--- a/src/main/resources/iteration2_tests_Wolf.docx
+++ b/src/main/resources/iteration2_tests_Wolf.docx
@@ -318,7 +318,6 @@
         </w:rPr>
         <w:t xml:space="preserve">Test ID: </w:t>
       </w:r>
-      <w:proofErr w:type="spellStart"/>
       <w:r>
         <w:rPr>
           <w:rFonts w:ascii="David" w:hAnsi="David" w:cs="David"/>
@@ -337,7 +336,6 @@
         </w:rPr>
         <w:t>n</w:t>
       </w:r>
-      <w:proofErr w:type="spellEnd"/>
     </w:p>
     <w:p>
       <w:pPr>
@@ -1373,14 +1371,12 @@
               </w:rPr>
               <w:t>“</w:t>
             </w:r>
-            <w:proofErr w:type="spellStart"/>
             <w:r>
               <w:rPr>
                 <w:rFonts w:ascii="David" w:hAnsi="David" w:cs="David"/>
               </w:rPr>
               <w:t>adminUser</w:t>
             </w:r>
-            <w:proofErr w:type="spellEnd"/>
             <w:r>
               <w:rPr>
                 <w:rFonts w:ascii="David" w:hAnsi="David" w:cs="David"/>
@@ -2409,16 +2405,8 @@
         <w:rPr>
           <w:rFonts w:ascii="David" w:hAnsi="David" w:cs="David"/>
         </w:rPr>
-        <w:t xml:space="preserve">Test ID: </w:t>
-      </w:r>
-      <w:proofErr w:type="spellStart"/>
-      <w:r>
-        <w:rPr>
-          <w:rFonts w:ascii="David" w:hAnsi="David" w:cs="David"/>
-        </w:rPr>
-        <w:t>BB_testValidateForm</w:t>
-      </w:r>
-      <w:proofErr w:type="spellEnd"/>
+        <w:t>Test ID: BB_testValidateForm</w:t>
+      </w:r>
     </w:p>
     <w:p>
       <w:pPr>
@@ -2436,21 +2424,7 @@
         <w:rPr>
           <w:rFonts w:ascii="David" w:hAnsi="David" w:cs="David"/>
         </w:rPr>
-        <w:t xml:space="preserve">Short description: Verify system behavior when validating add question form that should validate </w:t>
-      </w:r>
-      <w:proofErr w:type="spellStart"/>
-      <w:r>
-        <w:rPr>
-          <w:rFonts w:ascii="David" w:hAnsi="David" w:cs="David"/>
-        </w:rPr>
-        <w:t>this:all</w:t>
-      </w:r>
-      <w:proofErr w:type="spellEnd"/>
-      <w:r>
-        <w:rPr>
-          <w:rFonts w:ascii="David" w:hAnsi="David" w:cs="David"/>
-        </w:rPr>
-        <w:t xml:space="preserve"> required inputs are filled and valid and if so, it returns true</w:t>
+        <w:t>Short description: Verify system behavior when validating add question form that should validate this:all required inputs are filled and valid and if so, it returns true</w:t>
       </w:r>
     </w:p>
     <w:p>
@@ -2509,72 +2483,8 @@
         <w:rPr>
           <w:rFonts w:ascii="David" w:hAnsi="David" w:cs="David"/>
         </w:rPr>
-        <w:t xml:space="preserve">Inputs variables are: </w:t>
-      </w:r>
-      <w:proofErr w:type="spellStart"/>
-      <w:r>
-        <w:rPr>
-          <w:rFonts w:ascii="David" w:hAnsi="David" w:cs="David"/>
-        </w:rPr>
-        <w:t>difficultySelected</w:t>
-      </w:r>
-      <w:proofErr w:type="spellEnd"/>
-      <w:r>
-        <w:rPr>
-          <w:rFonts w:ascii="David" w:hAnsi="David" w:cs="David"/>
-        </w:rPr>
-        <w:t xml:space="preserve">, </w:t>
-      </w:r>
-      <w:proofErr w:type="spellStart"/>
-      <w:r>
-        <w:rPr>
-          <w:rFonts w:ascii="David" w:hAnsi="David" w:cs="David"/>
-        </w:rPr>
-        <w:t>correctSelected</w:t>
-      </w:r>
-      <w:proofErr w:type="spellEnd"/>
-      <w:r>
-        <w:rPr>
-          <w:rFonts w:ascii="David" w:hAnsi="David" w:cs="David"/>
-        </w:rPr>
-        <w:t xml:space="preserve">, </w:t>
-      </w:r>
-      <w:proofErr w:type="spellStart"/>
-      <w:r>
-        <w:rPr>
-          <w:rFonts w:ascii="David" w:hAnsi="David" w:cs="David"/>
-        </w:rPr>
-        <w:t>questionText</w:t>
-      </w:r>
-      <w:proofErr w:type="spellEnd"/>
-      <w:r>
-        <w:rPr>
-          <w:rFonts w:ascii="David" w:hAnsi="David" w:cs="David"/>
-        </w:rPr>
-        <w:t xml:space="preserve">, </w:t>
-      </w:r>
-      <w:proofErr w:type="spellStart"/>
-      <w:r>
-        <w:rPr>
-          <w:rFonts w:ascii="David" w:hAnsi="David" w:cs="David"/>
-        </w:rPr>
-        <w:t>optionsFilled</w:t>
-      </w:r>
-      <w:proofErr w:type="spellEnd"/>
-      <w:r>
-        <w:rPr>
-          <w:rFonts w:ascii="David" w:hAnsi="David" w:cs="David"/>
-        </w:rPr>
-        <w:t xml:space="preserve">, </w:t>
-      </w:r>
-      <w:proofErr w:type="spellStart"/>
-      <w:r>
-        <w:rPr>
-          <w:rFonts w:ascii="David" w:hAnsi="David" w:cs="David"/>
-        </w:rPr>
-        <w:t>optionsDistinct</w:t>
-      </w:r>
-      <w:proofErr w:type="spellEnd"/>
+        <w:t>Inputs variables are: difficultySelected, correctSelected, questionText, optionsFilled, optionsDistinct</w:t>
+      </w:r>
     </w:p>
     <w:p>
       <w:pPr>
@@ -2907,7 +2817,6 @@
                 <w:sz w:val="24"/>
               </w:rPr>
             </w:pPr>
-            <w:proofErr w:type="spellStart"/>
             <w:r>
               <w:rPr>
                 <w:rFonts w:ascii="David" w:hAnsi="David" w:cs="David"/>
@@ -2917,7 +2826,6 @@
               </w:rPr>
               <w:t>difficultySelected</w:t>
             </w:r>
-            <w:proofErr w:type="spellEnd"/>
           </w:p>
         </w:tc>
         <w:tc>
@@ -3171,7 +3079,6 @@
                 <w:sz w:val="24"/>
               </w:rPr>
             </w:pPr>
-            <w:proofErr w:type="spellStart"/>
             <w:r>
               <w:rPr>
                 <w:rFonts w:ascii="David" w:hAnsi="David" w:cs="David"/>
@@ -3182,7 +3089,6 @@
               </w:rPr>
               <w:t>correctSelected</w:t>
             </w:r>
-            <w:proofErr w:type="spellEnd"/>
           </w:p>
         </w:tc>
         <w:tc>
@@ -3484,7 +3390,6 @@
                 <w:sz w:val="24"/>
               </w:rPr>
             </w:pPr>
-            <w:proofErr w:type="spellStart"/>
             <w:r>
               <w:rPr>
                 <w:rFonts w:ascii="David" w:hAnsi="David" w:cs="David"/>
@@ -3494,7 +3399,6 @@
               </w:rPr>
               <w:t>questionText</w:t>
             </w:r>
-            <w:proofErr w:type="spellEnd"/>
           </w:p>
         </w:tc>
         <w:tc>
@@ -3676,7 +3580,6 @@
                 <w:sz w:val="24"/>
               </w:rPr>
             </w:pPr>
-            <w:proofErr w:type="spellStart"/>
             <w:r>
               <w:rPr>
                 <w:rFonts w:ascii="David" w:hAnsi="David" w:cs="David"/>
@@ -3685,18 +3588,7 @@
                 <w:color w:val="00B050"/>
                 <w:sz w:val="24"/>
               </w:rPr>
-              <w:t>optionsFilled</w:t>
-            </w:r>
-            <w:proofErr w:type="spellEnd"/>
-            <w:r>
-              <w:rPr>
-                <w:rFonts w:ascii="David" w:hAnsi="David" w:cs="David"/>
-                <w:i w:val="0"/>
-                <w:iCs w:val="0"/>
-                <w:color w:val="00B050"/>
-                <w:sz w:val="24"/>
-              </w:rPr>
-              <w:t xml:space="preserve"> (A,B,C,D)</w:t>
+              <w:t>optionsFilled (A,B,C,D)</w:t>
             </w:r>
           </w:p>
         </w:tc>
@@ -3917,7 +3809,6 @@
                 <w:sz w:val="24"/>
               </w:rPr>
             </w:pPr>
-            <w:proofErr w:type="spellStart"/>
             <w:r>
               <w:rPr>
                 <w:rFonts w:ascii="David" w:hAnsi="David" w:cs="David"/>
@@ -3925,17 +3816,7 @@
                 <w:iCs w:val="0"/>
                 <w:sz w:val="24"/>
               </w:rPr>
-              <w:t>optionsDistinct</w:t>
-            </w:r>
-            <w:proofErr w:type="spellEnd"/>
-            <w:r>
-              <w:rPr>
-                <w:rFonts w:ascii="David" w:hAnsi="David" w:cs="David"/>
-                <w:i w:val="0"/>
-                <w:iCs w:val="0"/>
-                <w:sz w:val="24"/>
-              </w:rPr>
-              <w:t xml:space="preserve"> (case-insensitive)</w:t>
+              <w:t>optionsDistinct (case-insensitive)</w:t>
             </w:r>
           </w:p>
         </w:tc>
@@ -4315,21 +4196,7 @@
         <w:rPr>
           <w:rFonts w:ascii="David" w:hAnsi="David" w:cs="David"/>
         </w:rPr>
-        <w:t xml:space="preserve">Equivalence class mapping: all inputs belong to valid </w:t>
-      </w:r>
-      <w:proofErr w:type="spellStart"/>
-      <w:r>
-        <w:rPr>
-          <w:rFonts w:ascii="David" w:hAnsi="David" w:cs="David"/>
-        </w:rPr>
-        <w:t>Ecs</w:t>
-      </w:r>
-      <w:proofErr w:type="spellEnd"/>
-      <w:r>
-        <w:rPr>
-          <w:rFonts w:ascii="David" w:hAnsi="David" w:cs="David"/>
-        </w:rPr>
-        <w:t xml:space="preserve"> so overall</w:t>
+        <w:t>Equivalence class mapping: all inputs belong to valid Ecs so overall</w:t>
       </w:r>
       <w:r>
         <w:rPr>
@@ -4569,25 +4436,7 @@
           <w:sz w:val="28"/>
           <w:szCs w:val="28"/>
         </w:rPr>
-        <w:t>Update the “Music Enabled” configuration value in the system settings (</w:t>
-      </w:r>
-      <w:proofErr w:type="spellStart"/>
-      <w:r>
-        <w:rPr>
-          <w:rFonts w:ascii="David" w:hAnsi="David" w:cs="David"/>
-          <w:sz w:val="28"/>
-          <w:szCs w:val="28"/>
-        </w:rPr>
-        <w:t>SysData</w:t>
-      </w:r>
-      <w:proofErr w:type="spellEnd"/>
-      <w:r>
-        <w:rPr>
-          <w:rFonts w:ascii="David" w:hAnsi="David" w:cs="David"/>
-          <w:sz w:val="28"/>
-          <w:szCs w:val="28"/>
-        </w:rPr>
-        <w:t>) according to the toggle state.</w:t>
+        <w:t>Update the “Music Enabled” configuration value in the system settings (SysData) according to the toggle state.</w:t>
       </w:r>
     </w:p>
     <w:p>
@@ -4826,7 +4675,6 @@
           <w:sz w:val="28"/>
           <w:szCs w:val="28"/>
         </w:rPr>
-        <w:lastRenderedPageBreak/>
         <w:t>Action: The user clicks the Music toggle to set it to ON.</w:t>
       </w:r>
     </w:p>
@@ -5249,7 +5097,6 @@
           <w:szCs w:val="32"/>
           <w:u w:val="single"/>
         </w:rPr>
-        <w:lastRenderedPageBreak/>
         <w:t xml:space="preserve">White </w:t>
       </w:r>
       <w:r>
@@ -5536,16 +5383,8 @@
         <w:rPr>
           <w:rFonts w:ascii="David" w:hAnsi="David" w:cs="David"/>
         </w:rPr>
-        <w:t xml:space="preserve"> </w:t>
-      </w:r>
-      <w:proofErr w:type="spellStart"/>
-      <w:r>
-        <w:rPr>
-          <w:rFonts w:ascii="David" w:hAnsi="David" w:cs="David"/>
-        </w:rPr>
-        <w:t>WB_testAdminLoginAuthorization</w:t>
-      </w:r>
-      <w:proofErr w:type="spellEnd"/>
+        <w:t xml:space="preserve"> WB_testAdminLoginAuthorization</w:t>
+      </w:r>
     </w:p>
     <w:p>
       <w:pPr>
@@ -5665,7 +5504,6 @@
         </w:rPr>
         <w:t xml:space="preserve"> </w:t>
       </w:r>
-      <w:proofErr w:type="spellStart"/>
       <w:r>
         <w:rPr>
           <w:rFonts w:ascii="David" w:eastAsia="Times New Roman" w:hAnsi="David" w:cs="David"/>
@@ -5677,7 +5515,6 @@
         </w:rPr>
         <w:t>adminName</w:t>
       </w:r>
-      <w:proofErr w:type="spellEnd"/>
       <w:r>
         <w:rPr>
           <w:rFonts w:ascii="David" w:eastAsia="Times New Roman" w:hAnsi="David" w:cs="David"/>
@@ -5711,7 +5548,6 @@
         </w:rPr>
         <w:t xml:space="preserve"> </w:t>
       </w:r>
-      <w:proofErr w:type="spellStart"/>
       <w:r>
         <w:rPr>
           <w:rFonts w:ascii="David" w:eastAsia="Times New Roman" w:hAnsi="David" w:cs="David"/>
@@ -5745,7 +5581,6 @@
         </w:rPr>
         <w:t>getText</w:t>
       </w:r>
-      <w:proofErr w:type="spellEnd"/>
       <w:r>
         <w:rPr>
           <w:rFonts w:ascii="David" w:eastAsia="Times New Roman" w:hAnsi="David" w:cs="David"/>
@@ -5878,7 +5713,6 @@
         </w:rPr>
         <w:t xml:space="preserve"> </w:t>
       </w:r>
-      <w:proofErr w:type="spellStart"/>
       <w:r>
         <w:rPr>
           <w:rFonts w:ascii="David" w:eastAsia="Times New Roman" w:hAnsi="David" w:cs="David"/>
@@ -5912,7 +5746,6 @@
         </w:rPr>
         <w:t>getText</w:t>
       </w:r>
-      <w:proofErr w:type="spellEnd"/>
       <w:r>
         <w:rPr>
           <w:rFonts w:ascii="David" w:eastAsia="Times New Roman" w:hAnsi="David" w:cs="David"/>
@@ -6015,7 +5848,6 @@
         </w:rPr>
         <w:t xml:space="preserve"> </w:t>
       </w:r>
-      <w:proofErr w:type="spellStart"/>
       <w:r>
         <w:rPr>
           <w:rFonts w:ascii="David" w:eastAsia="Times New Roman" w:hAnsi="David" w:cs="David"/>
@@ -6027,7 +5859,6 @@
         </w:rPr>
         <w:t>adminPass</w:t>
       </w:r>
-      <w:proofErr w:type="spellEnd"/>
       <w:r>
         <w:rPr>
           <w:rFonts w:ascii="David" w:eastAsia="Times New Roman" w:hAnsi="David" w:cs="David"/>
@@ -6061,7 +5892,6 @@
         </w:rPr>
         <w:t xml:space="preserve"> </w:t>
       </w:r>
-      <w:proofErr w:type="spellStart"/>
       <w:r>
         <w:rPr>
           <w:rFonts w:ascii="David" w:eastAsia="Times New Roman" w:hAnsi="David" w:cs="David"/>
@@ -6095,7 +5925,6 @@
         </w:rPr>
         <w:t>getText</w:t>
       </w:r>
-      <w:proofErr w:type="spellEnd"/>
       <w:r>
         <w:rPr>
           <w:rFonts w:ascii="David" w:eastAsia="Times New Roman" w:hAnsi="David" w:cs="David"/>
@@ -6228,7 +6057,6 @@
         </w:rPr>
         <w:t xml:space="preserve"> </w:t>
       </w:r>
-      <w:proofErr w:type="spellStart"/>
       <w:r>
         <w:rPr>
           <w:rFonts w:ascii="David" w:eastAsia="Times New Roman" w:hAnsi="David" w:cs="David"/>
@@ -6262,7 +6090,6 @@
         </w:rPr>
         <w:t>getText</w:t>
       </w:r>
-      <w:proofErr w:type="spellEnd"/>
       <w:r>
         <w:rPr>
           <w:rFonts w:ascii="David" w:eastAsia="Times New Roman" w:hAnsi="David" w:cs="David"/>
@@ -6426,7 +6253,6 @@
         </w:rPr>
         <w:t xml:space="preserve"> </w:t>
       </w:r>
-      <w:proofErr w:type="spellStart"/>
       <w:r>
         <w:rPr>
           <w:rFonts w:ascii="David" w:eastAsia="Times New Roman" w:hAnsi="David" w:cs="David"/>
@@ -6462,7 +6288,6 @@
         </w:rPr>
         <w:t>getInstance</w:t>
       </w:r>
-      <w:proofErr w:type="spellEnd"/>
       <w:r>
         <w:rPr>
           <w:rFonts w:ascii="David" w:eastAsia="Times New Roman" w:hAnsi="David" w:cs="David"/>
@@ -6485,7 +6310,6 @@
         </w:rPr>
         <w:t>.</w:t>
       </w:r>
-      <w:proofErr w:type="spellStart"/>
       <w:r>
         <w:rPr>
           <w:rFonts w:ascii="David" w:eastAsia="Times New Roman" w:hAnsi="David" w:cs="David"/>
@@ -6497,7 +6321,6 @@
         </w:rPr>
         <w:t>findPlayerByOfficialName</w:t>
       </w:r>
-      <w:proofErr w:type="spellEnd"/>
       <w:r>
         <w:rPr>
           <w:rFonts w:ascii="David" w:eastAsia="Times New Roman" w:hAnsi="David" w:cs="David"/>
@@ -6509,7 +6332,6 @@
         </w:rPr>
         <w:t>(</w:t>
       </w:r>
-      <w:proofErr w:type="spellStart"/>
       <w:r>
         <w:rPr>
           <w:rFonts w:ascii="David" w:eastAsia="Times New Roman" w:hAnsi="David" w:cs="David"/>
@@ -6521,7 +6343,6 @@
         </w:rPr>
         <w:t>adminName</w:t>
       </w:r>
-      <w:proofErr w:type="spellEnd"/>
       <w:r>
         <w:rPr>
           <w:rFonts w:ascii="David" w:eastAsia="Times New Roman" w:hAnsi="David" w:cs="David"/>
@@ -6715,7 +6536,6 @@
         </w:rPr>
         <w:t>!</w:t>
       </w:r>
-      <w:proofErr w:type="spellStart"/>
       <w:r>
         <w:rPr>
           <w:rFonts w:ascii="David" w:eastAsia="Times New Roman" w:hAnsi="David" w:cs="David"/>
@@ -6749,7 +6569,6 @@
         </w:rPr>
         <w:t>checkPassword</w:t>
       </w:r>
-      <w:proofErr w:type="spellEnd"/>
       <w:r>
         <w:rPr>
           <w:rFonts w:ascii="David" w:eastAsia="Times New Roman" w:hAnsi="David" w:cs="David"/>
@@ -6761,7 +6580,6 @@
         </w:rPr>
         <w:t>(</w:t>
       </w:r>
-      <w:proofErr w:type="spellStart"/>
       <w:r>
         <w:rPr>
           <w:rFonts w:ascii="David" w:eastAsia="Times New Roman" w:hAnsi="David" w:cs="David"/>
@@ -6773,7 +6591,6 @@
         </w:rPr>
         <w:t>adminPass</w:t>
       </w:r>
-      <w:proofErr w:type="spellEnd"/>
       <w:r>
         <w:rPr>
           <w:rFonts w:ascii="David" w:eastAsia="Times New Roman" w:hAnsi="David" w:cs="David"/>
@@ -6832,7 +6649,6 @@
         </w:rPr>
         <w:t xml:space="preserve">            </w:t>
       </w:r>
-      <w:proofErr w:type="spellStart"/>
       <w:r>
         <w:rPr>
           <w:rFonts w:ascii="David" w:eastAsia="Times New Roman" w:hAnsi="David" w:cs="David"/>
@@ -6844,7 +6660,6 @@
         </w:rPr>
         <w:t>showError</w:t>
       </w:r>
-      <w:proofErr w:type="spellEnd"/>
       <w:r>
         <w:rPr>
           <w:rFonts w:ascii="David" w:eastAsia="Times New Roman" w:hAnsi="David" w:cs="David"/>
@@ -7074,7 +6889,6 @@
         </w:rPr>
         <w:t>!</w:t>
       </w:r>
-      <w:proofErr w:type="spellStart"/>
       <w:r>
         <w:rPr>
           <w:rFonts w:ascii="David" w:eastAsia="Times New Roman" w:hAnsi="David" w:cs="David"/>
@@ -7108,7 +6922,6 @@
         </w:rPr>
         <w:t>isAdmin</w:t>
       </w:r>
-      <w:proofErr w:type="spellEnd"/>
       <w:r>
         <w:rPr>
           <w:rFonts w:ascii="David" w:eastAsia="Times New Roman" w:hAnsi="David" w:cs="David"/>
@@ -7167,7 +6980,6 @@
         </w:rPr>
         <w:t xml:space="preserve">            </w:t>
       </w:r>
-      <w:proofErr w:type="spellStart"/>
       <w:r>
         <w:rPr>
           <w:rFonts w:ascii="David" w:eastAsia="Times New Roman" w:hAnsi="David" w:cs="David"/>
@@ -7179,7 +6991,6 @@
         </w:rPr>
         <w:t>showError</w:t>
       </w:r>
-      <w:proofErr w:type="spellEnd"/>
       <w:r>
         <w:rPr>
           <w:rFonts w:ascii="David" w:eastAsia="Times New Roman" w:hAnsi="David" w:cs="David"/>
@@ -7379,7 +7190,6 @@
         </w:rPr>
         <w:t xml:space="preserve">        </w:t>
       </w:r>
-      <w:proofErr w:type="spellStart"/>
       <w:r>
         <w:rPr>
           <w:rFonts w:ascii="David" w:eastAsia="Times New Roman" w:hAnsi="David" w:cs="David"/>
@@ -7415,7 +7225,6 @@
         </w:rPr>
         <w:t>setLoggedInUser</w:t>
       </w:r>
-      <w:proofErr w:type="spellEnd"/>
       <w:r>
         <w:rPr>
           <w:rFonts w:ascii="David" w:eastAsia="Times New Roman" w:hAnsi="David" w:cs="David"/>
@@ -7486,7 +7295,6 @@
         </w:rPr>
         <w:t xml:space="preserve">        </w:t>
       </w:r>
-      <w:proofErr w:type="spellStart"/>
       <w:r>
         <w:rPr>
           <w:rFonts w:ascii="David" w:eastAsia="Times New Roman" w:hAnsi="David" w:cs="David"/>
@@ -7498,7 +7306,6 @@
         </w:rPr>
         <w:t>goToMainPage</w:t>
       </w:r>
-      <w:proofErr w:type="spellEnd"/>
       <w:r>
         <w:rPr>
           <w:rFonts w:ascii="David" w:eastAsia="Times New Roman" w:hAnsi="David" w:cs="David"/>
@@ -7616,7 +7423,7 @@
         <mc:AlternateContent>
           <mc:Choice Requires="wpg">
             <w:drawing>
-              <wp:anchor distT="0" distB="0" distL="114300" distR="114300" simplePos="0" relativeHeight="251665408" behindDoc="0" locked="0" layoutInCell="1" allowOverlap="1" wp14:anchorId="01C6D33F" wp14:editId="2AB7C9AE">
+              <wp:anchor distT="0" distB="0" distL="114300" distR="114300" simplePos="0" relativeHeight="251665408" behindDoc="0" locked="0" layoutInCell="1" allowOverlap="1" wp14:anchorId="01C6D33F" wp14:editId="700F67E1">
                 <wp:simplePos x="0" y="0"/>
                 <wp:positionH relativeFrom="margin">
                   <wp:align>center</wp:align>
@@ -8404,19 +8211,11 @@
           <w:rFonts w:ascii="David" w:hAnsi="David" w:cs="David"/>
         </w:rPr>
       </w:pPr>
-      <w:proofErr w:type="spellStart"/>
-      <w:r>
-        <w:rPr>
-          <w:rFonts w:ascii="David" w:hAnsi="David" w:cs="David"/>
-        </w:rPr>
-        <w:t>adminNameField</w:t>
-      </w:r>
-      <w:proofErr w:type="spellEnd"/>
-      <w:r>
-        <w:rPr>
-          <w:rFonts w:ascii="David" w:hAnsi="David" w:cs="David"/>
-        </w:rPr>
-        <w:t xml:space="preserve"> = "</w:t>
+      <w:r>
+        <w:rPr>
+          <w:rFonts w:ascii="David" w:hAnsi="David" w:cs="David"/>
+        </w:rPr>
+        <w:t>adminNameField = "</w:t>
       </w:r>
       <w:r>
         <w:rPr>
@@ -8461,19 +8260,11 @@
           <w:rFonts w:ascii="David" w:hAnsi="David" w:cs="David"/>
         </w:rPr>
       </w:pPr>
-      <w:proofErr w:type="spellStart"/>
-      <w:r>
-        <w:rPr>
-          <w:rFonts w:ascii="David" w:hAnsi="David" w:cs="David"/>
-        </w:rPr>
-        <w:t>adminPasswordField</w:t>
-      </w:r>
-      <w:proofErr w:type="spellEnd"/>
-      <w:r>
-        <w:rPr>
-          <w:rFonts w:ascii="David" w:hAnsi="David" w:cs="David"/>
-        </w:rPr>
-        <w:t xml:space="preserve"> = "</w:t>
+      <w:r>
+        <w:rPr>
+          <w:rFonts w:ascii="David" w:hAnsi="David" w:cs="David"/>
+        </w:rPr>
+        <w:t>adminPasswordField = "</w:t>
       </w:r>
       <w:r>
         <w:rPr>
@@ -8537,19 +8328,11 @@
           <w:rFonts w:ascii="David" w:hAnsi="David" w:cs="David"/>
         </w:rPr>
       </w:pPr>
-      <w:proofErr w:type="spellStart"/>
-      <w:r>
-        <w:rPr>
-          <w:rFonts w:ascii="David" w:hAnsi="David" w:cs="David"/>
-        </w:rPr>
-        <w:t>showError</w:t>
-      </w:r>
-      <w:proofErr w:type="spellEnd"/>
-      <w:r>
-        <w:rPr>
-          <w:rFonts w:ascii="David" w:hAnsi="David" w:cs="David"/>
-        </w:rPr>
-        <w:t xml:space="preserve"> method is triggered.</w:t>
+      <w:r>
+        <w:rPr>
+          <w:rFonts w:ascii="David" w:hAnsi="David" w:cs="David"/>
+        </w:rPr>
+        <w:t>showError method is triggered.</w:t>
       </w:r>
     </w:p>
     <w:p>
@@ -8847,7 +8630,6 @@
           <w:rFonts w:ascii="David" w:hAnsi="David" w:cs="David"/>
           <w:u w:val="single"/>
         </w:rPr>
-        <w:lastRenderedPageBreak/>
         <w:t>Validate adding question form - fails on duplicated options case</w:t>
       </w:r>
     </w:p>
@@ -8867,16 +8649,8 @@
         <w:rPr>
           <w:rFonts w:ascii="David" w:hAnsi="David" w:cs="David"/>
         </w:rPr>
-        <w:t xml:space="preserve">Test ID: </w:t>
-      </w:r>
-      <w:proofErr w:type="spellStart"/>
-      <w:r>
-        <w:rPr>
-          <w:rFonts w:ascii="David" w:hAnsi="David" w:cs="David"/>
-        </w:rPr>
-        <w:t>WB_testValidateForm</w:t>
-      </w:r>
-      <w:proofErr w:type="spellEnd"/>
+        <w:t>Test ID: WB_testValidateForm</w:t>
+      </w:r>
     </w:p>
     <w:p>
       <w:pPr>
@@ -8894,21 +8668,7 @@
         <w:rPr>
           <w:rFonts w:ascii="David" w:hAnsi="David" w:cs="David"/>
         </w:rPr>
-        <w:t xml:space="preserve">Short description: All required fields are present, but options are not distinct (case-insensitive). It should fail only at </w:t>
-      </w:r>
-      <w:proofErr w:type="spellStart"/>
-      <w:r>
-        <w:rPr>
-          <w:rFonts w:ascii="David" w:hAnsi="David" w:cs="David"/>
-        </w:rPr>
-        <w:t>allDistinctIgnoreCase</w:t>
-      </w:r>
-      <w:proofErr w:type="spellEnd"/>
-      <w:r>
-        <w:rPr>
-          <w:rFonts w:ascii="David" w:hAnsi="David" w:cs="David"/>
-        </w:rPr>
-        <w:t>.</w:t>
+        <w:t>Short description: All required fields are present, but options are not distinct (case-insensitive). It should fail only at allDistinctIgnoreCase.</w:t>
       </w:r>
     </w:p>
     <w:p>
@@ -9571,7 +9331,6 @@
         <w:rPr>
           <w:rFonts w:ascii="David" w:hAnsi="David" w:cs="David"/>
         </w:rPr>
-        <w:lastRenderedPageBreak/>
         <w:t>Coverage type/ transitions: Transition/edge coverage – Edges covered:</w:t>
       </w:r>
     </w:p>
@@ -10151,7 +9910,6 @@
           <w:rFonts w:ascii="David" w:hAnsi="David" w:cs="David"/>
           <w:u w:val="single"/>
         </w:rPr>
-        <w:lastRenderedPageBreak/>
         <w:t>Synchronize Music Toggle State with System Configuration</w:t>
       </w:r>
     </w:p>
@@ -10211,21 +9969,7 @@
         <w:rPr>
           <w:rFonts w:ascii="David" w:hAnsi="David" w:cs="David"/>
         </w:rPr>
-        <w:t>When the user enables the Music option (enabled = true) while the actual background music is currently turned off (</w:t>
-      </w:r>
-      <w:proofErr w:type="spellStart"/>
-      <w:r>
-        <w:rPr>
-          <w:rFonts w:ascii="David" w:hAnsi="David" w:cs="David"/>
-        </w:rPr>
-        <w:t>currentlyOn</w:t>
-      </w:r>
-      <w:proofErr w:type="spellEnd"/>
-      <w:r>
-        <w:rPr>
-          <w:rFonts w:ascii="David" w:hAnsi="David" w:cs="David"/>
-        </w:rPr>
-        <w:t xml:space="preserve"> = false), the system must:</w:t>
+        <w:t>When the user enables the Music option (enabled = true) while the actual background music is currently turned off (currentlyOn = false), the system must:</w:t>
       </w:r>
     </w:p>
     <w:p>
@@ -10246,21 +9990,7 @@
         <w:rPr>
           <w:rFonts w:ascii="David" w:hAnsi="David" w:cs="David"/>
         </w:rPr>
-        <w:t xml:space="preserve">Update the configuration by calling </w:t>
-      </w:r>
-      <w:proofErr w:type="spellStart"/>
-      <w:r>
-        <w:rPr>
-          <w:rFonts w:ascii="David" w:hAnsi="David" w:cs="David"/>
-        </w:rPr>
-        <w:t>SysData.setMusicEnabled</w:t>
-      </w:r>
-      <w:proofErr w:type="spellEnd"/>
-      <w:r>
-        <w:rPr>
-          <w:rFonts w:ascii="David" w:hAnsi="David" w:cs="David"/>
-        </w:rPr>
-        <w:t>(true).</w:t>
+        <w:t>Update the configuration by calling SysData.setMusicEnabled(true).</w:t>
       </w:r>
     </w:p>
     <w:p>
@@ -10281,21 +10011,7 @@
         <w:rPr>
           <w:rFonts w:ascii="David" w:hAnsi="David" w:cs="David"/>
         </w:rPr>
-        <w:t xml:space="preserve">Detect a real state change (enabled != </w:t>
-      </w:r>
-      <w:proofErr w:type="spellStart"/>
-      <w:r>
-        <w:rPr>
-          <w:rFonts w:ascii="David" w:hAnsi="David" w:cs="David"/>
-        </w:rPr>
-        <w:t>currentlyOn</w:t>
-      </w:r>
-      <w:proofErr w:type="spellEnd"/>
-      <w:r>
-        <w:rPr>
-          <w:rFonts w:ascii="David" w:hAnsi="David" w:cs="David"/>
-        </w:rPr>
-        <w:t>).</w:t>
+        <w:t>Detect a real state change (enabled != currentlyOn).</w:t>
       </w:r>
     </w:p>
     <w:p>
@@ -10316,21 +10032,7 @@
         <w:rPr>
           <w:rFonts w:ascii="David" w:hAnsi="David" w:cs="David"/>
         </w:rPr>
-        <w:t xml:space="preserve">Invoke </w:t>
-      </w:r>
-      <w:proofErr w:type="spellStart"/>
-      <w:r>
-        <w:rPr>
-          <w:rFonts w:ascii="David" w:hAnsi="David" w:cs="David"/>
-        </w:rPr>
-        <w:t>SoundManager.toggleMusic</w:t>
-      </w:r>
-      <w:proofErr w:type="spellEnd"/>
-      <w:r>
-        <w:rPr>
-          <w:rFonts w:ascii="David" w:hAnsi="David" w:cs="David"/>
-        </w:rPr>
-        <w:t>() exactly once in order to synchronize the actual music state with the selected option.</w:t>
+        <w:t>Invoke SoundManager.toggleMusic() exactly once in order to synchronize the actual music state with the selected option.</w:t>
       </w:r>
     </w:p>
     <w:p>
@@ -10365,7 +10067,7 @@
           <w:kern w:val="0"/>
           <w:sz w:val="20"/>
           <w:szCs w:val="20"/>
-          <w:lang w:val="en-IL" w:eastAsia="en-IL"/>
+          <w:lang/>
           <w14:ligatures w14:val="none"/>
         </w:rPr>
       </w:pPr>
@@ -10378,7 +10080,7 @@
           <w:kern w:val="0"/>
           <w:sz w:val="20"/>
           <w:szCs w:val="20"/>
-          <w:lang w:val="en-IL" w:eastAsia="en-IL"/>
+          <w:lang/>
           <w14:ligatures w14:val="none"/>
         </w:rPr>
         <w:t>@FXML</w:t>
@@ -10395,7 +10097,7 @@
           <w:kern w:val="0"/>
           <w:sz w:val="20"/>
           <w:szCs w:val="20"/>
-          <w:lang w:val="en-IL" w:eastAsia="en-IL"/>
+          <w:lang/>
           <w14:ligatures w14:val="none"/>
         </w:rPr>
       </w:pPr>
@@ -10406,7 +10108,7 @@
           <w:kern w:val="0"/>
           <w:sz w:val="20"/>
           <w:szCs w:val="20"/>
-          <w:lang w:val="en-IL" w:eastAsia="en-IL"/>
+          <w:lang/>
           <w14:ligatures w14:val="none"/>
         </w:rPr>
         <w:t xml:space="preserve">    </w:t>
@@ -10418,7 +10120,7 @@
           <w:kern w:val="0"/>
           <w:sz w:val="20"/>
           <w:szCs w:val="20"/>
-          <w:lang w:val="en-IL" w:eastAsia="en-IL"/>
+          <w:lang/>
           <w14:ligatures w14:val="none"/>
         </w:rPr>
         <w:t>private</w:t>
@@ -10430,7 +10132,7 @@
           <w:kern w:val="0"/>
           <w:sz w:val="20"/>
           <w:szCs w:val="20"/>
-          <w:lang w:val="en-IL" w:eastAsia="en-IL"/>
+          <w:lang/>
           <w14:ligatures w14:val="none"/>
         </w:rPr>
         <w:t xml:space="preserve"> </w:t>
@@ -10442,7 +10144,7 @@
           <w:kern w:val="0"/>
           <w:sz w:val="20"/>
           <w:szCs w:val="20"/>
-          <w:lang w:val="en-IL" w:eastAsia="en-IL"/>
+          <w:lang/>
           <w14:ligatures w14:val="none"/>
         </w:rPr>
         <w:t>void</w:t>
@@ -10454,12 +10156,11 @@
           <w:kern w:val="0"/>
           <w:sz w:val="20"/>
           <w:szCs w:val="20"/>
-          <w:lang w:val="en-IL" w:eastAsia="en-IL"/>
+          <w:lang/>
           <w14:ligatures w14:val="none"/>
         </w:rPr>
         <w:t xml:space="preserve"> </w:t>
       </w:r>
-      <w:proofErr w:type="spellStart"/>
       <w:r>
         <w:rPr>
           <w:rFonts w:ascii="Consolas" w:eastAsia="Times New Roman" w:hAnsi="Consolas" w:cs="Times New Roman"/>
@@ -10468,12 +10169,11 @@
           <w:sz w:val="20"/>
           <w:szCs w:val="20"/>
           <w:shd w:val="clear" w:color="auto" w:fill="1B6291"/>
-          <w:lang w:val="en-IL" w:eastAsia="en-IL"/>
+          <w:lang/>
           <w14:ligatures w14:val="none"/>
         </w:rPr>
         <w:t>onMusicToggled</w:t>
       </w:r>
-      <w:proofErr w:type="spellEnd"/>
       <w:r>
         <w:rPr>
           <w:rFonts w:ascii="Consolas" w:eastAsia="Times New Roman" w:hAnsi="Consolas" w:cs="Times New Roman"/>
@@ -10481,7 +10181,7 @@
           <w:kern w:val="0"/>
           <w:sz w:val="20"/>
           <w:szCs w:val="20"/>
-          <w:lang w:val="en-IL" w:eastAsia="en-IL"/>
+          <w:lang/>
           <w14:ligatures w14:val="none"/>
         </w:rPr>
         <w:t>()</w:t>
@@ -10493,7 +10193,7 @@
           <w:kern w:val="0"/>
           <w:sz w:val="20"/>
           <w:szCs w:val="20"/>
-          <w:lang w:val="en-IL" w:eastAsia="en-IL"/>
+          <w:lang/>
           <w14:ligatures w14:val="none"/>
         </w:rPr>
         <w:t xml:space="preserve"> </w:t>
@@ -10505,7 +10205,7 @@
           <w:kern w:val="0"/>
           <w:sz w:val="20"/>
           <w:szCs w:val="20"/>
-          <w:lang w:val="en-IL" w:eastAsia="en-IL"/>
+          <w:lang/>
           <w14:ligatures w14:val="none"/>
         </w:rPr>
         <w:t>{</w:t>
@@ -10522,7 +10222,7 @@
           <w:kern w:val="0"/>
           <w:sz w:val="20"/>
           <w:szCs w:val="20"/>
-          <w:lang w:val="en-IL" w:eastAsia="en-IL"/>
+          <w:lang/>
           <w14:ligatures w14:val="none"/>
         </w:rPr>
       </w:pPr>
@@ -10533,12 +10233,11 @@
           <w:kern w:val="0"/>
           <w:sz w:val="20"/>
           <w:szCs w:val="20"/>
-          <w:lang w:val="en-IL" w:eastAsia="en-IL"/>
+          <w:lang/>
           <w14:ligatures w14:val="none"/>
         </w:rPr>
         <w:t xml:space="preserve">        </w:t>
       </w:r>
-      <w:proofErr w:type="spellStart"/>
       <w:r>
         <w:rPr>
           <w:rFonts w:ascii="Consolas" w:eastAsia="Times New Roman" w:hAnsi="Consolas" w:cs="Times New Roman"/>
@@ -10546,7 +10245,7 @@
           <w:kern w:val="0"/>
           <w:sz w:val="20"/>
           <w:szCs w:val="20"/>
-          <w:lang w:val="en-IL" w:eastAsia="en-IL"/>
+          <w:lang/>
           <w14:ligatures w14:val="none"/>
         </w:rPr>
         <w:t>SoundManager</w:t>
@@ -10558,7 +10257,7 @@
           <w:kern w:val="0"/>
           <w:sz w:val="20"/>
           <w:szCs w:val="20"/>
-          <w:lang w:val="en-IL" w:eastAsia="en-IL"/>
+          <w:lang/>
           <w14:ligatures w14:val="none"/>
         </w:rPr>
         <w:t>.</w:t>
@@ -10572,12 +10271,11 @@
           <w:kern w:val="0"/>
           <w:sz w:val="20"/>
           <w:szCs w:val="20"/>
-          <w:lang w:val="en-IL" w:eastAsia="en-IL"/>
+          <w:lang/>
           <w14:ligatures w14:val="none"/>
         </w:rPr>
         <w:t>playClick</w:t>
       </w:r>
-      <w:proofErr w:type="spellEnd"/>
       <w:r>
         <w:rPr>
           <w:rFonts w:ascii="Consolas" w:eastAsia="Times New Roman" w:hAnsi="Consolas" w:cs="Times New Roman"/>
@@ -10585,7 +10283,7 @@
           <w:kern w:val="0"/>
           <w:sz w:val="20"/>
           <w:szCs w:val="20"/>
-          <w:lang w:val="en-IL" w:eastAsia="en-IL"/>
+          <w:lang/>
           <w14:ligatures w14:val="none"/>
         </w:rPr>
         <w:t>()</w:t>
@@ -10597,7 +10295,7 @@
           <w:kern w:val="0"/>
           <w:sz w:val="20"/>
           <w:szCs w:val="20"/>
-          <w:lang w:val="en-IL" w:eastAsia="en-IL"/>
+          <w:lang/>
           <w14:ligatures w14:val="none"/>
         </w:rPr>
         <w:t>;</w:t>
@@ -10614,7 +10312,7 @@
           <w:kern w:val="0"/>
           <w:sz w:val="20"/>
           <w:szCs w:val="20"/>
-          <w:lang w:val="en-IL" w:eastAsia="en-IL"/>
+          <w:lang/>
           <w14:ligatures w14:val="none"/>
         </w:rPr>
       </w:pPr>
@@ -10630,7 +10328,7 @@
           <w:kern w:val="0"/>
           <w:sz w:val="20"/>
           <w:szCs w:val="20"/>
-          <w:lang w:val="en-IL" w:eastAsia="en-IL"/>
+          <w:lang/>
           <w14:ligatures w14:val="none"/>
         </w:rPr>
       </w:pPr>
@@ -10641,12 +10339,11 @@
           <w:kern w:val="0"/>
           <w:sz w:val="20"/>
           <w:szCs w:val="20"/>
-          <w:lang w:val="en-IL" w:eastAsia="en-IL"/>
+          <w:lang/>
           <w14:ligatures w14:val="none"/>
         </w:rPr>
         <w:t xml:space="preserve">        </w:t>
       </w:r>
-      <w:proofErr w:type="spellStart"/>
       <w:r>
         <w:rPr>
           <w:rFonts w:ascii="Consolas" w:eastAsia="Times New Roman" w:hAnsi="Consolas" w:cs="Times New Roman"/>
@@ -10654,12 +10351,11 @@
           <w:kern w:val="0"/>
           <w:sz w:val="20"/>
           <w:szCs w:val="20"/>
-          <w:lang w:val="en-IL" w:eastAsia="en-IL"/>
+          <w:lang/>
           <w14:ligatures w14:val="none"/>
         </w:rPr>
         <w:t>boolean</w:t>
       </w:r>
-      <w:proofErr w:type="spellEnd"/>
       <w:r>
         <w:rPr>
           <w:rFonts w:ascii="Consolas" w:eastAsia="Times New Roman" w:hAnsi="Consolas" w:cs="Times New Roman"/>
@@ -10667,7 +10363,7 @@
           <w:kern w:val="0"/>
           <w:sz w:val="20"/>
           <w:szCs w:val="20"/>
-          <w:lang w:val="en-IL" w:eastAsia="en-IL"/>
+          <w:lang/>
           <w14:ligatures w14:val="none"/>
         </w:rPr>
         <w:t xml:space="preserve"> </w:t>
@@ -10679,7 +10375,7 @@
           <w:kern w:val="0"/>
           <w:sz w:val="20"/>
           <w:szCs w:val="20"/>
-          <w:lang w:val="en-IL" w:eastAsia="en-IL"/>
+          <w:lang/>
           <w14:ligatures w14:val="none"/>
         </w:rPr>
         <w:t>enabled</w:t>
@@ -10691,7 +10387,7 @@
           <w:kern w:val="0"/>
           <w:sz w:val="20"/>
           <w:szCs w:val="20"/>
-          <w:lang w:val="en-IL" w:eastAsia="en-IL"/>
+          <w:lang/>
           <w14:ligatures w14:val="none"/>
         </w:rPr>
         <w:t xml:space="preserve"> </w:t>
@@ -10703,7 +10399,7 @@
           <w:kern w:val="0"/>
           <w:sz w:val="20"/>
           <w:szCs w:val="20"/>
-          <w:lang w:val="en-IL" w:eastAsia="en-IL"/>
+          <w:lang/>
           <w14:ligatures w14:val="none"/>
         </w:rPr>
         <w:t>=</w:t>
@@ -10715,12 +10411,11 @@
           <w:kern w:val="0"/>
           <w:sz w:val="20"/>
           <w:szCs w:val="20"/>
-          <w:lang w:val="en-IL" w:eastAsia="en-IL"/>
+          <w:lang/>
           <w14:ligatures w14:val="none"/>
         </w:rPr>
         <w:t xml:space="preserve"> </w:t>
       </w:r>
-      <w:proofErr w:type="spellStart"/>
       <w:r>
         <w:rPr>
           <w:rFonts w:ascii="Consolas" w:eastAsia="Times New Roman" w:hAnsi="Consolas" w:cs="Times New Roman"/>
@@ -10728,7 +10423,7 @@
           <w:kern w:val="0"/>
           <w:sz w:val="20"/>
           <w:szCs w:val="20"/>
-          <w:lang w:val="en-IL" w:eastAsia="en-IL"/>
+          <w:lang/>
           <w14:ligatures w14:val="none"/>
         </w:rPr>
         <w:t>musicToggle</w:t>
@@ -10740,7 +10435,7 @@
           <w:kern w:val="0"/>
           <w:sz w:val="20"/>
           <w:szCs w:val="20"/>
-          <w:lang w:val="en-IL" w:eastAsia="en-IL"/>
+          <w:lang/>
           <w14:ligatures w14:val="none"/>
         </w:rPr>
         <w:t>.</w:t>
@@ -10752,12 +10447,11 @@
           <w:kern w:val="0"/>
           <w:sz w:val="20"/>
           <w:szCs w:val="20"/>
-          <w:lang w:val="en-IL" w:eastAsia="en-IL"/>
+          <w:lang/>
           <w14:ligatures w14:val="none"/>
         </w:rPr>
         <w:t>isSelected</w:t>
       </w:r>
-      <w:proofErr w:type="spellEnd"/>
       <w:r>
         <w:rPr>
           <w:rFonts w:ascii="Consolas" w:eastAsia="Times New Roman" w:hAnsi="Consolas" w:cs="Times New Roman"/>
@@ -10765,7 +10459,7 @@
           <w:kern w:val="0"/>
           <w:sz w:val="20"/>
           <w:szCs w:val="20"/>
-          <w:lang w:val="en-IL" w:eastAsia="en-IL"/>
+          <w:lang/>
           <w14:ligatures w14:val="none"/>
         </w:rPr>
         <w:t>()</w:t>
@@ -10777,7 +10471,7 @@
           <w:kern w:val="0"/>
           <w:sz w:val="20"/>
           <w:szCs w:val="20"/>
-          <w:lang w:val="en-IL" w:eastAsia="en-IL"/>
+          <w:lang/>
           <w14:ligatures w14:val="none"/>
         </w:rPr>
         <w:t>;</w:t>
@@ -10794,7 +10488,7 @@
           <w:kern w:val="0"/>
           <w:sz w:val="20"/>
           <w:szCs w:val="20"/>
-          <w:lang w:val="en-IL" w:eastAsia="en-IL"/>
+          <w:lang/>
           <w14:ligatures w14:val="none"/>
         </w:rPr>
       </w:pPr>
@@ -10810,7 +10504,7 @@
           <w:kern w:val="0"/>
           <w:sz w:val="20"/>
           <w:szCs w:val="20"/>
-          <w:lang w:val="en-IL" w:eastAsia="en-IL"/>
+          <w:lang/>
           <w14:ligatures w14:val="none"/>
         </w:rPr>
       </w:pPr>
@@ -10821,7 +10515,7 @@
           <w:kern w:val="0"/>
           <w:sz w:val="20"/>
           <w:szCs w:val="20"/>
-          <w:lang w:val="en-IL" w:eastAsia="en-IL"/>
+          <w:lang/>
           <w14:ligatures w14:val="none"/>
         </w:rPr>
         <w:t xml:space="preserve">        </w:t>
@@ -10833,7 +10527,7 @@
           <w:kern w:val="0"/>
           <w:sz w:val="20"/>
           <w:szCs w:val="20"/>
-          <w:lang w:val="en-IL" w:eastAsia="en-IL"/>
+          <w:lang/>
           <w14:ligatures w14:val="none"/>
         </w:rPr>
         <w:t>// Save global setting</w:t>
@@ -10850,7 +10544,7 @@
           <w:kern w:val="0"/>
           <w:sz w:val="20"/>
           <w:szCs w:val="20"/>
-          <w:lang w:val="en-IL" w:eastAsia="en-IL"/>
+          <w:lang/>
           <w14:ligatures w14:val="none"/>
         </w:rPr>
       </w:pPr>
@@ -10861,12 +10555,11 @@
           <w:kern w:val="0"/>
           <w:sz w:val="20"/>
           <w:szCs w:val="20"/>
-          <w:lang w:val="en-IL" w:eastAsia="en-IL"/>
+          <w:lang/>
           <w14:ligatures w14:val="none"/>
         </w:rPr>
         <w:t xml:space="preserve">        </w:t>
       </w:r>
-      <w:proofErr w:type="spellStart"/>
       <w:r>
         <w:rPr>
           <w:rFonts w:ascii="Consolas" w:eastAsia="Times New Roman" w:hAnsi="Consolas" w:cs="Times New Roman"/>
@@ -10874,7 +10567,7 @@
           <w:kern w:val="0"/>
           <w:sz w:val="20"/>
           <w:szCs w:val="20"/>
-          <w:lang w:val="en-IL" w:eastAsia="en-IL"/>
+          <w:lang/>
           <w14:ligatures w14:val="none"/>
         </w:rPr>
         <w:t>SysData</w:t>
@@ -10886,7 +10579,7 @@
           <w:kern w:val="0"/>
           <w:sz w:val="20"/>
           <w:szCs w:val="20"/>
-          <w:lang w:val="en-IL" w:eastAsia="en-IL"/>
+          <w:lang/>
           <w14:ligatures w14:val="none"/>
         </w:rPr>
         <w:t>.</w:t>
@@ -10900,12 +10593,11 @@
           <w:kern w:val="0"/>
           <w:sz w:val="20"/>
           <w:szCs w:val="20"/>
-          <w:lang w:val="en-IL" w:eastAsia="en-IL"/>
+          <w:lang/>
           <w14:ligatures w14:val="none"/>
         </w:rPr>
         <w:t>setMusicEnabled</w:t>
       </w:r>
-      <w:proofErr w:type="spellEnd"/>
       <w:r>
         <w:rPr>
           <w:rFonts w:ascii="Consolas" w:eastAsia="Times New Roman" w:hAnsi="Consolas" w:cs="Times New Roman"/>
@@ -10913,7 +10605,7 @@
           <w:kern w:val="0"/>
           <w:sz w:val="20"/>
           <w:szCs w:val="20"/>
-          <w:lang w:val="en-IL" w:eastAsia="en-IL"/>
+          <w:lang/>
           <w14:ligatures w14:val="none"/>
         </w:rPr>
         <w:t>(</w:t>
@@ -10925,7 +10617,7 @@
           <w:kern w:val="0"/>
           <w:sz w:val="20"/>
           <w:szCs w:val="20"/>
-          <w:lang w:val="en-IL" w:eastAsia="en-IL"/>
+          <w:lang/>
           <w14:ligatures w14:val="none"/>
         </w:rPr>
         <w:t>enabled</w:t>
@@ -10937,7 +10629,7 @@
           <w:kern w:val="0"/>
           <w:sz w:val="20"/>
           <w:szCs w:val="20"/>
-          <w:lang w:val="en-IL" w:eastAsia="en-IL"/>
+          <w:lang/>
           <w14:ligatures w14:val="none"/>
         </w:rPr>
         <w:t>)</w:t>
@@ -10949,7 +10641,7 @@
           <w:kern w:val="0"/>
           <w:sz w:val="20"/>
           <w:szCs w:val="20"/>
-          <w:lang w:val="en-IL" w:eastAsia="en-IL"/>
+          <w:lang/>
           <w14:ligatures w14:val="none"/>
         </w:rPr>
         <w:t>;</w:t>
@@ -10966,7 +10658,7 @@
           <w:kern w:val="0"/>
           <w:sz w:val="20"/>
           <w:szCs w:val="20"/>
-          <w:lang w:val="en-IL" w:eastAsia="en-IL"/>
+          <w:lang/>
           <w14:ligatures w14:val="none"/>
         </w:rPr>
       </w:pPr>
@@ -10982,7 +10674,7 @@
           <w:kern w:val="0"/>
           <w:sz w:val="20"/>
           <w:szCs w:val="20"/>
-          <w:lang w:val="en-IL" w:eastAsia="en-IL"/>
+          <w:lang/>
           <w14:ligatures w14:val="none"/>
         </w:rPr>
       </w:pPr>
@@ -10993,7 +10685,7 @@
           <w:kern w:val="0"/>
           <w:sz w:val="20"/>
           <w:szCs w:val="20"/>
-          <w:lang w:val="en-IL" w:eastAsia="en-IL"/>
+          <w:lang/>
           <w14:ligatures w14:val="none"/>
         </w:rPr>
         <w:t xml:space="preserve">        </w:t>
@@ -11005,7 +10697,7 @@
           <w:kern w:val="0"/>
           <w:sz w:val="20"/>
           <w:szCs w:val="20"/>
-          <w:lang w:val="en-IL" w:eastAsia="en-IL"/>
+          <w:lang/>
           <w14:ligatures w14:val="none"/>
         </w:rPr>
         <w:t>// Keep real background music in sync with the toggle</w:t>
@@ -11022,7 +10714,7 @@
           <w:kern w:val="0"/>
           <w:sz w:val="20"/>
           <w:szCs w:val="20"/>
-          <w:lang w:val="en-IL" w:eastAsia="en-IL"/>
+          <w:lang/>
           <w14:ligatures w14:val="none"/>
         </w:rPr>
       </w:pPr>
@@ -11033,12 +10725,11 @@
           <w:kern w:val="0"/>
           <w:sz w:val="20"/>
           <w:szCs w:val="20"/>
-          <w:lang w:val="en-IL" w:eastAsia="en-IL"/>
+          <w:lang/>
           <w14:ligatures w14:val="none"/>
         </w:rPr>
         <w:t xml:space="preserve">        </w:t>
       </w:r>
-      <w:proofErr w:type="spellStart"/>
       <w:r>
         <w:rPr>
           <w:rFonts w:ascii="Consolas" w:eastAsia="Times New Roman" w:hAnsi="Consolas" w:cs="Times New Roman"/>
@@ -11046,12 +10737,11 @@
           <w:kern w:val="0"/>
           <w:sz w:val="20"/>
           <w:szCs w:val="20"/>
-          <w:lang w:val="en-IL" w:eastAsia="en-IL"/>
+          <w:lang/>
           <w14:ligatures w14:val="none"/>
         </w:rPr>
         <w:t>boolean</w:t>
       </w:r>
-      <w:proofErr w:type="spellEnd"/>
       <w:r>
         <w:rPr>
           <w:rFonts w:ascii="Consolas" w:eastAsia="Times New Roman" w:hAnsi="Consolas" w:cs="Times New Roman"/>
@@ -11059,12 +10749,11 @@
           <w:kern w:val="0"/>
           <w:sz w:val="20"/>
           <w:szCs w:val="20"/>
-          <w:lang w:val="en-IL" w:eastAsia="en-IL"/>
+          <w:lang/>
           <w14:ligatures w14:val="none"/>
         </w:rPr>
         <w:t xml:space="preserve"> </w:t>
       </w:r>
-      <w:proofErr w:type="spellStart"/>
       <w:r>
         <w:rPr>
           <w:rFonts w:ascii="Consolas" w:eastAsia="Times New Roman" w:hAnsi="Consolas" w:cs="Times New Roman"/>
@@ -11072,12 +10761,11 @@
           <w:kern w:val="0"/>
           <w:sz w:val="20"/>
           <w:szCs w:val="20"/>
-          <w:lang w:val="en-IL" w:eastAsia="en-IL"/>
+          <w:lang/>
           <w14:ligatures w14:val="none"/>
         </w:rPr>
         <w:t>currentlyOn</w:t>
       </w:r>
-      <w:proofErr w:type="spellEnd"/>
       <w:r>
         <w:rPr>
           <w:rFonts w:ascii="Consolas" w:eastAsia="Times New Roman" w:hAnsi="Consolas" w:cs="Times New Roman"/>
@@ -11085,7 +10773,7 @@
           <w:kern w:val="0"/>
           <w:sz w:val="20"/>
           <w:szCs w:val="20"/>
-          <w:lang w:val="en-IL" w:eastAsia="en-IL"/>
+          <w:lang/>
           <w14:ligatures w14:val="none"/>
         </w:rPr>
         <w:t xml:space="preserve"> </w:t>
@@ -11097,7 +10785,7 @@
           <w:kern w:val="0"/>
           <w:sz w:val="20"/>
           <w:szCs w:val="20"/>
-          <w:lang w:val="en-IL" w:eastAsia="en-IL"/>
+          <w:lang/>
           <w14:ligatures w14:val="none"/>
         </w:rPr>
         <w:t>=</w:t>
@@ -11109,12 +10797,11 @@
           <w:kern w:val="0"/>
           <w:sz w:val="20"/>
           <w:szCs w:val="20"/>
-          <w:lang w:val="en-IL" w:eastAsia="en-IL"/>
+          <w:lang/>
           <w14:ligatures w14:val="none"/>
         </w:rPr>
         <w:t xml:space="preserve"> </w:t>
       </w:r>
-      <w:proofErr w:type="spellStart"/>
       <w:r>
         <w:rPr>
           <w:rFonts w:ascii="Consolas" w:eastAsia="Times New Roman" w:hAnsi="Consolas" w:cs="Times New Roman"/>
@@ -11122,7 +10809,7 @@
           <w:kern w:val="0"/>
           <w:sz w:val="20"/>
           <w:szCs w:val="20"/>
-          <w:lang w:val="en-IL" w:eastAsia="en-IL"/>
+          <w:lang/>
           <w14:ligatures w14:val="none"/>
         </w:rPr>
         <w:t>SoundManager</w:t>
@@ -11134,7 +10821,7 @@
           <w:kern w:val="0"/>
           <w:sz w:val="20"/>
           <w:szCs w:val="20"/>
-          <w:lang w:val="en-IL" w:eastAsia="en-IL"/>
+          <w:lang/>
           <w14:ligatures w14:val="none"/>
         </w:rPr>
         <w:t>.</w:t>
@@ -11148,12 +10835,11 @@
           <w:kern w:val="0"/>
           <w:sz w:val="20"/>
           <w:szCs w:val="20"/>
-          <w:lang w:val="en-IL" w:eastAsia="en-IL"/>
+          <w:lang/>
           <w14:ligatures w14:val="none"/>
         </w:rPr>
         <w:t>isMusicOn</w:t>
       </w:r>
-      <w:proofErr w:type="spellEnd"/>
       <w:r>
         <w:rPr>
           <w:rFonts w:ascii="Consolas" w:eastAsia="Times New Roman" w:hAnsi="Consolas" w:cs="Times New Roman"/>
@@ -11161,7 +10847,7 @@
           <w:kern w:val="0"/>
           <w:sz w:val="20"/>
           <w:szCs w:val="20"/>
-          <w:lang w:val="en-IL" w:eastAsia="en-IL"/>
+          <w:lang/>
           <w14:ligatures w14:val="none"/>
         </w:rPr>
         <w:t>()</w:t>
@@ -11173,7 +10859,7 @@
           <w:kern w:val="0"/>
           <w:sz w:val="20"/>
           <w:szCs w:val="20"/>
-          <w:lang w:val="en-IL" w:eastAsia="en-IL"/>
+          <w:lang/>
           <w14:ligatures w14:val="none"/>
         </w:rPr>
         <w:t>;</w:t>
@@ -11190,7 +10876,7 @@
           <w:kern w:val="0"/>
           <w:sz w:val="20"/>
           <w:szCs w:val="20"/>
-          <w:lang w:val="en-IL" w:eastAsia="en-IL"/>
+          <w:lang/>
           <w14:ligatures w14:val="none"/>
         </w:rPr>
       </w:pPr>
@@ -11201,7 +10887,7 @@
           <w:kern w:val="0"/>
           <w:sz w:val="20"/>
           <w:szCs w:val="20"/>
-          <w:lang w:val="en-IL" w:eastAsia="en-IL"/>
+          <w:lang/>
           <w14:ligatures w14:val="none"/>
         </w:rPr>
         <w:t xml:space="preserve">        </w:t>
@@ -11213,7 +10899,7 @@
           <w:kern w:val="0"/>
           <w:sz w:val="20"/>
           <w:szCs w:val="20"/>
-          <w:lang w:val="en-IL" w:eastAsia="en-IL"/>
+          <w:lang/>
           <w14:ligatures w14:val="none"/>
         </w:rPr>
         <w:t>if</w:t>
@@ -11225,7 +10911,7 @@
           <w:kern w:val="0"/>
           <w:sz w:val="20"/>
           <w:szCs w:val="20"/>
-          <w:lang w:val="en-IL" w:eastAsia="en-IL"/>
+          <w:lang/>
           <w14:ligatures w14:val="none"/>
         </w:rPr>
         <w:t xml:space="preserve"> </w:t>
@@ -11237,7 +10923,7 @@
           <w:kern w:val="0"/>
           <w:sz w:val="20"/>
           <w:szCs w:val="20"/>
-          <w:lang w:val="en-IL" w:eastAsia="en-IL"/>
+          <w:lang/>
           <w14:ligatures w14:val="none"/>
         </w:rPr>
         <w:t>(</w:t>
@@ -11249,7 +10935,7 @@
           <w:kern w:val="0"/>
           <w:sz w:val="20"/>
           <w:szCs w:val="20"/>
-          <w:lang w:val="en-IL" w:eastAsia="en-IL"/>
+          <w:lang/>
           <w14:ligatures w14:val="none"/>
         </w:rPr>
         <w:t>enabled</w:t>
@@ -11261,7 +10947,7 @@
           <w:kern w:val="0"/>
           <w:sz w:val="20"/>
           <w:szCs w:val="20"/>
-          <w:lang w:val="en-IL" w:eastAsia="en-IL"/>
+          <w:lang/>
           <w14:ligatures w14:val="none"/>
         </w:rPr>
         <w:t xml:space="preserve"> </w:t>
@@ -11273,7 +10959,7 @@
           <w:kern w:val="0"/>
           <w:sz w:val="20"/>
           <w:szCs w:val="20"/>
-          <w:lang w:val="en-IL" w:eastAsia="en-IL"/>
+          <w:lang/>
           <w14:ligatures w14:val="none"/>
         </w:rPr>
         <w:t>!=</w:t>
@@ -11285,12 +10971,11 @@
           <w:kern w:val="0"/>
           <w:sz w:val="20"/>
           <w:szCs w:val="20"/>
-          <w:lang w:val="en-IL" w:eastAsia="en-IL"/>
+          <w:lang/>
           <w14:ligatures w14:val="none"/>
         </w:rPr>
         <w:t xml:space="preserve"> </w:t>
       </w:r>
-      <w:proofErr w:type="spellStart"/>
       <w:r>
         <w:rPr>
           <w:rFonts w:ascii="Consolas" w:eastAsia="Times New Roman" w:hAnsi="Consolas" w:cs="Times New Roman"/>
@@ -11298,12 +10983,11 @@
           <w:kern w:val="0"/>
           <w:sz w:val="20"/>
           <w:szCs w:val="20"/>
-          <w:lang w:val="en-IL" w:eastAsia="en-IL"/>
+          <w:lang/>
           <w14:ligatures w14:val="none"/>
         </w:rPr>
         <w:t>currentlyOn</w:t>
       </w:r>
-      <w:proofErr w:type="spellEnd"/>
       <w:r>
         <w:rPr>
           <w:rFonts w:ascii="Consolas" w:eastAsia="Times New Roman" w:hAnsi="Consolas" w:cs="Times New Roman"/>
@@ -11311,7 +10995,7 @@
           <w:kern w:val="0"/>
           <w:sz w:val="20"/>
           <w:szCs w:val="20"/>
-          <w:lang w:val="en-IL" w:eastAsia="en-IL"/>
+          <w:lang/>
           <w14:ligatures w14:val="none"/>
         </w:rPr>
         <w:t>)</w:t>
@@ -11323,7 +11007,7 @@
           <w:kern w:val="0"/>
           <w:sz w:val="20"/>
           <w:szCs w:val="20"/>
-          <w:lang w:val="en-IL" w:eastAsia="en-IL"/>
+          <w:lang/>
           <w14:ligatures w14:val="none"/>
         </w:rPr>
         <w:t xml:space="preserve"> </w:t>
@@ -11335,7 +11019,7 @@
           <w:kern w:val="0"/>
           <w:sz w:val="20"/>
           <w:szCs w:val="20"/>
-          <w:lang w:val="en-IL" w:eastAsia="en-IL"/>
+          <w:lang/>
           <w14:ligatures w14:val="none"/>
         </w:rPr>
         <w:t>{</w:t>
@@ -11352,7 +11036,7 @@
           <w:kern w:val="0"/>
           <w:sz w:val="20"/>
           <w:szCs w:val="20"/>
-          <w:lang w:val="en-IL" w:eastAsia="en-IL"/>
+          <w:lang/>
           <w14:ligatures w14:val="none"/>
         </w:rPr>
       </w:pPr>
@@ -11363,7 +11047,7 @@
           <w:kern w:val="0"/>
           <w:sz w:val="20"/>
           <w:szCs w:val="20"/>
-          <w:lang w:val="en-IL" w:eastAsia="en-IL"/>
+          <w:lang/>
           <w14:ligatures w14:val="none"/>
         </w:rPr>
         <w:t xml:space="preserve">            </w:t>
@@ -11375,7 +11059,7 @@
           <w:kern w:val="0"/>
           <w:sz w:val="20"/>
           <w:szCs w:val="20"/>
-          <w:lang w:val="en-IL" w:eastAsia="en-IL"/>
+          <w:lang/>
           <w14:ligatures w14:val="none"/>
         </w:rPr>
         <w:t>// Only toggle if there is a real change</w:t>
@@ -11392,7 +11076,7 @@
           <w:kern w:val="0"/>
           <w:sz w:val="20"/>
           <w:szCs w:val="20"/>
-          <w:lang w:val="en-IL" w:eastAsia="en-IL"/>
+          <w:lang/>
           <w14:ligatures w14:val="none"/>
         </w:rPr>
       </w:pPr>
@@ -11403,12 +11087,11 @@
           <w:kern w:val="0"/>
           <w:sz w:val="20"/>
           <w:szCs w:val="20"/>
-          <w:lang w:val="en-IL" w:eastAsia="en-IL"/>
+          <w:lang/>
           <w14:ligatures w14:val="none"/>
         </w:rPr>
         <w:t xml:space="preserve">            </w:t>
       </w:r>
-      <w:proofErr w:type="spellStart"/>
       <w:r>
         <w:rPr>
           <w:rFonts w:ascii="Consolas" w:eastAsia="Times New Roman" w:hAnsi="Consolas" w:cs="Times New Roman"/>
@@ -11416,7 +11099,7 @@
           <w:kern w:val="0"/>
           <w:sz w:val="20"/>
           <w:szCs w:val="20"/>
-          <w:lang w:val="en-IL" w:eastAsia="en-IL"/>
+          <w:lang/>
           <w14:ligatures w14:val="none"/>
         </w:rPr>
         <w:t>SoundManager</w:t>
@@ -11428,7 +11111,7 @@
           <w:kern w:val="0"/>
           <w:sz w:val="20"/>
           <w:szCs w:val="20"/>
-          <w:lang w:val="en-IL" w:eastAsia="en-IL"/>
+          <w:lang/>
           <w14:ligatures w14:val="none"/>
         </w:rPr>
         <w:t>.</w:t>
@@ -11442,12 +11125,11 @@
           <w:kern w:val="0"/>
           <w:sz w:val="20"/>
           <w:szCs w:val="20"/>
-          <w:lang w:val="en-IL" w:eastAsia="en-IL"/>
+          <w:lang/>
           <w14:ligatures w14:val="none"/>
         </w:rPr>
         <w:t>toggleMusic</w:t>
       </w:r>
-      <w:proofErr w:type="spellEnd"/>
       <w:r>
         <w:rPr>
           <w:rFonts w:ascii="Consolas" w:eastAsia="Times New Roman" w:hAnsi="Consolas" w:cs="Times New Roman"/>
@@ -11455,7 +11137,7 @@
           <w:kern w:val="0"/>
           <w:sz w:val="20"/>
           <w:szCs w:val="20"/>
-          <w:lang w:val="en-IL" w:eastAsia="en-IL"/>
+          <w:lang/>
           <w14:ligatures w14:val="none"/>
         </w:rPr>
         <w:t>()</w:t>
@@ -11467,7 +11149,7 @@
           <w:kern w:val="0"/>
           <w:sz w:val="20"/>
           <w:szCs w:val="20"/>
-          <w:lang w:val="en-IL" w:eastAsia="en-IL"/>
+          <w:lang/>
           <w14:ligatures w14:val="none"/>
         </w:rPr>
         <w:t>;</w:t>
@@ -11484,7 +11166,7 @@
           <w:kern w:val="0"/>
           <w:sz w:val="20"/>
           <w:szCs w:val="20"/>
-          <w:lang w:val="en-IL" w:eastAsia="en-IL"/>
+          <w:lang/>
           <w14:ligatures w14:val="none"/>
         </w:rPr>
       </w:pPr>
@@ -11495,7 +11177,7 @@
           <w:kern w:val="0"/>
           <w:sz w:val="20"/>
           <w:szCs w:val="20"/>
-          <w:lang w:val="en-IL" w:eastAsia="en-IL"/>
+          <w:lang/>
           <w14:ligatures w14:val="none"/>
         </w:rPr>
         <w:t xml:space="preserve">        </w:t>
@@ -11507,7 +11189,7 @@
           <w:kern w:val="0"/>
           <w:sz w:val="20"/>
           <w:szCs w:val="20"/>
-          <w:lang w:val="en-IL" w:eastAsia="en-IL"/>
+          <w:lang/>
           <w14:ligatures w14:val="none"/>
         </w:rPr>
         <w:t>}</w:t>
@@ -11524,7 +11206,7 @@
           <w:kern w:val="0"/>
           <w:sz w:val="20"/>
           <w:szCs w:val="20"/>
-          <w:lang w:val="en-IL" w:eastAsia="en-IL"/>
+          <w:lang/>
           <w14:ligatures w14:val="none"/>
         </w:rPr>
       </w:pPr>
@@ -11535,7 +11217,7 @@
           <w:kern w:val="0"/>
           <w:sz w:val="20"/>
           <w:szCs w:val="20"/>
-          <w:lang w:val="en-IL" w:eastAsia="en-IL"/>
+          <w:lang/>
           <w14:ligatures w14:val="none"/>
         </w:rPr>
         <w:t xml:space="preserve">    </w:t>
@@ -11547,7 +11229,7 @@
           <w:kern w:val="0"/>
           <w:sz w:val="20"/>
           <w:szCs w:val="20"/>
-          <w:lang w:val="en-IL" w:eastAsia="en-IL"/>
+          <w:lang/>
           <w14:ligatures w14:val="none"/>
         </w:rPr>
         <w:t>}</w:t>
@@ -11880,7 +11562,6 @@
         <w:rPr>
           <w:rFonts w:ascii="David" w:hAnsi="David" w:cs="David"/>
         </w:rPr>
-        <w:lastRenderedPageBreak/>
         <w:t>Coverage Type:</w:t>
       </w:r>
       <w:r>
@@ -12186,21 +11867,7 @@
         <w:rPr>
           <w:rFonts w:ascii="David" w:hAnsi="David" w:cs="David"/>
         </w:rPr>
-        <w:t xml:space="preserve"> </w:t>
-      </w:r>
-      <w:proofErr w:type="spellStart"/>
-      <w:r>
-        <w:rPr>
-          <w:rFonts w:ascii="David" w:hAnsi="David" w:cs="David"/>
-        </w:rPr>
-        <w:t>SoundManager.isMusicOn</w:t>
-      </w:r>
-      <w:proofErr w:type="spellEnd"/>
-      <w:r>
-        <w:rPr>
-          <w:rFonts w:ascii="David" w:hAnsi="David" w:cs="David"/>
-        </w:rPr>
-        <w:t>() = false</w:t>
+        <w:t xml:space="preserve"> SoundManager.isMusicOn() = false</w:t>
       </w:r>
     </w:p>
     <w:p>
@@ -12225,21 +11892,7 @@
         <w:rPr>
           <w:rFonts w:ascii="David" w:hAnsi="David" w:cs="David"/>
         </w:rPr>
-        <w:t xml:space="preserve"> </w:t>
-      </w:r>
-      <w:proofErr w:type="spellStart"/>
-      <w:r>
-        <w:rPr>
-          <w:rFonts w:ascii="David" w:hAnsi="David" w:cs="David"/>
-        </w:rPr>
-        <w:t>musicToggle.isSelected</w:t>
-      </w:r>
-      <w:proofErr w:type="spellEnd"/>
-      <w:r>
-        <w:rPr>
-          <w:rFonts w:ascii="David" w:hAnsi="David" w:cs="David"/>
-        </w:rPr>
-        <w:t>() = true</w:t>
+        <w:t xml:space="preserve"> musicToggle.isSelected() = true</w:t>
       </w:r>
     </w:p>
     <w:p>
@@ -12272,33 +11925,11 @@
           <w:rFonts w:ascii="David" w:hAnsi="David" w:cs="David"/>
         </w:rPr>
       </w:pPr>
-      <w:proofErr w:type="spellStart"/>
-      <w:r>
-        <w:rPr>
-          <w:rFonts w:ascii="David" w:hAnsi="David" w:cs="David"/>
-        </w:rPr>
-        <w:t>SysData.setMusicEnabled</w:t>
-      </w:r>
-      <w:proofErr w:type="spellEnd"/>
-      <w:r>
-        <w:rPr>
-          <w:rFonts w:ascii="David" w:hAnsi="David" w:cs="David"/>
-        </w:rPr>
-        <w:t xml:space="preserve">(true) is executed (therefore </w:t>
-      </w:r>
-      <w:proofErr w:type="spellStart"/>
-      <w:r>
-        <w:rPr>
-          <w:rFonts w:ascii="David" w:hAnsi="David" w:cs="David"/>
-        </w:rPr>
-        <w:t>SysData.isMusicEnabled</w:t>
-      </w:r>
-      <w:proofErr w:type="spellEnd"/>
-      <w:r>
-        <w:rPr>
-          <w:rFonts w:ascii="David" w:hAnsi="David" w:cs="David"/>
-        </w:rPr>
-        <w:t>() == true)</w:t>
+      <w:r>
+        <w:rPr>
+          <w:rFonts w:ascii="David" w:hAnsi="David" w:cs="David"/>
+        </w:rPr>
+        <w:t>SysData.setMusicEnabled(true) is executed (therefore SysData.isMusicEnabled() == true)</w:t>
       </w:r>
     </w:p>
     <w:p>
@@ -12312,19 +11943,11 @@
           <w:rFonts w:ascii="David" w:hAnsi="David" w:cs="David"/>
         </w:rPr>
       </w:pPr>
-      <w:proofErr w:type="spellStart"/>
-      <w:r>
-        <w:rPr>
-          <w:rFonts w:ascii="David" w:hAnsi="David" w:cs="David"/>
-        </w:rPr>
-        <w:t>SoundManager.toggleMusic</w:t>
-      </w:r>
-      <w:proofErr w:type="spellEnd"/>
-      <w:r>
-        <w:rPr>
-          <w:rFonts w:ascii="David" w:hAnsi="David" w:cs="David"/>
-        </w:rPr>
-        <w:t>() is called exactly once</w:t>
+      <w:r>
+        <w:rPr>
+          <w:rFonts w:ascii="David" w:hAnsi="David" w:cs="David"/>
+        </w:rPr>
+        <w:t>SoundManager.toggleMusic() is called exactly once</w:t>
       </w:r>
     </w:p>
     <w:p>
@@ -12338,19 +11961,11 @@
           <w:rFonts w:ascii="David" w:hAnsi="David" w:cs="David"/>
         </w:rPr>
       </w:pPr>
-      <w:proofErr w:type="spellStart"/>
-      <w:r>
-        <w:rPr>
-          <w:rFonts w:ascii="David" w:hAnsi="David" w:cs="David"/>
-        </w:rPr>
-        <w:t>SoundManager.playClick</w:t>
-      </w:r>
-      <w:proofErr w:type="spellEnd"/>
-      <w:r>
-        <w:rPr>
-          <w:rFonts w:ascii="David" w:hAnsi="David" w:cs="David"/>
-        </w:rPr>
-        <w:t>() is called exactly once</w:t>
+      <w:r>
+        <w:rPr>
+          <w:rFonts w:ascii="David" w:hAnsi="David" w:cs="David"/>
+        </w:rPr>
+        <w:t>SoundManager.playClick() is called exactly once</w:t>
       </w:r>
     </w:p>
     <w:p>
@@ -12569,6 +12184,17 @@
         </w:tabs>
         <w:rPr>
           <w:rFonts w:ascii="David" w:hAnsi="David" w:cs="David"/>
+        </w:rPr>
+      </w:pPr>
+    </w:p>
+    <w:p>
+      <w:pPr>
+        <w:tabs>
+          <w:tab w:val="left" w:pos="1980"/>
+        </w:tabs>
+        <w:rPr>
+          <w:rFonts w:ascii="David" w:hAnsi="David" w:cs="David"/>
+          <w:rtl/>
         </w:rPr>
       </w:pPr>
     </w:p>
@@ -12779,7 +12405,6 @@
                 <w:color w:val="00B050"/>
                 <w:sz w:val="24"/>
               </w:rPr>
-              <w:lastRenderedPageBreak/>
               <w:t>Test ID</w:t>
             </w:r>
           </w:p>
@@ -12933,6 +12558,628 @@
       <w:tr>
         <w:trPr>
           <w:cnfStyle w:val="000000100000" w:firstRow="0" w:lastRow="0" w:firstColumn="0" w:lastColumn="0" w:oddVBand="0" w:evenVBand="0" w:oddHBand="1" w:evenHBand="0" w:firstRowFirstColumn="0" w:firstRowLastColumn="0" w:lastRowFirstColumn="0" w:lastRowLastColumn="0"/>
+          <w:trHeight w:val="744"/>
+        </w:trPr>
+        <w:tc>
+          <w:tcPr>
+            <w:cnfStyle w:val="001000000000" w:firstRow="0" w:lastRow="0" w:firstColumn="1" w:lastColumn="0" w:oddVBand="0" w:evenVBand="0" w:oddHBand="0" w:evenHBand="0" w:firstRowFirstColumn="0" w:firstRowLastColumn="0" w:lastRowFirstColumn="0" w:lastRowLastColumn="0"/>
+            <w:tcW w:w="643" w:type="pct"/>
+            <w:tcBorders>
+              <w:bottom w:val="single" w:sz="4" w:space="0" w:color="auto"/>
+            </w:tcBorders>
+            <w:shd w:val="clear" w:color="auto" w:fill="B3E5A1" w:themeFill="accent6" w:themeFillTint="66"/>
+            <w:vAlign w:val="center"/>
+          </w:tcPr>
+          <w:p>
+            <w:pPr>
+              <w:pStyle w:val="ListParagraph"/>
+              <w:spacing w:line="276" w:lineRule="auto"/>
+              <w:ind w:left="0"/>
+              <w:jc w:val="center"/>
+              <w:rPr>
+                <w:rFonts w:ascii="David" w:hAnsi="David" w:cs="David"/>
+                <w:i w:val="0"/>
+                <w:iCs w:val="0"/>
+                <w:sz w:val="24"/>
+              </w:rPr>
+            </w:pPr>
+            <w:r>
+              <w:rPr>
+                <w:rFonts w:ascii="David" w:hAnsi="David" w:cs="David"/>
+                <w:i w:val="0"/>
+                <w:iCs w:val="0"/>
+                <w:sz w:val="24"/>
+              </w:rPr>
+              <w:t>TC-01</w:t>
+            </w:r>
+          </w:p>
+        </w:tc>
+        <w:tc>
+          <w:tcPr>
+            <w:tcW w:w="2074" w:type="pct"/>
+            <w:tcBorders>
+              <w:bottom w:val="single" w:sz="4" w:space="0" w:color="auto"/>
+            </w:tcBorders>
+            <w:shd w:val="clear" w:color="auto" w:fill="B3E5A1" w:themeFill="accent6" w:themeFillTint="66"/>
+            <w:vAlign w:val="center"/>
+          </w:tcPr>
+          <w:p>
+            <w:pPr>
+              <w:pStyle w:val="ListParagraph"/>
+              <w:spacing w:line="276" w:lineRule="auto"/>
+              <w:ind w:left="0"/>
+              <w:jc w:val="center"/>
+              <w:cnfStyle w:val="000000100000" w:firstRow="0" w:lastRow="0" w:firstColumn="0" w:lastColumn="0" w:oddVBand="0" w:evenVBand="0" w:oddHBand="1" w:evenHBand="0" w:firstRowFirstColumn="0" w:firstRowLastColumn="0" w:lastRowFirstColumn="0" w:lastRowLastColumn="0"/>
+              <w:rPr>
+                <w:rFonts w:ascii="David" w:eastAsiaTheme="majorEastAsia" w:hAnsi="David" w:cs="Arial"/>
+              </w:rPr>
+            </w:pPr>
+            <w:r>
+              <w:rPr>
+                <w:rFonts w:ascii="David" w:eastAsiaTheme="majorEastAsia" w:hAnsi="David" w:cs="David"/>
+              </w:rPr>
+              <w:t xml:space="preserve">Verify timer </w:t>
+            </w:r>
+            <w:r>
+              <w:rPr>
+                <w:rFonts w:ascii="David" w:eastAsiaTheme="majorEastAsia" w:hAnsi="David" w:cs="David"/>
+              </w:rPr>
+              <w:t xml:space="preserve">setting toggles from OFF to ON when </w:t>
+            </w:r>
+            <w:r>
+              <w:rPr>
+                <w:rFonts w:ascii="David" w:eastAsiaTheme="majorEastAsia" w:hAnsi="David" w:cs="David"/>
+              </w:rPr>
+              <w:t>onTimerToggled()</w:t>
+            </w:r>
+            <w:r>
+              <w:rPr>
+                <w:rFonts w:ascii="David" w:eastAsiaTheme="majorEastAsia" w:hAnsi="David" w:cs="David"/>
+              </w:rPr>
+              <w:t xml:space="preserve"> is invoked</w:t>
+            </w:r>
+          </w:p>
+          <w:p>
+            <w:pPr>
+              <w:pStyle w:val="ListParagraph"/>
+              <w:spacing w:line="276" w:lineRule="auto"/>
+              <w:ind w:left="0"/>
+              <w:jc w:val="center"/>
+              <w:cnfStyle w:val="000000100000" w:firstRow="0" w:lastRow="0" w:firstColumn="0" w:lastColumn="0" w:oddVBand="0" w:evenVBand="0" w:oddHBand="1" w:evenHBand="0" w:firstRowFirstColumn="0" w:firstRowLastColumn="0" w:lastRowFirstColumn="0" w:lastRowLastColumn="0"/>
+              <w:rPr>
+                <w:rFonts w:ascii="David" w:eastAsiaTheme="majorEastAsia" w:hAnsi="David" w:cs="David"/>
+              </w:rPr>
+            </w:pPr>
+          </w:p>
+        </w:tc>
+        <w:tc>
+          <w:tcPr>
+            <w:tcW w:w="573" w:type="pct"/>
+            <w:tcBorders>
+              <w:bottom w:val="single" w:sz="4" w:space="0" w:color="auto"/>
+            </w:tcBorders>
+            <w:shd w:val="clear" w:color="auto" w:fill="B3E5A1" w:themeFill="accent6" w:themeFillTint="66"/>
+            <w:vAlign w:val="center"/>
+          </w:tcPr>
+          <w:p>
+            <w:pPr>
+              <w:pStyle w:val="ListParagraph"/>
+              <w:spacing w:line="276" w:lineRule="auto"/>
+              <w:ind w:left="0"/>
+              <w:jc w:val="center"/>
+              <w:cnfStyle w:val="000000100000" w:firstRow="0" w:lastRow="0" w:firstColumn="0" w:lastColumn="0" w:oddVBand="0" w:evenVBand="0" w:oddHBand="1" w:evenHBand="0" w:firstRowFirstColumn="0" w:firstRowLastColumn="0" w:lastRowFirstColumn="0" w:lastRowLastColumn="0"/>
+              <w:rPr>
+                <w:rFonts w:ascii="David" w:eastAsiaTheme="majorEastAsia" w:hAnsi="David" w:cs="David"/>
+              </w:rPr>
+            </w:pPr>
+          </w:p>
+          <w:p>
+            <w:pPr>
+              <w:pStyle w:val="ListParagraph"/>
+              <w:spacing w:line="276" w:lineRule="auto"/>
+              <w:ind w:left="0"/>
+              <w:jc w:val="center"/>
+              <w:cnfStyle w:val="000000100000" w:firstRow="0" w:lastRow="0" w:firstColumn="0" w:lastColumn="0" w:oddVBand="0" w:evenVBand="0" w:oddHBand="1" w:evenHBand="0" w:firstRowFirstColumn="0" w:firstRowLastColumn="0" w:lastRowFirstColumn="0" w:lastRowLastColumn="0"/>
+              <w:rPr>
+                <w:rFonts w:ascii="David" w:eastAsiaTheme="majorEastAsia" w:hAnsi="David" w:cs="David"/>
+              </w:rPr>
+            </w:pPr>
+            <w:r>
+              <w:rPr>
+                <w:rFonts w:ascii="David" w:eastAsiaTheme="majorEastAsia" w:hAnsi="David" w:cs="David"/>
+              </w:rPr>
+              <w:t>true</w:t>
+            </w:r>
+          </w:p>
+        </w:tc>
+        <w:tc>
+          <w:tcPr>
+            <w:tcW w:w="571" w:type="pct"/>
+            <w:tcBorders>
+              <w:bottom w:val="single" w:sz="4" w:space="0" w:color="auto"/>
+            </w:tcBorders>
+            <w:shd w:val="clear" w:color="auto" w:fill="B3E5A1" w:themeFill="accent6" w:themeFillTint="66"/>
+            <w:vAlign w:val="center"/>
+          </w:tcPr>
+          <w:p>
+            <w:pPr>
+              <w:pStyle w:val="ListParagraph"/>
+              <w:spacing w:line="276" w:lineRule="auto"/>
+              <w:ind w:left="0"/>
+              <w:jc w:val="center"/>
+              <w:cnfStyle w:val="000000100000" w:firstRow="0" w:lastRow="0" w:firstColumn="0" w:lastColumn="0" w:oddVBand="0" w:evenVBand="0" w:oddHBand="1" w:evenHBand="0" w:firstRowFirstColumn="0" w:firstRowLastColumn="0" w:lastRowFirstColumn="0" w:lastRowLastColumn="0"/>
+              <w:rPr>
+                <w:rFonts w:ascii="David" w:eastAsiaTheme="majorEastAsia" w:hAnsi="David" w:cs="David"/>
+              </w:rPr>
+            </w:pPr>
+            <w:r>
+              <w:rPr>
+                <w:rFonts w:ascii="David" w:eastAsiaTheme="majorEastAsia" w:hAnsi="David" w:cs="David"/>
+              </w:rPr>
+              <w:t>true</w:t>
+            </w:r>
+          </w:p>
+        </w:tc>
+        <w:tc>
+          <w:tcPr>
+            <w:tcW w:w="500" w:type="pct"/>
+            <w:tcBorders>
+              <w:bottom w:val="single" w:sz="4" w:space="0" w:color="auto"/>
+            </w:tcBorders>
+            <w:shd w:val="clear" w:color="auto" w:fill="B3E5A1" w:themeFill="accent6" w:themeFillTint="66"/>
+            <w:vAlign w:val="center"/>
+          </w:tcPr>
+          <w:p>
+            <w:pPr>
+              <w:pStyle w:val="ListParagraph"/>
+              <w:spacing w:line="276" w:lineRule="auto"/>
+              <w:ind w:left="0"/>
+              <w:jc w:val="center"/>
+              <w:cnfStyle w:val="000000100000" w:firstRow="0" w:lastRow="0" w:firstColumn="0" w:lastColumn="0" w:oddVBand="0" w:evenVBand="0" w:oddHBand="1" w:evenHBand="0" w:firstRowFirstColumn="0" w:firstRowLastColumn="0" w:lastRowFirstColumn="0" w:lastRowLastColumn="0"/>
+              <w:rPr>
+                <w:rFonts w:ascii="David" w:eastAsiaTheme="majorEastAsia" w:hAnsi="David" w:cs="David"/>
+              </w:rPr>
+            </w:pPr>
+            <w:r>
+              <w:rPr>
+                <w:rFonts w:ascii="David" w:eastAsiaTheme="majorEastAsia" w:hAnsi="David" w:cs="David"/>
+              </w:rPr>
+              <w:t>pass</w:t>
+            </w:r>
+          </w:p>
+        </w:tc>
+        <w:tc>
+          <w:tcPr>
+            <w:tcW w:w="639" w:type="pct"/>
+            <w:tcBorders>
+              <w:bottom w:val="single" w:sz="4" w:space="0" w:color="auto"/>
+            </w:tcBorders>
+            <w:shd w:val="clear" w:color="auto" w:fill="B3E5A1" w:themeFill="accent6" w:themeFillTint="66"/>
+            <w:vAlign w:val="center"/>
+          </w:tcPr>
+          <w:p>
+            <w:pPr>
+              <w:pStyle w:val="ListParagraph"/>
+              <w:spacing w:line="276" w:lineRule="auto"/>
+              <w:ind w:left="0"/>
+              <w:jc w:val="center"/>
+              <w:cnfStyle w:val="000000100000" w:firstRow="0" w:lastRow="0" w:firstColumn="0" w:lastColumn="0" w:oddVBand="0" w:evenVBand="0" w:oddHBand="1" w:evenHBand="0" w:firstRowFirstColumn="0" w:firstRowLastColumn="0" w:lastRowFirstColumn="0" w:lastRowLastColumn="0"/>
+              <w:rPr>
+                <w:rFonts w:ascii="David" w:eastAsiaTheme="majorEastAsia" w:hAnsi="David" w:cs="David"/>
+              </w:rPr>
+            </w:pPr>
+            <w:r>
+              <w:rPr>
+                <w:rFonts w:ascii="David" w:eastAsiaTheme="majorEastAsia" w:hAnsi="David" w:cs="David"/>
+              </w:rPr>
+              <w:t>Aya</w:t>
+            </w:r>
+          </w:p>
+        </w:tc>
+      </w:tr>
+      <w:tr>
+        <w:trPr>
+          <w:trHeight w:val="336"/>
+        </w:trPr>
+        <w:tc>
+          <w:tcPr>
+            <w:cnfStyle w:val="001000000000" w:firstRow="0" w:lastRow="0" w:firstColumn="1" w:lastColumn="0" w:oddVBand="0" w:evenVBand="0" w:oddHBand="0" w:evenHBand="0" w:firstRowFirstColumn="0" w:firstRowLastColumn="0" w:lastRowFirstColumn="0" w:lastRowLastColumn="0"/>
+            <w:tcW w:w="643" w:type="pct"/>
+            <w:tcBorders>
+              <w:top w:val="single" w:sz="4" w:space="0" w:color="auto"/>
+            </w:tcBorders>
+            <w:shd w:val="clear" w:color="auto" w:fill="B3E5A1" w:themeFill="accent6" w:themeFillTint="66"/>
+            <w:vAlign w:val="center"/>
+          </w:tcPr>
+          <w:p>
+            <w:pPr>
+              <w:pStyle w:val="ListParagraph"/>
+              <w:spacing w:line="276" w:lineRule="auto"/>
+              <w:ind w:left="0"/>
+              <w:jc w:val="center"/>
+              <w:rPr>
+                <w:rFonts w:ascii="David" w:hAnsi="David" w:cs="David"/>
+                <w:i w:val="0"/>
+                <w:iCs w:val="0"/>
+              </w:rPr>
+            </w:pPr>
+            <w:r>
+              <w:rPr>
+                <w:rFonts w:ascii="David" w:hAnsi="David" w:cs="David"/>
+                <w:i w:val="0"/>
+                <w:iCs w:val="0"/>
+              </w:rPr>
+              <w:t>TC-02</w:t>
+            </w:r>
+          </w:p>
+        </w:tc>
+        <w:tc>
+          <w:tcPr>
+            <w:tcW w:w="2074" w:type="pct"/>
+            <w:tcBorders>
+              <w:top w:val="single" w:sz="4" w:space="0" w:color="auto"/>
+            </w:tcBorders>
+            <w:shd w:val="clear" w:color="auto" w:fill="B3E5A1" w:themeFill="accent6" w:themeFillTint="66"/>
+            <w:vAlign w:val="center"/>
+          </w:tcPr>
+          <w:p>
+            <w:pPr>
+              <w:pStyle w:val="ListParagraph"/>
+              <w:spacing w:line="276" w:lineRule="auto"/>
+              <w:ind w:left="0"/>
+              <w:jc w:val="center"/>
+              <w:cnfStyle w:val="000000000000" w:firstRow="0" w:lastRow="0" w:firstColumn="0" w:lastColumn="0" w:oddVBand="0" w:evenVBand="0" w:oddHBand="0" w:evenHBand="0" w:firstRowFirstColumn="0" w:firstRowLastColumn="0" w:lastRowFirstColumn="0" w:lastRowLastColumn="0"/>
+              <w:rPr>
+                <w:rFonts w:ascii="David" w:eastAsiaTheme="majorEastAsia" w:hAnsi="David" w:cs="Arial"/>
+              </w:rPr>
+            </w:pPr>
+            <w:r>
+              <w:rPr>
+                <w:rFonts w:ascii="David" w:eastAsiaTheme="majorEastAsia" w:hAnsi="David" w:cs="David"/>
+              </w:rPr>
+              <w:t xml:space="preserve">Verify timer </w:t>
+            </w:r>
+            <w:r>
+              <w:rPr>
+                <w:rFonts w:ascii="David" w:eastAsiaTheme="majorEastAsia" w:hAnsi="David" w:cs="David"/>
+              </w:rPr>
+              <w:t xml:space="preserve">setting toggles from OFF to ON when </w:t>
+            </w:r>
+            <w:r>
+              <w:rPr>
+                <w:rFonts w:ascii="David" w:eastAsiaTheme="majorEastAsia" w:hAnsi="David" w:cs="David"/>
+              </w:rPr>
+              <w:t>onTimerToggled()</w:t>
+            </w:r>
+            <w:r>
+              <w:rPr>
+                <w:rFonts w:ascii="David" w:eastAsiaTheme="majorEastAsia" w:hAnsi="David" w:cs="David"/>
+              </w:rPr>
+              <w:t xml:space="preserve"> is invoked</w:t>
+            </w:r>
+          </w:p>
+          <w:p>
+            <w:pPr>
+              <w:pStyle w:val="ListParagraph"/>
+              <w:spacing w:line="276" w:lineRule="auto"/>
+              <w:ind w:left="0"/>
+              <w:jc w:val="center"/>
+              <w:cnfStyle w:val="000000000000" w:firstRow="0" w:lastRow="0" w:firstColumn="0" w:lastColumn="0" w:oddVBand="0" w:evenVBand="0" w:oddHBand="0" w:evenHBand="0" w:firstRowFirstColumn="0" w:firstRowLastColumn="0" w:lastRowFirstColumn="0" w:lastRowLastColumn="0"/>
+              <w:rPr>
+                <w:rFonts w:ascii="David" w:eastAsiaTheme="majorEastAsia" w:hAnsi="David" w:cs="David"/>
+              </w:rPr>
+            </w:pPr>
+          </w:p>
+        </w:tc>
+        <w:tc>
+          <w:tcPr>
+            <w:tcW w:w="573" w:type="pct"/>
+            <w:tcBorders>
+              <w:top w:val="single" w:sz="4" w:space="0" w:color="auto"/>
+            </w:tcBorders>
+            <w:shd w:val="clear" w:color="auto" w:fill="B3E5A1" w:themeFill="accent6" w:themeFillTint="66"/>
+            <w:vAlign w:val="center"/>
+          </w:tcPr>
+          <w:p>
+            <w:pPr>
+              <w:pStyle w:val="ListParagraph"/>
+              <w:spacing w:line="276" w:lineRule="auto"/>
+              <w:ind w:left="0"/>
+              <w:jc w:val="center"/>
+              <w:cnfStyle w:val="000000000000" w:firstRow="0" w:lastRow="0" w:firstColumn="0" w:lastColumn="0" w:oddVBand="0" w:evenVBand="0" w:oddHBand="0" w:evenHBand="0" w:firstRowFirstColumn="0" w:firstRowLastColumn="0" w:lastRowFirstColumn="0" w:lastRowLastColumn="0"/>
+              <w:rPr>
+                <w:rFonts w:ascii="David" w:eastAsiaTheme="majorEastAsia" w:hAnsi="David" w:cs="David"/>
+              </w:rPr>
+            </w:pPr>
+            <w:r>
+              <w:rPr>
+                <w:rFonts w:ascii="David" w:eastAsiaTheme="majorEastAsia" w:hAnsi="David" w:cs="David"/>
+              </w:rPr>
+              <w:t>false</w:t>
+            </w:r>
+          </w:p>
+        </w:tc>
+        <w:tc>
+          <w:tcPr>
+            <w:tcW w:w="571" w:type="pct"/>
+            <w:tcBorders>
+              <w:top w:val="single" w:sz="4" w:space="0" w:color="auto"/>
+            </w:tcBorders>
+            <w:shd w:val="clear" w:color="auto" w:fill="B3E5A1" w:themeFill="accent6" w:themeFillTint="66"/>
+            <w:vAlign w:val="center"/>
+          </w:tcPr>
+          <w:p>
+            <w:pPr>
+              <w:pStyle w:val="ListParagraph"/>
+              <w:spacing w:line="276" w:lineRule="auto"/>
+              <w:ind w:left="0"/>
+              <w:jc w:val="center"/>
+              <w:cnfStyle w:val="000000000000" w:firstRow="0" w:lastRow="0" w:firstColumn="0" w:lastColumn="0" w:oddVBand="0" w:evenVBand="0" w:oddHBand="0" w:evenHBand="0" w:firstRowFirstColumn="0" w:firstRowLastColumn="0" w:lastRowFirstColumn="0" w:lastRowLastColumn="0"/>
+              <w:rPr>
+                <w:rFonts w:ascii="David" w:eastAsiaTheme="majorEastAsia" w:hAnsi="David" w:cs="David"/>
+              </w:rPr>
+            </w:pPr>
+            <w:r>
+              <w:rPr>
+                <w:rFonts w:ascii="David" w:eastAsiaTheme="majorEastAsia" w:hAnsi="David" w:cs="David"/>
+              </w:rPr>
+              <w:t>false</w:t>
+            </w:r>
+          </w:p>
+        </w:tc>
+        <w:tc>
+          <w:tcPr>
+            <w:tcW w:w="500" w:type="pct"/>
+            <w:tcBorders>
+              <w:top w:val="single" w:sz="4" w:space="0" w:color="auto"/>
+            </w:tcBorders>
+            <w:shd w:val="clear" w:color="auto" w:fill="B3E5A1" w:themeFill="accent6" w:themeFillTint="66"/>
+            <w:vAlign w:val="center"/>
+          </w:tcPr>
+          <w:p>
+            <w:pPr>
+              <w:pStyle w:val="ListParagraph"/>
+              <w:spacing w:line="276" w:lineRule="auto"/>
+              <w:ind w:left="0"/>
+              <w:jc w:val="center"/>
+              <w:cnfStyle w:val="000000000000" w:firstRow="0" w:lastRow="0" w:firstColumn="0" w:lastColumn="0" w:oddVBand="0" w:evenVBand="0" w:oddHBand="0" w:evenHBand="0" w:firstRowFirstColumn="0" w:firstRowLastColumn="0" w:lastRowFirstColumn="0" w:lastRowLastColumn="0"/>
+              <w:rPr>
+                <w:rFonts w:ascii="David" w:eastAsiaTheme="majorEastAsia" w:hAnsi="David" w:cs="David"/>
+              </w:rPr>
+            </w:pPr>
+            <w:r>
+              <w:rPr>
+                <w:rFonts w:ascii="David" w:eastAsiaTheme="majorEastAsia" w:hAnsi="David" w:cs="David"/>
+              </w:rPr>
+              <w:t>pass</w:t>
+            </w:r>
+          </w:p>
+        </w:tc>
+        <w:tc>
+          <w:tcPr>
+            <w:tcW w:w="639" w:type="pct"/>
+            <w:tcBorders>
+              <w:top w:val="single" w:sz="4" w:space="0" w:color="auto"/>
+            </w:tcBorders>
+            <w:shd w:val="clear" w:color="auto" w:fill="B3E5A1" w:themeFill="accent6" w:themeFillTint="66"/>
+            <w:vAlign w:val="center"/>
+          </w:tcPr>
+          <w:p>
+            <w:pPr>
+              <w:pStyle w:val="ListParagraph"/>
+              <w:spacing w:line="276" w:lineRule="auto"/>
+              <w:ind w:left="0"/>
+              <w:jc w:val="center"/>
+              <w:cnfStyle w:val="000000000000" w:firstRow="0" w:lastRow="0" w:firstColumn="0" w:lastColumn="0" w:oddVBand="0" w:evenVBand="0" w:oddHBand="0" w:evenHBand="0" w:firstRowFirstColumn="0" w:firstRowLastColumn="0" w:lastRowFirstColumn="0" w:lastRowLastColumn="0"/>
+              <w:rPr>
+                <w:rFonts w:ascii="David" w:eastAsiaTheme="majorEastAsia" w:hAnsi="David" w:cs="David"/>
+              </w:rPr>
+            </w:pPr>
+            <w:r>
+              <w:rPr>
+                <w:rFonts w:ascii="David" w:eastAsiaTheme="majorEastAsia" w:hAnsi="David" w:cs="David"/>
+              </w:rPr>
+              <w:t>Aya</w:t>
+            </w:r>
+          </w:p>
+        </w:tc>
+      </w:tr>
+      <w:tr>
+        <w:trPr>
+          <w:cnfStyle w:val="000000100000" w:firstRow="0" w:lastRow="0" w:firstColumn="0" w:lastColumn="0" w:oddVBand="0" w:evenVBand="0" w:oddHBand="1" w:evenHBand="0" w:firstRowFirstColumn="0" w:firstRowLastColumn="0" w:lastRowFirstColumn="0" w:lastRowLastColumn="0"/>
+          <w:trHeight w:val="1091"/>
+        </w:trPr>
+        <w:tc>
+          <w:tcPr>
+            <w:cnfStyle w:val="001000000000" w:firstRow="0" w:lastRow="0" w:firstColumn="1" w:lastColumn="0" w:oddVBand="0" w:evenVBand="0" w:oddHBand="0" w:evenHBand="0" w:firstRowFirstColumn="0" w:firstRowLastColumn="0" w:lastRowFirstColumn="0" w:lastRowLastColumn="0"/>
+            <w:tcW w:w="643" w:type="pct"/>
+            <w:vAlign w:val="center"/>
+          </w:tcPr>
+          <w:p>
+            <w:pPr>
+              <w:pStyle w:val="ListParagraph"/>
+              <w:spacing w:line="276" w:lineRule="auto"/>
+              <w:ind w:left="0"/>
+              <w:jc w:val="center"/>
+              <w:rPr>
+                <w:rFonts w:ascii="David" w:hAnsi="David" w:cs="David"/>
+                <w:i w:val="0"/>
+                <w:iCs w:val="0"/>
+                <w:color w:val="00B050"/>
+                <w:sz w:val="24"/>
+              </w:rPr>
+            </w:pPr>
+            <w:r>
+              <w:rPr>
+                <w:rFonts w:ascii="David" w:hAnsi="David" w:cs="David"/>
+                <w:i w:val="0"/>
+                <w:iCs w:val="0"/>
+                <w:color w:val="00B050"/>
+                <w:sz w:val="24"/>
+              </w:rPr>
+              <w:t>JU-ADI-1</w:t>
+            </w:r>
+          </w:p>
+        </w:tc>
+        <w:tc>
+          <w:tcPr>
+            <w:tcW w:w="2074" w:type="pct"/>
+            <w:vAlign w:val="center"/>
+          </w:tcPr>
+          <w:p>
+            <w:pPr>
+              <w:pStyle w:val="ListParagraph"/>
+              <w:spacing w:line="276" w:lineRule="auto"/>
+              <w:ind w:left="0"/>
+              <w:jc w:val="center"/>
+              <w:cnfStyle w:val="000000100000" w:firstRow="0" w:lastRow="0" w:firstColumn="0" w:lastColumn="0" w:oddVBand="0" w:evenVBand="0" w:oddHBand="1" w:evenHBand="0" w:firstRowFirstColumn="0" w:firstRowLastColumn="0" w:lastRowFirstColumn="0" w:lastRowLastColumn="0"/>
+              <w:rPr>
+                <w:rFonts w:ascii="David" w:eastAsiaTheme="majorEastAsia" w:hAnsi="David" w:cs="David"/>
+                <w:color w:val="00B050"/>
+              </w:rPr>
+            </w:pPr>
+            <w:r>
+              <w:rPr>
+                <w:rFonts w:ascii="David" w:eastAsiaTheme="majorEastAsia" w:hAnsi="David" w:cs="David"/>
+                <w:color w:val="00B050"/>
+              </w:rPr>
+              <w:t>allDistinctIgnoreCase with all different values: "Software", "Hardware", "Maintenance", "Development"</w:t>
+            </w:r>
+          </w:p>
+        </w:tc>
+        <w:tc>
+          <w:tcPr>
+            <w:tcW w:w="573" w:type="pct"/>
+            <w:vAlign w:val="center"/>
+          </w:tcPr>
+          <w:p>
+            <w:pPr>
+              <w:pStyle w:val="ListParagraph"/>
+              <w:spacing w:line="276" w:lineRule="auto"/>
+              <w:ind w:left="0"/>
+              <w:jc w:val="center"/>
+              <w:cnfStyle w:val="000000100000" w:firstRow="0" w:lastRow="0" w:firstColumn="0" w:lastColumn="0" w:oddVBand="0" w:evenVBand="0" w:oddHBand="1" w:evenHBand="0" w:firstRowFirstColumn="0" w:firstRowLastColumn="0" w:lastRowFirstColumn="0" w:lastRowLastColumn="0"/>
+              <w:rPr>
+                <w:rFonts w:ascii="David" w:eastAsiaTheme="majorEastAsia" w:hAnsi="David" w:cs="David"/>
+                <w:color w:val="00B050"/>
+              </w:rPr>
+            </w:pPr>
+            <w:r>
+              <w:rPr>
+                <w:rFonts w:ascii="David" w:eastAsiaTheme="majorEastAsia" w:hAnsi="David" w:cs="David"/>
+                <w:color w:val="00B050"/>
+              </w:rPr>
+              <w:t>true</w:t>
+            </w:r>
+          </w:p>
+          <w:p>
+            <w:pPr>
+              <w:pStyle w:val="ListParagraph"/>
+              <w:spacing w:line="276" w:lineRule="auto"/>
+              <w:ind w:left="0"/>
+              <w:jc w:val="center"/>
+              <w:cnfStyle w:val="000000100000" w:firstRow="0" w:lastRow="0" w:firstColumn="0" w:lastColumn="0" w:oddVBand="0" w:evenVBand="0" w:oddHBand="1" w:evenHBand="0" w:firstRowFirstColumn="0" w:firstRowLastColumn="0" w:lastRowFirstColumn="0" w:lastRowLastColumn="0"/>
+              <w:rPr>
+                <w:rFonts w:ascii="David" w:eastAsiaTheme="majorEastAsia" w:hAnsi="David" w:cs="David"/>
+                <w:color w:val="00B050"/>
+              </w:rPr>
+            </w:pPr>
+          </w:p>
+        </w:tc>
+        <w:tc>
+          <w:tcPr>
+            <w:tcW w:w="571" w:type="pct"/>
+            <w:vAlign w:val="center"/>
+          </w:tcPr>
+          <w:p>
+            <w:pPr>
+              <w:pStyle w:val="ListParagraph"/>
+              <w:spacing w:line="276" w:lineRule="auto"/>
+              <w:ind w:left="0"/>
+              <w:jc w:val="center"/>
+              <w:cnfStyle w:val="000000100000" w:firstRow="0" w:lastRow="0" w:firstColumn="0" w:lastColumn="0" w:oddVBand="0" w:evenVBand="0" w:oddHBand="1" w:evenHBand="0" w:firstRowFirstColumn="0" w:firstRowLastColumn="0" w:lastRowFirstColumn="0" w:lastRowLastColumn="0"/>
+              <w:rPr>
+                <w:rFonts w:ascii="David" w:eastAsiaTheme="majorEastAsia" w:hAnsi="David" w:cs="David"/>
+                <w:color w:val="00B050"/>
+              </w:rPr>
+            </w:pPr>
+            <w:r>
+              <w:rPr>
+                <w:rFonts w:ascii="David" w:eastAsiaTheme="majorEastAsia" w:hAnsi="David" w:cs="David"/>
+                <w:color w:val="00B050"/>
+              </w:rPr>
+              <w:t>true</w:t>
+            </w:r>
+          </w:p>
+          <w:p>
+            <w:pPr>
+              <w:pStyle w:val="ListParagraph"/>
+              <w:spacing w:line="276" w:lineRule="auto"/>
+              <w:ind w:left="0"/>
+              <w:jc w:val="center"/>
+              <w:cnfStyle w:val="000000100000" w:firstRow="0" w:lastRow="0" w:firstColumn="0" w:lastColumn="0" w:oddVBand="0" w:evenVBand="0" w:oddHBand="1" w:evenHBand="0" w:firstRowFirstColumn="0" w:firstRowLastColumn="0" w:lastRowFirstColumn="0" w:lastRowLastColumn="0"/>
+              <w:rPr>
+                <w:rFonts w:ascii="David" w:eastAsiaTheme="majorEastAsia" w:hAnsi="David" w:cs="David"/>
+                <w:color w:val="00B050"/>
+              </w:rPr>
+            </w:pPr>
+          </w:p>
+        </w:tc>
+        <w:tc>
+          <w:tcPr>
+            <w:tcW w:w="500" w:type="pct"/>
+            <w:vAlign w:val="center"/>
+          </w:tcPr>
+          <w:p>
+            <w:pPr>
+              <w:pStyle w:val="ListParagraph"/>
+              <w:spacing w:line="276" w:lineRule="auto"/>
+              <w:ind w:left="0"/>
+              <w:jc w:val="center"/>
+              <w:cnfStyle w:val="000000100000" w:firstRow="0" w:lastRow="0" w:firstColumn="0" w:lastColumn="0" w:oddVBand="0" w:evenVBand="0" w:oddHBand="1" w:evenHBand="0" w:firstRowFirstColumn="0" w:firstRowLastColumn="0" w:lastRowFirstColumn="0" w:lastRowLastColumn="0"/>
+              <w:rPr>
+                <w:rFonts w:ascii="David" w:eastAsiaTheme="majorEastAsia" w:hAnsi="David" w:cs="David"/>
+                <w:color w:val="00B050"/>
+              </w:rPr>
+            </w:pPr>
+            <w:r>
+              <w:rPr>
+                <w:rFonts w:ascii="David" w:eastAsiaTheme="majorEastAsia" w:hAnsi="David" w:cs="David"/>
+                <w:color w:val="00B050"/>
+              </w:rPr>
+              <w:t>pass</w:t>
+            </w:r>
+          </w:p>
+        </w:tc>
+        <w:tc>
+          <w:tcPr>
+            <w:tcW w:w="639" w:type="pct"/>
+            <w:vAlign w:val="center"/>
+          </w:tcPr>
+          <w:p>
+            <w:pPr>
+              <w:pStyle w:val="ListParagraph"/>
+              <w:spacing w:line="276" w:lineRule="auto"/>
+              <w:ind w:left="0"/>
+              <w:jc w:val="center"/>
+              <w:cnfStyle w:val="000000100000" w:firstRow="0" w:lastRow="0" w:firstColumn="0" w:lastColumn="0" w:oddVBand="0" w:evenVBand="0" w:oddHBand="1" w:evenHBand="0" w:firstRowFirstColumn="0" w:firstRowLastColumn="0" w:lastRowFirstColumn="0" w:lastRowLastColumn="0"/>
+              <w:rPr>
+                <w:rFonts w:ascii="David" w:eastAsiaTheme="majorEastAsia" w:hAnsi="David" w:cs="David"/>
+                <w:color w:val="00B050"/>
+              </w:rPr>
+            </w:pPr>
+            <w:r>
+              <w:rPr>
+                <w:rFonts w:ascii="David" w:eastAsiaTheme="majorEastAsia" w:hAnsi="David" w:cs="David"/>
+                <w:color w:val="00B050"/>
+              </w:rPr>
+              <w:t>jihad</w:t>
+            </w:r>
+          </w:p>
+        </w:tc>
+      </w:tr>
+      <w:tr>
+        <w:trPr>
           <w:trHeight w:val="1091"/>
         </w:trPr>
         <w:tc>
@@ -12962,7 +13209,7 @@
                 <w:iCs w:val="0"/>
                 <w:sz w:val="24"/>
               </w:rPr>
-              <w:t>TC-01</w:t>
+              <w:t>JU-ADI-2</w:t>
             </w:r>
           </w:p>
         </w:tc>
@@ -12978,7 +13225,7 @@
               <w:spacing w:line="276" w:lineRule="auto"/>
               <w:ind w:left="0"/>
               <w:jc w:val="center"/>
-              <w:cnfStyle w:val="000000100000" w:firstRow="0" w:lastRow="0" w:firstColumn="0" w:lastColumn="0" w:oddVBand="0" w:evenVBand="0" w:oddHBand="1" w:evenHBand="0" w:firstRowFirstColumn="0" w:firstRowLastColumn="0" w:lastRowFirstColumn="0" w:lastRowLastColumn="0"/>
+              <w:cnfStyle w:val="000000000000" w:firstRow="0" w:lastRow="0" w:firstColumn="0" w:lastColumn="0" w:oddVBand="0" w:evenVBand="0" w:oddHBand="0" w:evenHBand="0" w:firstRowFirstColumn="0" w:firstRowLastColumn="0" w:lastRowFirstColumn="0" w:lastRowLastColumn="0"/>
               <w:rPr>
                 <w:rFonts w:ascii="David" w:eastAsiaTheme="majorEastAsia" w:hAnsi="David" w:cs="David"/>
               </w:rPr>
@@ -12987,20 +13234,8 @@
               <w:rPr>
                 <w:rFonts w:ascii="David" w:eastAsiaTheme="majorEastAsia" w:hAnsi="David" w:cs="David"/>
               </w:rPr>
-              <w:t>Verify timer is enabled when timer toggle is selected</w:t>
-            </w:r>
-          </w:p>
-          <w:p>
-            <w:pPr>
-              <w:pStyle w:val="ListParagraph"/>
-              <w:spacing w:line="276" w:lineRule="auto"/>
-              <w:ind w:left="0"/>
-              <w:jc w:val="center"/>
-              <w:cnfStyle w:val="000000100000" w:firstRow="0" w:lastRow="0" w:firstColumn="0" w:lastColumn="0" w:oddVBand="0" w:evenVBand="0" w:oddHBand="1" w:evenHBand="0" w:firstRowFirstColumn="0" w:firstRowLastColumn="0" w:lastRowFirstColumn="0" w:lastRowLastColumn="0"/>
-              <w:rPr>
-                <w:rFonts w:ascii="David" w:eastAsiaTheme="majorEastAsia" w:hAnsi="David" w:cs="David"/>
-              </w:rPr>
-            </w:pPr>
+              <w:t>Case-insensitive duplicate: "Software", "SOFTWARE", "Maintenance", "Development"</w:t>
+            </w:r>
           </w:p>
         </w:tc>
         <w:tc>
@@ -13015,28 +13250,16 @@
               <w:spacing w:line="276" w:lineRule="auto"/>
               <w:ind w:left="0"/>
               <w:jc w:val="center"/>
-              <w:cnfStyle w:val="000000100000" w:firstRow="0" w:lastRow="0" w:firstColumn="0" w:lastColumn="0" w:oddVBand="0" w:evenVBand="0" w:oddHBand="1" w:evenHBand="0" w:firstRowFirstColumn="0" w:firstRowLastColumn="0" w:lastRowFirstColumn="0" w:lastRowLastColumn="0"/>
+              <w:cnfStyle w:val="000000000000" w:firstRow="0" w:lastRow="0" w:firstColumn="0" w:lastColumn="0" w:oddVBand="0" w:evenVBand="0" w:oddHBand="0" w:evenHBand="0" w:firstRowFirstColumn="0" w:firstRowLastColumn="0" w:lastRowFirstColumn="0" w:lastRowLastColumn="0"/>
               <w:rPr>
                 <w:rFonts w:ascii="David" w:eastAsiaTheme="majorEastAsia" w:hAnsi="David" w:cs="David"/>
               </w:rPr>
             </w:pPr>
-          </w:p>
-          <w:p>
-            <w:pPr>
-              <w:pStyle w:val="ListParagraph"/>
-              <w:spacing w:line="276" w:lineRule="auto"/>
-              <w:ind w:left="0"/>
-              <w:jc w:val="center"/>
-              <w:cnfStyle w:val="000000100000" w:firstRow="0" w:lastRow="0" w:firstColumn="0" w:lastColumn="0" w:oddVBand="0" w:evenVBand="0" w:oddHBand="1" w:evenHBand="0" w:firstRowFirstColumn="0" w:firstRowLastColumn="0" w:lastRowFirstColumn="0" w:lastRowLastColumn="0"/>
-              <w:rPr>
-                <w:rFonts w:ascii="David" w:eastAsiaTheme="majorEastAsia" w:hAnsi="David" w:cs="David"/>
-              </w:rPr>
-            </w:pPr>
-            <w:r>
-              <w:rPr>
-                <w:rFonts w:ascii="David" w:eastAsiaTheme="majorEastAsia" w:hAnsi="David" w:cs="David"/>
-              </w:rPr>
-              <w:t>true</w:t>
+            <w:r>
+              <w:rPr>
+                <w:rFonts w:ascii="David" w:eastAsiaTheme="majorEastAsia" w:hAnsi="David" w:cs="David"/>
+              </w:rPr>
+              <w:t>false</w:t>
             </w:r>
           </w:p>
         </w:tc>
@@ -13052,7 +13275,7 @@
               <w:spacing w:line="276" w:lineRule="auto"/>
               <w:ind w:left="0"/>
               <w:jc w:val="center"/>
-              <w:cnfStyle w:val="000000100000" w:firstRow="0" w:lastRow="0" w:firstColumn="0" w:lastColumn="0" w:oddVBand="0" w:evenVBand="0" w:oddHBand="1" w:evenHBand="0" w:firstRowFirstColumn="0" w:firstRowLastColumn="0" w:lastRowFirstColumn="0" w:lastRowLastColumn="0"/>
+              <w:cnfStyle w:val="000000000000" w:firstRow="0" w:lastRow="0" w:firstColumn="0" w:lastColumn="0" w:oddVBand="0" w:evenVBand="0" w:oddHBand="0" w:evenHBand="0" w:firstRowFirstColumn="0" w:firstRowLastColumn="0" w:lastRowFirstColumn="0" w:lastRowLastColumn="0"/>
               <w:rPr>
                 <w:rFonts w:ascii="David" w:eastAsiaTheme="majorEastAsia" w:hAnsi="David" w:cs="David"/>
               </w:rPr>
@@ -13061,7 +13284,7 @@
               <w:rPr>
                 <w:rFonts w:ascii="David" w:eastAsiaTheme="majorEastAsia" w:hAnsi="David" w:cs="David"/>
               </w:rPr>
-              <w:t>true</w:t>
+              <w:t>false</w:t>
             </w:r>
           </w:p>
         </w:tc>
@@ -13077,7 +13300,7 @@
               <w:spacing w:line="276" w:lineRule="auto"/>
               <w:ind w:left="0"/>
               <w:jc w:val="center"/>
-              <w:cnfStyle w:val="000000100000" w:firstRow="0" w:lastRow="0" w:firstColumn="0" w:lastColumn="0" w:oddVBand="0" w:evenVBand="0" w:oddHBand="1" w:evenHBand="0" w:firstRowFirstColumn="0" w:firstRowLastColumn="0" w:lastRowFirstColumn="0" w:lastRowLastColumn="0"/>
+              <w:cnfStyle w:val="000000000000" w:firstRow="0" w:lastRow="0" w:firstColumn="0" w:lastColumn="0" w:oddVBand="0" w:evenVBand="0" w:oddHBand="0" w:evenHBand="0" w:firstRowFirstColumn="0" w:firstRowLastColumn="0" w:lastRowFirstColumn="0" w:lastRowLastColumn="0"/>
               <w:rPr>
                 <w:rFonts w:ascii="David" w:eastAsiaTheme="majorEastAsia" w:hAnsi="David" w:cs="David"/>
               </w:rPr>
@@ -13102,7 +13325,7 @@
               <w:spacing w:line="276" w:lineRule="auto"/>
               <w:ind w:left="0"/>
               <w:jc w:val="center"/>
-              <w:cnfStyle w:val="000000100000" w:firstRow="0" w:lastRow="0" w:firstColumn="0" w:lastColumn="0" w:oddVBand="0" w:evenVBand="0" w:oddHBand="1" w:evenHBand="0" w:firstRowFirstColumn="0" w:firstRowLastColumn="0" w:lastRowFirstColumn="0" w:lastRowLastColumn="0"/>
+              <w:cnfStyle w:val="000000000000" w:firstRow="0" w:lastRow="0" w:firstColumn="0" w:lastColumn="0" w:oddVBand="0" w:evenVBand="0" w:oddHBand="0" w:evenHBand="0" w:firstRowFirstColumn="0" w:firstRowLastColumn="0" w:lastRowFirstColumn="0" w:lastRowLastColumn="0"/>
               <w:rPr>
                 <w:rFonts w:ascii="David" w:eastAsiaTheme="majorEastAsia" w:hAnsi="David" w:cs="David"/>
               </w:rPr>
@@ -13111,13 +13334,14 @@
               <w:rPr>
                 <w:rFonts w:ascii="David" w:eastAsiaTheme="majorEastAsia" w:hAnsi="David" w:cs="David"/>
               </w:rPr>
-              <w:t>Aya</w:t>
+              <w:t>jihad</w:t>
             </w:r>
           </w:p>
         </w:tc>
       </w:tr>
       <w:tr>
         <w:trPr>
+          <w:cnfStyle w:val="000000100000" w:firstRow="0" w:lastRow="0" w:firstColumn="0" w:lastColumn="0" w:oddVBand="0" w:evenVBand="0" w:oddHBand="1" w:evenHBand="0" w:firstRowFirstColumn="0" w:firstRowLastColumn="0" w:lastRowFirstColumn="0" w:lastRowLastColumn="0"/>
           <w:trHeight w:val="1091"/>
         </w:trPr>
         <w:tc>
@@ -13148,7 +13372,7 @@
                 <w:color w:val="00B050"/>
                 <w:sz w:val="24"/>
               </w:rPr>
-              <w:t>JU-ADI-1</w:t>
+              <w:t>JU-ADI-3</w:t>
             </w:r>
           </w:p>
         </w:tc>
@@ -13163,27 +13387,18 @@
               <w:spacing w:line="276" w:lineRule="auto"/>
               <w:ind w:left="0"/>
               <w:jc w:val="center"/>
-              <w:cnfStyle w:val="000000000000" w:firstRow="0" w:lastRow="0" w:firstColumn="0" w:lastColumn="0" w:oddVBand="0" w:evenVBand="0" w:oddHBand="0" w:evenHBand="0" w:firstRowFirstColumn="0" w:firstRowLastColumn="0" w:lastRowFirstColumn="0" w:lastRowLastColumn="0"/>
+              <w:cnfStyle w:val="000000100000" w:firstRow="0" w:lastRow="0" w:firstColumn="0" w:lastColumn="0" w:oddVBand="0" w:evenVBand="0" w:oddHBand="1" w:evenHBand="0" w:firstRowFirstColumn="0" w:firstRowLastColumn="0" w:lastRowFirstColumn="0" w:lastRowLastColumn="0"/>
               <w:rPr>
                 <w:rFonts w:ascii="David" w:eastAsiaTheme="majorEastAsia" w:hAnsi="David" w:cs="David"/>
                 <w:color w:val="00B050"/>
               </w:rPr>
             </w:pPr>
-            <w:proofErr w:type="spellStart"/>
             <w:r>
               <w:rPr>
                 <w:rFonts w:ascii="David" w:eastAsiaTheme="majorEastAsia" w:hAnsi="David" w:cs="David"/>
                 <w:color w:val="00B050"/>
               </w:rPr>
-              <w:t>allDistinctIgnoreCase</w:t>
-            </w:r>
-            <w:proofErr w:type="spellEnd"/>
-            <w:r>
-              <w:rPr>
-                <w:rFonts w:ascii="David" w:eastAsiaTheme="majorEastAsia" w:hAnsi="David" w:cs="David"/>
-                <w:color w:val="00B050"/>
-              </w:rPr>
-              <w:t xml:space="preserve"> with all different values: "Software", "Hardware", "Maintenance", "Development"</w:t>
+              <w:t>Exact duplicate: "Software", "Software", "Maintenance", "Development"</w:t>
             </w:r>
           </w:p>
         </w:tc>
@@ -13198,7 +13413,7 @@
               <w:spacing w:line="276" w:lineRule="auto"/>
               <w:ind w:left="0"/>
               <w:jc w:val="center"/>
-              <w:cnfStyle w:val="000000000000" w:firstRow="0" w:lastRow="0" w:firstColumn="0" w:lastColumn="0" w:oddVBand="0" w:evenVBand="0" w:oddHBand="0" w:evenHBand="0" w:firstRowFirstColumn="0" w:firstRowLastColumn="0" w:lastRowFirstColumn="0" w:lastRowLastColumn="0"/>
+              <w:cnfStyle w:val="000000100000" w:firstRow="0" w:lastRow="0" w:firstColumn="0" w:lastColumn="0" w:oddVBand="0" w:evenVBand="0" w:oddHBand="1" w:evenHBand="0" w:firstRowFirstColumn="0" w:firstRowLastColumn="0" w:lastRowFirstColumn="0" w:lastRowLastColumn="0"/>
               <w:rPr>
                 <w:rFonts w:ascii="David" w:eastAsiaTheme="majorEastAsia" w:hAnsi="David" w:cs="David"/>
                 <w:color w:val="00B050"/>
@@ -13209,21 +13424,8 @@
                 <w:rFonts w:ascii="David" w:eastAsiaTheme="majorEastAsia" w:hAnsi="David" w:cs="David"/>
                 <w:color w:val="00B050"/>
               </w:rPr>
-              <w:t>true</w:t>
-            </w:r>
-          </w:p>
-          <w:p>
-            <w:pPr>
-              <w:pStyle w:val="ListParagraph"/>
-              <w:spacing w:line="276" w:lineRule="auto"/>
-              <w:ind w:left="0"/>
-              <w:jc w:val="center"/>
-              <w:cnfStyle w:val="000000000000" w:firstRow="0" w:lastRow="0" w:firstColumn="0" w:lastColumn="0" w:oddVBand="0" w:evenVBand="0" w:oddHBand="0" w:evenHBand="0" w:firstRowFirstColumn="0" w:firstRowLastColumn="0" w:lastRowFirstColumn="0" w:lastRowLastColumn="0"/>
-              <w:rPr>
-                <w:rFonts w:ascii="David" w:eastAsiaTheme="majorEastAsia" w:hAnsi="David" w:cs="David"/>
-                <w:color w:val="00B050"/>
-              </w:rPr>
-            </w:pPr>
+              <w:t>false</w:t>
+            </w:r>
           </w:p>
         </w:tc>
         <w:tc>
@@ -13237,7 +13439,7 @@
               <w:spacing w:line="276" w:lineRule="auto"/>
               <w:ind w:left="0"/>
               <w:jc w:val="center"/>
-              <w:cnfStyle w:val="000000000000" w:firstRow="0" w:lastRow="0" w:firstColumn="0" w:lastColumn="0" w:oddVBand="0" w:evenVBand="0" w:oddHBand="0" w:evenHBand="0" w:firstRowFirstColumn="0" w:firstRowLastColumn="0" w:lastRowFirstColumn="0" w:lastRowLastColumn="0"/>
+              <w:cnfStyle w:val="000000100000" w:firstRow="0" w:lastRow="0" w:firstColumn="0" w:lastColumn="0" w:oddVBand="0" w:evenVBand="0" w:oddHBand="1" w:evenHBand="0" w:firstRowFirstColumn="0" w:firstRowLastColumn="0" w:lastRowFirstColumn="0" w:lastRowLastColumn="0"/>
               <w:rPr>
                 <w:rFonts w:ascii="David" w:eastAsiaTheme="majorEastAsia" w:hAnsi="David" w:cs="David"/>
                 <w:color w:val="00B050"/>
@@ -13248,21 +13450,8 @@
                 <w:rFonts w:ascii="David" w:eastAsiaTheme="majorEastAsia" w:hAnsi="David" w:cs="David"/>
                 <w:color w:val="00B050"/>
               </w:rPr>
-              <w:t>true</w:t>
-            </w:r>
-          </w:p>
-          <w:p>
-            <w:pPr>
-              <w:pStyle w:val="ListParagraph"/>
-              <w:spacing w:line="276" w:lineRule="auto"/>
-              <w:ind w:left="0"/>
-              <w:jc w:val="center"/>
-              <w:cnfStyle w:val="000000000000" w:firstRow="0" w:lastRow="0" w:firstColumn="0" w:lastColumn="0" w:oddVBand="0" w:evenVBand="0" w:oddHBand="0" w:evenHBand="0" w:firstRowFirstColumn="0" w:firstRowLastColumn="0" w:lastRowFirstColumn="0" w:lastRowLastColumn="0"/>
-              <w:rPr>
-                <w:rFonts w:ascii="David" w:eastAsiaTheme="majorEastAsia" w:hAnsi="David" w:cs="David"/>
-                <w:color w:val="00B050"/>
-              </w:rPr>
-            </w:pPr>
+              <w:t>false</w:t>
+            </w:r>
           </w:p>
         </w:tc>
         <w:tc>
@@ -13276,7 +13465,7 @@
               <w:spacing w:line="276" w:lineRule="auto"/>
               <w:ind w:left="0"/>
               <w:jc w:val="center"/>
-              <w:cnfStyle w:val="000000000000" w:firstRow="0" w:lastRow="0" w:firstColumn="0" w:lastColumn="0" w:oddVBand="0" w:evenVBand="0" w:oddHBand="0" w:evenHBand="0" w:firstRowFirstColumn="0" w:firstRowLastColumn="0" w:lastRowFirstColumn="0" w:lastRowLastColumn="0"/>
+              <w:cnfStyle w:val="000000100000" w:firstRow="0" w:lastRow="0" w:firstColumn="0" w:lastColumn="0" w:oddVBand="0" w:evenVBand="0" w:oddHBand="1" w:evenHBand="0" w:firstRowFirstColumn="0" w:firstRowLastColumn="0" w:lastRowFirstColumn="0" w:lastRowLastColumn="0"/>
               <w:rPr>
                 <w:rFonts w:ascii="David" w:eastAsiaTheme="majorEastAsia" w:hAnsi="David" w:cs="David"/>
                 <w:color w:val="00B050"/>
@@ -13302,7 +13491,7 @@
               <w:spacing w:line="276" w:lineRule="auto"/>
               <w:ind w:left="0"/>
               <w:jc w:val="center"/>
-              <w:cnfStyle w:val="000000000000" w:firstRow="0" w:lastRow="0" w:firstColumn="0" w:lastColumn="0" w:oddVBand="0" w:evenVBand="0" w:oddHBand="0" w:evenHBand="0" w:firstRowFirstColumn="0" w:firstRowLastColumn="0" w:lastRowFirstColumn="0" w:lastRowLastColumn="0"/>
+              <w:cnfStyle w:val="000000100000" w:firstRow="0" w:lastRow="0" w:firstColumn="0" w:lastColumn="0" w:oddVBand="0" w:evenVBand="0" w:oddHBand="1" w:evenHBand="0" w:firstRowFirstColumn="0" w:firstRowLastColumn="0" w:lastRowFirstColumn="0" w:lastRowLastColumn="0"/>
               <w:rPr>
                 <w:rFonts w:ascii="David" w:eastAsiaTheme="majorEastAsia" w:hAnsi="David" w:cs="David"/>
                 <w:color w:val="00B050"/>
@@ -13320,7 +13509,6 @@
       </w:tr>
       <w:tr>
         <w:trPr>
-          <w:cnfStyle w:val="000000100000" w:firstRow="0" w:lastRow="0" w:firstColumn="0" w:lastColumn="0" w:oddVBand="0" w:evenVBand="0" w:oddHBand="1" w:evenHBand="0" w:firstRowFirstColumn="0" w:firstRowLastColumn="0" w:lastRowFirstColumn="0" w:lastRowLastColumn="0"/>
           <w:trHeight w:val="1091"/>
         </w:trPr>
         <w:tc>
@@ -13350,7 +13538,7 @@
                 <w:iCs w:val="0"/>
                 <w:sz w:val="24"/>
               </w:rPr>
-              <w:t>JU-ADI-2</w:t>
+              <w:t>JU-ALA-1</w:t>
             </w:r>
           </w:p>
         </w:tc>
@@ -13366,7 +13554,7 @@
               <w:spacing w:line="276" w:lineRule="auto"/>
               <w:ind w:left="0"/>
               <w:jc w:val="center"/>
-              <w:cnfStyle w:val="000000100000" w:firstRow="0" w:lastRow="0" w:firstColumn="0" w:lastColumn="0" w:oddVBand="0" w:evenVBand="0" w:oddHBand="1" w:evenHBand="0" w:firstRowFirstColumn="0" w:firstRowLastColumn="0" w:lastRowFirstColumn="0" w:lastRowLastColumn="0"/>
+              <w:cnfStyle w:val="000000000000" w:firstRow="0" w:lastRow="0" w:firstColumn="0" w:lastColumn="0" w:oddVBand="0" w:evenVBand="0" w:oddHBand="0" w:evenHBand="0" w:firstRowFirstColumn="0" w:firstRowLastColumn="0" w:lastRowFirstColumn="0" w:lastRowLastColumn="0"/>
               <w:rPr>
                 <w:rFonts w:ascii="David" w:eastAsiaTheme="majorEastAsia" w:hAnsi="David" w:cs="David"/>
               </w:rPr>
@@ -13375,7 +13563,7 @@
               <w:rPr>
                 <w:rFonts w:ascii="David" w:eastAsiaTheme="majorEastAsia" w:hAnsi="David" w:cs="David"/>
               </w:rPr>
-              <w:t>Case-insensitive duplicate: "Software", "SOFTWARE", "Maintenance", "Development"</w:t>
+              <w:t>Wrong name</w:t>
             </w:r>
           </w:p>
         </w:tc>
@@ -13391,7 +13579,7 @@
               <w:spacing w:line="276" w:lineRule="auto"/>
               <w:ind w:left="0"/>
               <w:jc w:val="center"/>
-              <w:cnfStyle w:val="000000100000" w:firstRow="0" w:lastRow="0" w:firstColumn="0" w:lastColumn="0" w:oddVBand="0" w:evenVBand="0" w:oddHBand="1" w:evenHBand="0" w:firstRowFirstColumn="0" w:firstRowLastColumn="0" w:lastRowFirstColumn="0" w:lastRowLastColumn="0"/>
+              <w:cnfStyle w:val="000000000000" w:firstRow="0" w:lastRow="0" w:firstColumn="0" w:lastColumn="0" w:oddVBand="0" w:evenVBand="0" w:oddHBand="0" w:evenHBand="0" w:firstRowFirstColumn="0" w:firstRowLastColumn="0" w:lastRowFirstColumn="0" w:lastRowLastColumn="0"/>
               <w:rPr>
                 <w:rFonts w:ascii="David" w:eastAsiaTheme="majorEastAsia" w:hAnsi="David" w:cs="David"/>
               </w:rPr>
@@ -13416,7 +13604,7 @@
               <w:spacing w:line="276" w:lineRule="auto"/>
               <w:ind w:left="0"/>
               <w:jc w:val="center"/>
-              <w:cnfStyle w:val="000000100000" w:firstRow="0" w:lastRow="0" w:firstColumn="0" w:lastColumn="0" w:oddVBand="0" w:evenVBand="0" w:oddHBand="1" w:evenHBand="0" w:firstRowFirstColumn="0" w:firstRowLastColumn="0" w:lastRowFirstColumn="0" w:lastRowLastColumn="0"/>
+              <w:cnfStyle w:val="000000000000" w:firstRow="0" w:lastRow="0" w:firstColumn="0" w:lastColumn="0" w:oddVBand="0" w:evenVBand="0" w:oddHBand="0" w:evenHBand="0" w:firstRowFirstColumn="0" w:firstRowLastColumn="0" w:lastRowFirstColumn="0" w:lastRowLastColumn="0"/>
               <w:rPr>
                 <w:rFonts w:ascii="David" w:eastAsiaTheme="majorEastAsia" w:hAnsi="David" w:cs="David"/>
               </w:rPr>
@@ -13441,7 +13629,7 @@
               <w:spacing w:line="276" w:lineRule="auto"/>
               <w:ind w:left="0"/>
               <w:jc w:val="center"/>
-              <w:cnfStyle w:val="000000100000" w:firstRow="0" w:lastRow="0" w:firstColumn="0" w:lastColumn="0" w:oddVBand="0" w:evenVBand="0" w:oddHBand="1" w:evenHBand="0" w:firstRowFirstColumn="0" w:firstRowLastColumn="0" w:lastRowFirstColumn="0" w:lastRowLastColumn="0"/>
+              <w:cnfStyle w:val="000000000000" w:firstRow="0" w:lastRow="0" w:firstColumn="0" w:lastColumn="0" w:oddVBand="0" w:evenVBand="0" w:oddHBand="0" w:evenHBand="0" w:firstRowFirstColumn="0" w:firstRowLastColumn="0" w:lastRowFirstColumn="0" w:lastRowLastColumn="0"/>
               <w:rPr>
                 <w:rFonts w:ascii="David" w:eastAsiaTheme="majorEastAsia" w:hAnsi="David" w:cs="David"/>
               </w:rPr>
@@ -13466,7 +13654,7 @@
               <w:spacing w:line="276" w:lineRule="auto"/>
               <w:ind w:left="0"/>
               <w:jc w:val="center"/>
-              <w:cnfStyle w:val="000000100000" w:firstRow="0" w:lastRow="0" w:firstColumn="0" w:lastColumn="0" w:oddVBand="0" w:evenVBand="0" w:oddHBand="1" w:evenHBand="0" w:firstRowFirstColumn="0" w:firstRowLastColumn="0" w:lastRowFirstColumn="0" w:lastRowLastColumn="0"/>
+              <w:cnfStyle w:val="000000000000" w:firstRow="0" w:lastRow="0" w:firstColumn="0" w:lastColumn="0" w:oddVBand="0" w:evenVBand="0" w:oddHBand="0" w:evenHBand="0" w:firstRowFirstColumn="0" w:firstRowLastColumn="0" w:lastRowFirstColumn="0" w:lastRowLastColumn="0"/>
               <w:rPr>
                 <w:rFonts w:ascii="David" w:eastAsiaTheme="majorEastAsia" w:hAnsi="David" w:cs="David"/>
               </w:rPr>
@@ -13475,13 +13663,14 @@
               <w:rPr>
                 <w:rFonts w:ascii="David" w:eastAsiaTheme="majorEastAsia" w:hAnsi="David" w:cs="David"/>
               </w:rPr>
-              <w:t>jihad</w:t>
+              <w:t>Layla</w:t>
             </w:r>
           </w:p>
         </w:tc>
       </w:tr>
       <w:tr>
         <w:trPr>
+          <w:cnfStyle w:val="000000100000" w:firstRow="0" w:lastRow="0" w:firstColumn="0" w:lastColumn="0" w:oddVBand="0" w:evenVBand="0" w:oddHBand="1" w:evenHBand="0" w:firstRowFirstColumn="0" w:firstRowLastColumn="0" w:lastRowFirstColumn="0" w:lastRowLastColumn="0"/>
           <w:trHeight w:val="1091"/>
         </w:trPr>
         <w:tc>
@@ -13512,7 +13701,7 @@
                 <w:color w:val="00B050"/>
                 <w:sz w:val="24"/>
               </w:rPr>
-              <w:t>JU-ADI-3</w:t>
+              <w:t>JU-ALA-2</w:t>
             </w:r>
           </w:p>
         </w:tc>
@@ -13527,7 +13716,7 @@
               <w:spacing w:line="276" w:lineRule="auto"/>
               <w:ind w:left="0"/>
               <w:jc w:val="center"/>
-              <w:cnfStyle w:val="000000000000" w:firstRow="0" w:lastRow="0" w:firstColumn="0" w:lastColumn="0" w:oddVBand="0" w:evenVBand="0" w:oddHBand="0" w:evenHBand="0" w:firstRowFirstColumn="0" w:firstRowLastColumn="0" w:lastRowFirstColumn="0" w:lastRowLastColumn="0"/>
+              <w:cnfStyle w:val="000000100000" w:firstRow="0" w:lastRow="0" w:firstColumn="0" w:lastColumn="0" w:oddVBand="0" w:evenVBand="0" w:oddHBand="1" w:evenHBand="0" w:firstRowFirstColumn="0" w:firstRowLastColumn="0" w:lastRowFirstColumn="0" w:lastRowLastColumn="0"/>
               <w:rPr>
                 <w:rFonts w:ascii="David" w:eastAsiaTheme="majorEastAsia" w:hAnsi="David" w:cs="David"/>
                 <w:color w:val="00B050"/>
@@ -13538,7 +13727,7 @@
                 <w:rFonts w:ascii="David" w:eastAsiaTheme="majorEastAsia" w:hAnsi="David" w:cs="David"/>
                 <w:color w:val="00B050"/>
               </w:rPr>
-              <w:t>Exact duplicate: "Software", "Software", "Maintenance", "Development"</w:t>
+              <w:t>Wrong pass</w:t>
             </w:r>
           </w:p>
         </w:tc>
@@ -13553,7 +13742,7 @@
               <w:spacing w:line="276" w:lineRule="auto"/>
               <w:ind w:left="0"/>
               <w:jc w:val="center"/>
-              <w:cnfStyle w:val="000000000000" w:firstRow="0" w:lastRow="0" w:firstColumn="0" w:lastColumn="0" w:oddVBand="0" w:evenVBand="0" w:oddHBand="0" w:evenHBand="0" w:firstRowFirstColumn="0" w:firstRowLastColumn="0" w:lastRowFirstColumn="0" w:lastRowLastColumn="0"/>
+              <w:cnfStyle w:val="000000100000" w:firstRow="0" w:lastRow="0" w:firstColumn="0" w:lastColumn="0" w:oddVBand="0" w:evenVBand="0" w:oddHBand="1" w:evenHBand="0" w:firstRowFirstColumn="0" w:firstRowLastColumn="0" w:lastRowFirstColumn="0" w:lastRowLastColumn="0"/>
               <w:rPr>
                 <w:rFonts w:ascii="David" w:eastAsiaTheme="majorEastAsia" w:hAnsi="David" w:cs="David"/>
                 <w:color w:val="00B050"/>
@@ -13579,7 +13768,7 @@
               <w:spacing w:line="276" w:lineRule="auto"/>
               <w:ind w:left="0"/>
               <w:jc w:val="center"/>
-              <w:cnfStyle w:val="000000000000" w:firstRow="0" w:lastRow="0" w:firstColumn="0" w:lastColumn="0" w:oddVBand="0" w:evenVBand="0" w:oddHBand="0" w:evenHBand="0" w:firstRowFirstColumn="0" w:firstRowLastColumn="0" w:lastRowFirstColumn="0" w:lastRowLastColumn="0"/>
+              <w:cnfStyle w:val="000000100000" w:firstRow="0" w:lastRow="0" w:firstColumn="0" w:lastColumn="0" w:oddVBand="0" w:evenVBand="0" w:oddHBand="1" w:evenHBand="0" w:firstRowFirstColumn="0" w:firstRowLastColumn="0" w:lastRowFirstColumn="0" w:lastRowLastColumn="0"/>
               <w:rPr>
                 <w:rFonts w:ascii="David" w:eastAsiaTheme="majorEastAsia" w:hAnsi="David" w:cs="David"/>
                 <w:color w:val="00B050"/>
@@ -13605,7 +13794,7 @@
               <w:spacing w:line="276" w:lineRule="auto"/>
               <w:ind w:left="0"/>
               <w:jc w:val="center"/>
-              <w:cnfStyle w:val="000000000000" w:firstRow="0" w:lastRow="0" w:firstColumn="0" w:lastColumn="0" w:oddVBand="0" w:evenVBand="0" w:oddHBand="0" w:evenHBand="0" w:firstRowFirstColumn="0" w:firstRowLastColumn="0" w:lastRowFirstColumn="0" w:lastRowLastColumn="0"/>
+              <w:cnfStyle w:val="000000100000" w:firstRow="0" w:lastRow="0" w:firstColumn="0" w:lastColumn="0" w:oddVBand="0" w:evenVBand="0" w:oddHBand="1" w:evenHBand="0" w:firstRowFirstColumn="0" w:firstRowLastColumn="0" w:lastRowFirstColumn="0" w:lastRowLastColumn="0"/>
               <w:rPr>
                 <w:rFonts w:ascii="David" w:eastAsiaTheme="majorEastAsia" w:hAnsi="David" w:cs="David"/>
                 <w:color w:val="00B050"/>
@@ -13631,7 +13820,7 @@
               <w:spacing w:line="276" w:lineRule="auto"/>
               <w:ind w:left="0"/>
               <w:jc w:val="center"/>
-              <w:cnfStyle w:val="000000000000" w:firstRow="0" w:lastRow="0" w:firstColumn="0" w:lastColumn="0" w:oddVBand="0" w:evenVBand="0" w:oddHBand="0" w:evenHBand="0" w:firstRowFirstColumn="0" w:firstRowLastColumn="0" w:lastRowFirstColumn="0" w:lastRowLastColumn="0"/>
+              <w:cnfStyle w:val="000000100000" w:firstRow="0" w:lastRow="0" w:firstColumn="0" w:lastColumn="0" w:oddVBand="0" w:evenVBand="0" w:oddHBand="1" w:evenHBand="0" w:firstRowFirstColumn="0" w:firstRowLastColumn="0" w:lastRowFirstColumn="0" w:lastRowLastColumn="0"/>
               <w:rPr>
                 <w:rFonts w:ascii="David" w:eastAsiaTheme="majorEastAsia" w:hAnsi="David" w:cs="David"/>
                 <w:color w:val="00B050"/>
@@ -13642,14 +13831,13 @@
                 <w:rFonts w:ascii="David" w:eastAsiaTheme="majorEastAsia" w:hAnsi="David" w:cs="David"/>
                 <w:color w:val="00B050"/>
               </w:rPr>
-              <w:t>jihad</w:t>
+              <w:t>Layla</w:t>
             </w:r>
           </w:p>
         </w:tc>
       </w:tr>
       <w:tr>
         <w:trPr>
-          <w:cnfStyle w:val="000000100000" w:firstRow="0" w:lastRow="0" w:firstColumn="0" w:lastColumn="0" w:oddVBand="0" w:evenVBand="0" w:oddHBand="1" w:evenHBand="0" w:firstRowFirstColumn="0" w:firstRowLastColumn="0" w:lastRowFirstColumn="0" w:lastRowLastColumn="0"/>
           <w:trHeight w:val="1091"/>
         </w:trPr>
         <w:tc>
@@ -13679,7 +13867,7 @@
                 <w:iCs w:val="0"/>
                 <w:sz w:val="24"/>
               </w:rPr>
-              <w:t>JU-ALA-1</w:t>
+              <w:t>JU-ALA-3</w:t>
             </w:r>
           </w:p>
         </w:tc>
@@ -13695,7 +13883,7 @@
               <w:spacing w:line="276" w:lineRule="auto"/>
               <w:ind w:left="0"/>
               <w:jc w:val="center"/>
-              <w:cnfStyle w:val="000000100000" w:firstRow="0" w:lastRow="0" w:firstColumn="0" w:lastColumn="0" w:oddVBand="0" w:evenVBand="0" w:oddHBand="1" w:evenHBand="0" w:firstRowFirstColumn="0" w:firstRowLastColumn="0" w:lastRowFirstColumn="0" w:lastRowLastColumn="0"/>
+              <w:cnfStyle w:val="000000000000" w:firstRow="0" w:lastRow="0" w:firstColumn="0" w:lastColumn="0" w:oddVBand="0" w:evenVBand="0" w:oddHBand="0" w:evenHBand="0" w:firstRowFirstColumn="0" w:firstRowLastColumn="0" w:lastRowFirstColumn="0" w:lastRowLastColumn="0"/>
               <w:rPr>
                 <w:rFonts w:ascii="David" w:eastAsiaTheme="majorEastAsia" w:hAnsi="David" w:cs="David"/>
               </w:rPr>
@@ -13704,7 +13892,7 @@
               <w:rPr>
                 <w:rFonts w:ascii="David" w:eastAsiaTheme="majorEastAsia" w:hAnsi="David" w:cs="David"/>
               </w:rPr>
-              <w:t>Wrong name</w:t>
+              <w:t>Not admin</w:t>
             </w:r>
           </w:p>
         </w:tc>
@@ -13720,7 +13908,7 @@
               <w:spacing w:line="276" w:lineRule="auto"/>
               <w:ind w:left="0"/>
               <w:jc w:val="center"/>
-              <w:cnfStyle w:val="000000100000" w:firstRow="0" w:lastRow="0" w:firstColumn="0" w:lastColumn="0" w:oddVBand="0" w:evenVBand="0" w:oddHBand="1" w:evenHBand="0" w:firstRowFirstColumn="0" w:firstRowLastColumn="0" w:lastRowFirstColumn="0" w:lastRowLastColumn="0"/>
+              <w:cnfStyle w:val="000000000000" w:firstRow="0" w:lastRow="0" w:firstColumn="0" w:lastColumn="0" w:oddVBand="0" w:evenVBand="0" w:oddHBand="0" w:evenHBand="0" w:firstRowFirstColumn="0" w:firstRowLastColumn="0" w:lastRowFirstColumn="0" w:lastRowLastColumn="0"/>
               <w:rPr>
                 <w:rFonts w:ascii="David" w:eastAsiaTheme="majorEastAsia" w:hAnsi="David" w:cs="David"/>
               </w:rPr>
@@ -13745,7 +13933,7 @@
               <w:spacing w:line="276" w:lineRule="auto"/>
               <w:ind w:left="0"/>
               <w:jc w:val="center"/>
-              <w:cnfStyle w:val="000000100000" w:firstRow="0" w:lastRow="0" w:firstColumn="0" w:lastColumn="0" w:oddVBand="0" w:evenVBand="0" w:oddHBand="1" w:evenHBand="0" w:firstRowFirstColumn="0" w:firstRowLastColumn="0" w:lastRowFirstColumn="0" w:lastRowLastColumn="0"/>
+              <w:cnfStyle w:val="000000000000" w:firstRow="0" w:lastRow="0" w:firstColumn="0" w:lastColumn="0" w:oddVBand="0" w:evenVBand="0" w:oddHBand="0" w:evenHBand="0" w:firstRowFirstColumn="0" w:firstRowLastColumn="0" w:lastRowFirstColumn="0" w:lastRowLastColumn="0"/>
               <w:rPr>
                 <w:rFonts w:ascii="David" w:eastAsiaTheme="majorEastAsia" w:hAnsi="David" w:cs="David"/>
               </w:rPr>
@@ -13754,7 +13942,7 @@
               <w:rPr>
                 <w:rFonts w:ascii="David" w:eastAsiaTheme="majorEastAsia" w:hAnsi="David" w:cs="David"/>
               </w:rPr>
-              <w:t>false</w:t>
+              <w:t>False</w:t>
             </w:r>
           </w:p>
         </w:tc>
@@ -13770,7 +13958,7 @@
               <w:spacing w:line="276" w:lineRule="auto"/>
               <w:ind w:left="0"/>
               <w:jc w:val="center"/>
-              <w:cnfStyle w:val="000000100000" w:firstRow="0" w:lastRow="0" w:firstColumn="0" w:lastColumn="0" w:oddVBand="0" w:evenVBand="0" w:oddHBand="1" w:evenHBand="0" w:firstRowFirstColumn="0" w:firstRowLastColumn="0" w:lastRowFirstColumn="0" w:lastRowLastColumn="0"/>
+              <w:cnfStyle w:val="000000000000" w:firstRow="0" w:lastRow="0" w:firstColumn="0" w:lastColumn="0" w:oddVBand="0" w:evenVBand="0" w:oddHBand="0" w:evenHBand="0" w:firstRowFirstColumn="0" w:firstRowLastColumn="0" w:lastRowFirstColumn="0" w:lastRowLastColumn="0"/>
               <w:rPr>
                 <w:rFonts w:ascii="David" w:eastAsiaTheme="majorEastAsia" w:hAnsi="David" w:cs="David"/>
               </w:rPr>
@@ -13779,7 +13967,7 @@
               <w:rPr>
                 <w:rFonts w:ascii="David" w:eastAsiaTheme="majorEastAsia" w:hAnsi="David" w:cs="David"/>
               </w:rPr>
-              <w:t>pass</w:t>
+              <w:t>Pass</w:t>
             </w:r>
           </w:p>
         </w:tc>
@@ -13795,7 +13983,7 @@
               <w:spacing w:line="276" w:lineRule="auto"/>
               <w:ind w:left="0"/>
               <w:jc w:val="center"/>
-              <w:cnfStyle w:val="000000100000" w:firstRow="0" w:lastRow="0" w:firstColumn="0" w:lastColumn="0" w:oddVBand="0" w:evenVBand="0" w:oddHBand="1" w:evenHBand="0" w:firstRowFirstColumn="0" w:firstRowLastColumn="0" w:lastRowFirstColumn="0" w:lastRowLastColumn="0"/>
+              <w:cnfStyle w:val="000000000000" w:firstRow="0" w:lastRow="0" w:firstColumn="0" w:lastColumn="0" w:oddVBand="0" w:evenVBand="0" w:oddHBand="0" w:evenHBand="0" w:firstRowFirstColumn="0" w:firstRowLastColumn="0" w:lastRowFirstColumn="0" w:lastRowLastColumn="0"/>
               <w:rPr>
                 <w:rFonts w:ascii="David" w:eastAsiaTheme="majorEastAsia" w:hAnsi="David" w:cs="David"/>
               </w:rPr>
@@ -13811,6 +13999,7 @@
       </w:tr>
       <w:tr>
         <w:trPr>
+          <w:cnfStyle w:val="000000100000" w:firstRow="0" w:lastRow="0" w:firstColumn="0" w:lastColumn="0" w:oddVBand="0" w:evenVBand="0" w:oddHBand="1" w:evenHBand="0" w:firstRowFirstColumn="0" w:firstRowLastColumn="0" w:lastRowFirstColumn="0" w:lastRowLastColumn="0"/>
           <w:trHeight w:val="1091"/>
         </w:trPr>
         <w:tc>
@@ -13841,7 +14030,7 @@
                 <w:color w:val="00B050"/>
                 <w:sz w:val="24"/>
               </w:rPr>
-              <w:t>JU-ALA-2</w:t>
+              <w:t>JU-ALA-4</w:t>
             </w:r>
           </w:p>
         </w:tc>
@@ -13856,7 +14045,7 @@
               <w:spacing w:line="276" w:lineRule="auto"/>
               <w:ind w:left="0"/>
               <w:jc w:val="center"/>
-              <w:cnfStyle w:val="000000000000" w:firstRow="0" w:lastRow="0" w:firstColumn="0" w:lastColumn="0" w:oddVBand="0" w:evenVBand="0" w:oddHBand="0" w:evenHBand="0" w:firstRowFirstColumn="0" w:firstRowLastColumn="0" w:lastRowFirstColumn="0" w:lastRowLastColumn="0"/>
+              <w:cnfStyle w:val="000000100000" w:firstRow="0" w:lastRow="0" w:firstColumn="0" w:lastColumn="0" w:oddVBand="0" w:evenVBand="0" w:oddHBand="1" w:evenHBand="0" w:firstRowFirstColumn="0" w:firstRowLastColumn="0" w:lastRowFirstColumn="0" w:lastRowLastColumn="0"/>
               <w:rPr>
                 <w:rFonts w:ascii="David" w:eastAsiaTheme="majorEastAsia" w:hAnsi="David" w:cs="David"/>
                 <w:color w:val="00B050"/>
@@ -13867,7 +14056,7 @@
                 <w:rFonts w:ascii="David" w:eastAsiaTheme="majorEastAsia" w:hAnsi="David" w:cs="David"/>
                 <w:color w:val="00B050"/>
               </w:rPr>
-              <w:t>Wrong pass</w:t>
+              <w:t>All valid</w:t>
             </w:r>
           </w:p>
         </w:tc>
@@ -13882,7 +14071,7 @@
               <w:spacing w:line="276" w:lineRule="auto"/>
               <w:ind w:left="0"/>
               <w:jc w:val="center"/>
-              <w:cnfStyle w:val="000000000000" w:firstRow="0" w:lastRow="0" w:firstColumn="0" w:lastColumn="0" w:oddVBand="0" w:evenVBand="0" w:oddHBand="0" w:evenHBand="0" w:firstRowFirstColumn="0" w:firstRowLastColumn="0" w:lastRowFirstColumn="0" w:lastRowLastColumn="0"/>
+              <w:cnfStyle w:val="000000100000" w:firstRow="0" w:lastRow="0" w:firstColumn="0" w:lastColumn="0" w:oddVBand="0" w:evenVBand="0" w:oddHBand="1" w:evenHBand="0" w:firstRowFirstColumn="0" w:firstRowLastColumn="0" w:lastRowFirstColumn="0" w:lastRowLastColumn="0"/>
               <w:rPr>
                 <w:rFonts w:ascii="David" w:eastAsiaTheme="majorEastAsia" w:hAnsi="David" w:cs="David"/>
                 <w:color w:val="00B050"/>
@@ -13893,7 +14082,7 @@
                 <w:rFonts w:ascii="David" w:eastAsiaTheme="majorEastAsia" w:hAnsi="David" w:cs="David"/>
                 <w:color w:val="00B050"/>
               </w:rPr>
-              <w:t>false</w:t>
+              <w:t>true</w:t>
             </w:r>
           </w:p>
         </w:tc>
@@ -13908,7 +14097,7 @@
               <w:spacing w:line="276" w:lineRule="auto"/>
               <w:ind w:left="0"/>
               <w:jc w:val="center"/>
-              <w:cnfStyle w:val="000000000000" w:firstRow="0" w:lastRow="0" w:firstColumn="0" w:lastColumn="0" w:oddVBand="0" w:evenVBand="0" w:oddHBand="0" w:evenHBand="0" w:firstRowFirstColumn="0" w:firstRowLastColumn="0" w:lastRowFirstColumn="0" w:lastRowLastColumn="0"/>
+              <w:cnfStyle w:val="000000100000" w:firstRow="0" w:lastRow="0" w:firstColumn="0" w:lastColumn="0" w:oddVBand="0" w:evenVBand="0" w:oddHBand="1" w:evenHBand="0" w:firstRowFirstColumn="0" w:firstRowLastColumn="0" w:lastRowFirstColumn="0" w:lastRowLastColumn="0"/>
               <w:rPr>
                 <w:rFonts w:ascii="David" w:eastAsiaTheme="majorEastAsia" w:hAnsi="David" w:cs="David"/>
                 <w:color w:val="00B050"/>
@@ -13919,7 +14108,7 @@
                 <w:rFonts w:ascii="David" w:eastAsiaTheme="majorEastAsia" w:hAnsi="David" w:cs="David"/>
                 <w:color w:val="00B050"/>
               </w:rPr>
-              <w:t>false</w:t>
+              <w:t>true</w:t>
             </w:r>
           </w:p>
         </w:tc>
@@ -13934,7 +14123,7 @@
               <w:spacing w:line="276" w:lineRule="auto"/>
               <w:ind w:left="0"/>
               <w:jc w:val="center"/>
-              <w:cnfStyle w:val="000000000000" w:firstRow="0" w:lastRow="0" w:firstColumn="0" w:lastColumn="0" w:oddVBand="0" w:evenVBand="0" w:oddHBand="0" w:evenHBand="0" w:firstRowFirstColumn="0" w:firstRowLastColumn="0" w:lastRowFirstColumn="0" w:lastRowLastColumn="0"/>
+              <w:cnfStyle w:val="000000100000" w:firstRow="0" w:lastRow="0" w:firstColumn="0" w:lastColumn="0" w:oddVBand="0" w:evenVBand="0" w:oddHBand="1" w:evenHBand="0" w:firstRowFirstColumn="0" w:firstRowLastColumn="0" w:lastRowFirstColumn="0" w:lastRowLastColumn="0"/>
               <w:rPr>
                 <w:rFonts w:ascii="David" w:eastAsiaTheme="majorEastAsia" w:hAnsi="David" w:cs="David"/>
                 <w:color w:val="00B050"/>
@@ -13960,336 +14149,7 @@
               <w:spacing w:line="276" w:lineRule="auto"/>
               <w:ind w:left="0"/>
               <w:jc w:val="center"/>
-              <w:cnfStyle w:val="000000000000" w:firstRow="0" w:lastRow="0" w:firstColumn="0" w:lastColumn="0" w:oddVBand="0" w:evenVBand="0" w:oddHBand="0" w:evenHBand="0" w:firstRowFirstColumn="0" w:firstRowLastColumn="0" w:lastRowFirstColumn="0" w:lastRowLastColumn="0"/>
-              <w:rPr>
-                <w:rFonts w:ascii="David" w:eastAsiaTheme="majorEastAsia" w:hAnsi="David" w:cs="David"/>
-                <w:color w:val="00B050"/>
-              </w:rPr>
-            </w:pPr>
-            <w:r>
-              <w:rPr>
-                <w:rFonts w:ascii="David" w:eastAsiaTheme="majorEastAsia" w:hAnsi="David" w:cs="David"/>
-                <w:color w:val="00B050"/>
-              </w:rPr>
-              <w:t>Layla</w:t>
-            </w:r>
-          </w:p>
-        </w:tc>
-      </w:tr>
-      <w:tr>
-        <w:trPr>
-          <w:cnfStyle w:val="000000100000" w:firstRow="0" w:lastRow="0" w:firstColumn="0" w:lastColumn="0" w:oddVBand="0" w:evenVBand="0" w:oddHBand="1" w:evenHBand="0" w:firstRowFirstColumn="0" w:firstRowLastColumn="0" w:lastRowFirstColumn="0" w:lastRowLastColumn="0"/>
-          <w:trHeight w:val="1091"/>
-        </w:trPr>
-        <w:tc>
-          <w:tcPr>
-            <w:cnfStyle w:val="001000000000" w:firstRow="0" w:lastRow="0" w:firstColumn="1" w:lastColumn="0" w:oddVBand="0" w:evenVBand="0" w:oddHBand="0" w:evenHBand="0" w:firstRowFirstColumn="0" w:firstRowLastColumn="0" w:lastRowFirstColumn="0" w:lastRowLastColumn="0"/>
-            <w:tcW w:w="643" w:type="pct"/>
-            <w:shd w:val="clear" w:color="auto" w:fill="B3E5A1" w:themeFill="accent6" w:themeFillTint="66"/>
-            <w:vAlign w:val="center"/>
-          </w:tcPr>
-          <w:p>
-            <w:pPr>
-              <w:pStyle w:val="ListParagraph"/>
-              <w:spacing w:line="276" w:lineRule="auto"/>
-              <w:ind w:left="0"/>
-              <w:jc w:val="center"/>
-              <w:rPr>
-                <w:rFonts w:ascii="David" w:hAnsi="David" w:cs="David"/>
-                <w:i w:val="0"/>
-                <w:iCs w:val="0"/>
-                <w:sz w:val="24"/>
-              </w:rPr>
-            </w:pPr>
-            <w:r>
-              <w:rPr>
-                <w:rFonts w:ascii="David" w:hAnsi="David" w:cs="David"/>
-                <w:i w:val="0"/>
-                <w:iCs w:val="0"/>
-                <w:sz w:val="24"/>
-              </w:rPr>
-              <w:t>JU-ALA-3</w:t>
-            </w:r>
-          </w:p>
-        </w:tc>
-        <w:tc>
-          <w:tcPr>
-            <w:tcW w:w="2074" w:type="pct"/>
-            <w:shd w:val="clear" w:color="auto" w:fill="B3E5A1" w:themeFill="accent6" w:themeFillTint="66"/>
-            <w:vAlign w:val="center"/>
-          </w:tcPr>
-          <w:p>
-            <w:pPr>
-              <w:pStyle w:val="ListParagraph"/>
-              <w:spacing w:line="276" w:lineRule="auto"/>
-              <w:ind w:left="0"/>
-              <w:jc w:val="center"/>
               <w:cnfStyle w:val="000000100000" w:firstRow="0" w:lastRow="0" w:firstColumn="0" w:lastColumn="0" w:oddVBand="0" w:evenVBand="0" w:oddHBand="1" w:evenHBand="0" w:firstRowFirstColumn="0" w:firstRowLastColumn="0" w:lastRowFirstColumn="0" w:lastRowLastColumn="0"/>
-              <w:rPr>
-                <w:rFonts w:ascii="David" w:eastAsiaTheme="majorEastAsia" w:hAnsi="David" w:cs="David"/>
-              </w:rPr>
-            </w:pPr>
-            <w:r>
-              <w:rPr>
-                <w:rFonts w:ascii="David" w:eastAsiaTheme="majorEastAsia" w:hAnsi="David" w:cs="David"/>
-              </w:rPr>
-              <w:t>Not admin</w:t>
-            </w:r>
-          </w:p>
-        </w:tc>
-        <w:tc>
-          <w:tcPr>
-            <w:tcW w:w="573" w:type="pct"/>
-            <w:shd w:val="clear" w:color="auto" w:fill="B3E5A1" w:themeFill="accent6" w:themeFillTint="66"/>
-            <w:vAlign w:val="center"/>
-          </w:tcPr>
-          <w:p>
-            <w:pPr>
-              <w:pStyle w:val="ListParagraph"/>
-              <w:spacing w:line="276" w:lineRule="auto"/>
-              <w:ind w:left="0"/>
-              <w:jc w:val="center"/>
-              <w:cnfStyle w:val="000000100000" w:firstRow="0" w:lastRow="0" w:firstColumn="0" w:lastColumn="0" w:oddVBand="0" w:evenVBand="0" w:oddHBand="1" w:evenHBand="0" w:firstRowFirstColumn="0" w:firstRowLastColumn="0" w:lastRowFirstColumn="0" w:lastRowLastColumn="0"/>
-              <w:rPr>
-                <w:rFonts w:ascii="David" w:eastAsiaTheme="majorEastAsia" w:hAnsi="David" w:cs="David"/>
-              </w:rPr>
-            </w:pPr>
-            <w:r>
-              <w:rPr>
-                <w:rFonts w:ascii="David" w:eastAsiaTheme="majorEastAsia" w:hAnsi="David" w:cs="David"/>
-              </w:rPr>
-              <w:t>false</w:t>
-            </w:r>
-          </w:p>
-        </w:tc>
-        <w:tc>
-          <w:tcPr>
-            <w:tcW w:w="571" w:type="pct"/>
-            <w:shd w:val="clear" w:color="auto" w:fill="B3E5A1" w:themeFill="accent6" w:themeFillTint="66"/>
-            <w:vAlign w:val="center"/>
-          </w:tcPr>
-          <w:p>
-            <w:pPr>
-              <w:pStyle w:val="ListParagraph"/>
-              <w:spacing w:line="276" w:lineRule="auto"/>
-              <w:ind w:left="0"/>
-              <w:jc w:val="center"/>
-              <w:cnfStyle w:val="000000100000" w:firstRow="0" w:lastRow="0" w:firstColumn="0" w:lastColumn="0" w:oddVBand="0" w:evenVBand="0" w:oddHBand="1" w:evenHBand="0" w:firstRowFirstColumn="0" w:firstRowLastColumn="0" w:lastRowFirstColumn="0" w:lastRowLastColumn="0"/>
-              <w:rPr>
-                <w:rFonts w:ascii="David" w:eastAsiaTheme="majorEastAsia" w:hAnsi="David" w:cs="David"/>
-              </w:rPr>
-            </w:pPr>
-            <w:r>
-              <w:rPr>
-                <w:rFonts w:ascii="David" w:eastAsiaTheme="majorEastAsia" w:hAnsi="David" w:cs="David"/>
-              </w:rPr>
-              <w:t>False</w:t>
-            </w:r>
-          </w:p>
-        </w:tc>
-        <w:tc>
-          <w:tcPr>
-            <w:tcW w:w="500" w:type="pct"/>
-            <w:shd w:val="clear" w:color="auto" w:fill="B3E5A1" w:themeFill="accent6" w:themeFillTint="66"/>
-            <w:vAlign w:val="center"/>
-          </w:tcPr>
-          <w:p>
-            <w:pPr>
-              <w:pStyle w:val="ListParagraph"/>
-              <w:spacing w:line="276" w:lineRule="auto"/>
-              <w:ind w:left="0"/>
-              <w:jc w:val="center"/>
-              <w:cnfStyle w:val="000000100000" w:firstRow="0" w:lastRow="0" w:firstColumn="0" w:lastColumn="0" w:oddVBand="0" w:evenVBand="0" w:oddHBand="1" w:evenHBand="0" w:firstRowFirstColumn="0" w:firstRowLastColumn="0" w:lastRowFirstColumn="0" w:lastRowLastColumn="0"/>
-              <w:rPr>
-                <w:rFonts w:ascii="David" w:eastAsiaTheme="majorEastAsia" w:hAnsi="David" w:cs="David"/>
-              </w:rPr>
-            </w:pPr>
-            <w:r>
-              <w:rPr>
-                <w:rFonts w:ascii="David" w:eastAsiaTheme="majorEastAsia" w:hAnsi="David" w:cs="David"/>
-              </w:rPr>
-              <w:t>Pass</w:t>
-            </w:r>
-          </w:p>
-        </w:tc>
-        <w:tc>
-          <w:tcPr>
-            <w:tcW w:w="639" w:type="pct"/>
-            <w:shd w:val="clear" w:color="auto" w:fill="B3E5A1" w:themeFill="accent6" w:themeFillTint="66"/>
-            <w:vAlign w:val="center"/>
-          </w:tcPr>
-          <w:p>
-            <w:pPr>
-              <w:pStyle w:val="ListParagraph"/>
-              <w:spacing w:line="276" w:lineRule="auto"/>
-              <w:ind w:left="0"/>
-              <w:jc w:val="center"/>
-              <w:cnfStyle w:val="000000100000" w:firstRow="0" w:lastRow="0" w:firstColumn="0" w:lastColumn="0" w:oddVBand="0" w:evenVBand="0" w:oddHBand="1" w:evenHBand="0" w:firstRowFirstColumn="0" w:firstRowLastColumn="0" w:lastRowFirstColumn="0" w:lastRowLastColumn="0"/>
-              <w:rPr>
-                <w:rFonts w:ascii="David" w:eastAsiaTheme="majorEastAsia" w:hAnsi="David" w:cs="David"/>
-              </w:rPr>
-            </w:pPr>
-            <w:r>
-              <w:rPr>
-                <w:rFonts w:ascii="David" w:eastAsiaTheme="majorEastAsia" w:hAnsi="David" w:cs="David"/>
-              </w:rPr>
-              <w:t>Layla</w:t>
-            </w:r>
-          </w:p>
-        </w:tc>
-      </w:tr>
-      <w:tr>
-        <w:trPr>
-          <w:trHeight w:val="1091"/>
-        </w:trPr>
-        <w:tc>
-          <w:tcPr>
-            <w:cnfStyle w:val="001000000000" w:firstRow="0" w:lastRow="0" w:firstColumn="1" w:lastColumn="0" w:oddVBand="0" w:evenVBand="0" w:oddHBand="0" w:evenHBand="0" w:firstRowFirstColumn="0" w:firstRowLastColumn="0" w:lastRowFirstColumn="0" w:lastRowLastColumn="0"/>
-            <w:tcW w:w="643" w:type="pct"/>
-            <w:vAlign w:val="center"/>
-          </w:tcPr>
-          <w:p>
-            <w:pPr>
-              <w:pStyle w:val="ListParagraph"/>
-              <w:spacing w:line="276" w:lineRule="auto"/>
-              <w:ind w:left="0"/>
-              <w:jc w:val="center"/>
-              <w:rPr>
-                <w:rFonts w:ascii="David" w:hAnsi="David" w:cs="David"/>
-                <w:i w:val="0"/>
-                <w:iCs w:val="0"/>
-                <w:color w:val="00B050"/>
-                <w:sz w:val="24"/>
-              </w:rPr>
-            </w:pPr>
-            <w:r>
-              <w:rPr>
-                <w:rFonts w:ascii="David" w:hAnsi="David" w:cs="David"/>
-                <w:i w:val="0"/>
-                <w:iCs w:val="0"/>
-                <w:color w:val="00B050"/>
-                <w:sz w:val="24"/>
-              </w:rPr>
-              <w:t>JU-ALA-4</w:t>
-            </w:r>
-          </w:p>
-        </w:tc>
-        <w:tc>
-          <w:tcPr>
-            <w:tcW w:w="2074" w:type="pct"/>
-            <w:vAlign w:val="center"/>
-          </w:tcPr>
-          <w:p>
-            <w:pPr>
-              <w:pStyle w:val="ListParagraph"/>
-              <w:spacing w:line="276" w:lineRule="auto"/>
-              <w:ind w:left="0"/>
-              <w:jc w:val="center"/>
-              <w:cnfStyle w:val="000000000000" w:firstRow="0" w:lastRow="0" w:firstColumn="0" w:lastColumn="0" w:oddVBand="0" w:evenVBand="0" w:oddHBand="0" w:evenHBand="0" w:firstRowFirstColumn="0" w:firstRowLastColumn="0" w:lastRowFirstColumn="0" w:lastRowLastColumn="0"/>
-              <w:rPr>
-                <w:rFonts w:ascii="David" w:eastAsiaTheme="majorEastAsia" w:hAnsi="David" w:cs="David"/>
-                <w:color w:val="00B050"/>
-              </w:rPr>
-            </w:pPr>
-            <w:r>
-              <w:rPr>
-                <w:rFonts w:ascii="David" w:eastAsiaTheme="majorEastAsia" w:hAnsi="David" w:cs="David"/>
-                <w:color w:val="00B050"/>
-              </w:rPr>
-              <w:t>All valid</w:t>
-            </w:r>
-          </w:p>
-        </w:tc>
-        <w:tc>
-          <w:tcPr>
-            <w:tcW w:w="573" w:type="pct"/>
-            <w:vAlign w:val="center"/>
-          </w:tcPr>
-          <w:p>
-            <w:pPr>
-              <w:pStyle w:val="ListParagraph"/>
-              <w:spacing w:line="276" w:lineRule="auto"/>
-              <w:ind w:left="0"/>
-              <w:jc w:val="center"/>
-              <w:cnfStyle w:val="000000000000" w:firstRow="0" w:lastRow="0" w:firstColumn="0" w:lastColumn="0" w:oddVBand="0" w:evenVBand="0" w:oddHBand="0" w:evenHBand="0" w:firstRowFirstColumn="0" w:firstRowLastColumn="0" w:lastRowFirstColumn="0" w:lastRowLastColumn="0"/>
-              <w:rPr>
-                <w:rFonts w:ascii="David" w:eastAsiaTheme="majorEastAsia" w:hAnsi="David" w:cs="David"/>
-                <w:color w:val="00B050"/>
-              </w:rPr>
-            </w:pPr>
-            <w:r>
-              <w:rPr>
-                <w:rFonts w:ascii="David" w:eastAsiaTheme="majorEastAsia" w:hAnsi="David" w:cs="David"/>
-                <w:color w:val="00B050"/>
-              </w:rPr>
-              <w:t>true</w:t>
-            </w:r>
-          </w:p>
-        </w:tc>
-        <w:tc>
-          <w:tcPr>
-            <w:tcW w:w="571" w:type="pct"/>
-            <w:vAlign w:val="center"/>
-          </w:tcPr>
-          <w:p>
-            <w:pPr>
-              <w:pStyle w:val="ListParagraph"/>
-              <w:spacing w:line="276" w:lineRule="auto"/>
-              <w:ind w:left="0"/>
-              <w:jc w:val="center"/>
-              <w:cnfStyle w:val="000000000000" w:firstRow="0" w:lastRow="0" w:firstColumn="0" w:lastColumn="0" w:oddVBand="0" w:evenVBand="0" w:oddHBand="0" w:evenHBand="0" w:firstRowFirstColumn="0" w:firstRowLastColumn="0" w:lastRowFirstColumn="0" w:lastRowLastColumn="0"/>
-              <w:rPr>
-                <w:rFonts w:ascii="David" w:eastAsiaTheme="majorEastAsia" w:hAnsi="David" w:cs="David"/>
-                <w:color w:val="00B050"/>
-              </w:rPr>
-            </w:pPr>
-            <w:r>
-              <w:rPr>
-                <w:rFonts w:ascii="David" w:eastAsiaTheme="majorEastAsia" w:hAnsi="David" w:cs="David"/>
-                <w:color w:val="00B050"/>
-              </w:rPr>
-              <w:t>true</w:t>
-            </w:r>
-          </w:p>
-        </w:tc>
-        <w:tc>
-          <w:tcPr>
-            <w:tcW w:w="500" w:type="pct"/>
-            <w:vAlign w:val="center"/>
-          </w:tcPr>
-          <w:p>
-            <w:pPr>
-              <w:pStyle w:val="ListParagraph"/>
-              <w:spacing w:line="276" w:lineRule="auto"/>
-              <w:ind w:left="0"/>
-              <w:jc w:val="center"/>
-              <w:cnfStyle w:val="000000000000" w:firstRow="0" w:lastRow="0" w:firstColumn="0" w:lastColumn="0" w:oddVBand="0" w:evenVBand="0" w:oddHBand="0" w:evenHBand="0" w:firstRowFirstColumn="0" w:firstRowLastColumn="0" w:lastRowFirstColumn="0" w:lastRowLastColumn="0"/>
-              <w:rPr>
-                <w:rFonts w:ascii="David" w:eastAsiaTheme="majorEastAsia" w:hAnsi="David" w:cs="David"/>
-                <w:color w:val="00B050"/>
-              </w:rPr>
-            </w:pPr>
-            <w:r>
-              <w:rPr>
-                <w:rFonts w:ascii="David" w:eastAsiaTheme="majorEastAsia" w:hAnsi="David" w:cs="David"/>
-                <w:color w:val="00B050"/>
-              </w:rPr>
-              <w:t>pass</w:t>
-            </w:r>
-          </w:p>
-        </w:tc>
-        <w:tc>
-          <w:tcPr>
-            <w:tcW w:w="639" w:type="pct"/>
-            <w:vAlign w:val="center"/>
-          </w:tcPr>
-          <w:p>
-            <w:pPr>
-              <w:pStyle w:val="ListParagraph"/>
-              <w:spacing w:line="276" w:lineRule="auto"/>
-              <w:ind w:left="0"/>
-              <w:jc w:val="center"/>
-              <w:cnfStyle w:val="000000000000" w:firstRow="0" w:lastRow="0" w:firstColumn="0" w:lastColumn="0" w:oddVBand="0" w:evenVBand="0" w:oddHBand="0" w:evenHBand="0" w:firstRowFirstColumn="0" w:firstRowLastColumn="0" w:lastRowFirstColumn="0" w:lastRowLastColumn="0"/>
               <w:rPr>
                 <w:rFonts w:ascii="David" w:eastAsiaTheme="majorEastAsia" w:hAnsi="David" w:cs="David"/>
                 <w:color w:val="00B050"/>
@@ -14363,7 +14223,6 @@
         <w:rPr>
           <w:noProof/>
         </w:rPr>
-        <w:lastRenderedPageBreak/>
         <w:drawing>
           <wp:inline distT="0" distB="0" distL="0" distR="0" wp14:anchorId="5A05E818" wp14:editId="48079D95">
             <wp:extent cx="5731510" cy="4109085"/>
@@ -18392,7 +18251,6 @@
   <w:style w:type="character" w:default="1" w:styleId="DefaultParagraphFont">
     <w:name w:val="Default Paragraph Font"/>
     <w:uiPriority w:val="1"/>
-    <w:semiHidden/>
     <w:unhideWhenUsed/>
   </w:style>
   <w:style w:type="table" w:default="1" w:styleId="TableNormal">

--- a/src/main/resources/iteration2_tests_Wolf.docx
+++ b/src/main/resources/iteration2_tests_Wolf.docx
@@ -318,7 +318,6 @@
         </w:rPr>
         <w:t xml:space="preserve">Test ID: </w:t>
       </w:r>
-      <w:proofErr w:type="spellStart"/>
       <w:r>
         <w:rPr>
           <w:rFonts w:ascii="David" w:hAnsi="David" w:cs="David"/>
@@ -337,7 +336,6 @@
         </w:rPr>
         <w:t>n</w:t>
       </w:r>
-      <w:proofErr w:type="spellEnd"/>
     </w:p>
     <w:p>
       <w:pPr>
@@ -1373,14 +1371,12 @@
               </w:rPr>
               <w:t>“</w:t>
             </w:r>
-            <w:proofErr w:type="spellStart"/>
             <w:r>
               <w:rPr>
                 <w:rFonts w:ascii="David" w:hAnsi="David" w:cs="David"/>
               </w:rPr>
               <w:t>adminUser</w:t>
             </w:r>
-            <w:proofErr w:type="spellEnd"/>
             <w:r>
               <w:rPr>
                 <w:rFonts w:ascii="David" w:hAnsi="David" w:cs="David"/>
@@ -2409,16 +2405,8 @@
         <w:rPr>
           <w:rFonts w:ascii="David" w:hAnsi="David" w:cs="David"/>
         </w:rPr>
-        <w:t xml:space="preserve">Test ID: </w:t>
-      </w:r>
-      <w:proofErr w:type="spellStart"/>
-      <w:r>
-        <w:rPr>
-          <w:rFonts w:ascii="David" w:hAnsi="David" w:cs="David"/>
-        </w:rPr>
-        <w:t>BB_testValidateForm</w:t>
-      </w:r>
-      <w:proofErr w:type="spellEnd"/>
+        <w:t>Test ID: BB_testValidateForm</w:t>
+      </w:r>
     </w:p>
     <w:p>
       <w:pPr>
@@ -2436,21 +2424,7 @@
         <w:rPr>
           <w:rFonts w:ascii="David" w:hAnsi="David" w:cs="David"/>
         </w:rPr>
-        <w:t xml:space="preserve">Short description: Verify system behavior when validating add question form that should validate </w:t>
-      </w:r>
-      <w:proofErr w:type="spellStart"/>
-      <w:r>
-        <w:rPr>
-          <w:rFonts w:ascii="David" w:hAnsi="David" w:cs="David"/>
-        </w:rPr>
-        <w:t>this:all</w:t>
-      </w:r>
-      <w:proofErr w:type="spellEnd"/>
-      <w:r>
-        <w:rPr>
-          <w:rFonts w:ascii="David" w:hAnsi="David" w:cs="David"/>
-        </w:rPr>
-        <w:t xml:space="preserve"> required inputs are filled and valid and if so, it returns true</w:t>
+        <w:t>Short description: Verify system behavior when validating add question form that should validate this:all required inputs are filled and valid and if so, it returns true</w:t>
       </w:r>
     </w:p>
     <w:p>
@@ -2509,72 +2483,8 @@
         <w:rPr>
           <w:rFonts w:ascii="David" w:hAnsi="David" w:cs="David"/>
         </w:rPr>
-        <w:t xml:space="preserve">Inputs variables are: </w:t>
-      </w:r>
-      <w:proofErr w:type="spellStart"/>
-      <w:r>
-        <w:rPr>
-          <w:rFonts w:ascii="David" w:hAnsi="David" w:cs="David"/>
-        </w:rPr>
-        <w:t>difficultySelected</w:t>
-      </w:r>
-      <w:proofErr w:type="spellEnd"/>
-      <w:r>
-        <w:rPr>
-          <w:rFonts w:ascii="David" w:hAnsi="David" w:cs="David"/>
-        </w:rPr>
-        <w:t xml:space="preserve">, </w:t>
-      </w:r>
-      <w:proofErr w:type="spellStart"/>
-      <w:r>
-        <w:rPr>
-          <w:rFonts w:ascii="David" w:hAnsi="David" w:cs="David"/>
-        </w:rPr>
-        <w:t>correctSelected</w:t>
-      </w:r>
-      <w:proofErr w:type="spellEnd"/>
-      <w:r>
-        <w:rPr>
-          <w:rFonts w:ascii="David" w:hAnsi="David" w:cs="David"/>
-        </w:rPr>
-        <w:t xml:space="preserve">, </w:t>
-      </w:r>
-      <w:proofErr w:type="spellStart"/>
-      <w:r>
-        <w:rPr>
-          <w:rFonts w:ascii="David" w:hAnsi="David" w:cs="David"/>
-        </w:rPr>
-        <w:t>questionText</w:t>
-      </w:r>
-      <w:proofErr w:type="spellEnd"/>
-      <w:r>
-        <w:rPr>
-          <w:rFonts w:ascii="David" w:hAnsi="David" w:cs="David"/>
-        </w:rPr>
-        <w:t xml:space="preserve">, </w:t>
-      </w:r>
-      <w:proofErr w:type="spellStart"/>
-      <w:r>
-        <w:rPr>
-          <w:rFonts w:ascii="David" w:hAnsi="David" w:cs="David"/>
-        </w:rPr>
-        <w:t>optionsFilled</w:t>
-      </w:r>
-      <w:proofErr w:type="spellEnd"/>
-      <w:r>
-        <w:rPr>
-          <w:rFonts w:ascii="David" w:hAnsi="David" w:cs="David"/>
-        </w:rPr>
-        <w:t xml:space="preserve">, </w:t>
-      </w:r>
-      <w:proofErr w:type="spellStart"/>
-      <w:r>
-        <w:rPr>
-          <w:rFonts w:ascii="David" w:hAnsi="David" w:cs="David"/>
-        </w:rPr>
-        <w:t>optionsDistinct</w:t>
-      </w:r>
-      <w:proofErr w:type="spellEnd"/>
+        <w:t>Inputs variables are: difficultySelected, correctSelected, questionText, optionsFilled, optionsDistinct</w:t>
+      </w:r>
     </w:p>
     <w:p>
       <w:pPr>
@@ -2907,7 +2817,6 @@
                 <w:sz w:val="24"/>
               </w:rPr>
             </w:pPr>
-            <w:proofErr w:type="spellStart"/>
             <w:r>
               <w:rPr>
                 <w:rFonts w:ascii="David" w:hAnsi="David" w:cs="David"/>
@@ -2917,7 +2826,6 @@
               </w:rPr>
               <w:t>difficultySelected</w:t>
             </w:r>
-            <w:proofErr w:type="spellEnd"/>
           </w:p>
         </w:tc>
         <w:tc>
@@ -3171,7 +3079,6 @@
                 <w:sz w:val="24"/>
               </w:rPr>
             </w:pPr>
-            <w:proofErr w:type="spellStart"/>
             <w:r>
               <w:rPr>
                 <w:rFonts w:ascii="David" w:hAnsi="David" w:cs="David"/>
@@ -3182,7 +3089,6 @@
               </w:rPr>
               <w:t>correctSelected</w:t>
             </w:r>
-            <w:proofErr w:type="spellEnd"/>
           </w:p>
         </w:tc>
         <w:tc>
@@ -3484,7 +3390,6 @@
                 <w:sz w:val="24"/>
               </w:rPr>
             </w:pPr>
-            <w:proofErr w:type="spellStart"/>
             <w:r>
               <w:rPr>
                 <w:rFonts w:ascii="David" w:hAnsi="David" w:cs="David"/>
@@ -3494,7 +3399,6 @@
               </w:rPr>
               <w:t>questionText</w:t>
             </w:r>
-            <w:proofErr w:type="spellEnd"/>
           </w:p>
         </w:tc>
         <w:tc>
@@ -3676,7 +3580,6 @@
                 <w:sz w:val="24"/>
               </w:rPr>
             </w:pPr>
-            <w:proofErr w:type="spellStart"/>
             <w:r>
               <w:rPr>
                 <w:rFonts w:ascii="David" w:hAnsi="David" w:cs="David"/>
@@ -3685,18 +3588,7 @@
                 <w:color w:val="00B050"/>
                 <w:sz w:val="24"/>
               </w:rPr>
-              <w:t>optionsFilled</w:t>
-            </w:r>
-            <w:proofErr w:type="spellEnd"/>
-            <w:r>
-              <w:rPr>
-                <w:rFonts w:ascii="David" w:hAnsi="David" w:cs="David"/>
-                <w:i w:val="0"/>
-                <w:iCs w:val="0"/>
-                <w:color w:val="00B050"/>
-                <w:sz w:val="24"/>
-              </w:rPr>
-              <w:t xml:space="preserve"> (A,B,C,D)</w:t>
+              <w:t>optionsFilled (A,B,C,D)</w:t>
             </w:r>
           </w:p>
         </w:tc>
@@ -3917,7 +3809,6 @@
                 <w:sz w:val="24"/>
               </w:rPr>
             </w:pPr>
-            <w:proofErr w:type="spellStart"/>
             <w:r>
               <w:rPr>
                 <w:rFonts w:ascii="David" w:hAnsi="David" w:cs="David"/>
@@ -3925,17 +3816,7 @@
                 <w:iCs w:val="0"/>
                 <w:sz w:val="24"/>
               </w:rPr>
-              <w:t>optionsDistinct</w:t>
-            </w:r>
-            <w:proofErr w:type="spellEnd"/>
-            <w:r>
-              <w:rPr>
-                <w:rFonts w:ascii="David" w:hAnsi="David" w:cs="David"/>
-                <w:i w:val="0"/>
-                <w:iCs w:val="0"/>
-                <w:sz w:val="24"/>
-              </w:rPr>
-              <w:t xml:space="preserve"> (case-insensitive)</w:t>
+              <w:t>optionsDistinct (case-insensitive)</w:t>
             </w:r>
           </w:p>
         </w:tc>
@@ -4315,21 +4196,7 @@
         <w:rPr>
           <w:rFonts w:ascii="David" w:hAnsi="David" w:cs="David"/>
         </w:rPr>
-        <w:t xml:space="preserve">Equivalence class mapping: all inputs belong to valid </w:t>
-      </w:r>
-      <w:proofErr w:type="spellStart"/>
-      <w:r>
-        <w:rPr>
-          <w:rFonts w:ascii="David" w:hAnsi="David" w:cs="David"/>
-        </w:rPr>
-        <w:t>Ecs</w:t>
-      </w:r>
-      <w:proofErr w:type="spellEnd"/>
-      <w:r>
-        <w:rPr>
-          <w:rFonts w:ascii="David" w:hAnsi="David" w:cs="David"/>
-        </w:rPr>
-        <w:t xml:space="preserve"> so overall</w:t>
+        <w:t>Equivalence class mapping: all inputs belong to valid Ecs so overall</w:t>
       </w:r>
       <w:r>
         <w:rPr>
@@ -4569,25 +4436,7 @@
           <w:sz w:val="28"/>
           <w:szCs w:val="28"/>
         </w:rPr>
-        <w:t>Update the “Music Enabled” configuration value in the system settings (</w:t>
-      </w:r>
-      <w:proofErr w:type="spellStart"/>
-      <w:r>
-        <w:rPr>
-          <w:rFonts w:ascii="David" w:hAnsi="David" w:cs="David"/>
-          <w:sz w:val="28"/>
-          <w:szCs w:val="28"/>
-        </w:rPr>
-        <w:t>SysData</w:t>
-      </w:r>
-      <w:proofErr w:type="spellEnd"/>
-      <w:r>
-        <w:rPr>
-          <w:rFonts w:ascii="David" w:hAnsi="David" w:cs="David"/>
-          <w:sz w:val="28"/>
-          <w:szCs w:val="28"/>
-        </w:rPr>
-        <w:t>) according to the toggle state.</w:t>
+        <w:t>Update the “Music Enabled” configuration value in the system settings (SysData) according to the toggle state.</w:t>
       </w:r>
     </w:p>
     <w:p>
@@ -4968,7 +4817,6 @@
           <w:rFonts w:ascii="David" w:hAnsi="David" w:cs="David"/>
           <w:sz w:val="28"/>
           <w:szCs w:val="28"/>
-          <w:rtl/>
         </w:rPr>
       </w:pPr>
       <w:r>
@@ -4978,6 +4826,1679 @@
           <w:szCs w:val="28"/>
         </w:rPr>
         <w:t>Developer: Aya</w:t>
+      </w:r>
+    </w:p>
+    <w:p>
+      <w:pPr>
+        <w:spacing w:line="276" w:lineRule="auto"/>
+        <w:rPr>
+          <w:rFonts w:ascii="David" w:hAnsi="David" w:cs="David"/>
+          <w:sz w:val="28"/>
+          <w:szCs w:val="28"/>
+        </w:rPr>
+      </w:pPr>
+    </w:p>
+    <w:p>
+      <w:pPr>
+        <w:rPr>
+          <w:rFonts w:ascii="David" w:hAnsi="David" w:cs="David"/>
+          <w:sz w:val="28"/>
+          <w:szCs w:val="28"/>
+          <w:u w:val="single"/>
+        </w:rPr>
+      </w:pPr>
+    </w:p>
+    <w:p>
+      <w:pPr>
+        <w:pStyle w:val="ListParagraph"/>
+        <w:numPr>
+          <w:ilvl w:val="0"/>
+          <w:numId w:val="1"/>
+        </w:numPr>
+        <w:rPr>
+          <w:rFonts w:ascii="David" w:hAnsi="David" w:cs="David"/>
+          <w:sz w:val="32"/>
+          <w:szCs w:val="32"/>
+          <w:u w:val="single"/>
+        </w:rPr>
+      </w:pPr>
+      <w:r>
+        <w:rPr>
+          <w:rFonts w:ascii="David" w:hAnsi="David" w:cs="David"/>
+          <w:sz w:val="32"/>
+          <w:szCs w:val="32"/>
+          <w:u w:val="single"/>
+        </w:rPr>
+        <w:t>Enable pause/unpause game</w:t>
+      </w:r>
+      <w:r>
+        <w:rPr>
+          <w:rFonts w:ascii="David" w:hAnsi="David" w:cs="David"/>
+          <w:sz w:val="32"/>
+          <w:szCs w:val="32"/>
+          <w:u w:val="single"/>
+        </w:rPr>
+        <w:t xml:space="preserve"> via boards screen</w:t>
+      </w:r>
+      <w:r>
+        <w:rPr>
+          <w:rFonts w:ascii="David" w:hAnsi="David" w:cs="David"/>
+          <w:sz w:val="32"/>
+          <w:szCs w:val="32"/>
+        </w:rPr>
+        <w:t xml:space="preserve"> :</w:t>
+      </w:r>
+    </w:p>
+    <w:p>
+      <w:pPr>
+        <w:rPr>
+          <w:rFonts w:ascii="David" w:hAnsi="David" w:cs="David"/>
+          <w:sz w:val="28"/>
+          <w:szCs w:val="28"/>
+          <w:u w:val="single"/>
+        </w:rPr>
+      </w:pPr>
+    </w:p>
+    <w:p>
+      <w:pPr>
+        <w:pStyle w:val="ListParagraph"/>
+        <w:numPr>
+          <w:ilvl w:val="0"/>
+          <w:numId w:val="10"/>
+        </w:numPr>
+        <w:tabs>
+          <w:tab w:val="left" w:pos="1980"/>
+        </w:tabs>
+        <w:rPr>
+          <w:rFonts w:ascii="David" w:hAnsi="David" w:cs="David"/>
+          <w:sz w:val="28"/>
+          <w:szCs w:val="28"/>
+        </w:rPr>
+      </w:pPr>
+      <w:r>
+        <w:rPr>
+          <w:sz w:val="28"/>
+          <w:szCs w:val="28"/>
+        </w:rPr>
+        <w:t>Test ID</w:t>
+      </w:r>
+      <w:r>
+        <w:rPr>
+          <w:rFonts w:hint="cs"/>
+          <w:sz w:val="28"/>
+          <w:szCs w:val="28"/>
+          <w:rtl/>
+        </w:rPr>
+        <w:t xml:space="preserve"> : </w:t>
+      </w:r>
+      <w:r>
+        <w:rPr>
+          <w:sz w:val="28"/>
+          <w:szCs w:val="28"/>
+        </w:rPr>
+        <w:t>BB-PG-ONPAUSE-01</w:t>
+      </w:r>
+    </w:p>
+    <w:p>
+      <w:pPr>
+        <w:pStyle w:val="ListParagraph"/>
+        <w:numPr>
+          <w:ilvl w:val="0"/>
+          <w:numId w:val="10"/>
+        </w:numPr>
+        <w:tabs>
+          <w:tab w:val="left" w:pos="1980"/>
+        </w:tabs>
+        <w:rPr>
+          <w:rFonts w:ascii="David" w:hAnsi="David" w:cs="David"/>
+          <w:sz w:val="28"/>
+          <w:szCs w:val="28"/>
+        </w:rPr>
+      </w:pPr>
+      <w:r>
+        <w:rPr>
+          <w:sz w:val="28"/>
+          <w:szCs w:val="28"/>
+        </w:rPr>
+        <w:t>Short Description :</w:t>
+      </w:r>
+      <w:r>
+        <w:rPr>
+          <w:sz w:val="28"/>
+          <w:szCs w:val="28"/>
+        </w:rPr>
+        <w:br/>
+        <w:t>Verify that clicking Pause toggles the game pause state, dims both boards, and pauses the timer (when the timer feature is enabled).</w:t>
+      </w:r>
+    </w:p>
+    <w:p>
+      <w:pPr>
+        <w:pStyle w:val="ListParagraph"/>
+        <w:numPr>
+          <w:ilvl w:val="0"/>
+          <w:numId w:val="10"/>
+        </w:numPr>
+        <w:rPr>
+          <w:sz w:val="28"/>
+          <w:szCs w:val="28"/>
+        </w:rPr>
+      </w:pPr>
+      <w:r>
+        <w:rPr>
+          <w:sz w:val="28"/>
+          <w:szCs w:val="28"/>
+        </w:rPr>
+        <w:t>Selected Requirement – Full Formulation</w:t>
+      </w:r>
+      <w:r>
+        <w:rPr>
+          <w:b/>
+          <w:bCs/>
+          <w:sz w:val="28"/>
+          <w:szCs w:val="28"/>
+        </w:rPr>
+        <w:br/>
+      </w:r>
+      <w:r>
+        <w:rPr>
+          <w:sz w:val="28"/>
+          <w:szCs w:val="28"/>
+        </w:rPr>
+        <w:t>1.  The game shall toggle the internal pause state (paused ↔ unpaused).</w:t>
+      </w:r>
+    </w:p>
+    <w:p>
+      <w:pPr>
+        <w:ind w:left="1080"/>
+        <w:rPr>
+          <w:sz w:val="28"/>
+          <w:szCs w:val="28"/>
+        </w:rPr>
+      </w:pPr>
+      <w:r>
+        <w:rPr>
+          <w:sz w:val="28"/>
+          <w:szCs w:val="28"/>
+        </w:rPr>
+        <w:t xml:space="preserve">       2. While paused, the boards shall appear dimmed (opacity reduced) and  the game timer shall not advance (timer is paused).</w:t>
+      </w:r>
+    </w:p>
+    <w:p>
+      <w:pPr>
+        <w:ind w:left="1080"/>
+        <w:rPr>
+          <w:sz w:val="28"/>
+          <w:szCs w:val="28"/>
+        </w:rPr>
+      </w:pPr>
+      <w:r>
+        <w:rPr>
+          <w:sz w:val="28"/>
+          <w:szCs w:val="28"/>
+        </w:rPr>
+        <w:t xml:space="preserve">       3. When unpaused, the boards shall return to normal opacity and the timer shall resume </w:t>
+      </w:r>
+      <w:r>
+        <w:rPr>
+          <w:b/>
+          <w:bCs/>
+          <w:sz w:val="28"/>
+          <w:szCs w:val="28"/>
+        </w:rPr>
+        <w:t>only if</w:t>
+      </w:r>
+      <w:r>
+        <w:rPr>
+          <w:sz w:val="28"/>
+          <w:szCs w:val="28"/>
+        </w:rPr>
+        <w:t xml:space="preserve"> the timer feature is enabled.</w:t>
+      </w:r>
+    </w:p>
+    <w:p>
+      <w:pPr>
+        <w:pStyle w:val="ListParagraph"/>
+        <w:numPr>
+          <w:ilvl w:val="0"/>
+          <w:numId w:val="33"/>
+        </w:numPr>
+        <w:rPr>
+          <w:sz w:val="28"/>
+          <w:szCs w:val="28"/>
+        </w:rPr>
+      </w:pPr>
+      <w:r>
+        <w:rPr>
+          <w:sz w:val="28"/>
+          <w:szCs w:val="28"/>
+        </w:rPr>
+        <w:t>Equivalence Classes</w:t>
+      </w:r>
+    </w:p>
+    <w:p>
+      <w:pPr>
+        <w:pStyle w:val="ListParagraph"/>
+        <w:numPr>
+          <w:ilvl w:val="0"/>
+          <w:numId w:val="34"/>
+        </w:numPr>
+        <w:rPr>
+          <w:sz w:val="28"/>
+          <w:szCs w:val="28"/>
+        </w:rPr>
+      </w:pPr>
+      <w:r>
+        <w:rPr>
+          <w:sz w:val="28"/>
+          <w:szCs w:val="28"/>
+        </w:rPr>
+        <w:t>Main Input Variable:</w:t>
+      </w:r>
+      <w:r>
+        <w:rPr>
+          <w:b/>
+          <w:bCs/>
+          <w:sz w:val="28"/>
+          <w:szCs w:val="28"/>
+        </w:rPr>
+        <w:br/>
+      </w:r>
+      <w:r>
+        <w:rPr>
+          <w:sz w:val="28"/>
+          <w:szCs w:val="28"/>
+        </w:rPr>
+        <w:t>Pause button activation state (number of onPauseGame() invocations + timer-enabled setting).</w:t>
+      </w:r>
+    </w:p>
+    <w:p>
+      <w:pPr>
+        <w:rPr>
+          <w:sz w:val="28"/>
+          <w:szCs w:val="28"/>
+        </w:rPr>
+      </w:pPr>
+    </w:p>
+    <w:p>
+      <w:pPr>
+        <w:pStyle w:val="ListParagraph"/>
+        <w:numPr>
+          <w:ilvl w:val="0"/>
+          <w:numId w:val="34"/>
+        </w:numPr>
+        <w:rPr>
+          <w:sz w:val="28"/>
+          <w:szCs w:val="28"/>
+        </w:rPr>
+      </w:pPr>
+      <w:r>
+        <w:rPr>
+          <w:sz w:val="28"/>
+          <w:szCs w:val="28"/>
+        </w:rPr>
+        <w:t>Valid Equivalence Classes:</w:t>
+      </w:r>
+    </w:p>
+    <w:p>
+      <w:pPr>
+        <w:rPr>
+          <w:sz w:val="28"/>
+          <w:szCs w:val="28"/>
+        </w:rPr>
+      </w:pPr>
+      <w:r>
+        <w:rPr>
+          <w:sz w:val="28"/>
+          <w:szCs w:val="28"/>
+        </w:rPr>
+        <w:t xml:space="preserve">   EC1: Timer Enabled (SysData.timerEnabled = true) + First call to onPauseGame() (game transitions to Paused)</w:t>
+      </w:r>
+    </w:p>
+    <w:p>
+      <w:pPr>
+        <w:rPr>
+          <w:sz w:val="28"/>
+          <w:szCs w:val="28"/>
+        </w:rPr>
+      </w:pPr>
+      <w:r>
+        <w:rPr>
+          <w:sz w:val="28"/>
+          <w:szCs w:val="28"/>
+        </w:rPr>
+        <w:t xml:space="preserve"> EC2: Timer Enabled (SysData.timerEnabled = true) + Second call to onPauseGame() (game transitions to Resumed)</w:t>
+      </w:r>
+    </w:p>
+    <w:p>
+      <w:pPr>
+        <w:rPr>
+          <w:sz w:val="28"/>
+          <w:szCs w:val="28"/>
+        </w:rPr>
+      </w:pPr>
+      <w:r>
+        <w:rPr>
+          <w:sz w:val="28"/>
+          <w:szCs w:val="28"/>
+        </w:rPr>
+        <w:t xml:space="preserve"> EC3: Timer Disabled (SysData.timerEnabled = false) + call to onPauseGame() from Paused → Resumed (timer must stay paused)</w:t>
+      </w:r>
+    </w:p>
+    <w:p>
+      <w:pPr>
+        <w:rPr>
+          <w:sz w:val="28"/>
+          <w:szCs w:val="28"/>
+        </w:rPr>
+      </w:pPr>
+      <w:r>
+        <w:rPr>
+          <w:sz w:val="28"/>
+          <w:szCs w:val="28"/>
+        </w:rPr>
+        <w:t>To specify more :</w:t>
+      </w:r>
+      <w:r>
+        <w:rPr>
+          <w:sz w:val="28"/>
+          <w:szCs w:val="28"/>
+        </w:rPr>
+        <w:br/>
+      </w:r>
+    </w:p>
+    <w:tbl>
+      <w:tblPr>
+        <w:tblStyle w:val="PlainTable5"/>
+        <w:tblW w:w="5000" w:type="pct"/>
+        <w:tblLook w:val="04A0" w:firstRow="1" w:lastRow="0" w:firstColumn="1" w:lastColumn="0" w:noHBand="0" w:noVBand="1"/>
+      </w:tblPr>
+      <w:tblGrid>
+        <w:gridCol w:w="1800"/>
+        <w:gridCol w:w="1479"/>
+        <w:gridCol w:w="2078"/>
+        <w:gridCol w:w="1535"/>
+        <w:gridCol w:w="2134"/>
+      </w:tblGrid>
+      <w:tr>
+        <w:trPr>
+          <w:cnfStyle w:val="100000000000" w:firstRow="1" w:lastRow="0" w:firstColumn="0" w:lastColumn="0" w:oddVBand="0" w:evenVBand="0" w:oddHBand="0" w:evenHBand="0" w:firstRowFirstColumn="0" w:firstRowLastColumn="0" w:lastRowFirstColumn="0" w:lastRowLastColumn="0"/>
+          <w:trHeight w:val="477"/>
+        </w:trPr>
+        <w:tc>
+          <w:tcPr>
+            <w:cnfStyle w:val="001000000100" w:firstRow="0" w:lastRow="0" w:firstColumn="1" w:lastColumn="0" w:oddVBand="0" w:evenVBand="0" w:oddHBand="0" w:evenHBand="0" w:firstRowFirstColumn="1" w:firstRowLastColumn="0" w:lastRowFirstColumn="0" w:lastRowLastColumn="0"/>
+            <w:tcW w:w="997" w:type="pct"/>
+            <w:vAlign w:val="center"/>
+          </w:tcPr>
+          <w:p>
+            <w:pPr>
+              <w:pStyle w:val="ListParagraph"/>
+              <w:spacing w:line="276" w:lineRule="auto"/>
+              <w:ind w:left="0"/>
+              <w:jc w:val="center"/>
+              <w:rPr>
+                <w:rFonts w:ascii="David" w:hAnsi="David" w:cs="David"/>
+                <w:i w:val="0"/>
+                <w:iCs w:val="0"/>
+                <w:color w:val="00B050"/>
+                <w:sz w:val="24"/>
+              </w:rPr>
+            </w:pPr>
+            <w:r>
+              <w:rPr>
+                <w:rFonts w:ascii="David" w:hAnsi="David" w:cs="David"/>
+                <w:i w:val="0"/>
+                <w:iCs w:val="0"/>
+                <w:color w:val="00B050"/>
+                <w:sz w:val="24"/>
+              </w:rPr>
+              <w:t>variable</w:t>
+            </w:r>
+          </w:p>
+        </w:tc>
+        <w:tc>
+          <w:tcPr>
+            <w:tcW w:w="813" w:type="pct"/>
+            <w:vAlign w:val="center"/>
+          </w:tcPr>
+          <w:p>
+            <w:pPr>
+              <w:pStyle w:val="ListParagraph"/>
+              <w:spacing w:line="276" w:lineRule="auto"/>
+              <w:ind w:left="0"/>
+              <w:jc w:val="center"/>
+              <w:cnfStyle w:val="100000000000" w:firstRow="1" w:lastRow="0" w:firstColumn="0" w:lastColumn="0" w:oddVBand="0" w:evenVBand="0" w:oddHBand="0" w:evenHBand="0" w:firstRowFirstColumn="0" w:firstRowLastColumn="0" w:lastRowFirstColumn="0" w:lastRowLastColumn="0"/>
+              <w:rPr>
+                <w:rFonts w:ascii="David" w:hAnsi="David" w:cs="David"/>
+                <w:i w:val="0"/>
+                <w:iCs w:val="0"/>
+                <w:color w:val="00B050"/>
+                <w:sz w:val="24"/>
+              </w:rPr>
+            </w:pPr>
+            <w:r>
+              <w:rPr>
+                <w:rFonts w:ascii="David" w:hAnsi="David" w:cs="David"/>
+                <w:i w:val="0"/>
+                <w:iCs w:val="0"/>
+                <w:color w:val="00B050"/>
+                <w:sz w:val="24"/>
+              </w:rPr>
+              <w:t>Valid EC + Boundaries</w:t>
+            </w:r>
+          </w:p>
+        </w:tc>
+        <w:tc>
+          <w:tcPr>
+            <w:tcW w:w="1157" w:type="pct"/>
+            <w:vAlign w:val="center"/>
+          </w:tcPr>
+          <w:p>
+            <w:pPr>
+              <w:pStyle w:val="ListParagraph"/>
+              <w:spacing w:line="276" w:lineRule="auto"/>
+              <w:ind w:left="0"/>
+              <w:jc w:val="center"/>
+              <w:cnfStyle w:val="100000000000" w:firstRow="1" w:lastRow="0" w:firstColumn="0" w:lastColumn="0" w:oddVBand="0" w:evenVBand="0" w:oddHBand="0" w:evenHBand="0" w:firstRowFirstColumn="0" w:firstRowLastColumn="0" w:lastRowFirstColumn="0" w:lastRowLastColumn="0"/>
+              <w:rPr>
+                <w:rFonts w:ascii="David" w:hAnsi="David" w:cs="David"/>
+                <w:i w:val="0"/>
+                <w:iCs w:val="0"/>
+                <w:color w:val="00B050"/>
+                <w:sz w:val="24"/>
+              </w:rPr>
+            </w:pPr>
+            <w:r>
+              <w:rPr>
+                <w:rFonts w:ascii="David" w:hAnsi="David" w:cs="David"/>
+                <w:i w:val="0"/>
+                <w:iCs w:val="0"/>
+                <w:color w:val="00B050"/>
+                <w:sz w:val="24"/>
+              </w:rPr>
+              <w:t>Representative valid values</w:t>
+            </w:r>
+          </w:p>
+        </w:tc>
+        <w:tc>
+          <w:tcPr>
+            <w:tcW w:w="845" w:type="pct"/>
+            <w:vAlign w:val="center"/>
+          </w:tcPr>
+          <w:p>
+            <w:pPr>
+              <w:pStyle w:val="ListParagraph"/>
+              <w:spacing w:line="276" w:lineRule="auto"/>
+              <w:ind w:left="0"/>
+              <w:jc w:val="center"/>
+              <w:cnfStyle w:val="100000000000" w:firstRow="1" w:lastRow="0" w:firstColumn="0" w:lastColumn="0" w:oddVBand="0" w:evenVBand="0" w:oddHBand="0" w:evenHBand="0" w:firstRowFirstColumn="0" w:firstRowLastColumn="0" w:lastRowFirstColumn="0" w:lastRowLastColumn="0"/>
+              <w:rPr>
+                <w:rFonts w:ascii="David" w:hAnsi="David" w:cs="David"/>
+                <w:i w:val="0"/>
+                <w:iCs w:val="0"/>
+                <w:color w:val="00B050"/>
+                <w:sz w:val="24"/>
+              </w:rPr>
+            </w:pPr>
+            <w:r>
+              <w:rPr>
+                <w:rFonts w:ascii="David" w:hAnsi="David" w:cs="David"/>
+                <w:i w:val="0"/>
+                <w:iCs w:val="0"/>
+                <w:color w:val="00B050"/>
+                <w:sz w:val="24"/>
+              </w:rPr>
+              <w:t>Invalid ECs</w:t>
+            </w:r>
+          </w:p>
+        </w:tc>
+        <w:tc>
+          <w:tcPr>
+            <w:tcW w:w="1189" w:type="pct"/>
+            <w:vAlign w:val="center"/>
+          </w:tcPr>
+          <w:p>
+            <w:pPr>
+              <w:pStyle w:val="ListParagraph"/>
+              <w:spacing w:line="276" w:lineRule="auto"/>
+              <w:ind w:left="0"/>
+              <w:jc w:val="center"/>
+              <w:cnfStyle w:val="100000000000" w:firstRow="1" w:lastRow="0" w:firstColumn="0" w:lastColumn="0" w:oddVBand="0" w:evenVBand="0" w:oddHBand="0" w:evenHBand="0" w:firstRowFirstColumn="0" w:firstRowLastColumn="0" w:lastRowFirstColumn="0" w:lastRowLastColumn="0"/>
+              <w:rPr>
+                <w:rFonts w:ascii="David" w:hAnsi="David" w:cs="David"/>
+                <w:i w:val="0"/>
+                <w:iCs w:val="0"/>
+                <w:color w:val="00B050"/>
+                <w:sz w:val="24"/>
+              </w:rPr>
+            </w:pPr>
+            <w:r>
+              <w:rPr>
+                <w:rFonts w:ascii="David" w:hAnsi="David" w:cs="David"/>
+                <w:i w:val="0"/>
+                <w:iCs w:val="0"/>
+                <w:color w:val="00B050"/>
+                <w:sz w:val="24"/>
+              </w:rPr>
+              <w:t>Representative invalid values</w:t>
+            </w:r>
+          </w:p>
+        </w:tc>
+      </w:tr>
+      <w:tr>
+        <w:trPr>
+          <w:cnfStyle w:val="000000100000" w:firstRow="0" w:lastRow="0" w:firstColumn="0" w:lastColumn="0" w:oddVBand="0" w:evenVBand="0" w:oddHBand="1" w:evenHBand="0" w:firstRowFirstColumn="0" w:firstRowLastColumn="0" w:lastRowFirstColumn="0" w:lastRowLastColumn="0"/>
+          <w:trHeight w:val="627"/>
+        </w:trPr>
+        <w:tc>
+          <w:tcPr>
+            <w:cnfStyle w:val="001000000000" w:firstRow="0" w:lastRow="0" w:firstColumn="1" w:lastColumn="0" w:oddVBand="0" w:evenVBand="0" w:oddHBand="0" w:evenHBand="0" w:firstRowFirstColumn="0" w:firstRowLastColumn="0" w:lastRowFirstColumn="0" w:lastRowLastColumn="0"/>
+            <w:tcW w:w="997" w:type="pct"/>
+            <w:shd w:val="clear" w:color="auto" w:fill="B3E5A1" w:themeFill="accent6" w:themeFillTint="66"/>
+            <w:vAlign w:val="center"/>
+          </w:tcPr>
+          <w:p>
+            <w:pPr>
+              <w:pStyle w:val="ListParagraph"/>
+              <w:spacing w:line="276" w:lineRule="auto"/>
+              <w:ind w:left="0"/>
+              <w:jc w:val="center"/>
+              <w:rPr>
+                <w:rFonts w:ascii="David" w:hAnsi="David" w:cs="David"/>
+                <w:i w:val="0"/>
+                <w:iCs w:val="0"/>
+                <w:sz w:val="24"/>
+              </w:rPr>
+            </w:pPr>
+            <w:r>
+              <w:rPr>
+                <w:rFonts w:ascii="David" w:hAnsi="David" w:cs="David"/>
+                <w:i w:val="0"/>
+                <w:iCs w:val="0"/>
+                <w:sz w:val="24"/>
+                <w:shd w:val="clear" w:color="auto" w:fill="B3E5A1" w:themeFill="accent6" w:themeFillTint="66"/>
+              </w:rPr>
+              <w:t>Pause state (isPaused)</w:t>
+            </w:r>
+          </w:p>
+        </w:tc>
+        <w:tc>
+          <w:tcPr>
+            <w:tcW w:w="813" w:type="pct"/>
+            <w:shd w:val="clear" w:color="auto" w:fill="B3E5A1" w:themeFill="accent6" w:themeFillTint="66"/>
+            <w:vAlign w:val="center"/>
+          </w:tcPr>
+          <w:p>
+            <w:pPr>
+              <w:pStyle w:val="ListParagraph"/>
+              <w:spacing w:line="276" w:lineRule="auto"/>
+              <w:ind w:left="0"/>
+              <w:jc w:val="center"/>
+              <w:cnfStyle w:val="000000100000" w:firstRow="0" w:lastRow="0" w:firstColumn="0" w:lastColumn="0" w:oddVBand="0" w:evenVBand="0" w:oddHBand="1" w:evenHBand="0" w:firstRowFirstColumn="0" w:firstRowLastColumn="0" w:lastRowFirstColumn="0" w:lastRowLastColumn="0"/>
+              <w:rPr>
+                <w:rFonts w:ascii="David" w:hAnsi="David" w:cs="David"/>
+              </w:rPr>
+            </w:pPr>
+            <w:r>
+              <w:rPr>
+                <w:rFonts w:ascii="David" w:hAnsi="David" w:cs="David"/>
+                <w:b/>
+                <w:bCs/>
+              </w:rPr>
+              <w:t>EC</w:t>
+            </w:r>
+            <w:r>
+              <w:rPr>
+                <w:rFonts w:ascii="Cambria Math" w:hAnsi="Cambria Math" w:cs="Cambria Math"/>
+                <w:b/>
+                <w:bCs/>
+              </w:rPr>
+              <w:t>₁</w:t>
+            </w:r>
+            <w:r>
+              <w:rPr>
+                <w:rFonts w:ascii="David" w:hAnsi="David" w:cs="David"/>
+                <w:b/>
+                <w:bCs/>
+              </w:rPr>
+              <w:t>:</w:t>
+            </w:r>
+            <w:r>
+              <w:rPr>
+                <w:rFonts w:ascii="David" w:hAnsi="David" w:cs="David"/>
+              </w:rPr>
+              <w:t xml:space="preserve"> First click when isPaused = false </w:t>
+            </w:r>
+            <w:r>
+              <w:rPr>
+                <w:rFonts w:ascii="Arial" w:hAnsi="Arial" w:cs="Arial"/>
+              </w:rPr>
+              <w:t>→</w:t>
+            </w:r>
+            <w:r>
+              <w:rPr>
+                <w:rFonts w:ascii="David" w:hAnsi="David" w:cs="David"/>
+              </w:rPr>
+              <w:t xml:space="preserve"> should switch to </w:t>
+            </w:r>
+            <w:r>
+              <w:rPr>
+                <w:rFonts w:ascii="David" w:hAnsi="David" w:cs="David"/>
+                <w:b/>
+                <w:bCs/>
+              </w:rPr>
+              <w:t>true</w:t>
+            </w:r>
+            <w:r>
+              <w:rPr>
+                <w:rFonts w:ascii="David" w:hAnsi="David" w:cs="David"/>
+              </w:rPr>
+              <w:t xml:space="preserve"> (Paused)</w:t>
+            </w:r>
+          </w:p>
+        </w:tc>
+        <w:tc>
+          <w:tcPr>
+            <w:tcW w:w="1157" w:type="pct"/>
+            <w:shd w:val="clear" w:color="auto" w:fill="B3E5A1" w:themeFill="accent6" w:themeFillTint="66"/>
+            <w:vAlign w:val="center"/>
+          </w:tcPr>
+          <w:p>
+            <w:pPr>
+              <w:pStyle w:val="ListParagraph"/>
+              <w:spacing w:line="276" w:lineRule="auto"/>
+              <w:ind w:left="0"/>
+              <w:jc w:val="center"/>
+              <w:cnfStyle w:val="000000100000" w:firstRow="0" w:lastRow="0" w:firstColumn="0" w:lastColumn="0" w:oddVBand="0" w:evenVBand="0" w:oddHBand="1" w:evenHBand="0" w:firstRowFirstColumn="0" w:firstRowLastColumn="0" w:lastRowFirstColumn="0" w:lastRowLastColumn="0"/>
+              <w:rPr>
+                <w:rFonts w:ascii="David" w:hAnsi="David" w:cs="David"/>
+              </w:rPr>
+            </w:pPr>
+            <w:r>
+              <w:rPr>
+                <w:rFonts w:ascii="David" w:hAnsi="David" w:cs="David"/>
+              </w:rPr>
+              <w:t xml:space="preserve">isPaused=false then click Pause </w:t>
+            </w:r>
+            <w:r>
+              <w:rPr>
+                <w:rFonts w:ascii="Arial" w:hAnsi="Arial" w:cs="Arial"/>
+              </w:rPr>
+              <w:t>→</w:t>
+            </w:r>
+            <w:r>
+              <w:rPr>
+                <w:rFonts w:ascii="David" w:hAnsi="David" w:cs="David"/>
+              </w:rPr>
+              <w:t xml:space="preserve"> isPaused=true</w:t>
+            </w:r>
+          </w:p>
+        </w:tc>
+        <w:tc>
+          <w:tcPr>
+            <w:tcW w:w="845" w:type="pct"/>
+            <w:shd w:val="clear" w:color="auto" w:fill="B3E5A1" w:themeFill="accent6" w:themeFillTint="66"/>
+            <w:vAlign w:val="center"/>
+          </w:tcPr>
+          <w:p>
+            <w:pPr>
+              <w:pStyle w:val="ListParagraph"/>
+              <w:spacing w:line="276" w:lineRule="auto"/>
+              <w:ind w:left="0"/>
+              <w:jc w:val="center"/>
+              <w:cnfStyle w:val="000000100000" w:firstRow="0" w:lastRow="0" w:firstColumn="0" w:lastColumn="0" w:oddVBand="0" w:evenVBand="0" w:oddHBand="1" w:evenHBand="0" w:firstRowFirstColumn="0" w:firstRowLastColumn="0" w:lastRowFirstColumn="0" w:lastRowLastColumn="0"/>
+              <w:rPr>
+                <w:rFonts w:ascii="David" w:hAnsi="David" w:cs="David"/>
+              </w:rPr>
+            </w:pPr>
+            <w:r>
+              <w:rPr>
+                <w:rFonts w:ascii="David" w:hAnsi="David" w:cs="David"/>
+                <w:b/>
+                <w:bCs/>
+              </w:rPr>
+              <w:t>EC</w:t>
+            </w:r>
+            <w:r>
+              <w:rPr>
+                <w:rFonts w:ascii="Cambria Math" w:hAnsi="Cambria Math" w:cs="Cambria Math"/>
+                <w:b/>
+                <w:bCs/>
+              </w:rPr>
+              <w:t>₁₁</w:t>
+            </w:r>
+            <w:r>
+              <w:rPr>
+                <w:rFonts w:ascii="David" w:hAnsi="David" w:cs="David"/>
+                <w:b/>
+                <w:bCs/>
+              </w:rPr>
+              <w:t>:</w:t>
+            </w:r>
+            <w:r>
+              <w:rPr>
+                <w:rFonts w:ascii="David" w:hAnsi="David" w:cs="David"/>
+              </w:rPr>
+              <w:t xml:space="preserve"> Invalid “toggle input” (no click / event not triggered)</w:t>
+            </w:r>
+          </w:p>
+        </w:tc>
+        <w:tc>
+          <w:tcPr>
+            <w:tcW w:w="1189" w:type="pct"/>
+            <w:shd w:val="clear" w:color="auto" w:fill="B3E5A1" w:themeFill="accent6" w:themeFillTint="66"/>
+            <w:vAlign w:val="center"/>
+          </w:tcPr>
+          <w:p>
+            <w:pPr>
+              <w:pStyle w:val="ListParagraph"/>
+              <w:spacing w:line="276" w:lineRule="auto"/>
+              <w:ind w:left="0"/>
+              <w:jc w:val="center"/>
+              <w:cnfStyle w:val="000000100000" w:firstRow="0" w:lastRow="0" w:firstColumn="0" w:lastColumn="0" w:oddVBand="0" w:evenVBand="0" w:oddHBand="1" w:evenHBand="0" w:firstRowFirstColumn="0" w:firstRowLastColumn="0" w:lastRowFirstColumn="0" w:lastRowLastColumn="0"/>
+              <w:rPr>
+                <w:rFonts w:ascii="David" w:hAnsi="David" w:cs="David"/>
+              </w:rPr>
+            </w:pPr>
+            <w:r>
+              <w:rPr>
+                <w:rFonts w:ascii="David" w:hAnsi="David" w:cs="David"/>
+              </w:rPr>
+              <w:t>No user action / pause handler not called</w:t>
+            </w:r>
+          </w:p>
+        </w:tc>
+      </w:tr>
+      <w:tr>
+        <w:trPr>
+          <w:trHeight w:val="672"/>
+        </w:trPr>
+        <w:tc>
+          <w:tcPr>
+            <w:cnfStyle w:val="001000000000" w:firstRow="0" w:lastRow="0" w:firstColumn="1" w:lastColumn="0" w:oddVBand="0" w:evenVBand="0" w:oddHBand="0" w:evenHBand="0" w:firstRowFirstColumn="0" w:firstRowLastColumn="0" w:lastRowFirstColumn="0" w:lastRowLastColumn="0"/>
+            <w:tcW w:w="997" w:type="pct"/>
+            <w:vAlign w:val="center"/>
+          </w:tcPr>
+          <w:p>
+            <w:pPr>
+              <w:pStyle w:val="ListParagraph"/>
+              <w:spacing w:line="276" w:lineRule="auto"/>
+              <w:ind w:left="0"/>
+              <w:jc w:val="center"/>
+              <w:rPr>
+                <w:rFonts w:ascii="David" w:hAnsi="David" w:cs="David"/>
+                <w:i w:val="0"/>
+                <w:iCs w:val="0"/>
+                <w:color w:val="00B050"/>
+                <w:sz w:val="24"/>
+              </w:rPr>
+            </w:pPr>
+            <w:r>
+              <w:rPr>
+                <w:rFonts w:ascii="David" w:hAnsi="David" w:cs="David"/>
+                <w:i w:val="0"/>
+                <w:iCs w:val="0"/>
+                <w:color w:val="00B050"/>
+                <w:sz w:val="24"/>
+              </w:rPr>
+              <w:t>Board opacity (visual effect)</w:t>
+            </w:r>
+          </w:p>
+        </w:tc>
+        <w:tc>
+          <w:tcPr>
+            <w:tcW w:w="813" w:type="pct"/>
+            <w:vAlign w:val="center"/>
+          </w:tcPr>
+          <w:p>
+            <w:pPr>
+              <w:pStyle w:val="ListParagraph"/>
+              <w:spacing w:line="276" w:lineRule="auto"/>
+              <w:ind w:left="0"/>
+              <w:jc w:val="center"/>
+              <w:cnfStyle w:val="000000000000" w:firstRow="0" w:lastRow="0" w:firstColumn="0" w:lastColumn="0" w:oddVBand="0" w:evenVBand="0" w:oddHBand="0" w:evenHBand="0" w:firstRowFirstColumn="0" w:firstRowLastColumn="0" w:lastRowFirstColumn="0" w:lastRowLastColumn="0"/>
+              <w:rPr>
+                <w:rFonts w:ascii="David" w:eastAsiaTheme="majorEastAsia" w:hAnsi="David" w:cs="David"/>
+                <w:color w:val="00B050"/>
+              </w:rPr>
+            </w:pPr>
+            <w:r>
+              <w:rPr>
+                <w:rFonts w:ascii="David" w:eastAsiaTheme="majorEastAsia" w:hAnsi="David" w:cs="David"/>
+                <w:b/>
+                <w:bCs/>
+                <w:color w:val="00B050"/>
+              </w:rPr>
+              <w:t>EC</w:t>
+            </w:r>
+            <w:r>
+              <w:rPr>
+                <w:rFonts w:ascii="Cambria Math" w:eastAsiaTheme="majorEastAsia" w:hAnsi="Cambria Math" w:cs="Cambria Math"/>
+                <w:b/>
+                <w:bCs/>
+                <w:color w:val="00B050"/>
+              </w:rPr>
+              <w:t>₂</w:t>
+            </w:r>
+            <w:r>
+              <w:rPr>
+                <w:rFonts w:ascii="David" w:eastAsiaTheme="majorEastAsia" w:hAnsi="David" w:cs="David"/>
+                <w:b/>
+                <w:bCs/>
+                <w:color w:val="00B050"/>
+              </w:rPr>
+              <w:t>:</w:t>
+            </w:r>
+            <w:r>
+              <w:rPr>
+                <w:rFonts w:ascii="David" w:eastAsiaTheme="majorEastAsia" w:hAnsi="David" w:cs="David"/>
+                <w:color w:val="00B050"/>
+              </w:rPr>
+              <w:t xml:space="preserve"> When Paused </w:t>
+            </w:r>
+            <w:r>
+              <w:rPr>
+                <w:rFonts w:ascii="Arial" w:eastAsiaTheme="majorEastAsia" w:hAnsi="Arial" w:cs="Arial"/>
+                <w:color w:val="00B050"/>
+              </w:rPr>
+              <w:t>→</w:t>
+            </w:r>
+            <w:r>
+              <w:rPr>
+                <w:rFonts w:ascii="David" w:eastAsiaTheme="majorEastAsia" w:hAnsi="David" w:cs="David"/>
+                <w:color w:val="00B050"/>
+              </w:rPr>
+              <w:t xml:space="preserve"> both boards opacity becomes </w:t>
+            </w:r>
+            <w:r>
+              <w:rPr>
+                <w:rFonts w:ascii="David" w:eastAsiaTheme="majorEastAsia" w:hAnsi="David" w:cs="David"/>
+                <w:b/>
+                <w:bCs/>
+                <w:color w:val="00B050"/>
+              </w:rPr>
+              <w:t>0.6</w:t>
+            </w:r>
+          </w:p>
+        </w:tc>
+        <w:tc>
+          <w:tcPr>
+            <w:tcW w:w="1157" w:type="pct"/>
+            <w:vAlign w:val="center"/>
+          </w:tcPr>
+          <w:p>
+            <w:pPr>
+              <w:pStyle w:val="ListParagraph"/>
+              <w:spacing w:line="276" w:lineRule="auto"/>
+              <w:ind w:left="0"/>
+              <w:jc w:val="center"/>
+              <w:cnfStyle w:val="000000000000" w:firstRow="0" w:lastRow="0" w:firstColumn="0" w:lastColumn="0" w:oddVBand="0" w:evenVBand="0" w:oddHBand="0" w:evenHBand="0" w:firstRowFirstColumn="0" w:firstRowLastColumn="0" w:lastRowFirstColumn="0" w:lastRowLastColumn="0"/>
+              <w:rPr>
+                <w:rFonts w:ascii="David" w:eastAsiaTheme="majorEastAsia" w:hAnsi="David" w:cs="David"/>
+                <w:color w:val="00B050"/>
+              </w:rPr>
+            </w:pPr>
+            <w:r>
+              <w:rPr>
+                <w:rFonts w:ascii="David" w:eastAsiaTheme="majorEastAsia" w:hAnsi="David" w:cs="David"/>
+                <w:color w:val="00B050"/>
+              </w:rPr>
+              <w:t>player1Grid.opacity=0.6, player2Grid.opacity=0.6</w:t>
+            </w:r>
+          </w:p>
+        </w:tc>
+        <w:tc>
+          <w:tcPr>
+            <w:tcW w:w="845" w:type="pct"/>
+            <w:vAlign w:val="center"/>
+          </w:tcPr>
+          <w:p>
+            <w:pPr>
+              <w:pStyle w:val="ListParagraph"/>
+              <w:spacing w:line="276" w:lineRule="auto"/>
+              <w:ind w:left="0"/>
+              <w:jc w:val="center"/>
+              <w:cnfStyle w:val="000000000000" w:firstRow="0" w:lastRow="0" w:firstColumn="0" w:lastColumn="0" w:oddVBand="0" w:evenVBand="0" w:oddHBand="0" w:evenHBand="0" w:firstRowFirstColumn="0" w:firstRowLastColumn="0" w:lastRowFirstColumn="0" w:lastRowLastColumn="0"/>
+              <w:rPr>
+                <w:rFonts w:ascii="David" w:eastAsiaTheme="majorEastAsia" w:hAnsi="David" w:cs="David"/>
+                <w:color w:val="00B050"/>
+              </w:rPr>
+            </w:pPr>
+            <w:r>
+              <w:rPr>
+                <w:rFonts w:ascii="David" w:eastAsiaTheme="majorEastAsia" w:hAnsi="David" w:cs="David"/>
+                <w:b/>
+                <w:bCs/>
+                <w:color w:val="00B050"/>
+              </w:rPr>
+              <w:t>EC</w:t>
+            </w:r>
+            <w:r>
+              <w:rPr>
+                <w:rFonts w:ascii="Cambria Math" w:eastAsiaTheme="majorEastAsia" w:hAnsi="Cambria Math" w:cs="Cambria Math"/>
+                <w:b/>
+                <w:bCs/>
+                <w:color w:val="00B050"/>
+              </w:rPr>
+              <w:t>₂₁</w:t>
+            </w:r>
+            <w:r>
+              <w:rPr>
+                <w:rFonts w:ascii="David" w:eastAsiaTheme="majorEastAsia" w:hAnsi="David" w:cs="David"/>
+                <w:b/>
+                <w:bCs/>
+                <w:color w:val="00B050"/>
+              </w:rPr>
+              <w:t>:</w:t>
+            </w:r>
+            <w:r>
+              <w:rPr>
+                <w:rFonts w:ascii="David" w:eastAsiaTheme="majorEastAsia" w:hAnsi="David" w:cs="David"/>
+                <w:color w:val="00B050"/>
+              </w:rPr>
+              <w:t xml:space="preserve"> Boards are null (no UI references) </w:t>
+            </w:r>
+            <w:r>
+              <w:rPr>
+                <w:rFonts w:ascii="Arial" w:eastAsiaTheme="majorEastAsia" w:hAnsi="Arial" w:cs="Arial"/>
+                <w:color w:val="00B050"/>
+              </w:rPr>
+              <w:t>→</w:t>
+            </w:r>
+            <w:r>
+              <w:rPr>
+                <w:rFonts w:ascii="David" w:eastAsiaTheme="majorEastAsia" w:hAnsi="David" w:cs="David"/>
+                <w:color w:val="00B050"/>
+              </w:rPr>
+              <w:t xml:space="preserve"> opacity cannot be applied</w:t>
+            </w:r>
+          </w:p>
+        </w:tc>
+        <w:tc>
+          <w:tcPr>
+            <w:tcW w:w="1189" w:type="pct"/>
+            <w:vAlign w:val="center"/>
+          </w:tcPr>
+          <w:p>
+            <w:pPr>
+              <w:pStyle w:val="ListParagraph"/>
+              <w:spacing w:line="276" w:lineRule="auto"/>
+              <w:ind w:left="0"/>
+              <w:jc w:val="center"/>
+              <w:cnfStyle w:val="000000000000" w:firstRow="0" w:lastRow="0" w:firstColumn="0" w:lastColumn="0" w:oddVBand="0" w:evenVBand="0" w:oddHBand="0" w:evenHBand="0" w:firstRowFirstColumn="0" w:firstRowLastColumn="0" w:lastRowFirstColumn="0" w:lastRowLastColumn="0"/>
+              <w:rPr>
+                <w:rFonts w:ascii="David" w:eastAsiaTheme="majorEastAsia" w:hAnsi="David" w:cs="David"/>
+                <w:color w:val="00B050"/>
+              </w:rPr>
+            </w:pPr>
+            <w:r>
+              <w:rPr>
+                <w:rFonts w:ascii="David" w:eastAsiaTheme="majorEastAsia" w:hAnsi="David" w:cs="David"/>
+                <w:color w:val="00B050"/>
+              </w:rPr>
+              <w:t>player1Grid=null and/or player2Grid=null</w:t>
+            </w:r>
+          </w:p>
+        </w:tc>
+      </w:tr>
+      <w:tr>
+        <w:trPr>
+          <w:cnfStyle w:val="000000100000" w:firstRow="0" w:lastRow="0" w:firstColumn="0" w:lastColumn="0" w:oddVBand="0" w:evenVBand="0" w:oddHBand="1" w:evenHBand="0" w:firstRowFirstColumn="0" w:firstRowLastColumn="0" w:lastRowFirstColumn="0" w:lastRowLastColumn="0"/>
+          <w:trHeight w:val="1029"/>
+        </w:trPr>
+        <w:tc>
+          <w:tcPr>
+            <w:cnfStyle w:val="001000000000" w:firstRow="0" w:lastRow="0" w:firstColumn="1" w:lastColumn="0" w:oddVBand="0" w:evenVBand="0" w:oddHBand="0" w:evenHBand="0" w:firstRowFirstColumn="0" w:firstRowLastColumn="0" w:lastRowFirstColumn="0" w:lastRowLastColumn="0"/>
+            <w:tcW w:w="997" w:type="pct"/>
+            <w:shd w:val="clear" w:color="auto" w:fill="B3E5A1" w:themeFill="accent6" w:themeFillTint="66"/>
+            <w:vAlign w:val="center"/>
+          </w:tcPr>
+          <w:p>
+            <w:pPr>
+              <w:pStyle w:val="ListParagraph"/>
+              <w:spacing w:line="276" w:lineRule="auto"/>
+              <w:ind w:left="0"/>
+              <w:jc w:val="center"/>
+              <w:rPr>
+                <w:rFonts w:ascii="David" w:hAnsi="David" w:cs="David"/>
+                <w:i w:val="0"/>
+                <w:iCs w:val="0"/>
+                <w:sz w:val="24"/>
+              </w:rPr>
+            </w:pPr>
+            <w:r>
+              <w:rPr>
+                <w:rFonts w:ascii="David" w:hAnsi="David" w:cs="David"/>
+                <w:i w:val="0"/>
+                <w:iCs w:val="0"/>
+                <w:sz w:val="24"/>
+              </w:rPr>
+              <w:t>Timer behavior (SysData.timerEnabled)</w:t>
+            </w:r>
+          </w:p>
+        </w:tc>
+        <w:tc>
+          <w:tcPr>
+            <w:tcW w:w="813" w:type="pct"/>
+            <w:shd w:val="clear" w:color="auto" w:fill="B3E5A1" w:themeFill="accent6" w:themeFillTint="66"/>
+            <w:vAlign w:val="center"/>
+          </w:tcPr>
+          <w:p>
+            <w:pPr>
+              <w:pStyle w:val="ListParagraph"/>
+              <w:spacing w:line="276" w:lineRule="auto"/>
+              <w:ind w:left="0"/>
+              <w:jc w:val="center"/>
+              <w:cnfStyle w:val="000000100000" w:firstRow="0" w:lastRow="0" w:firstColumn="0" w:lastColumn="0" w:oddVBand="0" w:evenVBand="0" w:oddHBand="1" w:evenHBand="0" w:firstRowFirstColumn="0" w:firstRowLastColumn="0" w:lastRowFirstColumn="0" w:lastRowLastColumn="0"/>
+              <w:rPr>
+                <w:rFonts w:ascii="David" w:hAnsi="David" w:cs="David"/>
+              </w:rPr>
+            </w:pPr>
+            <w:r>
+              <w:rPr>
+                <w:rFonts w:ascii="David" w:hAnsi="David" w:cs="David"/>
+                <w:b/>
+                <w:bCs/>
+              </w:rPr>
+              <w:t>EC</w:t>
+            </w:r>
+            <w:r>
+              <w:rPr>
+                <w:rFonts w:ascii="Cambria Math" w:hAnsi="Cambria Math" w:cs="Cambria Math"/>
+                <w:b/>
+                <w:bCs/>
+              </w:rPr>
+              <w:t>₃</w:t>
+            </w:r>
+            <w:r>
+              <w:rPr>
+                <w:rFonts w:ascii="David" w:hAnsi="David" w:cs="David"/>
+                <w:b/>
+                <w:bCs/>
+              </w:rPr>
+              <w:t>:</w:t>
+            </w:r>
+            <w:r>
+              <w:rPr>
+                <w:rFonts w:ascii="David" w:hAnsi="David" w:cs="David"/>
+              </w:rPr>
+              <w:t xml:space="preserve"> Unpause when timerEnabled=true </w:t>
+            </w:r>
+            <w:r>
+              <w:rPr>
+                <w:rFonts w:ascii="Arial" w:hAnsi="Arial" w:cs="Arial"/>
+              </w:rPr>
+              <w:t>→</w:t>
+            </w:r>
+            <w:r>
+              <w:rPr>
+                <w:rFonts w:ascii="David" w:hAnsi="David" w:cs="David"/>
+              </w:rPr>
+              <w:t xml:space="preserve"> timer resumes (</w:t>
+            </w:r>
+            <w:r>
+              <w:rPr>
+                <w:rFonts w:ascii="David" w:hAnsi="David" w:cs="David"/>
+                <w:b/>
+                <w:bCs/>
+              </w:rPr>
+              <w:t>RUNNING</w:t>
+            </w:r>
+            <w:r>
+              <w:rPr>
+                <w:rFonts w:ascii="David" w:hAnsi="David" w:cs="David"/>
+              </w:rPr>
+              <w:t>)</w:t>
+            </w:r>
+          </w:p>
+        </w:tc>
+        <w:tc>
+          <w:tcPr>
+            <w:tcW w:w="1157" w:type="pct"/>
+            <w:shd w:val="clear" w:color="auto" w:fill="B3E5A1" w:themeFill="accent6" w:themeFillTint="66"/>
+            <w:vAlign w:val="center"/>
+          </w:tcPr>
+          <w:p>
+            <w:pPr>
+              <w:pStyle w:val="ListParagraph"/>
+              <w:spacing w:line="276" w:lineRule="auto"/>
+              <w:ind w:left="0"/>
+              <w:jc w:val="center"/>
+              <w:cnfStyle w:val="000000100000" w:firstRow="0" w:lastRow="0" w:firstColumn="0" w:lastColumn="0" w:oddVBand="0" w:evenVBand="0" w:oddHBand="1" w:evenHBand="0" w:firstRowFirstColumn="0" w:firstRowLastColumn="0" w:lastRowFirstColumn="0" w:lastRowLastColumn="0"/>
+              <w:rPr>
+                <w:rFonts w:ascii="David" w:hAnsi="David" w:cs="David"/>
+              </w:rPr>
+            </w:pPr>
+            <w:r>
+              <w:rPr>
+                <w:rFonts w:ascii="David" w:hAnsi="David" w:cs="David"/>
+              </w:rPr>
+              <w:t xml:space="preserve">Pause </w:t>
+            </w:r>
+            <w:r>
+              <w:rPr>
+                <w:rFonts w:ascii="Arial" w:hAnsi="Arial" w:cs="Arial"/>
+              </w:rPr>
+              <w:t>→</w:t>
+            </w:r>
+            <w:r>
+              <w:rPr>
+                <w:rFonts w:ascii="David" w:hAnsi="David" w:cs="David"/>
+              </w:rPr>
+              <w:t xml:space="preserve"> Unpause with SysData.timerEnabled=true </w:t>
+            </w:r>
+            <w:r>
+              <w:rPr>
+                <w:rFonts w:ascii="Arial" w:hAnsi="Arial" w:cs="Arial"/>
+              </w:rPr>
+              <w:t>→</w:t>
+            </w:r>
+            <w:r>
+              <w:rPr>
+                <w:rFonts w:ascii="David" w:hAnsi="David" w:cs="David"/>
+              </w:rPr>
+              <w:t xml:space="preserve"> timer RUNNING</w:t>
+            </w:r>
+          </w:p>
+        </w:tc>
+        <w:tc>
+          <w:tcPr>
+            <w:tcW w:w="845" w:type="pct"/>
+            <w:shd w:val="clear" w:color="auto" w:fill="B3E5A1" w:themeFill="accent6" w:themeFillTint="66"/>
+            <w:vAlign w:val="center"/>
+          </w:tcPr>
+          <w:p>
+            <w:pPr>
+              <w:pStyle w:val="ListParagraph"/>
+              <w:spacing w:line="276" w:lineRule="auto"/>
+              <w:ind w:left="0"/>
+              <w:jc w:val="center"/>
+              <w:cnfStyle w:val="000000100000" w:firstRow="0" w:lastRow="0" w:firstColumn="0" w:lastColumn="0" w:oddVBand="0" w:evenVBand="0" w:oddHBand="1" w:evenHBand="0" w:firstRowFirstColumn="0" w:firstRowLastColumn="0" w:lastRowFirstColumn="0" w:lastRowLastColumn="0"/>
+              <w:rPr>
+                <w:rFonts w:ascii="David" w:hAnsi="David" w:cs="David"/>
+              </w:rPr>
+            </w:pPr>
+            <w:r>
+              <w:rPr>
+                <w:rFonts w:ascii="David" w:hAnsi="David" w:cs="David"/>
+                <w:b/>
+                <w:bCs/>
+              </w:rPr>
+              <w:t>EC</w:t>
+            </w:r>
+            <w:r>
+              <w:rPr>
+                <w:rFonts w:ascii="Cambria Math" w:hAnsi="Cambria Math" w:cs="Cambria Math"/>
+                <w:b/>
+                <w:bCs/>
+              </w:rPr>
+              <w:t>₃₁</w:t>
+            </w:r>
+            <w:r>
+              <w:rPr>
+                <w:rFonts w:ascii="David" w:hAnsi="David" w:cs="David"/>
+                <w:b/>
+                <w:bCs/>
+              </w:rPr>
+              <w:t>:</w:t>
+            </w:r>
+            <w:r>
+              <w:rPr>
+                <w:rFonts w:ascii="David" w:hAnsi="David" w:cs="David"/>
+              </w:rPr>
+              <w:t xml:space="preserve"> Unpause when timerEnabled=false </w:t>
+            </w:r>
+            <w:r>
+              <w:rPr>
+                <w:rFonts w:ascii="Arial" w:hAnsi="Arial" w:cs="Arial"/>
+              </w:rPr>
+              <w:t>→</w:t>
+            </w:r>
+            <w:r>
+              <w:rPr>
+                <w:rFonts w:ascii="David" w:hAnsi="David" w:cs="David"/>
+              </w:rPr>
+              <w:t xml:space="preserve"> timer must </w:t>
+            </w:r>
+            <w:r>
+              <w:rPr>
+                <w:rFonts w:ascii="David" w:hAnsi="David" w:cs="David"/>
+                <w:b/>
+                <w:bCs/>
+              </w:rPr>
+              <w:t>remain PAUSED</w:t>
+            </w:r>
+          </w:p>
+        </w:tc>
+        <w:tc>
+          <w:tcPr>
+            <w:tcW w:w="1189" w:type="pct"/>
+            <w:shd w:val="clear" w:color="auto" w:fill="B3E5A1" w:themeFill="accent6" w:themeFillTint="66"/>
+            <w:vAlign w:val="center"/>
+          </w:tcPr>
+          <w:p>
+            <w:pPr>
+              <w:pStyle w:val="ListParagraph"/>
+              <w:spacing w:line="276" w:lineRule="auto"/>
+              <w:ind w:left="0"/>
+              <w:jc w:val="center"/>
+              <w:cnfStyle w:val="000000100000" w:firstRow="0" w:lastRow="0" w:firstColumn="0" w:lastColumn="0" w:oddVBand="0" w:evenVBand="0" w:oddHBand="1" w:evenHBand="0" w:firstRowFirstColumn="0" w:firstRowLastColumn="0" w:lastRowFirstColumn="0" w:lastRowLastColumn="0"/>
+              <w:rPr>
+                <w:rFonts w:ascii="David" w:hAnsi="David" w:cs="David"/>
+              </w:rPr>
+            </w:pPr>
+            <w:r>
+              <w:rPr>
+                <w:rFonts w:ascii="David" w:hAnsi="David" w:cs="David"/>
+              </w:rPr>
+              <w:t xml:space="preserve">Pause </w:t>
+            </w:r>
+            <w:r>
+              <w:rPr>
+                <w:rFonts w:ascii="Arial" w:hAnsi="Arial" w:cs="Arial"/>
+              </w:rPr>
+              <w:t>→</w:t>
+            </w:r>
+            <w:r>
+              <w:rPr>
+                <w:rFonts w:ascii="David" w:hAnsi="David" w:cs="David"/>
+              </w:rPr>
+              <w:t xml:space="preserve"> set SysData.timerEnabled=false </w:t>
+            </w:r>
+            <w:r>
+              <w:rPr>
+                <w:rFonts w:ascii="Arial" w:hAnsi="Arial" w:cs="Arial"/>
+              </w:rPr>
+              <w:t>→</w:t>
+            </w:r>
+            <w:r>
+              <w:rPr>
+                <w:rFonts w:ascii="David" w:hAnsi="David" w:cs="David"/>
+              </w:rPr>
+              <w:t xml:space="preserve"> Unpause </w:t>
+            </w:r>
+            <w:r>
+              <w:rPr>
+                <w:rFonts w:ascii="Arial" w:hAnsi="Arial" w:cs="Arial"/>
+              </w:rPr>
+              <w:t>→</w:t>
+            </w:r>
+            <w:r>
+              <w:rPr>
+                <w:rFonts w:ascii="David" w:hAnsi="David" w:cs="David"/>
+              </w:rPr>
+              <w:t xml:space="preserve"> timer stays PAUSED</w:t>
+            </w:r>
+          </w:p>
+        </w:tc>
+      </w:tr>
+    </w:tbl>
+    <w:p>
+      <w:pPr>
+        <w:rPr>
+          <w:sz w:val="28"/>
+          <w:szCs w:val="28"/>
+        </w:rPr>
+      </w:pPr>
+    </w:p>
+    <w:p>
+      <w:pPr>
+        <w:rPr>
+          <w:sz w:val="28"/>
+          <w:szCs w:val="28"/>
+        </w:rPr>
+      </w:pPr>
+    </w:p>
+    <w:p>
+      <w:pPr>
+        <w:pStyle w:val="ListParagraph"/>
+        <w:rPr>
+          <w:rFonts w:ascii="David" w:hAnsi="David" w:cs="David"/>
+          <w:b/>
+          <w:bCs/>
+          <w:color w:val="00B050"/>
+          <w:sz w:val="28"/>
+          <w:szCs w:val="28"/>
+          <w:u w:val="single"/>
+        </w:rPr>
+      </w:pPr>
+    </w:p>
+    <w:p>
+      <w:pPr>
+        <w:pStyle w:val="ListParagraph"/>
+        <w:numPr>
+          <w:ilvl w:val="0"/>
+          <w:numId w:val="33"/>
+        </w:numPr>
+        <w:rPr>
+          <w:sz w:val="28"/>
+          <w:szCs w:val="28"/>
+        </w:rPr>
+      </w:pPr>
+      <w:r>
+        <w:rPr>
+          <w:sz w:val="28"/>
+          <w:szCs w:val="28"/>
+        </w:rPr>
+        <w:lastRenderedPageBreak/>
+        <w:t>Test Case</w:t>
+      </w:r>
+    </w:p>
+    <w:p>
+      <w:pPr>
+        <w:pStyle w:val="ListParagraph"/>
+        <w:numPr>
+          <w:ilvl w:val="0"/>
+          <w:numId w:val="35"/>
+        </w:numPr>
+        <w:rPr>
+          <w:sz w:val="28"/>
+          <w:szCs w:val="28"/>
+        </w:rPr>
+      </w:pPr>
+      <w:r>
+        <w:rPr>
+          <w:sz w:val="28"/>
+          <w:szCs w:val="28"/>
+        </w:rPr>
+        <w:t>Test Case ID:  BB-PG-ONPAUSE-01-EC1</w:t>
+      </w:r>
+    </w:p>
+    <w:p>
+      <w:pPr>
+        <w:pStyle w:val="ListParagraph"/>
+        <w:numPr>
+          <w:ilvl w:val="0"/>
+          <w:numId w:val="35"/>
+        </w:numPr>
+        <w:rPr>
+          <w:sz w:val="28"/>
+          <w:szCs w:val="28"/>
+        </w:rPr>
+      </w:pPr>
+      <w:r>
+        <w:rPr>
+          <w:sz w:val="28"/>
+          <w:szCs w:val="28"/>
+        </w:rPr>
+        <w:t xml:space="preserve">Input (Complete Input): </w:t>
+      </w:r>
+    </w:p>
+    <w:p>
+      <w:pPr>
+        <w:ind w:left="360"/>
+        <w:rPr>
+          <w:sz w:val="28"/>
+          <w:szCs w:val="28"/>
+        </w:rPr>
+      </w:pPr>
+      <w:r>
+        <w:rPr>
+          <w:sz w:val="28"/>
+          <w:szCs w:val="28"/>
+        </w:rPr>
+        <w:t>Precondition: Game is running (not gameOver), isPaused = false</w:t>
+      </w:r>
+    </w:p>
+    <w:p>
+      <w:pPr>
+        <w:ind w:left="360"/>
+        <w:rPr>
+          <w:sz w:val="28"/>
+          <w:szCs w:val="28"/>
+        </w:rPr>
+      </w:pPr>
+      <w:r>
+        <w:rPr>
+          <w:sz w:val="28"/>
+          <w:szCs w:val="28"/>
+        </w:rPr>
+        <w:t>SysData.timerEnabled = true</w:t>
+      </w:r>
+    </w:p>
+    <w:p>
+      <w:pPr>
+        <w:ind w:left="360"/>
+        <w:rPr>
+          <w:sz w:val="28"/>
+          <w:szCs w:val="28"/>
+        </w:rPr>
+      </w:pPr>
+      <w:r>
+        <w:rPr>
+          <w:sz w:val="28"/>
+          <w:szCs w:val="28"/>
+        </w:rPr>
+        <w:t>Timer exists and is running (timer.status = RUNNING)</w:t>
+      </w:r>
+    </w:p>
+    <w:p>
+      <w:pPr>
+        <w:ind w:left="360"/>
+        <w:rPr>
+          <w:sz w:val="28"/>
+          <w:szCs w:val="28"/>
+        </w:rPr>
+      </w:pPr>
+      <w:r>
+        <w:rPr>
+          <w:sz w:val="28"/>
+          <w:szCs w:val="28"/>
+        </w:rPr>
+        <w:t>User action: click on pause button to invoke onPauseGame() once</w:t>
+      </w:r>
+    </w:p>
+    <w:p>
+      <w:pPr>
+        <w:rPr>
+          <w:b/>
+          <w:bCs/>
+          <w:sz w:val="28"/>
+          <w:szCs w:val="28"/>
+        </w:rPr>
+      </w:pPr>
+    </w:p>
+    <w:p>
+      <w:pPr>
+        <w:pStyle w:val="ListParagraph"/>
+        <w:numPr>
+          <w:ilvl w:val="0"/>
+          <w:numId w:val="36"/>
+        </w:numPr>
+        <w:rPr>
+          <w:sz w:val="28"/>
+          <w:szCs w:val="28"/>
+        </w:rPr>
+      </w:pPr>
+      <w:r>
+        <w:rPr>
+          <w:sz w:val="28"/>
+          <w:szCs w:val="28"/>
+        </w:rPr>
+        <w:t>Equivalence Class Mapping:</w:t>
+      </w:r>
+    </w:p>
+    <w:p>
+      <w:pPr>
+        <w:rPr>
+          <w:sz w:val="28"/>
+          <w:szCs w:val="28"/>
+        </w:rPr>
+      </w:pPr>
+      <w:r>
+        <w:rPr>
+          <w:sz w:val="28"/>
+          <w:szCs w:val="28"/>
+        </w:rPr>
+        <w:t xml:space="preserve">        </w:t>
+      </w:r>
+      <w:r>
+        <w:rPr>
+          <w:sz w:val="28"/>
+          <w:szCs w:val="28"/>
+        </w:rPr>
+        <w:t>EC1 (Timer Enabled + First call → Pause)</w:t>
+      </w:r>
+    </w:p>
+    <w:p>
+      <w:pPr>
+        <w:pStyle w:val="ListParagraph"/>
+        <w:numPr>
+          <w:ilvl w:val="0"/>
+          <w:numId w:val="36"/>
+        </w:numPr>
+        <w:rPr>
+          <w:sz w:val="28"/>
+          <w:szCs w:val="28"/>
+        </w:rPr>
+      </w:pPr>
+      <w:r>
+        <w:rPr>
+          <w:sz w:val="28"/>
+          <w:szCs w:val="28"/>
+        </w:rPr>
+        <w:t xml:space="preserve">Expected Output: </w:t>
+      </w:r>
+    </w:p>
+    <w:p>
+      <w:pPr>
+        <w:ind w:left="360"/>
+        <w:rPr>
+          <w:sz w:val="28"/>
+          <w:szCs w:val="28"/>
+        </w:rPr>
+      </w:pPr>
+      <w:r>
+        <w:rPr>
+          <w:sz w:val="28"/>
+          <w:szCs w:val="28"/>
+        </w:rPr>
+        <w:t>isPaused = true</w:t>
+      </w:r>
+    </w:p>
+    <w:p>
+      <w:pPr>
+        <w:ind w:left="360"/>
+        <w:rPr>
+          <w:sz w:val="28"/>
+          <w:szCs w:val="28"/>
+        </w:rPr>
+      </w:pPr>
+      <w:r>
+        <w:rPr>
+          <w:sz w:val="28"/>
+          <w:szCs w:val="28"/>
+        </w:rPr>
+        <w:t>player1Grid.opacity = 0.6</w:t>
+      </w:r>
+    </w:p>
+    <w:p>
+      <w:pPr>
+        <w:ind w:left="360"/>
+        <w:rPr>
+          <w:sz w:val="28"/>
+          <w:szCs w:val="28"/>
+        </w:rPr>
+      </w:pPr>
+      <w:r>
+        <w:rPr>
+          <w:sz w:val="28"/>
+          <w:szCs w:val="28"/>
+        </w:rPr>
+        <w:t>player2Grid.opacity = 0.6</w:t>
+      </w:r>
+    </w:p>
+    <w:p>
+      <w:pPr>
+        <w:ind w:left="360"/>
+        <w:rPr>
+          <w:sz w:val="28"/>
+          <w:szCs w:val="28"/>
+        </w:rPr>
+      </w:pPr>
+      <w:r>
+        <w:rPr>
+          <w:sz w:val="28"/>
+          <w:szCs w:val="28"/>
+        </w:rPr>
+        <w:t>timer.status = PAUSED</w:t>
+      </w:r>
+    </w:p>
+    <w:p>
+      <w:pPr>
+        <w:ind w:left="360"/>
+        <w:rPr>
+          <w:sz w:val="28"/>
+          <w:szCs w:val="28"/>
+        </w:rPr>
+      </w:pPr>
+      <w:r>
+        <w:rPr>
+          <w:sz w:val="28"/>
+          <w:szCs w:val="28"/>
+        </w:rPr>
+        <w:t>Pause button icon switches to “Play” icon</w:t>
+      </w:r>
+    </w:p>
+    <w:p>
+      <w:pPr>
+        <w:rPr>
+          <w:b/>
+          <w:bCs/>
+          <w:sz w:val="28"/>
+          <w:szCs w:val="28"/>
+        </w:rPr>
+      </w:pPr>
+    </w:p>
+    <w:p>
+      <w:pPr>
+        <w:pStyle w:val="ListParagraph"/>
+        <w:numPr>
+          <w:ilvl w:val="0"/>
+          <w:numId w:val="33"/>
+        </w:numPr>
+        <w:rPr>
+          <w:sz w:val="28"/>
+          <w:szCs w:val="28"/>
+          <w:rtl/>
+        </w:rPr>
+      </w:pPr>
+      <w:r>
+        <w:rPr>
+          <w:sz w:val="28"/>
+          <w:szCs w:val="28"/>
+        </w:rPr>
+        <w:t>Test Dsigner</w:t>
+      </w:r>
+      <w:r>
+        <w:rPr>
+          <w:sz w:val="28"/>
+          <w:szCs w:val="28"/>
+          <w:rtl/>
+        </w:rPr>
+        <w:t xml:space="preserve"> </w:t>
+      </w:r>
+      <w:r>
+        <w:rPr>
+          <w:sz w:val="28"/>
+          <w:szCs w:val="28"/>
+        </w:rPr>
+        <w:t>:</w:t>
+      </w:r>
+      <w:r>
+        <w:rPr>
+          <w:sz w:val="28"/>
+          <w:szCs w:val="28"/>
+          <w:rtl/>
+        </w:rPr>
+        <w:t xml:space="preserve"> </w:t>
+      </w:r>
+      <w:r>
+        <w:rPr>
+          <w:sz w:val="28"/>
+          <w:szCs w:val="28"/>
+        </w:rPr>
+        <w:t>Adan</w:t>
       </w:r>
     </w:p>
     <w:p>
@@ -4990,7 +6511,6 @@
           <w:sz w:val="32"/>
           <w:szCs w:val="32"/>
           <w:u w:val="single"/>
-          <w:rtl/>
         </w:rPr>
       </w:pPr>
     </w:p>
@@ -5004,7 +6524,6 @@
           <w:sz w:val="32"/>
           <w:szCs w:val="32"/>
           <w:u w:val="single"/>
-          <w:rtl/>
         </w:rPr>
       </w:pPr>
     </w:p>
@@ -5018,7 +6537,6 @@
           <w:sz w:val="32"/>
           <w:szCs w:val="32"/>
           <w:u w:val="single"/>
-          <w:rtl/>
         </w:rPr>
       </w:pPr>
     </w:p>
@@ -5032,7 +6550,6 @@
           <w:sz w:val="32"/>
           <w:szCs w:val="32"/>
           <w:u w:val="single"/>
-          <w:rtl/>
         </w:rPr>
       </w:pPr>
     </w:p>
@@ -5046,7 +6563,6 @@
           <w:sz w:val="32"/>
           <w:szCs w:val="32"/>
           <w:u w:val="single"/>
-          <w:rtl/>
         </w:rPr>
       </w:pPr>
     </w:p>
@@ -5060,7 +6576,6 @@
           <w:sz w:val="32"/>
           <w:szCs w:val="32"/>
           <w:u w:val="single"/>
-          <w:rtl/>
         </w:rPr>
       </w:pPr>
     </w:p>
@@ -5074,7 +6589,6 @@
           <w:sz w:val="32"/>
           <w:szCs w:val="32"/>
           <w:u w:val="single"/>
-          <w:rtl/>
         </w:rPr>
       </w:pPr>
     </w:p>
@@ -5088,7 +6602,6 @@
           <w:sz w:val="32"/>
           <w:szCs w:val="32"/>
           <w:u w:val="single"/>
-          <w:rtl/>
         </w:rPr>
       </w:pPr>
     </w:p>
@@ -5102,12 +6615,9 @@
           <w:sz w:val="32"/>
           <w:szCs w:val="32"/>
           <w:u w:val="single"/>
-          <w:rtl/>
-        </w:rPr>
-      </w:pPr>
-    </w:p>
-    <w:p>
-      <w:pPr>
+        </w:rPr>
+      </w:pPr>
+      <w:r>
         <w:rPr>
           <w:rFonts w:ascii="David" w:hAnsi="David" w:cs="David"/>
           <w:b/>
@@ -5116,12 +6626,11 @@
           <w:sz w:val="32"/>
           <w:szCs w:val="32"/>
           <w:u w:val="single"/>
-          <w:rtl/>
-        </w:rPr>
-      </w:pPr>
-    </w:p>
-    <w:p>
-      <w:pPr>
+        </w:rPr>
+        <w:lastRenderedPageBreak/>
+        <w:t xml:space="preserve">White </w:t>
+      </w:r>
+      <w:r>
         <w:rPr>
           <w:rFonts w:ascii="David" w:hAnsi="David" w:cs="David"/>
           <w:b/>
@@ -5130,12 +6639,10 @@
           <w:sz w:val="32"/>
           <w:szCs w:val="32"/>
           <w:u w:val="single"/>
-          <w:rtl/>
-        </w:rPr>
-      </w:pPr>
-    </w:p>
-    <w:p>
-      <w:pPr>
+        </w:rPr>
+        <w:t>B</w:t>
+      </w:r>
+      <w:r>
         <w:rPr>
           <w:rFonts w:ascii="David" w:hAnsi="David" w:cs="David"/>
           <w:b/>
@@ -5144,12 +6651,10 @@
           <w:sz w:val="32"/>
           <w:szCs w:val="32"/>
           <w:u w:val="single"/>
-          <w:rtl/>
-        </w:rPr>
-      </w:pPr>
-    </w:p>
-    <w:p>
-      <w:pPr>
+        </w:rPr>
+        <w:t xml:space="preserve">ox </w:t>
+      </w:r>
+      <w:r>
         <w:rPr>
           <w:rFonts w:ascii="David" w:hAnsi="David" w:cs="David"/>
           <w:b/>
@@ -5158,12 +6663,10 @@
           <w:sz w:val="32"/>
           <w:szCs w:val="32"/>
           <w:u w:val="single"/>
-          <w:rtl/>
-        </w:rPr>
-      </w:pPr>
-    </w:p>
-    <w:p>
-      <w:pPr>
+        </w:rPr>
+        <w:t>T</w:t>
+      </w:r>
+      <w:r>
         <w:rPr>
           <w:rFonts w:ascii="David" w:hAnsi="David" w:cs="David"/>
           <w:b/>
@@ -5173,131 +6676,6 @@
           <w:szCs w:val="32"/>
           <w:u w:val="single"/>
         </w:rPr>
-      </w:pPr>
-    </w:p>
-    <w:p>
-      <w:pPr>
-        <w:rPr>
-          <w:rFonts w:ascii="David" w:hAnsi="David" w:cs="David"/>
-          <w:b/>
-          <w:bCs/>
-          <w:color w:val="00B050"/>
-          <w:sz w:val="32"/>
-          <w:szCs w:val="32"/>
-          <w:u w:val="single"/>
-        </w:rPr>
-      </w:pPr>
-    </w:p>
-    <w:p>
-      <w:pPr>
-        <w:rPr>
-          <w:rFonts w:ascii="David" w:hAnsi="David" w:cs="David"/>
-          <w:b/>
-          <w:bCs/>
-          <w:color w:val="00B050"/>
-          <w:sz w:val="32"/>
-          <w:szCs w:val="32"/>
-          <w:u w:val="single"/>
-        </w:rPr>
-      </w:pPr>
-    </w:p>
-    <w:p>
-      <w:pPr>
-        <w:rPr>
-          <w:rFonts w:ascii="David" w:hAnsi="David" w:cs="David"/>
-          <w:b/>
-          <w:bCs/>
-          <w:color w:val="00B050"/>
-          <w:sz w:val="32"/>
-          <w:szCs w:val="32"/>
-          <w:u w:val="single"/>
-        </w:rPr>
-      </w:pPr>
-    </w:p>
-    <w:p>
-      <w:pPr>
-        <w:rPr>
-          <w:rFonts w:ascii="David" w:hAnsi="David" w:cs="David"/>
-          <w:b/>
-          <w:bCs/>
-          <w:color w:val="00B050"/>
-          <w:sz w:val="32"/>
-          <w:szCs w:val="32"/>
-          <w:u w:val="single"/>
-        </w:rPr>
-      </w:pPr>
-    </w:p>
-    <w:p>
-      <w:pPr>
-        <w:rPr>
-          <w:rFonts w:ascii="David" w:hAnsi="David" w:cs="David"/>
-          <w:b/>
-          <w:bCs/>
-          <w:color w:val="00B050"/>
-          <w:sz w:val="32"/>
-          <w:szCs w:val="32"/>
-          <w:u w:val="single"/>
-        </w:rPr>
-      </w:pPr>
-      <w:r>
-        <w:rPr>
-          <w:rFonts w:ascii="David" w:hAnsi="David" w:cs="David"/>
-          <w:b/>
-          <w:bCs/>
-          <w:color w:val="00B050"/>
-          <w:sz w:val="32"/>
-          <w:szCs w:val="32"/>
-          <w:u w:val="single"/>
-        </w:rPr>
-        <w:lastRenderedPageBreak/>
-        <w:t xml:space="preserve">White </w:t>
-      </w:r>
-      <w:r>
-        <w:rPr>
-          <w:rFonts w:ascii="David" w:hAnsi="David" w:cs="David"/>
-          <w:b/>
-          <w:bCs/>
-          <w:color w:val="00B050"/>
-          <w:sz w:val="32"/>
-          <w:szCs w:val="32"/>
-          <w:u w:val="single"/>
-        </w:rPr>
-        <w:t>B</w:t>
-      </w:r>
-      <w:r>
-        <w:rPr>
-          <w:rFonts w:ascii="David" w:hAnsi="David" w:cs="David"/>
-          <w:b/>
-          <w:bCs/>
-          <w:color w:val="00B050"/>
-          <w:sz w:val="32"/>
-          <w:szCs w:val="32"/>
-          <w:u w:val="single"/>
-        </w:rPr>
-        <w:t xml:space="preserve">ox </w:t>
-      </w:r>
-      <w:r>
-        <w:rPr>
-          <w:rFonts w:ascii="David" w:hAnsi="David" w:cs="David"/>
-          <w:b/>
-          <w:bCs/>
-          <w:color w:val="00B050"/>
-          <w:sz w:val="32"/>
-          <w:szCs w:val="32"/>
-          <w:u w:val="single"/>
-        </w:rPr>
-        <w:t>T</w:t>
-      </w:r>
-      <w:r>
-        <w:rPr>
-          <w:rFonts w:ascii="David" w:hAnsi="David" w:cs="David"/>
-          <w:b/>
-          <w:bCs/>
-          <w:color w:val="00B050"/>
-          <w:sz w:val="32"/>
-          <w:szCs w:val="32"/>
-          <w:u w:val="single"/>
-        </w:rPr>
         <w:t>ests:</w:t>
       </w:r>
     </w:p>
@@ -5536,16 +6914,8 @@
         <w:rPr>
           <w:rFonts w:ascii="David" w:hAnsi="David" w:cs="David"/>
         </w:rPr>
-        <w:t xml:space="preserve"> </w:t>
-      </w:r>
-      <w:proofErr w:type="spellStart"/>
-      <w:r>
-        <w:rPr>
-          <w:rFonts w:ascii="David" w:hAnsi="David" w:cs="David"/>
-        </w:rPr>
-        <w:t>WB_testAdminLoginAuthorization</w:t>
-      </w:r>
-      <w:proofErr w:type="spellEnd"/>
+        <w:t xml:space="preserve"> WB_testAdminLoginAuthorization</w:t>
+      </w:r>
     </w:p>
     <w:p>
       <w:pPr>
@@ -5665,7 +7035,6 @@
         </w:rPr>
         <w:t xml:space="preserve"> </w:t>
       </w:r>
-      <w:proofErr w:type="spellStart"/>
       <w:r>
         <w:rPr>
           <w:rFonts w:ascii="David" w:eastAsia="Times New Roman" w:hAnsi="David" w:cs="David"/>
@@ -5677,7 +7046,6 @@
         </w:rPr>
         <w:t>adminName</w:t>
       </w:r>
-      <w:proofErr w:type="spellEnd"/>
       <w:r>
         <w:rPr>
           <w:rFonts w:ascii="David" w:eastAsia="Times New Roman" w:hAnsi="David" w:cs="David"/>
@@ -5711,7 +7079,6 @@
         </w:rPr>
         <w:t xml:space="preserve"> </w:t>
       </w:r>
-      <w:proofErr w:type="spellStart"/>
       <w:r>
         <w:rPr>
           <w:rFonts w:ascii="David" w:eastAsia="Times New Roman" w:hAnsi="David" w:cs="David"/>
@@ -5745,7 +7112,6 @@
         </w:rPr>
         <w:t>getText</w:t>
       </w:r>
-      <w:proofErr w:type="spellEnd"/>
       <w:r>
         <w:rPr>
           <w:rFonts w:ascii="David" w:eastAsia="Times New Roman" w:hAnsi="David" w:cs="David"/>
@@ -5878,7 +7244,6 @@
         </w:rPr>
         <w:t xml:space="preserve"> </w:t>
       </w:r>
-      <w:proofErr w:type="spellStart"/>
       <w:r>
         <w:rPr>
           <w:rFonts w:ascii="David" w:eastAsia="Times New Roman" w:hAnsi="David" w:cs="David"/>
@@ -5912,7 +7277,6 @@
         </w:rPr>
         <w:t>getText</w:t>
       </w:r>
-      <w:proofErr w:type="spellEnd"/>
       <w:r>
         <w:rPr>
           <w:rFonts w:ascii="David" w:eastAsia="Times New Roman" w:hAnsi="David" w:cs="David"/>
@@ -6015,7 +7379,6 @@
         </w:rPr>
         <w:t xml:space="preserve"> </w:t>
       </w:r>
-      <w:proofErr w:type="spellStart"/>
       <w:r>
         <w:rPr>
           <w:rFonts w:ascii="David" w:eastAsia="Times New Roman" w:hAnsi="David" w:cs="David"/>
@@ -6027,7 +7390,6 @@
         </w:rPr>
         <w:t>adminPass</w:t>
       </w:r>
-      <w:proofErr w:type="spellEnd"/>
       <w:r>
         <w:rPr>
           <w:rFonts w:ascii="David" w:eastAsia="Times New Roman" w:hAnsi="David" w:cs="David"/>
@@ -6061,7 +7423,6 @@
         </w:rPr>
         <w:t xml:space="preserve"> </w:t>
       </w:r>
-      <w:proofErr w:type="spellStart"/>
       <w:r>
         <w:rPr>
           <w:rFonts w:ascii="David" w:eastAsia="Times New Roman" w:hAnsi="David" w:cs="David"/>
@@ -6095,7 +7456,6 @@
         </w:rPr>
         <w:t>getText</w:t>
       </w:r>
-      <w:proofErr w:type="spellEnd"/>
       <w:r>
         <w:rPr>
           <w:rFonts w:ascii="David" w:eastAsia="Times New Roman" w:hAnsi="David" w:cs="David"/>
@@ -6228,7 +7588,6 @@
         </w:rPr>
         <w:t xml:space="preserve"> </w:t>
       </w:r>
-      <w:proofErr w:type="spellStart"/>
       <w:r>
         <w:rPr>
           <w:rFonts w:ascii="David" w:eastAsia="Times New Roman" w:hAnsi="David" w:cs="David"/>
@@ -6262,7 +7621,6 @@
         </w:rPr>
         <w:t>getText</w:t>
       </w:r>
-      <w:proofErr w:type="spellEnd"/>
       <w:r>
         <w:rPr>
           <w:rFonts w:ascii="David" w:eastAsia="Times New Roman" w:hAnsi="David" w:cs="David"/>
@@ -6426,7 +7784,6 @@
         </w:rPr>
         <w:t xml:space="preserve"> </w:t>
       </w:r>
-      <w:proofErr w:type="spellStart"/>
       <w:r>
         <w:rPr>
           <w:rFonts w:ascii="David" w:eastAsia="Times New Roman" w:hAnsi="David" w:cs="David"/>
@@ -6462,7 +7819,6 @@
         </w:rPr>
         <w:t>getInstance</w:t>
       </w:r>
-      <w:proofErr w:type="spellEnd"/>
       <w:r>
         <w:rPr>
           <w:rFonts w:ascii="David" w:eastAsia="Times New Roman" w:hAnsi="David" w:cs="David"/>
@@ -6485,7 +7841,6 @@
         </w:rPr>
         <w:t>.</w:t>
       </w:r>
-      <w:proofErr w:type="spellStart"/>
       <w:r>
         <w:rPr>
           <w:rFonts w:ascii="David" w:eastAsia="Times New Roman" w:hAnsi="David" w:cs="David"/>
@@ -6497,7 +7852,6 @@
         </w:rPr>
         <w:t>findPlayerByOfficialName</w:t>
       </w:r>
-      <w:proofErr w:type="spellEnd"/>
       <w:r>
         <w:rPr>
           <w:rFonts w:ascii="David" w:eastAsia="Times New Roman" w:hAnsi="David" w:cs="David"/>
@@ -6509,7 +7863,6 @@
         </w:rPr>
         <w:t>(</w:t>
       </w:r>
-      <w:proofErr w:type="spellStart"/>
       <w:r>
         <w:rPr>
           <w:rFonts w:ascii="David" w:eastAsia="Times New Roman" w:hAnsi="David" w:cs="David"/>
@@ -6521,7 +7874,6 @@
         </w:rPr>
         <w:t>adminName</w:t>
       </w:r>
-      <w:proofErr w:type="spellEnd"/>
       <w:r>
         <w:rPr>
           <w:rFonts w:ascii="David" w:eastAsia="Times New Roman" w:hAnsi="David" w:cs="David"/>
@@ -6715,7 +8067,6 @@
         </w:rPr>
         <w:t>!</w:t>
       </w:r>
-      <w:proofErr w:type="spellStart"/>
       <w:r>
         <w:rPr>
           <w:rFonts w:ascii="David" w:eastAsia="Times New Roman" w:hAnsi="David" w:cs="David"/>
@@ -6749,7 +8100,6 @@
         </w:rPr>
         <w:t>checkPassword</w:t>
       </w:r>
-      <w:proofErr w:type="spellEnd"/>
       <w:r>
         <w:rPr>
           <w:rFonts w:ascii="David" w:eastAsia="Times New Roman" w:hAnsi="David" w:cs="David"/>
@@ -6761,7 +8111,6 @@
         </w:rPr>
         <w:t>(</w:t>
       </w:r>
-      <w:proofErr w:type="spellStart"/>
       <w:r>
         <w:rPr>
           <w:rFonts w:ascii="David" w:eastAsia="Times New Roman" w:hAnsi="David" w:cs="David"/>
@@ -6773,7 +8122,6 @@
         </w:rPr>
         <w:t>adminPass</w:t>
       </w:r>
-      <w:proofErr w:type="spellEnd"/>
       <w:r>
         <w:rPr>
           <w:rFonts w:ascii="David" w:eastAsia="Times New Roman" w:hAnsi="David" w:cs="David"/>
@@ -6832,7 +8180,6 @@
         </w:rPr>
         <w:t xml:space="preserve">            </w:t>
       </w:r>
-      <w:proofErr w:type="spellStart"/>
       <w:r>
         <w:rPr>
           <w:rFonts w:ascii="David" w:eastAsia="Times New Roman" w:hAnsi="David" w:cs="David"/>
@@ -6844,7 +8191,6 @@
         </w:rPr>
         <w:t>showError</w:t>
       </w:r>
-      <w:proofErr w:type="spellEnd"/>
       <w:r>
         <w:rPr>
           <w:rFonts w:ascii="David" w:eastAsia="Times New Roman" w:hAnsi="David" w:cs="David"/>
@@ -7074,7 +8420,6 @@
         </w:rPr>
         <w:t>!</w:t>
       </w:r>
-      <w:proofErr w:type="spellStart"/>
       <w:r>
         <w:rPr>
           <w:rFonts w:ascii="David" w:eastAsia="Times New Roman" w:hAnsi="David" w:cs="David"/>
@@ -7108,7 +8453,6 @@
         </w:rPr>
         <w:t>isAdmin</w:t>
       </w:r>
-      <w:proofErr w:type="spellEnd"/>
       <w:r>
         <w:rPr>
           <w:rFonts w:ascii="David" w:eastAsia="Times New Roman" w:hAnsi="David" w:cs="David"/>
@@ -7167,7 +8511,6 @@
         </w:rPr>
         <w:t xml:space="preserve">            </w:t>
       </w:r>
-      <w:proofErr w:type="spellStart"/>
       <w:r>
         <w:rPr>
           <w:rFonts w:ascii="David" w:eastAsia="Times New Roman" w:hAnsi="David" w:cs="David"/>
@@ -7179,7 +8522,6 @@
         </w:rPr>
         <w:t>showError</w:t>
       </w:r>
-      <w:proofErr w:type="spellEnd"/>
       <w:r>
         <w:rPr>
           <w:rFonts w:ascii="David" w:eastAsia="Times New Roman" w:hAnsi="David" w:cs="David"/>
@@ -7379,7 +8721,6 @@
         </w:rPr>
         <w:t xml:space="preserve">        </w:t>
       </w:r>
-      <w:proofErr w:type="spellStart"/>
       <w:r>
         <w:rPr>
           <w:rFonts w:ascii="David" w:eastAsia="Times New Roman" w:hAnsi="David" w:cs="David"/>
@@ -7415,7 +8756,6 @@
         </w:rPr>
         <w:t>setLoggedInUser</w:t>
       </w:r>
-      <w:proofErr w:type="spellEnd"/>
       <w:r>
         <w:rPr>
           <w:rFonts w:ascii="David" w:eastAsia="Times New Roman" w:hAnsi="David" w:cs="David"/>
@@ -7486,7 +8826,6 @@
         </w:rPr>
         <w:t xml:space="preserve">        </w:t>
       </w:r>
-      <w:proofErr w:type="spellStart"/>
       <w:r>
         <w:rPr>
           <w:rFonts w:ascii="David" w:eastAsia="Times New Roman" w:hAnsi="David" w:cs="David"/>
@@ -7498,7 +8837,6 @@
         </w:rPr>
         <w:t>goToMainPage</w:t>
       </w:r>
-      <w:proofErr w:type="spellEnd"/>
       <w:r>
         <w:rPr>
           <w:rFonts w:ascii="David" w:eastAsia="Times New Roman" w:hAnsi="David" w:cs="David"/>
@@ -7616,7 +8954,7 @@
         <mc:AlternateContent>
           <mc:Choice Requires="wpg">
             <w:drawing>
-              <wp:anchor distT="0" distB="0" distL="114300" distR="114300" simplePos="0" relativeHeight="251665408" behindDoc="0" locked="0" layoutInCell="1" allowOverlap="1" wp14:anchorId="01C6D33F" wp14:editId="2AB7C9AE">
+              <wp:anchor distT="0" distB="0" distL="114300" distR="114300" simplePos="0" relativeHeight="251665408" behindDoc="0" locked="0" layoutInCell="1" allowOverlap="1" wp14:anchorId="01C6D33F" wp14:editId="43187BDA">
                 <wp:simplePos x="0" y="0"/>
                 <wp:positionH relativeFrom="margin">
                   <wp:align>center</wp:align>
@@ -8404,19 +9742,11 @@
           <w:rFonts w:ascii="David" w:hAnsi="David" w:cs="David"/>
         </w:rPr>
       </w:pPr>
-      <w:proofErr w:type="spellStart"/>
-      <w:r>
-        <w:rPr>
-          <w:rFonts w:ascii="David" w:hAnsi="David" w:cs="David"/>
-        </w:rPr>
-        <w:t>adminNameField</w:t>
-      </w:r>
-      <w:proofErr w:type="spellEnd"/>
-      <w:r>
-        <w:rPr>
-          <w:rFonts w:ascii="David" w:hAnsi="David" w:cs="David"/>
-        </w:rPr>
-        <w:t xml:space="preserve"> = "</w:t>
+      <w:r>
+        <w:rPr>
+          <w:rFonts w:ascii="David" w:hAnsi="David" w:cs="David"/>
+        </w:rPr>
+        <w:t>adminNameField = "</w:t>
       </w:r>
       <w:r>
         <w:rPr>
@@ -8461,19 +9791,11 @@
           <w:rFonts w:ascii="David" w:hAnsi="David" w:cs="David"/>
         </w:rPr>
       </w:pPr>
-      <w:proofErr w:type="spellStart"/>
-      <w:r>
-        <w:rPr>
-          <w:rFonts w:ascii="David" w:hAnsi="David" w:cs="David"/>
-        </w:rPr>
-        <w:t>adminPasswordField</w:t>
-      </w:r>
-      <w:proofErr w:type="spellEnd"/>
-      <w:r>
-        <w:rPr>
-          <w:rFonts w:ascii="David" w:hAnsi="David" w:cs="David"/>
-        </w:rPr>
-        <w:t xml:space="preserve"> = "</w:t>
+      <w:r>
+        <w:rPr>
+          <w:rFonts w:ascii="David" w:hAnsi="David" w:cs="David"/>
+        </w:rPr>
+        <w:t>adminPasswordField = "</w:t>
       </w:r>
       <w:r>
         <w:rPr>
@@ -8537,19 +9859,11 @@
           <w:rFonts w:ascii="David" w:hAnsi="David" w:cs="David"/>
         </w:rPr>
       </w:pPr>
-      <w:proofErr w:type="spellStart"/>
-      <w:r>
-        <w:rPr>
-          <w:rFonts w:ascii="David" w:hAnsi="David" w:cs="David"/>
-        </w:rPr>
-        <w:t>showError</w:t>
-      </w:r>
-      <w:proofErr w:type="spellEnd"/>
-      <w:r>
-        <w:rPr>
-          <w:rFonts w:ascii="David" w:hAnsi="David" w:cs="David"/>
-        </w:rPr>
-        <w:t xml:space="preserve"> method is triggered.</w:t>
+      <w:r>
+        <w:rPr>
+          <w:rFonts w:ascii="David" w:hAnsi="David" w:cs="David"/>
+        </w:rPr>
+        <w:t>showError method is triggered.</w:t>
       </w:r>
     </w:p>
     <w:p>
@@ -8867,16 +10181,8 @@
         <w:rPr>
           <w:rFonts w:ascii="David" w:hAnsi="David" w:cs="David"/>
         </w:rPr>
-        <w:t xml:space="preserve">Test ID: </w:t>
-      </w:r>
-      <w:proofErr w:type="spellStart"/>
-      <w:r>
-        <w:rPr>
-          <w:rFonts w:ascii="David" w:hAnsi="David" w:cs="David"/>
-        </w:rPr>
-        <w:t>WB_testValidateForm</w:t>
-      </w:r>
-      <w:proofErr w:type="spellEnd"/>
+        <w:t>Test ID: WB_testValidateForm</w:t>
+      </w:r>
     </w:p>
     <w:p>
       <w:pPr>
@@ -8894,21 +10200,7 @@
         <w:rPr>
           <w:rFonts w:ascii="David" w:hAnsi="David" w:cs="David"/>
         </w:rPr>
-        <w:t xml:space="preserve">Short description: All required fields are present, but options are not distinct (case-insensitive). It should fail only at </w:t>
-      </w:r>
-      <w:proofErr w:type="spellStart"/>
-      <w:r>
-        <w:rPr>
-          <w:rFonts w:ascii="David" w:hAnsi="David" w:cs="David"/>
-        </w:rPr>
-        <w:t>allDistinctIgnoreCase</w:t>
-      </w:r>
-      <w:proofErr w:type="spellEnd"/>
-      <w:r>
-        <w:rPr>
-          <w:rFonts w:ascii="David" w:hAnsi="David" w:cs="David"/>
-        </w:rPr>
-        <w:t>.</w:t>
+        <w:t>Short description: All required fields are present, but options are not distinct (case-insensitive). It should fail only at allDistinctIgnoreCase.</w:t>
       </w:r>
     </w:p>
     <w:p>
@@ -10211,21 +11503,7 @@
         <w:rPr>
           <w:rFonts w:ascii="David" w:hAnsi="David" w:cs="David"/>
         </w:rPr>
-        <w:t>When the user enables the Music option (enabled = true) while the actual background music is currently turned off (</w:t>
-      </w:r>
-      <w:proofErr w:type="spellStart"/>
-      <w:r>
-        <w:rPr>
-          <w:rFonts w:ascii="David" w:hAnsi="David" w:cs="David"/>
-        </w:rPr>
-        <w:t>currentlyOn</w:t>
-      </w:r>
-      <w:proofErr w:type="spellEnd"/>
-      <w:r>
-        <w:rPr>
-          <w:rFonts w:ascii="David" w:hAnsi="David" w:cs="David"/>
-        </w:rPr>
-        <w:t xml:space="preserve"> = false), the system must:</w:t>
+        <w:t>When the user enables the Music option (enabled = true) while the actual background music is currently turned off (currentlyOn = false), the system must:</w:t>
       </w:r>
     </w:p>
     <w:p>
@@ -10246,21 +11524,7 @@
         <w:rPr>
           <w:rFonts w:ascii="David" w:hAnsi="David" w:cs="David"/>
         </w:rPr>
-        <w:t xml:space="preserve">Update the configuration by calling </w:t>
-      </w:r>
-      <w:proofErr w:type="spellStart"/>
-      <w:r>
-        <w:rPr>
-          <w:rFonts w:ascii="David" w:hAnsi="David" w:cs="David"/>
-        </w:rPr>
-        <w:t>SysData.setMusicEnabled</w:t>
-      </w:r>
-      <w:proofErr w:type="spellEnd"/>
-      <w:r>
-        <w:rPr>
-          <w:rFonts w:ascii="David" w:hAnsi="David" w:cs="David"/>
-        </w:rPr>
-        <w:t>(true).</w:t>
+        <w:t>Update the configuration by calling SysData.setMusicEnabled(true).</w:t>
       </w:r>
     </w:p>
     <w:p>
@@ -10281,21 +11545,7 @@
         <w:rPr>
           <w:rFonts w:ascii="David" w:hAnsi="David" w:cs="David"/>
         </w:rPr>
-        <w:t xml:space="preserve">Detect a real state change (enabled != </w:t>
-      </w:r>
-      <w:proofErr w:type="spellStart"/>
-      <w:r>
-        <w:rPr>
-          <w:rFonts w:ascii="David" w:hAnsi="David" w:cs="David"/>
-        </w:rPr>
-        <w:t>currentlyOn</w:t>
-      </w:r>
-      <w:proofErr w:type="spellEnd"/>
-      <w:r>
-        <w:rPr>
-          <w:rFonts w:ascii="David" w:hAnsi="David" w:cs="David"/>
-        </w:rPr>
-        <w:t>).</w:t>
+        <w:t>Detect a real state change (enabled != currentlyOn).</w:t>
       </w:r>
     </w:p>
     <w:p>
@@ -10316,21 +11566,7 @@
         <w:rPr>
           <w:rFonts w:ascii="David" w:hAnsi="David" w:cs="David"/>
         </w:rPr>
-        <w:t xml:space="preserve">Invoke </w:t>
-      </w:r>
-      <w:proofErr w:type="spellStart"/>
-      <w:r>
-        <w:rPr>
-          <w:rFonts w:ascii="David" w:hAnsi="David" w:cs="David"/>
-        </w:rPr>
-        <w:t>SoundManager.toggleMusic</w:t>
-      </w:r>
-      <w:proofErr w:type="spellEnd"/>
-      <w:r>
-        <w:rPr>
-          <w:rFonts w:ascii="David" w:hAnsi="David" w:cs="David"/>
-        </w:rPr>
-        <w:t>() exactly once in order to synchronize the actual music state with the selected option.</w:t>
+        <w:t>Invoke SoundManager.toggleMusic() exactly once in order to synchronize the actual music state with the selected option.</w:t>
       </w:r>
     </w:p>
     <w:p>
@@ -10459,7 +11695,6 @@
         </w:rPr>
         <w:t xml:space="preserve"> </w:t>
       </w:r>
-      <w:proofErr w:type="spellStart"/>
       <w:r>
         <w:rPr>
           <w:rFonts w:ascii="Consolas" w:eastAsia="Times New Roman" w:hAnsi="Consolas" w:cs="Times New Roman"/>
@@ -10473,7 +11708,6 @@
         </w:rPr>
         <w:t>onMusicToggled</w:t>
       </w:r>
-      <w:proofErr w:type="spellEnd"/>
       <w:r>
         <w:rPr>
           <w:rFonts w:ascii="Consolas" w:eastAsia="Times New Roman" w:hAnsi="Consolas" w:cs="Times New Roman"/>
@@ -10538,7 +11772,6 @@
         </w:rPr>
         <w:t xml:space="preserve">        </w:t>
       </w:r>
-      <w:proofErr w:type="spellStart"/>
       <w:r>
         <w:rPr>
           <w:rFonts w:ascii="Consolas" w:eastAsia="Times New Roman" w:hAnsi="Consolas" w:cs="Times New Roman"/>
@@ -10577,7 +11810,6 @@
         </w:rPr>
         <w:t>playClick</w:t>
       </w:r>
-      <w:proofErr w:type="spellEnd"/>
       <w:r>
         <w:rPr>
           <w:rFonts w:ascii="Consolas" w:eastAsia="Times New Roman" w:hAnsi="Consolas" w:cs="Times New Roman"/>
@@ -10646,7 +11878,6 @@
         </w:rPr>
         <w:t xml:space="preserve">        </w:t>
       </w:r>
-      <w:proofErr w:type="spellStart"/>
       <w:r>
         <w:rPr>
           <w:rFonts w:ascii="Consolas" w:eastAsia="Times New Roman" w:hAnsi="Consolas" w:cs="Times New Roman"/>
@@ -10659,7 +11890,6 @@
         </w:rPr>
         <w:t>boolean</w:t>
       </w:r>
-      <w:proofErr w:type="spellEnd"/>
       <w:r>
         <w:rPr>
           <w:rFonts w:ascii="Consolas" w:eastAsia="Times New Roman" w:hAnsi="Consolas" w:cs="Times New Roman"/>
@@ -10720,7 +11950,6 @@
         </w:rPr>
         <w:t xml:space="preserve"> </w:t>
       </w:r>
-      <w:proofErr w:type="spellStart"/>
       <w:r>
         <w:rPr>
           <w:rFonts w:ascii="Consolas" w:eastAsia="Times New Roman" w:hAnsi="Consolas" w:cs="Times New Roman"/>
@@ -10757,7 +11986,6 @@
         </w:rPr>
         <w:t>isSelected</w:t>
       </w:r>
-      <w:proofErr w:type="spellEnd"/>
       <w:r>
         <w:rPr>
           <w:rFonts w:ascii="Consolas" w:eastAsia="Times New Roman" w:hAnsi="Consolas" w:cs="Times New Roman"/>
@@ -10866,7 +12094,6 @@
         </w:rPr>
         <w:t xml:space="preserve">        </w:t>
       </w:r>
-      <w:proofErr w:type="spellStart"/>
       <w:r>
         <w:rPr>
           <w:rFonts w:ascii="Consolas" w:eastAsia="Times New Roman" w:hAnsi="Consolas" w:cs="Times New Roman"/>
@@ -10905,7 +12132,6 @@
         </w:rPr>
         <w:t>setMusicEnabled</w:t>
       </w:r>
-      <w:proofErr w:type="spellEnd"/>
       <w:r>
         <w:rPr>
           <w:rFonts w:ascii="Consolas" w:eastAsia="Times New Roman" w:hAnsi="Consolas" w:cs="Times New Roman"/>
@@ -11038,7 +12264,6 @@
         </w:rPr>
         <w:t xml:space="preserve">        </w:t>
       </w:r>
-      <w:proofErr w:type="spellStart"/>
       <w:r>
         <w:rPr>
           <w:rFonts w:ascii="Consolas" w:eastAsia="Times New Roman" w:hAnsi="Consolas" w:cs="Times New Roman"/>
@@ -11051,7 +12276,6 @@
         </w:rPr>
         <w:t>boolean</w:t>
       </w:r>
-      <w:proofErr w:type="spellEnd"/>
       <w:r>
         <w:rPr>
           <w:rFonts w:ascii="Consolas" w:eastAsia="Times New Roman" w:hAnsi="Consolas" w:cs="Times New Roman"/>
@@ -11064,7 +12288,6 @@
         </w:rPr>
         <w:t xml:space="preserve"> </w:t>
       </w:r>
-      <w:proofErr w:type="spellStart"/>
       <w:r>
         <w:rPr>
           <w:rFonts w:ascii="Consolas" w:eastAsia="Times New Roman" w:hAnsi="Consolas" w:cs="Times New Roman"/>
@@ -11077,7 +12300,6 @@
         </w:rPr>
         <w:t>currentlyOn</w:t>
       </w:r>
-      <w:proofErr w:type="spellEnd"/>
       <w:r>
         <w:rPr>
           <w:rFonts w:ascii="Consolas" w:eastAsia="Times New Roman" w:hAnsi="Consolas" w:cs="Times New Roman"/>
@@ -11114,7 +12336,6 @@
         </w:rPr>
         <w:t xml:space="preserve"> </w:t>
       </w:r>
-      <w:proofErr w:type="spellStart"/>
       <w:r>
         <w:rPr>
           <w:rFonts w:ascii="Consolas" w:eastAsia="Times New Roman" w:hAnsi="Consolas" w:cs="Times New Roman"/>
@@ -11153,7 +12374,6 @@
         </w:rPr>
         <w:t>isMusicOn</w:t>
       </w:r>
-      <w:proofErr w:type="spellEnd"/>
       <w:r>
         <w:rPr>
           <w:rFonts w:ascii="Consolas" w:eastAsia="Times New Roman" w:hAnsi="Consolas" w:cs="Times New Roman"/>
@@ -11290,7 +12510,6 @@
         </w:rPr>
         <w:t xml:space="preserve"> </w:t>
       </w:r>
-      <w:proofErr w:type="spellStart"/>
       <w:r>
         <w:rPr>
           <w:rFonts w:ascii="Consolas" w:eastAsia="Times New Roman" w:hAnsi="Consolas" w:cs="Times New Roman"/>
@@ -11303,7 +12522,6 @@
         </w:rPr>
         <w:t>currentlyOn</w:t>
       </w:r>
-      <w:proofErr w:type="spellEnd"/>
       <w:r>
         <w:rPr>
           <w:rFonts w:ascii="Consolas" w:eastAsia="Times New Roman" w:hAnsi="Consolas" w:cs="Times New Roman"/>
@@ -11408,7 +12626,6 @@
         </w:rPr>
         <w:t xml:space="preserve">            </w:t>
       </w:r>
-      <w:proofErr w:type="spellStart"/>
       <w:r>
         <w:rPr>
           <w:rFonts w:ascii="Consolas" w:eastAsia="Times New Roman" w:hAnsi="Consolas" w:cs="Times New Roman"/>
@@ -11447,7 +12664,6 @@
         </w:rPr>
         <w:t>toggleMusic</w:t>
       </w:r>
-      <w:proofErr w:type="spellEnd"/>
       <w:r>
         <w:rPr>
           <w:rFonts w:ascii="Consolas" w:eastAsia="Times New Roman" w:hAnsi="Consolas" w:cs="Times New Roman"/>
@@ -12186,21 +13402,7 @@
         <w:rPr>
           <w:rFonts w:ascii="David" w:hAnsi="David" w:cs="David"/>
         </w:rPr>
-        <w:t xml:space="preserve"> </w:t>
-      </w:r>
-      <w:proofErr w:type="spellStart"/>
-      <w:r>
-        <w:rPr>
-          <w:rFonts w:ascii="David" w:hAnsi="David" w:cs="David"/>
-        </w:rPr>
-        <w:t>SoundManager.isMusicOn</w:t>
-      </w:r>
-      <w:proofErr w:type="spellEnd"/>
-      <w:r>
-        <w:rPr>
-          <w:rFonts w:ascii="David" w:hAnsi="David" w:cs="David"/>
-        </w:rPr>
-        <w:t>() = false</w:t>
+        <w:t xml:space="preserve"> SoundManager.isMusicOn() = false</w:t>
       </w:r>
     </w:p>
     <w:p>
@@ -12225,21 +13427,7 @@
         <w:rPr>
           <w:rFonts w:ascii="David" w:hAnsi="David" w:cs="David"/>
         </w:rPr>
-        <w:t xml:space="preserve"> </w:t>
-      </w:r>
-      <w:proofErr w:type="spellStart"/>
-      <w:r>
-        <w:rPr>
-          <w:rFonts w:ascii="David" w:hAnsi="David" w:cs="David"/>
-        </w:rPr>
-        <w:t>musicToggle.isSelected</w:t>
-      </w:r>
-      <w:proofErr w:type="spellEnd"/>
-      <w:r>
-        <w:rPr>
-          <w:rFonts w:ascii="David" w:hAnsi="David" w:cs="David"/>
-        </w:rPr>
-        <w:t>() = true</w:t>
+        <w:t xml:space="preserve"> musicToggle.isSelected() = true</w:t>
       </w:r>
     </w:p>
     <w:p>
@@ -12272,33 +13460,11 @@
           <w:rFonts w:ascii="David" w:hAnsi="David" w:cs="David"/>
         </w:rPr>
       </w:pPr>
-      <w:proofErr w:type="spellStart"/>
-      <w:r>
-        <w:rPr>
-          <w:rFonts w:ascii="David" w:hAnsi="David" w:cs="David"/>
-        </w:rPr>
-        <w:t>SysData.setMusicEnabled</w:t>
-      </w:r>
-      <w:proofErr w:type="spellEnd"/>
-      <w:r>
-        <w:rPr>
-          <w:rFonts w:ascii="David" w:hAnsi="David" w:cs="David"/>
-        </w:rPr>
-        <w:t xml:space="preserve">(true) is executed (therefore </w:t>
-      </w:r>
-      <w:proofErr w:type="spellStart"/>
-      <w:r>
-        <w:rPr>
-          <w:rFonts w:ascii="David" w:hAnsi="David" w:cs="David"/>
-        </w:rPr>
-        <w:t>SysData.isMusicEnabled</w:t>
-      </w:r>
-      <w:proofErr w:type="spellEnd"/>
-      <w:r>
-        <w:rPr>
-          <w:rFonts w:ascii="David" w:hAnsi="David" w:cs="David"/>
-        </w:rPr>
-        <w:t>() == true)</w:t>
+      <w:r>
+        <w:rPr>
+          <w:rFonts w:ascii="David" w:hAnsi="David" w:cs="David"/>
+        </w:rPr>
+        <w:t>SysData.setMusicEnabled(true) is executed (therefore SysData.isMusicEnabled() == true)</w:t>
       </w:r>
     </w:p>
     <w:p>
@@ -12312,19 +13478,11 @@
           <w:rFonts w:ascii="David" w:hAnsi="David" w:cs="David"/>
         </w:rPr>
       </w:pPr>
-      <w:proofErr w:type="spellStart"/>
-      <w:r>
-        <w:rPr>
-          <w:rFonts w:ascii="David" w:hAnsi="David" w:cs="David"/>
-        </w:rPr>
-        <w:t>SoundManager.toggleMusic</w:t>
-      </w:r>
-      <w:proofErr w:type="spellEnd"/>
-      <w:r>
-        <w:rPr>
-          <w:rFonts w:ascii="David" w:hAnsi="David" w:cs="David"/>
-        </w:rPr>
-        <w:t>() is called exactly once</w:t>
+      <w:r>
+        <w:rPr>
+          <w:rFonts w:ascii="David" w:hAnsi="David" w:cs="David"/>
+        </w:rPr>
+        <w:t>SoundManager.toggleMusic() is called exactly once</w:t>
       </w:r>
     </w:p>
     <w:p>
@@ -12338,19 +13496,11 @@
           <w:rFonts w:ascii="David" w:hAnsi="David" w:cs="David"/>
         </w:rPr>
       </w:pPr>
-      <w:proofErr w:type="spellStart"/>
-      <w:r>
-        <w:rPr>
-          <w:rFonts w:ascii="David" w:hAnsi="David" w:cs="David"/>
-        </w:rPr>
-        <w:t>SoundManager.playClick</w:t>
-      </w:r>
-      <w:proofErr w:type="spellEnd"/>
-      <w:r>
-        <w:rPr>
-          <w:rFonts w:ascii="David" w:hAnsi="David" w:cs="David"/>
-        </w:rPr>
-        <w:t>() is called exactly once</w:t>
+      <w:r>
+        <w:rPr>
+          <w:rFonts w:ascii="David" w:hAnsi="David" w:cs="David"/>
+        </w:rPr>
+        <w:t>SoundManager.playClick() is called exactly once</w:t>
       </w:r>
     </w:p>
     <w:p>
@@ -12549,6 +13699,7 @@
         </w:tabs>
         <w:rPr>
           <w:rFonts w:ascii="David" w:hAnsi="David" w:cs="David"/>
+          <w:u w:val="single"/>
         </w:rPr>
       </w:pPr>
     </w:p>
@@ -12559,6 +13710,7 @@
         </w:tabs>
         <w:rPr>
           <w:rFonts w:ascii="David" w:hAnsi="David" w:cs="David"/>
+          <w:u w:val="single"/>
         </w:rPr>
       </w:pPr>
     </w:p>
@@ -12569,6 +13721,7 @@
         </w:tabs>
         <w:rPr>
           <w:rFonts w:ascii="David" w:hAnsi="David" w:cs="David"/>
+          <w:u w:val="single"/>
         </w:rPr>
       </w:pPr>
     </w:p>
@@ -12579,6 +13732,7 @@
         </w:tabs>
         <w:rPr>
           <w:rFonts w:ascii="David" w:hAnsi="David" w:cs="David"/>
+          <w:u w:val="single"/>
         </w:rPr>
       </w:pPr>
     </w:p>
@@ -12589,6 +13743,7 @@
         </w:tabs>
         <w:rPr>
           <w:rFonts w:ascii="David" w:hAnsi="David" w:cs="David"/>
+          <w:u w:val="single"/>
         </w:rPr>
       </w:pPr>
     </w:p>
@@ -12599,6 +13754,7 @@
         </w:tabs>
         <w:rPr>
           <w:rFonts w:ascii="David" w:hAnsi="David" w:cs="David"/>
+          <w:u w:val="single"/>
         </w:rPr>
       </w:pPr>
     </w:p>
@@ -12609,6 +13765,7 @@
         </w:tabs>
         <w:rPr>
           <w:rFonts w:ascii="David" w:hAnsi="David" w:cs="David"/>
+          <w:u w:val="single"/>
         </w:rPr>
       </w:pPr>
     </w:p>
@@ -12619,6 +13776,7 @@
         </w:tabs>
         <w:rPr>
           <w:rFonts w:ascii="David" w:hAnsi="David" w:cs="David"/>
+          <w:u w:val="single"/>
         </w:rPr>
       </w:pPr>
     </w:p>
@@ -12629,6 +13787,7 @@
         </w:tabs>
         <w:rPr>
           <w:rFonts w:ascii="David" w:hAnsi="David" w:cs="David"/>
+          <w:u w:val="single"/>
         </w:rPr>
       </w:pPr>
     </w:p>
@@ -12639,6 +13798,7 @@
         </w:tabs>
         <w:rPr>
           <w:rFonts w:ascii="David" w:hAnsi="David" w:cs="David"/>
+          <w:u w:val="single"/>
         </w:rPr>
       </w:pPr>
     </w:p>
@@ -12649,6 +13809,7 @@
         </w:tabs>
         <w:rPr>
           <w:rFonts w:ascii="David" w:hAnsi="David" w:cs="David"/>
+          <w:u w:val="single"/>
         </w:rPr>
       </w:pPr>
     </w:p>
@@ -12659,6 +13820,7 @@
         </w:tabs>
         <w:rPr>
           <w:rFonts w:ascii="David" w:hAnsi="David" w:cs="David"/>
+          <w:u w:val="single"/>
         </w:rPr>
       </w:pPr>
     </w:p>
@@ -12669,6 +13831,1000 @@
         </w:tabs>
         <w:rPr>
           <w:rFonts w:ascii="David" w:hAnsi="David" w:cs="David"/>
+          <w:u w:val="single"/>
+        </w:rPr>
+      </w:pPr>
+    </w:p>
+    <w:p>
+      <w:pPr>
+        <w:tabs>
+          <w:tab w:val="left" w:pos="1980"/>
+        </w:tabs>
+        <w:rPr>
+          <w:rFonts w:ascii="David" w:hAnsi="David" w:cs="David"/>
+        </w:rPr>
+      </w:pPr>
+    </w:p>
+    <w:p>
+      <w:pPr>
+        <w:pStyle w:val="ListParagraph"/>
+        <w:numPr>
+          <w:ilvl w:val="0"/>
+          <w:numId w:val="8"/>
+        </w:numPr>
+        <w:tabs>
+          <w:tab w:val="left" w:pos="1980"/>
+        </w:tabs>
+        <w:rPr>
+          <w:rFonts w:ascii="David" w:hAnsi="David" w:cs="David"/>
+          <w:sz w:val="28"/>
+          <w:szCs w:val="28"/>
+          <w:u w:val="single"/>
+        </w:rPr>
+      </w:pPr>
+      <w:r>
+        <w:rPr>
+          <w:rFonts w:ascii="David" w:hAnsi="David" w:cs="David"/>
+          <w:sz w:val="28"/>
+          <w:szCs w:val="28"/>
+          <w:u w:val="single"/>
+        </w:rPr>
+        <w:lastRenderedPageBreak/>
+        <w:t>Pause game toggle state and timer</w:t>
+      </w:r>
+      <w:r>
+        <w:rPr>
+          <w:rFonts w:ascii="David" w:hAnsi="David" w:cs="David"/>
+          <w:sz w:val="28"/>
+          <w:szCs w:val="28"/>
+          <w:u w:val="single"/>
+        </w:rPr>
+        <w:t xml:space="preserve"> </w:t>
+      </w:r>
+      <w:r>
+        <w:rPr>
+          <w:rFonts w:ascii="David" w:hAnsi="David" w:cs="David"/>
+          <w:sz w:val="28"/>
+          <w:szCs w:val="28"/>
+        </w:rPr>
+        <w:t xml:space="preserve"> </w:t>
+      </w:r>
+      <w:r>
+        <w:rPr>
+          <w:rFonts w:ascii="David" w:hAnsi="David" w:cs="David"/>
+          <w:sz w:val="28"/>
+          <w:szCs w:val="28"/>
+        </w:rPr>
+        <w:t>:</w:t>
+      </w:r>
+    </w:p>
+    <w:p>
+      <w:pPr>
+        <w:tabs>
+          <w:tab w:val="left" w:pos="1980"/>
+        </w:tabs>
+        <w:rPr>
+          <w:rFonts w:ascii="David" w:hAnsi="David" w:cs="David"/>
+          <w:sz w:val="28"/>
+          <w:szCs w:val="28"/>
+          <w:u w:val="single"/>
+        </w:rPr>
+      </w:pPr>
+    </w:p>
+    <w:p>
+      <w:pPr>
+        <w:pStyle w:val="ListParagraph"/>
+        <w:numPr>
+          <w:ilvl w:val="0"/>
+          <w:numId w:val="10"/>
+        </w:numPr>
+      </w:pPr>
+      <w:r>
+        <w:t>Test ID : WB-GAME-PAUSE-01</w:t>
+      </w:r>
+    </w:p>
+    <w:p>
+      <w:pPr>
+        <w:pStyle w:val="ListParagraph"/>
+        <w:numPr>
+          <w:ilvl w:val="0"/>
+          <w:numId w:val="10"/>
+        </w:numPr>
+      </w:pPr>
+      <w:r>
+        <w:t>Short Description</w:t>
+      </w:r>
+      <w:r>
+        <w:t xml:space="preserve"> :</w:t>
+      </w:r>
+    </w:p>
+    <w:p>
+      <w:r>
+        <w:t>This test verifies that when the user clicks Pause, the system:</w:t>
+      </w:r>
+    </w:p>
+    <w:p>
+      <w:pPr>
+        <w:numPr>
+          <w:ilvl w:val="0"/>
+          <w:numId w:val="37"/>
+        </w:numPr>
+        <w:spacing w:line="259" w:lineRule="auto"/>
+      </w:pPr>
+      <w:r>
+        <w:t>Toggles the paused state (isPaused becomes true).</w:t>
+      </w:r>
+    </w:p>
+    <w:p>
+      <w:pPr>
+        <w:numPr>
+          <w:ilvl w:val="0"/>
+          <w:numId w:val="37"/>
+        </w:numPr>
+        <w:spacing w:line="259" w:lineRule="auto"/>
+      </w:pPr>
+      <w:r>
+        <w:t>Updates the pause button icon to play-button.</w:t>
+      </w:r>
+    </w:p>
+    <w:p>
+      <w:pPr>
+        <w:numPr>
+          <w:ilvl w:val="0"/>
+          <w:numId w:val="37"/>
+        </w:numPr>
+        <w:spacing w:line="259" w:lineRule="auto"/>
+      </w:pPr>
+      <w:r>
+        <w:t>Sets both boards opacity to 0.6.</w:t>
+      </w:r>
+    </w:p>
+    <w:p>
+      <w:pPr>
+        <w:numPr>
+          <w:ilvl w:val="0"/>
+          <w:numId w:val="37"/>
+        </w:numPr>
+        <w:spacing w:line="259" w:lineRule="auto"/>
+      </w:pPr>
+      <w:r>
+        <w:t>Pauses the timer by calling pauseTimer().</w:t>
+      </w:r>
+    </w:p>
+    <w:p>
+      <w:pPr>
+        <w:tabs>
+          <w:tab w:val="left" w:pos="1980"/>
+        </w:tabs>
+        <w:rPr>
+          <w:rFonts w:ascii="David" w:hAnsi="David" w:cs="David"/>
+          <w:sz w:val="28"/>
+          <w:szCs w:val="28"/>
+          <w:u w:val="single"/>
+        </w:rPr>
+      </w:pPr>
+    </w:p>
+    <w:p>
+      <w:pPr>
+        <w:pStyle w:val="ListParagraph"/>
+        <w:numPr>
+          <w:ilvl w:val="0"/>
+          <w:numId w:val="38"/>
+        </w:numPr>
+        <w:tabs>
+          <w:tab w:val="left" w:pos="1980"/>
+        </w:tabs>
+        <w:rPr>
+          <w:rFonts w:ascii="David" w:hAnsi="David" w:cs="David"/>
+          <w:sz w:val="28"/>
+          <w:szCs w:val="28"/>
+        </w:rPr>
+      </w:pPr>
+      <w:r>
+        <w:rPr>
+          <w:rFonts w:ascii="David" w:hAnsi="David" w:cs="David"/>
+          <w:sz w:val="28"/>
+          <w:szCs w:val="28"/>
+        </w:rPr>
+        <w:t xml:space="preserve">Code Segment tested : </w:t>
+      </w:r>
+    </w:p>
+    <w:p>
+      <w:pPr>
+        <w:tabs>
+          <w:tab w:val="left" w:pos="1980"/>
+        </w:tabs>
+        <w:rPr>
+          <w:rFonts w:ascii="David" w:hAnsi="David" w:cs="David"/>
+          <w:sz w:val="28"/>
+          <w:szCs w:val="28"/>
+        </w:rPr>
+      </w:pPr>
+      <w:r>
+        <w:rPr>
+          <w:rFonts w:ascii="David" w:hAnsi="David" w:cs="David"/>
+          <w:noProof/>
+          <w:sz w:val="28"/>
+          <w:szCs w:val="28"/>
+        </w:rPr>
+        <w:drawing>
+          <wp:inline distT="0" distB="0" distL="0" distR="0" wp14:anchorId="1E05E3A3" wp14:editId="352E97DA">
+            <wp:extent cx="5731510" cy="3436620"/>
+            <wp:effectExtent l="0" t="0" r="2540" b="0"/>
+            <wp:docPr id="1910620123" name="Picture 1"/>
+            <wp:cNvGraphicFramePr>
+              <a:graphicFrameLocks xmlns:a="http://schemas.openxmlformats.org/drawingml/2006/main" noChangeAspect="1"/>
+            </wp:cNvGraphicFramePr>
+            <a:graphic xmlns:a="http://schemas.openxmlformats.org/drawingml/2006/main">
+              <a:graphicData uri="http://schemas.openxmlformats.org/drawingml/2006/picture">
+                <pic:pic xmlns:pic="http://schemas.openxmlformats.org/drawingml/2006/picture">
+                  <pic:nvPicPr>
+                    <pic:cNvPr id="1910620123" name=""/>
+                    <pic:cNvPicPr/>
+                  </pic:nvPicPr>
+                  <pic:blipFill>
+                    <a:blip r:embed="rId12"/>
+                    <a:stretch>
+                      <a:fillRect/>
+                    </a:stretch>
+                  </pic:blipFill>
+                  <pic:spPr>
+                    <a:xfrm>
+                      <a:off x="0" y="0"/>
+                      <a:ext cx="5731510" cy="3436620"/>
+                    </a:xfrm>
+                    <a:prstGeom prst="rect">
+                      <a:avLst/>
+                    </a:prstGeom>
+                  </pic:spPr>
+                </pic:pic>
+              </a:graphicData>
+            </a:graphic>
+          </wp:inline>
+        </w:drawing>
+      </w:r>
+    </w:p>
+    <w:p>
+      <w:pPr>
+        <w:tabs>
+          <w:tab w:val="left" w:pos="1980"/>
+        </w:tabs>
+        <w:rPr>
+          <w:rFonts w:ascii="David" w:hAnsi="David" w:cs="David"/>
+          <w:sz w:val="28"/>
+          <w:szCs w:val="28"/>
+        </w:rPr>
+      </w:pPr>
+    </w:p>
+    <w:p>
+      <w:pPr>
+        <w:pStyle w:val="ListParagraph"/>
+        <w:numPr>
+          <w:ilvl w:val="0"/>
+          <w:numId w:val="38"/>
+        </w:numPr>
+        <w:tabs>
+          <w:tab w:val="left" w:pos="1980"/>
+        </w:tabs>
+        <w:rPr>
+          <w:rFonts w:ascii="David" w:hAnsi="David" w:cs="David"/>
+          <w:sz w:val="28"/>
+          <w:szCs w:val="28"/>
+        </w:rPr>
+      </w:pPr>
+      <w:r>
+        <w:t>Graphic description</w:t>
+      </w:r>
+      <w:r>
+        <w:t xml:space="preserve"> :</w:t>
+      </w:r>
+    </w:p>
+    <w:p>
+      <w:pPr>
+        <w:tabs>
+          <w:tab w:val="left" w:pos="1980"/>
+        </w:tabs>
+        <w:rPr>
+          <w:rFonts w:ascii="David" w:hAnsi="David" w:cs="David"/>
+          <w:sz w:val="28"/>
+          <w:szCs w:val="28"/>
+        </w:rPr>
+      </w:pPr>
+    </w:p>
+    <w:p>
+      <w:pPr>
+        <w:bidi/>
+        <w:spacing w:before="100" w:beforeAutospacing="1" w:after="100" w:afterAutospacing="1" w:line="240" w:lineRule="auto"/>
+        <w:ind w:left="2050"/>
+        <w:jc w:val="center"/>
+        <w:rPr>
+          <w:rFonts w:ascii="Times New Roman" w:eastAsia="Times New Roman" w:hAnsi="Times New Roman" w:cs="Times New Roman"/>
+          <w:kern w:val="0"/>
+          <w:lang w:val="en-IL" w:eastAsia="en-IL"/>
+          <w14:ligatures w14:val="none"/>
+        </w:rPr>
+      </w:pPr>
+    </w:p>
+    <w:p>
+      <w:pPr>
+        <w:bidi/>
+        <w:spacing w:before="100" w:beforeAutospacing="1" w:after="100" w:afterAutospacing="1" w:line="240" w:lineRule="auto"/>
+        <w:ind w:left="2050"/>
+        <w:jc w:val="center"/>
+        <w:rPr>
+          <w:rFonts w:ascii="Times New Roman" w:eastAsia="Times New Roman" w:hAnsi="Times New Roman" w:cs="Times New Roman"/>
+          <w:kern w:val="0"/>
+          <w:lang w:val="en-IL" w:eastAsia="en-IL"/>
+          <w14:ligatures w14:val="none"/>
+        </w:rPr>
+      </w:pPr>
+    </w:p>
+    <w:p>
+      <w:pPr>
+        <w:bidi/>
+        <w:spacing w:before="100" w:beforeAutospacing="1" w:after="100" w:afterAutospacing="1" w:line="240" w:lineRule="auto"/>
+        <w:ind w:left="2050"/>
+        <w:jc w:val="center"/>
+        <w:rPr>
+          <w:rFonts w:ascii="Times New Roman" w:eastAsia="Times New Roman" w:hAnsi="Times New Roman" w:cs="Times New Roman"/>
+          <w:kern w:val="0"/>
+          <w:lang w:val="en-IL" w:eastAsia="en-IL"/>
+          <w14:ligatures w14:val="none"/>
+        </w:rPr>
+      </w:pPr>
+    </w:p>
+    <w:p>
+      <w:pPr>
+        <w:bidi/>
+        <w:spacing w:before="100" w:beforeAutospacing="1" w:after="100" w:afterAutospacing="1" w:line="240" w:lineRule="auto"/>
+        <w:ind w:left="2050"/>
+        <w:jc w:val="center"/>
+        <w:rPr>
+          <w:rFonts w:ascii="Times New Roman" w:eastAsia="Times New Roman" w:hAnsi="Times New Roman" w:cs="Times New Roman"/>
+          <w:kern w:val="0"/>
+          <w:lang w:val="en-IL" w:eastAsia="en-IL"/>
+          <w14:ligatures w14:val="none"/>
+        </w:rPr>
+      </w:pPr>
+    </w:p>
+    <w:p>
+      <w:pPr>
+        <w:bidi/>
+        <w:spacing w:before="100" w:beforeAutospacing="1" w:after="100" w:afterAutospacing="1" w:line="240" w:lineRule="auto"/>
+        <w:ind w:left="2050"/>
+        <w:jc w:val="center"/>
+        <w:rPr>
+          <w:rFonts w:ascii="Times New Roman" w:eastAsia="Times New Roman" w:hAnsi="Times New Roman" w:cs="Times New Roman"/>
+          <w:kern w:val="0"/>
+          <w:lang w:val="en-IL" w:eastAsia="en-IL"/>
+          <w14:ligatures w14:val="none"/>
+        </w:rPr>
+      </w:pPr>
+    </w:p>
+    <w:p>
+      <w:pPr>
+        <w:bidi/>
+        <w:spacing w:before="100" w:beforeAutospacing="1" w:after="100" w:afterAutospacing="1" w:line="240" w:lineRule="auto"/>
+        <w:ind w:left="2050"/>
+        <w:jc w:val="center"/>
+        <w:rPr>
+          <w:rFonts w:ascii="Times New Roman" w:eastAsia="Times New Roman" w:hAnsi="Times New Roman" w:cs="Times New Roman"/>
+          <w:kern w:val="0"/>
+          <w:lang w:val="en-IL" w:eastAsia="en-IL"/>
+          <w14:ligatures w14:val="none"/>
+        </w:rPr>
+      </w:pPr>
+      <w:r>
+        <w:rPr>
+          <w:rFonts w:ascii="Times New Roman" w:eastAsia="Times New Roman" w:hAnsi="Times New Roman" w:cs="Times New Roman"/>
+          <w:noProof/>
+          <w:kern w:val="0"/>
+          <w:lang w:val="en-IL" w:eastAsia="en-IL"/>
+        </w:rPr>
+        <w:drawing>
+          <wp:anchor distT="0" distB="0" distL="114300" distR="114300" simplePos="0" relativeHeight="251679744" behindDoc="0" locked="0" layoutInCell="1" allowOverlap="1" wp14:anchorId="5C996599" wp14:editId="1290E019">
+            <wp:simplePos x="-389467" y="914400"/>
+            <wp:positionH relativeFrom="margin">
+              <wp:align>left</wp:align>
+            </wp:positionH>
+            <wp:positionV relativeFrom="margin">
+              <wp:align>top</wp:align>
+            </wp:positionV>
+            <wp:extent cx="5731510" cy="7976235"/>
+            <wp:effectExtent l="0" t="0" r="2540" b="5715"/>
+            <wp:wrapSquare wrapText="bothSides"/>
+            <wp:docPr id="446978871" name="Picture 4"/>
+            <wp:cNvGraphicFramePr>
+              <a:graphicFrameLocks xmlns:a="http://schemas.openxmlformats.org/drawingml/2006/main" noChangeAspect="1"/>
+            </wp:cNvGraphicFramePr>
+            <a:graphic xmlns:a="http://schemas.openxmlformats.org/drawingml/2006/main">
+              <a:graphicData uri="http://schemas.openxmlformats.org/drawingml/2006/picture">
+                <pic:pic xmlns:pic="http://schemas.openxmlformats.org/drawingml/2006/picture">
+                  <pic:nvPicPr>
+                    <pic:cNvPr id="446978871" name="Picture 446978871"/>
+                    <pic:cNvPicPr/>
+                  </pic:nvPicPr>
+                  <pic:blipFill>
+                    <a:blip r:embed="rId13">
+                      <a:extLst>
+                        <a:ext uri="{28A0092B-C50C-407E-A947-70E740481C1C}">
+                          <a14:useLocalDpi xmlns:a14="http://schemas.microsoft.com/office/drawing/2010/main" val="0"/>
+                        </a:ext>
+                      </a:extLst>
+                    </a:blip>
+                    <a:stretch>
+                      <a:fillRect/>
+                    </a:stretch>
+                  </pic:blipFill>
+                  <pic:spPr>
+                    <a:xfrm>
+                      <a:off x="0" y="0"/>
+                      <a:ext cx="5731510" cy="7976235"/>
+                    </a:xfrm>
+                    <a:prstGeom prst="rect">
+                      <a:avLst/>
+                    </a:prstGeom>
+                  </pic:spPr>
+                </pic:pic>
+              </a:graphicData>
+            </a:graphic>
+          </wp:anchor>
+        </w:drawing>
+      </w:r>
+    </w:p>
+    <w:p>
+      <w:pPr>
+        <w:pStyle w:val="ListParagraph"/>
+        <w:numPr>
+          <w:ilvl w:val="0"/>
+          <w:numId w:val="38"/>
+        </w:numPr>
+        <w:rPr>
+          <w:rFonts w:ascii="Calibri" w:hAnsi="Calibri" w:cs="Calibri"/>
+        </w:rPr>
+      </w:pPr>
+      <w:r>
+        <w:rPr>
+          <w:rFonts w:ascii="Calibri" w:hAnsi="Calibri" w:cs="Calibri"/>
+        </w:rPr>
+        <w:lastRenderedPageBreak/>
+        <w:t>Coverage Type</w:t>
+      </w:r>
+    </w:p>
+    <w:p>
+      <w:pPr>
+        <w:rPr>
+          <w:rFonts w:ascii="Calibri" w:hAnsi="Calibri" w:cs="Calibri"/>
+        </w:rPr>
+      </w:pPr>
+      <w:r>
+        <w:rPr>
+          <w:rFonts w:ascii="Calibri" w:hAnsi="Calibri" w:cs="Calibri"/>
+        </w:rPr>
+        <w:t>Transition Coverage</w:t>
+      </w:r>
+      <w:r>
+        <w:rPr>
+          <w:rFonts w:ascii="Calibri" w:hAnsi="Calibri" w:cs="Calibri"/>
+        </w:rPr>
+        <w:t xml:space="preserve"> :</w:t>
+      </w:r>
+    </w:p>
+    <w:p>
+      <w:pPr>
+        <w:rPr>
+          <w:rFonts w:ascii="Calibri" w:hAnsi="Calibri" w:cs="Calibri"/>
+        </w:rPr>
+      </w:pPr>
+      <w:r>
+        <w:rPr>
+          <w:rFonts w:ascii="Calibri" w:hAnsi="Calibri" w:cs="Calibri"/>
+        </w:rPr>
+        <w:t>In this test we cover the Pause branch (isPaused = true).</w:t>
+      </w:r>
+    </w:p>
+    <w:p>
+      <w:pPr>
+        <w:pStyle w:val="ListParagraph"/>
+        <w:numPr>
+          <w:ilvl w:val="0"/>
+          <w:numId w:val="44"/>
+        </w:numPr>
+        <w:rPr>
+          <w:rFonts w:ascii="Calibri" w:hAnsi="Calibri" w:cs="Calibri"/>
+        </w:rPr>
+      </w:pPr>
+      <w:r>
+        <w:rPr>
+          <w:rFonts w:ascii="Calibri" w:hAnsi="Calibri" w:cs="Calibri"/>
+        </w:rPr>
+        <w:t>Test Case</w:t>
+      </w:r>
+    </w:p>
+    <w:p>
+      <w:pPr>
+        <w:pStyle w:val="ListParagraph"/>
+        <w:numPr>
+          <w:ilvl w:val="0"/>
+          <w:numId w:val="47"/>
+        </w:numPr>
+        <w:rPr>
+          <w:rFonts w:ascii="Calibri" w:hAnsi="Calibri" w:cs="Calibri"/>
+        </w:rPr>
+      </w:pPr>
+      <w:r>
+        <w:rPr>
+          <w:rFonts w:ascii="Calibri" w:hAnsi="Calibri" w:cs="Calibri"/>
+        </w:rPr>
+        <w:t>Test Case: WB-GAME-PAUSE-01-TC1 (Pause ON)</w:t>
+      </w:r>
+    </w:p>
+    <w:p>
+      <w:pPr>
+        <w:pStyle w:val="ListParagraph"/>
+        <w:numPr>
+          <w:ilvl w:val="0"/>
+          <w:numId w:val="47"/>
+        </w:numPr>
+        <w:rPr>
+          <w:rFonts w:ascii="Calibri" w:hAnsi="Calibri" w:cs="Calibri"/>
+        </w:rPr>
+      </w:pPr>
+      <w:r>
+        <w:rPr>
+          <w:rFonts w:ascii="Calibri" w:hAnsi="Calibri" w:cs="Calibri"/>
+        </w:rPr>
+        <w:t>Preconditions:</w:t>
+      </w:r>
+    </w:p>
+    <w:p>
+      <w:pPr>
+        <w:numPr>
+          <w:ilvl w:val="0"/>
+          <w:numId w:val="40"/>
+        </w:numPr>
+        <w:spacing w:line="259" w:lineRule="auto"/>
+        <w:rPr>
+          <w:rFonts w:ascii="Calibri" w:hAnsi="Calibri" w:cs="Calibri"/>
+        </w:rPr>
+      </w:pPr>
+      <w:r>
+        <w:rPr>
+          <w:rFonts w:ascii="Calibri" w:hAnsi="Calibri" w:cs="Calibri"/>
+        </w:rPr>
+        <w:t>isPaused = false</w:t>
+      </w:r>
+    </w:p>
+    <w:p>
+      <w:pPr>
+        <w:numPr>
+          <w:ilvl w:val="0"/>
+          <w:numId w:val="40"/>
+        </w:numPr>
+        <w:spacing w:line="259" w:lineRule="auto"/>
+        <w:rPr>
+          <w:rFonts w:ascii="Calibri" w:hAnsi="Calibri" w:cs="Calibri"/>
+        </w:rPr>
+      </w:pPr>
+      <w:r>
+        <w:rPr>
+          <w:rFonts w:ascii="Calibri" w:hAnsi="Calibri" w:cs="Calibri"/>
+        </w:rPr>
+        <w:t>pauseBtn != null</w:t>
+      </w:r>
+    </w:p>
+    <w:p>
+      <w:pPr>
+        <w:numPr>
+          <w:ilvl w:val="0"/>
+          <w:numId w:val="40"/>
+        </w:numPr>
+        <w:spacing w:line="259" w:lineRule="auto"/>
+        <w:rPr>
+          <w:rFonts w:ascii="Calibri" w:hAnsi="Calibri" w:cs="Calibri"/>
+        </w:rPr>
+      </w:pPr>
+      <w:r>
+        <w:rPr>
+          <w:rFonts w:ascii="Calibri" w:hAnsi="Calibri" w:cs="Calibri"/>
+        </w:rPr>
+        <w:t>pauseBtn.getGraphic() is an ImageView</w:t>
+      </w:r>
+    </w:p>
+    <w:p>
+      <w:pPr>
+        <w:numPr>
+          <w:ilvl w:val="0"/>
+          <w:numId w:val="40"/>
+        </w:numPr>
+        <w:spacing w:line="259" w:lineRule="auto"/>
+        <w:rPr>
+          <w:rFonts w:ascii="Calibri" w:hAnsi="Calibri" w:cs="Calibri"/>
+        </w:rPr>
+      </w:pPr>
+      <w:r>
+        <w:rPr>
+          <w:rFonts w:ascii="Calibri" w:hAnsi="Calibri" w:cs="Calibri"/>
+        </w:rPr>
+        <w:t>player1Grid != null, player2Grid != null</w:t>
+      </w:r>
+    </w:p>
+    <w:p>
+      <w:pPr>
+        <w:numPr>
+          <w:ilvl w:val="0"/>
+          <w:numId w:val="40"/>
+        </w:numPr>
+        <w:spacing w:line="259" w:lineRule="auto"/>
+        <w:rPr>
+          <w:rFonts w:ascii="Calibri" w:hAnsi="Calibri" w:cs="Calibri"/>
+        </w:rPr>
+      </w:pPr>
+      <w:r>
+        <w:rPr>
+          <w:rFonts w:ascii="Calibri" w:hAnsi="Calibri" w:cs="Calibri"/>
+        </w:rPr>
+        <w:t>timer != null (timer is running)</w:t>
+      </w:r>
+    </w:p>
+    <w:p>
+      <w:pPr>
+        <w:pStyle w:val="ListParagraph"/>
+        <w:numPr>
+          <w:ilvl w:val="0"/>
+          <w:numId w:val="48"/>
+        </w:numPr>
+        <w:rPr>
+          <w:rFonts w:ascii="Calibri" w:hAnsi="Calibri" w:cs="Calibri"/>
+        </w:rPr>
+      </w:pPr>
+      <w:r>
+        <w:rPr>
+          <w:rFonts w:ascii="Calibri" w:hAnsi="Calibri" w:cs="Calibri"/>
+        </w:rPr>
+        <w:t>Input:</w:t>
+      </w:r>
+    </w:p>
+    <w:p>
+      <w:pPr>
+        <w:numPr>
+          <w:ilvl w:val="0"/>
+          <w:numId w:val="41"/>
+        </w:numPr>
+        <w:spacing w:line="259" w:lineRule="auto"/>
+        <w:rPr>
+          <w:rFonts w:ascii="Calibri" w:hAnsi="Calibri" w:cs="Calibri"/>
+        </w:rPr>
+      </w:pPr>
+      <w:r>
+        <w:rPr>
+          <w:rFonts w:ascii="Calibri" w:hAnsi="Calibri" w:cs="Calibri"/>
+        </w:rPr>
+        <w:t xml:space="preserve">Action: User clicks </w:t>
+      </w:r>
+      <w:r>
+        <w:rPr>
+          <w:rFonts w:ascii="Calibri" w:hAnsi="Calibri" w:cs="Calibri"/>
+        </w:rPr>
+        <w:t>Pause</w:t>
+      </w:r>
+      <w:r>
+        <w:rPr>
+          <w:rFonts w:ascii="Calibri" w:hAnsi="Calibri" w:cs="Calibri"/>
+        </w:rPr>
+        <w:t xml:space="preserve"> button → triggers onPauseGame()</w:t>
+      </w:r>
+    </w:p>
+    <w:p>
+      <w:pPr>
+        <w:pStyle w:val="ListParagraph"/>
+        <w:numPr>
+          <w:ilvl w:val="0"/>
+          <w:numId w:val="48"/>
+        </w:numPr>
+        <w:rPr>
+          <w:rFonts w:ascii="Calibri" w:hAnsi="Calibri" w:cs="Calibri"/>
+        </w:rPr>
+      </w:pPr>
+      <w:r>
+        <w:rPr>
+          <w:rFonts w:ascii="Calibri" w:hAnsi="Calibri" w:cs="Calibri"/>
+        </w:rPr>
+        <w:t>Expected Output:</w:t>
+      </w:r>
+    </w:p>
+    <w:p>
+      <w:pPr>
+        <w:numPr>
+          <w:ilvl w:val="0"/>
+          <w:numId w:val="42"/>
+        </w:numPr>
+        <w:spacing w:line="259" w:lineRule="auto"/>
+        <w:rPr>
+          <w:rFonts w:ascii="Calibri" w:hAnsi="Calibri" w:cs="Calibri"/>
+        </w:rPr>
+      </w:pPr>
+      <w:r>
+        <w:rPr>
+          <w:rFonts w:ascii="Calibri" w:hAnsi="Calibri" w:cs="Calibri"/>
+        </w:rPr>
+        <w:t>isPaused == true</w:t>
+      </w:r>
+    </w:p>
+    <w:p>
+      <w:pPr>
+        <w:numPr>
+          <w:ilvl w:val="0"/>
+          <w:numId w:val="42"/>
+        </w:numPr>
+        <w:spacing w:line="259" w:lineRule="auto"/>
+        <w:rPr>
+          <w:rFonts w:ascii="Calibri" w:hAnsi="Calibri" w:cs="Calibri"/>
+        </w:rPr>
+      </w:pPr>
+      <w:r>
+        <w:rPr>
+          <w:rFonts w:ascii="Calibri" w:hAnsi="Calibri" w:cs="Calibri"/>
+        </w:rPr>
+        <w:t xml:space="preserve">Pause button icon changes to </w:t>
+      </w:r>
+      <w:r>
+        <w:rPr>
+          <w:rFonts w:ascii="Calibri" w:hAnsi="Calibri" w:cs="Calibri"/>
+        </w:rPr>
+        <w:t>/Images/play-button.png</w:t>
+      </w:r>
+    </w:p>
+    <w:p>
+      <w:pPr>
+        <w:numPr>
+          <w:ilvl w:val="0"/>
+          <w:numId w:val="42"/>
+        </w:numPr>
+        <w:spacing w:line="259" w:lineRule="auto"/>
+        <w:rPr>
+          <w:rFonts w:ascii="Calibri" w:hAnsi="Calibri" w:cs="Calibri"/>
+        </w:rPr>
+      </w:pPr>
+      <w:r>
+        <w:rPr>
+          <w:rFonts w:ascii="Calibri" w:hAnsi="Calibri" w:cs="Calibri"/>
+        </w:rPr>
+        <w:t>player1Grid.opacity == 0.6</w:t>
+      </w:r>
+    </w:p>
+    <w:p>
+      <w:pPr>
+        <w:numPr>
+          <w:ilvl w:val="0"/>
+          <w:numId w:val="42"/>
+        </w:numPr>
+        <w:spacing w:line="259" w:lineRule="auto"/>
+        <w:rPr>
+          <w:rFonts w:ascii="Calibri" w:hAnsi="Calibri" w:cs="Calibri"/>
+        </w:rPr>
+      </w:pPr>
+      <w:r>
+        <w:rPr>
+          <w:rFonts w:ascii="Calibri" w:hAnsi="Calibri" w:cs="Calibri"/>
+        </w:rPr>
+        <w:t>player2Grid.opacity == 0.6</w:t>
+      </w:r>
+    </w:p>
+    <w:p>
+      <w:pPr>
+        <w:numPr>
+          <w:ilvl w:val="0"/>
+          <w:numId w:val="42"/>
+        </w:numPr>
+        <w:spacing w:line="259" w:lineRule="auto"/>
+        <w:rPr>
+          <w:rFonts w:ascii="Calibri" w:hAnsi="Calibri" w:cs="Calibri"/>
+        </w:rPr>
+      </w:pPr>
+      <w:r>
+        <w:rPr>
+          <w:rFonts w:ascii="Calibri" w:hAnsi="Calibri" w:cs="Calibri"/>
+        </w:rPr>
+        <w:t>pauseTimer() is executed once</w:t>
+      </w:r>
+    </w:p>
+    <w:p>
+      <w:pPr>
+        <w:numPr>
+          <w:ilvl w:val="0"/>
+          <w:numId w:val="42"/>
+        </w:numPr>
+        <w:spacing w:line="259" w:lineRule="auto"/>
+        <w:rPr>
+          <w:rFonts w:ascii="Calibri" w:hAnsi="Calibri" w:cs="Calibri"/>
+        </w:rPr>
+      </w:pPr>
+      <w:r>
+        <w:rPr>
+          <w:rFonts w:ascii="Calibri" w:hAnsi="Calibri" w:cs="Calibri"/>
+        </w:rPr>
+        <w:t>resumeTimer() is NOT executed</w:t>
+      </w:r>
+    </w:p>
+    <w:p>
+      <w:pPr>
+        <w:pStyle w:val="ListParagraph"/>
+        <w:numPr>
+          <w:ilvl w:val="0"/>
+          <w:numId w:val="48"/>
+        </w:numPr>
+        <w:rPr>
+          <w:rFonts w:ascii="Calibri" w:hAnsi="Calibri" w:cs="Calibri"/>
+        </w:rPr>
+      </w:pPr>
+      <w:r>
+        <w:rPr>
+          <w:rFonts w:ascii="Calibri" w:hAnsi="Calibri" w:cs="Calibri"/>
+        </w:rPr>
+        <w:t>Covered path (nodes):</w:t>
+      </w:r>
+      <w:r>
+        <w:rPr>
+          <w:rFonts w:ascii="Calibri" w:hAnsi="Calibri" w:cs="Calibri"/>
+        </w:rPr>
+        <w:br/>
+      </w:r>
+      <w:r>
+        <w:rPr>
+          <w:rFonts w:ascii="Calibri" w:hAnsi="Calibri" w:cs="Calibri"/>
+        </w:rPr>
+        <w:t>1 → 2 → 3(True) → 4 → 5 → 6(True) → 7(True) → 8(True) → 9 → 12</w:t>
+      </w:r>
+    </w:p>
+    <w:p>
+      <w:pPr>
+        <w:pStyle w:val="ListParagraph"/>
+        <w:numPr>
+          <w:ilvl w:val="0"/>
+          <w:numId w:val="48"/>
+        </w:numPr>
+        <w:rPr>
+          <w:rFonts w:ascii="Calibri" w:hAnsi="Calibri" w:cs="Calibri"/>
+        </w:rPr>
+      </w:pPr>
+      <w:r>
+        <w:rPr>
+          <w:rFonts w:ascii="Calibri" w:hAnsi="Calibri" w:cs="Calibri"/>
+        </w:rPr>
+        <w:t>Covered transitions (edges):</w:t>
+      </w:r>
+    </w:p>
+    <w:p>
+      <w:pPr>
+        <w:numPr>
+          <w:ilvl w:val="0"/>
+          <w:numId w:val="43"/>
+        </w:numPr>
+        <w:spacing w:line="259" w:lineRule="auto"/>
+        <w:rPr>
+          <w:rFonts w:ascii="Calibri" w:hAnsi="Calibri" w:cs="Calibri"/>
+        </w:rPr>
+      </w:pPr>
+      <w:r>
+        <w:rPr>
+          <w:rFonts w:ascii="Calibri" w:hAnsi="Calibri" w:cs="Calibri"/>
+        </w:rPr>
+        <w:t>(1→2), (2→3), (3T</w:t>
+      </w:r>
+      <w:r>
+        <w:rPr>
+          <w:rFonts w:ascii="Calibri" w:hAnsi="Calibri" w:cs="Calibri"/>
+        </w:rPr>
+        <w:t>rue</w:t>
+      </w:r>
+      <w:r>
+        <w:rPr>
+          <w:rFonts w:ascii="Calibri" w:hAnsi="Calibri" w:cs="Calibri"/>
+        </w:rPr>
+        <w:t>→4), (4→5), (5→6), (6T</w:t>
+      </w:r>
+      <w:r>
+        <w:rPr>
+          <w:rFonts w:ascii="Calibri" w:hAnsi="Calibri" w:cs="Calibri"/>
+        </w:rPr>
+        <w:t>rue</w:t>
+      </w:r>
+      <w:r>
+        <w:rPr>
+          <w:rFonts w:ascii="Calibri" w:hAnsi="Calibri" w:cs="Calibri"/>
+        </w:rPr>
+        <w:t>→7), (7T</w:t>
+      </w:r>
+      <w:r>
+        <w:rPr>
+          <w:rFonts w:ascii="Calibri" w:hAnsi="Calibri" w:cs="Calibri"/>
+        </w:rPr>
+        <w:t>rue</w:t>
+      </w:r>
+      <w:r>
+        <w:rPr>
+          <w:rFonts w:ascii="Calibri" w:hAnsi="Calibri" w:cs="Calibri"/>
+        </w:rPr>
+        <w:t>→8), (8T</w:t>
+      </w:r>
+      <w:r>
+        <w:rPr>
+          <w:rFonts w:ascii="Calibri" w:hAnsi="Calibri" w:cs="Calibri"/>
+        </w:rPr>
+        <w:t>rue</w:t>
+      </w:r>
+      <w:r>
+        <w:rPr>
+          <w:rFonts w:ascii="Calibri" w:hAnsi="Calibri" w:cs="Calibri"/>
+        </w:rPr>
+        <w:t>→9), (9→End)</w:t>
+      </w:r>
+    </w:p>
+    <w:p>
+      <w:pPr>
+        <w:rPr>
+          <w:rFonts w:ascii="Calibri" w:hAnsi="Calibri" w:cs="Calibri"/>
+        </w:rPr>
+      </w:pPr>
+    </w:p>
+    <w:p>
+      <w:pPr>
+        <w:pStyle w:val="ListParagraph"/>
+        <w:numPr>
+          <w:ilvl w:val="0"/>
+          <w:numId w:val="44"/>
+        </w:numPr>
+        <w:rPr>
+          <w:rFonts w:ascii="Calibri" w:hAnsi="Calibri" w:cs="Calibri"/>
+          <w:rtl/>
+          <w:lang w:bidi="ar-AE"/>
+        </w:rPr>
+      </w:pPr>
+      <w:r>
+        <w:rPr>
+          <w:rFonts w:ascii="Calibri" w:hAnsi="Calibri" w:cs="Calibri"/>
+        </w:rPr>
+        <w:t>Developer Name</w:t>
+      </w:r>
+      <w:r>
+        <w:rPr>
+          <w:rFonts w:ascii="Calibri" w:hAnsi="Calibri" w:cs="Calibri"/>
+        </w:rPr>
+        <w:t xml:space="preserve"> : Adan </w:t>
+      </w:r>
+    </w:p>
+    <w:p>
+      <w:pPr>
+        <w:tabs>
+          <w:tab w:val="left" w:pos="1980"/>
+        </w:tabs>
+        <w:rPr>
+          <w:rFonts w:ascii="David" w:hAnsi="David" w:cs="David"/>
+          <w:sz w:val="28"/>
+          <w:szCs w:val="28"/>
+          <w:lang w:bidi="ar-AE"/>
+        </w:rPr>
+      </w:pPr>
+    </w:p>
+    <w:p>
+      <w:pPr>
+        <w:tabs>
+          <w:tab w:val="left" w:pos="1980"/>
+        </w:tabs>
+        <w:rPr>
+          <w:rFonts w:ascii="David" w:hAnsi="David" w:cs="David"/>
+          <w:sz w:val="28"/>
+          <w:szCs w:val="28"/>
+        </w:rPr>
+      </w:pPr>
+    </w:p>
+    <w:p>
+      <w:pPr>
+        <w:rPr>
+          <w:rFonts w:ascii="David" w:hAnsi="David" w:cs="David"/>
+          <w:sz w:val="28"/>
+          <w:szCs w:val="28"/>
         </w:rPr>
       </w:pPr>
     </w:p>
@@ -12694,6 +14850,7 @@
           <w:szCs w:val="32"/>
           <w:u w:val="single"/>
         </w:rPr>
+        <w:lastRenderedPageBreak/>
         <w:t>JUnit</w:t>
       </w:r>
       <w:r>
@@ -12744,10 +14901,11 @@
       <w:tblGrid>
         <w:gridCol w:w="1277"/>
         <w:gridCol w:w="4116"/>
-        <w:gridCol w:w="1137"/>
-        <w:gridCol w:w="1133"/>
+        <w:gridCol w:w="1270"/>
+        <w:gridCol w:w="1000"/>
         <w:gridCol w:w="992"/>
-        <w:gridCol w:w="1268"/>
+        <w:gridCol w:w="276"/>
+        <w:gridCol w:w="992"/>
       </w:tblGrid>
       <w:tr>
         <w:trPr>
@@ -12779,7 +14937,6 @@
                 <w:color w:val="00B050"/>
                 <w:sz w:val="24"/>
               </w:rPr>
-              <w:lastRenderedPageBreak/>
               <w:t>Test ID</w:t>
             </w:r>
           </w:p>
@@ -12815,7 +14972,7 @@
         </w:tc>
         <w:tc>
           <w:tcPr>
-            <w:tcW w:w="573" w:type="pct"/>
+            <w:tcW w:w="640" w:type="pct"/>
             <w:vAlign w:val="center"/>
           </w:tcPr>
           <w:p>
@@ -12844,7 +15001,7 @@
         </w:tc>
         <w:tc>
           <w:tcPr>
-            <w:tcW w:w="571" w:type="pct"/>
+            <w:tcW w:w="504" w:type="pct"/>
             <w:vAlign w:val="center"/>
           </w:tcPr>
           <w:p>
@@ -12903,6 +15060,7 @@
         <w:tc>
           <w:tcPr>
             <w:tcW w:w="639" w:type="pct"/>
+            <w:gridSpan w:val="2"/>
             <w:vAlign w:val="center"/>
           </w:tcPr>
           <w:p>
@@ -13005,7 +15163,7 @@
         </w:tc>
         <w:tc>
           <w:tcPr>
-            <w:tcW w:w="573" w:type="pct"/>
+            <w:tcW w:w="640" w:type="pct"/>
             <w:shd w:val="clear" w:color="auto" w:fill="B3E5A1" w:themeFill="accent6" w:themeFillTint="66"/>
             <w:vAlign w:val="center"/>
           </w:tcPr>
@@ -13042,7 +15200,7 @@
         </w:tc>
         <w:tc>
           <w:tcPr>
-            <w:tcW w:w="571" w:type="pct"/>
+            <w:tcW w:w="504" w:type="pct"/>
             <w:shd w:val="clear" w:color="auto" w:fill="B3E5A1" w:themeFill="accent6" w:themeFillTint="66"/>
             <w:vAlign w:val="center"/>
           </w:tcPr>
@@ -13093,6 +15251,7 @@
         <w:tc>
           <w:tcPr>
             <w:tcW w:w="639" w:type="pct"/>
+            <w:gridSpan w:val="2"/>
             <w:shd w:val="clear" w:color="auto" w:fill="B3E5A1" w:themeFill="accent6" w:themeFillTint="66"/>
             <w:vAlign w:val="center"/>
           </w:tcPr>
@@ -13169,27 +15328,18 @@
                 <w:color w:val="00B050"/>
               </w:rPr>
             </w:pPr>
-            <w:proofErr w:type="spellStart"/>
             <w:r>
               <w:rPr>
                 <w:rFonts w:ascii="David" w:eastAsiaTheme="majorEastAsia" w:hAnsi="David" w:cs="David"/>
                 <w:color w:val="00B050"/>
               </w:rPr>
-              <w:t>allDistinctIgnoreCase</w:t>
-            </w:r>
-            <w:proofErr w:type="spellEnd"/>
-            <w:r>
-              <w:rPr>
-                <w:rFonts w:ascii="David" w:eastAsiaTheme="majorEastAsia" w:hAnsi="David" w:cs="David"/>
-                <w:color w:val="00B050"/>
-              </w:rPr>
-              <w:t xml:space="preserve"> with all different values: "Software", "Hardware", "Maintenance", "Development"</w:t>
+              <w:t>allDistinctIgnoreCase with all different values: "Software", "Hardware", "Maintenance", "Development"</w:t>
             </w:r>
           </w:p>
         </w:tc>
         <w:tc>
           <w:tcPr>
-            <w:tcW w:w="573" w:type="pct"/>
+            <w:tcW w:w="640" w:type="pct"/>
             <w:vAlign w:val="center"/>
           </w:tcPr>
           <w:p>
@@ -13228,7 +15378,7 @@
         </w:tc>
         <w:tc>
           <w:tcPr>
-            <w:tcW w:w="571" w:type="pct"/>
+            <w:tcW w:w="504" w:type="pct"/>
             <w:vAlign w:val="center"/>
           </w:tcPr>
           <w:p>
@@ -13294,6 +15444,7 @@
         <w:tc>
           <w:tcPr>
             <w:tcW w:w="639" w:type="pct"/>
+            <w:gridSpan w:val="2"/>
             <w:vAlign w:val="center"/>
           </w:tcPr>
           <w:p>
@@ -13381,7 +15532,7 @@
         </w:tc>
         <w:tc>
           <w:tcPr>
-            <w:tcW w:w="573" w:type="pct"/>
+            <w:tcW w:w="640" w:type="pct"/>
             <w:shd w:val="clear" w:color="auto" w:fill="B3E5A1" w:themeFill="accent6" w:themeFillTint="66"/>
             <w:vAlign w:val="center"/>
           </w:tcPr>
@@ -13406,7 +15557,7 @@
         </w:tc>
         <w:tc>
           <w:tcPr>
-            <w:tcW w:w="571" w:type="pct"/>
+            <w:tcW w:w="504" w:type="pct"/>
             <w:shd w:val="clear" w:color="auto" w:fill="B3E5A1" w:themeFill="accent6" w:themeFillTint="66"/>
             <w:vAlign w:val="center"/>
           </w:tcPr>
@@ -13431,7 +15582,8 @@
         </w:tc>
         <w:tc>
           <w:tcPr>
-            <w:tcW w:w="500" w:type="pct"/>
+            <w:tcW w:w="639" w:type="pct"/>
+            <w:gridSpan w:val="2"/>
             <w:shd w:val="clear" w:color="auto" w:fill="B3E5A1" w:themeFill="accent6" w:themeFillTint="66"/>
             <w:vAlign w:val="center"/>
           </w:tcPr>
@@ -13456,7 +15608,7 @@
         </w:tc>
         <w:tc>
           <w:tcPr>
-            <w:tcW w:w="639" w:type="pct"/>
+            <w:tcW w:w="500" w:type="pct"/>
             <w:shd w:val="clear" w:color="auto" w:fill="B3E5A1" w:themeFill="accent6" w:themeFillTint="66"/>
             <w:vAlign w:val="center"/>
           </w:tcPr>
@@ -13544,7 +15696,7 @@
         </w:tc>
         <w:tc>
           <w:tcPr>
-            <w:tcW w:w="573" w:type="pct"/>
+            <w:tcW w:w="640" w:type="pct"/>
             <w:vAlign w:val="center"/>
           </w:tcPr>
           <w:p>
@@ -13570,7 +15722,7 @@
         </w:tc>
         <w:tc>
           <w:tcPr>
-            <w:tcW w:w="571" w:type="pct"/>
+            <w:tcW w:w="504" w:type="pct"/>
             <w:vAlign w:val="center"/>
           </w:tcPr>
           <w:p>
@@ -13623,6 +15775,7 @@
         <w:tc>
           <w:tcPr>
             <w:tcW w:w="639" w:type="pct"/>
+            <w:gridSpan w:val="2"/>
             <w:vAlign w:val="center"/>
           </w:tcPr>
           <w:p>
@@ -13710,7 +15863,7 @@
         </w:tc>
         <w:tc>
           <w:tcPr>
-            <w:tcW w:w="573" w:type="pct"/>
+            <w:tcW w:w="640" w:type="pct"/>
             <w:shd w:val="clear" w:color="auto" w:fill="B3E5A1" w:themeFill="accent6" w:themeFillTint="66"/>
             <w:vAlign w:val="center"/>
           </w:tcPr>
@@ -13735,7 +15888,7 @@
         </w:tc>
         <w:tc>
           <w:tcPr>
-            <w:tcW w:w="571" w:type="pct"/>
+            <w:tcW w:w="504" w:type="pct"/>
             <w:shd w:val="clear" w:color="auto" w:fill="B3E5A1" w:themeFill="accent6" w:themeFillTint="66"/>
             <w:vAlign w:val="center"/>
           </w:tcPr>
@@ -13786,6 +15939,7 @@
         <w:tc>
           <w:tcPr>
             <w:tcW w:w="639" w:type="pct"/>
+            <w:gridSpan w:val="2"/>
             <w:shd w:val="clear" w:color="auto" w:fill="B3E5A1" w:themeFill="accent6" w:themeFillTint="66"/>
             <w:vAlign w:val="center"/>
           </w:tcPr>
@@ -13873,7 +16027,7 @@
         </w:tc>
         <w:tc>
           <w:tcPr>
-            <w:tcW w:w="573" w:type="pct"/>
+            <w:tcW w:w="640" w:type="pct"/>
             <w:vAlign w:val="center"/>
           </w:tcPr>
           <w:p>
@@ -13899,7 +16053,7 @@
         </w:tc>
         <w:tc>
           <w:tcPr>
-            <w:tcW w:w="571" w:type="pct"/>
+            <w:tcW w:w="504" w:type="pct"/>
             <w:vAlign w:val="center"/>
           </w:tcPr>
           <w:p>
@@ -13952,6 +16106,7 @@
         <w:tc>
           <w:tcPr>
             <w:tcW w:w="639" w:type="pct"/>
+            <w:gridSpan w:val="2"/>
             <w:vAlign w:val="center"/>
           </w:tcPr>
           <w:p>
@@ -14039,7 +16194,7 @@
         </w:tc>
         <w:tc>
           <w:tcPr>
-            <w:tcW w:w="573" w:type="pct"/>
+            <w:tcW w:w="640" w:type="pct"/>
             <w:shd w:val="clear" w:color="auto" w:fill="B3E5A1" w:themeFill="accent6" w:themeFillTint="66"/>
             <w:vAlign w:val="center"/>
           </w:tcPr>
@@ -14064,7 +16219,7 @@
         </w:tc>
         <w:tc>
           <w:tcPr>
-            <w:tcW w:w="571" w:type="pct"/>
+            <w:tcW w:w="504" w:type="pct"/>
             <w:shd w:val="clear" w:color="auto" w:fill="B3E5A1" w:themeFill="accent6" w:themeFillTint="66"/>
             <w:vAlign w:val="center"/>
           </w:tcPr>
@@ -14115,6 +16270,7 @@
         <w:tc>
           <w:tcPr>
             <w:tcW w:w="639" w:type="pct"/>
+            <w:gridSpan w:val="2"/>
             <w:shd w:val="clear" w:color="auto" w:fill="B3E5A1" w:themeFill="accent6" w:themeFillTint="66"/>
             <w:vAlign w:val="center"/>
           </w:tcPr>
@@ -14202,7 +16358,7 @@
         </w:tc>
         <w:tc>
           <w:tcPr>
-            <w:tcW w:w="573" w:type="pct"/>
+            <w:tcW w:w="640" w:type="pct"/>
             <w:vAlign w:val="center"/>
           </w:tcPr>
           <w:p>
@@ -14228,7 +16384,7 @@
         </w:tc>
         <w:tc>
           <w:tcPr>
-            <w:tcW w:w="571" w:type="pct"/>
+            <w:tcW w:w="504" w:type="pct"/>
             <w:vAlign w:val="center"/>
           </w:tcPr>
           <w:p>
@@ -14281,6 +16437,7 @@
         <w:tc>
           <w:tcPr>
             <w:tcW w:w="639" w:type="pct"/>
+            <w:gridSpan w:val="2"/>
             <w:vAlign w:val="center"/>
           </w:tcPr>
           <w:p>
@@ -14305,6 +16462,657 @@
           </w:p>
         </w:tc>
       </w:tr>
+      <w:tr>
+        <w:trPr>
+          <w:cnfStyle w:val="000000100000" w:firstRow="0" w:lastRow="0" w:firstColumn="0" w:lastColumn="0" w:oddVBand="0" w:evenVBand="0" w:oddHBand="1" w:evenHBand="0" w:firstRowFirstColumn="0" w:firstRowLastColumn="0" w:lastRowFirstColumn="0" w:lastRowLastColumn="0"/>
+          <w:trHeight w:val="1091"/>
+        </w:trPr>
+        <w:tc>
+          <w:tcPr>
+            <w:cnfStyle w:val="001000000000" w:firstRow="0" w:lastRow="0" w:firstColumn="1" w:lastColumn="0" w:oddVBand="0" w:evenVBand="0" w:oddHBand="0" w:evenHBand="0" w:firstRowFirstColumn="0" w:firstRowLastColumn="0" w:lastRowFirstColumn="0" w:lastRowLastColumn="0"/>
+            <w:tcW w:w="643" w:type="pct"/>
+            <w:shd w:val="clear" w:color="auto" w:fill="B3E5A1" w:themeFill="accent6" w:themeFillTint="66"/>
+            <w:vAlign w:val="center"/>
+          </w:tcPr>
+          <w:p>
+            <w:pPr>
+              <w:pStyle w:val="ListParagraph"/>
+              <w:spacing w:line="276" w:lineRule="auto"/>
+              <w:ind w:left="0"/>
+              <w:jc w:val="left"/>
+              <w:rPr>
+                <w:rFonts w:ascii="David" w:hAnsi="David" w:cs="David"/>
+                <w:i w:val="0"/>
+                <w:iCs w:val="0"/>
+                <w:color w:val="000000" w:themeColor="text1"/>
+                <w:sz w:val="24"/>
+              </w:rPr>
+            </w:pPr>
+            <w:r>
+              <w:rPr>
+                <w:rFonts w:ascii="David" w:hAnsi="David" w:cs="David"/>
+                <w:i w:val="0"/>
+                <w:iCs w:val="0"/>
+                <w:color w:val="000000" w:themeColor="text1"/>
+                <w:sz w:val="24"/>
+              </w:rPr>
+              <w:t>JU-ADN-1</w:t>
+            </w:r>
+          </w:p>
+        </w:tc>
+        <w:tc>
+          <w:tcPr>
+            <w:tcW w:w="2074" w:type="pct"/>
+            <w:shd w:val="clear" w:color="auto" w:fill="B3E5A1" w:themeFill="accent6" w:themeFillTint="66"/>
+            <w:vAlign w:val="center"/>
+          </w:tcPr>
+          <w:p>
+            <w:pPr>
+              <w:pStyle w:val="ListParagraph"/>
+              <w:spacing w:line="276" w:lineRule="auto"/>
+              <w:ind w:left="0"/>
+              <w:jc w:val="center"/>
+              <w:cnfStyle w:val="000000100000" w:firstRow="0" w:lastRow="0" w:firstColumn="0" w:lastColumn="0" w:oddVBand="0" w:evenVBand="0" w:oddHBand="1" w:evenHBand="0" w:firstRowFirstColumn="0" w:firstRowLastColumn="0" w:lastRowFirstColumn="0" w:lastRowLastColumn="0"/>
+              <w:rPr>
+                <w:rFonts w:ascii="David" w:eastAsiaTheme="majorEastAsia" w:hAnsi="David" w:cs="David"/>
+                <w:color w:val="000000" w:themeColor="text1"/>
+              </w:rPr>
+            </w:pPr>
+            <w:r>
+              <w:rPr>
+                <w:color w:val="000000" w:themeColor="text1"/>
+              </w:rPr>
+              <w:t xml:space="preserve">First click on Pause: isPaused becomes </w:t>
+            </w:r>
+            <w:r>
+              <w:rPr>
+                <w:b/>
+                <w:bCs/>
+                <w:color w:val="000000" w:themeColor="text1"/>
+              </w:rPr>
+              <w:t>true</w:t>
+            </w:r>
+            <w:r>
+              <w:rPr>
+                <w:color w:val="000000" w:themeColor="text1"/>
+              </w:rPr>
+              <w:t xml:space="preserve">, both boards opacity becomes </w:t>
+            </w:r>
+            <w:r>
+              <w:rPr>
+                <w:b/>
+                <w:bCs/>
+                <w:color w:val="000000" w:themeColor="text1"/>
+              </w:rPr>
+              <w:t>0.6</w:t>
+            </w:r>
+            <w:r>
+              <w:rPr>
+                <w:color w:val="000000" w:themeColor="text1"/>
+              </w:rPr>
+              <w:t xml:space="preserve">, and timer status becomes </w:t>
+            </w:r>
+            <w:r>
+              <w:rPr>
+                <w:b/>
+                <w:bCs/>
+                <w:color w:val="000000" w:themeColor="text1"/>
+              </w:rPr>
+              <w:t>PAUSED</w:t>
+            </w:r>
+          </w:p>
+        </w:tc>
+        <w:tc>
+          <w:tcPr>
+            <w:tcW w:w="640" w:type="pct"/>
+            <w:shd w:val="clear" w:color="auto" w:fill="B3E5A1" w:themeFill="accent6" w:themeFillTint="66"/>
+            <w:vAlign w:val="center"/>
+          </w:tcPr>
+          <w:p>
+            <w:pPr>
+              <w:pStyle w:val="ListParagraph"/>
+              <w:spacing w:line="276" w:lineRule="auto"/>
+              <w:ind w:left="0"/>
+              <w:jc w:val="center"/>
+              <w:cnfStyle w:val="000000100000" w:firstRow="0" w:lastRow="0" w:firstColumn="0" w:lastColumn="0" w:oddVBand="0" w:evenVBand="0" w:oddHBand="1" w:evenHBand="0" w:firstRowFirstColumn="0" w:firstRowLastColumn="0" w:lastRowFirstColumn="0" w:lastRowLastColumn="0"/>
+              <w:rPr>
+                <w:rFonts w:ascii="David" w:eastAsiaTheme="majorEastAsia" w:hAnsi="David" w:cs="David"/>
+                <w:color w:val="000000" w:themeColor="text1"/>
+              </w:rPr>
+            </w:pPr>
+            <w:r>
+              <w:rPr>
+                <w:color w:val="000000" w:themeColor="text1"/>
+              </w:rPr>
+              <w:t>true (paused + dim + PAUSED)</w:t>
+            </w:r>
+          </w:p>
+        </w:tc>
+        <w:tc>
+          <w:tcPr>
+            <w:tcW w:w="504" w:type="pct"/>
+            <w:shd w:val="clear" w:color="auto" w:fill="B3E5A1" w:themeFill="accent6" w:themeFillTint="66"/>
+            <w:vAlign w:val="center"/>
+          </w:tcPr>
+          <w:p>
+            <w:pPr>
+              <w:pStyle w:val="ListParagraph"/>
+              <w:spacing w:line="276" w:lineRule="auto"/>
+              <w:ind w:left="0"/>
+              <w:jc w:val="center"/>
+              <w:cnfStyle w:val="000000100000" w:firstRow="0" w:lastRow="0" w:firstColumn="0" w:lastColumn="0" w:oddVBand="0" w:evenVBand="0" w:oddHBand="1" w:evenHBand="0" w:firstRowFirstColumn="0" w:firstRowLastColumn="0" w:lastRowFirstColumn="0" w:lastRowLastColumn="0"/>
+              <w:rPr>
+                <w:rFonts w:ascii="David" w:eastAsiaTheme="majorEastAsia" w:hAnsi="David" w:cs="David"/>
+                <w:color w:val="000000" w:themeColor="text1"/>
+              </w:rPr>
+            </w:pPr>
+            <w:r>
+              <w:rPr>
+                <w:rFonts w:ascii="David" w:eastAsiaTheme="majorEastAsia" w:hAnsi="David" w:cs="David"/>
+                <w:color w:val="000000" w:themeColor="text1"/>
+              </w:rPr>
+              <w:t>true</w:t>
+            </w:r>
+          </w:p>
+        </w:tc>
+        <w:tc>
+          <w:tcPr>
+            <w:tcW w:w="500" w:type="pct"/>
+            <w:shd w:val="clear" w:color="auto" w:fill="B3E5A1" w:themeFill="accent6" w:themeFillTint="66"/>
+            <w:vAlign w:val="center"/>
+          </w:tcPr>
+          <w:p>
+            <w:pPr>
+              <w:pStyle w:val="ListParagraph"/>
+              <w:spacing w:line="276" w:lineRule="auto"/>
+              <w:ind w:left="0"/>
+              <w:jc w:val="center"/>
+              <w:cnfStyle w:val="000000100000" w:firstRow="0" w:lastRow="0" w:firstColumn="0" w:lastColumn="0" w:oddVBand="0" w:evenVBand="0" w:oddHBand="1" w:evenHBand="0" w:firstRowFirstColumn="0" w:firstRowLastColumn="0" w:lastRowFirstColumn="0" w:lastRowLastColumn="0"/>
+              <w:rPr>
+                <w:rFonts w:ascii="David" w:eastAsiaTheme="majorEastAsia" w:hAnsi="David" w:cs="David"/>
+                <w:color w:val="000000" w:themeColor="text1"/>
+              </w:rPr>
+            </w:pPr>
+            <w:r>
+              <w:rPr>
+                <w:rFonts w:ascii="David" w:eastAsiaTheme="majorEastAsia" w:hAnsi="David" w:cs="David"/>
+                <w:color w:val="000000" w:themeColor="text1"/>
+              </w:rPr>
+              <w:t>pass</w:t>
+            </w:r>
+          </w:p>
+        </w:tc>
+        <w:tc>
+          <w:tcPr>
+            <w:tcW w:w="639" w:type="pct"/>
+            <w:gridSpan w:val="2"/>
+            <w:shd w:val="clear" w:color="auto" w:fill="B3E5A1" w:themeFill="accent6" w:themeFillTint="66"/>
+            <w:vAlign w:val="center"/>
+          </w:tcPr>
+          <w:p>
+            <w:pPr>
+              <w:pStyle w:val="ListParagraph"/>
+              <w:spacing w:line="276" w:lineRule="auto"/>
+              <w:ind w:left="0"/>
+              <w:jc w:val="center"/>
+              <w:cnfStyle w:val="000000100000" w:firstRow="0" w:lastRow="0" w:firstColumn="0" w:lastColumn="0" w:oddVBand="0" w:evenVBand="0" w:oddHBand="1" w:evenHBand="0" w:firstRowFirstColumn="0" w:firstRowLastColumn="0" w:lastRowFirstColumn="0" w:lastRowLastColumn="0"/>
+              <w:rPr>
+                <w:rFonts w:ascii="David" w:eastAsiaTheme="majorEastAsia" w:hAnsi="David" w:cs="David"/>
+                <w:color w:val="000000" w:themeColor="text1"/>
+              </w:rPr>
+            </w:pPr>
+            <w:r>
+              <w:rPr>
+                <w:rFonts w:ascii="David" w:eastAsiaTheme="majorEastAsia" w:hAnsi="David" w:cs="David"/>
+                <w:color w:val="000000" w:themeColor="text1"/>
+              </w:rPr>
+              <w:t>Adan</w:t>
+            </w:r>
+          </w:p>
+        </w:tc>
+      </w:tr>
+      <w:tr>
+        <w:trPr>
+          <w:trHeight w:val="1091"/>
+        </w:trPr>
+        <w:tc>
+          <w:tcPr>
+            <w:cnfStyle w:val="001000000000" w:firstRow="0" w:lastRow="0" w:firstColumn="1" w:lastColumn="0" w:oddVBand="0" w:evenVBand="0" w:oddHBand="0" w:evenHBand="0" w:firstRowFirstColumn="0" w:firstRowLastColumn="0" w:lastRowFirstColumn="0" w:lastRowLastColumn="0"/>
+            <w:tcW w:w="643" w:type="pct"/>
+            <w:vAlign w:val="center"/>
+          </w:tcPr>
+          <w:p>
+            <w:pPr>
+              <w:pStyle w:val="ListParagraph"/>
+              <w:spacing w:line="276" w:lineRule="auto"/>
+              <w:ind w:left="0"/>
+              <w:jc w:val="center"/>
+              <w:rPr>
+                <w:rFonts w:ascii="David" w:hAnsi="David" w:cs="David"/>
+                <w:i w:val="0"/>
+                <w:iCs w:val="0"/>
+                <w:color w:val="00B050"/>
+                <w:sz w:val="24"/>
+              </w:rPr>
+            </w:pPr>
+            <w:r>
+              <w:rPr>
+                <w:rFonts w:ascii="David" w:hAnsi="David" w:cs="David"/>
+                <w:i w:val="0"/>
+                <w:iCs w:val="0"/>
+                <w:color w:val="00B050"/>
+                <w:sz w:val="24"/>
+              </w:rPr>
+              <w:t>JU-AND-2</w:t>
+            </w:r>
+          </w:p>
+        </w:tc>
+        <w:tc>
+          <w:tcPr>
+            <w:tcW w:w="2074" w:type="pct"/>
+            <w:vAlign w:val="center"/>
+          </w:tcPr>
+          <w:p>
+            <w:pPr>
+              <w:pStyle w:val="ListParagraph"/>
+              <w:spacing w:line="276" w:lineRule="auto"/>
+              <w:ind w:left="0"/>
+              <w:jc w:val="center"/>
+              <w:cnfStyle w:val="000000000000" w:firstRow="0" w:lastRow="0" w:firstColumn="0" w:lastColumn="0" w:oddVBand="0" w:evenVBand="0" w:oddHBand="0" w:evenHBand="0" w:firstRowFirstColumn="0" w:firstRowLastColumn="0" w:lastRowFirstColumn="0" w:lastRowLastColumn="0"/>
+              <w:rPr>
+                <w:rFonts w:ascii="David" w:eastAsiaTheme="majorEastAsia" w:hAnsi="David" w:cs="David"/>
+                <w:color w:val="00B050"/>
+              </w:rPr>
+            </w:pPr>
+            <w:r>
+              <w:rPr>
+                <w:rFonts w:ascii="David" w:eastAsiaTheme="majorEastAsia" w:hAnsi="David" w:cs="David"/>
+                <w:color w:val="00B050"/>
+              </w:rPr>
+              <w:t xml:space="preserve">Second click (Pause </w:t>
+            </w:r>
+            <w:r>
+              <w:rPr>
+                <w:rFonts w:ascii="Arial" w:eastAsiaTheme="majorEastAsia" w:hAnsi="Arial" w:cs="Arial"/>
+                <w:color w:val="00B050"/>
+              </w:rPr>
+              <w:t>→</w:t>
+            </w:r>
+            <w:r>
+              <w:rPr>
+                <w:rFonts w:ascii="David" w:eastAsiaTheme="majorEastAsia" w:hAnsi="David" w:cs="David"/>
+                <w:color w:val="00B050"/>
+              </w:rPr>
+              <w:t xml:space="preserve"> Play) with timer enabled: isPaused becomes </w:t>
+            </w:r>
+            <w:r>
+              <w:rPr>
+                <w:rFonts w:ascii="David" w:eastAsiaTheme="majorEastAsia" w:hAnsi="David" w:cs="David"/>
+                <w:b/>
+                <w:bCs/>
+                <w:color w:val="00B050"/>
+              </w:rPr>
+              <w:t>false</w:t>
+            </w:r>
+            <w:r>
+              <w:rPr>
+                <w:rFonts w:ascii="David" w:eastAsiaTheme="majorEastAsia" w:hAnsi="David" w:cs="David"/>
+                <w:color w:val="00B050"/>
+              </w:rPr>
+              <w:t xml:space="preserve">, opacity becomes </w:t>
+            </w:r>
+            <w:r>
+              <w:rPr>
+                <w:rFonts w:ascii="David" w:eastAsiaTheme="majorEastAsia" w:hAnsi="David" w:cs="David"/>
+                <w:b/>
+                <w:bCs/>
+                <w:color w:val="00B050"/>
+              </w:rPr>
+              <w:t>1.0</w:t>
+            </w:r>
+            <w:r>
+              <w:rPr>
+                <w:rFonts w:ascii="David" w:eastAsiaTheme="majorEastAsia" w:hAnsi="David" w:cs="David"/>
+                <w:color w:val="00B050"/>
+              </w:rPr>
+              <w:t xml:space="preserve">, timer status becomes </w:t>
+            </w:r>
+            <w:r>
+              <w:rPr>
+                <w:rFonts w:ascii="David" w:eastAsiaTheme="majorEastAsia" w:hAnsi="David" w:cs="David"/>
+                <w:b/>
+                <w:bCs/>
+                <w:color w:val="00B050"/>
+              </w:rPr>
+              <w:t>RUNNING</w:t>
+            </w:r>
+          </w:p>
+        </w:tc>
+        <w:tc>
+          <w:tcPr>
+            <w:tcW w:w="640" w:type="pct"/>
+            <w:vAlign w:val="center"/>
+          </w:tcPr>
+          <w:p>
+            <w:pPr>
+              <w:pStyle w:val="ListParagraph"/>
+              <w:spacing w:line="276" w:lineRule="auto"/>
+              <w:ind w:left="0"/>
+              <w:jc w:val="center"/>
+              <w:cnfStyle w:val="000000000000" w:firstRow="0" w:lastRow="0" w:firstColumn="0" w:lastColumn="0" w:oddVBand="0" w:evenVBand="0" w:oddHBand="0" w:evenHBand="0" w:firstRowFirstColumn="0" w:firstRowLastColumn="0" w:lastRowFirstColumn="0" w:lastRowLastColumn="0"/>
+              <w:rPr>
+                <w:rFonts w:ascii="David" w:eastAsiaTheme="majorEastAsia" w:hAnsi="David" w:cs="David"/>
+                <w:color w:val="00B050"/>
+              </w:rPr>
+            </w:pPr>
+            <w:r>
+              <w:rPr>
+                <w:rFonts w:ascii="David" w:eastAsiaTheme="majorEastAsia" w:hAnsi="David" w:cs="David"/>
+                <w:color w:val="00B050"/>
+              </w:rPr>
+              <w:t>true (resume + restore + RUNNING)</w:t>
+            </w:r>
+          </w:p>
+        </w:tc>
+        <w:tc>
+          <w:tcPr>
+            <w:tcW w:w="504" w:type="pct"/>
+            <w:vAlign w:val="center"/>
+          </w:tcPr>
+          <w:p>
+            <w:pPr>
+              <w:pStyle w:val="ListParagraph"/>
+              <w:spacing w:line="276" w:lineRule="auto"/>
+              <w:ind w:left="0"/>
+              <w:jc w:val="center"/>
+              <w:cnfStyle w:val="000000000000" w:firstRow="0" w:lastRow="0" w:firstColumn="0" w:lastColumn="0" w:oddVBand="0" w:evenVBand="0" w:oddHBand="0" w:evenHBand="0" w:firstRowFirstColumn="0" w:firstRowLastColumn="0" w:lastRowFirstColumn="0" w:lastRowLastColumn="0"/>
+              <w:rPr>
+                <w:rFonts w:ascii="David" w:eastAsiaTheme="majorEastAsia" w:hAnsi="David" w:cs="David"/>
+                <w:color w:val="00B050"/>
+              </w:rPr>
+            </w:pPr>
+            <w:r>
+              <w:rPr>
+                <w:rFonts w:ascii="David" w:eastAsiaTheme="majorEastAsia" w:hAnsi="David" w:cs="David"/>
+                <w:color w:val="00B050"/>
+              </w:rPr>
+              <w:t>true</w:t>
+            </w:r>
+          </w:p>
+        </w:tc>
+        <w:tc>
+          <w:tcPr>
+            <w:tcW w:w="500" w:type="pct"/>
+            <w:vAlign w:val="center"/>
+          </w:tcPr>
+          <w:p>
+            <w:pPr>
+              <w:pStyle w:val="ListParagraph"/>
+              <w:spacing w:line="276" w:lineRule="auto"/>
+              <w:ind w:left="0"/>
+              <w:jc w:val="center"/>
+              <w:cnfStyle w:val="000000000000" w:firstRow="0" w:lastRow="0" w:firstColumn="0" w:lastColumn="0" w:oddVBand="0" w:evenVBand="0" w:oddHBand="0" w:evenHBand="0" w:firstRowFirstColumn="0" w:firstRowLastColumn="0" w:lastRowFirstColumn="0" w:lastRowLastColumn="0"/>
+              <w:rPr>
+                <w:rFonts w:ascii="David" w:eastAsiaTheme="majorEastAsia" w:hAnsi="David" w:cs="David"/>
+                <w:color w:val="00B050"/>
+              </w:rPr>
+            </w:pPr>
+            <w:r>
+              <w:rPr>
+                <w:rFonts w:ascii="David" w:eastAsiaTheme="majorEastAsia" w:hAnsi="David" w:cs="David"/>
+                <w:color w:val="00B050"/>
+              </w:rPr>
+              <w:t>pass</w:t>
+            </w:r>
+          </w:p>
+        </w:tc>
+        <w:tc>
+          <w:tcPr>
+            <w:tcW w:w="639" w:type="pct"/>
+            <w:gridSpan w:val="2"/>
+            <w:vAlign w:val="center"/>
+          </w:tcPr>
+          <w:p>
+            <w:pPr>
+              <w:pStyle w:val="ListParagraph"/>
+              <w:spacing w:line="276" w:lineRule="auto"/>
+              <w:ind w:left="0"/>
+              <w:jc w:val="center"/>
+              <w:cnfStyle w:val="000000000000" w:firstRow="0" w:lastRow="0" w:firstColumn="0" w:lastColumn="0" w:oddVBand="0" w:evenVBand="0" w:oddHBand="0" w:evenHBand="0" w:firstRowFirstColumn="0" w:firstRowLastColumn="0" w:lastRowFirstColumn="0" w:lastRowLastColumn="0"/>
+              <w:rPr>
+                <w:rFonts w:ascii="David" w:eastAsiaTheme="majorEastAsia" w:hAnsi="David" w:cs="David"/>
+                <w:color w:val="00B050"/>
+              </w:rPr>
+            </w:pPr>
+            <w:r>
+              <w:rPr>
+                <w:rFonts w:ascii="David" w:eastAsiaTheme="majorEastAsia" w:hAnsi="David" w:cs="David"/>
+                <w:color w:val="00B050"/>
+              </w:rPr>
+              <w:t>Adan</w:t>
+            </w:r>
+          </w:p>
+        </w:tc>
+      </w:tr>
+      <w:tr>
+        <w:trPr>
+          <w:cnfStyle w:val="000000100000" w:firstRow="0" w:lastRow="0" w:firstColumn="0" w:lastColumn="0" w:oddVBand="0" w:evenVBand="0" w:oddHBand="1" w:evenHBand="0" w:firstRowFirstColumn="0" w:firstRowLastColumn="0" w:lastRowFirstColumn="0" w:lastRowLastColumn="0"/>
+          <w:trHeight w:val="1091"/>
+        </w:trPr>
+        <w:tc>
+          <w:tcPr>
+            <w:cnfStyle w:val="001000000000" w:firstRow="0" w:lastRow="0" w:firstColumn="1" w:lastColumn="0" w:oddVBand="0" w:evenVBand="0" w:oddHBand="0" w:evenHBand="0" w:firstRowFirstColumn="0" w:firstRowLastColumn="0" w:lastRowFirstColumn="0" w:lastRowLastColumn="0"/>
+            <w:tcW w:w="643" w:type="pct"/>
+            <w:shd w:val="clear" w:color="auto" w:fill="B3E5A1" w:themeFill="accent6" w:themeFillTint="66"/>
+            <w:vAlign w:val="center"/>
+          </w:tcPr>
+          <w:p>
+            <w:pPr>
+              <w:pStyle w:val="ListParagraph"/>
+              <w:spacing w:line="276" w:lineRule="auto"/>
+              <w:ind w:left="0"/>
+              <w:jc w:val="center"/>
+              <w:rPr>
+                <w:rFonts w:ascii="David" w:hAnsi="David" w:cs="David"/>
+                <w:i w:val="0"/>
+                <w:iCs w:val="0"/>
+                <w:color w:val="000000" w:themeColor="text1"/>
+                <w:sz w:val="24"/>
+              </w:rPr>
+            </w:pPr>
+            <w:r>
+              <w:rPr>
+                <w:rFonts w:ascii="David" w:hAnsi="David" w:cs="David"/>
+                <w:i w:val="0"/>
+                <w:iCs w:val="0"/>
+                <w:color w:val="000000" w:themeColor="text1"/>
+                <w:sz w:val="24"/>
+              </w:rPr>
+              <w:lastRenderedPageBreak/>
+              <w:t>JU-A</w:t>
+            </w:r>
+            <w:r>
+              <w:rPr>
+                <w:rFonts w:ascii="David" w:hAnsi="David" w:cs="David"/>
+                <w:i w:val="0"/>
+                <w:iCs w:val="0"/>
+                <w:color w:val="000000" w:themeColor="text1"/>
+                <w:sz w:val="24"/>
+              </w:rPr>
+              <w:t>DN</w:t>
+            </w:r>
+            <w:r>
+              <w:rPr>
+                <w:rFonts w:ascii="David" w:hAnsi="David" w:cs="David"/>
+                <w:i w:val="0"/>
+                <w:iCs w:val="0"/>
+                <w:color w:val="000000" w:themeColor="text1"/>
+                <w:sz w:val="24"/>
+              </w:rPr>
+              <w:t>-3</w:t>
+            </w:r>
+          </w:p>
+        </w:tc>
+        <w:tc>
+          <w:tcPr>
+            <w:tcW w:w="2074" w:type="pct"/>
+            <w:shd w:val="clear" w:color="auto" w:fill="B3E5A1" w:themeFill="accent6" w:themeFillTint="66"/>
+            <w:vAlign w:val="center"/>
+          </w:tcPr>
+          <w:p>
+            <w:pPr>
+              <w:pStyle w:val="ListParagraph"/>
+              <w:spacing w:line="276" w:lineRule="auto"/>
+              <w:ind w:left="0"/>
+              <w:jc w:val="center"/>
+              <w:cnfStyle w:val="000000100000" w:firstRow="0" w:lastRow="0" w:firstColumn="0" w:lastColumn="0" w:oddVBand="0" w:evenVBand="0" w:oddHBand="1" w:evenHBand="0" w:firstRowFirstColumn="0" w:firstRowLastColumn="0" w:lastRowFirstColumn="0" w:lastRowLastColumn="0"/>
+              <w:rPr>
+                <w:rFonts w:ascii="David" w:eastAsiaTheme="majorEastAsia" w:hAnsi="David" w:cs="David"/>
+                <w:color w:val="000000" w:themeColor="text1"/>
+              </w:rPr>
+            </w:pPr>
+            <w:r>
+              <w:rPr>
+                <w:rFonts w:ascii="David" w:eastAsiaTheme="majorEastAsia" w:hAnsi="David" w:cs="David"/>
+                <w:color w:val="000000" w:themeColor="text1"/>
+              </w:rPr>
+              <w:t xml:space="preserve">Unpause when timer feature disabled: pause once, set SysData.timerEnabled=false, unpause </w:t>
+            </w:r>
+            <w:r>
+              <w:rPr>
+                <w:rFonts w:ascii="Arial" w:eastAsiaTheme="majorEastAsia" w:hAnsi="Arial" w:cs="Arial"/>
+                <w:color w:val="000000" w:themeColor="text1"/>
+              </w:rPr>
+              <w:t>→</w:t>
+            </w:r>
+            <w:r>
+              <w:rPr>
+                <w:rFonts w:ascii="David" w:eastAsiaTheme="majorEastAsia" w:hAnsi="David" w:cs="David"/>
+                <w:color w:val="000000" w:themeColor="text1"/>
+              </w:rPr>
+              <w:t xml:space="preserve"> timer should stay </w:t>
+            </w:r>
+            <w:r>
+              <w:rPr>
+                <w:rFonts w:ascii="David" w:eastAsiaTheme="majorEastAsia" w:hAnsi="David" w:cs="David"/>
+                <w:b/>
+                <w:bCs/>
+                <w:color w:val="000000" w:themeColor="text1"/>
+              </w:rPr>
+              <w:t>PAUSED</w:t>
+            </w:r>
+          </w:p>
+        </w:tc>
+        <w:tc>
+          <w:tcPr>
+            <w:tcW w:w="640" w:type="pct"/>
+            <w:shd w:val="clear" w:color="auto" w:fill="B3E5A1" w:themeFill="accent6" w:themeFillTint="66"/>
+            <w:vAlign w:val="center"/>
+          </w:tcPr>
+          <w:p>
+            <w:pPr>
+              <w:pStyle w:val="ListParagraph"/>
+              <w:spacing w:line="276" w:lineRule="auto"/>
+              <w:ind w:left="0"/>
+              <w:jc w:val="center"/>
+              <w:cnfStyle w:val="000000100000" w:firstRow="0" w:lastRow="0" w:firstColumn="0" w:lastColumn="0" w:oddVBand="0" w:evenVBand="0" w:oddHBand="1" w:evenHBand="0" w:firstRowFirstColumn="0" w:firstRowLastColumn="0" w:lastRowFirstColumn="0" w:lastRowLastColumn="0"/>
+              <w:rPr>
+                <w:rFonts w:ascii="David" w:eastAsiaTheme="majorEastAsia" w:hAnsi="David" w:cs="David"/>
+                <w:color w:val="000000" w:themeColor="text1"/>
+              </w:rPr>
+            </w:pPr>
+            <w:r>
+              <w:rPr>
+                <w:rFonts w:ascii="David" w:eastAsiaTheme="majorEastAsia" w:hAnsi="David" w:cs="David"/>
+                <w:color w:val="000000" w:themeColor="text1"/>
+              </w:rPr>
+              <w:t>PAUSED</w:t>
+            </w:r>
+          </w:p>
+        </w:tc>
+        <w:tc>
+          <w:tcPr>
+            <w:tcW w:w="504" w:type="pct"/>
+            <w:shd w:val="clear" w:color="auto" w:fill="B3E5A1" w:themeFill="accent6" w:themeFillTint="66"/>
+            <w:vAlign w:val="center"/>
+          </w:tcPr>
+          <w:p>
+            <w:pPr>
+              <w:pStyle w:val="ListParagraph"/>
+              <w:spacing w:line="276" w:lineRule="auto"/>
+              <w:ind w:left="0"/>
+              <w:jc w:val="center"/>
+              <w:cnfStyle w:val="000000100000" w:firstRow="0" w:lastRow="0" w:firstColumn="0" w:lastColumn="0" w:oddVBand="0" w:evenVBand="0" w:oddHBand="1" w:evenHBand="0" w:firstRowFirstColumn="0" w:firstRowLastColumn="0" w:lastRowFirstColumn="0" w:lastRowLastColumn="0"/>
+              <w:rPr>
+                <w:rFonts w:ascii="David" w:eastAsiaTheme="majorEastAsia" w:hAnsi="David" w:cs="David"/>
+                <w:color w:val="000000" w:themeColor="text1"/>
+              </w:rPr>
+            </w:pPr>
+            <w:r>
+              <w:rPr>
+                <w:rFonts w:ascii="David" w:eastAsiaTheme="majorEastAsia" w:hAnsi="David" w:cs="David"/>
+                <w:color w:val="000000" w:themeColor="text1"/>
+              </w:rPr>
+              <w:t>PAUSED</w:t>
+            </w:r>
+          </w:p>
+        </w:tc>
+        <w:tc>
+          <w:tcPr>
+            <w:tcW w:w="500" w:type="pct"/>
+            <w:shd w:val="clear" w:color="auto" w:fill="B3E5A1" w:themeFill="accent6" w:themeFillTint="66"/>
+            <w:vAlign w:val="center"/>
+          </w:tcPr>
+          <w:p>
+            <w:pPr>
+              <w:pStyle w:val="ListParagraph"/>
+              <w:spacing w:line="276" w:lineRule="auto"/>
+              <w:ind w:left="0"/>
+              <w:jc w:val="center"/>
+              <w:cnfStyle w:val="000000100000" w:firstRow="0" w:lastRow="0" w:firstColumn="0" w:lastColumn="0" w:oddVBand="0" w:evenVBand="0" w:oddHBand="1" w:evenHBand="0" w:firstRowFirstColumn="0" w:firstRowLastColumn="0" w:lastRowFirstColumn="0" w:lastRowLastColumn="0"/>
+              <w:rPr>
+                <w:rFonts w:ascii="David" w:eastAsiaTheme="majorEastAsia" w:hAnsi="David" w:cs="David"/>
+                <w:color w:val="000000" w:themeColor="text1"/>
+              </w:rPr>
+            </w:pPr>
+            <w:r>
+              <w:rPr>
+                <w:rFonts w:ascii="David" w:eastAsiaTheme="majorEastAsia" w:hAnsi="David" w:cs="David"/>
+                <w:color w:val="000000" w:themeColor="text1"/>
+              </w:rPr>
+              <w:t>pass</w:t>
+            </w:r>
+          </w:p>
+        </w:tc>
+        <w:tc>
+          <w:tcPr>
+            <w:tcW w:w="639" w:type="pct"/>
+            <w:gridSpan w:val="2"/>
+            <w:shd w:val="clear" w:color="auto" w:fill="B3E5A1" w:themeFill="accent6" w:themeFillTint="66"/>
+            <w:vAlign w:val="center"/>
+          </w:tcPr>
+          <w:p>
+            <w:pPr>
+              <w:pStyle w:val="ListParagraph"/>
+              <w:spacing w:line="276" w:lineRule="auto"/>
+              <w:ind w:left="0"/>
+              <w:jc w:val="center"/>
+              <w:cnfStyle w:val="000000100000" w:firstRow="0" w:lastRow="0" w:firstColumn="0" w:lastColumn="0" w:oddVBand="0" w:evenVBand="0" w:oddHBand="1" w:evenHBand="0" w:firstRowFirstColumn="0" w:firstRowLastColumn="0" w:lastRowFirstColumn="0" w:lastRowLastColumn="0"/>
+              <w:rPr>
+                <w:rFonts w:ascii="David" w:eastAsiaTheme="majorEastAsia" w:hAnsi="David" w:cs="David"/>
+                <w:color w:val="000000" w:themeColor="text1"/>
+              </w:rPr>
+            </w:pPr>
+            <w:r>
+              <w:rPr>
+                <w:rFonts w:ascii="David" w:eastAsiaTheme="majorEastAsia" w:hAnsi="David" w:cs="David"/>
+                <w:color w:val="000000" w:themeColor="text1"/>
+              </w:rPr>
+              <w:t>Adan</w:t>
+            </w:r>
+          </w:p>
+        </w:tc>
+      </w:tr>
     </w:tbl>
     <w:p>
       <w:pPr>
@@ -14329,30 +17137,9 @@
         </w:rPr>
       </w:pPr>
     </w:p>
-    <w:p>
-      <w:pPr>
-        <w:spacing w:after="0" w:line="240" w:lineRule="auto"/>
-        <w:rPr>
-          <w:rFonts w:ascii="David" w:hAnsi="David" w:cs="David"/>
-          <w:b/>
-          <w:bCs/>
-        </w:rPr>
-      </w:pPr>
-    </w:p>
-    <w:p>
-      <w:pPr>
-        <w:spacing w:after="0" w:line="240" w:lineRule="auto"/>
-        <w:rPr>
-          <w:rFonts w:ascii="David" w:hAnsi="David" w:cs="David"/>
-          <w:b/>
-          <w:bCs/>
-        </w:rPr>
-      </w:pPr>
-    </w:p>
     <w:p/>
     <w:p/>
     <w:p/>
-    <w:p/>
     <w:p>
       <w:pPr>
         <w:rPr>
@@ -14363,12 +17150,85 @@
         <w:rPr>
           <w:noProof/>
         </w:rPr>
-        <w:lastRenderedPageBreak/>
+        <mc:AlternateContent>
+          <mc:Choice Requires="wps">
+            <w:drawing>
+              <wp:inline distT="0" distB="0" distL="0" distR="0" wp14:anchorId="1817BF06" wp14:editId="4E99837D">
+                <wp:extent cx="304800" cy="304800"/>
+                <wp:effectExtent l="0" t="0" r="0" b="0"/>
+                <wp:docPr id="178089250" name="Rectangle 3"/>
+                <wp:cNvGraphicFramePr>
+                  <a:graphicFrameLocks xmlns:a="http://schemas.openxmlformats.org/drawingml/2006/main" noChangeAspect="1"/>
+                </wp:cNvGraphicFramePr>
+                <a:graphic xmlns:a="http://schemas.openxmlformats.org/drawingml/2006/main">
+                  <a:graphicData uri="http://schemas.microsoft.com/office/word/2010/wordprocessingShape">
+                    <wps:wsp>
+                      <wps:cNvSpPr>
+                        <a:spLocks noChangeAspect="1" noChangeArrowheads="1"/>
+                      </wps:cNvSpPr>
+                      <wps:spPr bwMode="auto">
+                        <a:xfrm>
+                          <a:off x="0" y="0"/>
+                          <a:ext cx="304800" cy="304800"/>
+                        </a:xfrm>
+                        <a:prstGeom prst="rect">
+                          <a:avLst/>
+                        </a:prstGeom>
+                        <a:noFill/>
+                        <a:ln>
+                          <a:noFill/>
+                        </a:ln>
+                        <a:extLst>
+                          <a:ext uri="{909E8E84-426E-40DD-AFC4-6F175D3DCCD1}">
+                            <a14:hiddenFill xmlns:a14="http://schemas.microsoft.com/office/drawing/2010/main">
+                              <a:solidFill>
+                                <a:srgbClr val="FFFFFF"/>
+                              </a:solidFill>
+                            </a14:hiddenFill>
+                          </a:ext>
+                          <a:ext uri="{91240B29-F687-4F45-9708-019B960494DF}">
+                            <a14:hiddenLine xmlns:a14="http://schemas.microsoft.com/office/drawing/2010/main" w="9525">
+                              <a:solidFill>
+                                <a:srgbClr val="000000"/>
+                              </a:solidFill>
+                              <a:miter lim="800000"/>
+                              <a:headEnd/>
+                              <a:tailEnd/>
+                            </a14:hiddenLine>
+                          </a:ext>
+                        </a:extLst>
+                      </wps:spPr>
+                      <wps:bodyPr rot="0" vert="horz" wrap="square" lIns="91440" tIns="45720" rIns="91440" bIns="45720" anchor="t" anchorCtr="0" upright="1">
+                        <a:noAutofit/>
+                      </wps:bodyPr>
+                    </wps:wsp>
+                  </a:graphicData>
+                </a:graphic>
+              </wp:inline>
+            </w:drawing>
+          </mc:Choice>
+          <mc:Fallback>
+            <w:pict>
+              <v:rect w14:anchorId="2314B566" id="Rectangle 3" o:spid="_x0000_s1026" style="width:24pt;height:24pt;visibility:visible;mso-wrap-style:square;mso-left-percent:-10001;mso-top-percent:-10001;mso-position-horizontal:absolute;mso-position-horizontal-relative:char;mso-position-vertical:absolute;mso-position-vertical-relative:line;mso-left-percent:-10001;mso-top-percent:-10001;v-text-anchor:top" o:gfxdata="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" filled="f" stroked="f">
+                <o:lock v:ext="edit" aspectratio="t"/>
+                <w10:anchorlock/>
+              </v:rect>
+            </w:pict>
+          </mc:Fallback>
+        </mc:AlternateContent>
+      </w:r>
+      <w:r>
+        <w:t xml:space="preserve"> </w:t>
+      </w:r>
+      <w:r>
+        <w:rPr>
+          <w:noProof/>
+        </w:rPr>
         <w:drawing>
-          <wp:inline distT="0" distB="0" distL="0" distR="0" wp14:anchorId="5A05E818" wp14:editId="48079D95">
-            <wp:extent cx="5731510" cy="4109085"/>
-            <wp:effectExtent l="0" t="0" r="2540" b="5715"/>
-            <wp:docPr id="1234438150" name="Picture 1"/>
+          <wp:inline distT="0" distB="0" distL="0" distR="0" wp14:anchorId="76533880" wp14:editId="49FCC93D">
+            <wp:extent cx="4617720" cy="4709160"/>
+            <wp:effectExtent l="0" t="0" r="0" b="0"/>
+            <wp:docPr id="509197804" name="Picture 4"/>
             <wp:cNvGraphicFramePr>
               <a:graphicFrameLocks xmlns:a="http://schemas.openxmlformats.org/drawingml/2006/main" noChangeAspect="1"/>
             </wp:cNvGraphicFramePr>
@@ -14376,23 +17236,36 @@
               <a:graphicData uri="http://schemas.openxmlformats.org/drawingml/2006/picture">
                 <pic:pic xmlns:pic="http://schemas.openxmlformats.org/drawingml/2006/picture">
                   <pic:nvPicPr>
-                    <pic:cNvPr id="1234438150" name=""/>
-                    <pic:cNvPicPr/>
+                    <pic:cNvPr id="0" name="Picture 3"/>
+                    <pic:cNvPicPr>
+                      <a:picLocks noChangeAspect="1" noChangeArrowheads="1"/>
+                    </pic:cNvPicPr>
                   </pic:nvPicPr>
                   <pic:blipFill>
-                    <a:blip r:embed="rId12"/>
+                    <a:blip r:embed="rId14">
+                      <a:extLst>
+                        <a:ext uri="{28A0092B-C50C-407E-A947-70E740481C1C}">
+                          <a14:useLocalDpi xmlns:a14="http://schemas.microsoft.com/office/drawing/2010/main" val="0"/>
+                        </a:ext>
+                      </a:extLst>
+                    </a:blip>
+                    <a:srcRect/>
                     <a:stretch>
                       <a:fillRect/>
                     </a:stretch>
                   </pic:blipFill>
-                  <pic:spPr>
+                  <pic:spPr bwMode="auto">
                     <a:xfrm>
                       <a:off x="0" y="0"/>
-                      <a:ext cx="5731510" cy="4109085"/>
+                      <a:ext cx="4617720" cy="4709160"/>
                     </a:xfrm>
                     <a:prstGeom prst="rect">
                       <a:avLst/>
                     </a:prstGeom>
+                    <a:noFill/>
+                    <a:ln>
+                      <a:noFill/>
+                    </a:ln>
                   </pic:spPr>
                 </pic:pic>
               </a:graphicData>
@@ -14640,6 +17513,119 @@
     </w:lvl>
   </w:abstractNum>
   <w:abstractNum w:abstractNumId="2" w15:restartNumberingAfterBreak="0">
+    <w:nsid w:val="09FB0F73"/>
+    <w:multiLevelType w:val="hybridMultilevel"/>
+    <w:tmpl w:val="B9663664"/>
+    <w:lvl w:ilvl="0" w:tplc="20000001">
+      <w:start w:val="1"/>
+      <w:numFmt w:val="bullet"/>
+      <w:lvlText w:val=""/>
+      <w:lvlJc w:val="left"/>
+      <w:pPr>
+        <w:ind w:left="720" w:hanging="360"/>
+      </w:pPr>
+      <w:rPr>
+        <w:rFonts w:ascii="Symbol" w:hAnsi="Symbol" w:hint="default"/>
+      </w:rPr>
+    </w:lvl>
+    <w:lvl w:ilvl="1" w:tplc="20000003">
+      <w:start w:val="1"/>
+      <w:numFmt w:val="bullet"/>
+      <w:lvlText w:val="o"/>
+      <w:lvlJc w:val="left"/>
+      <w:pPr>
+        <w:ind w:left="1440" w:hanging="360"/>
+      </w:pPr>
+      <w:rPr>
+        <w:rFonts w:ascii="Courier New" w:hAnsi="Courier New" w:cs="Courier New" w:hint="default"/>
+      </w:rPr>
+    </w:lvl>
+    <w:lvl w:ilvl="2" w:tplc="20000005" w:tentative="1">
+      <w:start w:val="1"/>
+      <w:numFmt w:val="bullet"/>
+      <w:lvlText w:val=""/>
+      <w:lvlJc w:val="left"/>
+      <w:pPr>
+        <w:ind w:left="2160" w:hanging="360"/>
+      </w:pPr>
+      <w:rPr>
+        <w:rFonts w:ascii="Wingdings" w:hAnsi="Wingdings" w:hint="default"/>
+      </w:rPr>
+    </w:lvl>
+    <w:lvl w:ilvl="3" w:tplc="20000001" w:tentative="1">
+      <w:start w:val="1"/>
+      <w:numFmt w:val="bullet"/>
+      <w:lvlText w:val=""/>
+      <w:lvlJc w:val="left"/>
+      <w:pPr>
+        <w:ind w:left="2880" w:hanging="360"/>
+      </w:pPr>
+      <w:rPr>
+        <w:rFonts w:ascii="Symbol" w:hAnsi="Symbol" w:hint="default"/>
+      </w:rPr>
+    </w:lvl>
+    <w:lvl w:ilvl="4" w:tplc="20000003" w:tentative="1">
+      <w:start w:val="1"/>
+      <w:numFmt w:val="bullet"/>
+      <w:lvlText w:val="o"/>
+      <w:lvlJc w:val="left"/>
+      <w:pPr>
+        <w:ind w:left="3600" w:hanging="360"/>
+      </w:pPr>
+      <w:rPr>
+        <w:rFonts w:ascii="Courier New" w:hAnsi="Courier New" w:cs="Courier New" w:hint="default"/>
+      </w:rPr>
+    </w:lvl>
+    <w:lvl w:ilvl="5" w:tplc="20000005" w:tentative="1">
+      <w:start w:val="1"/>
+      <w:numFmt w:val="bullet"/>
+      <w:lvlText w:val=""/>
+      <w:lvlJc w:val="left"/>
+      <w:pPr>
+        <w:ind w:left="4320" w:hanging="360"/>
+      </w:pPr>
+      <w:rPr>
+        <w:rFonts w:ascii="Wingdings" w:hAnsi="Wingdings" w:hint="default"/>
+      </w:rPr>
+    </w:lvl>
+    <w:lvl w:ilvl="6" w:tplc="20000001" w:tentative="1">
+      <w:start w:val="1"/>
+      <w:numFmt w:val="bullet"/>
+      <w:lvlText w:val=""/>
+      <w:lvlJc w:val="left"/>
+      <w:pPr>
+        <w:ind w:left="5040" w:hanging="360"/>
+      </w:pPr>
+      <w:rPr>
+        <w:rFonts w:ascii="Symbol" w:hAnsi="Symbol" w:hint="default"/>
+      </w:rPr>
+    </w:lvl>
+    <w:lvl w:ilvl="7" w:tplc="20000003" w:tentative="1">
+      <w:start w:val="1"/>
+      <w:numFmt w:val="bullet"/>
+      <w:lvlText w:val="o"/>
+      <w:lvlJc w:val="left"/>
+      <w:pPr>
+        <w:ind w:left="5760" w:hanging="360"/>
+      </w:pPr>
+      <w:rPr>
+        <w:rFonts w:ascii="Courier New" w:hAnsi="Courier New" w:cs="Courier New" w:hint="default"/>
+      </w:rPr>
+    </w:lvl>
+    <w:lvl w:ilvl="8" w:tplc="20000005" w:tentative="1">
+      <w:start w:val="1"/>
+      <w:numFmt w:val="bullet"/>
+      <w:lvlText w:val=""/>
+      <w:lvlJc w:val="left"/>
+      <w:pPr>
+        <w:ind w:left="6480" w:hanging="360"/>
+      </w:pPr>
+      <w:rPr>
+        <w:rFonts w:ascii="Wingdings" w:hAnsi="Wingdings" w:hint="default"/>
+      </w:rPr>
+    </w:lvl>
+  </w:abstractNum>
+  <w:abstractNum w:abstractNumId="3" w15:restartNumberingAfterBreak="0">
     <w:nsid w:val="0A6750F0"/>
     <w:multiLevelType w:val="multilevel"/>
     <w:tmpl w:val="5476A094"/>
@@ -14788,7 +17774,7 @@
       </w:rPr>
     </w:lvl>
   </w:abstractNum>
-  <w:abstractNum w:abstractNumId="3" w15:restartNumberingAfterBreak="0">
+  <w:abstractNum w:abstractNumId="4" w15:restartNumberingAfterBreak="0">
     <w:nsid w:val="0B5E3CFD"/>
     <w:multiLevelType w:val="hybridMultilevel"/>
     <w:tmpl w:val="C79EA9B6"/>
@@ -14901,7 +17887,123 @@
       </w:rPr>
     </w:lvl>
   </w:abstractNum>
-  <w:abstractNum w:abstractNumId="4" w15:restartNumberingAfterBreak="0">
+  <w:abstractNum w:abstractNumId="5" w15:restartNumberingAfterBreak="0">
+    <w:nsid w:val="0D842889"/>
+    <w:multiLevelType w:val="hybridMultilevel"/>
+    <w:tmpl w:val="B7E67804"/>
+    <w:lvl w:ilvl="0" w:tplc="93CC6E34">
+      <w:start w:val="1"/>
+      <w:numFmt w:val="bullet"/>
+      <w:lvlText w:val=""/>
+      <w:lvlJc w:val="left"/>
+      <w:pPr>
+        <w:ind w:left="1069" w:hanging="360"/>
+      </w:pPr>
+      <w:rPr>
+        <w:rFonts w:ascii="Wingdings" w:hAnsi="Wingdings" w:hint="default"/>
+        <w:color w:val="auto"/>
+        <w:sz w:val="22"/>
+        <w:szCs w:val="22"/>
+      </w:rPr>
+    </w:lvl>
+    <w:lvl w:ilvl="1" w:tplc="20000003" w:tentative="1">
+      <w:start w:val="1"/>
+      <w:numFmt w:val="bullet"/>
+      <w:lvlText w:val="o"/>
+      <w:lvlJc w:val="left"/>
+      <w:pPr>
+        <w:ind w:left="1789" w:hanging="360"/>
+      </w:pPr>
+      <w:rPr>
+        <w:rFonts w:ascii="Courier New" w:hAnsi="Courier New" w:cs="Courier New" w:hint="default"/>
+      </w:rPr>
+    </w:lvl>
+    <w:lvl w:ilvl="2" w:tplc="20000005" w:tentative="1">
+      <w:start w:val="1"/>
+      <w:numFmt w:val="bullet"/>
+      <w:lvlText w:val=""/>
+      <w:lvlJc w:val="left"/>
+      <w:pPr>
+        <w:ind w:left="2509" w:hanging="360"/>
+      </w:pPr>
+      <w:rPr>
+        <w:rFonts w:ascii="Wingdings" w:hAnsi="Wingdings" w:hint="default"/>
+      </w:rPr>
+    </w:lvl>
+    <w:lvl w:ilvl="3" w:tplc="20000001" w:tentative="1">
+      <w:start w:val="1"/>
+      <w:numFmt w:val="bullet"/>
+      <w:lvlText w:val=""/>
+      <w:lvlJc w:val="left"/>
+      <w:pPr>
+        <w:ind w:left="3229" w:hanging="360"/>
+      </w:pPr>
+      <w:rPr>
+        <w:rFonts w:ascii="Symbol" w:hAnsi="Symbol" w:hint="default"/>
+      </w:rPr>
+    </w:lvl>
+    <w:lvl w:ilvl="4" w:tplc="20000003" w:tentative="1">
+      <w:start w:val="1"/>
+      <w:numFmt w:val="bullet"/>
+      <w:lvlText w:val="o"/>
+      <w:lvlJc w:val="left"/>
+      <w:pPr>
+        <w:ind w:left="3949" w:hanging="360"/>
+      </w:pPr>
+      <w:rPr>
+        <w:rFonts w:ascii="Courier New" w:hAnsi="Courier New" w:cs="Courier New" w:hint="default"/>
+      </w:rPr>
+    </w:lvl>
+    <w:lvl w:ilvl="5" w:tplc="20000005" w:tentative="1">
+      <w:start w:val="1"/>
+      <w:numFmt w:val="bullet"/>
+      <w:lvlText w:val=""/>
+      <w:lvlJc w:val="left"/>
+      <w:pPr>
+        <w:ind w:left="4669" w:hanging="360"/>
+      </w:pPr>
+      <w:rPr>
+        <w:rFonts w:ascii="Wingdings" w:hAnsi="Wingdings" w:hint="default"/>
+      </w:rPr>
+    </w:lvl>
+    <w:lvl w:ilvl="6" w:tplc="20000001" w:tentative="1">
+      <w:start w:val="1"/>
+      <w:numFmt w:val="bullet"/>
+      <w:lvlText w:val=""/>
+      <w:lvlJc w:val="left"/>
+      <w:pPr>
+        <w:ind w:left="5389" w:hanging="360"/>
+      </w:pPr>
+      <w:rPr>
+        <w:rFonts w:ascii="Symbol" w:hAnsi="Symbol" w:hint="default"/>
+      </w:rPr>
+    </w:lvl>
+    <w:lvl w:ilvl="7" w:tplc="20000003" w:tentative="1">
+      <w:start w:val="1"/>
+      <w:numFmt w:val="bullet"/>
+      <w:lvlText w:val="o"/>
+      <w:lvlJc w:val="left"/>
+      <w:pPr>
+        <w:ind w:left="6109" w:hanging="360"/>
+      </w:pPr>
+      <w:rPr>
+        <w:rFonts w:ascii="Courier New" w:hAnsi="Courier New" w:cs="Courier New" w:hint="default"/>
+      </w:rPr>
+    </w:lvl>
+    <w:lvl w:ilvl="8" w:tplc="20000005" w:tentative="1">
+      <w:start w:val="1"/>
+      <w:numFmt w:val="bullet"/>
+      <w:lvlText w:val=""/>
+      <w:lvlJc w:val="left"/>
+      <w:pPr>
+        <w:ind w:left="6829" w:hanging="360"/>
+      </w:pPr>
+      <w:rPr>
+        <w:rFonts w:ascii="Wingdings" w:hAnsi="Wingdings" w:hint="default"/>
+      </w:rPr>
+    </w:lvl>
+  </w:abstractNum>
+  <w:abstractNum w:abstractNumId="6" w15:restartNumberingAfterBreak="0">
     <w:nsid w:val="0EF4560A"/>
     <w:multiLevelType w:val="hybridMultilevel"/>
     <w:tmpl w:val="29C49C6C"/>
@@ -15014,7 +18116,7 @@
       </w:rPr>
     </w:lvl>
   </w:abstractNum>
-  <w:abstractNum w:abstractNumId="5" w15:restartNumberingAfterBreak="0">
+  <w:abstractNum w:abstractNumId="7" w15:restartNumberingAfterBreak="0">
     <w:nsid w:val="110A68DB"/>
     <w:multiLevelType w:val="hybridMultilevel"/>
     <w:tmpl w:val="C25A92DC"/>
@@ -15127,7 +18229,123 @@
       </w:rPr>
     </w:lvl>
   </w:abstractNum>
-  <w:abstractNum w:abstractNumId="6" w15:restartNumberingAfterBreak="0">
+  <w:abstractNum w:abstractNumId="8" w15:restartNumberingAfterBreak="0">
+    <w:nsid w:val="11EB10C0"/>
+    <w:multiLevelType w:val="hybridMultilevel"/>
+    <w:tmpl w:val="454E5822"/>
+    <w:lvl w:ilvl="0" w:tplc="93CC6E34">
+      <w:start w:val="1"/>
+      <w:numFmt w:val="bullet"/>
+      <w:lvlText w:val=""/>
+      <w:lvlJc w:val="left"/>
+      <w:pPr>
+        <w:ind w:left="720" w:hanging="360"/>
+      </w:pPr>
+      <w:rPr>
+        <w:rFonts w:ascii="Wingdings" w:hAnsi="Wingdings" w:hint="default"/>
+        <w:color w:val="auto"/>
+        <w:sz w:val="22"/>
+        <w:szCs w:val="22"/>
+      </w:rPr>
+    </w:lvl>
+    <w:lvl w:ilvl="1" w:tplc="20000003" w:tentative="1">
+      <w:start w:val="1"/>
+      <w:numFmt w:val="bullet"/>
+      <w:lvlText w:val="o"/>
+      <w:lvlJc w:val="left"/>
+      <w:pPr>
+        <w:ind w:left="1440" w:hanging="360"/>
+      </w:pPr>
+      <w:rPr>
+        <w:rFonts w:ascii="Courier New" w:hAnsi="Courier New" w:cs="Courier New" w:hint="default"/>
+      </w:rPr>
+    </w:lvl>
+    <w:lvl w:ilvl="2" w:tplc="20000005" w:tentative="1">
+      <w:start w:val="1"/>
+      <w:numFmt w:val="bullet"/>
+      <w:lvlText w:val=""/>
+      <w:lvlJc w:val="left"/>
+      <w:pPr>
+        <w:ind w:left="2160" w:hanging="360"/>
+      </w:pPr>
+      <w:rPr>
+        <w:rFonts w:ascii="Wingdings" w:hAnsi="Wingdings" w:hint="default"/>
+      </w:rPr>
+    </w:lvl>
+    <w:lvl w:ilvl="3" w:tplc="20000001" w:tentative="1">
+      <w:start w:val="1"/>
+      <w:numFmt w:val="bullet"/>
+      <w:lvlText w:val=""/>
+      <w:lvlJc w:val="left"/>
+      <w:pPr>
+        <w:ind w:left="2880" w:hanging="360"/>
+      </w:pPr>
+      <w:rPr>
+        <w:rFonts w:ascii="Symbol" w:hAnsi="Symbol" w:hint="default"/>
+      </w:rPr>
+    </w:lvl>
+    <w:lvl w:ilvl="4" w:tplc="20000003" w:tentative="1">
+      <w:start w:val="1"/>
+      <w:numFmt w:val="bullet"/>
+      <w:lvlText w:val="o"/>
+      <w:lvlJc w:val="left"/>
+      <w:pPr>
+        <w:ind w:left="3600" w:hanging="360"/>
+      </w:pPr>
+      <w:rPr>
+        <w:rFonts w:ascii="Courier New" w:hAnsi="Courier New" w:cs="Courier New" w:hint="default"/>
+      </w:rPr>
+    </w:lvl>
+    <w:lvl w:ilvl="5" w:tplc="20000005" w:tentative="1">
+      <w:start w:val="1"/>
+      <w:numFmt w:val="bullet"/>
+      <w:lvlText w:val=""/>
+      <w:lvlJc w:val="left"/>
+      <w:pPr>
+        <w:ind w:left="4320" w:hanging="360"/>
+      </w:pPr>
+      <w:rPr>
+        <w:rFonts w:ascii="Wingdings" w:hAnsi="Wingdings" w:hint="default"/>
+      </w:rPr>
+    </w:lvl>
+    <w:lvl w:ilvl="6" w:tplc="20000001" w:tentative="1">
+      <w:start w:val="1"/>
+      <w:numFmt w:val="bullet"/>
+      <w:lvlText w:val=""/>
+      <w:lvlJc w:val="left"/>
+      <w:pPr>
+        <w:ind w:left="5040" w:hanging="360"/>
+      </w:pPr>
+      <w:rPr>
+        <w:rFonts w:ascii="Symbol" w:hAnsi="Symbol" w:hint="default"/>
+      </w:rPr>
+    </w:lvl>
+    <w:lvl w:ilvl="7" w:tplc="20000003" w:tentative="1">
+      <w:start w:val="1"/>
+      <w:numFmt w:val="bullet"/>
+      <w:lvlText w:val="o"/>
+      <w:lvlJc w:val="left"/>
+      <w:pPr>
+        <w:ind w:left="5760" w:hanging="360"/>
+      </w:pPr>
+      <w:rPr>
+        <w:rFonts w:ascii="Courier New" w:hAnsi="Courier New" w:cs="Courier New" w:hint="default"/>
+      </w:rPr>
+    </w:lvl>
+    <w:lvl w:ilvl="8" w:tplc="20000005" w:tentative="1">
+      <w:start w:val="1"/>
+      <w:numFmt w:val="bullet"/>
+      <w:lvlText w:val=""/>
+      <w:lvlJc w:val="left"/>
+      <w:pPr>
+        <w:ind w:left="6480" w:hanging="360"/>
+      </w:pPr>
+      <w:rPr>
+        <w:rFonts w:ascii="Wingdings" w:hAnsi="Wingdings" w:hint="default"/>
+      </w:rPr>
+    </w:lvl>
+  </w:abstractNum>
+  <w:abstractNum w:abstractNumId="9" w15:restartNumberingAfterBreak="0">
     <w:nsid w:val="131956CE"/>
     <w:multiLevelType w:val="multilevel"/>
     <w:tmpl w:val="EFD66A3E"/>
@@ -15276,7 +18494,123 @@
       </w:rPr>
     </w:lvl>
   </w:abstractNum>
-  <w:abstractNum w:abstractNumId="7" w15:restartNumberingAfterBreak="0">
+  <w:abstractNum w:abstractNumId="10" w15:restartNumberingAfterBreak="0">
+    <w:nsid w:val="14DA17AE"/>
+    <w:multiLevelType w:val="hybridMultilevel"/>
+    <w:tmpl w:val="CBD40AF2"/>
+    <w:lvl w:ilvl="0" w:tplc="93CC6E34">
+      <w:start w:val="1"/>
+      <w:numFmt w:val="bullet"/>
+      <w:lvlText w:val=""/>
+      <w:lvlJc w:val="left"/>
+      <w:pPr>
+        <w:ind w:left="720" w:hanging="360"/>
+      </w:pPr>
+      <w:rPr>
+        <w:rFonts w:ascii="Wingdings" w:hAnsi="Wingdings" w:hint="default"/>
+        <w:color w:val="auto"/>
+        <w:sz w:val="22"/>
+        <w:szCs w:val="22"/>
+      </w:rPr>
+    </w:lvl>
+    <w:lvl w:ilvl="1" w:tplc="20000003" w:tentative="1">
+      <w:start w:val="1"/>
+      <w:numFmt w:val="bullet"/>
+      <w:lvlText w:val="o"/>
+      <w:lvlJc w:val="left"/>
+      <w:pPr>
+        <w:ind w:left="1440" w:hanging="360"/>
+      </w:pPr>
+      <w:rPr>
+        <w:rFonts w:ascii="Courier New" w:hAnsi="Courier New" w:cs="Courier New" w:hint="default"/>
+      </w:rPr>
+    </w:lvl>
+    <w:lvl w:ilvl="2" w:tplc="20000005" w:tentative="1">
+      <w:start w:val="1"/>
+      <w:numFmt w:val="bullet"/>
+      <w:lvlText w:val=""/>
+      <w:lvlJc w:val="left"/>
+      <w:pPr>
+        <w:ind w:left="2160" w:hanging="360"/>
+      </w:pPr>
+      <w:rPr>
+        <w:rFonts w:ascii="Wingdings" w:hAnsi="Wingdings" w:hint="default"/>
+      </w:rPr>
+    </w:lvl>
+    <w:lvl w:ilvl="3" w:tplc="20000001" w:tentative="1">
+      <w:start w:val="1"/>
+      <w:numFmt w:val="bullet"/>
+      <w:lvlText w:val=""/>
+      <w:lvlJc w:val="left"/>
+      <w:pPr>
+        <w:ind w:left="2880" w:hanging="360"/>
+      </w:pPr>
+      <w:rPr>
+        <w:rFonts w:ascii="Symbol" w:hAnsi="Symbol" w:hint="default"/>
+      </w:rPr>
+    </w:lvl>
+    <w:lvl w:ilvl="4" w:tplc="20000003" w:tentative="1">
+      <w:start w:val="1"/>
+      <w:numFmt w:val="bullet"/>
+      <w:lvlText w:val="o"/>
+      <w:lvlJc w:val="left"/>
+      <w:pPr>
+        <w:ind w:left="3600" w:hanging="360"/>
+      </w:pPr>
+      <w:rPr>
+        <w:rFonts w:ascii="Courier New" w:hAnsi="Courier New" w:cs="Courier New" w:hint="default"/>
+      </w:rPr>
+    </w:lvl>
+    <w:lvl w:ilvl="5" w:tplc="20000005" w:tentative="1">
+      <w:start w:val="1"/>
+      <w:numFmt w:val="bullet"/>
+      <w:lvlText w:val=""/>
+      <w:lvlJc w:val="left"/>
+      <w:pPr>
+        <w:ind w:left="4320" w:hanging="360"/>
+      </w:pPr>
+      <w:rPr>
+        <w:rFonts w:ascii="Wingdings" w:hAnsi="Wingdings" w:hint="default"/>
+      </w:rPr>
+    </w:lvl>
+    <w:lvl w:ilvl="6" w:tplc="20000001" w:tentative="1">
+      <w:start w:val="1"/>
+      <w:numFmt w:val="bullet"/>
+      <w:lvlText w:val=""/>
+      <w:lvlJc w:val="left"/>
+      <w:pPr>
+        <w:ind w:left="5040" w:hanging="360"/>
+      </w:pPr>
+      <w:rPr>
+        <w:rFonts w:ascii="Symbol" w:hAnsi="Symbol" w:hint="default"/>
+      </w:rPr>
+    </w:lvl>
+    <w:lvl w:ilvl="7" w:tplc="20000003" w:tentative="1">
+      <w:start w:val="1"/>
+      <w:numFmt w:val="bullet"/>
+      <w:lvlText w:val="o"/>
+      <w:lvlJc w:val="left"/>
+      <w:pPr>
+        <w:ind w:left="5760" w:hanging="360"/>
+      </w:pPr>
+      <w:rPr>
+        <w:rFonts w:ascii="Courier New" w:hAnsi="Courier New" w:cs="Courier New" w:hint="default"/>
+      </w:rPr>
+    </w:lvl>
+    <w:lvl w:ilvl="8" w:tplc="20000005" w:tentative="1">
+      <w:start w:val="1"/>
+      <w:numFmt w:val="bullet"/>
+      <w:lvlText w:val=""/>
+      <w:lvlJc w:val="left"/>
+      <w:pPr>
+        <w:ind w:left="6480" w:hanging="360"/>
+      </w:pPr>
+      <w:rPr>
+        <w:rFonts w:ascii="Wingdings" w:hAnsi="Wingdings" w:hint="default"/>
+      </w:rPr>
+    </w:lvl>
+  </w:abstractNum>
+  <w:abstractNum w:abstractNumId="11" w15:restartNumberingAfterBreak="0">
     <w:nsid w:val="15742931"/>
     <w:multiLevelType w:val="hybridMultilevel"/>
     <w:tmpl w:val="10C2542A"/>
@@ -15389,10 +18723,126 @@
       </w:rPr>
     </w:lvl>
   </w:abstractNum>
-  <w:abstractNum w:abstractNumId="8" w15:restartNumberingAfterBreak="0">
+  <w:abstractNum w:abstractNumId="12" w15:restartNumberingAfterBreak="0">
+    <w:nsid w:val="185529EC"/>
+    <w:multiLevelType w:val="hybridMultilevel"/>
+    <w:tmpl w:val="446894D0"/>
+    <w:lvl w:ilvl="0" w:tplc="93CC6E34">
+      <w:start w:val="1"/>
+      <w:numFmt w:val="bullet"/>
+      <w:lvlText w:val=""/>
+      <w:lvlJc w:val="left"/>
+      <w:pPr>
+        <w:ind w:left="1404" w:hanging="360"/>
+      </w:pPr>
+      <w:rPr>
+        <w:rFonts w:ascii="Wingdings" w:hAnsi="Wingdings" w:hint="default"/>
+        <w:color w:val="auto"/>
+        <w:sz w:val="22"/>
+        <w:szCs w:val="22"/>
+      </w:rPr>
+    </w:lvl>
+    <w:lvl w:ilvl="1" w:tplc="20000003" w:tentative="1">
+      <w:start w:val="1"/>
+      <w:numFmt w:val="bullet"/>
+      <w:lvlText w:val="o"/>
+      <w:lvlJc w:val="left"/>
+      <w:pPr>
+        <w:ind w:left="2124" w:hanging="360"/>
+      </w:pPr>
+      <w:rPr>
+        <w:rFonts w:ascii="Courier New" w:hAnsi="Courier New" w:cs="Courier New" w:hint="default"/>
+      </w:rPr>
+    </w:lvl>
+    <w:lvl w:ilvl="2" w:tplc="20000005" w:tentative="1">
+      <w:start w:val="1"/>
+      <w:numFmt w:val="bullet"/>
+      <w:lvlText w:val=""/>
+      <w:lvlJc w:val="left"/>
+      <w:pPr>
+        <w:ind w:left="2844" w:hanging="360"/>
+      </w:pPr>
+      <w:rPr>
+        <w:rFonts w:ascii="Wingdings" w:hAnsi="Wingdings" w:hint="default"/>
+      </w:rPr>
+    </w:lvl>
+    <w:lvl w:ilvl="3" w:tplc="20000001" w:tentative="1">
+      <w:start w:val="1"/>
+      <w:numFmt w:val="bullet"/>
+      <w:lvlText w:val=""/>
+      <w:lvlJc w:val="left"/>
+      <w:pPr>
+        <w:ind w:left="3564" w:hanging="360"/>
+      </w:pPr>
+      <w:rPr>
+        <w:rFonts w:ascii="Symbol" w:hAnsi="Symbol" w:hint="default"/>
+      </w:rPr>
+    </w:lvl>
+    <w:lvl w:ilvl="4" w:tplc="20000003" w:tentative="1">
+      <w:start w:val="1"/>
+      <w:numFmt w:val="bullet"/>
+      <w:lvlText w:val="o"/>
+      <w:lvlJc w:val="left"/>
+      <w:pPr>
+        <w:ind w:left="4284" w:hanging="360"/>
+      </w:pPr>
+      <w:rPr>
+        <w:rFonts w:ascii="Courier New" w:hAnsi="Courier New" w:cs="Courier New" w:hint="default"/>
+      </w:rPr>
+    </w:lvl>
+    <w:lvl w:ilvl="5" w:tplc="20000005" w:tentative="1">
+      <w:start w:val="1"/>
+      <w:numFmt w:val="bullet"/>
+      <w:lvlText w:val=""/>
+      <w:lvlJc w:val="left"/>
+      <w:pPr>
+        <w:ind w:left="5004" w:hanging="360"/>
+      </w:pPr>
+      <w:rPr>
+        <w:rFonts w:ascii="Wingdings" w:hAnsi="Wingdings" w:hint="default"/>
+      </w:rPr>
+    </w:lvl>
+    <w:lvl w:ilvl="6" w:tplc="20000001" w:tentative="1">
+      <w:start w:val="1"/>
+      <w:numFmt w:val="bullet"/>
+      <w:lvlText w:val=""/>
+      <w:lvlJc w:val="left"/>
+      <w:pPr>
+        <w:ind w:left="5724" w:hanging="360"/>
+      </w:pPr>
+      <w:rPr>
+        <w:rFonts w:ascii="Symbol" w:hAnsi="Symbol" w:hint="default"/>
+      </w:rPr>
+    </w:lvl>
+    <w:lvl w:ilvl="7" w:tplc="20000003" w:tentative="1">
+      <w:start w:val="1"/>
+      <w:numFmt w:val="bullet"/>
+      <w:lvlText w:val="o"/>
+      <w:lvlJc w:val="left"/>
+      <w:pPr>
+        <w:ind w:left="6444" w:hanging="360"/>
+      </w:pPr>
+      <w:rPr>
+        <w:rFonts w:ascii="Courier New" w:hAnsi="Courier New" w:cs="Courier New" w:hint="default"/>
+      </w:rPr>
+    </w:lvl>
+    <w:lvl w:ilvl="8" w:tplc="20000005" w:tentative="1">
+      <w:start w:val="1"/>
+      <w:numFmt w:val="bullet"/>
+      <w:lvlText w:val=""/>
+      <w:lvlJc w:val="left"/>
+      <w:pPr>
+        <w:ind w:left="7164" w:hanging="360"/>
+      </w:pPr>
+      <w:rPr>
+        <w:rFonts w:ascii="Wingdings" w:hAnsi="Wingdings" w:hint="default"/>
+      </w:rPr>
+    </w:lvl>
+  </w:abstractNum>
+  <w:abstractNum w:abstractNumId="13" w15:restartNumberingAfterBreak="0">
     <w:nsid w:val="19C67A1A"/>
     <w:multiLevelType w:val="hybridMultilevel"/>
-    <w:tmpl w:val="0464E23C"/>
+    <w:tmpl w:val="1AA0BAAA"/>
     <w:lvl w:ilvl="0" w:tplc="D15425F2">
       <w:start w:val="1"/>
       <w:numFmt w:val="decimal"/>
@@ -15407,14 +18857,17 @@
         <w:szCs w:val="28"/>
       </w:rPr>
     </w:lvl>
-    <w:lvl w:ilvl="1" w:tplc="20000019" w:tentative="1">
-      <w:start w:val="1"/>
-      <w:numFmt w:val="lowerLetter"/>
+    <w:lvl w:ilvl="1" w:tplc="BC583408">
+      <w:start w:val="1"/>
+      <w:numFmt w:val="lowerRoman"/>
       <w:lvlText w:val="%2."/>
       <w:lvlJc w:val="left"/>
       <w:pPr>
-        <w:ind w:left="1440" w:hanging="360"/>
-      </w:pPr>
+        <w:ind w:left="1800" w:hanging="720"/>
+      </w:pPr>
+      <w:rPr>
+        <w:rFonts w:hint="default"/>
+      </w:rPr>
     </w:lvl>
     <w:lvl w:ilvl="2" w:tplc="2000001B" w:tentative="1">
       <w:start w:val="1"/>
@@ -15480,7 +18933,352 @@
       </w:pPr>
     </w:lvl>
   </w:abstractNum>
-  <w:abstractNum w:abstractNumId="9" w15:restartNumberingAfterBreak="0">
+  <w:abstractNum w:abstractNumId="14" w15:restartNumberingAfterBreak="0">
+    <w:nsid w:val="1A881A66"/>
+    <w:multiLevelType w:val="multilevel"/>
+    <w:tmpl w:val="E8FA604A"/>
+    <w:lvl w:ilvl="0">
+      <w:start w:val="1"/>
+      <w:numFmt w:val="decimal"/>
+      <w:lvlText w:val="%1."/>
+      <w:lvlJc w:val="left"/>
+      <w:pPr>
+        <w:tabs>
+          <w:tab w:val="num" w:pos="720"/>
+        </w:tabs>
+        <w:ind w:left="720" w:hanging="360"/>
+      </w:pPr>
+    </w:lvl>
+    <w:lvl w:ilvl="1" w:tentative="1">
+      <w:start w:val="1"/>
+      <w:numFmt w:val="decimal"/>
+      <w:lvlText w:val="%2."/>
+      <w:lvlJc w:val="left"/>
+      <w:pPr>
+        <w:tabs>
+          <w:tab w:val="num" w:pos="1440"/>
+        </w:tabs>
+        <w:ind w:left="1440" w:hanging="360"/>
+      </w:pPr>
+    </w:lvl>
+    <w:lvl w:ilvl="2" w:tentative="1">
+      <w:start w:val="1"/>
+      <w:numFmt w:val="decimal"/>
+      <w:lvlText w:val="%3."/>
+      <w:lvlJc w:val="left"/>
+      <w:pPr>
+        <w:tabs>
+          <w:tab w:val="num" w:pos="2160"/>
+        </w:tabs>
+        <w:ind w:left="2160" w:hanging="360"/>
+      </w:pPr>
+    </w:lvl>
+    <w:lvl w:ilvl="3" w:tentative="1">
+      <w:start w:val="1"/>
+      <w:numFmt w:val="decimal"/>
+      <w:lvlText w:val="%4."/>
+      <w:lvlJc w:val="left"/>
+      <w:pPr>
+        <w:tabs>
+          <w:tab w:val="num" w:pos="2880"/>
+        </w:tabs>
+        <w:ind w:left="2880" w:hanging="360"/>
+      </w:pPr>
+    </w:lvl>
+    <w:lvl w:ilvl="4" w:tentative="1">
+      <w:start w:val="1"/>
+      <w:numFmt w:val="decimal"/>
+      <w:lvlText w:val="%5."/>
+      <w:lvlJc w:val="left"/>
+      <w:pPr>
+        <w:tabs>
+          <w:tab w:val="num" w:pos="3600"/>
+        </w:tabs>
+        <w:ind w:left="3600" w:hanging="360"/>
+      </w:pPr>
+    </w:lvl>
+    <w:lvl w:ilvl="5" w:tentative="1">
+      <w:start w:val="1"/>
+      <w:numFmt w:val="decimal"/>
+      <w:lvlText w:val="%6."/>
+      <w:lvlJc w:val="left"/>
+      <w:pPr>
+        <w:tabs>
+          <w:tab w:val="num" w:pos="4320"/>
+        </w:tabs>
+        <w:ind w:left="4320" w:hanging="360"/>
+      </w:pPr>
+    </w:lvl>
+    <w:lvl w:ilvl="6" w:tentative="1">
+      <w:start w:val="1"/>
+      <w:numFmt w:val="decimal"/>
+      <w:lvlText w:val="%7."/>
+      <w:lvlJc w:val="left"/>
+      <w:pPr>
+        <w:tabs>
+          <w:tab w:val="num" w:pos="5040"/>
+        </w:tabs>
+        <w:ind w:left="5040" w:hanging="360"/>
+      </w:pPr>
+    </w:lvl>
+    <w:lvl w:ilvl="7" w:tentative="1">
+      <w:start w:val="1"/>
+      <w:numFmt w:val="decimal"/>
+      <w:lvlText w:val="%8."/>
+      <w:lvlJc w:val="left"/>
+      <w:pPr>
+        <w:tabs>
+          <w:tab w:val="num" w:pos="5760"/>
+        </w:tabs>
+        <w:ind w:left="5760" w:hanging="360"/>
+      </w:pPr>
+    </w:lvl>
+    <w:lvl w:ilvl="8" w:tentative="1">
+      <w:start w:val="1"/>
+      <w:numFmt w:val="decimal"/>
+      <w:lvlText w:val="%9."/>
+      <w:lvlJc w:val="left"/>
+      <w:pPr>
+        <w:tabs>
+          <w:tab w:val="num" w:pos="6480"/>
+        </w:tabs>
+        <w:ind w:left="6480" w:hanging="360"/>
+      </w:pPr>
+    </w:lvl>
+  </w:abstractNum>
+  <w:abstractNum w:abstractNumId="15" w15:restartNumberingAfterBreak="0">
+    <w:nsid w:val="1B460694"/>
+    <w:multiLevelType w:val="multilevel"/>
+    <w:tmpl w:val="A3BCFA86"/>
+    <w:lvl w:ilvl="0">
+      <w:start w:val="1"/>
+      <w:numFmt w:val="bullet"/>
+      <w:lvlText w:val=""/>
+      <w:lvlJc w:val="left"/>
+      <w:pPr>
+        <w:tabs>
+          <w:tab w:val="num" w:pos="720"/>
+        </w:tabs>
+        <w:ind w:left="720" w:hanging="360"/>
+      </w:pPr>
+      <w:rPr>
+        <w:rFonts w:ascii="Wingdings" w:hAnsi="Wingdings" w:hint="default"/>
+        <w:color w:val="auto"/>
+        <w:sz w:val="22"/>
+        <w:szCs w:val="22"/>
+      </w:rPr>
+    </w:lvl>
+    <w:lvl w:ilvl="1">
+      <w:start w:val="1"/>
+      <w:numFmt w:val="decimal"/>
+      <w:lvlText w:val="%2."/>
+      <w:lvlJc w:val="left"/>
+      <w:pPr>
+        <w:tabs>
+          <w:tab w:val="num" w:pos="1440"/>
+        </w:tabs>
+        <w:ind w:left="1440" w:hanging="360"/>
+      </w:pPr>
+    </w:lvl>
+    <w:lvl w:ilvl="2">
+      <w:start w:val="1"/>
+      <w:numFmt w:val="decimal"/>
+      <w:lvlText w:val="%3."/>
+      <w:lvlJc w:val="left"/>
+      <w:pPr>
+        <w:tabs>
+          <w:tab w:val="num" w:pos="2160"/>
+        </w:tabs>
+        <w:ind w:left="2160" w:hanging="360"/>
+      </w:pPr>
+    </w:lvl>
+    <w:lvl w:ilvl="3">
+      <w:start w:val="1"/>
+      <w:numFmt w:val="decimal"/>
+      <w:lvlText w:val="%4."/>
+      <w:lvlJc w:val="left"/>
+      <w:pPr>
+        <w:tabs>
+          <w:tab w:val="num" w:pos="2880"/>
+        </w:tabs>
+        <w:ind w:left="2880" w:hanging="360"/>
+      </w:pPr>
+    </w:lvl>
+    <w:lvl w:ilvl="4">
+      <w:start w:val="1"/>
+      <w:numFmt w:val="decimal"/>
+      <w:lvlText w:val="%5."/>
+      <w:lvlJc w:val="left"/>
+      <w:pPr>
+        <w:tabs>
+          <w:tab w:val="num" w:pos="3600"/>
+        </w:tabs>
+        <w:ind w:left="3600" w:hanging="360"/>
+      </w:pPr>
+    </w:lvl>
+    <w:lvl w:ilvl="5">
+      <w:start w:val="1"/>
+      <w:numFmt w:val="decimal"/>
+      <w:lvlText w:val="%6."/>
+      <w:lvlJc w:val="left"/>
+      <w:pPr>
+        <w:tabs>
+          <w:tab w:val="num" w:pos="4320"/>
+        </w:tabs>
+        <w:ind w:left="4320" w:hanging="360"/>
+      </w:pPr>
+    </w:lvl>
+    <w:lvl w:ilvl="6">
+      <w:start w:val="1"/>
+      <w:numFmt w:val="decimal"/>
+      <w:lvlText w:val="%7."/>
+      <w:lvlJc w:val="left"/>
+      <w:pPr>
+        <w:tabs>
+          <w:tab w:val="num" w:pos="5040"/>
+        </w:tabs>
+        <w:ind w:left="5040" w:hanging="360"/>
+      </w:pPr>
+    </w:lvl>
+    <w:lvl w:ilvl="7">
+      <w:start w:val="1"/>
+      <w:numFmt w:val="decimal"/>
+      <w:lvlText w:val="%8."/>
+      <w:lvlJc w:val="left"/>
+      <w:pPr>
+        <w:tabs>
+          <w:tab w:val="num" w:pos="5760"/>
+        </w:tabs>
+        <w:ind w:left="5760" w:hanging="360"/>
+      </w:pPr>
+    </w:lvl>
+    <w:lvl w:ilvl="8">
+      <w:start w:val="1"/>
+      <w:numFmt w:val="decimal"/>
+      <w:lvlText w:val="%9."/>
+      <w:lvlJc w:val="left"/>
+      <w:pPr>
+        <w:tabs>
+          <w:tab w:val="num" w:pos="6480"/>
+        </w:tabs>
+        <w:ind w:left="6480" w:hanging="360"/>
+      </w:pPr>
+    </w:lvl>
+  </w:abstractNum>
+  <w:abstractNum w:abstractNumId="16" w15:restartNumberingAfterBreak="0">
+    <w:nsid w:val="1E1674E6"/>
+    <w:multiLevelType w:val="hybridMultilevel"/>
+    <w:tmpl w:val="7C38DE20"/>
+    <w:lvl w:ilvl="0" w:tplc="2000000B">
+      <w:start w:val="1"/>
+      <w:numFmt w:val="bullet"/>
+      <w:lvlText w:val=""/>
+      <w:lvlJc w:val="left"/>
+      <w:pPr>
+        <w:ind w:left="1778" w:hanging="360"/>
+      </w:pPr>
+      <w:rPr>
+        <w:rFonts w:ascii="Wingdings" w:hAnsi="Wingdings" w:hint="default"/>
+      </w:rPr>
+    </w:lvl>
+    <w:lvl w:ilvl="1" w:tplc="20000009">
+      <w:start w:val="1"/>
+      <w:numFmt w:val="bullet"/>
+      <w:lvlText w:val=""/>
+      <w:lvlJc w:val="left"/>
+      <w:pPr>
+        <w:ind w:left="1440" w:hanging="360"/>
+      </w:pPr>
+      <w:rPr>
+        <w:rFonts w:ascii="Wingdings" w:hAnsi="Wingdings" w:hint="default"/>
+      </w:rPr>
+    </w:lvl>
+    <w:lvl w:ilvl="2" w:tplc="20000005" w:tentative="1">
+      <w:start w:val="1"/>
+      <w:numFmt w:val="bullet"/>
+      <w:lvlText w:val=""/>
+      <w:lvlJc w:val="left"/>
+      <w:pPr>
+        <w:ind w:left="2880" w:hanging="360"/>
+      </w:pPr>
+      <w:rPr>
+        <w:rFonts w:ascii="Wingdings" w:hAnsi="Wingdings" w:hint="default"/>
+      </w:rPr>
+    </w:lvl>
+    <w:lvl w:ilvl="3" w:tplc="20000001" w:tentative="1">
+      <w:start w:val="1"/>
+      <w:numFmt w:val="bullet"/>
+      <w:lvlText w:val=""/>
+      <w:lvlJc w:val="left"/>
+      <w:pPr>
+        <w:ind w:left="3600" w:hanging="360"/>
+      </w:pPr>
+      <w:rPr>
+        <w:rFonts w:ascii="Symbol" w:hAnsi="Symbol" w:hint="default"/>
+      </w:rPr>
+    </w:lvl>
+    <w:lvl w:ilvl="4" w:tplc="20000003" w:tentative="1">
+      <w:start w:val="1"/>
+      <w:numFmt w:val="bullet"/>
+      <w:lvlText w:val="o"/>
+      <w:lvlJc w:val="left"/>
+      <w:pPr>
+        <w:ind w:left="4320" w:hanging="360"/>
+      </w:pPr>
+      <w:rPr>
+        <w:rFonts w:ascii="Courier New" w:hAnsi="Courier New" w:cs="Courier New" w:hint="default"/>
+      </w:rPr>
+    </w:lvl>
+    <w:lvl w:ilvl="5" w:tplc="20000005" w:tentative="1">
+      <w:start w:val="1"/>
+      <w:numFmt w:val="bullet"/>
+      <w:lvlText w:val=""/>
+      <w:lvlJc w:val="left"/>
+      <w:pPr>
+        <w:ind w:left="5040" w:hanging="360"/>
+      </w:pPr>
+      <w:rPr>
+        <w:rFonts w:ascii="Wingdings" w:hAnsi="Wingdings" w:hint="default"/>
+      </w:rPr>
+    </w:lvl>
+    <w:lvl w:ilvl="6" w:tplc="20000001" w:tentative="1">
+      <w:start w:val="1"/>
+      <w:numFmt w:val="bullet"/>
+      <w:lvlText w:val=""/>
+      <w:lvlJc w:val="left"/>
+      <w:pPr>
+        <w:ind w:left="5760" w:hanging="360"/>
+      </w:pPr>
+      <w:rPr>
+        <w:rFonts w:ascii="Symbol" w:hAnsi="Symbol" w:hint="default"/>
+      </w:rPr>
+    </w:lvl>
+    <w:lvl w:ilvl="7" w:tplc="20000003" w:tentative="1">
+      <w:start w:val="1"/>
+      <w:numFmt w:val="bullet"/>
+      <w:lvlText w:val="o"/>
+      <w:lvlJc w:val="left"/>
+      <w:pPr>
+        <w:ind w:left="6480" w:hanging="360"/>
+      </w:pPr>
+      <w:rPr>
+        <w:rFonts w:ascii="Courier New" w:hAnsi="Courier New" w:cs="Courier New" w:hint="default"/>
+      </w:rPr>
+    </w:lvl>
+    <w:lvl w:ilvl="8" w:tplc="20000005" w:tentative="1">
+      <w:start w:val="1"/>
+      <w:numFmt w:val="bullet"/>
+      <w:lvlText w:val=""/>
+      <w:lvlJc w:val="left"/>
+      <w:pPr>
+        <w:ind w:left="7200" w:hanging="360"/>
+      </w:pPr>
+      <w:rPr>
+        <w:rFonts w:ascii="Wingdings" w:hAnsi="Wingdings" w:hint="default"/>
+      </w:rPr>
+    </w:lvl>
+  </w:abstractNum>
+  <w:abstractNum w:abstractNumId="17" w15:restartNumberingAfterBreak="0">
     <w:nsid w:val="1FCF08A0"/>
     <w:multiLevelType w:val="hybridMultilevel"/>
     <w:tmpl w:val="889A246C"/>
@@ -15596,7 +19394,7 @@
       </w:rPr>
     </w:lvl>
   </w:abstractNum>
-  <w:abstractNum w:abstractNumId="10" w15:restartNumberingAfterBreak="0">
+  <w:abstractNum w:abstractNumId="18" w15:restartNumberingAfterBreak="0">
     <w:nsid w:val="1FF24DC1"/>
     <w:multiLevelType w:val="hybridMultilevel"/>
     <w:tmpl w:val="BE88FD5A"/>
@@ -15685,7 +19483,236 @@
       </w:pPr>
     </w:lvl>
   </w:abstractNum>
-  <w:abstractNum w:abstractNumId="11" w15:restartNumberingAfterBreak="0">
+  <w:abstractNum w:abstractNumId="19" w15:restartNumberingAfterBreak="0">
+    <w:nsid w:val="21A730DA"/>
+    <w:multiLevelType w:val="hybridMultilevel"/>
+    <w:tmpl w:val="EB888932"/>
+    <w:lvl w:ilvl="0" w:tplc="93CC6E34">
+      <w:start w:val="1"/>
+      <w:numFmt w:val="bullet"/>
+      <w:lvlText w:val=""/>
+      <w:lvlJc w:val="left"/>
+      <w:pPr>
+        <w:ind w:left="720" w:hanging="360"/>
+      </w:pPr>
+      <w:rPr>
+        <w:rFonts w:ascii="Wingdings" w:hAnsi="Wingdings" w:hint="default"/>
+        <w:color w:val="auto"/>
+        <w:sz w:val="22"/>
+        <w:szCs w:val="22"/>
+      </w:rPr>
+    </w:lvl>
+    <w:lvl w:ilvl="1" w:tplc="20000003" w:tentative="1">
+      <w:start w:val="1"/>
+      <w:numFmt w:val="bullet"/>
+      <w:lvlText w:val="o"/>
+      <w:lvlJc w:val="left"/>
+      <w:pPr>
+        <w:ind w:left="1440" w:hanging="360"/>
+      </w:pPr>
+      <w:rPr>
+        <w:rFonts w:ascii="Courier New" w:hAnsi="Courier New" w:cs="Courier New" w:hint="default"/>
+      </w:rPr>
+    </w:lvl>
+    <w:lvl w:ilvl="2" w:tplc="20000005" w:tentative="1">
+      <w:start w:val="1"/>
+      <w:numFmt w:val="bullet"/>
+      <w:lvlText w:val=""/>
+      <w:lvlJc w:val="left"/>
+      <w:pPr>
+        <w:ind w:left="2160" w:hanging="360"/>
+      </w:pPr>
+      <w:rPr>
+        <w:rFonts w:ascii="Wingdings" w:hAnsi="Wingdings" w:hint="default"/>
+      </w:rPr>
+    </w:lvl>
+    <w:lvl w:ilvl="3" w:tplc="20000001" w:tentative="1">
+      <w:start w:val="1"/>
+      <w:numFmt w:val="bullet"/>
+      <w:lvlText w:val=""/>
+      <w:lvlJc w:val="left"/>
+      <w:pPr>
+        <w:ind w:left="2880" w:hanging="360"/>
+      </w:pPr>
+      <w:rPr>
+        <w:rFonts w:ascii="Symbol" w:hAnsi="Symbol" w:hint="default"/>
+      </w:rPr>
+    </w:lvl>
+    <w:lvl w:ilvl="4" w:tplc="20000003" w:tentative="1">
+      <w:start w:val="1"/>
+      <w:numFmt w:val="bullet"/>
+      <w:lvlText w:val="o"/>
+      <w:lvlJc w:val="left"/>
+      <w:pPr>
+        <w:ind w:left="3600" w:hanging="360"/>
+      </w:pPr>
+      <w:rPr>
+        <w:rFonts w:ascii="Courier New" w:hAnsi="Courier New" w:cs="Courier New" w:hint="default"/>
+      </w:rPr>
+    </w:lvl>
+    <w:lvl w:ilvl="5" w:tplc="20000005" w:tentative="1">
+      <w:start w:val="1"/>
+      <w:numFmt w:val="bullet"/>
+      <w:lvlText w:val=""/>
+      <w:lvlJc w:val="left"/>
+      <w:pPr>
+        <w:ind w:left="4320" w:hanging="360"/>
+      </w:pPr>
+      <w:rPr>
+        <w:rFonts w:ascii="Wingdings" w:hAnsi="Wingdings" w:hint="default"/>
+      </w:rPr>
+    </w:lvl>
+    <w:lvl w:ilvl="6" w:tplc="20000001" w:tentative="1">
+      <w:start w:val="1"/>
+      <w:numFmt w:val="bullet"/>
+      <w:lvlText w:val=""/>
+      <w:lvlJc w:val="left"/>
+      <w:pPr>
+        <w:ind w:left="5040" w:hanging="360"/>
+      </w:pPr>
+      <w:rPr>
+        <w:rFonts w:ascii="Symbol" w:hAnsi="Symbol" w:hint="default"/>
+      </w:rPr>
+    </w:lvl>
+    <w:lvl w:ilvl="7" w:tplc="20000003" w:tentative="1">
+      <w:start w:val="1"/>
+      <w:numFmt w:val="bullet"/>
+      <w:lvlText w:val="o"/>
+      <w:lvlJc w:val="left"/>
+      <w:pPr>
+        <w:ind w:left="5760" w:hanging="360"/>
+      </w:pPr>
+      <w:rPr>
+        <w:rFonts w:ascii="Courier New" w:hAnsi="Courier New" w:cs="Courier New" w:hint="default"/>
+      </w:rPr>
+    </w:lvl>
+    <w:lvl w:ilvl="8" w:tplc="20000005" w:tentative="1">
+      <w:start w:val="1"/>
+      <w:numFmt w:val="bullet"/>
+      <w:lvlText w:val=""/>
+      <w:lvlJc w:val="left"/>
+      <w:pPr>
+        <w:ind w:left="6480" w:hanging="360"/>
+      </w:pPr>
+      <w:rPr>
+        <w:rFonts w:ascii="Wingdings" w:hAnsi="Wingdings" w:hint="default"/>
+      </w:rPr>
+    </w:lvl>
+  </w:abstractNum>
+  <w:abstractNum w:abstractNumId="20" w15:restartNumberingAfterBreak="0">
+    <w:nsid w:val="259D430E"/>
+    <w:multiLevelType w:val="hybridMultilevel"/>
+    <w:tmpl w:val="67D6E5C0"/>
+    <w:lvl w:ilvl="0" w:tplc="2000000B">
+      <w:start w:val="1"/>
+      <w:numFmt w:val="bullet"/>
+      <w:lvlText w:val=""/>
+      <w:lvlJc w:val="left"/>
+      <w:pPr>
+        <w:ind w:left="1069" w:hanging="360"/>
+      </w:pPr>
+      <w:rPr>
+        <w:rFonts w:ascii="Wingdings" w:hAnsi="Wingdings" w:hint="default"/>
+      </w:rPr>
+    </w:lvl>
+    <w:lvl w:ilvl="1" w:tplc="20000003" w:tentative="1">
+      <w:start w:val="1"/>
+      <w:numFmt w:val="bullet"/>
+      <w:lvlText w:val="o"/>
+      <w:lvlJc w:val="left"/>
+      <w:pPr>
+        <w:ind w:left="1440" w:hanging="360"/>
+      </w:pPr>
+      <w:rPr>
+        <w:rFonts w:ascii="Courier New" w:hAnsi="Courier New" w:cs="Courier New" w:hint="default"/>
+      </w:rPr>
+    </w:lvl>
+    <w:lvl w:ilvl="2" w:tplc="20000005" w:tentative="1">
+      <w:start w:val="1"/>
+      <w:numFmt w:val="bullet"/>
+      <w:lvlText w:val=""/>
+      <w:lvlJc w:val="left"/>
+      <w:pPr>
+        <w:ind w:left="2160" w:hanging="360"/>
+      </w:pPr>
+      <w:rPr>
+        <w:rFonts w:ascii="Wingdings" w:hAnsi="Wingdings" w:hint="default"/>
+      </w:rPr>
+    </w:lvl>
+    <w:lvl w:ilvl="3" w:tplc="20000001" w:tentative="1">
+      <w:start w:val="1"/>
+      <w:numFmt w:val="bullet"/>
+      <w:lvlText w:val=""/>
+      <w:lvlJc w:val="left"/>
+      <w:pPr>
+        <w:ind w:left="2880" w:hanging="360"/>
+      </w:pPr>
+      <w:rPr>
+        <w:rFonts w:ascii="Symbol" w:hAnsi="Symbol" w:hint="default"/>
+      </w:rPr>
+    </w:lvl>
+    <w:lvl w:ilvl="4" w:tplc="20000003" w:tentative="1">
+      <w:start w:val="1"/>
+      <w:numFmt w:val="bullet"/>
+      <w:lvlText w:val="o"/>
+      <w:lvlJc w:val="left"/>
+      <w:pPr>
+        <w:ind w:left="3600" w:hanging="360"/>
+      </w:pPr>
+      <w:rPr>
+        <w:rFonts w:ascii="Courier New" w:hAnsi="Courier New" w:cs="Courier New" w:hint="default"/>
+      </w:rPr>
+    </w:lvl>
+    <w:lvl w:ilvl="5" w:tplc="20000005" w:tentative="1">
+      <w:start w:val="1"/>
+      <w:numFmt w:val="bullet"/>
+      <w:lvlText w:val=""/>
+      <w:lvlJc w:val="left"/>
+      <w:pPr>
+        <w:ind w:left="4320" w:hanging="360"/>
+      </w:pPr>
+      <w:rPr>
+        <w:rFonts w:ascii="Wingdings" w:hAnsi="Wingdings" w:hint="default"/>
+      </w:rPr>
+    </w:lvl>
+    <w:lvl w:ilvl="6" w:tplc="20000001" w:tentative="1">
+      <w:start w:val="1"/>
+      <w:numFmt w:val="bullet"/>
+      <w:lvlText w:val=""/>
+      <w:lvlJc w:val="left"/>
+      <w:pPr>
+        <w:ind w:left="5040" w:hanging="360"/>
+      </w:pPr>
+      <w:rPr>
+        <w:rFonts w:ascii="Symbol" w:hAnsi="Symbol" w:hint="default"/>
+      </w:rPr>
+    </w:lvl>
+    <w:lvl w:ilvl="7" w:tplc="20000003" w:tentative="1">
+      <w:start w:val="1"/>
+      <w:numFmt w:val="bullet"/>
+      <w:lvlText w:val="o"/>
+      <w:lvlJc w:val="left"/>
+      <w:pPr>
+        <w:ind w:left="5760" w:hanging="360"/>
+      </w:pPr>
+      <w:rPr>
+        <w:rFonts w:ascii="Courier New" w:hAnsi="Courier New" w:cs="Courier New" w:hint="default"/>
+      </w:rPr>
+    </w:lvl>
+    <w:lvl w:ilvl="8" w:tplc="20000005" w:tentative="1">
+      <w:start w:val="1"/>
+      <w:numFmt w:val="bullet"/>
+      <w:lvlText w:val=""/>
+      <w:lvlJc w:val="left"/>
+      <w:pPr>
+        <w:ind w:left="6480" w:hanging="360"/>
+      </w:pPr>
+      <w:rPr>
+        <w:rFonts w:ascii="Wingdings" w:hAnsi="Wingdings" w:hint="default"/>
+      </w:rPr>
+    </w:lvl>
+  </w:abstractNum>
+  <w:abstractNum w:abstractNumId="21" w15:restartNumberingAfterBreak="0">
     <w:nsid w:val="2D87630A"/>
     <w:multiLevelType w:val="hybridMultilevel"/>
     <w:tmpl w:val="705A86E0"/>
@@ -15798,7 +19825,156 @@
       </w:rPr>
     </w:lvl>
   </w:abstractNum>
-  <w:abstractNum w:abstractNumId="12" w15:restartNumberingAfterBreak="0">
+  <w:abstractNum w:abstractNumId="22" w15:restartNumberingAfterBreak="0">
+    <w:nsid w:val="35B357C1"/>
+    <w:multiLevelType w:val="multilevel"/>
+    <w:tmpl w:val="8ACC2C72"/>
+    <w:lvl w:ilvl="0">
+      <w:start w:val="1"/>
+      <w:numFmt w:val="bullet"/>
+      <w:lvlText w:val=""/>
+      <w:lvlJc w:val="left"/>
+      <w:pPr>
+        <w:tabs>
+          <w:tab w:val="num" w:pos="720"/>
+        </w:tabs>
+        <w:ind w:left="720" w:hanging="360"/>
+      </w:pPr>
+      <w:rPr>
+        <w:rFonts w:ascii="Symbol" w:hAnsi="Symbol" w:hint="default"/>
+        <w:sz w:val="20"/>
+      </w:rPr>
+    </w:lvl>
+    <w:lvl w:ilvl="1" w:tentative="1">
+      <w:start w:val="1"/>
+      <w:numFmt w:val="bullet"/>
+      <w:lvlText w:val="o"/>
+      <w:lvlJc w:val="left"/>
+      <w:pPr>
+        <w:tabs>
+          <w:tab w:val="num" w:pos="1440"/>
+        </w:tabs>
+        <w:ind w:left="1440" w:hanging="360"/>
+      </w:pPr>
+      <w:rPr>
+        <w:rFonts w:ascii="Courier New" w:hAnsi="Courier New" w:hint="default"/>
+        <w:sz w:val="20"/>
+      </w:rPr>
+    </w:lvl>
+    <w:lvl w:ilvl="2" w:tentative="1">
+      <w:start w:val="1"/>
+      <w:numFmt w:val="bullet"/>
+      <w:lvlText w:val=""/>
+      <w:lvlJc w:val="left"/>
+      <w:pPr>
+        <w:tabs>
+          <w:tab w:val="num" w:pos="2160"/>
+        </w:tabs>
+        <w:ind w:left="2160" w:hanging="360"/>
+      </w:pPr>
+      <w:rPr>
+        <w:rFonts w:ascii="Wingdings" w:hAnsi="Wingdings" w:hint="default"/>
+        <w:sz w:val="20"/>
+      </w:rPr>
+    </w:lvl>
+    <w:lvl w:ilvl="3" w:tentative="1">
+      <w:start w:val="1"/>
+      <w:numFmt w:val="bullet"/>
+      <w:lvlText w:val=""/>
+      <w:lvlJc w:val="left"/>
+      <w:pPr>
+        <w:tabs>
+          <w:tab w:val="num" w:pos="2880"/>
+        </w:tabs>
+        <w:ind w:left="2880" w:hanging="360"/>
+      </w:pPr>
+      <w:rPr>
+        <w:rFonts w:ascii="Wingdings" w:hAnsi="Wingdings" w:hint="default"/>
+        <w:sz w:val="20"/>
+      </w:rPr>
+    </w:lvl>
+    <w:lvl w:ilvl="4" w:tentative="1">
+      <w:start w:val="1"/>
+      <w:numFmt w:val="bullet"/>
+      <w:lvlText w:val=""/>
+      <w:lvlJc w:val="left"/>
+      <w:pPr>
+        <w:tabs>
+          <w:tab w:val="num" w:pos="3600"/>
+        </w:tabs>
+        <w:ind w:left="3600" w:hanging="360"/>
+      </w:pPr>
+      <w:rPr>
+        <w:rFonts w:ascii="Wingdings" w:hAnsi="Wingdings" w:hint="default"/>
+        <w:sz w:val="20"/>
+      </w:rPr>
+    </w:lvl>
+    <w:lvl w:ilvl="5" w:tentative="1">
+      <w:start w:val="1"/>
+      <w:numFmt w:val="bullet"/>
+      <w:lvlText w:val=""/>
+      <w:lvlJc w:val="left"/>
+      <w:pPr>
+        <w:tabs>
+          <w:tab w:val="num" w:pos="4320"/>
+        </w:tabs>
+        <w:ind w:left="4320" w:hanging="360"/>
+      </w:pPr>
+      <w:rPr>
+        <w:rFonts w:ascii="Wingdings" w:hAnsi="Wingdings" w:hint="default"/>
+        <w:sz w:val="20"/>
+      </w:rPr>
+    </w:lvl>
+    <w:lvl w:ilvl="6" w:tentative="1">
+      <w:start w:val="1"/>
+      <w:numFmt w:val="bullet"/>
+      <w:lvlText w:val=""/>
+      <w:lvlJc w:val="left"/>
+      <w:pPr>
+        <w:tabs>
+          <w:tab w:val="num" w:pos="5040"/>
+        </w:tabs>
+        <w:ind w:left="5040" w:hanging="360"/>
+      </w:pPr>
+      <w:rPr>
+        <w:rFonts w:ascii="Wingdings" w:hAnsi="Wingdings" w:hint="default"/>
+        <w:sz w:val="20"/>
+      </w:rPr>
+    </w:lvl>
+    <w:lvl w:ilvl="7" w:tentative="1">
+      <w:start w:val="1"/>
+      <w:numFmt w:val="bullet"/>
+      <w:lvlText w:val=""/>
+      <w:lvlJc w:val="left"/>
+      <w:pPr>
+        <w:tabs>
+          <w:tab w:val="num" w:pos="5760"/>
+        </w:tabs>
+        <w:ind w:left="5760" w:hanging="360"/>
+      </w:pPr>
+      <w:rPr>
+        <w:rFonts w:ascii="Wingdings" w:hAnsi="Wingdings" w:hint="default"/>
+        <w:sz w:val="20"/>
+      </w:rPr>
+    </w:lvl>
+    <w:lvl w:ilvl="8" w:tentative="1">
+      <w:start w:val="1"/>
+      <w:numFmt w:val="bullet"/>
+      <w:lvlText w:val=""/>
+      <w:lvlJc w:val="left"/>
+      <w:pPr>
+        <w:tabs>
+          <w:tab w:val="num" w:pos="6480"/>
+        </w:tabs>
+        <w:ind w:left="6480" w:hanging="360"/>
+      </w:pPr>
+      <w:rPr>
+        <w:rFonts w:ascii="Wingdings" w:hAnsi="Wingdings" w:hint="default"/>
+        <w:sz w:val="20"/>
+      </w:rPr>
+    </w:lvl>
+  </w:abstractNum>
+  <w:abstractNum w:abstractNumId="23" w15:restartNumberingAfterBreak="0">
     <w:nsid w:val="37190993"/>
     <w:multiLevelType w:val="hybridMultilevel"/>
     <w:tmpl w:val="82A20C54"/>
@@ -15887,7 +20063,7 @@
       </w:pPr>
     </w:lvl>
   </w:abstractNum>
-  <w:abstractNum w:abstractNumId="13" w15:restartNumberingAfterBreak="0">
+  <w:abstractNum w:abstractNumId="24" w15:restartNumberingAfterBreak="0">
     <w:nsid w:val="39D43DC1"/>
     <w:multiLevelType w:val="hybridMultilevel"/>
     <w:tmpl w:val="B058AA1E"/>
@@ -16000,7 +20176,7 @@
       </w:rPr>
     </w:lvl>
   </w:abstractNum>
-  <w:abstractNum w:abstractNumId="14" w15:restartNumberingAfterBreak="0">
+  <w:abstractNum w:abstractNumId="25" w15:restartNumberingAfterBreak="0">
     <w:nsid w:val="3EE04B2D"/>
     <w:multiLevelType w:val="multilevel"/>
     <w:tmpl w:val="609E23D6"/>
@@ -16149,7 +20325,7 @@
       </w:rPr>
     </w:lvl>
   </w:abstractNum>
-  <w:abstractNum w:abstractNumId="15" w15:restartNumberingAfterBreak="0">
+  <w:abstractNum w:abstractNumId="26" w15:restartNumberingAfterBreak="0">
     <w:nsid w:val="43DD320E"/>
     <w:multiLevelType w:val="hybridMultilevel"/>
     <w:tmpl w:val="6A1C4032"/>
@@ -16262,7 +20438,269 @@
       </w:rPr>
     </w:lvl>
   </w:abstractNum>
-  <w:abstractNum w:abstractNumId="16" w15:restartNumberingAfterBreak="0">
+  <w:abstractNum w:abstractNumId="27" w15:restartNumberingAfterBreak="0">
+    <w:nsid w:val="466E3D05"/>
+    <w:multiLevelType w:val="hybridMultilevel"/>
+    <w:tmpl w:val="7C7642C2"/>
+    <w:lvl w:ilvl="0" w:tplc="2000000B">
+      <w:start w:val="1"/>
+      <w:numFmt w:val="bullet"/>
+      <w:lvlText w:val=""/>
+      <w:lvlJc w:val="left"/>
+      <w:pPr>
+        <w:ind w:left="2770" w:hanging="360"/>
+      </w:pPr>
+      <w:rPr>
+        <w:rFonts w:ascii="Wingdings" w:hAnsi="Wingdings" w:hint="default"/>
+      </w:rPr>
+    </w:lvl>
+    <w:lvl w:ilvl="1" w:tplc="20000003" w:tentative="1">
+      <w:start w:val="1"/>
+      <w:numFmt w:val="bullet"/>
+      <w:lvlText w:val="o"/>
+      <w:lvlJc w:val="left"/>
+      <w:pPr>
+        <w:ind w:left="3490" w:hanging="360"/>
+      </w:pPr>
+      <w:rPr>
+        <w:rFonts w:ascii="Courier New" w:hAnsi="Courier New" w:cs="Courier New" w:hint="default"/>
+      </w:rPr>
+    </w:lvl>
+    <w:lvl w:ilvl="2" w:tplc="20000005" w:tentative="1">
+      <w:start w:val="1"/>
+      <w:numFmt w:val="bullet"/>
+      <w:lvlText w:val=""/>
+      <w:lvlJc w:val="left"/>
+      <w:pPr>
+        <w:ind w:left="4210" w:hanging="360"/>
+      </w:pPr>
+      <w:rPr>
+        <w:rFonts w:ascii="Wingdings" w:hAnsi="Wingdings" w:hint="default"/>
+      </w:rPr>
+    </w:lvl>
+    <w:lvl w:ilvl="3" w:tplc="20000001" w:tentative="1">
+      <w:start w:val="1"/>
+      <w:numFmt w:val="bullet"/>
+      <w:lvlText w:val=""/>
+      <w:lvlJc w:val="left"/>
+      <w:pPr>
+        <w:ind w:left="4930" w:hanging="360"/>
+      </w:pPr>
+      <w:rPr>
+        <w:rFonts w:ascii="Symbol" w:hAnsi="Symbol" w:hint="default"/>
+      </w:rPr>
+    </w:lvl>
+    <w:lvl w:ilvl="4" w:tplc="20000003" w:tentative="1">
+      <w:start w:val="1"/>
+      <w:numFmt w:val="bullet"/>
+      <w:lvlText w:val="o"/>
+      <w:lvlJc w:val="left"/>
+      <w:pPr>
+        <w:ind w:left="5650" w:hanging="360"/>
+      </w:pPr>
+      <w:rPr>
+        <w:rFonts w:ascii="Courier New" w:hAnsi="Courier New" w:cs="Courier New" w:hint="default"/>
+      </w:rPr>
+    </w:lvl>
+    <w:lvl w:ilvl="5" w:tplc="20000005" w:tentative="1">
+      <w:start w:val="1"/>
+      <w:numFmt w:val="bullet"/>
+      <w:lvlText w:val=""/>
+      <w:lvlJc w:val="left"/>
+      <w:pPr>
+        <w:ind w:left="6370" w:hanging="360"/>
+      </w:pPr>
+      <w:rPr>
+        <w:rFonts w:ascii="Wingdings" w:hAnsi="Wingdings" w:hint="default"/>
+      </w:rPr>
+    </w:lvl>
+    <w:lvl w:ilvl="6" w:tplc="20000001" w:tentative="1">
+      <w:start w:val="1"/>
+      <w:numFmt w:val="bullet"/>
+      <w:lvlText w:val=""/>
+      <w:lvlJc w:val="left"/>
+      <w:pPr>
+        <w:ind w:left="7090" w:hanging="360"/>
+      </w:pPr>
+      <w:rPr>
+        <w:rFonts w:ascii="Symbol" w:hAnsi="Symbol" w:hint="default"/>
+      </w:rPr>
+    </w:lvl>
+    <w:lvl w:ilvl="7" w:tplc="20000003" w:tentative="1">
+      <w:start w:val="1"/>
+      <w:numFmt w:val="bullet"/>
+      <w:lvlText w:val="o"/>
+      <w:lvlJc w:val="left"/>
+      <w:pPr>
+        <w:ind w:left="7810" w:hanging="360"/>
+      </w:pPr>
+      <w:rPr>
+        <w:rFonts w:ascii="Courier New" w:hAnsi="Courier New" w:cs="Courier New" w:hint="default"/>
+      </w:rPr>
+    </w:lvl>
+    <w:lvl w:ilvl="8" w:tplc="20000005" w:tentative="1">
+      <w:start w:val="1"/>
+      <w:numFmt w:val="bullet"/>
+      <w:lvlText w:val=""/>
+      <w:lvlJc w:val="left"/>
+      <w:pPr>
+        <w:ind w:left="8530" w:hanging="360"/>
+      </w:pPr>
+      <w:rPr>
+        <w:rFonts w:ascii="Wingdings" w:hAnsi="Wingdings" w:hint="default"/>
+      </w:rPr>
+    </w:lvl>
+  </w:abstractNum>
+  <w:abstractNum w:abstractNumId="28" w15:restartNumberingAfterBreak="0">
+    <w:nsid w:val="479721E7"/>
+    <w:multiLevelType w:val="multilevel"/>
+    <w:tmpl w:val="B7BC4170"/>
+    <w:lvl w:ilvl="0">
+      <w:start w:val="1"/>
+      <w:numFmt w:val="bullet"/>
+      <w:lvlText w:val=""/>
+      <w:lvlJc w:val="left"/>
+      <w:pPr>
+        <w:tabs>
+          <w:tab w:val="num" w:pos="720"/>
+        </w:tabs>
+        <w:ind w:left="720" w:hanging="360"/>
+      </w:pPr>
+      <w:rPr>
+        <w:rFonts w:ascii="Symbol" w:hAnsi="Symbol" w:hint="default"/>
+        <w:sz w:val="20"/>
+      </w:rPr>
+    </w:lvl>
+    <w:lvl w:ilvl="1" w:tentative="1">
+      <w:start w:val="1"/>
+      <w:numFmt w:val="bullet"/>
+      <w:lvlText w:val="o"/>
+      <w:lvlJc w:val="left"/>
+      <w:pPr>
+        <w:tabs>
+          <w:tab w:val="num" w:pos="1440"/>
+        </w:tabs>
+        <w:ind w:left="1440" w:hanging="360"/>
+      </w:pPr>
+      <w:rPr>
+        <w:rFonts w:ascii="Courier New" w:hAnsi="Courier New" w:hint="default"/>
+        <w:sz w:val="20"/>
+      </w:rPr>
+    </w:lvl>
+    <w:lvl w:ilvl="2" w:tentative="1">
+      <w:start w:val="1"/>
+      <w:numFmt w:val="bullet"/>
+      <w:lvlText w:val=""/>
+      <w:lvlJc w:val="left"/>
+      <w:pPr>
+        <w:tabs>
+          <w:tab w:val="num" w:pos="2160"/>
+        </w:tabs>
+        <w:ind w:left="2160" w:hanging="360"/>
+      </w:pPr>
+      <w:rPr>
+        <w:rFonts w:ascii="Wingdings" w:hAnsi="Wingdings" w:hint="default"/>
+        <w:sz w:val="20"/>
+      </w:rPr>
+    </w:lvl>
+    <w:lvl w:ilvl="3" w:tentative="1">
+      <w:start w:val="1"/>
+      <w:numFmt w:val="bullet"/>
+      <w:lvlText w:val=""/>
+      <w:lvlJc w:val="left"/>
+      <w:pPr>
+        <w:tabs>
+          <w:tab w:val="num" w:pos="2880"/>
+        </w:tabs>
+        <w:ind w:left="2880" w:hanging="360"/>
+      </w:pPr>
+      <w:rPr>
+        <w:rFonts w:ascii="Wingdings" w:hAnsi="Wingdings" w:hint="default"/>
+        <w:sz w:val="20"/>
+      </w:rPr>
+    </w:lvl>
+    <w:lvl w:ilvl="4" w:tentative="1">
+      <w:start w:val="1"/>
+      <w:numFmt w:val="bullet"/>
+      <w:lvlText w:val=""/>
+      <w:lvlJc w:val="left"/>
+      <w:pPr>
+        <w:tabs>
+          <w:tab w:val="num" w:pos="3600"/>
+        </w:tabs>
+        <w:ind w:left="3600" w:hanging="360"/>
+      </w:pPr>
+      <w:rPr>
+        <w:rFonts w:ascii="Wingdings" w:hAnsi="Wingdings" w:hint="default"/>
+        <w:sz w:val="20"/>
+      </w:rPr>
+    </w:lvl>
+    <w:lvl w:ilvl="5" w:tentative="1">
+      <w:start w:val="1"/>
+      <w:numFmt w:val="bullet"/>
+      <w:lvlText w:val=""/>
+      <w:lvlJc w:val="left"/>
+      <w:pPr>
+        <w:tabs>
+          <w:tab w:val="num" w:pos="4320"/>
+        </w:tabs>
+        <w:ind w:left="4320" w:hanging="360"/>
+      </w:pPr>
+      <w:rPr>
+        <w:rFonts w:ascii="Wingdings" w:hAnsi="Wingdings" w:hint="default"/>
+        <w:sz w:val="20"/>
+      </w:rPr>
+    </w:lvl>
+    <w:lvl w:ilvl="6" w:tentative="1">
+      <w:start w:val="1"/>
+      <w:numFmt w:val="bullet"/>
+      <w:lvlText w:val=""/>
+      <w:lvlJc w:val="left"/>
+      <w:pPr>
+        <w:tabs>
+          <w:tab w:val="num" w:pos="5040"/>
+        </w:tabs>
+        <w:ind w:left="5040" w:hanging="360"/>
+      </w:pPr>
+      <w:rPr>
+        <w:rFonts w:ascii="Wingdings" w:hAnsi="Wingdings" w:hint="default"/>
+        <w:sz w:val="20"/>
+      </w:rPr>
+    </w:lvl>
+    <w:lvl w:ilvl="7" w:tentative="1">
+      <w:start w:val="1"/>
+      <w:numFmt w:val="bullet"/>
+      <w:lvlText w:val=""/>
+      <w:lvlJc w:val="left"/>
+      <w:pPr>
+        <w:tabs>
+          <w:tab w:val="num" w:pos="5760"/>
+        </w:tabs>
+        <w:ind w:left="5760" w:hanging="360"/>
+      </w:pPr>
+      <w:rPr>
+        <w:rFonts w:ascii="Wingdings" w:hAnsi="Wingdings" w:hint="default"/>
+        <w:sz w:val="20"/>
+      </w:rPr>
+    </w:lvl>
+    <w:lvl w:ilvl="8" w:tentative="1">
+      <w:start w:val="1"/>
+      <w:numFmt w:val="bullet"/>
+      <w:lvlText w:val=""/>
+      <w:lvlJc w:val="left"/>
+      <w:pPr>
+        <w:tabs>
+          <w:tab w:val="num" w:pos="6480"/>
+        </w:tabs>
+        <w:ind w:left="6480" w:hanging="360"/>
+      </w:pPr>
+      <w:rPr>
+        <w:rFonts w:ascii="Wingdings" w:hAnsi="Wingdings" w:hint="default"/>
+        <w:sz w:val="20"/>
+      </w:rPr>
+    </w:lvl>
+  </w:abstractNum>
+  <w:abstractNum w:abstractNumId="29" w15:restartNumberingAfterBreak="0">
     <w:nsid w:val="485F1E1D"/>
     <w:multiLevelType w:val="multilevel"/>
     <w:tmpl w:val="D930AF7A"/>
@@ -16407,7 +20845,123 @@
       </w:rPr>
     </w:lvl>
   </w:abstractNum>
-  <w:abstractNum w:abstractNumId="17" w15:restartNumberingAfterBreak="0">
+  <w:abstractNum w:abstractNumId="30" w15:restartNumberingAfterBreak="0">
+    <w:nsid w:val="492D10F6"/>
+    <w:multiLevelType w:val="hybridMultilevel"/>
+    <w:tmpl w:val="AF62ED18"/>
+    <w:lvl w:ilvl="0" w:tplc="93CC6E34">
+      <w:start w:val="1"/>
+      <w:numFmt w:val="bullet"/>
+      <w:lvlText w:val=""/>
+      <w:lvlJc w:val="left"/>
+      <w:pPr>
+        <w:ind w:left="1260" w:hanging="360"/>
+      </w:pPr>
+      <w:rPr>
+        <w:rFonts w:ascii="Wingdings" w:hAnsi="Wingdings" w:hint="default"/>
+        <w:color w:val="auto"/>
+        <w:sz w:val="22"/>
+        <w:szCs w:val="22"/>
+      </w:rPr>
+    </w:lvl>
+    <w:lvl w:ilvl="1" w:tplc="20000003" w:tentative="1">
+      <w:start w:val="1"/>
+      <w:numFmt w:val="bullet"/>
+      <w:lvlText w:val="o"/>
+      <w:lvlJc w:val="left"/>
+      <w:pPr>
+        <w:ind w:left="1980" w:hanging="360"/>
+      </w:pPr>
+      <w:rPr>
+        <w:rFonts w:ascii="Courier New" w:hAnsi="Courier New" w:cs="Courier New" w:hint="default"/>
+      </w:rPr>
+    </w:lvl>
+    <w:lvl w:ilvl="2" w:tplc="20000005" w:tentative="1">
+      <w:start w:val="1"/>
+      <w:numFmt w:val="bullet"/>
+      <w:lvlText w:val=""/>
+      <w:lvlJc w:val="left"/>
+      <w:pPr>
+        <w:ind w:left="2700" w:hanging="360"/>
+      </w:pPr>
+      <w:rPr>
+        <w:rFonts w:ascii="Wingdings" w:hAnsi="Wingdings" w:hint="default"/>
+      </w:rPr>
+    </w:lvl>
+    <w:lvl w:ilvl="3" w:tplc="20000001" w:tentative="1">
+      <w:start w:val="1"/>
+      <w:numFmt w:val="bullet"/>
+      <w:lvlText w:val=""/>
+      <w:lvlJc w:val="left"/>
+      <w:pPr>
+        <w:ind w:left="3420" w:hanging="360"/>
+      </w:pPr>
+      <w:rPr>
+        <w:rFonts w:ascii="Symbol" w:hAnsi="Symbol" w:hint="default"/>
+      </w:rPr>
+    </w:lvl>
+    <w:lvl w:ilvl="4" w:tplc="20000003" w:tentative="1">
+      <w:start w:val="1"/>
+      <w:numFmt w:val="bullet"/>
+      <w:lvlText w:val="o"/>
+      <w:lvlJc w:val="left"/>
+      <w:pPr>
+        <w:ind w:left="4140" w:hanging="360"/>
+      </w:pPr>
+      <w:rPr>
+        <w:rFonts w:ascii="Courier New" w:hAnsi="Courier New" w:cs="Courier New" w:hint="default"/>
+      </w:rPr>
+    </w:lvl>
+    <w:lvl w:ilvl="5" w:tplc="20000005" w:tentative="1">
+      <w:start w:val="1"/>
+      <w:numFmt w:val="bullet"/>
+      <w:lvlText w:val=""/>
+      <w:lvlJc w:val="left"/>
+      <w:pPr>
+        <w:ind w:left="4860" w:hanging="360"/>
+      </w:pPr>
+      <w:rPr>
+        <w:rFonts w:ascii="Wingdings" w:hAnsi="Wingdings" w:hint="default"/>
+      </w:rPr>
+    </w:lvl>
+    <w:lvl w:ilvl="6" w:tplc="20000001" w:tentative="1">
+      <w:start w:val="1"/>
+      <w:numFmt w:val="bullet"/>
+      <w:lvlText w:val=""/>
+      <w:lvlJc w:val="left"/>
+      <w:pPr>
+        <w:ind w:left="5580" w:hanging="360"/>
+      </w:pPr>
+      <w:rPr>
+        <w:rFonts w:ascii="Symbol" w:hAnsi="Symbol" w:hint="default"/>
+      </w:rPr>
+    </w:lvl>
+    <w:lvl w:ilvl="7" w:tplc="20000003" w:tentative="1">
+      <w:start w:val="1"/>
+      <w:numFmt w:val="bullet"/>
+      <w:lvlText w:val="o"/>
+      <w:lvlJc w:val="left"/>
+      <w:pPr>
+        <w:ind w:left="6300" w:hanging="360"/>
+      </w:pPr>
+      <w:rPr>
+        <w:rFonts w:ascii="Courier New" w:hAnsi="Courier New" w:cs="Courier New" w:hint="default"/>
+      </w:rPr>
+    </w:lvl>
+    <w:lvl w:ilvl="8" w:tplc="20000005" w:tentative="1">
+      <w:start w:val="1"/>
+      <w:numFmt w:val="bullet"/>
+      <w:lvlText w:val=""/>
+      <w:lvlJc w:val="left"/>
+      <w:pPr>
+        <w:ind w:left="7020" w:hanging="360"/>
+      </w:pPr>
+      <w:rPr>
+        <w:rFonts w:ascii="Wingdings" w:hAnsi="Wingdings" w:hint="default"/>
+      </w:rPr>
+    </w:lvl>
+  </w:abstractNum>
+  <w:abstractNum w:abstractNumId="31" w15:restartNumberingAfterBreak="0">
     <w:nsid w:val="4E625248"/>
     <w:multiLevelType w:val="hybridMultilevel"/>
     <w:tmpl w:val="2D905190"/>
@@ -16520,7 +21074,7 @@
       </w:rPr>
     </w:lvl>
   </w:abstractNum>
-  <w:abstractNum w:abstractNumId="18" w15:restartNumberingAfterBreak="0">
+  <w:abstractNum w:abstractNumId="32" w15:restartNumberingAfterBreak="0">
     <w:nsid w:val="54115118"/>
     <w:multiLevelType w:val="hybridMultilevel"/>
     <w:tmpl w:val="104A4018"/>
@@ -16611,7 +21165,272 @@
       </w:pPr>
     </w:lvl>
   </w:abstractNum>
-  <w:abstractNum w:abstractNumId="19" w15:restartNumberingAfterBreak="0">
+  <w:abstractNum w:abstractNumId="33" w15:restartNumberingAfterBreak="0">
+    <w:nsid w:val="5551587E"/>
+    <w:multiLevelType w:val="hybridMultilevel"/>
+    <w:tmpl w:val="199E3ADE"/>
+    <w:lvl w:ilvl="0" w:tplc="93CC6E34">
+      <w:start w:val="1"/>
+      <w:numFmt w:val="bullet"/>
+      <w:lvlText w:val=""/>
+      <w:lvlJc w:val="left"/>
+      <w:pPr>
+        <w:ind w:left="720" w:hanging="360"/>
+      </w:pPr>
+      <w:rPr>
+        <w:rFonts w:ascii="Wingdings" w:hAnsi="Wingdings" w:hint="default"/>
+        <w:color w:val="auto"/>
+        <w:sz w:val="22"/>
+        <w:szCs w:val="22"/>
+      </w:rPr>
+    </w:lvl>
+    <w:lvl w:ilvl="1" w:tplc="20000003" w:tentative="1">
+      <w:start w:val="1"/>
+      <w:numFmt w:val="bullet"/>
+      <w:lvlText w:val="o"/>
+      <w:lvlJc w:val="left"/>
+      <w:pPr>
+        <w:ind w:left="1440" w:hanging="360"/>
+      </w:pPr>
+      <w:rPr>
+        <w:rFonts w:ascii="Courier New" w:hAnsi="Courier New" w:cs="Courier New" w:hint="default"/>
+      </w:rPr>
+    </w:lvl>
+    <w:lvl w:ilvl="2" w:tplc="20000005" w:tentative="1">
+      <w:start w:val="1"/>
+      <w:numFmt w:val="bullet"/>
+      <w:lvlText w:val=""/>
+      <w:lvlJc w:val="left"/>
+      <w:pPr>
+        <w:ind w:left="2160" w:hanging="360"/>
+      </w:pPr>
+      <w:rPr>
+        <w:rFonts w:ascii="Wingdings" w:hAnsi="Wingdings" w:hint="default"/>
+      </w:rPr>
+    </w:lvl>
+    <w:lvl w:ilvl="3" w:tplc="20000001" w:tentative="1">
+      <w:start w:val="1"/>
+      <w:numFmt w:val="bullet"/>
+      <w:lvlText w:val=""/>
+      <w:lvlJc w:val="left"/>
+      <w:pPr>
+        <w:ind w:left="2880" w:hanging="360"/>
+      </w:pPr>
+      <w:rPr>
+        <w:rFonts w:ascii="Symbol" w:hAnsi="Symbol" w:hint="default"/>
+      </w:rPr>
+    </w:lvl>
+    <w:lvl w:ilvl="4" w:tplc="20000003" w:tentative="1">
+      <w:start w:val="1"/>
+      <w:numFmt w:val="bullet"/>
+      <w:lvlText w:val="o"/>
+      <w:lvlJc w:val="left"/>
+      <w:pPr>
+        <w:ind w:left="3600" w:hanging="360"/>
+      </w:pPr>
+      <w:rPr>
+        <w:rFonts w:ascii="Courier New" w:hAnsi="Courier New" w:cs="Courier New" w:hint="default"/>
+      </w:rPr>
+    </w:lvl>
+    <w:lvl w:ilvl="5" w:tplc="20000005" w:tentative="1">
+      <w:start w:val="1"/>
+      <w:numFmt w:val="bullet"/>
+      <w:lvlText w:val=""/>
+      <w:lvlJc w:val="left"/>
+      <w:pPr>
+        <w:ind w:left="4320" w:hanging="360"/>
+      </w:pPr>
+      <w:rPr>
+        <w:rFonts w:ascii="Wingdings" w:hAnsi="Wingdings" w:hint="default"/>
+      </w:rPr>
+    </w:lvl>
+    <w:lvl w:ilvl="6" w:tplc="20000001" w:tentative="1">
+      <w:start w:val="1"/>
+      <w:numFmt w:val="bullet"/>
+      <w:lvlText w:val=""/>
+      <w:lvlJc w:val="left"/>
+      <w:pPr>
+        <w:ind w:left="5040" w:hanging="360"/>
+      </w:pPr>
+      <w:rPr>
+        <w:rFonts w:ascii="Symbol" w:hAnsi="Symbol" w:hint="default"/>
+      </w:rPr>
+    </w:lvl>
+    <w:lvl w:ilvl="7" w:tplc="20000003" w:tentative="1">
+      <w:start w:val="1"/>
+      <w:numFmt w:val="bullet"/>
+      <w:lvlText w:val="o"/>
+      <w:lvlJc w:val="left"/>
+      <w:pPr>
+        <w:ind w:left="5760" w:hanging="360"/>
+      </w:pPr>
+      <w:rPr>
+        <w:rFonts w:ascii="Courier New" w:hAnsi="Courier New" w:cs="Courier New" w:hint="default"/>
+      </w:rPr>
+    </w:lvl>
+    <w:lvl w:ilvl="8" w:tplc="20000005" w:tentative="1">
+      <w:start w:val="1"/>
+      <w:numFmt w:val="bullet"/>
+      <w:lvlText w:val=""/>
+      <w:lvlJc w:val="left"/>
+      <w:pPr>
+        <w:ind w:left="6480" w:hanging="360"/>
+      </w:pPr>
+      <w:rPr>
+        <w:rFonts w:ascii="Wingdings" w:hAnsi="Wingdings" w:hint="default"/>
+      </w:rPr>
+    </w:lvl>
+  </w:abstractNum>
+  <w:abstractNum w:abstractNumId="34" w15:restartNumberingAfterBreak="0">
+    <w:nsid w:val="58730243"/>
+    <w:multiLevelType w:val="multilevel"/>
+    <w:tmpl w:val="F676B0AA"/>
+    <w:lvl w:ilvl="0">
+      <w:start w:val="1"/>
+      <w:numFmt w:val="bullet"/>
+      <w:lvlText w:val=""/>
+      <w:lvlJc w:val="left"/>
+      <w:pPr>
+        <w:tabs>
+          <w:tab w:val="num" w:pos="720"/>
+        </w:tabs>
+        <w:ind w:left="720" w:hanging="360"/>
+      </w:pPr>
+      <w:rPr>
+        <w:rFonts w:ascii="Symbol" w:hAnsi="Symbol" w:hint="default"/>
+        <w:sz w:val="20"/>
+      </w:rPr>
+    </w:lvl>
+    <w:lvl w:ilvl="1" w:tentative="1">
+      <w:start w:val="1"/>
+      <w:numFmt w:val="bullet"/>
+      <w:lvlText w:val="o"/>
+      <w:lvlJc w:val="left"/>
+      <w:pPr>
+        <w:tabs>
+          <w:tab w:val="num" w:pos="1440"/>
+        </w:tabs>
+        <w:ind w:left="1440" w:hanging="360"/>
+      </w:pPr>
+      <w:rPr>
+        <w:rFonts w:ascii="Courier New" w:hAnsi="Courier New" w:hint="default"/>
+        <w:sz w:val="20"/>
+      </w:rPr>
+    </w:lvl>
+    <w:lvl w:ilvl="2" w:tentative="1">
+      <w:start w:val="1"/>
+      <w:numFmt w:val="bullet"/>
+      <w:lvlText w:val=""/>
+      <w:lvlJc w:val="left"/>
+      <w:pPr>
+        <w:tabs>
+          <w:tab w:val="num" w:pos="2160"/>
+        </w:tabs>
+        <w:ind w:left="2160" w:hanging="360"/>
+      </w:pPr>
+      <w:rPr>
+        <w:rFonts w:ascii="Wingdings" w:hAnsi="Wingdings" w:hint="default"/>
+        <w:sz w:val="20"/>
+      </w:rPr>
+    </w:lvl>
+    <w:lvl w:ilvl="3" w:tentative="1">
+      <w:start w:val="1"/>
+      <w:numFmt w:val="bullet"/>
+      <w:lvlText w:val=""/>
+      <w:lvlJc w:val="left"/>
+      <w:pPr>
+        <w:tabs>
+          <w:tab w:val="num" w:pos="2880"/>
+        </w:tabs>
+        <w:ind w:left="2880" w:hanging="360"/>
+      </w:pPr>
+      <w:rPr>
+        <w:rFonts w:ascii="Wingdings" w:hAnsi="Wingdings" w:hint="default"/>
+        <w:sz w:val="20"/>
+      </w:rPr>
+    </w:lvl>
+    <w:lvl w:ilvl="4" w:tentative="1">
+      <w:start w:val="1"/>
+      <w:numFmt w:val="bullet"/>
+      <w:lvlText w:val=""/>
+      <w:lvlJc w:val="left"/>
+      <w:pPr>
+        <w:tabs>
+          <w:tab w:val="num" w:pos="3600"/>
+        </w:tabs>
+        <w:ind w:left="3600" w:hanging="360"/>
+      </w:pPr>
+      <w:rPr>
+        <w:rFonts w:ascii="Wingdings" w:hAnsi="Wingdings" w:hint="default"/>
+        <w:sz w:val="20"/>
+      </w:rPr>
+    </w:lvl>
+    <w:lvl w:ilvl="5" w:tentative="1">
+      <w:start w:val="1"/>
+      <w:numFmt w:val="bullet"/>
+      <w:lvlText w:val=""/>
+      <w:lvlJc w:val="left"/>
+      <w:pPr>
+        <w:tabs>
+          <w:tab w:val="num" w:pos="4320"/>
+        </w:tabs>
+        <w:ind w:left="4320" w:hanging="360"/>
+      </w:pPr>
+      <w:rPr>
+        <w:rFonts w:ascii="Wingdings" w:hAnsi="Wingdings" w:hint="default"/>
+        <w:sz w:val="20"/>
+      </w:rPr>
+    </w:lvl>
+    <w:lvl w:ilvl="6" w:tentative="1">
+      <w:start w:val="1"/>
+      <w:numFmt w:val="bullet"/>
+      <w:lvlText w:val=""/>
+      <w:lvlJc w:val="left"/>
+      <w:pPr>
+        <w:tabs>
+          <w:tab w:val="num" w:pos="5040"/>
+        </w:tabs>
+        <w:ind w:left="5040" w:hanging="360"/>
+      </w:pPr>
+      <w:rPr>
+        <w:rFonts w:ascii="Wingdings" w:hAnsi="Wingdings" w:hint="default"/>
+        <w:sz w:val="20"/>
+      </w:rPr>
+    </w:lvl>
+    <w:lvl w:ilvl="7" w:tentative="1">
+      <w:start w:val="1"/>
+      <w:numFmt w:val="bullet"/>
+      <w:lvlText w:val=""/>
+      <w:lvlJc w:val="left"/>
+      <w:pPr>
+        <w:tabs>
+          <w:tab w:val="num" w:pos="5760"/>
+        </w:tabs>
+        <w:ind w:left="5760" w:hanging="360"/>
+      </w:pPr>
+      <w:rPr>
+        <w:rFonts w:ascii="Wingdings" w:hAnsi="Wingdings" w:hint="default"/>
+        <w:sz w:val="20"/>
+      </w:rPr>
+    </w:lvl>
+    <w:lvl w:ilvl="8" w:tentative="1">
+      <w:start w:val="1"/>
+      <w:numFmt w:val="bullet"/>
+      <w:lvlText w:val=""/>
+      <w:lvlJc w:val="left"/>
+      <w:pPr>
+        <w:tabs>
+          <w:tab w:val="num" w:pos="6480"/>
+        </w:tabs>
+        <w:ind w:left="6480" w:hanging="360"/>
+      </w:pPr>
+      <w:rPr>
+        <w:rFonts w:ascii="Wingdings" w:hAnsi="Wingdings" w:hint="default"/>
+        <w:sz w:val="20"/>
+      </w:rPr>
+    </w:lvl>
+  </w:abstractNum>
+  <w:abstractNum w:abstractNumId="35" w15:restartNumberingAfterBreak="0">
     <w:nsid w:val="58B57008"/>
     <w:multiLevelType w:val="hybridMultilevel"/>
     <w:tmpl w:val="74BE3AD6"/>
@@ -16700,7 +21519,7 @@
       </w:pPr>
     </w:lvl>
   </w:abstractNum>
-  <w:abstractNum w:abstractNumId="20" w15:restartNumberingAfterBreak="0">
+  <w:abstractNum w:abstractNumId="36" w15:restartNumberingAfterBreak="0">
     <w:nsid w:val="5FD360D6"/>
     <w:multiLevelType w:val="multilevel"/>
     <w:tmpl w:val="767E47AA"/>
@@ -16849,7 +21668,7 @@
       </w:rPr>
     </w:lvl>
   </w:abstractNum>
-  <w:abstractNum w:abstractNumId="21" w15:restartNumberingAfterBreak="0">
+  <w:abstractNum w:abstractNumId="37" w15:restartNumberingAfterBreak="0">
     <w:nsid w:val="609B61D6"/>
     <w:multiLevelType w:val="hybridMultilevel"/>
     <w:tmpl w:val="4A26F8CA"/>
@@ -16962,7 +21781,7 @@
       </w:rPr>
     </w:lvl>
   </w:abstractNum>
-  <w:abstractNum w:abstractNumId="22" w15:restartNumberingAfterBreak="0">
+  <w:abstractNum w:abstractNumId="38" w15:restartNumberingAfterBreak="0">
     <w:nsid w:val="655249E8"/>
     <w:multiLevelType w:val="multilevel"/>
     <w:tmpl w:val="0AA22F3C"/>
@@ -17111,7 +21930,7 @@
       </w:rPr>
     </w:lvl>
   </w:abstractNum>
-  <w:abstractNum w:abstractNumId="23" w15:restartNumberingAfterBreak="0">
+  <w:abstractNum w:abstractNumId="39" w15:restartNumberingAfterBreak="0">
     <w:nsid w:val="66730667"/>
     <w:multiLevelType w:val="multilevel"/>
     <w:tmpl w:val="9A841FD4"/>
@@ -17224,10 +22043,10 @@
       </w:pPr>
     </w:lvl>
   </w:abstractNum>
-  <w:abstractNum w:abstractNumId="24" w15:restartNumberingAfterBreak="0">
+  <w:abstractNum w:abstractNumId="40" w15:restartNumberingAfterBreak="0">
     <w:nsid w:val="6A440A61"/>
     <w:multiLevelType w:val="hybridMultilevel"/>
-    <w:tmpl w:val="26E0A2C4"/>
+    <w:tmpl w:val="645444F0"/>
     <w:lvl w:ilvl="0" w:tplc="2000000B">
       <w:start w:val="1"/>
       <w:numFmt w:val="bullet"/>
@@ -17337,7 +22156,120 @@
       </w:rPr>
     </w:lvl>
   </w:abstractNum>
-  <w:abstractNum w:abstractNumId="25" w15:restartNumberingAfterBreak="0">
+  <w:abstractNum w:abstractNumId="41" w15:restartNumberingAfterBreak="0">
+    <w:nsid w:val="6AF47130"/>
+    <w:multiLevelType w:val="hybridMultilevel"/>
+    <w:tmpl w:val="52725EAA"/>
+    <w:lvl w:ilvl="0" w:tplc="2000000B">
+      <w:start w:val="1"/>
+      <w:numFmt w:val="bullet"/>
+      <w:lvlText w:val=""/>
+      <w:lvlJc w:val="left"/>
+      <w:pPr>
+        <w:ind w:left="720" w:hanging="360"/>
+      </w:pPr>
+      <w:rPr>
+        <w:rFonts w:ascii="Wingdings" w:hAnsi="Wingdings" w:hint="default"/>
+      </w:rPr>
+    </w:lvl>
+    <w:lvl w:ilvl="1" w:tplc="20000003" w:tentative="1">
+      <w:start w:val="1"/>
+      <w:numFmt w:val="bullet"/>
+      <w:lvlText w:val="o"/>
+      <w:lvlJc w:val="left"/>
+      <w:pPr>
+        <w:ind w:left="1440" w:hanging="360"/>
+      </w:pPr>
+      <w:rPr>
+        <w:rFonts w:ascii="Courier New" w:hAnsi="Courier New" w:cs="Courier New" w:hint="default"/>
+      </w:rPr>
+    </w:lvl>
+    <w:lvl w:ilvl="2" w:tplc="20000005" w:tentative="1">
+      <w:start w:val="1"/>
+      <w:numFmt w:val="bullet"/>
+      <w:lvlText w:val=""/>
+      <w:lvlJc w:val="left"/>
+      <w:pPr>
+        <w:ind w:left="2160" w:hanging="360"/>
+      </w:pPr>
+      <w:rPr>
+        <w:rFonts w:ascii="Wingdings" w:hAnsi="Wingdings" w:hint="default"/>
+      </w:rPr>
+    </w:lvl>
+    <w:lvl w:ilvl="3" w:tplc="20000001" w:tentative="1">
+      <w:start w:val="1"/>
+      <w:numFmt w:val="bullet"/>
+      <w:lvlText w:val=""/>
+      <w:lvlJc w:val="left"/>
+      <w:pPr>
+        <w:ind w:left="2880" w:hanging="360"/>
+      </w:pPr>
+      <w:rPr>
+        <w:rFonts w:ascii="Symbol" w:hAnsi="Symbol" w:hint="default"/>
+      </w:rPr>
+    </w:lvl>
+    <w:lvl w:ilvl="4" w:tplc="20000003" w:tentative="1">
+      <w:start w:val="1"/>
+      <w:numFmt w:val="bullet"/>
+      <w:lvlText w:val="o"/>
+      <w:lvlJc w:val="left"/>
+      <w:pPr>
+        <w:ind w:left="3600" w:hanging="360"/>
+      </w:pPr>
+      <w:rPr>
+        <w:rFonts w:ascii="Courier New" w:hAnsi="Courier New" w:cs="Courier New" w:hint="default"/>
+      </w:rPr>
+    </w:lvl>
+    <w:lvl w:ilvl="5" w:tplc="20000005" w:tentative="1">
+      <w:start w:val="1"/>
+      <w:numFmt w:val="bullet"/>
+      <w:lvlText w:val=""/>
+      <w:lvlJc w:val="left"/>
+      <w:pPr>
+        <w:ind w:left="4320" w:hanging="360"/>
+      </w:pPr>
+      <w:rPr>
+        <w:rFonts w:ascii="Wingdings" w:hAnsi="Wingdings" w:hint="default"/>
+      </w:rPr>
+    </w:lvl>
+    <w:lvl w:ilvl="6" w:tplc="20000001" w:tentative="1">
+      <w:start w:val="1"/>
+      <w:numFmt w:val="bullet"/>
+      <w:lvlText w:val=""/>
+      <w:lvlJc w:val="left"/>
+      <w:pPr>
+        <w:ind w:left="5040" w:hanging="360"/>
+      </w:pPr>
+      <w:rPr>
+        <w:rFonts w:ascii="Symbol" w:hAnsi="Symbol" w:hint="default"/>
+      </w:rPr>
+    </w:lvl>
+    <w:lvl w:ilvl="7" w:tplc="20000003" w:tentative="1">
+      <w:start w:val="1"/>
+      <w:numFmt w:val="bullet"/>
+      <w:lvlText w:val="o"/>
+      <w:lvlJc w:val="left"/>
+      <w:pPr>
+        <w:ind w:left="5760" w:hanging="360"/>
+      </w:pPr>
+      <w:rPr>
+        <w:rFonts w:ascii="Courier New" w:hAnsi="Courier New" w:cs="Courier New" w:hint="default"/>
+      </w:rPr>
+    </w:lvl>
+    <w:lvl w:ilvl="8" w:tplc="20000005" w:tentative="1">
+      <w:start w:val="1"/>
+      <w:numFmt w:val="bullet"/>
+      <w:lvlText w:val=""/>
+      <w:lvlJc w:val="left"/>
+      <w:pPr>
+        <w:ind w:left="6480" w:hanging="360"/>
+      </w:pPr>
+      <w:rPr>
+        <w:rFonts w:ascii="Wingdings" w:hAnsi="Wingdings" w:hint="default"/>
+      </w:rPr>
+    </w:lvl>
+  </w:abstractNum>
+  <w:abstractNum w:abstractNumId="42" w15:restartNumberingAfterBreak="0">
     <w:nsid w:val="6E0E5D8E"/>
     <w:multiLevelType w:val="hybridMultilevel"/>
     <w:tmpl w:val="D43ECBCA"/>
@@ -17426,7 +22358,7 @@
       </w:pPr>
     </w:lvl>
   </w:abstractNum>
-  <w:abstractNum w:abstractNumId="26" w15:restartNumberingAfterBreak="0">
+  <w:abstractNum w:abstractNumId="43" w15:restartNumberingAfterBreak="0">
     <w:nsid w:val="703E3751"/>
     <w:multiLevelType w:val="hybridMultilevel"/>
     <w:tmpl w:val="0A3CE982"/>
@@ -17516,7 +22448,120 @@
       </w:pPr>
     </w:lvl>
   </w:abstractNum>
-  <w:abstractNum w:abstractNumId="27" w15:restartNumberingAfterBreak="0">
+  <w:abstractNum w:abstractNumId="44" w15:restartNumberingAfterBreak="0">
+    <w:nsid w:val="75A4634E"/>
+    <w:multiLevelType w:val="hybridMultilevel"/>
+    <w:tmpl w:val="CC9039C2"/>
+    <w:lvl w:ilvl="0" w:tplc="2000000B">
+      <w:start w:val="1"/>
+      <w:numFmt w:val="bullet"/>
+      <w:lvlText w:val=""/>
+      <w:lvlJc w:val="left"/>
+      <w:pPr>
+        <w:ind w:left="720" w:hanging="360"/>
+      </w:pPr>
+      <w:rPr>
+        <w:rFonts w:ascii="Wingdings" w:hAnsi="Wingdings" w:hint="default"/>
+      </w:rPr>
+    </w:lvl>
+    <w:lvl w:ilvl="1" w:tplc="20000003" w:tentative="1">
+      <w:start w:val="1"/>
+      <w:numFmt w:val="bullet"/>
+      <w:lvlText w:val="o"/>
+      <w:lvlJc w:val="left"/>
+      <w:pPr>
+        <w:ind w:left="1440" w:hanging="360"/>
+      </w:pPr>
+      <w:rPr>
+        <w:rFonts w:ascii="Courier New" w:hAnsi="Courier New" w:cs="Courier New" w:hint="default"/>
+      </w:rPr>
+    </w:lvl>
+    <w:lvl w:ilvl="2" w:tplc="20000005" w:tentative="1">
+      <w:start w:val="1"/>
+      <w:numFmt w:val="bullet"/>
+      <w:lvlText w:val=""/>
+      <w:lvlJc w:val="left"/>
+      <w:pPr>
+        <w:ind w:left="2160" w:hanging="360"/>
+      </w:pPr>
+      <w:rPr>
+        <w:rFonts w:ascii="Wingdings" w:hAnsi="Wingdings" w:hint="default"/>
+      </w:rPr>
+    </w:lvl>
+    <w:lvl w:ilvl="3" w:tplc="20000001" w:tentative="1">
+      <w:start w:val="1"/>
+      <w:numFmt w:val="bullet"/>
+      <w:lvlText w:val=""/>
+      <w:lvlJc w:val="left"/>
+      <w:pPr>
+        <w:ind w:left="2880" w:hanging="360"/>
+      </w:pPr>
+      <w:rPr>
+        <w:rFonts w:ascii="Symbol" w:hAnsi="Symbol" w:hint="default"/>
+      </w:rPr>
+    </w:lvl>
+    <w:lvl w:ilvl="4" w:tplc="20000003" w:tentative="1">
+      <w:start w:val="1"/>
+      <w:numFmt w:val="bullet"/>
+      <w:lvlText w:val="o"/>
+      <w:lvlJc w:val="left"/>
+      <w:pPr>
+        <w:ind w:left="3600" w:hanging="360"/>
+      </w:pPr>
+      <w:rPr>
+        <w:rFonts w:ascii="Courier New" w:hAnsi="Courier New" w:cs="Courier New" w:hint="default"/>
+      </w:rPr>
+    </w:lvl>
+    <w:lvl w:ilvl="5" w:tplc="20000005" w:tentative="1">
+      <w:start w:val="1"/>
+      <w:numFmt w:val="bullet"/>
+      <w:lvlText w:val=""/>
+      <w:lvlJc w:val="left"/>
+      <w:pPr>
+        <w:ind w:left="4320" w:hanging="360"/>
+      </w:pPr>
+      <w:rPr>
+        <w:rFonts w:ascii="Wingdings" w:hAnsi="Wingdings" w:hint="default"/>
+      </w:rPr>
+    </w:lvl>
+    <w:lvl w:ilvl="6" w:tplc="20000001" w:tentative="1">
+      <w:start w:val="1"/>
+      <w:numFmt w:val="bullet"/>
+      <w:lvlText w:val=""/>
+      <w:lvlJc w:val="left"/>
+      <w:pPr>
+        <w:ind w:left="5040" w:hanging="360"/>
+      </w:pPr>
+      <w:rPr>
+        <w:rFonts w:ascii="Symbol" w:hAnsi="Symbol" w:hint="default"/>
+      </w:rPr>
+    </w:lvl>
+    <w:lvl w:ilvl="7" w:tplc="20000003" w:tentative="1">
+      <w:start w:val="1"/>
+      <w:numFmt w:val="bullet"/>
+      <w:lvlText w:val="o"/>
+      <w:lvlJc w:val="left"/>
+      <w:pPr>
+        <w:ind w:left="5760" w:hanging="360"/>
+      </w:pPr>
+      <w:rPr>
+        <w:rFonts w:ascii="Courier New" w:hAnsi="Courier New" w:cs="Courier New" w:hint="default"/>
+      </w:rPr>
+    </w:lvl>
+    <w:lvl w:ilvl="8" w:tplc="20000005" w:tentative="1">
+      <w:start w:val="1"/>
+      <w:numFmt w:val="bullet"/>
+      <w:lvlText w:val=""/>
+      <w:lvlJc w:val="left"/>
+      <w:pPr>
+        <w:ind w:left="6480" w:hanging="360"/>
+      </w:pPr>
+      <w:rPr>
+        <w:rFonts w:ascii="Wingdings" w:hAnsi="Wingdings" w:hint="default"/>
+      </w:rPr>
+    </w:lvl>
+  </w:abstractNum>
+  <w:abstractNum w:abstractNumId="45" w15:restartNumberingAfterBreak="0">
     <w:nsid w:val="7DD776F8"/>
     <w:multiLevelType w:val="hybridMultilevel"/>
     <w:tmpl w:val="D5862882"/>
@@ -17603,46 +22648,46 @@
     </w:lvl>
   </w:abstractNum>
   <w:num w:numId="1" w16cid:durableId="1424107121">
-    <w:abstractNumId w:val="8"/>
+    <w:abstractNumId w:val="13"/>
   </w:num>
   <w:num w:numId="2" w16cid:durableId="174803715">
-    <w:abstractNumId w:val="24"/>
+    <w:abstractNumId w:val="40"/>
   </w:num>
   <w:num w:numId="3" w16cid:durableId="104496934">
-    <w:abstractNumId w:val="9"/>
+    <w:abstractNumId w:val="17"/>
   </w:num>
   <w:num w:numId="4" w16cid:durableId="4748383">
-    <w:abstractNumId w:val="10"/>
+    <w:abstractNumId w:val="18"/>
   </w:num>
   <w:num w:numId="5" w16cid:durableId="1007636199">
-    <w:abstractNumId w:val="25"/>
+    <w:abstractNumId w:val="42"/>
   </w:num>
   <w:num w:numId="6" w16cid:durableId="1571882993">
-    <w:abstractNumId w:val="12"/>
+    <w:abstractNumId w:val="23"/>
   </w:num>
   <w:num w:numId="7" w16cid:durableId="1377780664">
-    <w:abstractNumId w:val="26"/>
+    <w:abstractNumId w:val="43"/>
   </w:num>
   <w:num w:numId="8" w16cid:durableId="263653044">
-    <w:abstractNumId w:val="18"/>
+    <w:abstractNumId w:val="32"/>
   </w:num>
   <w:num w:numId="9" w16cid:durableId="585726777">
-    <w:abstractNumId w:val="4"/>
+    <w:abstractNumId w:val="6"/>
   </w:num>
   <w:num w:numId="10" w16cid:durableId="663819181">
-    <w:abstractNumId w:val="24"/>
+    <w:abstractNumId w:val="40"/>
   </w:num>
   <w:num w:numId="11" w16cid:durableId="1118372896">
-    <w:abstractNumId w:val="9"/>
+    <w:abstractNumId w:val="17"/>
   </w:num>
   <w:num w:numId="12" w16cid:durableId="2030834188">
-    <w:abstractNumId w:val="19"/>
+    <w:abstractNumId w:val="35"/>
   </w:num>
   <w:num w:numId="13" w16cid:durableId="305861228">
-    <w:abstractNumId w:val="17"/>
+    <w:abstractNumId w:val="31"/>
   </w:num>
   <w:num w:numId="14" w16cid:durableId="1812672980">
-    <w:abstractNumId w:val="27"/>
+    <w:abstractNumId w:val="45"/>
     <w:lvlOverride w:ilvl="0">
       <w:startOverride w:val="1"/>
     </w:lvlOverride>
@@ -17672,7 +22717,7 @@
     </w:lvlOverride>
   </w:num>
   <w:num w:numId="15" w16cid:durableId="842663319">
-    <w:abstractNumId w:val="7"/>
+    <w:abstractNumId w:val="11"/>
   </w:num>
   <w:num w:numId="16" w16cid:durableId="608438567">
     <w:abstractNumId w:val="1"/>
@@ -17705,16 +22750,16 @@
     </w:lvlOverride>
   </w:num>
   <w:num w:numId="17" w16cid:durableId="643706182">
-    <w:abstractNumId w:val="3"/>
+    <w:abstractNumId w:val="4"/>
   </w:num>
   <w:num w:numId="18" w16cid:durableId="729697127">
-    <w:abstractNumId w:val="6"/>
+    <w:abstractNumId w:val="9"/>
   </w:num>
   <w:num w:numId="19" w16cid:durableId="702174563">
-    <w:abstractNumId w:val="5"/>
+    <w:abstractNumId w:val="7"/>
   </w:num>
   <w:num w:numId="20" w16cid:durableId="1506820455">
-    <w:abstractNumId w:val="16"/>
+    <w:abstractNumId w:val="29"/>
     <w:lvlOverride w:ilvl="0"/>
     <w:lvlOverride w:ilvl="1">
       <w:startOverride w:val="1"/>
@@ -17728,25 +22773,25 @@
     <w:lvlOverride w:ilvl="8"/>
   </w:num>
   <w:num w:numId="21" w16cid:durableId="1711030884">
-    <w:abstractNumId w:val="11"/>
+    <w:abstractNumId w:val="21"/>
   </w:num>
   <w:num w:numId="22" w16cid:durableId="1333028148">
-    <w:abstractNumId w:val="13"/>
+    <w:abstractNumId w:val="24"/>
   </w:num>
   <w:num w:numId="23" w16cid:durableId="310986362">
-    <w:abstractNumId w:val="14"/>
+    <w:abstractNumId w:val="25"/>
   </w:num>
   <w:num w:numId="24" w16cid:durableId="464009987">
-    <w:abstractNumId w:val="21"/>
+    <w:abstractNumId w:val="37"/>
   </w:num>
   <w:num w:numId="25" w16cid:durableId="77022603">
-    <w:abstractNumId w:val="22"/>
+    <w:abstractNumId w:val="38"/>
   </w:num>
   <w:num w:numId="26" w16cid:durableId="1419981846">
-    <w:abstractNumId w:val="20"/>
+    <w:abstractNumId w:val="36"/>
   </w:num>
   <w:num w:numId="27" w16cid:durableId="2084061169">
-    <w:abstractNumId w:val="23"/>
+    <w:abstractNumId w:val="39"/>
     <w:lvlOverride w:ilvl="0">
       <w:startOverride w:val="1"/>
     </w:lvlOverride>
@@ -17776,13 +22821,67 @@
     </w:lvlOverride>
   </w:num>
   <w:num w:numId="28" w16cid:durableId="2051420090">
-    <w:abstractNumId w:val="15"/>
+    <w:abstractNumId w:val="26"/>
   </w:num>
   <w:num w:numId="29" w16cid:durableId="1322811311">
-    <w:abstractNumId w:val="2"/>
+    <w:abstractNumId w:val="3"/>
   </w:num>
   <w:num w:numId="30" w16cid:durableId="1728914694">
     <w:abstractNumId w:val="0"/>
+  </w:num>
+  <w:num w:numId="31" w16cid:durableId="1106652252">
+    <w:abstractNumId w:val="2"/>
+  </w:num>
+  <w:num w:numId="32" w16cid:durableId="2084570712">
+    <w:abstractNumId w:val="16"/>
+  </w:num>
+  <w:num w:numId="33" w16cid:durableId="1305115799">
+    <w:abstractNumId w:val="44"/>
+  </w:num>
+  <w:num w:numId="34" w16cid:durableId="1067727923">
+    <w:abstractNumId w:val="19"/>
+  </w:num>
+  <w:num w:numId="35" w16cid:durableId="534391604">
+    <w:abstractNumId w:val="8"/>
+  </w:num>
+  <w:num w:numId="36" w16cid:durableId="1255283226">
+    <w:abstractNumId w:val="10"/>
+  </w:num>
+  <w:num w:numId="37" w16cid:durableId="820387080">
+    <w:abstractNumId w:val="15"/>
+  </w:num>
+  <w:num w:numId="38" w16cid:durableId="1676767575">
+    <w:abstractNumId w:val="41"/>
+  </w:num>
+  <w:num w:numId="39" w16cid:durableId="772628327">
+    <w:abstractNumId w:val="27"/>
+  </w:num>
+  <w:num w:numId="40" w16cid:durableId="1888954037">
+    <w:abstractNumId w:val="34"/>
+  </w:num>
+  <w:num w:numId="41" w16cid:durableId="854155837">
+    <w:abstractNumId w:val="22"/>
+  </w:num>
+  <w:num w:numId="42" w16cid:durableId="638614601">
+    <w:abstractNumId w:val="14"/>
+  </w:num>
+  <w:num w:numId="43" w16cid:durableId="2034500984">
+    <w:abstractNumId w:val="28"/>
+  </w:num>
+  <w:num w:numId="44" w16cid:durableId="1340738727">
+    <w:abstractNumId w:val="20"/>
+  </w:num>
+  <w:num w:numId="45" w16cid:durableId="1385719069">
+    <w:abstractNumId w:val="33"/>
+  </w:num>
+  <w:num w:numId="46" w16cid:durableId="223302212">
+    <w:abstractNumId w:val="30"/>
+  </w:num>
+  <w:num w:numId="47" w16cid:durableId="1490822886">
+    <w:abstractNumId w:val="5"/>
+  </w:num>
+  <w:num w:numId="48" w16cid:durableId="1913614110">
+    <w:abstractNumId w:val="12"/>
   </w:num>
   <w:numIdMacAtCleanup w:val="15"/>
 </w:numbering>
@@ -18188,7 +23287,7 @@
   <w:style w:type="paragraph" w:default="1" w:styleId="Normal">
     <w:name w:val="Normal"/>
     <w:qFormat/>
-    <w:rsid w:val="001E4244"/>
+    <w:rsid w:val="00145980"/>
   </w:style>
   <w:style w:type="paragraph" w:styleId="Heading1">
     <w:name w:val="heading 1"/>
@@ -18392,7 +23491,6 @@
   <w:style w:type="character" w:default="1" w:styleId="DefaultParagraphFont">
     <w:name w:val="Default Paragraph Font"/>
     <w:uiPriority w:val="1"/>
-    <w:semiHidden/>
     <w:unhideWhenUsed/>
   </w:style>
   <w:style w:type="table" w:default="1" w:styleId="TableNormal">

--- a/src/main/resources/iteration2_tests_Wolf.docx
+++ b/src/main/resources/iteration2_tests_Wolf.docx
@@ -8954,7 +8954,7 @@
         <mc:AlternateContent>
           <mc:Choice Requires="wpg">
             <w:drawing>
-              <wp:anchor distT="0" distB="0" distL="114300" distR="114300" simplePos="0" relativeHeight="251665408" behindDoc="0" locked="0" layoutInCell="1" allowOverlap="1" wp14:anchorId="01C6D33F" wp14:editId="43187BDA">
+              <wp:anchor distT="0" distB="0" distL="114300" distR="114300" simplePos="0" relativeHeight="251665408" behindDoc="0" locked="0" layoutInCell="1" allowOverlap="1" wp14:anchorId="01C6D33F" wp14:editId="6AAF3626">
                 <wp:simplePos x="0" y="0"/>
                 <wp:positionH relativeFrom="margin">
                   <wp:align>center</wp:align>
@@ -15145,20 +15145,38 @@
               <w:rPr>
                 <w:rFonts w:ascii="David" w:eastAsiaTheme="majorEastAsia" w:hAnsi="David" w:cs="David"/>
               </w:rPr>
-              <w:t>Verify timer is enabled when timer toggle is selected</w:t>
-            </w:r>
-          </w:p>
-          <w:p>
-            <w:pPr>
-              <w:pStyle w:val="ListParagraph"/>
-              <w:spacing w:line="276" w:lineRule="auto"/>
-              <w:ind w:left="0"/>
-              <w:jc w:val="center"/>
-              <w:cnfStyle w:val="000000100000" w:firstRow="0" w:lastRow="0" w:firstColumn="0" w:lastColumn="0" w:oddVBand="0" w:evenVBand="0" w:oddHBand="1" w:evenHBand="0" w:firstRowFirstColumn="0" w:firstRowLastColumn="0" w:lastRowFirstColumn="0" w:lastRowLastColumn="0"/>
-              <w:rPr>
-                <w:rFonts w:ascii="David" w:eastAsiaTheme="majorEastAsia" w:hAnsi="David" w:cs="David"/>
-              </w:rPr>
-            </w:pPr>
+              <w:t xml:space="preserve">Verify timer setting toggles from </w:t>
+            </w:r>
+            <w:r>
+              <w:rPr>
+                <w:rFonts w:ascii="David" w:eastAsiaTheme="majorEastAsia" w:hAnsi="David" w:cs="David"/>
+              </w:rPr>
+              <w:t>OFF</w:t>
+            </w:r>
+            <w:r>
+              <w:rPr>
+                <w:rFonts w:ascii="David" w:eastAsiaTheme="majorEastAsia" w:hAnsi="David" w:cs="David"/>
+              </w:rPr>
+              <w:t xml:space="preserve"> to O</w:t>
+            </w:r>
+            <w:r>
+              <w:rPr>
+                <w:rFonts w:ascii="David" w:eastAsiaTheme="majorEastAsia" w:hAnsi="David" w:cs="David"/>
+              </w:rPr>
+              <w:t>N</w:t>
+            </w:r>
+            <w:r>
+              <w:rPr>
+                <w:rFonts w:ascii="David" w:eastAsiaTheme="majorEastAsia" w:hAnsi="David" w:cs="David"/>
+              </w:rPr>
+              <w:t xml:space="preserve"> when onTimerToggled() is invoked</w:t>
+            </w:r>
+            <w:r>
+              <w:rPr>
+                <w:rFonts w:ascii="David" w:eastAsiaTheme="majorEastAsia" w:hAnsi="David" w:cs="David"/>
+              </w:rPr>
+              <w:t xml:space="preserve"> </w:t>
+            </w:r>
           </w:p>
         </w:tc>
         <w:tc>
@@ -15190,6 +15208,12 @@
                 <w:rFonts w:ascii="David" w:eastAsiaTheme="majorEastAsia" w:hAnsi="David" w:cs="David"/>
               </w:rPr>
             </w:pPr>
+            <w:r>
+              <w:rPr>
+                <w:rFonts w:ascii="David" w:eastAsiaTheme="majorEastAsia" w:hAnsi="David" w:cs="David"/>
+              </w:rPr>
+              <w:t xml:space="preserve">SysData.isTimerEnabled()== </w:t>
+            </w:r>
             <w:r>
               <w:rPr>
                 <w:rFonts w:ascii="David" w:eastAsiaTheme="majorEastAsia" w:hAnsi="David" w:cs="David"/>
@@ -15283,6 +15307,7 @@
           <w:tcPr>
             <w:cnfStyle w:val="001000000000" w:firstRow="0" w:lastRow="0" w:firstColumn="1" w:lastColumn="0" w:oddVBand="0" w:evenVBand="0" w:oddHBand="0" w:evenHBand="0" w:firstRowFirstColumn="0" w:firstRowLastColumn="0" w:lastRowFirstColumn="0" w:lastRowLastColumn="0"/>
             <w:tcW w:w="643" w:type="pct"/>
+            <w:shd w:val="clear" w:color="auto" w:fill="auto"/>
             <w:vAlign w:val="center"/>
           </w:tcPr>
           <w:p>
@@ -15296,7 +15321,6 @@
                 <w:i w:val="0"/>
                 <w:iCs w:val="0"/>
                 <w:color w:val="00B050"/>
-                <w:sz w:val="24"/>
               </w:rPr>
             </w:pPr>
             <w:r>
@@ -15305,9 +15329,8 @@
                 <w:i w:val="0"/>
                 <w:iCs w:val="0"/>
                 <w:color w:val="00B050"/>
-                <w:sz w:val="24"/>
-              </w:rPr>
-              <w:t>JU-ADI-1</w:t>
+              </w:rPr>
+              <w:t>TC-02</w:t>
             </w:r>
           </w:p>
         </w:tc>
@@ -15333,7 +15356,7 @@
                 <w:rFonts w:ascii="David" w:eastAsiaTheme="majorEastAsia" w:hAnsi="David" w:cs="David"/>
                 <w:color w:val="00B050"/>
               </w:rPr>
-              <w:t>allDistinctIgnoreCase with all different values: "Software", "Hardware", "Maintenance", "Development"</w:t>
+              <w:t>Verify timer setting toggles from ON to OFF when onTimerToggled() is invoked</w:t>
             </w:r>
           </w:p>
         </w:tc>
@@ -15359,21 +15382,8 @@
                 <w:rFonts w:ascii="David" w:eastAsiaTheme="majorEastAsia" w:hAnsi="David" w:cs="David"/>
                 <w:color w:val="00B050"/>
               </w:rPr>
-              <w:t>true</w:t>
-            </w:r>
-          </w:p>
-          <w:p>
-            <w:pPr>
-              <w:pStyle w:val="ListParagraph"/>
-              <w:spacing w:line="276" w:lineRule="auto"/>
-              <w:ind w:left="0"/>
-              <w:jc w:val="center"/>
-              <w:cnfStyle w:val="000000000000" w:firstRow="0" w:lastRow="0" w:firstColumn="0" w:lastColumn="0" w:oddVBand="0" w:evenVBand="0" w:oddHBand="0" w:evenHBand="0" w:firstRowFirstColumn="0" w:firstRowLastColumn="0" w:lastRowFirstColumn="0" w:lastRowLastColumn="0"/>
-              <w:rPr>
-                <w:rFonts w:ascii="David" w:eastAsiaTheme="majorEastAsia" w:hAnsi="David" w:cs="David"/>
-                <w:color w:val="00B050"/>
-              </w:rPr>
-            </w:pPr>
+              <w:t>SysData.isTimerEnabled()== false</w:t>
+            </w:r>
           </w:p>
         </w:tc>
         <w:tc>
@@ -15398,21 +15408,8 @@
                 <w:rFonts w:ascii="David" w:eastAsiaTheme="majorEastAsia" w:hAnsi="David" w:cs="David"/>
                 <w:color w:val="00B050"/>
               </w:rPr>
-              <w:t>true</w:t>
-            </w:r>
-          </w:p>
-          <w:p>
-            <w:pPr>
-              <w:pStyle w:val="ListParagraph"/>
-              <w:spacing w:line="276" w:lineRule="auto"/>
-              <w:ind w:left="0"/>
-              <w:jc w:val="center"/>
-              <w:cnfStyle w:val="000000000000" w:firstRow="0" w:lastRow="0" w:firstColumn="0" w:lastColumn="0" w:oddVBand="0" w:evenVBand="0" w:oddHBand="0" w:evenHBand="0" w:firstRowFirstColumn="0" w:firstRowLastColumn="0" w:lastRowFirstColumn="0" w:lastRowLastColumn="0"/>
-              <w:rPr>
-                <w:rFonts w:ascii="David" w:eastAsiaTheme="majorEastAsia" w:hAnsi="David" w:cs="David"/>
-                <w:color w:val="00B050"/>
-              </w:rPr>
-            </w:pPr>
+              <w:t>false</w:t>
+            </w:r>
           </w:p>
         </w:tc>
         <w:tc>
@@ -15464,7 +15461,7 @@
                 <w:rFonts w:ascii="David" w:eastAsiaTheme="majorEastAsia" w:hAnsi="David" w:cs="David"/>
                 <w:color w:val="00B050"/>
               </w:rPr>
-              <w:t>jihad</w:t>
+              <w:t>Aya</w:t>
             </w:r>
           </w:p>
         </w:tc>
@@ -15472,6 +15469,200 @@
       <w:tr>
         <w:trPr>
           <w:cnfStyle w:val="000000100000" w:firstRow="0" w:lastRow="0" w:firstColumn="0" w:lastColumn="0" w:oddVBand="0" w:evenVBand="0" w:oddHBand="1" w:evenHBand="0" w:firstRowFirstColumn="0" w:firstRowLastColumn="0" w:lastRowFirstColumn="0" w:lastRowLastColumn="0"/>
+          <w:trHeight w:val="1091"/>
+        </w:trPr>
+        <w:tc>
+          <w:tcPr>
+            <w:cnfStyle w:val="001000000000" w:firstRow="0" w:lastRow="0" w:firstColumn="1" w:lastColumn="0" w:oddVBand="0" w:evenVBand="0" w:oddHBand="0" w:evenHBand="0" w:firstRowFirstColumn="0" w:firstRowLastColumn="0" w:lastRowFirstColumn="0" w:lastRowLastColumn="0"/>
+            <w:tcW w:w="643" w:type="pct"/>
+            <w:vAlign w:val="center"/>
+          </w:tcPr>
+          <w:p>
+            <w:pPr>
+              <w:pStyle w:val="ListParagraph"/>
+              <w:spacing w:line="276" w:lineRule="auto"/>
+              <w:ind w:left="0"/>
+              <w:jc w:val="center"/>
+              <w:rPr>
+                <w:rFonts w:ascii="David" w:hAnsi="David" w:cs="David"/>
+                <w:i w:val="0"/>
+                <w:iCs w:val="0"/>
+                <w:color w:val="00B050"/>
+                <w:sz w:val="24"/>
+              </w:rPr>
+            </w:pPr>
+            <w:r>
+              <w:rPr>
+                <w:rFonts w:ascii="David" w:hAnsi="David" w:cs="David"/>
+                <w:i w:val="0"/>
+                <w:iCs w:val="0"/>
+                <w:color w:val="00B050"/>
+                <w:sz w:val="24"/>
+              </w:rPr>
+              <w:t>JU-ADI-1</w:t>
+            </w:r>
+          </w:p>
+        </w:tc>
+        <w:tc>
+          <w:tcPr>
+            <w:tcW w:w="2074" w:type="pct"/>
+            <w:vAlign w:val="center"/>
+          </w:tcPr>
+          <w:p>
+            <w:pPr>
+              <w:pStyle w:val="ListParagraph"/>
+              <w:spacing w:line="276" w:lineRule="auto"/>
+              <w:ind w:left="0"/>
+              <w:jc w:val="center"/>
+              <w:cnfStyle w:val="000000100000" w:firstRow="0" w:lastRow="0" w:firstColumn="0" w:lastColumn="0" w:oddVBand="0" w:evenVBand="0" w:oddHBand="1" w:evenHBand="0" w:firstRowFirstColumn="0" w:firstRowLastColumn="0" w:lastRowFirstColumn="0" w:lastRowLastColumn="0"/>
+              <w:rPr>
+                <w:rFonts w:ascii="David" w:eastAsiaTheme="majorEastAsia" w:hAnsi="David" w:cs="David"/>
+                <w:color w:val="00B050"/>
+              </w:rPr>
+            </w:pPr>
+            <w:r>
+              <w:rPr>
+                <w:rFonts w:ascii="David" w:eastAsiaTheme="majorEastAsia" w:hAnsi="David" w:cs="David"/>
+                <w:color w:val="00B050"/>
+              </w:rPr>
+              <w:t>allDistinctIgnoreCase with all different values: "Software", "Hardware", "Maintenance", "Development"</w:t>
+            </w:r>
+          </w:p>
+        </w:tc>
+        <w:tc>
+          <w:tcPr>
+            <w:tcW w:w="640" w:type="pct"/>
+            <w:vAlign w:val="center"/>
+          </w:tcPr>
+          <w:p>
+            <w:pPr>
+              <w:pStyle w:val="ListParagraph"/>
+              <w:spacing w:line="276" w:lineRule="auto"/>
+              <w:ind w:left="0"/>
+              <w:jc w:val="center"/>
+              <w:cnfStyle w:val="000000100000" w:firstRow="0" w:lastRow="0" w:firstColumn="0" w:lastColumn="0" w:oddVBand="0" w:evenVBand="0" w:oddHBand="1" w:evenHBand="0" w:firstRowFirstColumn="0" w:firstRowLastColumn="0" w:lastRowFirstColumn="0" w:lastRowLastColumn="0"/>
+              <w:rPr>
+                <w:rFonts w:ascii="David" w:eastAsiaTheme="majorEastAsia" w:hAnsi="David" w:cs="David"/>
+                <w:color w:val="00B050"/>
+              </w:rPr>
+            </w:pPr>
+            <w:r>
+              <w:rPr>
+                <w:rFonts w:ascii="David" w:eastAsiaTheme="majorEastAsia" w:hAnsi="David" w:cs="David"/>
+                <w:color w:val="00B050"/>
+              </w:rPr>
+              <w:t>true</w:t>
+            </w:r>
+          </w:p>
+          <w:p>
+            <w:pPr>
+              <w:pStyle w:val="ListParagraph"/>
+              <w:spacing w:line="276" w:lineRule="auto"/>
+              <w:ind w:left="0"/>
+              <w:jc w:val="center"/>
+              <w:cnfStyle w:val="000000100000" w:firstRow="0" w:lastRow="0" w:firstColumn="0" w:lastColumn="0" w:oddVBand="0" w:evenVBand="0" w:oddHBand="1" w:evenHBand="0" w:firstRowFirstColumn="0" w:firstRowLastColumn="0" w:lastRowFirstColumn="0" w:lastRowLastColumn="0"/>
+              <w:rPr>
+                <w:rFonts w:ascii="David" w:eastAsiaTheme="majorEastAsia" w:hAnsi="David" w:cs="David"/>
+                <w:color w:val="00B050"/>
+              </w:rPr>
+            </w:pPr>
+          </w:p>
+        </w:tc>
+        <w:tc>
+          <w:tcPr>
+            <w:tcW w:w="504" w:type="pct"/>
+            <w:vAlign w:val="center"/>
+          </w:tcPr>
+          <w:p>
+            <w:pPr>
+              <w:pStyle w:val="ListParagraph"/>
+              <w:spacing w:line="276" w:lineRule="auto"/>
+              <w:ind w:left="0"/>
+              <w:jc w:val="center"/>
+              <w:cnfStyle w:val="000000100000" w:firstRow="0" w:lastRow="0" w:firstColumn="0" w:lastColumn="0" w:oddVBand="0" w:evenVBand="0" w:oddHBand="1" w:evenHBand="0" w:firstRowFirstColumn="0" w:firstRowLastColumn="0" w:lastRowFirstColumn="0" w:lastRowLastColumn="0"/>
+              <w:rPr>
+                <w:rFonts w:ascii="David" w:eastAsiaTheme="majorEastAsia" w:hAnsi="David" w:cs="David"/>
+                <w:color w:val="00B050"/>
+              </w:rPr>
+            </w:pPr>
+            <w:r>
+              <w:rPr>
+                <w:rFonts w:ascii="David" w:eastAsiaTheme="majorEastAsia" w:hAnsi="David" w:cs="David"/>
+                <w:color w:val="00B050"/>
+              </w:rPr>
+              <w:t>true</w:t>
+            </w:r>
+          </w:p>
+          <w:p>
+            <w:pPr>
+              <w:pStyle w:val="ListParagraph"/>
+              <w:spacing w:line="276" w:lineRule="auto"/>
+              <w:ind w:left="0"/>
+              <w:jc w:val="center"/>
+              <w:cnfStyle w:val="000000100000" w:firstRow="0" w:lastRow="0" w:firstColumn="0" w:lastColumn="0" w:oddVBand="0" w:evenVBand="0" w:oddHBand="1" w:evenHBand="0" w:firstRowFirstColumn="0" w:firstRowLastColumn="0" w:lastRowFirstColumn="0" w:lastRowLastColumn="0"/>
+              <w:rPr>
+                <w:rFonts w:ascii="David" w:eastAsiaTheme="majorEastAsia" w:hAnsi="David" w:cs="David"/>
+                <w:color w:val="00B050"/>
+              </w:rPr>
+            </w:pPr>
+          </w:p>
+        </w:tc>
+        <w:tc>
+          <w:tcPr>
+            <w:tcW w:w="500" w:type="pct"/>
+            <w:vAlign w:val="center"/>
+          </w:tcPr>
+          <w:p>
+            <w:pPr>
+              <w:pStyle w:val="ListParagraph"/>
+              <w:spacing w:line="276" w:lineRule="auto"/>
+              <w:ind w:left="0"/>
+              <w:jc w:val="center"/>
+              <w:cnfStyle w:val="000000100000" w:firstRow="0" w:lastRow="0" w:firstColumn="0" w:lastColumn="0" w:oddVBand="0" w:evenVBand="0" w:oddHBand="1" w:evenHBand="0" w:firstRowFirstColumn="0" w:firstRowLastColumn="0" w:lastRowFirstColumn="0" w:lastRowLastColumn="0"/>
+              <w:rPr>
+                <w:rFonts w:ascii="David" w:eastAsiaTheme="majorEastAsia" w:hAnsi="David" w:cs="David"/>
+                <w:color w:val="00B050"/>
+              </w:rPr>
+            </w:pPr>
+            <w:r>
+              <w:rPr>
+                <w:rFonts w:ascii="David" w:eastAsiaTheme="majorEastAsia" w:hAnsi="David" w:cs="David"/>
+                <w:color w:val="00B050"/>
+              </w:rPr>
+              <w:t>pass</w:t>
+            </w:r>
+          </w:p>
+        </w:tc>
+        <w:tc>
+          <w:tcPr>
+            <w:tcW w:w="639" w:type="pct"/>
+            <w:gridSpan w:val="2"/>
+            <w:vAlign w:val="center"/>
+          </w:tcPr>
+          <w:p>
+            <w:pPr>
+              <w:pStyle w:val="ListParagraph"/>
+              <w:spacing w:line="276" w:lineRule="auto"/>
+              <w:ind w:left="0"/>
+              <w:jc w:val="center"/>
+              <w:cnfStyle w:val="000000100000" w:firstRow="0" w:lastRow="0" w:firstColumn="0" w:lastColumn="0" w:oddVBand="0" w:evenVBand="0" w:oddHBand="1" w:evenHBand="0" w:firstRowFirstColumn="0" w:firstRowLastColumn="0" w:lastRowFirstColumn="0" w:lastRowLastColumn="0"/>
+              <w:rPr>
+                <w:rFonts w:ascii="David" w:eastAsiaTheme="majorEastAsia" w:hAnsi="David" w:cs="David"/>
+                <w:color w:val="00B050"/>
+              </w:rPr>
+            </w:pPr>
+            <w:r>
+              <w:rPr>
+                <w:rFonts w:ascii="David" w:eastAsiaTheme="majorEastAsia" w:hAnsi="David" w:cs="David"/>
+                <w:color w:val="00B050"/>
+              </w:rPr>
+              <w:t>jihad</w:t>
+            </w:r>
+          </w:p>
+        </w:tc>
+      </w:tr>
+      <w:tr>
+        <w:trPr>
           <w:trHeight w:val="1091"/>
         </w:trPr>
         <w:tc>
@@ -15517,7 +15708,7 @@
               <w:spacing w:line="276" w:lineRule="auto"/>
               <w:ind w:left="0"/>
               <w:jc w:val="center"/>
-              <w:cnfStyle w:val="000000100000" w:firstRow="0" w:lastRow="0" w:firstColumn="0" w:lastColumn="0" w:oddVBand="0" w:evenVBand="0" w:oddHBand="1" w:evenHBand="0" w:firstRowFirstColumn="0" w:firstRowLastColumn="0" w:lastRowFirstColumn="0" w:lastRowLastColumn="0"/>
+              <w:cnfStyle w:val="000000000000" w:firstRow="0" w:lastRow="0" w:firstColumn="0" w:lastColumn="0" w:oddVBand="0" w:evenVBand="0" w:oddHBand="0" w:evenHBand="0" w:firstRowFirstColumn="0" w:firstRowLastColumn="0" w:lastRowFirstColumn="0" w:lastRowLastColumn="0"/>
               <w:rPr>
                 <w:rFonts w:ascii="David" w:eastAsiaTheme="majorEastAsia" w:hAnsi="David" w:cs="David"/>
               </w:rPr>
@@ -15542,7 +15733,7 @@
               <w:spacing w:line="276" w:lineRule="auto"/>
               <w:ind w:left="0"/>
               <w:jc w:val="center"/>
-              <w:cnfStyle w:val="000000100000" w:firstRow="0" w:lastRow="0" w:firstColumn="0" w:lastColumn="0" w:oddVBand="0" w:evenVBand="0" w:oddHBand="1" w:evenHBand="0" w:firstRowFirstColumn="0" w:firstRowLastColumn="0" w:lastRowFirstColumn="0" w:lastRowLastColumn="0"/>
+              <w:cnfStyle w:val="000000000000" w:firstRow="0" w:lastRow="0" w:firstColumn="0" w:lastColumn="0" w:oddVBand="0" w:evenVBand="0" w:oddHBand="0" w:evenHBand="0" w:firstRowFirstColumn="0" w:firstRowLastColumn="0" w:lastRowFirstColumn="0" w:lastRowLastColumn="0"/>
               <w:rPr>
                 <w:rFonts w:ascii="David" w:eastAsiaTheme="majorEastAsia" w:hAnsi="David" w:cs="David"/>
               </w:rPr>
@@ -15567,7 +15758,7 @@
               <w:spacing w:line="276" w:lineRule="auto"/>
               <w:ind w:left="0"/>
               <w:jc w:val="center"/>
-              <w:cnfStyle w:val="000000100000" w:firstRow="0" w:lastRow="0" w:firstColumn="0" w:lastColumn="0" w:oddVBand="0" w:evenVBand="0" w:oddHBand="1" w:evenHBand="0" w:firstRowFirstColumn="0" w:firstRowLastColumn="0" w:lastRowFirstColumn="0" w:lastRowLastColumn="0"/>
+              <w:cnfStyle w:val="000000000000" w:firstRow="0" w:lastRow="0" w:firstColumn="0" w:lastColumn="0" w:oddVBand="0" w:evenVBand="0" w:oddHBand="0" w:evenHBand="0" w:firstRowFirstColumn="0" w:firstRowLastColumn="0" w:lastRowFirstColumn="0" w:lastRowLastColumn="0"/>
               <w:rPr>
                 <w:rFonts w:ascii="David" w:eastAsiaTheme="majorEastAsia" w:hAnsi="David" w:cs="David"/>
               </w:rPr>
@@ -15593,7 +15784,7 @@
               <w:spacing w:line="276" w:lineRule="auto"/>
               <w:ind w:left="0"/>
               <w:jc w:val="center"/>
-              <w:cnfStyle w:val="000000100000" w:firstRow="0" w:lastRow="0" w:firstColumn="0" w:lastColumn="0" w:oddVBand="0" w:evenVBand="0" w:oddHBand="1" w:evenHBand="0" w:firstRowFirstColumn="0" w:firstRowLastColumn="0" w:lastRowFirstColumn="0" w:lastRowLastColumn="0"/>
+              <w:cnfStyle w:val="000000000000" w:firstRow="0" w:lastRow="0" w:firstColumn="0" w:lastColumn="0" w:oddVBand="0" w:evenVBand="0" w:oddHBand="0" w:evenHBand="0" w:firstRowFirstColumn="0" w:firstRowLastColumn="0" w:lastRowFirstColumn="0" w:lastRowLastColumn="0"/>
               <w:rPr>
                 <w:rFonts w:ascii="David" w:eastAsiaTheme="majorEastAsia" w:hAnsi="David" w:cs="David"/>
               </w:rPr>
@@ -15618,7 +15809,7 @@
               <w:spacing w:line="276" w:lineRule="auto"/>
               <w:ind w:left="0"/>
               <w:jc w:val="center"/>
-              <w:cnfStyle w:val="000000100000" w:firstRow="0" w:lastRow="0" w:firstColumn="0" w:lastColumn="0" w:oddVBand="0" w:evenVBand="0" w:oddHBand="1" w:evenHBand="0" w:firstRowFirstColumn="0" w:firstRowLastColumn="0" w:lastRowFirstColumn="0" w:lastRowLastColumn="0"/>
+              <w:cnfStyle w:val="000000000000" w:firstRow="0" w:lastRow="0" w:firstColumn="0" w:lastColumn="0" w:oddVBand="0" w:evenVBand="0" w:oddHBand="0" w:evenHBand="0" w:firstRowFirstColumn="0" w:firstRowLastColumn="0" w:lastRowFirstColumn="0" w:lastRowLastColumn="0"/>
               <w:rPr>
                 <w:rFonts w:ascii="David" w:eastAsiaTheme="majorEastAsia" w:hAnsi="David" w:cs="David"/>
               </w:rPr>
@@ -15634,6 +15825,7 @@
       </w:tr>
       <w:tr>
         <w:trPr>
+          <w:cnfStyle w:val="000000100000" w:firstRow="0" w:lastRow="0" w:firstColumn="0" w:lastColumn="0" w:oddVBand="0" w:evenVBand="0" w:oddHBand="1" w:evenHBand="0" w:firstRowFirstColumn="0" w:firstRowLastColumn="0" w:lastRowFirstColumn="0" w:lastRowLastColumn="0"/>
           <w:trHeight w:val="1091"/>
         </w:trPr>
         <w:tc>
@@ -15679,7 +15871,7 @@
               <w:spacing w:line="276" w:lineRule="auto"/>
               <w:ind w:left="0"/>
               <w:jc w:val="center"/>
-              <w:cnfStyle w:val="000000000000" w:firstRow="0" w:lastRow="0" w:firstColumn="0" w:lastColumn="0" w:oddVBand="0" w:evenVBand="0" w:oddHBand="0" w:evenHBand="0" w:firstRowFirstColumn="0" w:firstRowLastColumn="0" w:lastRowFirstColumn="0" w:lastRowLastColumn="0"/>
+              <w:cnfStyle w:val="000000100000" w:firstRow="0" w:lastRow="0" w:firstColumn="0" w:lastColumn="0" w:oddVBand="0" w:evenVBand="0" w:oddHBand="1" w:evenHBand="0" w:firstRowFirstColumn="0" w:firstRowLastColumn="0" w:lastRowFirstColumn="0" w:lastRowLastColumn="0"/>
               <w:rPr>
                 <w:rFonts w:ascii="David" w:eastAsiaTheme="majorEastAsia" w:hAnsi="David" w:cs="David"/>
                 <w:color w:val="00B050"/>
@@ -15705,7 +15897,7 @@
               <w:spacing w:line="276" w:lineRule="auto"/>
               <w:ind w:left="0"/>
               <w:jc w:val="center"/>
-              <w:cnfStyle w:val="000000000000" w:firstRow="0" w:lastRow="0" w:firstColumn="0" w:lastColumn="0" w:oddVBand="0" w:evenVBand="0" w:oddHBand="0" w:evenHBand="0" w:firstRowFirstColumn="0" w:firstRowLastColumn="0" w:lastRowFirstColumn="0" w:lastRowLastColumn="0"/>
+              <w:cnfStyle w:val="000000100000" w:firstRow="0" w:lastRow="0" w:firstColumn="0" w:lastColumn="0" w:oddVBand="0" w:evenVBand="0" w:oddHBand="1" w:evenHBand="0" w:firstRowFirstColumn="0" w:firstRowLastColumn="0" w:lastRowFirstColumn="0" w:lastRowLastColumn="0"/>
               <w:rPr>
                 <w:rFonts w:ascii="David" w:eastAsiaTheme="majorEastAsia" w:hAnsi="David" w:cs="David"/>
                 <w:color w:val="00B050"/>
@@ -15731,7 +15923,7 @@
               <w:spacing w:line="276" w:lineRule="auto"/>
               <w:ind w:left="0"/>
               <w:jc w:val="center"/>
-              <w:cnfStyle w:val="000000000000" w:firstRow="0" w:lastRow="0" w:firstColumn="0" w:lastColumn="0" w:oddVBand="0" w:evenVBand="0" w:oddHBand="0" w:evenHBand="0" w:firstRowFirstColumn="0" w:firstRowLastColumn="0" w:lastRowFirstColumn="0" w:lastRowLastColumn="0"/>
+              <w:cnfStyle w:val="000000100000" w:firstRow="0" w:lastRow="0" w:firstColumn="0" w:lastColumn="0" w:oddVBand="0" w:evenVBand="0" w:oddHBand="1" w:evenHBand="0" w:firstRowFirstColumn="0" w:firstRowLastColumn="0" w:lastRowFirstColumn="0" w:lastRowLastColumn="0"/>
               <w:rPr>
                 <w:rFonts w:ascii="David" w:eastAsiaTheme="majorEastAsia" w:hAnsi="David" w:cs="David"/>
                 <w:color w:val="00B050"/>
@@ -15757,7 +15949,7 @@
               <w:spacing w:line="276" w:lineRule="auto"/>
               <w:ind w:left="0"/>
               <w:jc w:val="center"/>
-              <w:cnfStyle w:val="000000000000" w:firstRow="0" w:lastRow="0" w:firstColumn="0" w:lastColumn="0" w:oddVBand="0" w:evenVBand="0" w:oddHBand="0" w:evenHBand="0" w:firstRowFirstColumn="0" w:firstRowLastColumn="0" w:lastRowFirstColumn="0" w:lastRowLastColumn="0"/>
+              <w:cnfStyle w:val="000000100000" w:firstRow="0" w:lastRow="0" w:firstColumn="0" w:lastColumn="0" w:oddVBand="0" w:evenVBand="0" w:oddHBand="1" w:evenHBand="0" w:firstRowFirstColumn="0" w:firstRowLastColumn="0" w:lastRowFirstColumn="0" w:lastRowLastColumn="0"/>
               <w:rPr>
                 <w:rFonts w:ascii="David" w:eastAsiaTheme="majorEastAsia" w:hAnsi="David" w:cs="David"/>
                 <w:color w:val="00B050"/>
@@ -15784,7 +15976,7 @@
               <w:spacing w:line="276" w:lineRule="auto"/>
               <w:ind w:left="0"/>
               <w:jc w:val="center"/>
-              <w:cnfStyle w:val="000000000000" w:firstRow="0" w:lastRow="0" w:firstColumn="0" w:lastColumn="0" w:oddVBand="0" w:evenVBand="0" w:oddHBand="0" w:evenHBand="0" w:firstRowFirstColumn="0" w:firstRowLastColumn="0" w:lastRowFirstColumn="0" w:lastRowLastColumn="0"/>
+              <w:cnfStyle w:val="000000100000" w:firstRow="0" w:lastRow="0" w:firstColumn="0" w:lastColumn="0" w:oddVBand="0" w:evenVBand="0" w:oddHBand="1" w:evenHBand="0" w:firstRowFirstColumn="0" w:firstRowLastColumn="0" w:lastRowFirstColumn="0" w:lastRowLastColumn="0"/>
               <w:rPr>
                 <w:rFonts w:ascii="David" w:eastAsiaTheme="majorEastAsia" w:hAnsi="David" w:cs="David"/>
                 <w:color w:val="00B050"/>
@@ -15802,7 +15994,6 @@
       </w:tr>
       <w:tr>
         <w:trPr>
-          <w:cnfStyle w:val="000000100000" w:firstRow="0" w:lastRow="0" w:firstColumn="0" w:lastColumn="0" w:oddVBand="0" w:evenVBand="0" w:oddHBand="1" w:evenHBand="0" w:firstRowFirstColumn="0" w:firstRowLastColumn="0" w:lastRowFirstColumn="0" w:lastRowLastColumn="0"/>
           <w:trHeight w:val="1091"/>
         </w:trPr>
         <w:tc>
@@ -15848,7 +16039,7 @@
               <w:spacing w:line="276" w:lineRule="auto"/>
               <w:ind w:left="0"/>
               <w:jc w:val="center"/>
-              <w:cnfStyle w:val="000000100000" w:firstRow="0" w:lastRow="0" w:firstColumn="0" w:lastColumn="0" w:oddVBand="0" w:evenVBand="0" w:oddHBand="1" w:evenHBand="0" w:firstRowFirstColumn="0" w:firstRowLastColumn="0" w:lastRowFirstColumn="0" w:lastRowLastColumn="0"/>
+              <w:cnfStyle w:val="000000000000" w:firstRow="0" w:lastRow="0" w:firstColumn="0" w:lastColumn="0" w:oddVBand="0" w:evenVBand="0" w:oddHBand="0" w:evenHBand="0" w:firstRowFirstColumn="0" w:firstRowLastColumn="0" w:lastRowFirstColumn="0" w:lastRowLastColumn="0"/>
               <w:rPr>
                 <w:rFonts w:ascii="David" w:eastAsiaTheme="majorEastAsia" w:hAnsi="David" w:cs="David"/>
               </w:rPr>
@@ -15873,7 +16064,7 @@
               <w:spacing w:line="276" w:lineRule="auto"/>
               <w:ind w:left="0"/>
               <w:jc w:val="center"/>
-              <w:cnfStyle w:val="000000100000" w:firstRow="0" w:lastRow="0" w:firstColumn="0" w:lastColumn="0" w:oddVBand="0" w:evenVBand="0" w:oddHBand="1" w:evenHBand="0" w:firstRowFirstColumn="0" w:firstRowLastColumn="0" w:lastRowFirstColumn="0" w:lastRowLastColumn="0"/>
+              <w:cnfStyle w:val="000000000000" w:firstRow="0" w:lastRow="0" w:firstColumn="0" w:lastColumn="0" w:oddVBand="0" w:evenVBand="0" w:oddHBand="0" w:evenHBand="0" w:firstRowFirstColumn="0" w:firstRowLastColumn="0" w:lastRowFirstColumn="0" w:lastRowLastColumn="0"/>
               <w:rPr>
                 <w:rFonts w:ascii="David" w:eastAsiaTheme="majorEastAsia" w:hAnsi="David" w:cs="David"/>
               </w:rPr>
@@ -15898,7 +16089,7 @@
               <w:spacing w:line="276" w:lineRule="auto"/>
               <w:ind w:left="0"/>
               <w:jc w:val="center"/>
-              <w:cnfStyle w:val="000000100000" w:firstRow="0" w:lastRow="0" w:firstColumn="0" w:lastColumn="0" w:oddVBand="0" w:evenVBand="0" w:oddHBand="1" w:evenHBand="0" w:firstRowFirstColumn="0" w:firstRowLastColumn="0" w:lastRowFirstColumn="0" w:lastRowLastColumn="0"/>
+              <w:cnfStyle w:val="000000000000" w:firstRow="0" w:lastRow="0" w:firstColumn="0" w:lastColumn="0" w:oddVBand="0" w:evenVBand="0" w:oddHBand="0" w:evenHBand="0" w:firstRowFirstColumn="0" w:firstRowLastColumn="0" w:lastRowFirstColumn="0" w:lastRowLastColumn="0"/>
               <w:rPr>
                 <w:rFonts w:ascii="David" w:eastAsiaTheme="majorEastAsia" w:hAnsi="David" w:cs="David"/>
               </w:rPr>
@@ -15923,7 +16114,7 @@
               <w:spacing w:line="276" w:lineRule="auto"/>
               <w:ind w:left="0"/>
               <w:jc w:val="center"/>
-              <w:cnfStyle w:val="000000100000" w:firstRow="0" w:lastRow="0" w:firstColumn="0" w:lastColumn="0" w:oddVBand="0" w:evenVBand="0" w:oddHBand="1" w:evenHBand="0" w:firstRowFirstColumn="0" w:firstRowLastColumn="0" w:lastRowFirstColumn="0" w:lastRowLastColumn="0"/>
+              <w:cnfStyle w:val="000000000000" w:firstRow="0" w:lastRow="0" w:firstColumn="0" w:lastColumn="0" w:oddVBand="0" w:evenVBand="0" w:oddHBand="0" w:evenHBand="0" w:firstRowFirstColumn="0" w:firstRowLastColumn="0" w:lastRowFirstColumn="0" w:lastRowLastColumn="0"/>
               <w:rPr>
                 <w:rFonts w:ascii="David" w:eastAsiaTheme="majorEastAsia" w:hAnsi="David" w:cs="David"/>
               </w:rPr>
@@ -15949,7 +16140,7 @@
               <w:spacing w:line="276" w:lineRule="auto"/>
               <w:ind w:left="0"/>
               <w:jc w:val="center"/>
-              <w:cnfStyle w:val="000000100000" w:firstRow="0" w:lastRow="0" w:firstColumn="0" w:lastColumn="0" w:oddVBand="0" w:evenVBand="0" w:oddHBand="1" w:evenHBand="0" w:firstRowFirstColumn="0" w:firstRowLastColumn="0" w:lastRowFirstColumn="0" w:lastRowLastColumn="0"/>
+              <w:cnfStyle w:val="000000000000" w:firstRow="0" w:lastRow="0" w:firstColumn="0" w:lastColumn="0" w:oddVBand="0" w:evenVBand="0" w:oddHBand="0" w:evenHBand="0" w:firstRowFirstColumn="0" w:firstRowLastColumn="0" w:lastRowFirstColumn="0" w:lastRowLastColumn="0"/>
               <w:rPr>
                 <w:rFonts w:ascii="David" w:eastAsiaTheme="majorEastAsia" w:hAnsi="David" w:cs="David"/>
               </w:rPr>
@@ -15965,6 +16156,7 @@
       </w:tr>
       <w:tr>
         <w:trPr>
+          <w:cnfStyle w:val="000000100000" w:firstRow="0" w:lastRow="0" w:firstColumn="0" w:lastColumn="0" w:oddVBand="0" w:evenVBand="0" w:oddHBand="1" w:evenHBand="0" w:firstRowFirstColumn="0" w:firstRowLastColumn="0" w:lastRowFirstColumn="0" w:lastRowLastColumn="0"/>
           <w:trHeight w:val="1091"/>
         </w:trPr>
         <w:tc>
@@ -16010,7 +16202,7 @@
               <w:spacing w:line="276" w:lineRule="auto"/>
               <w:ind w:left="0"/>
               <w:jc w:val="center"/>
-              <w:cnfStyle w:val="000000000000" w:firstRow="0" w:lastRow="0" w:firstColumn="0" w:lastColumn="0" w:oddVBand="0" w:evenVBand="0" w:oddHBand="0" w:evenHBand="0" w:firstRowFirstColumn="0" w:firstRowLastColumn="0" w:lastRowFirstColumn="0" w:lastRowLastColumn="0"/>
+              <w:cnfStyle w:val="000000100000" w:firstRow="0" w:lastRow="0" w:firstColumn="0" w:lastColumn="0" w:oddVBand="0" w:evenVBand="0" w:oddHBand="1" w:evenHBand="0" w:firstRowFirstColumn="0" w:firstRowLastColumn="0" w:lastRowFirstColumn="0" w:lastRowLastColumn="0"/>
               <w:rPr>
                 <w:rFonts w:ascii="David" w:eastAsiaTheme="majorEastAsia" w:hAnsi="David" w:cs="David"/>
                 <w:color w:val="00B050"/>
@@ -16036,7 +16228,7 @@
               <w:spacing w:line="276" w:lineRule="auto"/>
               <w:ind w:left="0"/>
               <w:jc w:val="center"/>
-              <w:cnfStyle w:val="000000000000" w:firstRow="0" w:lastRow="0" w:firstColumn="0" w:lastColumn="0" w:oddVBand="0" w:evenVBand="0" w:oddHBand="0" w:evenHBand="0" w:firstRowFirstColumn="0" w:firstRowLastColumn="0" w:lastRowFirstColumn="0" w:lastRowLastColumn="0"/>
+              <w:cnfStyle w:val="000000100000" w:firstRow="0" w:lastRow="0" w:firstColumn="0" w:lastColumn="0" w:oddVBand="0" w:evenVBand="0" w:oddHBand="1" w:evenHBand="0" w:firstRowFirstColumn="0" w:firstRowLastColumn="0" w:lastRowFirstColumn="0" w:lastRowLastColumn="0"/>
               <w:rPr>
                 <w:rFonts w:ascii="David" w:eastAsiaTheme="majorEastAsia" w:hAnsi="David" w:cs="David"/>
                 <w:color w:val="00B050"/>
@@ -16062,7 +16254,7 @@
               <w:spacing w:line="276" w:lineRule="auto"/>
               <w:ind w:left="0"/>
               <w:jc w:val="center"/>
-              <w:cnfStyle w:val="000000000000" w:firstRow="0" w:lastRow="0" w:firstColumn="0" w:lastColumn="0" w:oddVBand="0" w:evenVBand="0" w:oddHBand="0" w:evenHBand="0" w:firstRowFirstColumn="0" w:firstRowLastColumn="0" w:lastRowFirstColumn="0" w:lastRowLastColumn="0"/>
+              <w:cnfStyle w:val="000000100000" w:firstRow="0" w:lastRow="0" w:firstColumn="0" w:lastColumn="0" w:oddVBand="0" w:evenVBand="0" w:oddHBand="1" w:evenHBand="0" w:firstRowFirstColumn="0" w:firstRowLastColumn="0" w:lastRowFirstColumn="0" w:lastRowLastColumn="0"/>
               <w:rPr>
                 <w:rFonts w:ascii="David" w:eastAsiaTheme="majorEastAsia" w:hAnsi="David" w:cs="David"/>
                 <w:color w:val="00B050"/>
@@ -16088,7 +16280,7 @@
               <w:spacing w:line="276" w:lineRule="auto"/>
               <w:ind w:left="0"/>
               <w:jc w:val="center"/>
-              <w:cnfStyle w:val="000000000000" w:firstRow="0" w:lastRow="0" w:firstColumn="0" w:lastColumn="0" w:oddVBand="0" w:evenVBand="0" w:oddHBand="0" w:evenHBand="0" w:firstRowFirstColumn="0" w:firstRowLastColumn="0" w:lastRowFirstColumn="0" w:lastRowLastColumn="0"/>
+              <w:cnfStyle w:val="000000100000" w:firstRow="0" w:lastRow="0" w:firstColumn="0" w:lastColumn="0" w:oddVBand="0" w:evenVBand="0" w:oddHBand="1" w:evenHBand="0" w:firstRowFirstColumn="0" w:firstRowLastColumn="0" w:lastRowFirstColumn="0" w:lastRowLastColumn="0"/>
               <w:rPr>
                 <w:rFonts w:ascii="David" w:eastAsiaTheme="majorEastAsia" w:hAnsi="David" w:cs="David"/>
                 <w:color w:val="00B050"/>
@@ -16115,7 +16307,7 @@
               <w:spacing w:line="276" w:lineRule="auto"/>
               <w:ind w:left="0"/>
               <w:jc w:val="center"/>
-              <w:cnfStyle w:val="000000000000" w:firstRow="0" w:lastRow="0" w:firstColumn="0" w:lastColumn="0" w:oddVBand="0" w:evenVBand="0" w:oddHBand="0" w:evenHBand="0" w:firstRowFirstColumn="0" w:firstRowLastColumn="0" w:lastRowFirstColumn="0" w:lastRowLastColumn="0"/>
+              <w:cnfStyle w:val="000000100000" w:firstRow="0" w:lastRow="0" w:firstColumn="0" w:lastColumn="0" w:oddVBand="0" w:evenVBand="0" w:oddHBand="1" w:evenHBand="0" w:firstRowFirstColumn="0" w:firstRowLastColumn="0" w:lastRowFirstColumn="0" w:lastRowLastColumn="0"/>
               <w:rPr>
                 <w:rFonts w:ascii="David" w:eastAsiaTheme="majorEastAsia" w:hAnsi="David" w:cs="David"/>
                 <w:color w:val="00B050"/>
@@ -16133,7 +16325,6 @@
       </w:tr>
       <w:tr>
         <w:trPr>
-          <w:cnfStyle w:val="000000100000" w:firstRow="0" w:lastRow="0" w:firstColumn="0" w:lastColumn="0" w:oddVBand="0" w:evenVBand="0" w:oddHBand="1" w:evenHBand="0" w:firstRowFirstColumn="0" w:firstRowLastColumn="0" w:lastRowFirstColumn="0" w:lastRowLastColumn="0"/>
           <w:trHeight w:val="1091"/>
         </w:trPr>
         <w:tc>
@@ -16179,7 +16370,7 @@
               <w:spacing w:line="276" w:lineRule="auto"/>
               <w:ind w:left="0"/>
               <w:jc w:val="center"/>
-              <w:cnfStyle w:val="000000100000" w:firstRow="0" w:lastRow="0" w:firstColumn="0" w:lastColumn="0" w:oddVBand="0" w:evenVBand="0" w:oddHBand="1" w:evenHBand="0" w:firstRowFirstColumn="0" w:firstRowLastColumn="0" w:lastRowFirstColumn="0" w:lastRowLastColumn="0"/>
+              <w:cnfStyle w:val="000000000000" w:firstRow="0" w:lastRow="0" w:firstColumn="0" w:lastColumn="0" w:oddVBand="0" w:evenVBand="0" w:oddHBand="0" w:evenHBand="0" w:firstRowFirstColumn="0" w:firstRowLastColumn="0" w:lastRowFirstColumn="0" w:lastRowLastColumn="0"/>
               <w:rPr>
                 <w:rFonts w:ascii="David" w:eastAsiaTheme="majorEastAsia" w:hAnsi="David" w:cs="David"/>
               </w:rPr>
@@ -16204,7 +16395,7 @@
               <w:spacing w:line="276" w:lineRule="auto"/>
               <w:ind w:left="0"/>
               <w:jc w:val="center"/>
-              <w:cnfStyle w:val="000000100000" w:firstRow="0" w:lastRow="0" w:firstColumn="0" w:lastColumn="0" w:oddVBand="0" w:evenVBand="0" w:oddHBand="1" w:evenHBand="0" w:firstRowFirstColumn="0" w:firstRowLastColumn="0" w:lastRowFirstColumn="0" w:lastRowLastColumn="0"/>
+              <w:cnfStyle w:val="000000000000" w:firstRow="0" w:lastRow="0" w:firstColumn="0" w:lastColumn="0" w:oddVBand="0" w:evenVBand="0" w:oddHBand="0" w:evenHBand="0" w:firstRowFirstColumn="0" w:firstRowLastColumn="0" w:lastRowFirstColumn="0" w:lastRowLastColumn="0"/>
               <w:rPr>
                 <w:rFonts w:ascii="David" w:eastAsiaTheme="majorEastAsia" w:hAnsi="David" w:cs="David"/>
               </w:rPr>
@@ -16229,7 +16420,7 @@
               <w:spacing w:line="276" w:lineRule="auto"/>
               <w:ind w:left="0"/>
               <w:jc w:val="center"/>
-              <w:cnfStyle w:val="000000100000" w:firstRow="0" w:lastRow="0" w:firstColumn="0" w:lastColumn="0" w:oddVBand="0" w:evenVBand="0" w:oddHBand="1" w:evenHBand="0" w:firstRowFirstColumn="0" w:firstRowLastColumn="0" w:lastRowFirstColumn="0" w:lastRowLastColumn="0"/>
+              <w:cnfStyle w:val="000000000000" w:firstRow="0" w:lastRow="0" w:firstColumn="0" w:lastColumn="0" w:oddVBand="0" w:evenVBand="0" w:oddHBand="0" w:evenHBand="0" w:firstRowFirstColumn="0" w:firstRowLastColumn="0" w:lastRowFirstColumn="0" w:lastRowLastColumn="0"/>
               <w:rPr>
                 <w:rFonts w:ascii="David" w:eastAsiaTheme="majorEastAsia" w:hAnsi="David" w:cs="David"/>
               </w:rPr>
@@ -16254,7 +16445,7 @@
               <w:spacing w:line="276" w:lineRule="auto"/>
               <w:ind w:left="0"/>
               <w:jc w:val="center"/>
-              <w:cnfStyle w:val="000000100000" w:firstRow="0" w:lastRow="0" w:firstColumn="0" w:lastColumn="0" w:oddVBand="0" w:evenVBand="0" w:oddHBand="1" w:evenHBand="0" w:firstRowFirstColumn="0" w:firstRowLastColumn="0" w:lastRowFirstColumn="0" w:lastRowLastColumn="0"/>
+              <w:cnfStyle w:val="000000000000" w:firstRow="0" w:lastRow="0" w:firstColumn="0" w:lastColumn="0" w:oddVBand="0" w:evenVBand="0" w:oddHBand="0" w:evenHBand="0" w:firstRowFirstColumn="0" w:firstRowLastColumn="0" w:lastRowFirstColumn="0" w:lastRowLastColumn="0"/>
               <w:rPr>
                 <w:rFonts w:ascii="David" w:eastAsiaTheme="majorEastAsia" w:hAnsi="David" w:cs="David"/>
               </w:rPr>
@@ -16280,7 +16471,7 @@
               <w:spacing w:line="276" w:lineRule="auto"/>
               <w:ind w:left="0"/>
               <w:jc w:val="center"/>
-              <w:cnfStyle w:val="000000100000" w:firstRow="0" w:lastRow="0" w:firstColumn="0" w:lastColumn="0" w:oddVBand="0" w:evenVBand="0" w:oddHBand="1" w:evenHBand="0" w:firstRowFirstColumn="0" w:firstRowLastColumn="0" w:lastRowFirstColumn="0" w:lastRowLastColumn="0"/>
+              <w:cnfStyle w:val="000000000000" w:firstRow="0" w:lastRow="0" w:firstColumn="0" w:lastColumn="0" w:oddVBand="0" w:evenVBand="0" w:oddHBand="0" w:evenHBand="0" w:firstRowFirstColumn="0" w:firstRowLastColumn="0" w:lastRowFirstColumn="0" w:lastRowLastColumn="0"/>
               <w:rPr>
                 <w:rFonts w:ascii="David" w:eastAsiaTheme="majorEastAsia" w:hAnsi="David" w:cs="David"/>
               </w:rPr>
@@ -16296,6 +16487,7 @@
       </w:tr>
       <w:tr>
         <w:trPr>
+          <w:cnfStyle w:val="000000100000" w:firstRow="0" w:lastRow="0" w:firstColumn="0" w:lastColumn="0" w:oddVBand="0" w:evenVBand="0" w:oddHBand="1" w:evenHBand="0" w:firstRowFirstColumn="0" w:firstRowLastColumn="0" w:lastRowFirstColumn="0" w:lastRowLastColumn="0"/>
           <w:trHeight w:val="1091"/>
         </w:trPr>
         <w:tc>
@@ -16341,7 +16533,7 @@
               <w:spacing w:line="276" w:lineRule="auto"/>
               <w:ind w:left="0"/>
               <w:jc w:val="center"/>
-              <w:cnfStyle w:val="000000000000" w:firstRow="0" w:lastRow="0" w:firstColumn="0" w:lastColumn="0" w:oddVBand="0" w:evenVBand="0" w:oddHBand="0" w:evenHBand="0" w:firstRowFirstColumn="0" w:firstRowLastColumn="0" w:lastRowFirstColumn="0" w:lastRowLastColumn="0"/>
+              <w:cnfStyle w:val="000000100000" w:firstRow="0" w:lastRow="0" w:firstColumn="0" w:lastColumn="0" w:oddVBand="0" w:evenVBand="0" w:oddHBand="1" w:evenHBand="0" w:firstRowFirstColumn="0" w:firstRowLastColumn="0" w:lastRowFirstColumn="0" w:lastRowLastColumn="0"/>
               <w:rPr>
                 <w:rFonts w:ascii="David" w:eastAsiaTheme="majorEastAsia" w:hAnsi="David" w:cs="David"/>
                 <w:color w:val="00B050"/>
@@ -16367,7 +16559,7 @@
               <w:spacing w:line="276" w:lineRule="auto"/>
               <w:ind w:left="0"/>
               <w:jc w:val="center"/>
-              <w:cnfStyle w:val="000000000000" w:firstRow="0" w:lastRow="0" w:firstColumn="0" w:lastColumn="0" w:oddVBand="0" w:evenVBand="0" w:oddHBand="0" w:evenHBand="0" w:firstRowFirstColumn="0" w:firstRowLastColumn="0" w:lastRowFirstColumn="0" w:lastRowLastColumn="0"/>
+              <w:cnfStyle w:val="000000100000" w:firstRow="0" w:lastRow="0" w:firstColumn="0" w:lastColumn="0" w:oddVBand="0" w:evenVBand="0" w:oddHBand="1" w:evenHBand="0" w:firstRowFirstColumn="0" w:firstRowLastColumn="0" w:lastRowFirstColumn="0" w:lastRowLastColumn="0"/>
               <w:rPr>
                 <w:rFonts w:ascii="David" w:eastAsiaTheme="majorEastAsia" w:hAnsi="David" w:cs="David"/>
                 <w:color w:val="00B050"/>
@@ -16393,7 +16585,7 @@
               <w:spacing w:line="276" w:lineRule="auto"/>
               <w:ind w:left="0"/>
               <w:jc w:val="center"/>
-              <w:cnfStyle w:val="000000000000" w:firstRow="0" w:lastRow="0" w:firstColumn="0" w:lastColumn="0" w:oddVBand="0" w:evenVBand="0" w:oddHBand="0" w:evenHBand="0" w:firstRowFirstColumn="0" w:firstRowLastColumn="0" w:lastRowFirstColumn="0" w:lastRowLastColumn="0"/>
+              <w:cnfStyle w:val="000000100000" w:firstRow="0" w:lastRow="0" w:firstColumn="0" w:lastColumn="0" w:oddVBand="0" w:evenVBand="0" w:oddHBand="1" w:evenHBand="0" w:firstRowFirstColumn="0" w:firstRowLastColumn="0" w:lastRowFirstColumn="0" w:lastRowLastColumn="0"/>
               <w:rPr>
                 <w:rFonts w:ascii="David" w:eastAsiaTheme="majorEastAsia" w:hAnsi="David" w:cs="David"/>
                 <w:color w:val="00B050"/>
@@ -16419,7 +16611,7 @@
               <w:spacing w:line="276" w:lineRule="auto"/>
               <w:ind w:left="0"/>
               <w:jc w:val="center"/>
-              <w:cnfStyle w:val="000000000000" w:firstRow="0" w:lastRow="0" w:firstColumn="0" w:lastColumn="0" w:oddVBand="0" w:evenVBand="0" w:oddHBand="0" w:evenHBand="0" w:firstRowFirstColumn="0" w:firstRowLastColumn="0" w:lastRowFirstColumn="0" w:lastRowLastColumn="0"/>
+              <w:cnfStyle w:val="000000100000" w:firstRow="0" w:lastRow="0" w:firstColumn="0" w:lastColumn="0" w:oddVBand="0" w:evenVBand="0" w:oddHBand="1" w:evenHBand="0" w:firstRowFirstColumn="0" w:firstRowLastColumn="0" w:lastRowFirstColumn="0" w:lastRowLastColumn="0"/>
               <w:rPr>
                 <w:rFonts w:ascii="David" w:eastAsiaTheme="majorEastAsia" w:hAnsi="David" w:cs="David"/>
                 <w:color w:val="00B050"/>
@@ -16446,7 +16638,7 @@
               <w:spacing w:line="276" w:lineRule="auto"/>
               <w:ind w:left="0"/>
               <w:jc w:val="center"/>
-              <w:cnfStyle w:val="000000000000" w:firstRow="0" w:lastRow="0" w:firstColumn="0" w:lastColumn="0" w:oddVBand="0" w:evenVBand="0" w:oddHBand="0" w:evenHBand="0" w:firstRowFirstColumn="0" w:firstRowLastColumn="0" w:lastRowFirstColumn="0" w:lastRowLastColumn="0"/>
+              <w:cnfStyle w:val="000000100000" w:firstRow="0" w:lastRow="0" w:firstColumn="0" w:lastColumn="0" w:oddVBand="0" w:evenVBand="0" w:oddHBand="1" w:evenHBand="0" w:firstRowFirstColumn="0" w:firstRowLastColumn="0" w:lastRowFirstColumn="0" w:lastRowLastColumn="0"/>
               <w:rPr>
                 <w:rFonts w:ascii="David" w:eastAsiaTheme="majorEastAsia" w:hAnsi="David" w:cs="David"/>
                 <w:color w:val="00B050"/>
@@ -16464,7 +16656,6 @@
       </w:tr>
       <w:tr>
         <w:trPr>
-          <w:cnfStyle w:val="000000100000" w:firstRow="0" w:lastRow="0" w:firstColumn="0" w:lastColumn="0" w:oddVBand="0" w:evenVBand="0" w:oddHBand="1" w:evenHBand="0" w:firstRowFirstColumn="0" w:firstRowLastColumn="0" w:lastRowFirstColumn="0" w:lastRowLastColumn="0"/>
           <w:trHeight w:val="1091"/>
         </w:trPr>
         <w:tc>
@@ -16512,7 +16703,7 @@
               <w:spacing w:line="276" w:lineRule="auto"/>
               <w:ind w:left="0"/>
               <w:jc w:val="center"/>
-              <w:cnfStyle w:val="000000100000" w:firstRow="0" w:lastRow="0" w:firstColumn="0" w:lastColumn="0" w:oddVBand="0" w:evenVBand="0" w:oddHBand="1" w:evenHBand="0" w:firstRowFirstColumn="0" w:firstRowLastColumn="0" w:lastRowFirstColumn="0" w:lastRowLastColumn="0"/>
+              <w:cnfStyle w:val="000000000000" w:firstRow="0" w:lastRow="0" w:firstColumn="0" w:lastColumn="0" w:oddVBand="0" w:evenVBand="0" w:oddHBand="0" w:evenHBand="0" w:firstRowFirstColumn="0" w:firstRowLastColumn="0" w:lastRowFirstColumn="0" w:lastRowLastColumn="0"/>
               <w:rPr>
                 <w:rFonts w:ascii="David" w:eastAsiaTheme="majorEastAsia" w:hAnsi="David" w:cs="David"/>
                 <w:color w:val="000000" w:themeColor="text1"/>
@@ -16574,7 +16765,7 @@
               <w:spacing w:line="276" w:lineRule="auto"/>
               <w:ind w:left="0"/>
               <w:jc w:val="center"/>
-              <w:cnfStyle w:val="000000100000" w:firstRow="0" w:lastRow="0" w:firstColumn="0" w:lastColumn="0" w:oddVBand="0" w:evenVBand="0" w:oddHBand="1" w:evenHBand="0" w:firstRowFirstColumn="0" w:firstRowLastColumn="0" w:lastRowFirstColumn="0" w:lastRowLastColumn="0"/>
+              <w:cnfStyle w:val="000000000000" w:firstRow="0" w:lastRow="0" w:firstColumn="0" w:lastColumn="0" w:oddVBand="0" w:evenVBand="0" w:oddHBand="0" w:evenHBand="0" w:firstRowFirstColumn="0" w:firstRowLastColumn="0" w:lastRowFirstColumn="0" w:lastRowLastColumn="0"/>
               <w:rPr>
                 <w:rFonts w:ascii="David" w:eastAsiaTheme="majorEastAsia" w:hAnsi="David" w:cs="David"/>
                 <w:color w:val="000000" w:themeColor="text1"/>
@@ -16600,7 +16791,7 @@
               <w:spacing w:line="276" w:lineRule="auto"/>
               <w:ind w:left="0"/>
               <w:jc w:val="center"/>
-              <w:cnfStyle w:val="000000100000" w:firstRow="0" w:lastRow="0" w:firstColumn="0" w:lastColumn="0" w:oddVBand="0" w:evenVBand="0" w:oddHBand="1" w:evenHBand="0" w:firstRowFirstColumn="0" w:firstRowLastColumn="0" w:lastRowFirstColumn="0" w:lastRowLastColumn="0"/>
+              <w:cnfStyle w:val="000000000000" w:firstRow="0" w:lastRow="0" w:firstColumn="0" w:lastColumn="0" w:oddVBand="0" w:evenVBand="0" w:oddHBand="0" w:evenHBand="0" w:firstRowFirstColumn="0" w:firstRowLastColumn="0" w:lastRowFirstColumn="0" w:lastRowLastColumn="0"/>
               <w:rPr>
                 <w:rFonts w:ascii="David" w:eastAsiaTheme="majorEastAsia" w:hAnsi="David" w:cs="David"/>
                 <w:color w:val="000000" w:themeColor="text1"/>
@@ -16627,7 +16818,7 @@
               <w:spacing w:line="276" w:lineRule="auto"/>
               <w:ind w:left="0"/>
               <w:jc w:val="center"/>
-              <w:cnfStyle w:val="000000100000" w:firstRow="0" w:lastRow="0" w:firstColumn="0" w:lastColumn="0" w:oddVBand="0" w:evenVBand="0" w:oddHBand="1" w:evenHBand="0" w:firstRowFirstColumn="0" w:firstRowLastColumn="0" w:lastRowFirstColumn="0" w:lastRowLastColumn="0"/>
+              <w:cnfStyle w:val="000000000000" w:firstRow="0" w:lastRow="0" w:firstColumn="0" w:lastColumn="0" w:oddVBand="0" w:evenVBand="0" w:oddHBand="0" w:evenHBand="0" w:firstRowFirstColumn="0" w:firstRowLastColumn="0" w:lastRowFirstColumn="0" w:lastRowLastColumn="0"/>
               <w:rPr>
                 <w:rFonts w:ascii="David" w:eastAsiaTheme="majorEastAsia" w:hAnsi="David" w:cs="David"/>
                 <w:color w:val="000000" w:themeColor="text1"/>
@@ -16655,7 +16846,7 @@
               <w:spacing w:line="276" w:lineRule="auto"/>
               <w:ind w:left="0"/>
               <w:jc w:val="center"/>
-              <w:cnfStyle w:val="000000100000" w:firstRow="0" w:lastRow="0" w:firstColumn="0" w:lastColumn="0" w:oddVBand="0" w:evenVBand="0" w:oddHBand="1" w:evenHBand="0" w:firstRowFirstColumn="0" w:firstRowLastColumn="0" w:lastRowFirstColumn="0" w:lastRowLastColumn="0"/>
+              <w:cnfStyle w:val="000000000000" w:firstRow="0" w:lastRow="0" w:firstColumn="0" w:lastColumn="0" w:oddVBand="0" w:evenVBand="0" w:oddHBand="0" w:evenHBand="0" w:firstRowFirstColumn="0" w:firstRowLastColumn="0" w:lastRowFirstColumn="0" w:lastRowLastColumn="0"/>
               <w:rPr>
                 <w:rFonts w:ascii="David" w:eastAsiaTheme="majorEastAsia" w:hAnsi="David" w:cs="David"/>
                 <w:color w:val="000000" w:themeColor="text1"/>
@@ -16673,6 +16864,7 @@
       </w:tr>
       <w:tr>
         <w:trPr>
+          <w:cnfStyle w:val="000000100000" w:firstRow="0" w:lastRow="0" w:firstColumn="0" w:lastColumn="0" w:oddVBand="0" w:evenVBand="0" w:oddHBand="1" w:evenHBand="0" w:firstRowFirstColumn="0" w:firstRowLastColumn="0" w:lastRowFirstColumn="0" w:lastRowLastColumn="0"/>
           <w:trHeight w:val="1091"/>
         </w:trPr>
         <w:tc>
@@ -16703,6 +16895,7 @@
                 <w:color w:val="00B050"/>
                 <w:sz w:val="24"/>
               </w:rPr>
+              <w:lastRenderedPageBreak/>
               <w:t>JU-AND-2</w:t>
             </w:r>
           </w:p>
@@ -16718,7 +16911,7 @@
               <w:spacing w:line="276" w:lineRule="auto"/>
               <w:ind w:left="0"/>
               <w:jc w:val="center"/>
-              <w:cnfStyle w:val="000000000000" w:firstRow="0" w:lastRow="0" w:firstColumn="0" w:lastColumn="0" w:oddVBand="0" w:evenVBand="0" w:oddHBand="0" w:evenHBand="0" w:firstRowFirstColumn="0" w:firstRowLastColumn="0" w:lastRowFirstColumn="0" w:lastRowLastColumn="0"/>
+              <w:cnfStyle w:val="000000100000" w:firstRow="0" w:lastRow="0" w:firstColumn="0" w:lastColumn="0" w:oddVBand="0" w:evenVBand="0" w:oddHBand="1" w:evenHBand="0" w:firstRowFirstColumn="0" w:firstRowLastColumn="0" w:lastRowFirstColumn="0" w:lastRowLastColumn="0"/>
               <w:rPr>
                 <w:rFonts w:ascii="David" w:eastAsiaTheme="majorEastAsia" w:hAnsi="David" w:cs="David"/>
                 <w:color w:val="00B050"/>
@@ -16799,7 +16992,7 @@
               <w:spacing w:line="276" w:lineRule="auto"/>
               <w:ind w:left="0"/>
               <w:jc w:val="center"/>
-              <w:cnfStyle w:val="000000000000" w:firstRow="0" w:lastRow="0" w:firstColumn="0" w:lastColumn="0" w:oddVBand="0" w:evenVBand="0" w:oddHBand="0" w:evenHBand="0" w:firstRowFirstColumn="0" w:firstRowLastColumn="0" w:lastRowFirstColumn="0" w:lastRowLastColumn="0"/>
+              <w:cnfStyle w:val="000000100000" w:firstRow="0" w:lastRow="0" w:firstColumn="0" w:lastColumn="0" w:oddVBand="0" w:evenVBand="0" w:oddHBand="1" w:evenHBand="0" w:firstRowFirstColumn="0" w:firstRowLastColumn="0" w:lastRowFirstColumn="0" w:lastRowLastColumn="0"/>
               <w:rPr>
                 <w:rFonts w:ascii="David" w:eastAsiaTheme="majorEastAsia" w:hAnsi="David" w:cs="David"/>
                 <w:color w:val="00B050"/>
@@ -16825,7 +17018,7 @@
               <w:spacing w:line="276" w:lineRule="auto"/>
               <w:ind w:left="0"/>
               <w:jc w:val="center"/>
-              <w:cnfStyle w:val="000000000000" w:firstRow="0" w:lastRow="0" w:firstColumn="0" w:lastColumn="0" w:oddVBand="0" w:evenVBand="0" w:oddHBand="0" w:evenHBand="0" w:firstRowFirstColumn="0" w:firstRowLastColumn="0" w:lastRowFirstColumn="0" w:lastRowLastColumn="0"/>
+              <w:cnfStyle w:val="000000100000" w:firstRow="0" w:lastRow="0" w:firstColumn="0" w:lastColumn="0" w:oddVBand="0" w:evenVBand="0" w:oddHBand="1" w:evenHBand="0" w:firstRowFirstColumn="0" w:firstRowLastColumn="0" w:lastRowFirstColumn="0" w:lastRowLastColumn="0"/>
               <w:rPr>
                 <w:rFonts w:ascii="David" w:eastAsiaTheme="majorEastAsia" w:hAnsi="David" w:cs="David"/>
                 <w:color w:val="00B050"/>
@@ -16851,7 +17044,7 @@
               <w:spacing w:line="276" w:lineRule="auto"/>
               <w:ind w:left="0"/>
               <w:jc w:val="center"/>
-              <w:cnfStyle w:val="000000000000" w:firstRow="0" w:lastRow="0" w:firstColumn="0" w:lastColumn="0" w:oddVBand="0" w:evenVBand="0" w:oddHBand="0" w:evenHBand="0" w:firstRowFirstColumn="0" w:firstRowLastColumn="0" w:lastRowFirstColumn="0" w:lastRowLastColumn="0"/>
+              <w:cnfStyle w:val="000000100000" w:firstRow="0" w:lastRow="0" w:firstColumn="0" w:lastColumn="0" w:oddVBand="0" w:evenVBand="0" w:oddHBand="1" w:evenHBand="0" w:firstRowFirstColumn="0" w:firstRowLastColumn="0" w:lastRowFirstColumn="0" w:lastRowLastColumn="0"/>
               <w:rPr>
                 <w:rFonts w:ascii="David" w:eastAsiaTheme="majorEastAsia" w:hAnsi="David" w:cs="David"/>
                 <w:color w:val="00B050"/>
@@ -16878,7 +17071,7 @@
               <w:spacing w:line="276" w:lineRule="auto"/>
               <w:ind w:left="0"/>
               <w:jc w:val="center"/>
-              <w:cnfStyle w:val="000000000000" w:firstRow="0" w:lastRow="0" w:firstColumn="0" w:lastColumn="0" w:oddVBand="0" w:evenVBand="0" w:oddHBand="0" w:evenHBand="0" w:firstRowFirstColumn="0" w:firstRowLastColumn="0" w:lastRowFirstColumn="0" w:lastRowLastColumn="0"/>
+              <w:cnfStyle w:val="000000100000" w:firstRow="0" w:lastRow="0" w:firstColumn="0" w:lastColumn="0" w:oddVBand="0" w:evenVBand="0" w:oddHBand="1" w:evenHBand="0" w:firstRowFirstColumn="0" w:firstRowLastColumn="0" w:lastRowFirstColumn="0" w:lastRowLastColumn="0"/>
               <w:rPr>
                 <w:rFonts w:ascii="David" w:eastAsiaTheme="majorEastAsia" w:hAnsi="David" w:cs="David"/>
                 <w:color w:val="00B050"/>
@@ -16896,7 +17089,6 @@
       </w:tr>
       <w:tr>
         <w:trPr>
-          <w:cnfStyle w:val="000000100000" w:firstRow="0" w:lastRow="0" w:firstColumn="0" w:lastColumn="0" w:oddVBand="0" w:evenVBand="0" w:oddHBand="1" w:evenHBand="0" w:firstRowFirstColumn="0" w:firstRowLastColumn="0" w:lastRowFirstColumn="0" w:lastRowLastColumn="0"/>
           <w:trHeight w:val="1091"/>
         </w:trPr>
         <w:tc>
@@ -16928,7 +17120,6 @@
                 <w:color w:val="000000" w:themeColor="text1"/>
                 <w:sz w:val="24"/>
               </w:rPr>
-              <w:lastRenderedPageBreak/>
               <w:t>JU-A</w:t>
             </w:r>
             <w:r>
@@ -16965,7 +17156,7 @@
               <w:spacing w:line="276" w:lineRule="auto"/>
               <w:ind w:left="0"/>
               <w:jc w:val="center"/>
-              <w:cnfStyle w:val="000000100000" w:firstRow="0" w:lastRow="0" w:firstColumn="0" w:lastColumn="0" w:oddVBand="0" w:evenVBand="0" w:oddHBand="1" w:evenHBand="0" w:firstRowFirstColumn="0" w:firstRowLastColumn="0" w:lastRowFirstColumn="0" w:lastRowLastColumn="0"/>
+              <w:cnfStyle w:val="000000000000" w:firstRow="0" w:lastRow="0" w:firstColumn="0" w:lastColumn="0" w:oddVBand="0" w:evenVBand="0" w:oddHBand="0" w:evenHBand="0" w:firstRowFirstColumn="0" w:firstRowLastColumn="0" w:lastRowFirstColumn="0" w:lastRowLastColumn="0"/>
               <w:rPr>
                 <w:rFonts w:ascii="David" w:eastAsiaTheme="majorEastAsia" w:hAnsi="David" w:cs="David"/>
                 <w:color w:val="000000" w:themeColor="text1"/>
@@ -17015,7 +17206,7 @@
               <w:spacing w:line="276" w:lineRule="auto"/>
               <w:ind w:left="0"/>
               <w:jc w:val="center"/>
-              <w:cnfStyle w:val="000000100000" w:firstRow="0" w:lastRow="0" w:firstColumn="0" w:lastColumn="0" w:oddVBand="0" w:evenVBand="0" w:oddHBand="1" w:evenHBand="0" w:firstRowFirstColumn="0" w:firstRowLastColumn="0" w:lastRowFirstColumn="0" w:lastRowLastColumn="0"/>
+              <w:cnfStyle w:val="000000000000" w:firstRow="0" w:lastRow="0" w:firstColumn="0" w:lastColumn="0" w:oddVBand="0" w:evenVBand="0" w:oddHBand="0" w:evenHBand="0" w:firstRowFirstColumn="0" w:firstRowLastColumn="0" w:lastRowFirstColumn="0" w:lastRowLastColumn="0"/>
               <w:rPr>
                 <w:rFonts w:ascii="David" w:eastAsiaTheme="majorEastAsia" w:hAnsi="David" w:cs="David"/>
                 <w:color w:val="000000" w:themeColor="text1"/>
@@ -17042,7 +17233,7 @@
               <w:spacing w:line="276" w:lineRule="auto"/>
               <w:ind w:left="0"/>
               <w:jc w:val="center"/>
-              <w:cnfStyle w:val="000000100000" w:firstRow="0" w:lastRow="0" w:firstColumn="0" w:lastColumn="0" w:oddVBand="0" w:evenVBand="0" w:oddHBand="1" w:evenHBand="0" w:firstRowFirstColumn="0" w:firstRowLastColumn="0" w:lastRowFirstColumn="0" w:lastRowLastColumn="0"/>
+              <w:cnfStyle w:val="000000000000" w:firstRow="0" w:lastRow="0" w:firstColumn="0" w:lastColumn="0" w:oddVBand="0" w:evenVBand="0" w:oddHBand="0" w:evenHBand="0" w:firstRowFirstColumn="0" w:firstRowLastColumn="0" w:lastRowFirstColumn="0" w:lastRowLastColumn="0"/>
               <w:rPr>
                 <w:rFonts w:ascii="David" w:eastAsiaTheme="majorEastAsia" w:hAnsi="David" w:cs="David"/>
                 <w:color w:val="000000" w:themeColor="text1"/>
@@ -17069,7 +17260,7 @@
               <w:spacing w:line="276" w:lineRule="auto"/>
               <w:ind w:left="0"/>
               <w:jc w:val="center"/>
-              <w:cnfStyle w:val="000000100000" w:firstRow="0" w:lastRow="0" w:firstColumn="0" w:lastColumn="0" w:oddVBand="0" w:evenVBand="0" w:oddHBand="1" w:evenHBand="0" w:firstRowFirstColumn="0" w:firstRowLastColumn="0" w:lastRowFirstColumn="0" w:lastRowLastColumn="0"/>
+              <w:cnfStyle w:val="000000000000" w:firstRow="0" w:lastRow="0" w:firstColumn="0" w:lastColumn="0" w:oddVBand="0" w:evenVBand="0" w:oddHBand="0" w:evenHBand="0" w:firstRowFirstColumn="0" w:firstRowLastColumn="0" w:lastRowFirstColumn="0" w:lastRowLastColumn="0"/>
               <w:rPr>
                 <w:rFonts w:ascii="David" w:eastAsiaTheme="majorEastAsia" w:hAnsi="David" w:cs="David"/>
                 <w:color w:val="000000" w:themeColor="text1"/>
@@ -17097,7 +17288,7 @@
               <w:spacing w:line="276" w:lineRule="auto"/>
               <w:ind w:left="0"/>
               <w:jc w:val="center"/>
-              <w:cnfStyle w:val="000000100000" w:firstRow="0" w:lastRow="0" w:firstColumn="0" w:lastColumn="0" w:oddVBand="0" w:evenVBand="0" w:oddHBand="1" w:evenHBand="0" w:firstRowFirstColumn="0" w:firstRowLastColumn="0" w:lastRowFirstColumn="0" w:lastRowLastColumn="0"/>
+              <w:cnfStyle w:val="000000000000" w:firstRow="0" w:lastRow="0" w:firstColumn="0" w:lastColumn="0" w:oddVBand="0" w:evenVBand="0" w:oddHBand="0" w:evenHBand="0" w:firstRowFirstColumn="0" w:firstRowLastColumn="0" w:lastRowFirstColumn="0" w:lastRowLastColumn="0"/>
               <w:rPr>
                 <w:rFonts w:ascii="David" w:eastAsiaTheme="majorEastAsia" w:hAnsi="David" w:cs="David"/>
                 <w:color w:val="000000" w:themeColor="text1"/>
@@ -23491,6 +23682,7 @@
   <w:style w:type="character" w:default="1" w:styleId="DefaultParagraphFont">
     <w:name w:val="Default Paragraph Font"/>
     <w:uiPriority w:val="1"/>
+    <w:semiHidden/>
     <w:unhideWhenUsed/>
   </w:style>
   <w:style w:type="table" w:default="1" w:styleId="TableNormal">

--- a/src/main/resources/iteration2_tests_Wolf.docx
+++ b/src/main/resources/iteration2_tests_Wolf.docx
@@ -8954,7 +8954,7 @@
         <mc:AlternateContent>
           <mc:Choice Requires="wpg">
             <w:drawing>
-              <wp:anchor distT="0" distB="0" distL="114300" distR="114300" simplePos="0" relativeHeight="251665408" behindDoc="0" locked="0" layoutInCell="1" allowOverlap="1" wp14:anchorId="01C6D33F" wp14:editId="6AAF3626">
+              <wp:anchor distT="0" distB="0" distL="114300" distR="114300" simplePos="0" relativeHeight="251665408" behindDoc="0" locked="0" layoutInCell="1" allowOverlap="1" wp14:anchorId="01C6D33F" wp14:editId="43187BDA">
                 <wp:simplePos x="0" y="0"/>
                 <wp:positionH relativeFrom="margin">
                   <wp:align>center</wp:align>
@@ -15145,38 +15145,20 @@
               <w:rPr>
                 <w:rFonts w:ascii="David" w:eastAsiaTheme="majorEastAsia" w:hAnsi="David" w:cs="David"/>
               </w:rPr>
-              <w:t xml:space="preserve">Verify timer setting toggles from </w:t>
-            </w:r>
-            <w:r>
-              <w:rPr>
-                <w:rFonts w:ascii="David" w:eastAsiaTheme="majorEastAsia" w:hAnsi="David" w:cs="David"/>
-              </w:rPr>
-              <w:t>OFF</w:t>
-            </w:r>
-            <w:r>
-              <w:rPr>
-                <w:rFonts w:ascii="David" w:eastAsiaTheme="majorEastAsia" w:hAnsi="David" w:cs="David"/>
-              </w:rPr>
-              <w:t xml:space="preserve"> to O</w:t>
-            </w:r>
-            <w:r>
-              <w:rPr>
-                <w:rFonts w:ascii="David" w:eastAsiaTheme="majorEastAsia" w:hAnsi="David" w:cs="David"/>
-              </w:rPr>
-              <w:t>N</w:t>
-            </w:r>
-            <w:r>
-              <w:rPr>
-                <w:rFonts w:ascii="David" w:eastAsiaTheme="majorEastAsia" w:hAnsi="David" w:cs="David"/>
-              </w:rPr>
-              <w:t xml:space="preserve"> when onTimerToggled() is invoked</w:t>
-            </w:r>
-            <w:r>
-              <w:rPr>
-                <w:rFonts w:ascii="David" w:eastAsiaTheme="majorEastAsia" w:hAnsi="David" w:cs="David"/>
-              </w:rPr>
-              <w:t xml:space="preserve"> </w:t>
-            </w:r>
+              <w:t>Verify timer is enabled when timer toggle is selected</w:t>
+            </w:r>
+          </w:p>
+          <w:p>
+            <w:pPr>
+              <w:pStyle w:val="ListParagraph"/>
+              <w:spacing w:line="276" w:lineRule="auto"/>
+              <w:ind w:left="0"/>
+              <w:jc w:val="center"/>
+              <w:cnfStyle w:val="000000100000" w:firstRow="0" w:lastRow="0" w:firstColumn="0" w:lastColumn="0" w:oddVBand="0" w:evenVBand="0" w:oddHBand="1" w:evenHBand="0" w:firstRowFirstColumn="0" w:firstRowLastColumn="0" w:lastRowFirstColumn="0" w:lastRowLastColumn="0"/>
+              <w:rPr>
+                <w:rFonts w:ascii="David" w:eastAsiaTheme="majorEastAsia" w:hAnsi="David" w:cs="David"/>
+              </w:rPr>
+            </w:pPr>
           </w:p>
         </w:tc>
         <w:tc>
@@ -15208,12 +15190,6 @@
                 <w:rFonts w:ascii="David" w:eastAsiaTheme="majorEastAsia" w:hAnsi="David" w:cs="David"/>
               </w:rPr>
             </w:pPr>
-            <w:r>
-              <w:rPr>
-                <w:rFonts w:ascii="David" w:eastAsiaTheme="majorEastAsia" w:hAnsi="David" w:cs="David"/>
-              </w:rPr>
-              <w:t xml:space="preserve">SysData.isTimerEnabled()== </w:t>
-            </w:r>
             <w:r>
               <w:rPr>
                 <w:rFonts w:ascii="David" w:eastAsiaTheme="majorEastAsia" w:hAnsi="David" w:cs="David"/>
@@ -15307,7 +15283,6 @@
           <w:tcPr>
             <w:cnfStyle w:val="001000000000" w:firstRow="0" w:lastRow="0" w:firstColumn="1" w:lastColumn="0" w:oddVBand="0" w:evenVBand="0" w:oddHBand="0" w:evenHBand="0" w:firstRowFirstColumn="0" w:firstRowLastColumn="0" w:lastRowFirstColumn="0" w:lastRowLastColumn="0"/>
             <w:tcW w:w="643" w:type="pct"/>
-            <w:shd w:val="clear" w:color="auto" w:fill="auto"/>
             <w:vAlign w:val="center"/>
           </w:tcPr>
           <w:p>
@@ -15321,6 +15296,7 @@
                 <w:i w:val="0"/>
                 <w:iCs w:val="0"/>
                 <w:color w:val="00B050"/>
+                <w:sz w:val="24"/>
               </w:rPr>
             </w:pPr>
             <w:r>
@@ -15329,8 +15305,9 @@
                 <w:i w:val="0"/>
                 <w:iCs w:val="0"/>
                 <w:color w:val="00B050"/>
-              </w:rPr>
-              <w:t>TC-02</w:t>
+                <w:sz w:val="24"/>
+              </w:rPr>
+              <w:t>JU-ADI-1</w:t>
             </w:r>
           </w:p>
         </w:tc>
@@ -15356,7 +15333,7 @@
                 <w:rFonts w:ascii="David" w:eastAsiaTheme="majorEastAsia" w:hAnsi="David" w:cs="David"/>
                 <w:color w:val="00B050"/>
               </w:rPr>
-              <w:t>Verify timer setting toggles from ON to OFF when onTimerToggled() is invoked</w:t>
+              <w:t>allDistinctIgnoreCase with all different values: "Software", "Hardware", "Maintenance", "Development"</w:t>
             </w:r>
           </w:p>
         </w:tc>
@@ -15382,8 +15359,21 @@
                 <w:rFonts w:ascii="David" w:eastAsiaTheme="majorEastAsia" w:hAnsi="David" w:cs="David"/>
                 <w:color w:val="00B050"/>
               </w:rPr>
-              <w:t>SysData.isTimerEnabled()== false</w:t>
-            </w:r>
+              <w:t>true</w:t>
+            </w:r>
+          </w:p>
+          <w:p>
+            <w:pPr>
+              <w:pStyle w:val="ListParagraph"/>
+              <w:spacing w:line="276" w:lineRule="auto"/>
+              <w:ind w:left="0"/>
+              <w:jc w:val="center"/>
+              <w:cnfStyle w:val="000000000000" w:firstRow="0" w:lastRow="0" w:firstColumn="0" w:lastColumn="0" w:oddVBand="0" w:evenVBand="0" w:oddHBand="0" w:evenHBand="0" w:firstRowFirstColumn="0" w:firstRowLastColumn="0" w:lastRowFirstColumn="0" w:lastRowLastColumn="0"/>
+              <w:rPr>
+                <w:rFonts w:ascii="David" w:eastAsiaTheme="majorEastAsia" w:hAnsi="David" w:cs="David"/>
+                <w:color w:val="00B050"/>
+              </w:rPr>
+            </w:pPr>
           </w:p>
         </w:tc>
         <w:tc>
@@ -15408,8 +15398,21 @@
                 <w:rFonts w:ascii="David" w:eastAsiaTheme="majorEastAsia" w:hAnsi="David" w:cs="David"/>
                 <w:color w:val="00B050"/>
               </w:rPr>
-              <w:t>false</w:t>
-            </w:r>
+              <w:t>true</w:t>
+            </w:r>
+          </w:p>
+          <w:p>
+            <w:pPr>
+              <w:pStyle w:val="ListParagraph"/>
+              <w:spacing w:line="276" w:lineRule="auto"/>
+              <w:ind w:left="0"/>
+              <w:jc w:val="center"/>
+              <w:cnfStyle w:val="000000000000" w:firstRow="0" w:lastRow="0" w:firstColumn="0" w:lastColumn="0" w:oddVBand="0" w:evenVBand="0" w:oddHBand="0" w:evenHBand="0" w:firstRowFirstColumn="0" w:firstRowLastColumn="0" w:lastRowFirstColumn="0" w:lastRowLastColumn="0"/>
+              <w:rPr>
+                <w:rFonts w:ascii="David" w:eastAsiaTheme="majorEastAsia" w:hAnsi="David" w:cs="David"/>
+                <w:color w:val="00B050"/>
+              </w:rPr>
+            </w:pPr>
           </w:p>
         </w:tc>
         <w:tc>
@@ -15461,7 +15464,7 @@
                 <w:rFonts w:ascii="David" w:eastAsiaTheme="majorEastAsia" w:hAnsi="David" w:cs="David"/>
                 <w:color w:val="00B050"/>
               </w:rPr>
-              <w:t>Aya</w:t>
+              <w:t>jihad</w:t>
             </w:r>
           </w:p>
         </w:tc>
@@ -15469,200 +15472,6 @@
       <w:tr>
         <w:trPr>
           <w:cnfStyle w:val="000000100000" w:firstRow="0" w:lastRow="0" w:firstColumn="0" w:lastColumn="0" w:oddVBand="0" w:evenVBand="0" w:oddHBand="1" w:evenHBand="0" w:firstRowFirstColumn="0" w:firstRowLastColumn="0" w:lastRowFirstColumn="0" w:lastRowLastColumn="0"/>
-          <w:trHeight w:val="1091"/>
-        </w:trPr>
-        <w:tc>
-          <w:tcPr>
-            <w:cnfStyle w:val="001000000000" w:firstRow="0" w:lastRow="0" w:firstColumn="1" w:lastColumn="0" w:oddVBand="0" w:evenVBand="0" w:oddHBand="0" w:evenHBand="0" w:firstRowFirstColumn="0" w:firstRowLastColumn="0" w:lastRowFirstColumn="0" w:lastRowLastColumn="0"/>
-            <w:tcW w:w="643" w:type="pct"/>
-            <w:vAlign w:val="center"/>
-          </w:tcPr>
-          <w:p>
-            <w:pPr>
-              <w:pStyle w:val="ListParagraph"/>
-              <w:spacing w:line="276" w:lineRule="auto"/>
-              <w:ind w:left="0"/>
-              <w:jc w:val="center"/>
-              <w:rPr>
-                <w:rFonts w:ascii="David" w:hAnsi="David" w:cs="David"/>
-                <w:i w:val="0"/>
-                <w:iCs w:val="0"/>
-                <w:color w:val="00B050"/>
-                <w:sz w:val="24"/>
-              </w:rPr>
-            </w:pPr>
-            <w:r>
-              <w:rPr>
-                <w:rFonts w:ascii="David" w:hAnsi="David" w:cs="David"/>
-                <w:i w:val="0"/>
-                <w:iCs w:val="0"/>
-                <w:color w:val="00B050"/>
-                <w:sz w:val="24"/>
-              </w:rPr>
-              <w:t>JU-ADI-1</w:t>
-            </w:r>
-          </w:p>
-        </w:tc>
-        <w:tc>
-          <w:tcPr>
-            <w:tcW w:w="2074" w:type="pct"/>
-            <w:vAlign w:val="center"/>
-          </w:tcPr>
-          <w:p>
-            <w:pPr>
-              <w:pStyle w:val="ListParagraph"/>
-              <w:spacing w:line="276" w:lineRule="auto"/>
-              <w:ind w:left="0"/>
-              <w:jc w:val="center"/>
-              <w:cnfStyle w:val="000000100000" w:firstRow="0" w:lastRow="0" w:firstColumn="0" w:lastColumn="0" w:oddVBand="0" w:evenVBand="0" w:oddHBand="1" w:evenHBand="0" w:firstRowFirstColumn="0" w:firstRowLastColumn="0" w:lastRowFirstColumn="0" w:lastRowLastColumn="0"/>
-              <w:rPr>
-                <w:rFonts w:ascii="David" w:eastAsiaTheme="majorEastAsia" w:hAnsi="David" w:cs="David"/>
-                <w:color w:val="00B050"/>
-              </w:rPr>
-            </w:pPr>
-            <w:r>
-              <w:rPr>
-                <w:rFonts w:ascii="David" w:eastAsiaTheme="majorEastAsia" w:hAnsi="David" w:cs="David"/>
-                <w:color w:val="00B050"/>
-              </w:rPr>
-              <w:t>allDistinctIgnoreCase with all different values: "Software", "Hardware", "Maintenance", "Development"</w:t>
-            </w:r>
-          </w:p>
-        </w:tc>
-        <w:tc>
-          <w:tcPr>
-            <w:tcW w:w="640" w:type="pct"/>
-            <w:vAlign w:val="center"/>
-          </w:tcPr>
-          <w:p>
-            <w:pPr>
-              <w:pStyle w:val="ListParagraph"/>
-              <w:spacing w:line="276" w:lineRule="auto"/>
-              <w:ind w:left="0"/>
-              <w:jc w:val="center"/>
-              <w:cnfStyle w:val="000000100000" w:firstRow="0" w:lastRow="0" w:firstColumn="0" w:lastColumn="0" w:oddVBand="0" w:evenVBand="0" w:oddHBand="1" w:evenHBand="0" w:firstRowFirstColumn="0" w:firstRowLastColumn="0" w:lastRowFirstColumn="0" w:lastRowLastColumn="0"/>
-              <w:rPr>
-                <w:rFonts w:ascii="David" w:eastAsiaTheme="majorEastAsia" w:hAnsi="David" w:cs="David"/>
-                <w:color w:val="00B050"/>
-              </w:rPr>
-            </w:pPr>
-            <w:r>
-              <w:rPr>
-                <w:rFonts w:ascii="David" w:eastAsiaTheme="majorEastAsia" w:hAnsi="David" w:cs="David"/>
-                <w:color w:val="00B050"/>
-              </w:rPr>
-              <w:t>true</w:t>
-            </w:r>
-          </w:p>
-          <w:p>
-            <w:pPr>
-              <w:pStyle w:val="ListParagraph"/>
-              <w:spacing w:line="276" w:lineRule="auto"/>
-              <w:ind w:left="0"/>
-              <w:jc w:val="center"/>
-              <w:cnfStyle w:val="000000100000" w:firstRow="0" w:lastRow="0" w:firstColumn="0" w:lastColumn="0" w:oddVBand="0" w:evenVBand="0" w:oddHBand="1" w:evenHBand="0" w:firstRowFirstColumn="0" w:firstRowLastColumn="0" w:lastRowFirstColumn="0" w:lastRowLastColumn="0"/>
-              <w:rPr>
-                <w:rFonts w:ascii="David" w:eastAsiaTheme="majorEastAsia" w:hAnsi="David" w:cs="David"/>
-                <w:color w:val="00B050"/>
-              </w:rPr>
-            </w:pPr>
-          </w:p>
-        </w:tc>
-        <w:tc>
-          <w:tcPr>
-            <w:tcW w:w="504" w:type="pct"/>
-            <w:vAlign w:val="center"/>
-          </w:tcPr>
-          <w:p>
-            <w:pPr>
-              <w:pStyle w:val="ListParagraph"/>
-              <w:spacing w:line="276" w:lineRule="auto"/>
-              <w:ind w:left="0"/>
-              <w:jc w:val="center"/>
-              <w:cnfStyle w:val="000000100000" w:firstRow="0" w:lastRow="0" w:firstColumn="0" w:lastColumn="0" w:oddVBand="0" w:evenVBand="0" w:oddHBand="1" w:evenHBand="0" w:firstRowFirstColumn="0" w:firstRowLastColumn="0" w:lastRowFirstColumn="0" w:lastRowLastColumn="0"/>
-              <w:rPr>
-                <w:rFonts w:ascii="David" w:eastAsiaTheme="majorEastAsia" w:hAnsi="David" w:cs="David"/>
-                <w:color w:val="00B050"/>
-              </w:rPr>
-            </w:pPr>
-            <w:r>
-              <w:rPr>
-                <w:rFonts w:ascii="David" w:eastAsiaTheme="majorEastAsia" w:hAnsi="David" w:cs="David"/>
-                <w:color w:val="00B050"/>
-              </w:rPr>
-              <w:t>true</w:t>
-            </w:r>
-          </w:p>
-          <w:p>
-            <w:pPr>
-              <w:pStyle w:val="ListParagraph"/>
-              <w:spacing w:line="276" w:lineRule="auto"/>
-              <w:ind w:left="0"/>
-              <w:jc w:val="center"/>
-              <w:cnfStyle w:val="000000100000" w:firstRow="0" w:lastRow="0" w:firstColumn="0" w:lastColumn="0" w:oddVBand="0" w:evenVBand="0" w:oddHBand="1" w:evenHBand="0" w:firstRowFirstColumn="0" w:firstRowLastColumn="0" w:lastRowFirstColumn="0" w:lastRowLastColumn="0"/>
-              <w:rPr>
-                <w:rFonts w:ascii="David" w:eastAsiaTheme="majorEastAsia" w:hAnsi="David" w:cs="David"/>
-                <w:color w:val="00B050"/>
-              </w:rPr>
-            </w:pPr>
-          </w:p>
-        </w:tc>
-        <w:tc>
-          <w:tcPr>
-            <w:tcW w:w="500" w:type="pct"/>
-            <w:vAlign w:val="center"/>
-          </w:tcPr>
-          <w:p>
-            <w:pPr>
-              <w:pStyle w:val="ListParagraph"/>
-              <w:spacing w:line="276" w:lineRule="auto"/>
-              <w:ind w:left="0"/>
-              <w:jc w:val="center"/>
-              <w:cnfStyle w:val="000000100000" w:firstRow="0" w:lastRow="0" w:firstColumn="0" w:lastColumn="0" w:oddVBand="0" w:evenVBand="0" w:oddHBand="1" w:evenHBand="0" w:firstRowFirstColumn="0" w:firstRowLastColumn="0" w:lastRowFirstColumn="0" w:lastRowLastColumn="0"/>
-              <w:rPr>
-                <w:rFonts w:ascii="David" w:eastAsiaTheme="majorEastAsia" w:hAnsi="David" w:cs="David"/>
-                <w:color w:val="00B050"/>
-              </w:rPr>
-            </w:pPr>
-            <w:r>
-              <w:rPr>
-                <w:rFonts w:ascii="David" w:eastAsiaTheme="majorEastAsia" w:hAnsi="David" w:cs="David"/>
-                <w:color w:val="00B050"/>
-              </w:rPr>
-              <w:t>pass</w:t>
-            </w:r>
-          </w:p>
-        </w:tc>
-        <w:tc>
-          <w:tcPr>
-            <w:tcW w:w="639" w:type="pct"/>
-            <w:gridSpan w:val="2"/>
-            <w:vAlign w:val="center"/>
-          </w:tcPr>
-          <w:p>
-            <w:pPr>
-              <w:pStyle w:val="ListParagraph"/>
-              <w:spacing w:line="276" w:lineRule="auto"/>
-              <w:ind w:left="0"/>
-              <w:jc w:val="center"/>
-              <w:cnfStyle w:val="000000100000" w:firstRow="0" w:lastRow="0" w:firstColumn="0" w:lastColumn="0" w:oddVBand="0" w:evenVBand="0" w:oddHBand="1" w:evenHBand="0" w:firstRowFirstColumn="0" w:firstRowLastColumn="0" w:lastRowFirstColumn="0" w:lastRowLastColumn="0"/>
-              <w:rPr>
-                <w:rFonts w:ascii="David" w:eastAsiaTheme="majorEastAsia" w:hAnsi="David" w:cs="David"/>
-                <w:color w:val="00B050"/>
-              </w:rPr>
-            </w:pPr>
-            <w:r>
-              <w:rPr>
-                <w:rFonts w:ascii="David" w:eastAsiaTheme="majorEastAsia" w:hAnsi="David" w:cs="David"/>
-                <w:color w:val="00B050"/>
-              </w:rPr>
-              <w:t>jihad</w:t>
-            </w:r>
-          </w:p>
-        </w:tc>
-      </w:tr>
-      <w:tr>
-        <w:trPr>
           <w:trHeight w:val="1091"/>
         </w:trPr>
         <w:tc>
@@ -15708,7 +15517,7 @@
               <w:spacing w:line="276" w:lineRule="auto"/>
               <w:ind w:left="0"/>
               <w:jc w:val="center"/>
-              <w:cnfStyle w:val="000000000000" w:firstRow="0" w:lastRow="0" w:firstColumn="0" w:lastColumn="0" w:oddVBand="0" w:evenVBand="0" w:oddHBand="0" w:evenHBand="0" w:firstRowFirstColumn="0" w:firstRowLastColumn="0" w:lastRowFirstColumn="0" w:lastRowLastColumn="0"/>
+              <w:cnfStyle w:val="000000100000" w:firstRow="0" w:lastRow="0" w:firstColumn="0" w:lastColumn="0" w:oddVBand="0" w:evenVBand="0" w:oddHBand="1" w:evenHBand="0" w:firstRowFirstColumn="0" w:firstRowLastColumn="0" w:lastRowFirstColumn="0" w:lastRowLastColumn="0"/>
               <w:rPr>
                 <w:rFonts w:ascii="David" w:eastAsiaTheme="majorEastAsia" w:hAnsi="David" w:cs="David"/>
               </w:rPr>
@@ -15733,7 +15542,7 @@
               <w:spacing w:line="276" w:lineRule="auto"/>
               <w:ind w:left="0"/>
               <w:jc w:val="center"/>
-              <w:cnfStyle w:val="000000000000" w:firstRow="0" w:lastRow="0" w:firstColumn="0" w:lastColumn="0" w:oddVBand="0" w:evenVBand="0" w:oddHBand="0" w:evenHBand="0" w:firstRowFirstColumn="0" w:firstRowLastColumn="0" w:lastRowFirstColumn="0" w:lastRowLastColumn="0"/>
+              <w:cnfStyle w:val="000000100000" w:firstRow="0" w:lastRow="0" w:firstColumn="0" w:lastColumn="0" w:oddVBand="0" w:evenVBand="0" w:oddHBand="1" w:evenHBand="0" w:firstRowFirstColumn="0" w:firstRowLastColumn="0" w:lastRowFirstColumn="0" w:lastRowLastColumn="0"/>
               <w:rPr>
                 <w:rFonts w:ascii="David" w:eastAsiaTheme="majorEastAsia" w:hAnsi="David" w:cs="David"/>
               </w:rPr>
@@ -15758,7 +15567,7 @@
               <w:spacing w:line="276" w:lineRule="auto"/>
               <w:ind w:left="0"/>
               <w:jc w:val="center"/>
-              <w:cnfStyle w:val="000000000000" w:firstRow="0" w:lastRow="0" w:firstColumn="0" w:lastColumn="0" w:oddVBand="0" w:evenVBand="0" w:oddHBand="0" w:evenHBand="0" w:firstRowFirstColumn="0" w:firstRowLastColumn="0" w:lastRowFirstColumn="0" w:lastRowLastColumn="0"/>
+              <w:cnfStyle w:val="000000100000" w:firstRow="0" w:lastRow="0" w:firstColumn="0" w:lastColumn="0" w:oddVBand="0" w:evenVBand="0" w:oddHBand="1" w:evenHBand="0" w:firstRowFirstColumn="0" w:firstRowLastColumn="0" w:lastRowFirstColumn="0" w:lastRowLastColumn="0"/>
               <w:rPr>
                 <w:rFonts w:ascii="David" w:eastAsiaTheme="majorEastAsia" w:hAnsi="David" w:cs="David"/>
               </w:rPr>
@@ -15784,7 +15593,7 @@
               <w:spacing w:line="276" w:lineRule="auto"/>
               <w:ind w:left="0"/>
               <w:jc w:val="center"/>
-              <w:cnfStyle w:val="000000000000" w:firstRow="0" w:lastRow="0" w:firstColumn="0" w:lastColumn="0" w:oddVBand="0" w:evenVBand="0" w:oddHBand="0" w:evenHBand="0" w:firstRowFirstColumn="0" w:firstRowLastColumn="0" w:lastRowFirstColumn="0" w:lastRowLastColumn="0"/>
+              <w:cnfStyle w:val="000000100000" w:firstRow="0" w:lastRow="0" w:firstColumn="0" w:lastColumn="0" w:oddVBand="0" w:evenVBand="0" w:oddHBand="1" w:evenHBand="0" w:firstRowFirstColumn="0" w:firstRowLastColumn="0" w:lastRowFirstColumn="0" w:lastRowLastColumn="0"/>
               <w:rPr>
                 <w:rFonts w:ascii="David" w:eastAsiaTheme="majorEastAsia" w:hAnsi="David" w:cs="David"/>
               </w:rPr>
@@ -15809,7 +15618,7 @@
               <w:spacing w:line="276" w:lineRule="auto"/>
               <w:ind w:left="0"/>
               <w:jc w:val="center"/>
-              <w:cnfStyle w:val="000000000000" w:firstRow="0" w:lastRow="0" w:firstColumn="0" w:lastColumn="0" w:oddVBand="0" w:evenVBand="0" w:oddHBand="0" w:evenHBand="0" w:firstRowFirstColumn="0" w:firstRowLastColumn="0" w:lastRowFirstColumn="0" w:lastRowLastColumn="0"/>
+              <w:cnfStyle w:val="000000100000" w:firstRow="0" w:lastRow="0" w:firstColumn="0" w:lastColumn="0" w:oddVBand="0" w:evenVBand="0" w:oddHBand="1" w:evenHBand="0" w:firstRowFirstColumn="0" w:firstRowLastColumn="0" w:lastRowFirstColumn="0" w:lastRowLastColumn="0"/>
               <w:rPr>
                 <w:rFonts w:ascii="David" w:eastAsiaTheme="majorEastAsia" w:hAnsi="David" w:cs="David"/>
               </w:rPr>
@@ -15825,7 +15634,6 @@
       </w:tr>
       <w:tr>
         <w:trPr>
-          <w:cnfStyle w:val="000000100000" w:firstRow="0" w:lastRow="0" w:firstColumn="0" w:lastColumn="0" w:oddVBand="0" w:evenVBand="0" w:oddHBand="1" w:evenHBand="0" w:firstRowFirstColumn="0" w:firstRowLastColumn="0" w:lastRowFirstColumn="0" w:lastRowLastColumn="0"/>
           <w:trHeight w:val="1091"/>
         </w:trPr>
         <w:tc>
@@ -15871,7 +15679,7 @@
               <w:spacing w:line="276" w:lineRule="auto"/>
               <w:ind w:left="0"/>
               <w:jc w:val="center"/>
-              <w:cnfStyle w:val="000000100000" w:firstRow="0" w:lastRow="0" w:firstColumn="0" w:lastColumn="0" w:oddVBand="0" w:evenVBand="0" w:oddHBand="1" w:evenHBand="0" w:firstRowFirstColumn="0" w:firstRowLastColumn="0" w:lastRowFirstColumn="0" w:lastRowLastColumn="0"/>
+              <w:cnfStyle w:val="000000000000" w:firstRow="0" w:lastRow="0" w:firstColumn="0" w:lastColumn="0" w:oddVBand="0" w:evenVBand="0" w:oddHBand="0" w:evenHBand="0" w:firstRowFirstColumn="0" w:firstRowLastColumn="0" w:lastRowFirstColumn="0" w:lastRowLastColumn="0"/>
               <w:rPr>
                 <w:rFonts w:ascii="David" w:eastAsiaTheme="majorEastAsia" w:hAnsi="David" w:cs="David"/>
                 <w:color w:val="00B050"/>
@@ -15897,7 +15705,7 @@
               <w:spacing w:line="276" w:lineRule="auto"/>
               <w:ind w:left="0"/>
               <w:jc w:val="center"/>
-              <w:cnfStyle w:val="000000100000" w:firstRow="0" w:lastRow="0" w:firstColumn="0" w:lastColumn="0" w:oddVBand="0" w:evenVBand="0" w:oddHBand="1" w:evenHBand="0" w:firstRowFirstColumn="0" w:firstRowLastColumn="0" w:lastRowFirstColumn="0" w:lastRowLastColumn="0"/>
+              <w:cnfStyle w:val="000000000000" w:firstRow="0" w:lastRow="0" w:firstColumn="0" w:lastColumn="0" w:oddVBand="0" w:evenVBand="0" w:oddHBand="0" w:evenHBand="0" w:firstRowFirstColumn="0" w:firstRowLastColumn="0" w:lastRowFirstColumn="0" w:lastRowLastColumn="0"/>
               <w:rPr>
                 <w:rFonts w:ascii="David" w:eastAsiaTheme="majorEastAsia" w:hAnsi="David" w:cs="David"/>
                 <w:color w:val="00B050"/>
@@ -15923,7 +15731,7 @@
               <w:spacing w:line="276" w:lineRule="auto"/>
               <w:ind w:left="0"/>
               <w:jc w:val="center"/>
-              <w:cnfStyle w:val="000000100000" w:firstRow="0" w:lastRow="0" w:firstColumn="0" w:lastColumn="0" w:oddVBand="0" w:evenVBand="0" w:oddHBand="1" w:evenHBand="0" w:firstRowFirstColumn="0" w:firstRowLastColumn="0" w:lastRowFirstColumn="0" w:lastRowLastColumn="0"/>
+              <w:cnfStyle w:val="000000000000" w:firstRow="0" w:lastRow="0" w:firstColumn="0" w:lastColumn="0" w:oddVBand="0" w:evenVBand="0" w:oddHBand="0" w:evenHBand="0" w:firstRowFirstColumn="0" w:firstRowLastColumn="0" w:lastRowFirstColumn="0" w:lastRowLastColumn="0"/>
               <w:rPr>
                 <w:rFonts w:ascii="David" w:eastAsiaTheme="majorEastAsia" w:hAnsi="David" w:cs="David"/>
                 <w:color w:val="00B050"/>
@@ -15949,7 +15757,7 @@
               <w:spacing w:line="276" w:lineRule="auto"/>
               <w:ind w:left="0"/>
               <w:jc w:val="center"/>
-              <w:cnfStyle w:val="000000100000" w:firstRow="0" w:lastRow="0" w:firstColumn="0" w:lastColumn="0" w:oddVBand="0" w:evenVBand="0" w:oddHBand="1" w:evenHBand="0" w:firstRowFirstColumn="0" w:firstRowLastColumn="0" w:lastRowFirstColumn="0" w:lastRowLastColumn="0"/>
+              <w:cnfStyle w:val="000000000000" w:firstRow="0" w:lastRow="0" w:firstColumn="0" w:lastColumn="0" w:oddVBand="0" w:evenVBand="0" w:oddHBand="0" w:evenHBand="0" w:firstRowFirstColumn="0" w:firstRowLastColumn="0" w:lastRowFirstColumn="0" w:lastRowLastColumn="0"/>
               <w:rPr>
                 <w:rFonts w:ascii="David" w:eastAsiaTheme="majorEastAsia" w:hAnsi="David" w:cs="David"/>
                 <w:color w:val="00B050"/>
@@ -15976,7 +15784,7 @@
               <w:spacing w:line="276" w:lineRule="auto"/>
               <w:ind w:left="0"/>
               <w:jc w:val="center"/>
-              <w:cnfStyle w:val="000000100000" w:firstRow="0" w:lastRow="0" w:firstColumn="0" w:lastColumn="0" w:oddVBand="0" w:evenVBand="0" w:oddHBand="1" w:evenHBand="0" w:firstRowFirstColumn="0" w:firstRowLastColumn="0" w:lastRowFirstColumn="0" w:lastRowLastColumn="0"/>
+              <w:cnfStyle w:val="000000000000" w:firstRow="0" w:lastRow="0" w:firstColumn="0" w:lastColumn="0" w:oddVBand="0" w:evenVBand="0" w:oddHBand="0" w:evenHBand="0" w:firstRowFirstColumn="0" w:firstRowLastColumn="0" w:lastRowFirstColumn="0" w:lastRowLastColumn="0"/>
               <w:rPr>
                 <w:rFonts w:ascii="David" w:eastAsiaTheme="majorEastAsia" w:hAnsi="David" w:cs="David"/>
                 <w:color w:val="00B050"/>
@@ -15994,6 +15802,7 @@
       </w:tr>
       <w:tr>
         <w:trPr>
+          <w:cnfStyle w:val="000000100000" w:firstRow="0" w:lastRow="0" w:firstColumn="0" w:lastColumn="0" w:oddVBand="0" w:evenVBand="0" w:oddHBand="1" w:evenHBand="0" w:firstRowFirstColumn="0" w:firstRowLastColumn="0" w:lastRowFirstColumn="0" w:lastRowLastColumn="0"/>
           <w:trHeight w:val="1091"/>
         </w:trPr>
         <w:tc>
@@ -16039,7 +15848,7 @@
               <w:spacing w:line="276" w:lineRule="auto"/>
               <w:ind w:left="0"/>
               <w:jc w:val="center"/>
-              <w:cnfStyle w:val="000000000000" w:firstRow="0" w:lastRow="0" w:firstColumn="0" w:lastColumn="0" w:oddVBand="0" w:evenVBand="0" w:oddHBand="0" w:evenHBand="0" w:firstRowFirstColumn="0" w:firstRowLastColumn="0" w:lastRowFirstColumn="0" w:lastRowLastColumn="0"/>
+              <w:cnfStyle w:val="000000100000" w:firstRow="0" w:lastRow="0" w:firstColumn="0" w:lastColumn="0" w:oddVBand="0" w:evenVBand="0" w:oddHBand="1" w:evenHBand="0" w:firstRowFirstColumn="0" w:firstRowLastColumn="0" w:lastRowFirstColumn="0" w:lastRowLastColumn="0"/>
               <w:rPr>
                 <w:rFonts w:ascii="David" w:eastAsiaTheme="majorEastAsia" w:hAnsi="David" w:cs="David"/>
               </w:rPr>
@@ -16064,7 +15873,7 @@
               <w:spacing w:line="276" w:lineRule="auto"/>
               <w:ind w:left="0"/>
               <w:jc w:val="center"/>
-              <w:cnfStyle w:val="000000000000" w:firstRow="0" w:lastRow="0" w:firstColumn="0" w:lastColumn="0" w:oddVBand="0" w:evenVBand="0" w:oddHBand="0" w:evenHBand="0" w:firstRowFirstColumn="0" w:firstRowLastColumn="0" w:lastRowFirstColumn="0" w:lastRowLastColumn="0"/>
+              <w:cnfStyle w:val="000000100000" w:firstRow="0" w:lastRow="0" w:firstColumn="0" w:lastColumn="0" w:oddVBand="0" w:evenVBand="0" w:oddHBand="1" w:evenHBand="0" w:firstRowFirstColumn="0" w:firstRowLastColumn="0" w:lastRowFirstColumn="0" w:lastRowLastColumn="0"/>
               <w:rPr>
                 <w:rFonts w:ascii="David" w:eastAsiaTheme="majorEastAsia" w:hAnsi="David" w:cs="David"/>
               </w:rPr>
@@ -16089,7 +15898,7 @@
               <w:spacing w:line="276" w:lineRule="auto"/>
               <w:ind w:left="0"/>
               <w:jc w:val="center"/>
-              <w:cnfStyle w:val="000000000000" w:firstRow="0" w:lastRow="0" w:firstColumn="0" w:lastColumn="0" w:oddVBand="0" w:evenVBand="0" w:oddHBand="0" w:evenHBand="0" w:firstRowFirstColumn="0" w:firstRowLastColumn="0" w:lastRowFirstColumn="0" w:lastRowLastColumn="0"/>
+              <w:cnfStyle w:val="000000100000" w:firstRow="0" w:lastRow="0" w:firstColumn="0" w:lastColumn="0" w:oddVBand="0" w:evenVBand="0" w:oddHBand="1" w:evenHBand="0" w:firstRowFirstColumn="0" w:firstRowLastColumn="0" w:lastRowFirstColumn="0" w:lastRowLastColumn="0"/>
               <w:rPr>
                 <w:rFonts w:ascii="David" w:eastAsiaTheme="majorEastAsia" w:hAnsi="David" w:cs="David"/>
               </w:rPr>
@@ -16114,7 +15923,7 @@
               <w:spacing w:line="276" w:lineRule="auto"/>
               <w:ind w:left="0"/>
               <w:jc w:val="center"/>
-              <w:cnfStyle w:val="000000000000" w:firstRow="0" w:lastRow="0" w:firstColumn="0" w:lastColumn="0" w:oddVBand="0" w:evenVBand="0" w:oddHBand="0" w:evenHBand="0" w:firstRowFirstColumn="0" w:firstRowLastColumn="0" w:lastRowFirstColumn="0" w:lastRowLastColumn="0"/>
+              <w:cnfStyle w:val="000000100000" w:firstRow="0" w:lastRow="0" w:firstColumn="0" w:lastColumn="0" w:oddVBand="0" w:evenVBand="0" w:oddHBand="1" w:evenHBand="0" w:firstRowFirstColumn="0" w:firstRowLastColumn="0" w:lastRowFirstColumn="0" w:lastRowLastColumn="0"/>
               <w:rPr>
                 <w:rFonts w:ascii="David" w:eastAsiaTheme="majorEastAsia" w:hAnsi="David" w:cs="David"/>
               </w:rPr>
@@ -16140,7 +15949,7 @@
               <w:spacing w:line="276" w:lineRule="auto"/>
               <w:ind w:left="0"/>
               <w:jc w:val="center"/>
-              <w:cnfStyle w:val="000000000000" w:firstRow="0" w:lastRow="0" w:firstColumn="0" w:lastColumn="0" w:oddVBand="0" w:evenVBand="0" w:oddHBand="0" w:evenHBand="0" w:firstRowFirstColumn="0" w:firstRowLastColumn="0" w:lastRowFirstColumn="0" w:lastRowLastColumn="0"/>
+              <w:cnfStyle w:val="000000100000" w:firstRow="0" w:lastRow="0" w:firstColumn="0" w:lastColumn="0" w:oddVBand="0" w:evenVBand="0" w:oddHBand="1" w:evenHBand="0" w:firstRowFirstColumn="0" w:firstRowLastColumn="0" w:lastRowFirstColumn="0" w:lastRowLastColumn="0"/>
               <w:rPr>
                 <w:rFonts w:ascii="David" w:eastAsiaTheme="majorEastAsia" w:hAnsi="David" w:cs="David"/>
               </w:rPr>
@@ -16156,7 +15965,6 @@
       </w:tr>
       <w:tr>
         <w:trPr>
-          <w:cnfStyle w:val="000000100000" w:firstRow="0" w:lastRow="0" w:firstColumn="0" w:lastColumn="0" w:oddVBand="0" w:evenVBand="0" w:oddHBand="1" w:evenHBand="0" w:firstRowFirstColumn="0" w:firstRowLastColumn="0" w:lastRowFirstColumn="0" w:lastRowLastColumn="0"/>
           <w:trHeight w:val="1091"/>
         </w:trPr>
         <w:tc>
@@ -16202,7 +16010,7 @@
               <w:spacing w:line="276" w:lineRule="auto"/>
               <w:ind w:left="0"/>
               <w:jc w:val="center"/>
-              <w:cnfStyle w:val="000000100000" w:firstRow="0" w:lastRow="0" w:firstColumn="0" w:lastColumn="0" w:oddVBand="0" w:evenVBand="0" w:oddHBand="1" w:evenHBand="0" w:firstRowFirstColumn="0" w:firstRowLastColumn="0" w:lastRowFirstColumn="0" w:lastRowLastColumn="0"/>
+              <w:cnfStyle w:val="000000000000" w:firstRow="0" w:lastRow="0" w:firstColumn="0" w:lastColumn="0" w:oddVBand="0" w:evenVBand="0" w:oddHBand="0" w:evenHBand="0" w:firstRowFirstColumn="0" w:firstRowLastColumn="0" w:lastRowFirstColumn="0" w:lastRowLastColumn="0"/>
               <w:rPr>
                 <w:rFonts w:ascii="David" w:eastAsiaTheme="majorEastAsia" w:hAnsi="David" w:cs="David"/>
                 <w:color w:val="00B050"/>
@@ -16228,7 +16036,7 @@
               <w:spacing w:line="276" w:lineRule="auto"/>
               <w:ind w:left="0"/>
               <w:jc w:val="center"/>
-              <w:cnfStyle w:val="000000100000" w:firstRow="0" w:lastRow="0" w:firstColumn="0" w:lastColumn="0" w:oddVBand="0" w:evenVBand="0" w:oddHBand="1" w:evenHBand="0" w:firstRowFirstColumn="0" w:firstRowLastColumn="0" w:lastRowFirstColumn="0" w:lastRowLastColumn="0"/>
+              <w:cnfStyle w:val="000000000000" w:firstRow="0" w:lastRow="0" w:firstColumn="0" w:lastColumn="0" w:oddVBand="0" w:evenVBand="0" w:oddHBand="0" w:evenHBand="0" w:firstRowFirstColumn="0" w:firstRowLastColumn="0" w:lastRowFirstColumn="0" w:lastRowLastColumn="0"/>
               <w:rPr>
                 <w:rFonts w:ascii="David" w:eastAsiaTheme="majorEastAsia" w:hAnsi="David" w:cs="David"/>
                 <w:color w:val="00B050"/>
@@ -16254,7 +16062,7 @@
               <w:spacing w:line="276" w:lineRule="auto"/>
               <w:ind w:left="0"/>
               <w:jc w:val="center"/>
-              <w:cnfStyle w:val="000000100000" w:firstRow="0" w:lastRow="0" w:firstColumn="0" w:lastColumn="0" w:oddVBand="0" w:evenVBand="0" w:oddHBand="1" w:evenHBand="0" w:firstRowFirstColumn="0" w:firstRowLastColumn="0" w:lastRowFirstColumn="0" w:lastRowLastColumn="0"/>
+              <w:cnfStyle w:val="000000000000" w:firstRow="0" w:lastRow="0" w:firstColumn="0" w:lastColumn="0" w:oddVBand="0" w:evenVBand="0" w:oddHBand="0" w:evenHBand="0" w:firstRowFirstColumn="0" w:firstRowLastColumn="0" w:lastRowFirstColumn="0" w:lastRowLastColumn="0"/>
               <w:rPr>
                 <w:rFonts w:ascii="David" w:eastAsiaTheme="majorEastAsia" w:hAnsi="David" w:cs="David"/>
                 <w:color w:val="00B050"/>
@@ -16280,7 +16088,7 @@
               <w:spacing w:line="276" w:lineRule="auto"/>
               <w:ind w:left="0"/>
               <w:jc w:val="center"/>
-              <w:cnfStyle w:val="000000100000" w:firstRow="0" w:lastRow="0" w:firstColumn="0" w:lastColumn="0" w:oddVBand="0" w:evenVBand="0" w:oddHBand="1" w:evenHBand="0" w:firstRowFirstColumn="0" w:firstRowLastColumn="0" w:lastRowFirstColumn="0" w:lastRowLastColumn="0"/>
+              <w:cnfStyle w:val="000000000000" w:firstRow="0" w:lastRow="0" w:firstColumn="0" w:lastColumn="0" w:oddVBand="0" w:evenVBand="0" w:oddHBand="0" w:evenHBand="0" w:firstRowFirstColumn="0" w:firstRowLastColumn="0" w:lastRowFirstColumn="0" w:lastRowLastColumn="0"/>
               <w:rPr>
                 <w:rFonts w:ascii="David" w:eastAsiaTheme="majorEastAsia" w:hAnsi="David" w:cs="David"/>
                 <w:color w:val="00B050"/>
@@ -16307,7 +16115,7 @@
               <w:spacing w:line="276" w:lineRule="auto"/>
               <w:ind w:left="0"/>
               <w:jc w:val="center"/>
-              <w:cnfStyle w:val="000000100000" w:firstRow="0" w:lastRow="0" w:firstColumn="0" w:lastColumn="0" w:oddVBand="0" w:evenVBand="0" w:oddHBand="1" w:evenHBand="0" w:firstRowFirstColumn="0" w:firstRowLastColumn="0" w:lastRowFirstColumn="0" w:lastRowLastColumn="0"/>
+              <w:cnfStyle w:val="000000000000" w:firstRow="0" w:lastRow="0" w:firstColumn="0" w:lastColumn="0" w:oddVBand="0" w:evenVBand="0" w:oddHBand="0" w:evenHBand="0" w:firstRowFirstColumn="0" w:firstRowLastColumn="0" w:lastRowFirstColumn="0" w:lastRowLastColumn="0"/>
               <w:rPr>
                 <w:rFonts w:ascii="David" w:eastAsiaTheme="majorEastAsia" w:hAnsi="David" w:cs="David"/>
                 <w:color w:val="00B050"/>
@@ -16325,6 +16133,7 @@
       </w:tr>
       <w:tr>
         <w:trPr>
+          <w:cnfStyle w:val="000000100000" w:firstRow="0" w:lastRow="0" w:firstColumn="0" w:lastColumn="0" w:oddVBand="0" w:evenVBand="0" w:oddHBand="1" w:evenHBand="0" w:firstRowFirstColumn="0" w:firstRowLastColumn="0" w:lastRowFirstColumn="0" w:lastRowLastColumn="0"/>
           <w:trHeight w:val="1091"/>
         </w:trPr>
         <w:tc>
@@ -16370,7 +16179,7 @@
               <w:spacing w:line="276" w:lineRule="auto"/>
               <w:ind w:left="0"/>
               <w:jc w:val="center"/>
-              <w:cnfStyle w:val="000000000000" w:firstRow="0" w:lastRow="0" w:firstColumn="0" w:lastColumn="0" w:oddVBand="0" w:evenVBand="0" w:oddHBand="0" w:evenHBand="0" w:firstRowFirstColumn="0" w:firstRowLastColumn="0" w:lastRowFirstColumn="0" w:lastRowLastColumn="0"/>
+              <w:cnfStyle w:val="000000100000" w:firstRow="0" w:lastRow="0" w:firstColumn="0" w:lastColumn="0" w:oddVBand="0" w:evenVBand="0" w:oddHBand="1" w:evenHBand="0" w:firstRowFirstColumn="0" w:firstRowLastColumn="0" w:lastRowFirstColumn="0" w:lastRowLastColumn="0"/>
               <w:rPr>
                 <w:rFonts w:ascii="David" w:eastAsiaTheme="majorEastAsia" w:hAnsi="David" w:cs="David"/>
               </w:rPr>
@@ -16395,7 +16204,7 @@
               <w:spacing w:line="276" w:lineRule="auto"/>
               <w:ind w:left="0"/>
               <w:jc w:val="center"/>
-              <w:cnfStyle w:val="000000000000" w:firstRow="0" w:lastRow="0" w:firstColumn="0" w:lastColumn="0" w:oddVBand="0" w:evenVBand="0" w:oddHBand="0" w:evenHBand="0" w:firstRowFirstColumn="0" w:firstRowLastColumn="0" w:lastRowFirstColumn="0" w:lastRowLastColumn="0"/>
+              <w:cnfStyle w:val="000000100000" w:firstRow="0" w:lastRow="0" w:firstColumn="0" w:lastColumn="0" w:oddVBand="0" w:evenVBand="0" w:oddHBand="1" w:evenHBand="0" w:firstRowFirstColumn="0" w:firstRowLastColumn="0" w:lastRowFirstColumn="0" w:lastRowLastColumn="0"/>
               <w:rPr>
                 <w:rFonts w:ascii="David" w:eastAsiaTheme="majorEastAsia" w:hAnsi="David" w:cs="David"/>
               </w:rPr>
@@ -16420,7 +16229,7 @@
               <w:spacing w:line="276" w:lineRule="auto"/>
               <w:ind w:left="0"/>
               <w:jc w:val="center"/>
-              <w:cnfStyle w:val="000000000000" w:firstRow="0" w:lastRow="0" w:firstColumn="0" w:lastColumn="0" w:oddVBand="0" w:evenVBand="0" w:oddHBand="0" w:evenHBand="0" w:firstRowFirstColumn="0" w:firstRowLastColumn="0" w:lastRowFirstColumn="0" w:lastRowLastColumn="0"/>
+              <w:cnfStyle w:val="000000100000" w:firstRow="0" w:lastRow="0" w:firstColumn="0" w:lastColumn="0" w:oddVBand="0" w:evenVBand="0" w:oddHBand="1" w:evenHBand="0" w:firstRowFirstColumn="0" w:firstRowLastColumn="0" w:lastRowFirstColumn="0" w:lastRowLastColumn="0"/>
               <w:rPr>
                 <w:rFonts w:ascii="David" w:eastAsiaTheme="majorEastAsia" w:hAnsi="David" w:cs="David"/>
               </w:rPr>
@@ -16445,7 +16254,7 @@
               <w:spacing w:line="276" w:lineRule="auto"/>
               <w:ind w:left="0"/>
               <w:jc w:val="center"/>
-              <w:cnfStyle w:val="000000000000" w:firstRow="0" w:lastRow="0" w:firstColumn="0" w:lastColumn="0" w:oddVBand="0" w:evenVBand="0" w:oddHBand="0" w:evenHBand="0" w:firstRowFirstColumn="0" w:firstRowLastColumn="0" w:lastRowFirstColumn="0" w:lastRowLastColumn="0"/>
+              <w:cnfStyle w:val="000000100000" w:firstRow="0" w:lastRow="0" w:firstColumn="0" w:lastColumn="0" w:oddVBand="0" w:evenVBand="0" w:oddHBand="1" w:evenHBand="0" w:firstRowFirstColumn="0" w:firstRowLastColumn="0" w:lastRowFirstColumn="0" w:lastRowLastColumn="0"/>
               <w:rPr>
                 <w:rFonts w:ascii="David" w:eastAsiaTheme="majorEastAsia" w:hAnsi="David" w:cs="David"/>
               </w:rPr>
@@ -16471,7 +16280,7 @@
               <w:spacing w:line="276" w:lineRule="auto"/>
               <w:ind w:left="0"/>
               <w:jc w:val="center"/>
-              <w:cnfStyle w:val="000000000000" w:firstRow="0" w:lastRow="0" w:firstColumn="0" w:lastColumn="0" w:oddVBand="0" w:evenVBand="0" w:oddHBand="0" w:evenHBand="0" w:firstRowFirstColumn="0" w:firstRowLastColumn="0" w:lastRowFirstColumn="0" w:lastRowLastColumn="0"/>
+              <w:cnfStyle w:val="000000100000" w:firstRow="0" w:lastRow="0" w:firstColumn="0" w:lastColumn="0" w:oddVBand="0" w:evenVBand="0" w:oddHBand="1" w:evenHBand="0" w:firstRowFirstColumn="0" w:firstRowLastColumn="0" w:lastRowFirstColumn="0" w:lastRowLastColumn="0"/>
               <w:rPr>
                 <w:rFonts w:ascii="David" w:eastAsiaTheme="majorEastAsia" w:hAnsi="David" w:cs="David"/>
               </w:rPr>
@@ -16487,7 +16296,6 @@
       </w:tr>
       <w:tr>
         <w:trPr>
-          <w:cnfStyle w:val="000000100000" w:firstRow="0" w:lastRow="0" w:firstColumn="0" w:lastColumn="0" w:oddVBand="0" w:evenVBand="0" w:oddHBand="1" w:evenHBand="0" w:firstRowFirstColumn="0" w:firstRowLastColumn="0" w:lastRowFirstColumn="0" w:lastRowLastColumn="0"/>
           <w:trHeight w:val="1091"/>
         </w:trPr>
         <w:tc>
@@ -16533,7 +16341,7 @@
               <w:spacing w:line="276" w:lineRule="auto"/>
               <w:ind w:left="0"/>
               <w:jc w:val="center"/>
-              <w:cnfStyle w:val="000000100000" w:firstRow="0" w:lastRow="0" w:firstColumn="0" w:lastColumn="0" w:oddVBand="0" w:evenVBand="0" w:oddHBand="1" w:evenHBand="0" w:firstRowFirstColumn="0" w:firstRowLastColumn="0" w:lastRowFirstColumn="0" w:lastRowLastColumn="0"/>
+              <w:cnfStyle w:val="000000000000" w:firstRow="0" w:lastRow="0" w:firstColumn="0" w:lastColumn="0" w:oddVBand="0" w:evenVBand="0" w:oddHBand="0" w:evenHBand="0" w:firstRowFirstColumn="0" w:firstRowLastColumn="0" w:lastRowFirstColumn="0" w:lastRowLastColumn="0"/>
               <w:rPr>
                 <w:rFonts w:ascii="David" w:eastAsiaTheme="majorEastAsia" w:hAnsi="David" w:cs="David"/>
                 <w:color w:val="00B050"/>
@@ -16559,7 +16367,7 @@
               <w:spacing w:line="276" w:lineRule="auto"/>
               <w:ind w:left="0"/>
               <w:jc w:val="center"/>
-              <w:cnfStyle w:val="000000100000" w:firstRow="0" w:lastRow="0" w:firstColumn="0" w:lastColumn="0" w:oddVBand="0" w:evenVBand="0" w:oddHBand="1" w:evenHBand="0" w:firstRowFirstColumn="0" w:firstRowLastColumn="0" w:lastRowFirstColumn="0" w:lastRowLastColumn="0"/>
+              <w:cnfStyle w:val="000000000000" w:firstRow="0" w:lastRow="0" w:firstColumn="0" w:lastColumn="0" w:oddVBand="0" w:evenVBand="0" w:oddHBand="0" w:evenHBand="0" w:firstRowFirstColumn="0" w:firstRowLastColumn="0" w:lastRowFirstColumn="0" w:lastRowLastColumn="0"/>
               <w:rPr>
                 <w:rFonts w:ascii="David" w:eastAsiaTheme="majorEastAsia" w:hAnsi="David" w:cs="David"/>
                 <w:color w:val="00B050"/>
@@ -16585,7 +16393,7 @@
               <w:spacing w:line="276" w:lineRule="auto"/>
               <w:ind w:left="0"/>
               <w:jc w:val="center"/>
-              <w:cnfStyle w:val="000000100000" w:firstRow="0" w:lastRow="0" w:firstColumn="0" w:lastColumn="0" w:oddVBand="0" w:evenVBand="0" w:oddHBand="1" w:evenHBand="0" w:firstRowFirstColumn="0" w:firstRowLastColumn="0" w:lastRowFirstColumn="0" w:lastRowLastColumn="0"/>
+              <w:cnfStyle w:val="000000000000" w:firstRow="0" w:lastRow="0" w:firstColumn="0" w:lastColumn="0" w:oddVBand="0" w:evenVBand="0" w:oddHBand="0" w:evenHBand="0" w:firstRowFirstColumn="0" w:firstRowLastColumn="0" w:lastRowFirstColumn="0" w:lastRowLastColumn="0"/>
               <w:rPr>
                 <w:rFonts w:ascii="David" w:eastAsiaTheme="majorEastAsia" w:hAnsi="David" w:cs="David"/>
                 <w:color w:val="00B050"/>
@@ -16611,7 +16419,7 @@
               <w:spacing w:line="276" w:lineRule="auto"/>
               <w:ind w:left="0"/>
               <w:jc w:val="center"/>
-              <w:cnfStyle w:val="000000100000" w:firstRow="0" w:lastRow="0" w:firstColumn="0" w:lastColumn="0" w:oddVBand="0" w:evenVBand="0" w:oddHBand="1" w:evenHBand="0" w:firstRowFirstColumn="0" w:firstRowLastColumn="0" w:lastRowFirstColumn="0" w:lastRowLastColumn="0"/>
+              <w:cnfStyle w:val="000000000000" w:firstRow="0" w:lastRow="0" w:firstColumn="0" w:lastColumn="0" w:oddVBand="0" w:evenVBand="0" w:oddHBand="0" w:evenHBand="0" w:firstRowFirstColumn="0" w:firstRowLastColumn="0" w:lastRowFirstColumn="0" w:lastRowLastColumn="0"/>
               <w:rPr>
                 <w:rFonts w:ascii="David" w:eastAsiaTheme="majorEastAsia" w:hAnsi="David" w:cs="David"/>
                 <w:color w:val="00B050"/>
@@ -16638,7 +16446,7 @@
               <w:spacing w:line="276" w:lineRule="auto"/>
               <w:ind w:left="0"/>
               <w:jc w:val="center"/>
-              <w:cnfStyle w:val="000000100000" w:firstRow="0" w:lastRow="0" w:firstColumn="0" w:lastColumn="0" w:oddVBand="0" w:evenVBand="0" w:oddHBand="1" w:evenHBand="0" w:firstRowFirstColumn="0" w:firstRowLastColumn="0" w:lastRowFirstColumn="0" w:lastRowLastColumn="0"/>
+              <w:cnfStyle w:val="000000000000" w:firstRow="0" w:lastRow="0" w:firstColumn="0" w:lastColumn="0" w:oddVBand="0" w:evenVBand="0" w:oddHBand="0" w:evenHBand="0" w:firstRowFirstColumn="0" w:firstRowLastColumn="0" w:lastRowFirstColumn="0" w:lastRowLastColumn="0"/>
               <w:rPr>
                 <w:rFonts w:ascii="David" w:eastAsiaTheme="majorEastAsia" w:hAnsi="David" w:cs="David"/>
                 <w:color w:val="00B050"/>
@@ -16656,6 +16464,7 @@
       </w:tr>
       <w:tr>
         <w:trPr>
+          <w:cnfStyle w:val="000000100000" w:firstRow="0" w:lastRow="0" w:firstColumn="0" w:lastColumn="0" w:oddVBand="0" w:evenVBand="0" w:oddHBand="1" w:evenHBand="0" w:firstRowFirstColumn="0" w:firstRowLastColumn="0" w:lastRowFirstColumn="0" w:lastRowLastColumn="0"/>
           <w:trHeight w:val="1091"/>
         </w:trPr>
         <w:tc>
@@ -16703,7 +16512,7 @@
               <w:spacing w:line="276" w:lineRule="auto"/>
               <w:ind w:left="0"/>
               <w:jc w:val="center"/>
-              <w:cnfStyle w:val="000000000000" w:firstRow="0" w:lastRow="0" w:firstColumn="0" w:lastColumn="0" w:oddVBand="0" w:evenVBand="0" w:oddHBand="0" w:evenHBand="0" w:firstRowFirstColumn="0" w:firstRowLastColumn="0" w:lastRowFirstColumn="0" w:lastRowLastColumn="0"/>
+              <w:cnfStyle w:val="000000100000" w:firstRow="0" w:lastRow="0" w:firstColumn="0" w:lastColumn="0" w:oddVBand="0" w:evenVBand="0" w:oddHBand="1" w:evenHBand="0" w:firstRowFirstColumn="0" w:firstRowLastColumn="0" w:lastRowFirstColumn="0" w:lastRowLastColumn="0"/>
               <w:rPr>
                 <w:rFonts w:ascii="David" w:eastAsiaTheme="majorEastAsia" w:hAnsi="David" w:cs="David"/>
                 <w:color w:val="000000" w:themeColor="text1"/>
@@ -16765,7 +16574,7 @@
               <w:spacing w:line="276" w:lineRule="auto"/>
               <w:ind w:left="0"/>
               <w:jc w:val="center"/>
-              <w:cnfStyle w:val="000000000000" w:firstRow="0" w:lastRow="0" w:firstColumn="0" w:lastColumn="0" w:oddVBand="0" w:evenVBand="0" w:oddHBand="0" w:evenHBand="0" w:firstRowFirstColumn="0" w:firstRowLastColumn="0" w:lastRowFirstColumn="0" w:lastRowLastColumn="0"/>
+              <w:cnfStyle w:val="000000100000" w:firstRow="0" w:lastRow="0" w:firstColumn="0" w:lastColumn="0" w:oddVBand="0" w:evenVBand="0" w:oddHBand="1" w:evenHBand="0" w:firstRowFirstColumn="0" w:firstRowLastColumn="0" w:lastRowFirstColumn="0" w:lastRowLastColumn="0"/>
               <w:rPr>
                 <w:rFonts w:ascii="David" w:eastAsiaTheme="majorEastAsia" w:hAnsi="David" w:cs="David"/>
                 <w:color w:val="000000" w:themeColor="text1"/>
@@ -16791,7 +16600,7 @@
               <w:spacing w:line="276" w:lineRule="auto"/>
               <w:ind w:left="0"/>
               <w:jc w:val="center"/>
-              <w:cnfStyle w:val="000000000000" w:firstRow="0" w:lastRow="0" w:firstColumn="0" w:lastColumn="0" w:oddVBand="0" w:evenVBand="0" w:oddHBand="0" w:evenHBand="0" w:firstRowFirstColumn="0" w:firstRowLastColumn="0" w:lastRowFirstColumn="0" w:lastRowLastColumn="0"/>
+              <w:cnfStyle w:val="000000100000" w:firstRow="0" w:lastRow="0" w:firstColumn="0" w:lastColumn="0" w:oddVBand="0" w:evenVBand="0" w:oddHBand="1" w:evenHBand="0" w:firstRowFirstColumn="0" w:firstRowLastColumn="0" w:lastRowFirstColumn="0" w:lastRowLastColumn="0"/>
               <w:rPr>
                 <w:rFonts w:ascii="David" w:eastAsiaTheme="majorEastAsia" w:hAnsi="David" w:cs="David"/>
                 <w:color w:val="000000" w:themeColor="text1"/>
@@ -16818,7 +16627,7 @@
               <w:spacing w:line="276" w:lineRule="auto"/>
               <w:ind w:left="0"/>
               <w:jc w:val="center"/>
-              <w:cnfStyle w:val="000000000000" w:firstRow="0" w:lastRow="0" w:firstColumn="0" w:lastColumn="0" w:oddVBand="0" w:evenVBand="0" w:oddHBand="0" w:evenHBand="0" w:firstRowFirstColumn="0" w:firstRowLastColumn="0" w:lastRowFirstColumn="0" w:lastRowLastColumn="0"/>
+              <w:cnfStyle w:val="000000100000" w:firstRow="0" w:lastRow="0" w:firstColumn="0" w:lastColumn="0" w:oddVBand="0" w:evenVBand="0" w:oddHBand="1" w:evenHBand="0" w:firstRowFirstColumn="0" w:firstRowLastColumn="0" w:lastRowFirstColumn="0" w:lastRowLastColumn="0"/>
               <w:rPr>
                 <w:rFonts w:ascii="David" w:eastAsiaTheme="majorEastAsia" w:hAnsi="David" w:cs="David"/>
                 <w:color w:val="000000" w:themeColor="text1"/>
@@ -16846,7 +16655,7 @@
               <w:spacing w:line="276" w:lineRule="auto"/>
               <w:ind w:left="0"/>
               <w:jc w:val="center"/>
-              <w:cnfStyle w:val="000000000000" w:firstRow="0" w:lastRow="0" w:firstColumn="0" w:lastColumn="0" w:oddVBand="0" w:evenVBand="0" w:oddHBand="0" w:evenHBand="0" w:firstRowFirstColumn="0" w:firstRowLastColumn="0" w:lastRowFirstColumn="0" w:lastRowLastColumn="0"/>
+              <w:cnfStyle w:val="000000100000" w:firstRow="0" w:lastRow="0" w:firstColumn="0" w:lastColumn="0" w:oddVBand="0" w:evenVBand="0" w:oddHBand="1" w:evenHBand="0" w:firstRowFirstColumn="0" w:firstRowLastColumn="0" w:lastRowFirstColumn="0" w:lastRowLastColumn="0"/>
               <w:rPr>
                 <w:rFonts w:ascii="David" w:eastAsiaTheme="majorEastAsia" w:hAnsi="David" w:cs="David"/>
                 <w:color w:val="000000" w:themeColor="text1"/>
@@ -16864,7 +16673,6 @@
       </w:tr>
       <w:tr>
         <w:trPr>
-          <w:cnfStyle w:val="000000100000" w:firstRow="0" w:lastRow="0" w:firstColumn="0" w:lastColumn="0" w:oddVBand="0" w:evenVBand="0" w:oddHBand="1" w:evenHBand="0" w:firstRowFirstColumn="0" w:firstRowLastColumn="0" w:lastRowFirstColumn="0" w:lastRowLastColumn="0"/>
           <w:trHeight w:val="1091"/>
         </w:trPr>
         <w:tc>
@@ -16895,7 +16703,6 @@
                 <w:color w:val="00B050"/>
                 <w:sz w:val="24"/>
               </w:rPr>
-              <w:lastRenderedPageBreak/>
               <w:t>JU-AND-2</w:t>
             </w:r>
           </w:p>
@@ -16911,7 +16718,7 @@
               <w:spacing w:line="276" w:lineRule="auto"/>
               <w:ind w:left="0"/>
               <w:jc w:val="center"/>
-              <w:cnfStyle w:val="000000100000" w:firstRow="0" w:lastRow="0" w:firstColumn="0" w:lastColumn="0" w:oddVBand="0" w:evenVBand="0" w:oddHBand="1" w:evenHBand="0" w:firstRowFirstColumn="0" w:firstRowLastColumn="0" w:lastRowFirstColumn="0" w:lastRowLastColumn="0"/>
+              <w:cnfStyle w:val="000000000000" w:firstRow="0" w:lastRow="0" w:firstColumn="0" w:lastColumn="0" w:oddVBand="0" w:evenVBand="0" w:oddHBand="0" w:evenHBand="0" w:firstRowFirstColumn="0" w:firstRowLastColumn="0" w:lastRowFirstColumn="0" w:lastRowLastColumn="0"/>
               <w:rPr>
                 <w:rFonts w:ascii="David" w:eastAsiaTheme="majorEastAsia" w:hAnsi="David" w:cs="David"/>
                 <w:color w:val="00B050"/>
@@ -16992,7 +16799,7 @@
               <w:spacing w:line="276" w:lineRule="auto"/>
               <w:ind w:left="0"/>
               <w:jc w:val="center"/>
-              <w:cnfStyle w:val="000000100000" w:firstRow="0" w:lastRow="0" w:firstColumn="0" w:lastColumn="0" w:oddVBand="0" w:evenVBand="0" w:oddHBand="1" w:evenHBand="0" w:firstRowFirstColumn="0" w:firstRowLastColumn="0" w:lastRowFirstColumn="0" w:lastRowLastColumn="0"/>
+              <w:cnfStyle w:val="000000000000" w:firstRow="0" w:lastRow="0" w:firstColumn="0" w:lastColumn="0" w:oddVBand="0" w:evenVBand="0" w:oddHBand="0" w:evenHBand="0" w:firstRowFirstColumn="0" w:firstRowLastColumn="0" w:lastRowFirstColumn="0" w:lastRowLastColumn="0"/>
               <w:rPr>
                 <w:rFonts w:ascii="David" w:eastAsiaTheme="majorEastAsia" w:hAnsi="David" w:cs="David"/>
                 <w:color w:val="00B050"/>
@@ -17018,7 +16825,7 @@
               <w:spacing w:line="276" w:lineRule="auto"/>
               <w:ind w:left="0"/>
               <w:jc w:val="center"/>
-              <w:cnfStyle w:val="000000100000" w:firstRow="0" w:lastRow="0" w:firstColumn="0" w:lastColumn="0" w:oddVBand="0" w:evenVBand="0" w:oddHBand="1" w:evenHBand="0" w:firstRowFirstColumn="0" w:firstRowLastColumn="0" w:lastRowFirstColumn="0" w:lastRowLastColumn="0"/>
+              <w:cnfStyle w:val="000000000000" w:firstRow="0" w:lastRow="0" w:firstColumn="0" w:lastColumn="0" w:oddVBand="0" w:evenVBand="0" w:oddHBand="0" w:evenHBand="0" w:firstRowFirstColumn="0" w:firstRowLastColumn="0" w:lastRowFirstColumn="0" w:lastRowLastColumn="0"/>
               <w:rPr>
                 <w:rFonts w:ascii="David" w:eastAsiaTheme="majorEastAsia" w:hAnsi="David" w:cs="David"/>
                 <w:color w:val="00B050"/>
@@ -17044,7 +16851,7 @@
               <w:spacing w:line="276" w:lineRule="auto"/>
               <w:ind w:left="0"/>
               <w:jc w:val="center"/>
-              <w:cnfStyle w:val="000000100000" w:firstRow="0" w:lastRow="0" w:firstColumn="0" w:lastColumn="0" w:oddVBand="0" w:evenVBand="0" w:oddHBand="1" w:evenHBand="0" w:firstRowFirstColumn="0" w:firstRowLastColumn="0" w:lastRowFirstColumn="0" w:lastRowLastColumn="0"/>
+              <w:cnfStyle w:val="000000000000" w:firstRow="0" w:lastRow="0" w:firstColumn="0" w:lastColumn="0" w:oddVBand="0" w:evenVBand="0" w:oddHBand="0" w:evenHBand="0" w:firstRowFirstColumn="0" w:firstRowLastColumn="0" w:lastRowFirstColumn="0" w:lastRowLastColumn="0"/>
               <w:rPr>
                 <w:rFonts w:ascii="David" w:eastAsiaTheme="majorEastAsia" w:hAnsi="David" w:cs="David"/>
                 <w:color w:val="00B050"/>
@@ -17071,7 +16878,7 @@
               <w:spacing w:line="276" w:lineRule="auto"/>
               <w:ind w:left="0"/>
               <w:jc w:val="center"/>
-              <w:cnfStyle w:val="000000100000" w:firstRow="0" w:lastRow="0" w:firstColumn="0" w:lastColumn="0" w:oddVBand="0" w:evenVBand="0" w:oddHBand="1" w:evenHBand="0" w:firstRowFirstColumn="0" w:firstRowLastColumn="0" w:lastRowFirstColumn="0" w:lastRowLastColumn="0"/>
+              <w:cnfStyle w:val="000000000000" w:firstRow="0" w:lastRow="0" w:firstColumn="0" w:lastColumn="0" w:oddVBand="0" w:evenVBand="0" w:oddHBand="0" w:evenHBand="0" w:firstRowFirstColumn="0" w:firstRowLastColumn="0" w:lastRowFirstColumn="0" w:lastRowLastColumn="0"/>
               <w:rPr>
                 <w:rFonts w:ascii="David" w:eastAsiaTheme="majorEastAsia" w:hAnsi="David" w:cs="David"/>
                 <w:color w:val="00B050"/>
@@ -17089,6 +16896,7 @@
       </w:tr>
       <w:tr>
         <w:trPr>
+          <w:cnfStyle w:val="000000100000" w:firstRow="0" w:lastRow="0" w:firstColumn="0" w:lastColumn="0" w:oddVBand="0" w:evenVBand="0" w:oddHBand="1" w:evenHBand="0" w:firstRowFirstColumn="0" w:firstRowLastColumn="0" w:lastRowFirstColumn="0" w:lastRowLastColumn="0"/>
           <w:trHeight w:val="1091"/>
         </w:trPr>
         <w:tc>
@@ -17120,6 +16928,7 @@
                 <w:color w:val="000000" w:themeColor="text1"/>
                 <w:sz w:val="24"/>
               </w:rPr>
+              <w:lastRenderedPageBreak/>
               <w:t>JU-A</w:t>
             </w:r>
             <w:r>
@@ -17156,7 +16965,7 @@
               <w:spacing w:line="276" w:lineRule="auto"/>
               <w:ind w:left="0"/>
               <w:jc w:val="center"/>
-              <w:cnfStyle w:val="000000000000" w:firstRow="0" w:lastRow="0" w:firstColumn="0" w:lastColumn="0" w:oddVBand="0" w:evenVBand="0" w:oddHBand="0" w:evenHBand="0" w:firstRowFirstColumn="0" w:firstRowLastColumn="0" w:lastRowFirstColumn="0" w:lastRowLastColumn="0"/>
+              <w:cnfStyle w:val="000000100000" w:firstRow="0" w:lastRow="0" w:firstColumn="0" w:lastColumn="0" w:oddVBand="0" w:evenVBand="0" w:oddHBand="1" w:evenHBand="0" w:firstRowFirstColumn="0" w:firstRowLastColumn="0" w:lastRowFirstColumn="0" w:lastRowLastColumn="0"/>
               <w:rPr>
                 <w:rFonts w:ascii="David" w:eastAsiaTheme="majorEastAsia" w:hAnsi="David" w:cs="David"/>
                 <w:color w:val="000000" w:themeColor="text1"/>
@@ -17206,7 +17015,7 @@
               <w:spacing w:line="276" w:lineRule="auto"/>
               <w:ind w:left="0"/>
               <w:jc w:val="center"/>
-              <w:cnfStyle w:val="000000000000" w:firstRow="0" w:lastRow="0" w:firstColumn="0" w:lastColumn="0" w:oddVBand="0" w:evenVBand="0" w:oddHBand="0" w:evenHBand="0" w:firstRowFirstColumn="0" w:firstRowLastColumn="0" w:lastRowFirstColumn="0" w:lastRowLastColumn="0"/>
+              <w:cnfStyle w:val="000000100000" w:firstRow="0" w:lastRow="0" w:firstColumn="0" w:lastColumn="0" w:oddVBand="0" w:evenVBand="0" w:oddHBand="1" w:evenHBand="0" w:firstRowFirstColumn="0" w:firstRowLastColumn="0" w:lastRowFirstColumn="0" w:lastRowLastColumn="0"/>
               <w:rPr>
                 <w:rFonts w:ascii="David" w:eastAsiaTheme="majorEastAsia" w:hAnsi="David" w:cs="David"/>
                 <w:color w:val="000000" w:themeColor="text1"/>
@@ -17233,7 +17042,7 @@
               <w:spacing w:line="276" w:lineRule="auto"/>
               <w:ind w:left="0"/>
               <w:jc w:val="center"/>
-              <w:cnfStyle w:val="000000000000" w:firstRow="0" w:lastRow="0" w:firstColumn="0" w:lastColumn="0" w:oddVBand="0" w:evenVBand="0" w:oddHBand="0" w:evenHBand="0" w:firstRowFirstColumn="0" w:firstRowLastColumn="0" w:lastRowFirstColumn="0" w:lastRowLastColumn="0"/>
+              <w:cnfStyle w:val="000000100000" w:firstRow="0" w:lastRow="0" w:firstColumn="0" w:lastColumn="0" w:oddVBand="0" w:evenVBand="0" w:oddHBand="1" w:evenHBand="0" w:firstRowFirstColumn="0" w:firstRowLastColumn="0" w:lastRowFirstColumn="0" w:lastRowLastColumn="0"/>
               <w:rPr>
                 <w:rFonts w:ascii="David" w:eastAsiaTheme="majorEastAsia" w:hAnsi="David" w:cs="David"/>
                 <w:color w:val="000000" w:themeColor="text1"/>
@@ -17260,7 +17069,7 @@
               <w:spacing w:line="276" w:lineRule="auto"/>
               <w:ind w:left="0"/>
               <w:jc w:val="center"/>
-              <w:cnfStyle w:val="000000000000" w:firstRow="0" w:lastRow="0" w:firstColumn="0" w:lastColumn="0" w:oddVBand="0" w:evenVBand="0" w:oddHBand="0" w:evenHBand="0" w:firstRowFirstColumn="0" w:firstRowLastColumn="0" w:lastRowFirstColumn="0" w:lastRowLastColumn="0"/>
+              <w:cnfStyle w:val="000000100000" w:firstRow="0" w:lastRow="0" w:firstColumn="0" w:lastColumn="0" w:oddVBand="0" w:evenVBand="0" w:oddHBand="1" w:evenHBand="0" w:firstRowFirstColumn="0" w:firstRowLastColumn="0" w:lastRowFirstColumn="0" w:lastRowLastColumn="0"/>
               <w:rPr>
                 <w:rFonts w:ascii="David" w:eastAsiaTheme="majorEastAsia" w:hAnsi="David" w:cs="David"/>
                 <w:color w:val="000000" w:themeColor="text1"/>
@@ -17288,7 +17097,7 @@
               <w:spacing w:line="276" w:lineRule="auto"/>
               <w:ind w:left="0"/>
               <w:jc w:val="center"/>
-              <w:cnfStyle w:val="000000000000" w:firstRow="0" w:lastRow="0" w:firstColumn="0" w:lastColumn="0" w:oddVBand="0" w:evenVBand="0" w:oddHBand="0" w:evenHBand="0" w:firstRowFirstColumn="0" w:firstRowLastColumn="0" w:lastRowFirstColumn="0" w:lastRowLastColumn="0"/>
+              <w:cnfStyle w:val="000000100000" w:firstRow="0" w:lastRow="0" w:firstColumn="0" w:lastColumn="0" w:oddVBand="0" w:evenVBand="0" w:oddHBand="1" w:evenHBand="0" w:firstRowFirstColumn="0" w:firstRowLastColumn="0" w:lastRowFirstColumn="0" w:lastRowLastColumn="0"/>
               <w:rPr>
                 <w:rFonts w:ascii="David" w:eastAsiaTheme="majorEastAsia" w:hAnsi="David" w:cs="David"/>
                 <w:color w:val="000000" w:themeColor="text1"/>
@@ -23682,7 +23491,6 @@
   <w:style w:type="character" w:default="1" w:styleId="DefaultParagraphFont">
     <w:name w:val="Default Paragraph Font"/>
     <w:uiPriority w:val="1"/>
-    <w:semiHidden/>
     <w:unhideWhenUsed/>
   </w:style>
   <w:style w:type="table" w:default="1" w:styleId="TableNormal">

--- a/src/main/resources/iteration2_tests_Wolf.docx
+++ b/src/main/resources/iteration2_tests_Wolf.docx
@@ -318,6 +318,7 @@
         </w:rPr>
         <w:t xml:space="preserve">Test ID: </w:t>
       </w:r>
+      <w:proofErr w:type="spellStart"/>
       <w:r>
         <w:rPr>
           <w:rFonts w:ascii="David" w:hAnsi="David" w:cs="David"/>
@@ -336,6 +337,7 @@
         </w:rPr>
         <w:t>n</w:t>
       </w:r>
+      <w:proofErr w:type="spellEnd"/>
     </w:p>
     <w:p>
       <w:pPr>
@@ -489,7 +491,21 @@
         <w:rPr>
           <w:rFonts w:ascii="David" w:hAnsi="David" w:cs="David"/>
         </w:rPr>
-        <w:t xml:space="preserve">The user is assigned the </w:t>
+        <w:t xml:space="preserve">The user is </w:t>
+      </w:r>
+      <w:proofErr w:type="gramStart"/>
+      <w:r>
+        <w:rPr>
+          <w:rFonts w:ascii="David" w:hAnsi="David" w:cs="David"/>
+        </w:rPr>
+        <w:t>assigned</w:t>
+      </w:r>
+      <w:proofErr w:type="gramEnd"/>
+      <w:r>
+        <w:rPr>
+          <w:rFonts w:ascii="David" w:hAnsi="David" w:cs="David"/>
+        </w:rPr>
+        <w:t xml:space="preserve"> the </w:t>
       </w:r>
       <w:r>
         <w:rPr>
@@ -1371,12 +1387,14 @@
               </w:rPr>
               <w:t>“</w:t>
             </w:r>
+            <w:proofErr w:type="spellStart"/>
             <w:r>
               <w:rPr>
                 <w:rFonts w:ascii="David" w:hAnsi="David" w:cs="David"/>
               </w:rPr>
               <w:t>adminUser</w:t>
             </w:r>
+            <w:proofErr w:type="spellEnd"/>
             <w:r>
               <w:rPr>
                 <w:rFonts w:ascii="David" w:hAnsi="David" w:cs="David"/>
@@ -1832,8 +1850,9 @@
           <w:szCs w:val="27"/>
           <w14:ligatures w14:val="none"/>
         </w:rPr>
-        <w:t>Admin username = “Haneen</w:t>
-      </w:r>
+        <w:t>Admin username = “</w:t>
+      </w:r>
+      <w:proofErr w:type="gramStart"/>
       <w:r>
         <w:rPr>
           <w:rFonts w:ascii="David" w:eastAsia="Times New Roman" w:hAnsi="David" w:cs="David"/>
@@ -1842,7 +1861,7 @@
           <w:szCs w:val="27"/>
           <w14:ligatures w14:val="none"/>
         </w:rPr>
-        <w:t>”</w:t>
+        <w:t>Haneen</w:t>
       </w:r>
       <w:r>
         <w:rPr>
@@ -1852,7 +1871,7 @@
           <w:szCs w:val="27"/>
           <w14:ligatures w14:val="none"/>
         </w:rPr>
-        <w:t xml:space="preserve"> </w:t>
+        <w:t>”</w:t>
       </w:r>
       <w:r>
         <w:rPr>
@@ -1874,6 +1893,17 @@
         </w:rPr>
         <w:t xml:space="preserve"> </w:t>
       </w:r>
+      <w:r>
+        <w:rPr>
+          <w:rFonts w:ascii="David" w:eastAsia="Times New Roman" w:hAnsi="David" w:cs="David"/>
+          <w:kern w:val="0"/>
+          <w:sz w:val="27"/>
+          <w:szCs w:val="27"/>
+          <w14:ligatures w14:val="none"/>
+        </w:rPr>
+        <w:t xml:space="preserve"> </w:t>
+      </w:r>
+      <w:proofErr w:type="gramEnd"/>
       <w:r>
         <w:rPr>
           <w:rFonts w:ascii="David" w:eastAsia="Times New Roman" w:hAnsi="David" w:cs="David"/>
@@ -1980,6 +2010,7 @@
         </w:rPr>
         <w:t>Admin password = “</w:t>
       </w:r>
+      <w:proofErr w:type="gramStart"/>
       <w:r>
         <w:rPr>
           <w:rFonts w:ascii="David" w:eastAsia="Times New Roman" w:hAnsi="David" w:cs="David"/>
@@ -2020,6 +2051,7 @@
         </w:rPr>
         <w:t xml:space="preserve"> </w:t>
       </w:r>
+      <w:proofErr w:type="gramEnd"/>
       <w:r>
         <w:rPr>
           <w:rFonts w:ascii="David" w:eastAsia="Times New Roman" w:hAnsi="David" w:cs="David"/>
@@ -2405,8 +2437,16 @@
         <w:rPr>
           <w:rFonts w:ascii="David" w:hAnsi="David" w:cs="David"/>
         </w:rPr>
-        <w:t>Test ID: BB_testValidateForm</w:t>
-      </w:r>
+        <w:t xml:space="preserve">Test ID: </w:t>
+      </w:r>
+      <w:proofErr w:type="spellStart"/>
+      <w:r>
+        <w:rPr>
+          <w:rFonts w:ascii="David" w:hAnsi="David" w:cs="David"/>
+        </w:rPr>
+        <w:t>BB_testValidateForm</w:t>
+      </w:r>
+      <w:proofErr w:type="spellEnd"/>
     </w:p>
     <w:p>
       <w:pPr>
@@ -2424,7 +2464,23 @@
         <w:rPr>
           <w:rFonts w:ascii="David" w:hAnsi="David" w:cs="David"/>
         </w:rPr>
-        <w:t>Short description: Verify system behavior when validating add question form that should validate this:all required inputs are filled and valid and if so, it returns true</w:t>
+        <w:t xml:space="preserve">Short description: Verify system behavior when validating add question form that should validate </w:t>
+      </w:r>
+      <w:proofErr w:type="spellStart"/>
+      <w:proofErr w:type="gramStart"/>
+      <w:r>
+        <w:rPr>
+          <w:rFonts w:ascii="David" w:hAnsi="David" w:cs="David"/>
+        </w:rPr>
+        <w:t>this:all</w:t>
+      </w:r>
+      <w:proofErr w:type="spellEnd"/>
+      <w:proofErr w:type="gramEnd"/>
+      <w:r>
+        <w:rPr>
+          <w:rFonts w:ascii="David" w:hAnsi="David" w:cs="David"/>
+        </w:rPr>
+        <w:t xml:space="preserve"> required inputs are filled and valid and if so, it returns true</w:t>
       </w:r>
     </w:p>
     <w:p>
@@ -2443,7 +2499,21 @@
         <w:rPr>
           <w:rFonts w:ascii="David" w:hAnsi="David" w:cs="David"/>
         </w:rPr>
-        <w:t>Selected requirement: The system shall allow saving a question only if: a difficulty is selected, a correct answer is selected, question text is not empty and not only spaces, all four options A/B/C/D are filled, and the options are all distinct ignoring case. Otherwise, it shall show an error and return false.</w:t>
+        <w:t xml:space="preserve">Selected requirement: The system shall allow saving a question only if: a difficulty is selected, a correct answer is selected, question text is not empty and not only spaces, all </w:t>
+      </w:r>
+      <w:proofErr w:type="gramStart"/>
+      <w:r>
+        <w:rPr>
+          <w:rFonts w:ascii="David" w:hAnsi="David" w:cs="David"/>
+        </w:rPr>
+        <w:t>four options A</w:t>
+      </w:r>
+      <w:proofErr w:type="gramEnd"/>
+      <w:r>
+        <w:rPr>
+          <w:rFonts w:ascii="David" w:hAnsi="David" w:cs="David"/>
+        </w:rPr>
+        <w:t>/B/C/D are filled, and the options are all distinct ignoring case. Otherwise, it shall show an error and return false.</w:t>
       </w:r>
     </w:p>
     <w:p>
@@ -2483,8 +2553,72 @@
         <w:rPr>
           <w:rFonts w:ascii="David" w:hAnsi="David" w:cs="David"/>
         </w:rPr>
-        <w:t>Inputs variables are: difficultySelected, correctSelected, questionText, optionsFilled, optionsDistinct</w:t>
-      </w:r>
+        <w:t xml:space="preserve">Inputs variables are: </w:t>
+      </w:r>
+      <w:proofErr w:type="spellStart"/>
+      <w:r>
+        <w:rPr>
+          <w:rFonts w:ascii="David" w:hAnsi="David" w:cs="David"/>
+        </w:rPr>
+        <w:t>difficultySelected</w:t>
+      </w:r>
+      <w:proofErr w:type="spellEnd"/>
+      <w:r>
+        <w:rPr>
+          <w:rFonts w:ascii="David" w:hAnsi="David" w:cs="David"/>
+        </w:rPr>
+        <w:t xml:space="preserve">, </w:t>
+      </w:r>
+      <w:proofErr w:type="spellStart"/>
+      <w:r>
+        <w:rPr>
+          <w:rFonts w:ascii="David" w:hAnsi="David" w:cs="David"/>
+        </w:rPr>
+        <w:t>correctSelected</w:t>
+      </w:r>
+      <w:proofErr w:type="spellEnd"/>
+      <w:r>
+        <w:rPr>
+          <w:rFonts w:ascii="David" w:hAnsi="David" w:cs="David"/>
+        </w:rPr>
+        <w:t xml:space="preserve">, </w:t>
+      </w:r>
+      <w:proofErr w:type="spellStart"/>
+      <w:r>
+        <w:rPr>
+          <w:rFonts w:ascii="David" w:hAnsi="David" w:cs="David"/>
+        </w:rPr>
+        <w:t>questionText</w:t>
+      </w:r>
+      <w:proofErr w:type="spellEnd"/>
+      <w:r>
+        <w:rPr>
+          <w:rFonts w:ascii="David" w:hAnsi="David" w:cs="David"/>
+        </w:rPr>
+        <w:t xml:space="preserve">, </w:t>
+      </w:r>
+      <w:proofErr w:type="spellStart"/>
+      <w:r>
+        <w:rPr>
+          <w:rFonts w:ascii="David" w:hAnsi="David" w:cs="David"/>
+        </w:rPr>
+        <w:t>optionsFilled</w:t>
+      </w:r>
+      <w:proofErr w:type="spellEnd"/>
+      <w:r>
+        <w:rPr>
+          <w:rFonts w:ascii="David" w:hAnsi="David" w:cs="David"/>
+        </w:rPr>
+        <w:t xml:space="preserve">, </w:t>
+      </w:r>
+      <w:proofErr w:type="spellStart"/>
+      <w:r>
+        <w:rPr>
+          <w:rFonts w:ascii="David" w:hAnsi="David" w:cs="David"/>
+        </w:rPr>
+        <w:t>optionsDistinct</w:t>
+      </w:r>
+      <w:proofErr w:type="spellEnd"/>
     </w:p>
     <w:p>
       <w:pPr>
@@ -2817,6 +2951,7 @@
                 <w:sz w:val="24"/>
               </w:rPr>
             </w:pPr>
+            <w:proofErr w:type="spellStart"/>
             <w:r>
               <w:rPr>
                 <w:rFonts w:ascii="David" w:hAnsi="David" w:cs="David"/>
@@ -2826,6 +2961,7 @@
               </w:rPr>
               <w:t>difficultySelected</w:t>
             </w:r>
+            <w:proofErr w:type="spellEnd"/>
           </w:p>
         </w:tc>
         <w:tc>
@@ -3079,6 +3215,7 @@
                 <w:sz w:val="24"/>
               </w:rPr>
             </w:pPr>
+            <w:proofErr w:type="spellStart"/>
             <w:r>
               <w:rPr>
                 <w:rFonts w:ascii="David" w:hAnsi="David" w:cs="David"/>
@@ -3089,6 +3226,7 @@
               </w:rPr>
               <w:t>correctSelected</w:t>
             </w:r>
+            <w:proofErr w:type="spellEnd"/>
           </w:p>
         </w:tc>
         <w:tc>
@@ -3113,7 +3251,39 @@
                 <w:rFonts w:ascii="David" w:eastAsiaTheme="majorEastAsia" w:hAnsi="David" w:cs="David"/>
                 <w:color w:val="00B050"/>
               </w:rPr>
-              <w:t>EC_C1: selected and in {A,B,C,D} Boundaries: A/B/C/D only</w:t>
+              <w:t>EC_C1: selected and in {</w:t>
+            </w:r>
+            <w:proofErr w:type="gramStart"/>
+            <w:r>
+              <w:rPr>
+                <w:rFonts w:ascii="David" w:eastAsiaTheme="majorEastAsia" w:hAnsi="David" w:cs="David"/>
+                <w:color w:val="00B050"/>
+              </w:rPr>
+              <w:t>A,B</w:t>
+            </w:r>
+            <w:proofErr w:type="gramEnd"/>
+            <w:r>
+              <w:rPr>
+                <w:rFonts w:ascii="David" w:eastAsiaTheme="majorEastAsia" w:hAnsi="David" w:cs="David"/>
+                <w:color w:val="00B050"/>
+              </w:rPr>
+              <w:t>,</w:t>
+            </w:r>
+            <w:proofErr w:type="gramStart"/>
+            <w:r>
+              <w:rPr>
+                <w:rFonts w:ascii="David" w:eastAsiaTheme="majorEastAsia" w:hAnsi="David" w:cs="David"/>
+                <w:color w:val="00B050"/>
+              </w:rPr>
+              <w:t>C,D</w:t>
+            </w:r>
+            <w:proofErr w:type="gramEnd"/>
+            <w:r>
+              <w:rPr>
+                <w:rFonts w:ascii="David" w:eastAsiaTheme="majorEastAsia" w:hAnsi="David" w:cs="David"/>
+                <w:color w:val="00B050"/>
+              </w:rPr>
+              <w:t>} Boundaries: A/B/C/D only</w:t>
             </w:r>
           </w:p>
         </w:tc>
@@ -3162,6 +3332,7 @@
               </w:rPr>
               <w:t>1</w:t>
             </w:r>
+            <w:proofErr w:type="gramStart"/>
             <w:r>
               <w:rPr>
                 <w:rFonts w:ascii="David" w:eastAsiaTheme="majorEastAsia" w:hAnsi="David" w:cs="David"/>
@@ -3176,6 +3347,7 @@
               </w:rPr>
               <w:t>)</w:t>
             </w:r>
+            <w:proofErr w:type="gramEnd"/>
           </w:p>
           <w:p>
             <w:pPr>
@@ -3217,6 +3389,7 @@
               </w:rPr>
               <w:t>2</w:t>
             </w:r>
+            <w:proofErr w:type="gramStart"/>
             <w:r>
               <w:rPr>
                 <w:rFonts w:ascii="David" w:eastAsiaTheme="majorEastAsia" w:hAnsi="David" w:cs="David"/>
@@ -3224,6 +3397,7 @@
               </w:rPr>
               <w:t>" )</w:t>
             </w:r>
+            <w:proofErr w:type="gramEnd"/>
           </w:p>
           <w:p>
             <w:pPr>
@@ -3265,6 +3439,7 @@
               </w:rPr>
               <w:t>3</w:t>
             </w:r>
+            <w:proofErr w:type="gramStart"/>
             <w:r>
               <w:rPr>
                 <w:rFonts w:ascii="David" w:eastAsiaTheme="majorEastAsia" w:hAnsi="David" w:cs="David"/>
@@ -3272,6 +3447,7 @@
               </w:rPr>
               <w:t>" )</w:t>
             </w:r>
+            <w:proofErr w:type="gramEnd"/>
           </w:p>
           <w:p>
             <w:pPr>
@@ -3290,8 +3466,17 @@
                 <w:rFonts w:ascii="David" w:eastAsiaTheme="majorEastAsia" w:hAnsi="David" w:cs="David"/>
                 <w:color w:val="00B050"/>
               </w:rPr>
-              <w:t>"D" (or "4" )</w:t>
-            </w:r>
+              <w:t>"D" (or "4</w:t>
+            </w:r>
+            <w:proofErr w:type="gramStart"/>
+            <w:r>
+              <w:rPr>
+                <w:rFonts w:ascii="David" w:eastAsiaTheme="majorEastAsia" w:hAnsi="David" w:cs="David"/>
+                <w:color w:val="00B050"/>
+              </w:rPr>
+              <w:t>" )</w:t>
+            </w:r>
+            <w:proofErr w:type="gramEnd"/>
           </w:p>
         </w:tc>
         <w:tc>
@@ -3390,6 +3575,7 @@
                 <w:sz w:val="24"/>
               </w:rPr>
             </w:pPr>
+            <w:proofErr w:type="spellStart"/>
             <w:r>
               <w:rPr>
                 <w:rFonts w:ascii="David" w:hAnsi="David" w:cs="David"/>
@@ -3399,6 +3585,7 @@
               </w:rPr>
               <w:t>questionText</w:t>
             </w:r>
+            <w:proofErr w:type="spellEnd"/>
           </w:p>
         </w:tc>
         <w:tc>
@@ -3447,7 +3634,21 @@
               <w:rPr>
                 <w:rFonts w:ascii="David" w:eastAsiaTheme="majorEastAsia" w:hAnsi="David" w:cs="David"/>
               </w:rPr>
-              <w:t xml:space="preserve">A question text </w:t>
+              <w:t xml:space="preserve">A </w:t>
+            </w:r>
+            <w:proofErr w:type="gramStart"/>
+            <w:r>
+              <w:rPr>
+                <w:rFonts w:ascii="David" w:eastAsiaTheme="majorEastAsia" w:hAnsi="David" w:cs="David"/>
+              </w:rPr>
+              <w:t>question text</w:t>
+            </w:r>
+            <w:proofErr w:type="gramEnd"/>
+            <w:r>
+              <w:rPr>
+                <w:rFonts w:ascii="David" w:eastAsiaTheme="majorEastAsia" w:hAnsi="David" w:cs="David"/>
+              </w:rPr>
+              <w:t xml:space="preserve"> </w:t>
             </w:r>
             <w:r>
               <w:rPr>
@@ -3580,6 +3781,7 @@
                 <w:sz w:val="24"/>
               </w:rPr>
             </w:pPr>
+            <w:proofErr w:type="spellStart"/>
             <w:r>
               <w:rPr>
                 <w:rFonts w:ascii="David" w:hAnsi="David" w:cs="David"/>
@@ -3588,7 +3790,62 @@
                 <w:color w:val="00B050"/>
                 <w:sz w:val="24"/>
               </w:rPr>
-              <w:t>optionsFilled (A,B,C,D)</w:t>
+              <w:t>optionsFilled</w:t>
+            </w:r>
+            <w:proofErr w:type="spellEnd"/>
+            <w:r>
+              <w:rPr>
+                <w:rFonts w:ascii="David" w:hAnsi="David" w:cs="David"/>
+                <w:i w:val="0"/>
+                <w:iCs w:val="0"/>
+                <w:color w:val="00B050"/>
+                <w:sz w:val="24"/>
+              </w:rPr>
+              <w:t xml:space="preserve"> (</w:t>
+            </w:r>
+            <w:proofErr w:type="gramStart"/>
+            <w:r>
+              <w:rPr>
+                <w:rFonts w:ascii="David" w:hAnsi="David" w:cs="David"/>
+                <w:i w:val="0"/>
+                <w:iCs w:val="0"/>
+                <w:color w:val="00B050"/>
+                <w:sz w:val="24"/>
+              </w:rPr>
+              <w:t>A,B</w:t>
+            </w:r>
+            <w:proofErr w:type="gramEnd"/>
+            <w:r>
+              <w:rPr>
+                <w:rFonts w:ascii="David" w:hAnsi="David" w:cs="David"/>
+                <w:i w:val="0"/>
+                <w:iCs w:val="0"/>
+                <w:color w:val="00B050"/>
+                <w:sz w:val="24"/>
+              </w:rPr>
+              <w:t>,</w:t>
+            </w:r>
+            <w:proofErr w:type="gramStart"/>
+            <w:r>
+              <w:rPr>
+                <w:rFonts w:ascii="David" w:hAnsi="David" w:cs="David"/>
+                <w:i w:val="0"/>
+                <w:iCs w:val="0"/>
+                <w:color w:val="00B050"/>
+                <w:sz w:val="24"/>
+              </w:rPr>
+              <w:t>C,D</w:t>
+            </w:r>
+            <w:proofErr w:type="gramEnd"/>
+            <w:r>
+              <w:rPr>
+                <w:rFonts w:ascii="David" w:hAnsi="David" w:cs="David"/>
+                <w:i w:val="0"/>
+                <w:iCs w:val="0"/>
+                <w:color w:val="00B050"/>
+                <w:sz w:val="24"/>
+              </w:rPr>
+              <w:t>)</w:t>
             </w:r>
           </w:p>
         </w:tc>
@@ -3809,6 +4066,7 @@
                 <w:sz w:val="24"/>
               </w:rPr>
             </w:pPr>
+            <w:proofErr w:type="spellStart"/>
             <w:r>
               <w:rPr>
                 <w:rFonts w:ascii="David" w:hAnsi="David" w:cs="David"/>
@@ -3816,7 +4074,17 @@
                 <w:iCs w:val="0"/>
                 <w:sz w:val="24"/>
               </w:rPr>
-              <w:t>optionsDistinct (case-insensitive)</w:t>
+              <w:t>optionsDistinct</w:t>
+            </w:r>
+            <w:proofErr w:type="spellEnd"/>
+            <w:r>
+              <w:rPr>
+                <w:rFonts w:ascii="David" w:hAnsi="David" w:cs="David"/>
+                <w:i w:val="0"/>
+                <w:iCs w:val="0"/>
+                <w:sz w:val="24"/>
+              </w:rPr>
+              <w:t xml:space="preserve"> (case-insensitive)</w:t>
             </w:r>
           </w:p>
         </w:tc>
@@ -3841,7 +4109,21 @@
               <w:rPr>
                 <w:rFonts w:ascii="David" w:eastAsiaTheme="majorEastAsia" w:hAnsi="David" w:cs="David"/>
               </w:rPr>
-              <w:t xml:space="preserve">EC_DI1: all distinct ignoring case </w:t>
+              <w:t xml:space="preserve">EC_DI1: all distinct ignoring </w:t>
+            </w:r>
+            <w:proofErr w:type="gramStart"/>
+            <w:r>
+              <w:rPr>
+                <w:rFonts w:ascii="David" w:eastAsiaTheme="majorEastAsia" w:hAnsi="David" w:cs="David"/>
+              </w:rPr>
+              <w:t>case</w:t>
+            </w:r>
+            <w:proofErr w:type="gramEnd"/>
+            <w:r>
+              <w:rPr>
+                <w:rFonts w:ascii="David" w:eastAsiaTheme="majorEastAsia" w:hAnsi="David" w:cs="David"/>
+              </w:rPr>
+              <w:t xml:space="preserve"> </w:t>
             </w:r>
           </w:p>
           <w:p>
@@ -4151,6 +4433,7 @@
         </w:rPr>
         <w:t xml:space="preserve">Expected </w:t>
       </w:r>
+      <w:proofErr w:type="gramStart"/>
       <w:r>
         <w:rPr>
           <w:rFonts w:ascii="David" w:hAnsi="David" w:cs="David"/>
@@ -4163,6 +4446,7 @@
         </w:rPr>
         <w:t>:</w:t>
       </w:r>
+      <w:proofErr w:type="gramEnd"/>
       <w:r>
         <w:rPr>
           <w:rFonts w:ascii="David" w:hAnsi="David" w:cs="David"/>
@@ -4196,7 +4480,21 @@
         <w:rPr>
           <w:rFonts w:ascii="David" w:hAnsi="David" w:cs="David"/>
         </w:rPr>
-        <w:t>Equivalence class mapping: all inputs belong to valid Ecs so overall</w:t>
+        <w:t xml:space="preserve">Equivalence class mapping: all inputs belong to valid </w:t>
+      </w:r>
+      <w:proofErr w:type="spellStart"/>
+      <w:r>
+        <w:rPr>
+          <w:rFonts w:ascii="David" w:hAnsi="David" w:cs="David"/>
+        </w:rPr>
+        <w:t>Ecs</w:t>
+      </w:r>
+      <w:proofErr w:type="spellEnd"/>
+      <w:r>
+        <w:rPr>
+          <w:rFonts w:ascii="David" w:hAnsi="David" w:cs="David"/>
+        </w:rPr>
+        <w:t xml:space="preserve"> so overall</w:t>
       </w:r>
       <w:r>
         <w:rPr>
@@ -4492,6 +4790,765 @@
         <w:t>:</w:t>
       </w:r>
     </w:p>
+    <w:tbl>
+      <w:tblPr>
+        <w:tblStyle w:val="PlainTable5"/>
+        <w:tblW w:w="10747" w:type="dxa"/>
+        <w:tblInd w:w="-617" w:type="dxa"/>
+        <w:tblLook w:val="04A0" w:firstRow="1" w:lastRow="0" w:firstColumn="1" w:lastColumn="0" w:noHBand="0" w:noVBand="1"/>
+      </w:tblPr>
+      <w:tblGrid>
+        <w:gridCol w:w="1730"/>
+        <w:gridCol w:w="1756"/>
+        <w:gridCol w:w="3123"/>
+        <w:gridCol w:w="1942"/>
+        <w:gridCol w:w="2196"/>
+      </w:tblGrid>
+      <w:tr>
+        <w:trPr>
+          <w:cnfStyle w:val="100000000000" w:firstRow="1" w:lastRow="0" w:firstColumn="0" w:lastColumn="0" w:oddVBand="0" w:evenVBand="0" w:oddHBand="0" w:evenHBand="0" w:firstRowFirstColumn="0" w:firstRowLastColumn="0" w:lastRowFirstColumn="0" w:lastRowLastColumn="0"/>
+          <w:trHeight w:val="461"/>
+        </w:trPr>
+        <w:tc>
+          <w:tcPr>
+            <w:cnfStyle w:val="001000000100" w:firstRow="0" w:lastRow="0" w:firstColumn="1" w:lastColumn="0" w:oddVBand="0" w:evenVBand="0" w:oddHBand="0" w:evenHBand="0" w:firstRowFirstColumn="1" w:firstRowLastColumn="0" w:lastRowFirstColumn="0" w:lastRowLastColumn="0"/>
+            <w:tcW w:w="0" w:type="auto"/>
+            <w:vAlign w:val="center"/>
+          </w:tcPr>
+          <w:p>
+            <w:pPr>
+              <w:pStyle w:val="ListParagraph"/>
+              <w:spacing w:line="276" w:lineRule="auto"/>
+              <w:ind w:left="0"/>
+              <w:jc w:val="center"/>
+              <w:rPr>
+                <w:rFonts w:ascii="David" w:hAnsi="David" w:cs="David"/>
+                <w:i w:val="0"/>
+                <w:iCs w:val="0"/>
+                <w:color w:val="00B050"/>
+                <w:sz w:val="24"/>
+              </w:rPr>
+            </w:pPr>
+            <w:r>
+              <w:rPr>
+                <w:rFonts w:ascii="David" w:hAnsi="David" w:cs="David"/>
+                <w:i w:val="0"/>
+                <w:iCs w:val="0"/>
+                <w:color w:val="00B050"/>
+                <w:sz w:val="24"/>
+              </w:rPr>
+              <w:t>variable</w:t>
+            </w:r>
+          </w:p>
+        </w:tc>
+        <w:tc>
+          <w:tcPr>
+            <w:tcW w:w="0" w:type="auto"/>
+            <w:vAlign w:val="center"/>
+          </w:tcPr>
+          <w:p>
+            <w:pPr>
+              <w:pStyle w:val="ListParagraph"/>
+              <w:spacing w:line="276" w:lineRule="auto"/>
+              <w:ind w:left="0"/>
+              <w:jc w:val="center"/>
+              <w:cnfStyle w:val="100000000000" w:firstRow="1" w:lastRow="0" w:firstColumn="0" w:lastColumn="0" w:oddVBand="0" w:evenVBand="0" w:oddHBand="0" w:evenHBand="0" w:firstRowFirstColumn="0" w:firstRowLastColumn="0" w:lastRowFirstColumn="0" w:lastRowLastColumn="0"/>
+              <w:rPr>
+                <w:rFonts w:ascii="David" w:hAnsi="David" w:cs="David"/>
+                <w:i w:val="0"/>
+                <w:iCs w:val="0"/>
+                <w:color w:val="00B050"/>
+                <w:sz w:val="24"/>
+              </w:rPr>
+            </w:pPr>
+            <w:r>
+              <w:rPr>
+                <w:rFonts w:ascii="David" w:hAnsi="David" w:cs="David"/>
+                <w:i w:val="0"/>
+                <w:iCs w:val="0"/>
+                <w:color w:val="00B050"/>
+                <w:sz w:val="24"/>
+              </w:rPr>
+              <w:t>Valid EC + Boundaries</w:t>
+            </w:r>
+          </w:p>
+        </w:tc>
+        <w:tc>
+          <w:tcPr>
+            <w:tcW w:w="0" w:type="auto"/>
+            <w:vAlign w:val="center"/>
+          </w:tcPr>
+          <w:p>
+            <w:pPr>
+              <w:pStyle w:val="ListParagraph"/>
+              <w:spacing w:line="276" w:lineRule="auto"/>
+              <w:ind w:left="0"/>
+              <w:jc w:val="center"/>
+              <w:cnfStyle w:val="100000000000" w:firstRow="1" w:lastRow="0" w:firstColumn="0" w:lastColumn="0" w:oddVBand="0" w:evenVBand="0" w:oddHBand="0" w:evenHBand="0" w:firstRowFirstColumn="0" w:firstRowLastColumn="0" w:lastRowFirstColumn="0" w:lastRowLastColumn="0"/>
+              <w:rPr>
+                <w:rFonts w:ascii="David" w:hAnsi="David" w:cs="David"/>
+                <w:i w:val="0"/>
+                <w:iCs w:val="0"/>
+                <w:color w:val="00B050"/>
+                <w:sz w:val="24"/>
+              </w:rPr>
+            </w:pPr>
+            <w:r>
+              <w:rPr>
+                <w:rFonts w:ascii="David" w:hAnsi="David" w:cs="David"/>
+                <w:i w:val="0"/>
+                <w:iCs w:val="0"/>
+                <w:color w:val="00B050"/>
+                <w:sz w:val="24"/>
+              </w:rPr>
+              <w:t>Representative valid values</w:t>
+            </w:r>
+          </w:p>
+        </w:tc>
+        <w:tc>
+          <w:tcPr>
+            <w:tcW w:w="0" w:type="auto"/>
+            <w:vAlign w:val="center"/>
+          </w:tcPr>
+          <w:p>
+            <w:pPr>
+              <w:pStyle w:val="ListParagraph"/>
+              <w:spacing w:line="276" w:lineRule="auto"/>
+              <w:ind w:left="0"/>
+              <w:jc w:val="center"/>
+              <w:cnfStyle w:val="100000000000" w:firstRow="1" w:lastRow="0" w:firstColumn="0" w:lastColumn="0" w:oddVBand="0" w:evenVBand="0" w:oddHBand="0" w:evenHBand="0" w:firstRowFirstColumn="0" w:firstRowLastColumn="0" w:lastRowFirstColumn="0" w:lastRowLastColumn="0"/>
+              <w:rPr>
+                <w:rFonts w:ascii="David" w:hAnsi="David" w:cs="David"/>
+                <w:i w:val="0"/>
+                <w:iCs w:val="0"/>
+                <w:color w:val="00B050"/>
+                <w:sz w:val="24"/>
+              </w:rPr>
+            </w:pPr>
+            <w:r>
+              <w:rPr>
+                <w:rFonts w:ascii="David" w:hAnsi="David" w:cs="David"/>
+                <w:i w:val="0"/>
+                <w:iCs w:val="0"/>
+                <w:color w:val="00B050"/>
+                <w:sz w:val="24"/>
+              </w:rPr>
+              <w:t>Invalid ECs</w:t>
+            </w:r>
+          </w:p>
+        </w:tc>
+        <w:tc>
+          <w:tcPr>
+            <w:tcW w:w="0" w:type="auto"/>
+            <w:vAlign w:val="center"/>
+          </w:tcPr>
+          <w:p>
+            <w:pPr>
+              <w:pStyle w:val="ListParagraph"/>
+              <w:spacing w:line="276" w:lineRule="auto"/>
+              <w:ind w:left="0"/>
+              <w:jc w:val="center"/>
+              <w:cnfStyle w:val="100000000000" w:firstRow="1" w:lastRow="0" w:firstColumn="0" w:lastColumn="0" w:oddVBand="0" w:evenVBand="0" w:oddHBand="0" w:evenHBand="0" w:firstRowFirstColumn="0" w:firstRowLastColumn="0" w:lastRowFirstColumn="0" w:lastRowLastColumn="0"/>
+              <w:rPr>
+                <w:rFonts w:ascii="David" w:hAnsi="David" w:cs="David"/>
+                <w:i w:val="0"/>
+                <w:iCs w:val="0"/>
+                <w:color w:val="00B050"/>
+                <w:sz w:val="24"/>
+              </w:rPr>
+            </w:pPr>
+            <w:r>
+              <w:rPr>
+                <w:rFonts w:ascii="David" w:hAnsi="David" w:cs="David"/>
+                <w:i w:val="0"/>
+                <w:iCs w:val="0"/>
+                <w:color w:val="00B050"/>
+                <w:sz w:val="24"/>
+              </w:rPr>
+              <w:t>Representative invalid values</w:t>
+            </w:r>
+          </w:p>
+        </w:tc>
+      </w:tr>
+      <w:tr>
+        <w:trPr>
+          <w:cnfStyle w:val="000000100000" w:firstRow="0" w:lastRow="0" w:firstColumn="0" w:lastColumn="0" w:oddVBand="0" w:evenVBand="0" w:oddHBand="1" w:evenHBand="0" w:firstRowFirstColumn="0" w:firstRowLastColumn="0" w:lastRowFirstColumn="0" w:lastRowLastColumn="0"/>
+          <w:trHeight w:val="607"/>
+        </w:trPr>
+        <w:tc>
+          <w:tcPr>
+            <w:cnfStyle w:val="001000000000" w:firstRow="0" w:lastRow="0" w:firstColumn="1" w:lastColumn="0" w:oddVBand="0" w:evenVBand="0" w:oddHBand="0" w:evenHBand="0" w:firstRowFirstColumn="0" w:firstRowLastColumn="0" w:lastRowFirstColumn="0" w:lastRowLastColumn="0"/>
+            <w:tcW w:w="0" w:type="auto"/>
+            <w:shd w:val="clear" w:color="auto" w:fill="B3E5A1" w:themeFill="accent6" w:themeFillTint="66"/>
+            <w:vAlign w:val="center"/>
+          </w:tcPr>
+          <w:p>
+            <w:pPr>
+              <w:pStyle w:val="ListParagraph"/>
+              <w:spacing w:line="276" w:lineRule="auto"/>
+              <w:ind w:left="0"/>
+              <w:jc w:val="center"/>
+              <w:rPr>
+                <w:rFonts w:ascii="David" w:hAnsi="David" w:cs="David"/>
+                <w:i w:val="0"/>
+                <w:iCs w:val="0"/>
+                <w:sz w:val="24"/>
+              </w:rPr>
+            </w:pPr>
+            <w:r>
+              <w:rPr>
+                <w:rFonts w:ascii="David" w:hAnsi="David" w:cs="David"/>
+                <w:i w:val="0"/>
+                <w:iCs w:val="0"/>
+                <w:sz w:val="24"/>
+                <w:shd w:val="clear" w:color="auto" w:fill="B3E5A1" w:themeFill="accent6" w:themeFillTint="66"/>
+              </w:rPr>
+              <w:t>Music Toggle State</w:t>
+            </w:r>
+          </w:p>
+        </w:tc>
+        <w:tc>
+          <w:tcPr>
+            <w:tcW w:w="0" w:type="auto"/>
+            <w:shd w:val="clear" w:color="auto" w:fill="B3E5A1" w:themeFill="accent6" w:themeFillTint="66"/>
+            <w:vAlign w:val="center"/>
+          </w:tcPr>
+          <w:p>
+            <w:pPr>
+              <w:pStyle w:val="ListParagraph"/>
+              <w:spacing w:line="276" w:lineRule="auto"/>
+              <w:ind w:left="0"/>
+              <w:jc w:val="center"/>
+              <w:cnfStyle w:val="000000100000" w:firstRow="0" w:lastRow="0" w:firstColumn="0" w:lastColumn="0" w:oddVBand="0" w:evenVBand="0" w:oddHBand="1" w:evenHBand="0" w:firstRowFirstColumn="0" w:firstRowLastColumn="0" w:lastRowFirstColumn="0" w:lastRowLastColumn="0"/>
+              <w:rPr>
+                <w:rFonts w:ascii="David" w:hAnsi="David" w:cs="David"/>
+              </w:rPr>
+            </w:pPr>
+            <w:r>
+              <w:rPr>
+                <w:rFonts w:ascii="David" w:hAnsi="David" w:cs="David"/>
+                <w:b/>
+                <w:bCs/>
+              </w:rPr>
+              <w:t>EC_1:</w:t>
+            </w:r>
+            <w:r>
+              <w:rPr>
+                <w:rFonts w:ascii="David" w:hAnsi="David" w:cs="David"/>
+              </w:rPr>
+              <w:t xml:space="preserve"> Music = </w:t>
+            </w:r>
+            <w:r>
+              <w:rPr>
+                <w:rFonts w:ascii="David" w:hAnsi="David" w:cs="David"/>
+                <w:b/>
+                <w:bCs/>
+              </w:rPr>
+              <w:t>ON</w:t>
+            </w:r>
+            <w:r>
+              <w:rPr>
+                <w:rFonts w:ascii="David" w:hAnsi="David" w:cs="David"/>
+              </w:rPr>
+              <w:t xml:space="preserve"> (user sets toggle ON)</w:t>
+            </w:r>
+          </w:p>
+        </w:tc>
+        <w:tc>
+          <w:tcPr>
+            <w:tcW w:w="0" w:type="auto"/>
+            <w:shd w:val="clear" w:color="auto" w:fill="B3E5A1" w:themeFill="accent6" w:themeFillTint="66"/>
+            <w:vAlign w:val="center"/>
+          </w:tcPr>
+          <w:p>
+            <w:pPr>
+              <w:pStyle w:val="ListParagraph"/>
+              <w:spacing w:line="276" w:lineRule="auto"/>
+              <w:ind w:left="0"/>
+              <w:jc w:val="center"/>
+              <w:cnfStyle w:val="000000100000" w:firstRow="0" w:lastRow="0" w:firstColumn="0" w:lastColumn="0" w:oddVBand="0" w:evenVBand="0" w:oddHBand="1" w:evenHBand="0" w:firstRowFirstColumn="0" w:firstRowLastColumn="0" w:lastRowFirstColumn="0" w:lastRowLastColumn="0"/>
+              <w:rPr>
+                <w:rFonts w:ascii="David" w:hAnsi="David" w:cs="David"/>
+              </w:rPr>
+            </w:pPr>
+            <w:r>
+              <w:rPr>
+                <w:rFonts w:ascii="David" w:hAnsi="David" w:cs="David"/>
+              </w:rPr>
+              <w:t>Toggle = ON (e.g., user clicks ON)</w:t>
+            </w:r>
+          </w:p>
+        </w:tc>
+        <w:tc>
+          <w:tcPr>
+            <w:tcW w:w="0" w:type="auto"/>
+            <w:shd w:val="clear" w:color="auto" w:fill="B3E5A1" w:themeFill="accent6" w:themeFillTint="66"/>
+            <w:vAlign w:val="center"/>
+          </w:tcPr>
+          <w:p>
+            <w:pPr>
+              <w:pStyle w:val="ListParagraph"/>
+              <w:spacing w:line="276" w:lineRule="auto"/>
+              <w:ind w:left="0"/>
+              <w:jc w:val="center"/>
+              <w:cnfStyle w:val="000000100000" w:firstRow="0" w:lastRow="0" w:firstColumn="0" w:lastColumn="0" w:oddVBand="0" w:evenVBand="0" w:oddHBand="1" w:evenHBand="0" w:firstRowFirstColumn="0" w:firstRowLastColumn="0" w:lastRowFirstColumn="0" w:lastRowLastColumn="0"/>
+              <w:rPr>
+                <w:rFonts w:ascii="David" w:hAnsi="David" w:cs="David"/>
+              </w:rPr>
+            </w:pPr>
+            <w:r>
+              <w:rPr>
+                <w:rFonts w:ascii="David" w:hAnsi="David" w:cs="David"/>
+                <w:b/>
+                <w:bCs/>
+              </w:rPr>
+              <w:t>EC_i1:</w:t>
+            </w:r>
+            <w:r>
+              <w:rPr>
+                <w:rFonts w:ascii="David" w:hAnsi="David" w:cs="David"/>
+              </w:rPr>
+              <w:t xml:space="preserve"> Toggle state is </w:t>
+            </w:r>
+            <w:r>
+              <w:rPr>
+                <w:rFonts w:ascii="David" w:hAnsi="David" w:cs="David"/>
+                <w:b/>
+                <w:bCs/>
+              </w:rPr>
+              <w:t>undefined / cannot be read</w:t>
+            </w:r>
+          </w:p>
+        </w:tc>
+        <w:tc>
+          <w:tcPr>
+            <w:tcW w:w="0" w:type="auto"/>
+            <w:shd w:val="clear" w:color="auto" w:fill="B3E5A1" w:themeFill="accent6" w:themeFillTint="66"/>
+            <w:vAlign w:val="center"/>
+          </w:tcPr>
+          <w:p>
+            <w:pPr>
+              <w:pStyle w:val="ListParagraph"/>
+              <w:spacing w:line="276" w:lineRule="auto"/>
+              <w:ind w:left="0"/>
+              <w:jc w:val="center"/>
+              <w:cnfStyle w:val="000000100000" w:firstRow="0" w:lastRow="0" w:firstColumn="0" w:lastColumn="0" w:oddVBand="0" w:evenVBand="0" w:oddHBand="1" w:evenHBand="0" w:firstRowFirstColumn="0" w:firstRowLastColumn="0" w:lastRowFirstColumn="0" w:lastRowLastColumn="0"/>
+              <w:rPr>
+                <w:rFonts w:ascii="David" w:hAnsi="David" w:cs="David"/>
+              </w:rPr>
+            </w:pPr>
+            <w:r>
+              <w:rPr>
+                <w:rFonts w:ascii="David" w:hAnsi="David" w:cs="David"/>
+              </w:rPr>
+              <w:t xml:space="preserve">Toggle = </w:t>
+            </w:r>
+            <w:r>
+              <w:rPr>
+                <w:rFonts w:ascii="David" w:hAnsi="David" w:cs="David"/>
+                <w:b/>
+                <w:bCs/>
+              </w:rPr>
+              <w:t>null</w:t>
+            </w:r>
+            <w:r>
+              <w:rPr>
+                <w:rFonts w:ascii="David" w:hAnsi="David" w:cs="David"/>
+              </w:rPr>
+              <w:t xml:space="preserve"> / UI element not loaded</w:t>
+            </w:r>
+          </w:p>
+        </w:tc>
+      </w:tr>
+      <w:tr>
+        <w:trPr>
+          <w:trHeight w:val="650"/>
+        </w:trPr>
+        <w:tc>
+          <w:tcPr>
+            <w:cnfStyle w:val="001000000000" w:firstRow="0" w:lastRow="0" w:firstColumn="1" w:lastColumn="0" w:oddVBand="0" w:evenVBand="0" w:oddHBand="0" w:evenHBand="0" w:firstRowFirstColumn="0" w:firstRowLastColumn="0" w:lastRowFirstColumn="0" w:lastRowLastColumn="0"/>
+            <w:tcW w:w="0" w:type="auto"/>
+            <w:vAlign w:val="center"/>
+          </w:tcPr>
+          <w:p>
+            <w:pPr>
+              <w:pStyle w:val="ListParagraph"/>
+              <w:spacing w:line="276" w:lineRule="auto"/>
+              <w:ind w:left="0"/>
+              <w:jc w:val="center"/>
+              <w:rPr>
+                <w:rFonts w:ascii="David" w:hAnsi="David" w:cs="David"/>
+                <w:i w:val="0"/>
+                <w:iCs w:val="0"/>
+                <w:color w:val="00B050"/>
+                <w:sz w:val="24"/>
+              </w:rPr>
+            </w:pPr>
+            <w:r>
+              <w:rPr>
+                <w:rFonts w:ascii="David" w:hAnsi="David" w:cs="David"/>
+                <w:i w:val="0"/>
+                <w:iCs w:val="0"/>
+                <w:color w:val="00B050"/>
+                <w:sz w:val="24"/>
+              </w:rPr>
+              <w:t>Music Toggle State</w:t>
+            </w:r>
+          </w:p>
+        </w:tc>
+        <w:tc>
+          <w:tcPr>
+            <w:tcW w:w="0" w:type="auto"/>
+            <w:vAlign w:val="center"/>
+          </w:tcPr>
+          <w:p>
+            <w:pPr>
+              <w:pStyle w:val="ListParagraph"/>
+              <w:spacing w:line="276" w:lineRule="auto"/>
+              <w:ind w:left="0"/>
+              <w:jc w:val="center"/>
+              <w:cnfStyle w:val="000000000000" w:firstRow="0" w:lastRow="0" w:firstColumn="0" w:lastColumn="0" w:oddVBand="0" w:evenVBand="0" w:oddHBand="0" w:evenHBand="0" w:firstRowFirstColumn="0" w:firstRowLastColumn="0" w:lastRowFirstColumn="0" w:lastRowLastColumn="0"/>
+              <w:rPr>
+                <w:rFonts w:ascii="David" w:eastAsiaTheme="majorEastAsia" w:hAnsi="David" w:cs="David"/>
+                <w:color w:val="00B050"/>
+              </w:rPr>
+            </w:pPr>
+            <w:r>
+              <w:rPr>
+                <w:rFonts w:ascii="David" w:eastAsiaTheme="majorEastAsia" w:hAnsi="David" w:cs="David"/>
+                <w:b/>
+                <w:bCs/>
+                <w:color w:val="00B050"/>
+              </w:rPr>
+              <w:t>EC_2:</w:t>
+            </w:r>
+            <w:r>
+              <w:rPr>
+                <w:rFonts w:ascii="David" w:eastAsiaTheme="majorEastAsia" w:hAnsi="David" w:cs="David"/>
+                <w:color w:val="00B050"/>
+              </w:rPr>
+              <w:t xml:space="preserve"> Music = </w:t>
+            </w:r>
+            <w:r>
+              <w:rPr>
+                <w:rFonts w:ascii="David" w:eastAsiaTheme="majorEastAsia" w:hAnsi="David" w:cs="David"/>
+                <w:b/>
+                <w:bCs/>
+                <w:color w:val="00B050"/>
+              </w:rPr>
+              <w:t>OFF</w:t>
+            </w:r>
+            <w:r>
+              <w:rPr>
+                <w:rFonts w:ascii="David" w:eastAsiaTheme="majorEastAsia" w:hAnsi="David" w:cs="David"/>
+                <w:color w:val="00B050"/>
+              </w:rPr>
+              <w:t xml:space="preserve"> (user sets toggle OFF)</w:t>
+            </w:r>
+          </w:p>
+        </w:tc>
+        <w:tc>
+          <w:tcPr>
+            <w:tcW w:w="0" w:type="auto"/>
+            <w:vAlign w:val="center"/>
+          </w:tcPr>
+          <w:p>
+            <w:pPr>
+              <w:pStyle w:val="ListParagraph"/>
+              <w:spacing w:line="276" w:lineRule="auto"/>
+              <w:ind w:left="0"/>
+              <w:jc w:val="center"/>
+              <w:cnfStyle w:val="000000000000" w:firstRow="0" w:lastRow="0" w:firstColumn="0" w:lastColumn="0" w:oddVBand="0" w:evenVBand="0" w:oddHBand="0" w:evenHBand="0" w:firstRowFirstColumn="0" w:firstRowLastColumn="0" w:lastRowFirstColumn="0" w:lastRowLastColumn="0"/>
+              <w:rPr>
+                <w:rFonts w:ascii="David" w:eastAsiaTheme="majorEastAsia" w:hAnsi="David" w:cs="David"/>
+                <w:color w:val="00B050"/>
+              </w:rPr>
+            </w:pPr>
+            <w:r>
+              <w:rPr>
+                <w:rFonts w:ascii="David" w:eastAsiaTheme="majorEastAsia" w:hAnsi="David" w:cs="David"/>
+                <w:color w:val="00B050"/>
+              </w:rPr>
+              <w:t>Toggle = OFF (e.g., user clicks OFF)</w:t>
+            </w:r>
+          </w:p>
+        </w:tc>
+        <w:tc>
+          <w:tcPr>
+            <w:tcW w:w="0" w:type="auto"/>
+            <w:vAlign w:val="center"/>
+          </w:tcPr>
+          <w:p>
+            <w:pPr>
+              <w:pStyle w:val="ListParagraph"/>
+              <w:spacing w:line="276" w:lineRule="auto"/>
+              <w:ind w:left="0"/>
+              <w:jc w:val="center"/>
+              <w:cnfStyle w:val="000000000000" w:firstRow="0" w:lastRow="0" w:firstColumn="0" w:lastColumn="0" w:oddVBand="0" w:evenVBand="0" w:oddHBand="0" w:evenHBand="0" w:firstRowFirstColumn="0" w:firstRowLastColumn="0" w:lastRowFirstColumn="0" w:lastRowLastColumn="0"/>
+              <w:rPr>
+                <w:rFonts w:ascii="David" w:eastAsiaTheme="majorEastAsia" w:hAnsi="David" w:cs="David"/>
+                <w:color w:val="00B050"/>
+              </w:rPr>
+            </w:pPr>
+            <w:r>
+              <w:rPr>
+                <w:rFonts w:ascii="David" w:eastAsiaTheme="majorEastAsia" w:hAnsi="David" w:cs="David"/>
+                <w:b/>
+                <w:bCs/>
+                <w:color w:val="00B050"/>
+              </w:rPr>
+              <w:t>EC_i2:</w:t>
+            </w:r>
+            <w:r>
+              <w:rPr>
+                <w:rFonts w:ascii="David" w:eastAsiaTheme="majorEastAsia" w:hAnsi="David" w:cs="David"/>
+                <w:color w:val="00B050"/>
+              </w:rPr>
+              <w:t xml:space="preserve"> Toggle cannot be changed (disabled / not clickable)</w:t>
+            </w:r>
+          </w:p>
+        </w:tc>
+        <w:tc>
+          <w:tcPr>
+            <w:tcW w:w="0" w:type="auto"/>
+            <w:vAlign w:val="center"/>
+          </w:tcPr>
+          <w:p>
+            <w:pPr>
+              <w:pStyle w:val="ListParagraph"/>
+              <w:spacing w:line="276" w:lineRule="auto"/>
+              <w:ind w:left="0"/>
+              <w:jc w:val="center"/>
+              <w:cnfStyle w:val="000000000000" w:firstRow="0" w:lastRow="0" w:firstColumn="0" w:lastColumn="0" w:oddVBand="0" w:evenVBand="0" w:oddHBand="0" w:evenHBand="0" w:firstRowFirstColumn="0" w:firstRowLastColumn="0" w:lastRowFirstColumn="0" w:lastRowLastColumn="0"/>
+              <w:rPr>
+                <w:rFonts w:ascii="David" w:eastAsiaTheme="majorEastAsia" w:hAnsi="David" w:cs="David"/>
+                <w:color w:val="00B050"/>
+              </w:rPr>
+            </w:pPr>
+            <w:r>
+              <w:rPr>
+                <w:rFonts w:ascii="David" w:eastAsiaTheme="majorEastAsia" w:hAnsi="David" w:cs="David"/>
+                <w:color w:val="00B050"/>
+              </w:rPr>
+              <w:t>Toggle disabled / click ignored</w:t>
+            </w:r>
+          </w:p>
+        </w:tc>
+      </w:tr>
+      <w:tr>
+        <w:trPr>
+          <w:cnfStyle w:val="000000100000" w:firstRow="0" w:lastRow="0" w:firstColumn="0" w:lastColumn="0" w:oddVBand="0" w:evenVBand="0" w:oddHBand="1" w:evenHBand="0" w:firstRowFirstColumn="0" w:firstRowLastColumn="0" w:lastRowFirstColumn="0" w:lastRowLastColumn="0"/>
+          <w:trHeight w:val="995"/>
+        </w:trPr>
+        <w:tc>
+          <w:tcPr>
+            <w:cnfStyle w:val="001000000000" w:firstRow="0" w:lastRow="0" w:firstColumn="1" w:lastColumn="0" w:oddVBand="0" w:evenVBand="0" w:oddHBand="0" w:evenHBand="0" w:firstRowFirstColumn="0" w:firstRowLastColumn="0" w:lastRowFirstColumn="0" w:lastRowLastColumn="0"/>
+            <w:tcW w:w="0" w:type="auto"/>
+            <w:shd w:val="clear" w:color="auto" w:fill="B3E5A1" w:themeFill="accent6" w:themeFillTint="66"/>
+            <w:vAlign w:val="center"/>
+          </w:tcPr>
+          <w:p>
+            <w:pPr>
+              <w:pStyle w:val="ListParagraph"/>
+              <w:spacing w:line="276" w:lineRule="auto"/>
+              <w:ind w:left="0"/>
+              <w:jc w:val="center"/>
+              <w:rPr>
+                <w:rFonts w:ascii="David" w:hAnsi="David" w:cs="David"/>
+                <w:i w:val="0"/>
+                <w:iCs w:val="0"/>
+                <w:sz w:val="24"/>
+              </w:rPr>
+            </w:pPr>
+            <w:r>
+              <w:rPr>
+                <w:rFonts w:ascii="David" w:hAnsi="David" w:cs="David"/>
+                <w:b/>
+                <w:bCs/>
+                <w:i w:val="0"/>
+                <w:iCs w:val="0"/>
+                <w:sz w:val="24"/>
+              </w:rPr>
+              <w:t xml:space="preserve">Persistence after </w:t>
+            </w:r>
+            <w:proofErr w:type="gramStart"/>
+            <w:r>
+              <w:rPr>
+                <w:rFonts w:ascii="David" w:hAnsi="David" w:cs="David"/>
+                <w:b/>
+                <w:bCs/>
+                <w:i w:val="0"/>
+                <w:iCs w:val="0"/>
+                <w:sz w:val="24"/>
+              </w:rPr>
+              <w:t>reload</w:t>
+            </w:r>
+            <w:proofErr w:type="gramEnd"/>
+            <w:r>
+              <w:rPr>
+                <w:rFonts w:ascii="David" w:hAnsi="David" w:cs="David"/>
+                <w:i w:val="0"/>
+                <w:iCs w:val="0"/>
+                <w:sz w:val="24"/>
+              </w:rPr>
+              <w:t xml:space="preserve"> (system behavior check)</w:t>
+            </w:r>
+          </w:p>
+        </w:tc>
+        <w:tc>
+          <w:tcPr>
+            <w:tcW w:w="0" w:type="auto"/>
+            <w:shd w:val="clear" w:color="auto" w:fill="B3E5A1" w:themeFill="accent6" w:themeFillTint="66"/>
+            <w:vAlign w:val="center"/>
+          </w:tcPr>
+          <w:p>
+            <w:pPr>
+              <w:pStyle w:val="ListParagraph"/>
+              <w:spacing w:line="276" w:lineRule="auto"/>
+              <w:ind w:left="0"/>
+              <w:jc w:val="center"/>
+              <w:cnfStyle w:val="000000100000" w:firstRow="0" w:lastRow="0" w:firstColumn="0" w:lastColumn="0" w:oddVBand="0" w:evenVBand="0" w:oddHBand="1" w:evenHBand="0" w:firstRowFirstColumn="0" w:firstRowLastColumn="0" w:lastRowFirstColumn="0" w:lastRowLastColumn="0"/>
+              <w:rPr>
+                <w:rFonts w:ascii="David" w:hAnsi="David" w:cs="David"/>
+              </w:rPr>
+            </w:pPr>
+            <w:r>
+              <w:rPr>
+                <w:rFonts w:ascii="David" w:hAnsi="David" w:cs="David"/>
+                <w:b/>
+                <w:bCs/>
+              </w:rPr>
+              <w:t>EC_3:</w:t>
+            </w:r>
+            <w:r>
+              <w:rPr>
+                <w:rFonts w:ascii="David" w:hAnsi="David" w:cs="David"/>
+              </w:rPr>
+              <w:t xml:space="preserve"> Setting is saved correctly and persists after </w:t>
+            </w:r>
+            <w:proofErr w:type="gramStart"/>
+            <w:r>
+              <w:rPr>
+                <w:rFonts w:ascii="David" w:hAnsi="David" w:cs="David"/>
+              </w:rPr>
+              <w:t>reopen</w:t>
+            </w:r>
+            <w:proofErr w:type="gramEnd"/>
+          </w:p>
+        </w:tc>
+        <w:tc>
+          <w:tcPr>
+            <w:tcW w:w="0" w:type="auto"/>
+            <w:shd w:val="clear" w:color="auto" w:fill="B3E5A1" w:themeFill="accent6" w:themeFillTint="66"/>
+            <w:vAlign w:val="center"/>
+          </w:tcPr>
+          <w:p>
+            <w:pPr>
+              <w:pStyle w:val="ListParagraph"/>
+              <w:spacing w:line="276" w:lineRule="auto"/>
+              <w:ind w:left="0"/>
+              <w:jc w:val="center"/>
+              <w:cnfStyle w:val="000000100000" w:firstRow="0" w:lastRow="0" w:firstColumn="0" w:lastColumn="0" w:oddVBand="0" w:evenVBand="0" w:oddHBand="1" w:evenHBand="0" w:firstRowFirstColumn="0" w:firstRowLastColumn="0" w:lastRowFirstColumn="0" w:lastRowLastColumn="0"/>
+              <w:rPr>
+                <w:rFonts w:ascii="David" w:hAnsi="David" w:cs="David"/>
+              </w:rPr>
+            </w:pPr>
+            <w:r>
+              <w:rPr>
+                <w:rFonts w:ascii="David" w:hAnsi="David" w:cs="David"/>
+              </w:rPr>
+              <w:t xml:space="preserve">After </w:t>
+            </w:r>
+            <w:proofErr w:type="gramStart"/>
+            <w:r>
+              <w:rPr>
+                <w:rFonts w:ascii="David" w:hAnsi="David" w:cs="David"/>
+              </w:rPr>
+              <w:t>reopen</w:t>
+            </w:r>
+            <w:proofErr w:type="gramEnd"/>
+            <w:r>
+              <w:rPr>
+                <w:rFonts w:ascii="David" w:hAnsi="David" w:cs="David"/>
+              </w:rPr>
+              <w:t>: SysData.isMusicEnabled() = true and UI shows ON</w:t>
+            </w:r>
+          </w:p>
+        </w:tc>
+        <w:tc>
+          <w:tcPr>
+            <w:tcW w:w="0" w:type="auto"/>
+            <w:shd w:val="clear" w:color="auto" w:fill="B3E5A1" w:themeFill="accent6" w:themeFillTint="66"/>
+            <w:vAlign w:val="center"/>
+          </w:tcPr>
+          <w:p>
+            <w:pPr>
+              <w:pStyle w:val="ListParagraph"/>
+              <w:spacing w:line="276" w:lineRule="auto"/>
+              <w:ind w:left="0"/>
+              <w:jc w:val="center"/>
+              <w:cnfStyle w:val="000000100000" w:firstRow="0" w:lastRow="0" w:firstColumn="0" w:lastColumn="0" w:oddVBand="0" w:evenVBand="0" w:oddHBand="1" w:evenHBand="0" w:firstRowFirstColumn="0" w:firstRowLastColumn="0" w:lastRowFirstColumn="0" w:lastRowLastColumn="0"/>
+              <w:rPr>
+                <w:rFonts w:ascii="David" w:hAnsi="David" w:cs="David"/>
+              </w:rPr>
+            </w:pPr>
+            <w:r>
+              <w:rPr>
+                <w:rFonts w:ascii="David" w:hAnsi="David" w:cs="David"/>
+                <w:b/>
+                <w:bCs/>
+              </w:rPr>
+              <w:t>EC_i3:</w:t>
+            </w:r>
+            <w:r>
+              <w:rPr>
+                <w:rFonts w:ascii="David" w:hAnsi="David" w:cs="David"/>
+              </w:rPr>
+              <w:t xml:space="preserve"> Setting not saved / UI not synchronized</w:t>
+            </w:r>
+          </w:p>
+        </w:tc>
+        <w:tc>
+          <w:tcPr>
+            <w:tcW w:w="0" w:type="auto"/>
+            <w:shd w:val="clear" w:color="auto" w:fill="B3E5A1" w:themeFill="accent6" w:themeFillTint="66"/>
+            <w:vAlign w:val="center"/>
+          </w:tcPr>
+          <w:p>
+            <w:pPr>
+              <w:pStyle w:val="ListParagraph"/>
+              <w:spacing w:line="276" w:lineRule="auto"/>
+              <w:ind w:left="0"/>
+              <w:jc w:val="center"/>
+              <w:cnfStyle w:val="000000100000" w:firstRow="0" w:lastRow="0" w:firstColumn="0" w:lastColumn="0" w:oddVBand="0" w:evenVBand="0" w:oddHBand="1" w:evenHBand="0" w:firstRowFirstColumn="0" w:firstRowLastColumn="0" w:lastRowFirstColumn="0" w:lastRowLastColumn="0"/>
+              <w:rPr>
+                <w:rFonts w:ascii="David" w:hAnsi="David" w:cs="David"/>
+              </w:rPr>
+            </w:pPr>
+            <w:r>
+              <w:rPr>
+                <w:rFonts w:ascii="David" w:hAnsi="David" w:cs="David"/>
+              </w:rPr>
+              <w:t xml:space="preserve">After reopening: SysData is </w:t>
+            </w:r>
+            <w:proofErr w:type="gramStart"/>
+            <w:r>
+              <w:rPr>
+                <w:rFonts w:ascii="David" w:hAnsi="David" w:cs="David"/>
+              </w:rPr>
+              <w:t>true</w:t>
+            </w:r>
+            <w:proofErr w:type="gramEnd"/>
+            <w:r>
+              <w:rPr>
+                <w:rFonts w:ascii="David" w:hAnsi="David" w:cs="David"/>
+              </w:rPr>
+              <w:t xml:space="preserve"> but the UI shows OFF (state mismatch)</w:t>
+            </w:r>
+          </w:p>
+        </w:tc>
+      </w:tr>
+    </w:tbl>
     <w:p>
       <w:pPr>
         <w:pStyle w:val="ListParagraph"/>
@@ -4675,8 +5732,25 @@
           <w:sz w:val="28"/>
           <w:szCs w:val="28"/>
         </w:rPr>
-        <w:lastRenderedPageBreak/>
-        <w:t>Action: The user clicks the Music toggle to set it to ON.</w:t>
+        <w:t xml:space="preserve">Action: The user clicks the Music toggle to set it </w:t>
+      </w:r>
+      <w:proofErr w:type="gramStart"/>
+      <w:r>
+        <w:rPr>
+          <w:rFonts w:ascii="David" w:hAnsi="David" w:cs="David"/>
+          <w:sz w:val="28"/>
+          <w:szCs w:val="28"/>
+        </w:rPr>
+        <w:t>to</w:t>
+      </w:r>
+      <w:proofErr w:type="gramEnd"/>
+      <w:r>
+        <w:rPr>
+          <w:rFonts w:ascii="David" w:hAnsi="David" w:cs="David"/>
+          <w:sz w:val="28"/>
+          <w:szCs w:val="28"/>
+        </w:rPr>
+        <w:t xml:space="preserve"> ON.</w:t>
       </w:r>
     </w:p>
     <w:p>
@@ -4845,6 +5919,94 @@
           <w:sz w:val="28"/>
           <w:szCs w:val="28"/>
           <w:u w:val="single"/>
+          <w:rtl/>
+        </w:rPr>
+      </w:pPr>
+    </w:p>
+    <w:p>
+      <w:pPr>
+        <w:rPr>
+          <w:rFonts w:ascii="David" w:hAnsi="David" w:cs="David"/>
+          <w:sz w:val="28"/>
+          <w:szCs w:val="28"/>
+          <w:u w:val="single"/>
+          <w:rtl/>
+        </w:rPr>
+      </w:pPr>
+    </w:p>
+    <w:p>
+      <w:pPr>
+        <w:rPr>
+          <w:rFonts w:ascii="David" w:hAnsi="David" w:cs="David"/>
+          <w:sz w:val="28"/>
+          <w:szCs w:val="28"/>
+          <w:u w:val="single"/>
+          <w:rtl/>
+        </w:rPr>
+      </w:pPr>
+    </w:p>
+    <w:p>
+      <w:pPr>
+        <w:rPr>
+          <w:rFonts w:ascii="David" w:hAnsi="David" w:cs="David"/>
+          <w:sz w:val="28"/>
+          <w:szCs w:val="28"/>
+          <w:u w:val="single"/>
+          <w:rtl/>
+        </w:rPr>
+      </w:pPr>
+    </w:p>
+    <w:p>
+      <w:pPr>
+        <w:rPr>
+          <w:rFonts w:ascii="David" w:hAnsi="David" w:cs="David"/>
+          <w:sz w:val="28"/>
+          <w:szCs w:val="28"/>
+          <w:u w:val="single"/>
+          <w:rtl/>
+        </w:rPr>
+      </w:pPr>
+    </w:p>
+    <w:p>
+      <w:pPr>
+        <w:rPr>
+          <w:rFonts w:ascii="David" w:hAnsi="David" w:cs="David"/>
+          <w:sz w:val="28"/>
+          <w:szCs w:val="28"/>
+          <w:u w:val="single"/>
+          <w:rtl/>
+        </w:rPr>
+      </w:pPr>
+    </w:p>
+    <w:p>
+      <w:pPr>
+        <w:rPr>
+          <w:rFonts w:ascii="David" w:hAnsi="David" w:cs="David"/>
+          <w:sz w:val="28"/>
+          <w:szCs w:val="28"/>
+          <w:u w:val="single"/>
+          <w:rtl/>
+        </w:rPr>
+      </w:pPr>
+    </w:p>
+    <w:p>
+      <w:pPr>
+        <w:rPr>
+          <w:rFonts w:ascii="David" w:hAnsi="David" w:cs="David"/>
+          <w:sz w:val="28"/>
+          <w:szCs w:val="28"/>
+          <w:u w:val="single"/>
+          <w:rtl/>
+        </w:rPr>
+      </w:pPr>
+    </w:p>
+    <w:p>
+      <w:pPr>
+        <w:rPr>
+          <w:rFonts w:ascii="David" w:hAnsi="David" w:cs="David"/>
+          <w:sz w:val="28"/>
+          <w:szCs w:val="28"/>
+          <w:u w:val="single"/>
         </w:rPr>
       </w:pPr>
     </w:p>
@@ -4869,8 +6031,9 @@
           <w:szCs w:val="32"/>
           <w:u w:val="single"/>
         </w:rPr>
-        <w:t>Enable pause/unpause game</w:t>
-      </w:r>
+        <w:t>Enable pause/</w:t>
+      </w:r>
+      <w:proofErr w:type="spellStart"/>
       <w:r>
         <w:rPr>
           <w:rFonts w:ascii="David" w:hAnsi="David" w:cs="David"/>
@@ -4878,16 +6041,46 @@
           <w:szCs w:val="32"/>
           <w:u w:val="single"/>
         </w:rPr>
-        <w:t xml:space="preserve"> via boards screen</w:t>
-      </w:r>
+        <w:t>unpause</w:t>
+      </w:r>
+      <w:proofErr w:type="spellEnd"/>
       <w:r>
         <w:rPr>
           <w:rFonts w:ascii="David" w:hAnsi="David" w:cs="David"/>
           <w:sz w:val="32"/>
           <w:szCs w:val="32"/>
+          <w:u w:val="single"/>
+        </w:rPr>
+        <w:t xml:space="preserve"> game</w:t>
+      </w:r>
+      <w:r>
+        <w:rPr>
+          <w:rFonts w:ascii="David" w:hAnsi="David" w:cs="David"/>
+          <w:sz w:val="32"/>
+          <w:szCs w:val="32"/>
+          <w:u w:val="single"/>
+        </w:rPr>
+        <w:t xml:space="preserve"> via boards </w:t>
+      </w:r>
+      <w:proofErr w:type="gramStart"/>
+      <w:r>
+        <w:rPr>
+          <w:rFonts w:ascii="David" w:hAnsi="David" w:cs="David"/>
+          <w:sz w:val="32"/>
+          <w:szCs w:val="32"/>
+          <w:u w:val="single"/>
+        </w:rPr>
+        <w:t>screen</w:t>
+      </w:r>
+      <w:r>
+        <w:rPr>
+          <w:rFonts w:ascii="David" w:hAnsi="David" w:cs="David"/>
+          <w:sz w:val="32"/>
+          <w:szCs w:val="32"/>
         </w:rPr>
         <w:t xml:space="preserve"> :</w:t>
       </w:r>
+      <w:proofErr w:type="gramEnd"/>
     </w:p>
     <w:p>
       <w:pPr>
@@ -4920,7 +6113,15 @@
           <w:sz w:val="28"/>
           <w:szCs w:val="28"/>
         </w:rPr>
-        <w:t>Test ID</w:t>
+        <w:t xml:space="preserve">Test </w:t>
+      </w:r>
+      <w:proofErr w:type="gramStart"/>
+      <w:r>
+        <w:rPr>
+          <w:sz w:val="28"/>
+          <w:szCs w:val="28"/>
+        </w:rPr>
+        <w:t>ID</w:t>
       </w:r>
       <w:r>
         <w:rPr>
@@ -4929,7 +6130,17 @@
           <w:szCs w:val="28"/>
           <w:rtl/>
         </w:rPr>
-        <w:t xml:space="preserve"> : </w:t>
+        <w:t xml:space="preserve"> :</w:t>
+      </w:r>
+      <w:proofErr w:type="gramEnd"/>
+      <w:r>
+        <w:rPr>
+          <w:rFonts w:hint="cs"/>
+          <w:sz w:val="28"/>
+          <w:szCs w:val="28"/>
+          <w:rtl/>
+        </w:rPr>
+        <w:t xml:space="preserve"> </w:t>
       </w:r>
       <w:r>
         <w:rPr>
@@ -4960,8 +6171,17 @@
           <w:sz w:val="28"/>
           <w:szCs w:val="28"/>
         </w:rPr>
-        <w:t>Short Description :</w:t>
-      </w:r>
+        <w:t xml:space="preserve">Short </w:t>
+      </w:r>
+      <w:proofErr w:type="gramStart"/>
+      <w:r>
+        <w:rPr>
+          <w:sz w:val="28"/>
+          <w:szCs w:val="28"/>
+        </w:rPr>
+        <w:t>Description :</w:t>
+      </w:r>
+      <w:proofErr w:type="gramEnd"/>
       <w:r>
         <w:rPr>
           <w:sz w:val="28"/>
@@ -5004,23 +6224,23 @@
           <w:sz w:val="28"/>
           <w:szCs w:val="28"/>
         </w:rPr>
-        <w:t>1.  The game shall toggle the internal pause state (paused ↔ unpaused).</w:t>
-      </w:r>
-    </w:p>
-    <w:p>
-      <w:pPr>
-        <w:ind w:left="1080"/>
+        <w:t xml:space="preserve">1.  The game shall toggle the internal pause state (paused ↔ </w:t>
+      </w:r>
+      <w:proofErr w:type="spellStart"/>
+      <w:r>
         <w:rPr>
           <w:sz w:val="28"/>
           <w:szCs w:val="28"/>
         </w:rPr>
-      </w:pPr>
+        <w:t>unpaused</w:t>
+      </w:r>
+      <w:proofErr w:type="spellEnd"/>
       <w:r>
         <w:rPr>
           <w:sz w:val="28"/>
           <w:szCs w:val="28"/>
         </w:rPr>
-        <w:t xml:space="preserve">       2. While paused, the boards shall appear dimmed (opacity reduced) and  the game timer shall not advance (timer is paused).</w:t>
+        <w:t>).</w:t>
       </w:r>
     </w:p>
     <w:p>
@@ -5036,7 +6256,87 @@
           <w:sz w:val="28"/>
           <w:szCs w:val="28"/>
         </w:rPr>
-        <w:t xml:space="preserve">       3. When unpaused, the boards shall return to normal opacity and the timer shall resume </w:t>
+        <w:t xml:space="preserve">       2. While paused, the boards shall appear dimmed (opacity reduced</w:t>
+      </w:r>
+      <w:proofErr w:type="gramStart"/>
+      <w:r>
+        <w:rPr>
+          <w:sz w:val="28"/>
+          <w:szCs w:val="28"/>
+        </w:rPr>
+        <w:t>)</w:t>
+      </w:r>
+      <w:proofErr w:type="gramEnd"/>
+      <w:r>
+        <w:rPr>
+          <w:sz w:val="28"/>
+          <w:szCs w:val="28"/>
+        </w:rPr>
+        <w:t xml:space="preserve"> </w:t>
+      </w:r>
+      <w:proofErr w:type="gramStart"/>
+      <w:r>
+        <w:rPr>
+          <w:sz w:val="28"/>
+          <w:szCs w:val="28"/>
+        </w:rPr>
+        <w:t>and  the</w:t>
+      </w:r>
+      <w:proofErr w:type="gramEnd"/>
+      <w:r>
+        <w:rPr>
+          <w:sz w:val="28"/>
+          <w:szCs w:val="28"/>
+        </w:rPr>
+        <w:t xml:space="preserve"> game timer shall not advance (timer is paused).</w:t>
+      </w:r>
+    </w:p>
+    <w:p>
+      <w:pPr>
+        <w:ind w:left="1080"/>
+        <w:rPr>
+          <w:sz w:val="28"/>
+          <w:szCs w:val="28"/>
+        </w:rPr>
+      </w:pPr>
+      <w:r>
+        <w:rPr>
+          <w:sz w:val="28"/>
+          <w:szCs w:val="28"/>
+        </w:rPr>
+        <w:t xml:space="preserve">       3. When </w:t>
+      </w:r>
+      <w:proofErr w:type="spellStart"/>
+      <w:r>
+        <w:rPr>
+          <w:sz w:val="28"/>
+          <w:szCs w:val="28"/>
+        </w:rPr>
+        <w:t>unpaused</w:t>
+      </w:r>
+      <w:proofErr w:type="spellEnd"/>
+      <w:r>
+        <w:rPr>
+          <w:sz w:val="28"/>
+          <w:szCs w:val="28"/>
+        </w:rPr>
+        <w:t xml:space="preserve">, the boards shall return to normal </w:t>
+      </w:r>
+      <w:proofErr w:type="gramStart"/>
+      <w:r>
+        <w:rPr>
+          <w:sz w:val="28"/>
+          <w:szCs w:val="28"/>
+        </w:rPr>
+        <w:t>opacity</w:t>
+      </w:r>
+      <w:proofErr w:type="gramEnd"/>
+      <w:r>
+        <w:rPr>
+          <w:sz w:val="28"/>
+          <w:szCs w:val="28"/>
+        </w:rPr>
+        <w:t xml:space="preserve"> and the timer shall resume </w:t>
       </w:r>
       <w:r>
         <w:rPr>
@@ -5067,12 +6367,21 @@
           <w:szCs w:val="28"/>
         </w:rPr>
       </w:pPr>
+      <w:proofErr w:type="gramStart"/>
       <w:r>
         <w:rPr>
           <w:sz w:val="28"/>
           <w:szCs w:val="28"/>
         </w:rPr>
-        <w:t>Equivalence Classes</w:t>
+        <w:t>Equivalence</w:t>
+      </w:r>
+      <w:proofErr w:type="gramEnd"/>
+      <w:r>
+        <w:rPr>
+          <w:sz w:val="28"/>
+          <w:szCs w:val="28"/>
+        </w:rPr>
+        <w:t xml:space="preserve"> Classes</w:t>
       </w:r>
     </w:p>
     <w:p>
@@ -5108,7 +6417,32 @@
           <w:sz w:val="28"/>
           <w:szCs w:val="28"/>
         </w:rPr>
-        <w:t>Pause button activation state (number of onPauseGame() invocations + timer-enabled setting).</w:t>
+        <w:t xml:space="preserve">Pause button activation state (number of </w:t>
+      </w:r>
+      <w:proofErr w:type="spellStart"/>
+      <w:proofErr w:type="gramStart"/>
+      <w:r>
+        <w:rPr>
+          <w:sz w:val="28"/>
+          <w:szCs w:val="28"/>
+        </w:rPr>
+        <w:t>onPauseGame</w:t>
+      </w:r>
+      <w:proofErr w:type="spellEnd"/>
+      <w:r>
+        <w:rPr>
+          <w:sz w:val="28"/>
+          <w:szCs w:val="28"/>
+        </w:rPr>
+        <w:t>(</w:t>
+      </w:r>
+      <w:proofErr w:type="gramEnd"/>
+      <w:r>
+        <w:rPr>
+          <w:sz w:val="28"/>
+          <w:szCs w:val="28"/>
+        </w:rPr>
+        <w:t>) invocations + timer-enabled setting).</w:t>
       </w:r>
     </w:p>
     <w:p>
@@ -5151,53 +6485,194 @@
           <w:sz w:val="28"/>
           <w:szCs w:val="28"/>
         </w:rPr>
-        <w:t xml:space="preserve">   EC1: Timer Enabled (SysData.timerEnabled = true) + First call to onPauseGame() (game transitions to Paused)</w:t>
-      </w:r>
-    </w:p>
-    <w:p>
-      <w:pPr>
+        <w:t xml:space="preserve">   EC1: Timer Enabled (</w:t>
+      </w:r>
+      <w:proofErr w:type="spellStart"/>
+      <w:r>
         <w:rPr>
           <w:sz w:val="28"/>
           <w:szCs w:val="28"/>
         </w:rPr>
-      </w:pPr>
+        <w:t>SysData.timerEnabled</w:t>
+      </w:r>
+      <w:proofErr w:type="spellEnd"/>
       <w:r>
         <w:rPr>
           <w:sz w:val="28"/>
           <w:szCs w:val="28"/>
         </w:rPr>
-        <w:t xml:space="preserve"> EC2: Timer Enabled (SysData.timerEnabled = true) + Second call to onPauseGame() (game transitions to Resumed)</w:t>
-      </w:r>
-    </w:p>
-    <w:p>
-      <w:pPr>
+        <w:t xml:space="preserve"> = true) + First call to </w:t>
+      </w:r>
+      <w:proofErr w:type="spellStart"/>
+      <w:proofErr w:type="gramStart"/>
+      <w:r>
         <w:rPr>
           <w:sz w:val="28"/>
           <w:szCs w:val="28"/>
         </w:rPr>
-      </w:pPr>
+        <w:t>onPauseGame</w:t>
+      </w:r>
+      <w:proofErr w:type="spellEnd"/>
       <w:r>
         <w:rPr>
           <w:sz w:val="28"/>
           <w:szCs w:val="28"/>
         </w:rPr>
-        <w:t xml:space="preserve"> EC3: Timer Disabled (SysData.timerEnabled = false) + call to onPauseGame() from Paused → Resumed (timer must stay paused)</w:t>
-      </w:r>
-    </w:p>
-    <w:p>
-      <w:pPr>
+        <w:t>(</w:t>
+      </w:r>
+      <w:proofErr w:type="gramEnd"/>
+      <w:r>
         <w:rPr>
           <w:sz w:val="28"/>
           <w:szCs w:val="28"/>
         </w:rPr>
-      </w:pPr>
-      <w:r>
+        <w:t>) (game transitions to Paused)</w:t>
+      </w:r>
+    </w:p>
+    <w:p>
+      <w:pPr>
         <w:rPr>
           <w:sz w:val="28"/>
           <w:szCs w:val="28"/>
         </w:rPr>
-        <w:t>To specify more :</w:t>
-      </w:r>
+      </w:pPr>
+      <w:r>
+        <w:rPr>
+          <w:sz w:val="28"/>
+          <w:szCs w:val="28"/>
+        </w:rPr>
+        <w:t xml:space="preserve"> EC2: Timer Enabled (</w:t>
+      </w:r>
+      <w:proofErr w:type="spellStart"/>
+      <w:r>
+        <w:rPr>
+          <w:sz w:val="28"/>
+          <w:szCs w:val="28"/>
+        </w:rPr>
+        <w:t>SysData.timerEnabled</w:t>
+      </w:r>
+      <w:proofErr w:type="spellEnd"/>
+      <w:r>
+        <w:rPr>
+          <w:sz w:val="28"/>
+          <w:szCs w:val="28"/>
+        </w:rPr>
+        <w:t xml:space="preserve"> = true) + Second call to </w:t>
+      </w:r>
+      <w:proofErr w:type="spellStart"/>
+      <w:proofErr w:type="gramStart"/>
+      <w:r>
+        <w:rPr>
+          <w:sz w:val="28"/>
+          <w:szCs w:val="28"/>
+        </w:rPr>
+        <w:t>onPauseGame</w:t>
+      </w:r>
+      <w:proofErr w:type="spellEnd"/>
+      <w:r>
+        <w:rPr>
+          <w:sz w:val="28"/>
+          <w:szCs w:val="28"/>
+        </w:rPr>
+        <w:t>(</w:t>
+      </w:r>
+      <w:proofErr w:type="gramEnd"/>
+      <w:r>
+        <w:rPr>
+          <w:sz w:val="28"/>
+          <w:szCs w:val="28"/>
+        </w:rPr>
+        <w:t>) (game transitions to Resumed)</w:t>
+      </w:r>
+    </w:p>
+    <w:p>
+      <w:pPr>
+        <w:rPr>
+          <w:sz w:val="28"/>
+          <w:szCs w:val="28"/>
+        </w:rPr>
+      </w:pPr>
+      <w:r>
+        <w:rPr>
+          <w:sz w:val="28"/>
+          <w:szCs w:val="28"/>
+        </w:rPr>
+        <w:t xml:space="preserve"> EC3: Timer Disabled (</w:t>
+      </w:r>
+      <w:proofErr w:type="spellStart"/>
+      <w:r>
+        <w:rPr>
+          <w:sz w:val="28"/>
+          <w:szCs w:val="28"/>
+        </w:rPr>
+        <w:t>SysData.timerEnabled</w:t>
+      </w:r>
+      <w:proofErr w:type="spellEnd"/>
+      <w:r>
+        <w:rPr>
+          <w:sz w:val="28"/>
+          <w:szCs w:val="28"/>
+        </w:rPr>
+        <w:t xml:space="preserve"> = false) + call to </w:t>
+      </w:r>
+      <w:proofErr w:type="spellStart"/>
+      <w:proofErr w:type="gramStart"/>
+      <w:r>
+        <w:rPr>
+          <w:sz w:val="28"/>
+          <w:szCs w:val="28"/>
+        </w:rPr>
+        <w:t>onPauseGame</w:t>
+      </w:r>
+      <w:proofErr w:type="spellEnd"/>
+      <w:r>
+        <w:rPr>
+          <w:sz w:val="28"/>
+          <w:szCs w:val="28"/>
+        </w:rPr>
+        <w:t>(</w:t>
+      </w:r>
+      <w:proofErr w:type="gramEnd"/>
+      <w:r>
+        <w:rPr>
+          <w:sz w:val="28"/>
+          <w:szCs w:val="28"/>
+        </w:rPr>
+        <w:t>) from Paused → Resumed (timer must stay paused)</w:t>
+      </w:r>
+    </w:p>
+    <w:p>
+      <w:pPr>
+        <w:rPr>
+          <w:sz w:val="28"/>
+          <w:szCs w:val="28"/>
+          <w:rtl/>
+        </w:rPr>
+      </w:pPr>
+      <w:r>
+        <w:rPr>
+          <w:sz w:val="28"/>
+          <w:szCs w:val="28"/>
+        </w:rPr>
+        <w:t xml:space="preserve">To specify </w:t>
+      </w:r>
+      <w:proofErr w:type="gramStart"/>
+      <w:r>
+        <w:rPr>
+          <w:sz w:val="28"/>
+          <w:szCs w:val="28"/>
+        </w:rPr>
+        <w:t>more :</w:t>
+      </w:r>
+      <w:proofErr w:type="gramEnd"/>
+    </w:p>
+    <w:p>
+      <w:pPr>
+        <w:rPr>
+          <w:sz w:val="28"/>
+          <w:szCs w:val="28"/>
+        </w:rPr>
+      </w:pPr>
       <w:r>
         <w:rPr>
           <w:sz w:val="28"/>
@@ -5418,7 +6893,29 @@
                 <w:sz w:val="24"/>
                 <w:shd w:val="clear" w:color="auto" w:fill="B3E5A1" w:themeFill="accent6" w:themeFillTint="66"/>
               </w:rPr>
-              <w:t>Pause state (isPaused)</w:t>
+              <w:t>Pause state (</w:t>
+            </w:r>
+            <w:proofErr w:type="spellStart"/>
+            <w:r>
+              <w:rPr>
+                <w:rFonts w:ascii="David" w:hAnsi="David" w:cs="David"/>
+                <w:i w:val="0"/>
+                <w:iCs w:val="0"/>
+                <w:sz w:val="24"/>
+                <w:shd w:val="clear" w:color="auto" w:fill="B3E5A1" w:themeFill="accent6" w:themeFillTint="66"/>
+              </w:rPr>
+              <w:t>isPaused</w:t>
+            </w:r>
+            <w:proofErr w:type="spellEnd"/>
+            <w:r>
+              <w:rPr>
+                <w:rFonts w:ascii="David" w:hAnsi="David" w:cs="David"/>
+                <w:i w:val="0"/>
+                <w:iCs w:val="0"/>
+                <w:sz w:val="24"/>
+                <w:shd w:val="clear" w:color="auto" w:fill="B3E5A1" w:themeFill="accent6" w:themeFillTint="66"/>
+              </w:rPr>
+              <w:t>)</w:t>
             </w:r>
           </w:p>
         </w:tc>
@@ -5467,7 +6964,21 @@
               <w:rPr>
                 <w:rFonts w:ascii="David" w:hAnsi="David" w:cs="David"/>
               </w:rPr>
-              <w:t xml:space="preserve"> First click when isPaused = false </w:t>
+              <w:t xml:space="preserve"> First click when </w:t>
+            </w:r>
+            <w:proofErr w:type="spellStart"/>
+            <w:r>
+              <w:rPr>
+                <w:rFonts w:ascii="David" w:hAnsi="David" w:cs="David"/>
+              </w:rPr>
+              <w:t>isPaused</w:t>
+            </w:r>
+            <w:proofErr w:type="spellEnd"/>
+            <w:r>
+              <w:rPr>
+                <w:rFonts w:ascii="David" w:hAnsi="David" w:cs="David"/>
+              </w:rPr>
+              <w:t xml:space="preserve"> = false </w:t>
             </w:r>
             <w:r>
               <w:rPr>
@@ -5514,11 +7025,19 @@
                 <w:rFonts w:ascii="David" w:hAnsi="David" w:cs="David"/>
               </w:rPr>
             </w:pPr>
+            <w:proofErr w:type="spellStart"/>
             <w:r>
               <w:rPr>
                 <w:rFonts w:ascii="David" w:hAnsi="David" w:cs="David"/>
               </w:rPr>
-              <w:t xml:space="preserve">isPaused=false then click Pause </w:t>
+              <w:t>isPaused</w:t>
+            </w:r>
+            <w:proofErr w:type="spellEnd"/>
+            <w:r>
+              <w:rPr>
+                <w:rFonts w:ascii="David" w:hAnsi="David" w:cs="David"/>
+              </w:rPr>
+              <w:t xml:space="preserve">=false then click Pause </w:t>
             </w:r>
             <w:r>
               <w:rPr>
@@ -5530,7 +7049,21 @@
               <w:rPr>
                 <w:rFonts w:ascii="David" w:hAnsi="David" w:cs="David"/>
               </w:rPr>
-              <w:t xml:space="preserve"> isPaused=true</w:t>
+              <w:t xml:space="preserve"> </w:t>
+            </w:r>
+            <w:proofErr w:type="spellStart"/>
+            <w:r>
+              <w:rPr>
+                <w:rFonts w:ascii="David" w:hAnsi="David" w:cs="David"/>
+              </w:rPr>
+              <w:t>isPaused</w:t>
+            </w:r>
+            <w:proofErr w:type="spellEnd"/>
+            <w:r>
+              <w:rPr>
+                <w:rFonts w:ascii="David" w:hAnsi="David" w:cs="David"/>
+              </w:rPr>
+              <w:t>=true</w:t>
             </w:r>
           </w:p>
         </w:tc>
@@ -5694,7 +7227,23 @@
                 <w:rFonts w:ascii="David" w:eastAsiaTheme="majorEastAsia" w:hAnsi="David" w:cs="David"/>
                 <w:color w:val="00B050"/>
               </w:rPr>
-              <w:t xml:space="preserve"> When Paused </w:t>
+              <w:t xml:space="preserve"> When </w:t>
+            </w:r>
+            <w:proofErr w:type="gramStart"/>
+            <w:r>
+              <w:rPr>
+                <w:rFonts w:ascii="David" w:eastAsiaTheme="majorEastAsia" w:hAnsi="David" w:cs="David"/>
+                <w:color w:val="00B050"/>
+              </w:rPr>
+              <w:t>Paused</w:t>
+            </w:r>
+            <w:proofErr w:type="gramEnd"/>
+            <w:r>
+              <w:rPr>
+                <w:rFonts w:ascii="David" w:eastAsiaTheme="majorEastAsia" w:hAnsi="David" w:cs="David"/>
+                <w:color w:val="00B050"/>
+              </w:rPr>
+              <w:t xml:space="preserve"> </w:t>
             </w:r>
             <w:r>
               <w:rPr>
@@ -5873,7 +7422,27 @@
                 <w:iCs w:val="0"/>
                 <w:sz w:val="24"/>
               </w:rPr>
-              <w:t>Timer behavior (SysData.timerEnabled)</w:t>
+              <w:t>Timer behavior (</w:t>
+            </w:r>
+            <w:proofErr w:type="spellStart"/>
+            <w:r>
+              <w:rPr>
+                <w:rFonts w:ascii="David" w:hAnsi="David" w:cs="David"/>
+                <w:i w:val="0"/>
+                <w:iCs w:val="0"/>
+                <w:sz w:val="24"/>
+              </w:rPr>
+              <w:t>SysData.timerEnabled</w:t>
+            </w:r>
+            <w:proofErr w:type="spellEnd"/>
+            <w:r>
+              <w:rPr>
+                <w:rFonts w:ascii="David" w:hAnsi="David" w:cs="David"/>
+                <w:i w:val="0"/>
+                <w:iCs w:val="0"/>
+                <w:sz w:val="24"/>
+              </w:rPr>
+              <w:t>)</w:t>
             </w:r>
           </w:p>
         </w:tc>
@@ -5922,7 +7491,35 @@
               <w:rPr>
                 <w:rFonts w:ascii="David" w:hAnsi="David" w:cs="David"/>
               </w:rPr>
-              <w:t xml:space="preserve"> Unpause when timerEnabled=true </w:t>
+              <w:t xml:space="preserve"> </w:t>
+            </w:r>
+            <w:proofErr w:type="spellStart"/>
+            <w:r>
+              <w:rPr>
+                <w:rFonts w:ascii="David" w:hAnsi="David" w:cs="David"/>
+              </w:rPr>
+              <w:t>Unpause</w:t>
+            </w:r>
+            <w:proofErr w:type="spellEnd"/>
+            <w:r>
+              <w:rPr>
+                <w:rFonts w:ascii="David" w:hAnsi="David" w:cs="David"/>
+              </w:rPr>
+              <w:t xml:space="preserve"> when </w:t>
+            </w:r>
+            <w:proofErr w:type="spellStart"/>
+            <w:r>
+              <w:rPr>
+                <w:rFonts w:ascii="David" w:hAnsi="David" w:cs="David"/>
+              </w:rPr>
+              <w:t>timerEnabled</w:t>
+            </w:r>
+            <w:proofErr w:type="spellEnd"/>
+            <w:r>
+              <w:rPr>
+                <w:rFonts w:ascii="David" w:hAnsi="David" w:cs="David"/>
+              </w:rPr>
+              <w:t xml:space="preserve">=true </w:t>
             </w:r>
             <w:r>
               <w:rPr>
@@ -5985,7 +7582,35 @@
               <w:rPr>
                 <w:rFonts w:ascii="David" w:hAnsi="David" w:cs="David"/>
               </w:rPr>
-              <w:t xml:space="preserve"> Unpause with SysData.timerEnabled=true </w:t>
+              <w:t xml:space="preserve"> </w:t>
+            </w:r>
+            <w:proofErr w:type="spellStart"/>
+            <w:r>
+              <w:rPr>
+                <w:rFonts w:ascii="David" w:hAnsi="David" w:cs="David"/>
+              </w:rPr>
+              <w:t>Unpause</w:t>
+            </w:r>
+            <w:proofErr w:type="spellEnd"/>
+            <w:r>
+              <w:rPr>
+                <w:rFonts w:ascii="David" w:hAnsi="David" w:cs="David"/>
+              </w:rPr>
+              <w:t xml:space="preserve"> with </w:t>
+            </w:r>
+            <w:proofErr w:type="spellStart"/>
+            <w:r>
+              <w:rPr>
+                <w:rFonts w:ascii="David" w:hAnsi="David" w:cs="David"/>
+              </w:rPr>
+              <w:t>SysData.timerEnabled</w:t>
+            </w:r>
+            <w:proofErr w:type="spellEnd"/>
+            <w:r>
+              <w:rPr>
+                <w:rFonts w:ascii="David" w:hAnsi="David" w:cs="David"/>
+              </w:rPr>
+              <w:t xml:space="preserve">=true </w:t>
             </w:r>
             <w:r>
               <w:rPr>
@@ -6046,7 +7671,35 @@
               <w:rPr>
                 <w:rFonts w:ascii="David" w:hAnsi="David" w:cs="David"/>
               </w:rPr>
-              <w:t xml:space="preserve"> Unpause when timerEnabled=false </w:t>
+              <w:t xml:space="preserve"> </w:t>
+            </w:r>
+            <w:proofErr w:type="spellStart"/>
+            <w:r>
+              <w:rPr>
+                <w:rFonts w:ascii="David" w:hAnsi="David" w:cs="David"/>
+              </w:rPr>
+              <w:t>Unpause</w:t>
+            </w:r>
+            <w:proofErr w:type="spellEnd"/>
+            <w:r>
+              <w:rPr>
+                <w:rFonts w:ascii="David" w:hAnsi="David" w:cs="David"/>
+              </w:rPr>
+              <w:t xml:space="preserve"> when </w:t>
+            </w:r>
+            <w:proofErr w:type="spellStart"/>
+            <w:r>
+              <w:rPr>
+                <w:rFonts w:ascii="David" w:hAnsi="David" w:cs="David"/>
+              </w:rPr>
+              <w:t>timerEnabled</w:t>
+            </w:r>
+            <w:proofErr w:type="spellEnd"/>
+            <w:r>
+              <w:rPr>
+                <w:rFonts w:ascii="David" w:hAnsi="David" w:cs="David"/>
+              </w:rPr>
+              <w:t xml:space="preserve">=false </w:t>
             </w:r>
             <w:r>
               <w:rPr>
@@ -6103,7 +7756,21 @@
               <w:rPr>
                 <w:rFonts w:ascii="David" w:hAnsi="David" w:cs="David"/>
               </w:rPr>
-              <w:t xml:space="preserve"> set SysData.timerEnabled=false </w:t>
+              <w:t xml:space="preserve"> set </w:t>
+            </w:r>
+            <w:proofErr w:type="spellStart"/>
+            <w:r>
+              <w:rPr>
+                <w:rFonts w:ascii="David" w:hAnsi="David" w:cs="David"/>
+              </w:rPr>
+              <w:t>SysData.timerEnabled</w:t>
+            </w:r>
+            <w:proofErr w:type="spellEnd"/>
+            <w:r>
+              <w:rPr>
+                <w:rFonts w:ascii="David" w:hAnsi="David" w:cs="David"/>
+              </w:rPr>
+              <w:t xml:space="preserve">=false </w:t>
             </w:r>
             <w:r>
               <w:rPr>
@@ -6115,7 +7782,21 @@
               <w:rPr>
                 <w:rFonts w:ascii="David" w:hAnsi="David" w:cs="David"/>
               </w:rPr>
-              <w:t xml:space="preserve"> Unpause </w:t>
+              <w:t xml:space="preserve"> </w:t>
+            </w:r>
+            <w:proofErr w:type="spellStart"/>
+            <w:r>
+              <w:rPr>
+                <w:rFonts w:ascii="David" w:hAnsi="David" w:cs="David"/>
+              </w:rPr>
+              <w:t>Unpause</w:t>
+            </w:r>
+            <w:proofErr w:type="spellEnd"/>
+            <w:r>
+              <w:rPr>
+                <w:rFonts w:ascii="David" w:hAnsi="David" w:cs="David"/>
+              </w:rPr>
+              <w:t xml:space="preserve"> </w:t>
             </w:r>
             <w:r>
               <w:rPr>
@@ -6133,22 +7814,6 @@
         </w:tc>
       </w:tr>
     </w:tbl>
-    <w:p>
-      <w:pPr>
-        <w:rPr>
-          <w:sz w:val="28"/>
-          <w:szCs w:val="28"/>
-        </w:rPr>
-      </w:pPr>
-    </w:p>
-    <w:p>
-      <w:pPr>
-        <w:rPr>
-          <w:sz w:val="28"/>
-          <w:szCs w:val="28"/>
-        </w:rPr>
-      </w:pPr>
-    </w:p>
     <w:p>
       <w:pPr>
         <w:pStyle w:val="ListParagraph"/>
@@ -6180,7 +7845,6 @@
           <w:sz w:val="28"/>
           <w:szCs w:val="28"/>
         </w:rPr>
-        <w:lastRenderedPageBreak/>
         <w:t>Test Case</w:t>
       </w:r>
     </w:p>
@@ -6201,7 +7865,23 @@
           <w:sz w:val="28"/>
           <w:szCs w:val="28"/>
         </w:rPr>
-        <w:t>Test Case ID:  BB-PG-ONPAUSE-01-EC1</w:t>
+        <w:t>Test Case ID</w:t>
+      </w:r>
+      <w:proofErr w:type="gramStart"/>
+      <w:r>
+        <w:rPr>
+          <w:sz w:val="28"/>
+          <w:szCs w:val="28"/>
+        </w:rPr>
+        <w:t>:  BB</w:t>
+      </w:r>
+      <w:proofErr w:type="gramEnd"/>
+      <w:r>
+        <w:rPr>
+          <w:sz w:val="28"/>
+          <w:szCs w:val="28"/>
+        </w:rPr>
+        <w:t>-PG-ONPAUSE-01-EC1</w:t>
       </w:r>
     </w:p>
     <w:p>
@@ -6237,39 +7917,39 @@
           <w:sz w:val="28"/>
           <w:szCs w:val="28"/>
         </w:rPr>
-        <w:t>Precondition: Game is running (not gameOver), isPaused = false</w:t>
-      </w:r>
-    </w:p>
-    <w:p>
-      <w:pPr>
-        <w:ind w:left="360"/>
+        <w:t xml:space="preserve">Precondition: Game is running (not </w:t>
+      </w:r>
+      <w:proofErr w:type="spellStart"/>
+      <w:r>
         <w:rPr>
           <w:sz w:val="28"/>
           <w:szCs w:val="28"/>
         </w:rPr>
-      </w:pPr>
+        <w:t>gameOver</w:t>
+      </w:r>
+      <w:proofErr w:type="spellEnd"/>
       <w:r>
         <w:rPr>
           <w:sz w:val="28"/>
           <w:szCs w:val="28"/>
         </w:rPr>
-        <w:t>SysData.timerEnabled = true</w:t>
-      </w:r>
-    </w:p>
-    <w:p>
-      <w:pPr>
-        <w:ind w:left="360"/>
+        <w:t xml:space="preserve">), </w:t>
+      </w:r>
+      <w:proofErr w:type="spellStart"/>
+      <w:r>
         <w:rPr>
           <w:sz w:val="28"/>
           <w:szCs w:val="28"/>
         </w:rPr>
-      </w:pPr>
+        <w:t>isPaused</w:t>
+      </w:r>
+      <w:proofErr w:type="spellEnd"/>
       <w:r>
         <w:rPr>
           <w:sz w:val="28"/>
           <w:szCs w:val="28"/>
         </w:rPr>
-        <w:t>Timer exists and is running (timer.status = RUNNING)</w:t>
+        <w:t xml:space="preserve"> = false</w:t>
       </w:r>
     </w:p>
     <w:p>
@@ -6280,12 +7960,96 @@
           <w:szCs w:val="28"/>
         </w:rPr>
       </w:pPr>
+      <w:proofErr w:type="spellStart"/>
       <w:r>
         <w:rPr>
           <w:sz w:val="28"/>
           <w:szCs w:val="28"/>
         </w:rPr>
-        <w:t>User action: click on pause button to invoke onPauseGame() once</w:t>
+        <w:t>SysData.timerEnabled</w:t>
+      </w:r>
+      <w:proofErr w:type="spellEnd"/>
+      <w:r>
+        <w:rPr>
+          <w:sz w:val="28"/>
+          <w:szCs w:val="28"/>
+        </w:rPr>
+        <w:t xml:space="preserve"> = true</w:t>
+      </w:r>
+    </w:p>
+    <w:p>
+      <w:pPr>
+        <w:ind w:left="360"/>
+        <w:rPr>
+          <w:sz w:val="28"/>
+          <w:szCs w:val="28"/>
+        </w:rPr>
+      </w:pPr>
+      <w:r>
+        <w:rPr>
+          <w:sz w:val="28"/>
+          <w:szCs w:val="28"/>
+        </w:rPr>
+        <w:t>Timer exists and is running (</w:t>
+      </w:r>
+      <w:proofErr w:type="spellStart"/>
+      <w:proofErr w:type="gramStart"/>
+      <w:r>
+        <w:rPr>
+          <w:sz w:val="28"/>
+          <w:szCs w:val="28"/>
+        </w:rPr>
+        <w:t>timer.status</w:t>
+      </w:r>
+      <w:proofErr w:type="spellEnd"/>
+      <w:proofErr w:type="gramEnd"/>
+      <w:r>
+        <w:rPr>
+          <w:sz w:val="28"/>
+          <w:szCs w:val="28"/>
+        </w:rPr>
+        <w:t xml:space="preserve"> = RUNNING)</w:t>
+      </w:r>
+    </w:p>
+    <w:p>
+      <w:pPr>
+        <w:ind w:left="360"/>
+        <w:rPr>
+          <w:sz w:val="28"/>
+          <w:szCs w:val="28"/>
+        </w:rPr>
+      </w:pPr>
+      <w:r>
+        <w:rPr>
+          <w:sz w:val="28"/>
+          <w:szCs w:val="28"/>
+        </w:rPr>
+        <w:t xml:space="preserve">User action: click on pause button to invoke </w:t>
+      </w:r>
+      <w:proofErr w:type="spellStart"/>
+      <w:proofErr w:type="gramStart"/>
+      <w:r>
+        <w:rPr>
+          <w:sz w:val="28"/>
+          <w:szCs w:val="28"/>
+        </w:rPr>
+        <w:t>onPauseGame</w:t>
+      </w:r>
+      <w:proofErr w:type="spellEnd"/>
+      <w:r>
+        <w:rPr>
+          <w:sz w:val="28"/>
+          <w:szCs w:val="28"/>
+        </w:rPr>
+        <w:t>(</w:t>
+      </w:r>
+      <w:proofErr w:type="gramEnd"/>
+      <w:r>
+        <w:rPr>
+          <w:sz w:val="28"/>
+          <w:szCs w:val="28"/>
+        </w:rPr>
+        <w:t>) once</w:t>
       </w:r>
     </w:p>
     <w:p>
@@ -6368,60 +8132,80 @@
           <w:szCs w:val="28"/>
         </w:rPr>
       </w:pPr>
+      <w:proofErr w:type="spellStart"/>
       <w:r>
         <w:rPr>
           <w:sz w:val="28"/>
           <w:szCs w:val="28"/>
         </w:rPr>
-        <w:t>isPaused = true</w:t>
-      </w:r>
-    </w:p>
-    <w:p>
-      <w:pPr>
-        <w:ind w:left="360"/>
+        <w:t>isPaused</w:t>
+      </w:r>
+      <w:proofErr w:type="spellEnd"/>
+      <w:r>
         <w:rPr>
           <w:sz w:val="28"/>
           <w:szCs w:val="28"/>
         </w:rPr>
-      </w:pPr>
-      <w:r>
+        <w:t xml:space="preserve"> = true</w:t>
+      </w:r>
+    </w:p>
+    <w:p>
+      <w:pPr>
+        <w:ind w:left="360"/>
         <w:rPr>
           <w:sz w:val="28"/>
           <w:szCs w:val="28"/>
         </w:rPr>
-        <w:t>player1Grid.opacity = 0.6</w:t>
-      </w:r>
-    </w:p>
-    <w:p>
-      <w:pPr>
-        <w:ind w:left="360"/>
+      </w:pPr>
+      <w:r>
         <w:rPr>
           <w:sz w:val="28"/>
           <w:szCs w:val="28"/>
         </w:rPr>
-      </w:pPr>
-      <w:r>
+        <w:t>player1Grid.opacity = 0.6</w:t>
+      </w:r>
+    </w:p>
+    <w:p>
+      <w:pPr>
+        <w:ind w:left="360"/>
         <w:rPr>
           <w:sz w:val="28"/>
           <w:szCs w:val="28"/>
         </w:rPr>
-        <w:t>player2Grid.opacity = 0.6</w:t>
-      </w:r>
-    </w:p>
-    <w:p>
-      <w:pPr>
-        <w:ind w:left="360"/>
+      </w:pPr>
+      <w:r>
         <w:rPr>
           <w:sz w:val="28"/>
           <w:szCs w:val="28"/>
         </w:rPr>
-      </w:pPr>
-      <w:r>
+        <w:t>player2Grid.opacity = 0.6</w:t>
+      </w:r>
+    </w:p>
+    <w:p>
+      <w:pPr>
+        <w:ind w:left="360"/>
         <w:rPr>
           <w:sz w:val="28"/>
           <w:szCs w:val="28"/>
         </w:rPr>
-        <w:t>timer.status = PAUSED</w:t>
+      </w:pPr>
+      <w:proofErr w:type="spellStart"/>
+      <w:proofErr w:type="gramStart"/>
+      <w:r>
+        <w:rPr>
+          <w:sz w:val="28"/>
+          <w:szCs w:val="28"/>
+        </w:rPr>
+        <w:t>timer.status</w:t>
+      </w:r>
+      <w:proofErr w:type="spellEnd"/>
+      <w:proofErr w:type="gramEnd"/>
+      <w:r>
+        <w:rPr>
+          <w:sz w:val="28"/>
+          <w:szCs w:val="28"/>
+        </w:rPr>
+        <w:t xml:space="preserve"> = PAUSED</w:t>
       </w:r>
     </w:p>
     <w:p>
@@ -6468,8 +8252,18 @@
           <w:sz w:val="28"/>
           <w:szCs w:val="28"/>
         </w:rPr>
-        <w:t>Test Dsigner</w:t>
-      </w:r>
+        <w:t xml:space="preserve">Test </w:t>
+      </w:r>
+      <w:proofErr w:type="spellStart"/>
+      <w:proofErr w:type="gramStart"/>
+      <w:r>
+        <w:rPr>
+          <w:sz w:val="28"/>
+          <w:szCs w:val="28"/>
+        </w:rPr>
+        <w:t>Dsigner</w:t>
+      </w:r>
+      <w:proofErr w:type="spellEnd"/>
       <w:r>
         <w:rPr>
           <w:sz w:val="28"/>
@@ -6485,6 +8279,7 @@
         </w:rPr>
         <w:t>:</w:t>
       </w:r>
+      <w:proofErr w:type="gramEnd"/>
       <w:r>
         <w:rPr>
           <w:sz w:val="28"/>
@@ -6550,6 +8345,7 @@
           <w:sz w:val="32"/>
           <w:szCs w:val="32"/>
           <w:u w:val="single"/>
+          <w:rtl/>
         </w:rPr>
       </w:pPr>
     </w:p>
@@ -6563,6 +8359,7 @@
           <w:sz w:val="32"/>
           <w:szCs w:val="32"/>
           <w:u w:val="single"/>
+          <w:rtl/>
         </w:rPr>
       </w:pPr>
     </w:p>
@@ -6576,6 +8373,7 @@
           <w:sz w:val="32"/>
           <w:szCs w:val="32"/>
           <w:u w:val="single"/>
+          <w:rtl/>
         </w:rPr>
       </w:pPr>
     </w:p>
@@ -6589,6 +8387,7 @@
           <w:sz w:val="32"/>
           <w:szCs w:val="32"/>
           <w:u w:val="single"/>
+          <w:rtl/>
         </w:rPr>
       </w:pPr>
     </w:p>
@@ -6602,6 +8401,7 @@
           <w:sz w:val="32"/>
           <w:szCs w:val="32"/>
           <w:u w:val="single"/>
+          <w:rtl/>
         </w:rPr>
       </w:pPr>
     </w:p>
@@ -6615,9 +8415,12 @@
           <w:sz w:val="32"/>
           <w:szCs w:val="32"/>
           <w:u w:val="single"/>
-        </w:rPr>
-      </w:pPr>
-      <w:r>
+          <w:rtl/>
+        </w:rPr>
+      </w:pPr>
+    </w:p>
+    <w:p>
+      <w:pPr>
         <w:rPr>
           <w:rFonts w:ascii="David" w:hAnsi="David" w:cs="David"/>
           <w:b/>
@@ -6626,11 +8429,12 @@
           <w:sz w:val="32"/>
           <w:szCs w:val="32"/>
           <w:u w:val="single"/>
-        </w:rPr>
-        <w:lastRenderedPageBreak/>
-        <w:t xml:space="preserve">White </w:t>
-      </w:r>
-      <w:r>
+          <w:rtl/>
+        </w:rPr>
+      </w:pPr>
+    </w:p>
+    <w:p>
+      <w:pPr>
         <w:rPr>
           <w:rFonts w:ascii="David" w:hAnsi="David" w:cs="David"/>
           <w:b/>
@@ -6639,10 +8443,12 @@
           <w:sz w:val="32"/>
           <w:szCs w:val="32"/>
           <w:u w:val="single"/>
-        </w:rPr>
-        <w:t>B</w:t>
-      </w:r>
-      <w:r>
+          <w:rtl/>
+        </w:rPr>
+      </w:pPr>
+    </w:p>
+    <w:p>
+      <w:pPr>
         <w:rPr>
           <w:rFonts w:ascii="David" w:hAnsi="David" w:cs="David"/>
           <w:b/>
@@ -6651,10 +8457,12 @@
           <w:sz w:val="32"/>
           <w:szCs w:val="32"/>
           <w:u w:val="single"/>
-        </w:rPr>
-        <w:t xml:space="preserve">ox </w:t>
-      </w:r>
-      <w:r>
+          <w:rtl/>
+        </w:rPr>
+      </w:pPr>
+    </w:p>
+    <w:p>
+      <w:pPr>
         <w:rPr>
           <w:rFonts w:ascii="David" w:hAnsi="David" w:cs="David"/>
           <w:b/>
@@ -6663,10 +8471,12 @@
           <w:sz w:val="32"/>
           <w:szCs w:val="32"/>
           <w:u w:val="single"/>
-        </w:rPr>
-        <w:t>T</w:t>
-      </w:r>
-      <w:r>
+          <w:rtl/>
+        </w:rPr>
+      </w:pPr>
+    </w:p>
+    <w:p>
+      <w:pPr>
         <w:rPr>
           <w:rFonts w:ascii="David" w:hAnsi="David" w:cs="David"/>
           <w:b/>
@@ -6675,6 +8485,158 @@
           <w:sz w:val="32"/>
           <w:szCs w:val="32"/>
           <w:u w:val="single"/>
+          <w:rtl/>
+        </w:rPr>
+      </w:pPr>
+    </w:p>
+    <w:p>
+      <w:pPr>
+        <w:rPr>
+          <w:rFonts w:ascii="David" w:hAnsi="David" w:cs="David"/>
+          <w:b/>
+          <w:bCs/>
+          <w:color w:val="00B050"/>
+          <w:sz w:val="32"/>
+          <w:szCs w:val="32"/>
+          <w:u w:val="single"/>
+          <w:rtl/>
+        </w:rPr>
+      </w:pPr>
+    </w:p>
+    <w:p>
+      <w:pPr>
+        <w:rPr>
+          <w:rFonts w:ascii="David" w:hAnsi="David" w:cs="David"/>
+          <w:b/>
+          <w:bCs/>
+          <w:color w:val="00B050"/>
+          <w:sz w:val="32"/>
+          <w:szCs w:val="32"/>
+          <w:u w:val="single"/>
+        </w:rPr>
+      </w:pPr>
+    </w:p>
+    <w:p>
+      <w:pPr>
+        <w:rPr>
+          <w:rFonts w:ascii="David" w:hAnsi="David" w:cs="David"/>
+          <w:b/>
+          <w:bCs/>
+          <w:color w:val="00B050"/>
+          <w:sz w:val="32"/>
+          <w:szCs w:val="32"/>
+          <w:u w:val="single"/>
+        </w:rPr>
+      </w:pPr>
+    </w:p>
+    <w:p>
+      <w:pPr>
+        <w:rPr>
+          <w:rFonts w:ascii="David" w:hAnsi="David" w:cs="David"/>
+          <w:b/>
+          <w:bCs/>
+          <w:color w:val="00B050"/>
+          <w:sz w:val="32"/>
+          <w:szCs w:val="32"/>
+          <w:u w:val="single"/>
+        </w:rPr>
+      </w:pPr>
+    </w:p>
+    <w:p>
+      <w:pPr>
+        <w:rPr>
+          <w:rFonts w:ascii="David" w:hAnsi="David" w:cs="David"/>
+          <w:b/>
+          <w:bCs/>
+          <w:color w:val="00B050"/>
+          <w:sz w:val="32"/>
+          <w:szCs w:val="32"/>
+          <w:u w:val="single"/>
+        </w:rPr>
+      </w:pPr>
+    </w:p>
+    <w:p>
+      <w:pPr>
+        <w:rPr>
+          <w:rFonts w:ascii="David" w:hAnsi="David" w:cs="David"/>
+          <w:b/>
+          <w:bCs/>
+          <w:color w:val="00B050"/>
+          <w:sz w:val="32"/>
+          <w:szCs w:val="32"/>
+          <w:u w:val="single"/>
+        </w:rPr>
+      </w:pPr>
+    </w:p>
+    <w:p>
+      <w:pPr>
+        <w:rPr>
+          <w:rFonts w:ascii="David" w:hAnsi="David" w:cs="David"/>
+          <w:b/>
+          <w:bCs/>
+          <w:color w:val="00B050"/>
+          <w:sz w:val="32"/>
+          <w:szCs w:val="32"/>
+          <w:u w:val="single"/>
+        </w:rPr>
+      </w:pPr>
+      <w:r>
+        <w:rPr>
+          <w:rFonts w:ascii="David" w:hAnsi="David" w:cs="David"/>
+          <w:b/>
+          <w:bCs/>
+          <w:color w:val="00B050"/>
+          <w:sz w:val="32"/>
+          <w:szCs w:val="32"/>
+          <w:u w:val="single"/>
+        </w:rPr>
+        <w:t xml:space="preserve">White </w:t>
+      </w:r>
+      <w:r>
+        <w:rPr>
+          <w:rFonts w:ascii="David" w:hAnsi="David" w:cs="David"/>
+          <w:b/>
+          <w:bCs/>
+          <w:color w:val="00B050"/>
+          <w:sz w:val="32"/>
+          <w:szCs w:val="32"/>
+          <w:u w:val="single"/>
+        </w:rPr>
+        <w:t>B</w:t>
+      </w:r>
+      <w:r>
+        <w:rPr>
+          <w:rFonts w:ascii="David" w:hAnsi="David" w:cs="David"/>
+          <w:b/>
+          <w:bCs/>
+          <w:color w:val="00B050"/>
+          <w:sz w:val="32"/>
+          <w:szCs w:val="32"/>
+          <w:u w:val="single"/>
+        </w:rPr>
+        <w:t xml:space="preserve">ox </w:t>
+      </w:r>
+      <w:r>
+        <w:rPr>
+          <w:rFonts w:ascii="David" w:hAnsi="David" w:cs="David"/>
+          <w:b/>
+          <w:bCs/>
+          <w:color w:val="00B050"/>
+          <w:sz w:val="32"/>
+          <w:szCs w:val="32"/>
+          <w:u w:val="single"/>
+        </w:rPr>
+        <w:t>T</w:t>
+      </w:r>
+      <w:r>
+        <w:rPr>
+          <w:rFonts w:ascii="David" w:hAnsi="David" w:cs="David"/>
+          <w:b/>
+          <w:bCs/>
+          <w:color w:val="00B050"/>
+          <w:sz w:val="32"/>
+          <w:szCs w:val="32"/>
+          <w:u w:val="single"/>
         </w:rPr>
         <w:t>ests:</w:t>
       </w:r>
@@ -6914,8 +8876,16 @@
         <w:rPr>
           <w:rFonts w:ascii="David" w:hAnsi="David" w:cs="David"/>
         </w:rPr>
-        <w:t xml:space="preserve"> WB_testAdminLoginAuthorization</w:t>
-      </w:r>
+        <w:t xml:space="preserve"> </w:t>
+      </w:r>
+      <w:proofErr w:type="spellStart"/>
+      <w:r>
+        <w:rPr>
+          <w:rFonts w:ascii="David" w:hAnsi="David" w:cs="David"/>
+        </w:rPr>
+        <w:t>WB_testAdminLoginAuthorization</w:t>
+      </w:r>
+      <w:proofErr w:type="spellEnd"/>
     </w:p>
     <w:p>
       <w:pPr>
@@ -7035,6 +9005,7 @@
         </w:rPr>
         <w:t xml:space="preserve"> </w:t>
       </w:r>
+      <w:proofErr w:type="spellStart"/>
       <w:r>
         <w:rPr>
           <w:rFonts w:ascii="David" w:eastAsia="Times New Roman" w:hAnsi="David" w:cs="David"/>
@@ -7046,6 +9017,7 @@
         </w:rPr>
         <w:t>adminName</w:t>
       </w:r>
+      <w:proofErr w:type="spellEnd"/>
       <w:r>
         <w:rPr>
           <w:rFonts w:ascii="David" w:eastAsia="Times New Roman" w:hAnsi="David" w:cs="David"/>
@@ -7079,6 +9051,7 @@
         </w:rPr>
         <w:t xml:space="preserve"> </w:t>
       </w:r>
+      <w:proofErr w:type="spellStart"/>
       <w:r>
         <w:rPr>
           <w:rFonts w:ascii="David" w:eastAsia="Times New Roman" w:hAnsi="David" w:cs="David"/>
@@ -7112,6 +9085,7 @@
         </w:rPr>
         <w:t>getText</w:t>
       </w:r>
+      <w:proofErr w:type="spellEnd"/>
       <w:r>
         <w:rPr>
           <w:rFonts w:ascii="David" w:eastAsia="Times New Roman" w:hAnsi="David" w:cs="David"/>
@@ -7156,6 +9130,7 @@
         </w:rPr>
         <w:t xml:space="preserve"> </w:t>
       </w:r>
+      <w:proofErr w:type="gramStart"/>
       <w:r>
         <w:rPr>
           <w:rFonts w:ascii="David" w:eastAsia="Times New Roman" w:hAnsi="David" w:cs="David"/>
@@ -7189,6 +9164,7 @@
         </w:rPr>
         <w:t>?</w:t>
       </w:r>
+      <w:proofErr w:type="gramEnd"/>
       <w:r>
         <w:rPr>
           <w:rFonts w:ascii="David" w:eastAsia="Times New Roman" w:hAnsi="David" w:cs="David"/>
@@ -7209,7 +9185,19 @@
           <w:szCs w:val="20"/>
           <w14:ligatures w14:val="none"/>
         </w:rPr>
-        <w:t>""</w:t>
+        <w:t>"</w:t>
+      </w:r>
+      <w:proofErr w:type="gramStart"/>
+      <w:r>
+        <w:rPr>
+          <w:rFonts w:ascii="David" w:eastAsia="Times New Roman" w:hAnsi="David" w:cs="David"/>
+          <w:color w:val="17C6A3"/>
+          <w:kern w:val="0"/>
+          <w:sz w:val="20"/>
+          <w:szCs w:val="20"/>
+          <w14:ligatures w14:val="none"/>
+        </w:rPr>
+        <w:t>"</w:t>
       </w:r>
       <w:r>
         <w:rPr>
@@ -7233,6 +9221,7 @@
         </w:rPr>
         <w:t>:</w:t>
       </w:r>
+      <w:proofErr w:type="gramEnd"/>
       <w:r>
         <w:rPr>
           <w:rFonts w:ascii="David" w:eastAsia="Times New Roman" w:hAnsi="David" w:cs="David"/>
@@ -7244,6 +9233,7 @@
         </w:rPr>
         <w:t xml:space="preserve"> </w:t>
       </w:r>
+      <w:proofErr w:type="spellStart"/>
       <w:r>
         <w:rPr>
           <w:rFonts w:ascii="David" w:eastAsia="Times New Roman" w:hAnsi="David" w:cs="David"/>
@@ -7277,6 +9267,7 @@
         </w:rPr>
         <w:t>getText</w:t>
       </w:r>
+      <w:proofErr w:type="spellEnd"/>
       <w:r>
         <w:rPr>
           <w:rFonts w:ascii="David" w:eastAsia="Times New Roman" w:hAnsi="David" w:cs="David"/>
@@ -7286,7 +9277,19 @@
           <w:szCs w:val="20"/>
           <w14:ligatures w14:val="none"/>
         </w:rPr>
-        <w:t>()</w:t>
+        <w:t>(</w:t>
+      </w:r>
+      <w:proofErr w:type="gramStart"/>
+      <w:r>
+        <w:rPr>
+          <w:rFonts w:ascii="David" w:eastAsia="Times New Roman" w:hAnsi="David" w:cs="David"/>
+          <w:color w:val="F9FAF4"/>
+          <w:kern w:val="0"/>
+          <w:sz w:val="20"/>
+          <w:szCs w:val="20"/>
+          <w14:ligatures w14:val="none"/>
+        </w:rPr>
+        <w:t>)</w:t>
       </w:r>
       <w:r>
         <w:rPr>
@@ -7310,6 +9313,7 @@
         </w:rPr>
         <w:t>trim</w:t>
       </w:r>
+      <w:proofErr w:type="gramEnd"/>
       <w:r>
         <w:rPr>
           <w:rFonts w:ascii="David" w:eastAsia="Times New Roman" w:hAnsi="David" w:cs="David"/>
@@ -7319,7 +9323,19 @@
           <w:szCs w:val="20"/>
           <w14:ligatures w14:val="none"/>
         </w:rPr>
-        <w:t>()</w:t>
+        <w:t>(</w:t>
+      </w:r>
+      <w:proofErr w:type="gramStart"/>
+      <w:r>
+        <w:rPr>
+          <w:rFonts w:ascii="David" w:eastAsia="Times New Roman" w:hAnsi="David" w:cs="David"/>
+          <w:color w:val="F9FAF4"/>
+          <w:kern w:val="0"/>
+          <w:sz w:val="20"/>
+          <w:szCs w:val="20"/>
+          <w14:ligatures w14:val="none"/>
+        </w:rPr>
+        <w:t>)</w:t>
       </w:r>
       <w:r>
         <w:rPr>
@@ -7332,6 +9348,7 @@
         </w:rPr>
         <w:t>;</w:t>
       </w:r>
+      <w:proofErr w:type="gramEnd"/>
     </w:p>
     <w:p>
       <w:pPr>
@@ -7379,6 +9396,7 @@
         </w:rPr>
         <w:t xml:space="preserve"> </w:t>
       </w:r>
+      <w:proofErr w:type="spellStart"/>
       <w:r>
         <w:rPr>
           <w:rFonts w:ascii="David" w:eastAsia="Times New Roman" w:hAnsi="David" w:cs="David"/>
@@ -7390,6 +9408,7 @@
         </w:rPr>
         <w:t>adminPass</w:t>
       </w:r>
+      <w:proofErr w:type="spellEnd"/>
       <w:r>
         <w:rPr>
           <w:rFonts w:ascii="David" w:eastAsia="Times New Roman" w:hAnsi="David" w:cs="David"/>
@@ -7423,6 +9442,7 @@
         </w:rPr>
         <w:t xml:space="preserve"> </w:t>
       </w:r>
+      <w:proofErr w:type="spellStart"/>
       <w:r>
         <w:rPr>
           <w:rFonts w:ascii="David" w:eastAsia="Times New Roman" w:hAnsi="David" w:cs="David"/>
@@ -7456,6 +9476,7 @@
         </w:rPr>
         <w:t>getText</w:t>
       </w:r>
+      <w:proofErr w:type="spellEnd"/>
       <w:r>
         <w:rPr>
           <w:rFonts w:ascii="David" w:eastAsia="Times New Roman" w:hAnsi="David" w:cs="David"/>
@@ -7500,6 +9521,7 @@
         </w:rPr>
         <w:t xml:space="preserve"> </w:t>
       </w:r>
+      <w:proofErr w:type="gramStart"/>
       <w:r>
         <w:rPr>
           <w:rFonts w:ascii="David" w:eastAsia="Times New Roman" w:hAnsi="David" w:cs="David"/>
@@ -7533,6 +9555,7 @@
         </w:rPr>
         <w:t>?</w:t>
       </w:r>
+      <w:proofErr w:type="gramEnd"/>
       <w:r>
         <w:rPr>
           <w:rFonts w:ascii="David" w:eastAsia="Times New Roman" w:hAnsi="David" w:cs="David"/>
@@ -7553,7 +9576,19 @@
           <w:szCs w:val="20"/>
           <w14:ligatures w14:val="none"/>
         </w:rPr>
-        <w:t>""</w:t>
+        <w:t>"</w:t>
+      </w:r>
+      <w:proofErr w:type="gramStart"/>
+      <w:r>
+        <w:rPr>
+          <w:rFonts w:ascii="David" w:eastAsia="Times New Roman" w:hAnsi="David" w:cs="David"/>
+          <w:color w:val="17C6A3"/>
+          <w:kern w:val="0"/>
+          <w:sz w:val="20"/>
+          <w:szCs w:val="20"/>
+          <w14:ligatures w14:val="none"/>
+        </w:rPr>
+        <w:t>"</w:t>
       </w:r>
       <w:r>
         <w:rPr>
@@ -7577,6 +9612,7 @@
         </w:rPr>
         <w:t>:</w:t>
       </w:r>
+      <w:proofErr w:type="gramEnd"/>
       <w:r>
         <w:rPr>
           <w:rFonts w:ascii="David" w:eastAsia="Times New Roman" w:hAnsi="David" w:cs="David"/>
@@ -7588,6 +9624,7 @@
         </w:rPr>
         <w:t xml:space="preserve"> </w:t>
       </w:r>
+      <w:proofErr w:type="spellStart"/>
       <w:r>
         <w:rPr>
           <w:rFonts w:ascii="David" w:eastAsia="Times New Roman" w:hAnsi="David" w:cs="David"/>
@@ -7621,6 +9658,7 @@
         </w:rPr>
         <w:t>getText</w:t>
       </w:r>
+      <w:proofErr w:type="spellEnd"/>
       <w:r>
         <w:rPr>
           <w:rFonts w:ascii="David" w:eastAsia="Times New Roman" w:hAnsi="David" w:cs="David"/>
@@ -7630,7 +9668,19 @@
           <w:szCs w:val="20"/>
           <w14:ligatures w14:val="none"/>
         </w:rPr>
-        <w:t>()</w:t>
+        <w:t>(</w:t>
+      </w:r>
+      <w:proofErr w:type="gramStart"/>
+      <w:r>
+        <w:rPr>
+          <w:rFonts w:ascii="David" w:eastAsia="Times New Roman" w:hAnsi="David" w:cs="David"/>
+          <w:color w:val="F9FAF4"/>
+          <w:kern w:val="0"/>
+          <w:sz w:val="20"/>
+          <w:szCs w:val="20"/>
+          <w14:ligatures w14:val="none"/>
+        </w:rPr>
+        <w:t>)</w:t>
       </w:r>
       <w:r>
         <w:rPr>
@@ -7654,6 +9704,7 @@
         </w:rPr>
         <w:t>trim</w:t>
       </w:r>
+      <w:proofErr w:type="gramEnd"/>
       <w:r>
         <w:rPr>
           <w:rFonts w:ascii="David" w:eastAsia="Times New Roman" w:hAnsi="David" w:cs="David"/>
@@ -7663,7 +9714,19 @@
           <w:szCs w:val="20"/>
           <w14:ligatures w14:val="none"/>
         </w:rPr>
-        <w:t>()</w:t>
+        <w:t>(</w:t>
+      </w:r>
+      <w:proofErr w:type="gramStart"/>
+      <w:r>
+        <w:rPr>
+          <w:rFonts w:ascii="David" w:eastAsia="Times New Roman" w:hAnsi="David" w:cs="David"/>
+          <w:color w:val="F9FAF4"/>
+          <w:kern w:val="0"/>
+          <w:sz w:val="20"/>
+          <w:szCs w:val="20"/>
+          <w14:ligatures w14:val="none"/>
+        </w:rPr>
+        <w:t>)</w:t>
       </w:r>
       <w:r>
         <w:rPr>
@@ -7676,6 +9739,7 @@
         </w:rPr>
         <w:t>;</w:t>
       </w:r>
+      <w:proofErr w:type="gramEnd"/>
     </w:p>
     <w:p>
       <w:pPr>
@@ -7784,6 +9848,7 @@
         </w:rPr>
         <w:t xml:space="preserve"> </w:t>
       </w:r>
+      <w:proofErr w:type="spellStart"/>
       <w:r>
         <w:rPr>
           <w:rFonts w:ascii="David" w:eastAsia="Times New Roman" w:hAnsi="David" w:cs="David"/>
@@ -7819,6 +9884,7 @@
         </w:rPr>
         <w:t>getInstance</w:t>
       </w:r>
+      <w:proofErr w:type="spellEnd"/>
       <w:r>
         <w:rPr>
           <w:rFonts w:ascii="David" w:eastAsia="Times New Roman" w:hAnsi="David" w:cs="David"/>
@@ -7828,7 +9894,19 @@
           <w:szCs w:val="20"/>
           <w14:ligatures w14:val="none"/>
         </w:rPr>
-        <w:t>()</w:t>
+        <w:t>(</w:t>
+      </w:r>
+      <w:proofErr w:type="gramStart"/>
+      <w:r>
+        <w:rPr>
+          <w:rFonts w:ascii="David" w:eastAsia="Times New Roman" w:hAnsi="David" w:cs="David"/>
+          <w:color w:val="F9FAF4"/>
+          <w:kern w:val="0"/>
+          <w:sz w:val="20"/>
+          <w:szCs w:val="20"/>
+          <w14:ligatures w14:val="none"/>
+        </w:rPr>
+        <w:t>)</w:t>
       </w:r>
       <w:r>
         <w:rPr>
@@ -7841,6 +9919,7 @@
         </w:rPr>
         <w:t>.</w:t>
       </w:r>
+      <w:proofErr w:type="spellStart"/>
       <w:r>
         <w:rPr>
           <w:rFonts w:ascii="David" w:eastAsia="Times New Roman" w:hAnsi="David" w:cs="David"/>
@@ -7852,6 +9931,8 @@
         </w:rPr>
         <w:t>findPlayerByOfficialName</w:t>
       </w:r>
+      <w:proofErr w:type="spellEnd"/>
+      <w:proofErr w:type="gramEnd"/>
       <w:r>
         <w:rPr>
           <w:rFonts w:ascii="David" w:eastAsia="Times New Roman" w:hAnsi="David" w:cs="David"/>
@@ -7863,6 +9944,7 @@
         </w:rPr>
         <w:t>(</w:t>
       </w:r>
+      <w:proofErr w:type="spellStart"/>
       <w:r>
         <w:rPr>
           <w:rFonts w:ascii="David" w:eastAsia="Times New Roman" w:hAnsi="David" w:cs="David"/>
@@ -7874,6 +9956,8 @@
         </w:rPr>
         <w:t>adminName</w:t>
       </w:r>
+      <w:proofErr w:type="spellEnd"/>
+      <w:proofErr w:type="gramStart"/>
       <w:r>
         <w:rPr>
           <w:rFonts w:ascii="David" w:eastAsia="Times New Roman" w:hAnsi="David" w:cs="David"/>
@@ -7896,6 +9980,7 @@
         </w:rPr>
         <w:t>;</w:t>
       </w:r>
+      <w:proofErr w:type="gramEnd"/>
     </w:p>
     <w:p>
       <w:pPr>
@@ -8043,7 +10128,19 @@
           <w:szCs w:val="20"/>
           <w14:ligatures w14:val="none"/>
         </w:rPr>
-        <w:t>||</w:t>
+        <w:t>|</w:t>
+      </w:r>
+      <w:proofErr w:type="gramStart"/>
+      <w:r>
+        <w:rPr>
+          <w:rFonts w:ascii="David" w:eastAsia="Times New Roman" w:hAnsi="David" w:cs="David"/>
+          <w:color w:val="E6E6FA"/>
+          <w:kern w:val="0"/>
+          <w:sz w:val="20"/>
+          <w:szCs w:val="20"/>
+          <w14:ligatures w14:val="none"/>
+        </w:rPr>
+        <w:t>|</w:t>
       </w:r>
       <w:r>
         <w:rPr>
@@ -8067,6 +10164,7 @@
         </w:rPr>
         <w:t>!</w:t>
       </w:r>
+      <w:proofErr w:type="spellStart"/>
       <w:r>
         <w:rPr>
           <w:rFonts w:ascii="David" w:eastAsia="Times New Roman" w:hAnsi="David" w:cs="David"/>
@@ -8078,6 +10176,7 @@
         </w:rPr>
         <w:t>admin</w:t>
       </w:r>
+      <w:proofErr w:type="gramEnd"/>
       <w:r>
         <w:rPr>
           <w:rFonts w:ascii="David" w:eastAsia="Times New Roman" w:hAnsi="David" w:cs="David"/>
@@ -8100,6 +10199,7 @@
         </w:rPr>
         <w:t>checkPassword</w:t>
       </w:r>
+      <w:proofErr w:type="spellEnd"/>
       <w:r>
         <w:rPr>
           <w:rFonts w:ascii="David" w:eastAsia="Times New Roman" w:hAnsi="David" w:cs="David"/>
@@ -8111,6 +10211,7 @@
         </w:rPr>
         <w:t>(</w:t>
       </w:r>
+      <w:proofErr w:type="spellStart"/>
       <w:r>
         <w:rPr>
           <w:rFonts w:ascii="David" w:eastAsia="Times New Roman" w:hAnsi="David" w:cs="David"/>
@@ -8122,6 +10223,8 @@
         </w:rPr>
         <w:t>adminPass</w:t>
       </w:r>
+      <w:proofErr w:type="spellEnd"/>
+      <w:proofErr w:type="gramStart"/>
       <w:r>
         <w:rPr>
           <w:rFonts w:ascii="David" w:eastAsia="Times New Roman" w:hAnsi="David" w:cs="David"/>
@@ -8155,6 +10258,7 @@
         </w:rPr>
         <w:t>{</w:t>
       </w:r>
+      <w:proofErr w:type="gramEnd"/>
     </w:p>
     <w:p>
       <w:pPr>
@@ -8180,6 +10284,8 @@
         </w:rPr>
         <w:t xml:space="preserve">            </w:t>
       </w:r>
+      <w:proofErr w:type="spellStart"/>
+      <w:proofErr w:type="gramStart"/>
       <w:r>
         <w:rPr>
           <w:rFonts w:ascii="David" w:eastAsia="Times New Roman" w:hAnsi="David" w:cs="David"/>
@@ -8191,6 +10297,7 @@
         </w:rPr>
         <w:t>showError</w:t>
       </w:r>
+      <w:proofErr w:type="spellEnd"/>
       <w:r>
         <w:rPr>
           <w:rFonts w:ascii="David" w:eastAsia="Times New Roman" w:hAnsi="David" w:cs="David"/>
@@ -8202,6 +10309,7 @@
         </w:rPr>
         <w:t>(</w:t>
       </w:r>
+      <w:proofErr w:type="gramEnd"/>
       <w:r>
         <w:rPr>
           <w:rFonts w:ascii="David" w:eastAsia="Times New Roman" w:hAnsi="David" w:cs="David"/>
@@ -8246,6 +10354,7 @@
         </w:rPr>
         <w:t>"Invalid Name or Password."</w:t>
       </w:r>
+      <w:proofErr w:type="gramStart"/>
       <w:r>
         <w:rPr>
           <w:rFonts w:ascii="David" w:eastAsia="Times New Roman" w:hAnsi="David" w:cs="David"/>
@@ -8268,6 +10377,7 @@
         </w:rPr>
         <w:t>;</w:t>
       </w:r>
+      <w:proofErr w:type="gramEnd"/>
     </w:p>
     <w:p>
       <w:pPr>
@@ -8293,6 +10403,7 @@
         </w:rPr>
         <w:t xml:space="preserve">            </w:t>
       </w:r>
+      <w:proofErr w:type="gramStart"/>
       <w:r>
         <w:rPr>
           <w:rFonts w:ascii="David" w:eastAsia="Times New Roman" w:hAnsi="David" w:cs="David"/>
@@ -8315,6 +10426,7 @@
         </w:rPr>
         <w:t>;</w:t>
       </w:r>
+      <w:proofErr w:type="gramEnd"/>
     </w:p>
     <w:p>
       <w:pPr>
@@ -8398,6 +10510,7 @@
         </w:rPr>
         <w:t xml:space="preserve"> </w:t>
       </w:r>
+      <w:proofErr w:type="gramStart"/>
       <w:r>
         <w:rPr>
           <w:rFonts w:ascii="David" w:eastAsia="Times New Roman" w:hAnsi="David" w:cs="David"/>
@@ -8420,6 +10533,7 @@
         </w:rPr>
         <w:t>!</w:t>
       </w:r>
+      <w:proofErr w:type="spellStart"/>
       <w:r>
         <w:rPr>
           <w:rFonts w:ascii="David" w:eastAsia="Times New Roman" w:hAnsi="David" w:cs="David"/>
@@ -8431,6 +10545,7 @@
         </w:rPr>
         <w:t>admin</w:t>
       </w:r>
+      <w:proofErr w:type="gramEnd"/>
       <w:r>
         <w:rPr>
           <w:rFonts w:ascii="David" w:eastAsia="Times New Roman" w:hAnsi="David" w:cs="David"/>
@@ -8442,6 +10557,7 @@
         </w:rPr>
         <w:t>.</w:t>
       </w:r>
+      <w:proofErr w:type="gramStart"/>
       <w:r>
         <w:rPr>
           <w:rFonts w:ascii="David" w:eastAsia="Times New Roman" w:hAnsi="David" w:cs="David"/>
@@ -8453,6 +10569,7 @@
         </w:rPr>
         <w:t>isAdmin</w:t>
       </w:r>
+      <w:proofErr w:type="spellEnd"/>
       <w:r>
         <w:rPr>
           <w:rFonts w:ascii="David" w:eastAsia="Times New Roman" w:hAnsi="David" w:cs="David"/>
@@ -8486,6 +10603,7 @@
         </w:rPr>
         <w:t>{</w:t>
       </w:r>
+      <w:proofErr w:type="gramEnd"/>
     </w:p>
     <w:p>
       <w:pPr>
@@ -8511,6 +10629,8 @@
         </w:rPr>
         <w:t xml:space="preserve">            </w:t>
       </w:r>
+      <w:proofErr w:type="spellStart"/>
+      <w:proofErr w:type="gramStart"/>
       <w:r>
         <w:rPr>
           <w:rFonts w:ascii="David" w:eastAsia="Times New Roman" w:hAnsi="David" w:cs="David"/>
@@ -8522,6 +10642,7 @@
         </w:rPr>
         <w:t>showError</w:t>
       </w:r>
+      <w:proofErr w:type="spellEnd"/>
       <w:r>
         <w:rPr>
           <w:rFonts w:ascii="David" w:eastAsia="Times New Roman" w:hAnsi="David" w:cs="David"/>
@@ -8533,6 +10654,7 @@
         </w:rPr>
         <w:t>(</w:t>
       </w:r>
+      <w:proofErr w:type="gramEnd"/>
       <w:r>
         <w:rPr>
           <w:rFonts w:ascii="David" w:eastAsia="Times New Roman" w:hAnsi="David" w:cs="David"/>
@@ -8577,6 +10699,7 @@
         </w:rPr>
         <w:t>"Not a saved Admin."</w:t>
       </w:r>
+      <w:proofErr w:type="gramStart"/>
       <w:r>
         <w:rPr>
           <w:rFonts w:ascii="David" w:eastAsia="Times New Roman" w:hAnsi="David" w:cs="David"/>
@@ -8599,6 +10722,7 @@
         </w:rPr>
         <w:t>;</w:t>
       </w:r>
+      <w:proofErr w:type="gramEnd"/>
     </w:p>
     <w:p>
       <w:pPr>
@@ -8624,6 +10748,7 @@
         </w:rPr>
         <w:t xml:space="preserve">            </w:t>
       </w:r>
+      <w:proofErr w:type="gramStart"/>
       <w:r>
         <w:rPr>
           <w:rFonts w:ascii="David" w:eastAsia="Times New Roman" w:hAnsi="David" w:cs="David"/>
@@ -8646,6 +10771,7 @@
         </w:rPr>
         <w:t>;</w:t>
       </w:r>
+      <w:proofErr w:type="gramEnd"/>
     </w:p>
     <w:p>
       <w:pPr>
@@ -8721,6 +10847,8 @@
         </w:rPr>
         <w:t xml:space="preserve">        </w:t>
       </w:r>
+      <w:proofErr w:type="spellStart"/>
+      <w:proofErr w:type="gramStart"/>
       <w:r>
         <w:rPr>
           <w:rFonts w:ascii="David" w:eastAsia="Times New Roman" w:hAnsi="David" w:cs="David"/>
@@ -8732,6 +10860,7 @@
         </w:rPr>
         <w:t>SessionManager</w:t>
       </w:r>
+      <w:proofErr w:type="gramEnd"/>
       <w:r>
         <w:rPr>
           <w:rFonts w:ascii="David" w:eastAsia="Times New Roman" w:hAnsi="David" w:cs="David"/>
@@ -8756,6 +10885,7 @@
         </w:rPr>
         <w:t>setLoggedInUser</w:t>
       </w:r>
+      <w:proofErr w:type="spellEnd"/>
       <w:r>
         <w:rPr>
           <w:rFonts w:ascii="David" w:eastAsia="Times New Roman" w:hAnsi="David" w:cs="David"/>
@@ -8778,6 +10908,7 @@
         </w:rPr>
         <w:t>admin</w:t>
       </w:r>
+      <w:proofErr w:type="gramStart"/>
       <w:r>
         <w:rPr>
           <w:rFonts w:ascii="David" w:eastAsia="Times New Roman" w:hAnsi="David" w:cs="David"/>
@@ -8800,6 +10931,7 @@
         </w:rPr>
         <w:t>;</w:t>
       </w:r>
+      <w:proofErr w:type="gramEnd"/>
     </w:p>
     <w:p>
       <w:pPr>
@@ -8826,6 +10958,7 @@
         </w:rPr>
         <w:t xml:space="preserve">        </w:t>
       </w:r>
+      <w:proofErr w:type="spellStart"/>
       <w:r>
         <w:rPr>
           <w:rFonts w:ascii="David" w:eastAsia="Times New Roman" w:hAnsi="David" w:cs="David"/>
@@ -8837,6 +10970,7 @@
         </w:rPr>
         <w:t>goToMainPage</w:t>
       </w:r>
+      <w:proofErr w:type="spellEnd"/>
       <w:r>
         <w:rPr>
           <w:rFonts w:ascii="David" w:eastAsia="Times New Roman" w:hAnsi="David" w:cs="David"/>
@@ -8859,6 +10993,7 @@
         </w:rPr>
         <w:t>true</w:t>
       </w:r>
+      <w:proofErr w:type="gramStart"/>
       <w:r>
         <w:rPr>
           <w:rFonts w:ascii="David" w:eastAsia="Times New Roman" w:hAnsi="David" w:cs="David"/>
@@ -8881,6 +11016,7 @@
         </w:rPr>
         <w:t>;</w:t>
       </w:r>
+      <w:proofErr w:type="gramEnd"/>
     </w:p>
     <w:p>
       <w:pPr>
@@ -8954,7 +11090,7 @@
         <mc:AlternateContent>
           <mc:Choice Requires="wpg">
             <w:drawing>
-              <wp:anchor distT="0" distB="0" distL="114300" distR="114300" simplePos="0" relativeHeight="251665408" behindDoc="0" locked="0" layoutInCell="1" allowOverlap="1" wp14:anchorId="01C6D33F" wp14:editId="6AAF3626">
+              <wp:anchor distT="0" distB="0" distL="114300" distR="114300" simplePos="0" relativeHeight="251665408" behindDoc="0" locked="0" layoutInCell="1" allowOverlap="1" wp14:anchorId="01C6D33F" wp14:editId="0818AC86">
                 <wp:simplePos x="0" y="0"/>
                 <wp:positionH relativeFrom="margin">
                   <wp:align>center</wp:align>
@@ -9742,11 +11878,19 @@
           <w:rFonts w:ascii="David" w:hAnsi="David" w:cs="David"/>
         </w:rPr>
       </w:pPr>
-      <w:r>
-        <w:rPr>
-          <w:rFonts w:ascii="David" w:hAnsi="David" w:cs="David"/>
-        </w:rPr>
-        <w:t>adminNameField = "</w:t>
+      <w:proofErr w:type="spellStart"/>
+      <w:r>
+        <w:rPr>
+          <w:rFonts w:ascii="David" w:hAnsi="David" w:cs="David"/>
+        </w:rPr>
+        <w:t>adminNameField</w:t>
+      </w:r>
+      <w:proofErr w:type="spellEnd"/>
+      <w:r>
+        <w:rPr>
+          <w:rFonts w:ascii="David" w:hAnsi="David" w:cs="David"/>
+        </w:rPr>
+        <w:t xml:space="preserve"> = "</w:t>
       </w:r>
       <w:r>
         <w:rPr>
@@ -9791,11 +11935,19 @@
           <w:rFonts w:ascii="David" w:hAnsi="David" w:cs="David"/>
         </w:rPr>
       </w:pPr>
-      <w:r>
-        <w:rPr>
-          <w:rFonts w:ascii="David" w:hAnsi="David" w:cs="David"/>
-        </w:rPr>
-        <w:t>adminPasswordField = "</w:t>
+      <w:proofErr w:type="spellStart"/>
+      <w:r>
+        <w:rPr>
+          <w:rFonts w:ascii="David" w:hAnsi="David" w:cs="David"/>
+        </w:rPr>
+        <w:t>adminPasswordField</w:t>
+      </w:r>
+      <w:proofErr w:type="spellEnd"/>
+      <w:r>
+        <w:rPr>
+          <w:rFonts w:ascii="David" w:hAnsi="David" w:cs="David"/>
+        </w:rPr>
+        <w:t xml:space="preserve"> = "</w:t>
       </w:r>
       <w:r>
         <w:rPr>
@@ -9859,11 +12011,19 @@
           <w:rFonts w:ascii="David" w:hAnsi="David" w:cs="David"/>
         </w:rPr>
       </w:pPr>
-      <w:r>
-        <w:rPr>
-          <w:rFonts w:ascii="David" w:hAnsi="David" w:cs="David"/>
-        </w:rPr>
-        <w:t>showError method is triggered.</w:t>
+      <w:proofErr w:type="spellStart"/>
+      <w:r>
+        <w:rPr>
+          <w:rFonts w:ascii="David" w:hAnsi="David" w:cs="David"/>
+        </w:rPr>
+        <w:t>showError</w:t>
+      </w:r>
+      <w:proofErr w:type="spellEnd"/>
+      <w:r>
+        <w:rPr>
+          <w:rFonts w:ascii="David" w:hAnsi="David" w:cs="David"/>
+        </w:rPr>
+        <w:t xml:space="preserve"> method is triggered.</w:t>
       </w:r>
     </w:p>
     <w:p>
@@ -10161,7 +12321,6 @@
           <w:rFonts w:ascii="David" w:hAnsi="David" w:cs="David"/>
           <w:u w:val="single"/>
         </w:rPr>
-        <w:lastRenderedPageBreak/>
         <w:t>Validate adding question form - fails on duplicated options case</w:t>
       </w:r>
     </w:p>
@@ -10181,8 +12340,16 @@
         <w:rPr>
           <w:rFonts w:ascii="David" w:hAnsi="David" w:cs="David"/>
         </w:rPr>
-        <w:t>Test ID: WB_testValidateForm</w:t>
-      </w:r>
+        <w:t xml:space="preserve">Test ID: </w:t>
+      </w:r>
+      <w:proofErr w:type="spellStart"/>
+      <w:r>
+        <w:rPr>
+          <w:rFonts w:ascii="David" w:hAnsi="David" w:cs="David"/>
+        </w:rPr>
+        <w:t>WB_testValidateForm</w:t>
+      </w:r>
+      <w:proofErr w:type="spellEnd"/>
     </w:p>
     <w:p>
       <w:pPr>
@@ -10200,7 +12367,21 @@
         <w:rPr>
           <w:rFonts w:ascii="David" w:hAnsi="David" w:cs="David"/>
         </w:rPr>
-        <w:t>Short description: All required fields are present, but options are not distinct (case-insensitive). It should fail only at allDistinctIgnoreCase.</w:t>
+        <w:t xml:space="preserve">Short description: All required fields are present, but options are not distinct (case-insensitive). It should fail only at </w:t>
+      </w:r>
+      <w:proofErr w:type="spellStart"/>
+      <w:r>
+        <w:rPr>
+          <w:rFonts w:ascii="David" w:hAnsi="David" w:cs="David"/>
+        </w:rPr>
+        <w:t>allDistinctIgnoreCase</w:t>
+      </w:r>
+      <w:proofErr w:type="spellEnd"/>
+      <w:r>
+        <w:rPr>
+          <w:rFonts w:ascii="David" w:hAnsi="David" w:cs="David"/>
+        </w:rPr>
+        <w:t>.</w:t>
       </w:r>
     </w:p>
     <w:p>
@@ -10863,7 +13044,6 @@
         <w:rPr>
           <w:rFonts w:ascii="David" w:hAnsi="David" w:cs="David"/>
         </w:rPr>
-        <w:lastRenderedPageBreak/>
         <w:t>Coverage type/ transitions: Transition/edge coverage – Edges covered:</w:t>
       </w:r>
     </w:p>
@@ -11162,7 +13342,35 @@
         <w:rPr>
           <w:rFonts w:ascii="David" w:hAnsi="David" w:cs="David"/>
         </w:rPr>
-        <w:t>Expected output: returns false and error message that says " All four options (A, B, C, D) must be different from each other."</w:t>
+        <w:t xml:space="preserve">Expected </w:t>
+      </w:r>
+      <w:proofErr w:type="gramStart"/>
+      <w:r>
+        <w:rPr>
+          <w:rFonts w:ascii="David" w:hAnsi="David" w:cs="David"/>
+        </w:rPr>
+        <w:t>output:</w:t>
+      </w:r>
+      <w:proofErr w:type="gramEnd"/>
+      <w:r>
+        <w:rPr>
+          <w:rFonts w:ascii="David" w:hAnsi="David" w:cs="David"/>
+        </w:rPr>
+        <w:t xml:space="preserve"> returns false and error message that </w:t>
+      </w:r>
+      <w:proofErr w:type="gramStart"/>
+      <w:r>
+        <w:rPr>
+          <w:rFonts w:ascii="David" w:hAnsi="David" w:cs="David"/>
+        </w:rPr>
+        <w:t>says</w:t>
+      </w:r>
+      <w:proofErr w:type="gramEnd"/>
+      <w:r>
+        <w:rPr>
+          <w:rFonts w:ascii="David" w:hAnsi="David" w:cs="David"/>
+        </w:rPr>
+        <w:t xml:space="preserve"> " All four options (A, B, C, D) must be different from each other."</w:t>
       </w:r>
     </w:p>
     <w:p>
@@ -11443,7 +13651,6 @@
           <w:rFonts w:ascii="David" w:hAnsi="David" w:cs="David"/>
           <w:u w:val="single"/>
         </w:rPr>
-        <w:lastRenderedPageBreak/>
         <w:t>Synchronize Music Toggle State with System Configuration</w:t>
       </w:r>
     </w:p>
@@ -11503,7 +13710,21 @@
         <w:rPr>
           <w:rFonts w:ascii="David" w:hAnsi="David" w:cs="David"/>
         </w:rPr>
-        <w:t>When the user enables the Music option (enabled = true) while the actual background music is currently turned off (currentlyOn = false), the system must:</w:t>
+        <w:t>When the user enables the Music option (enabled = true) while the actual background music is currently turned off (</w:t>
+      </w:r>
+      <w:proofErr w:type="spellStart"/>
+      <w:r>
+        <w:rPr>
+          <w:rFonts w:ascii="David" w:hAnsi="David" w:cs="David"/>
+        </w:rPr>
+        <w:t>currentlyOn</w:t>
+      </w:r>
+      <w:proofErr w:type="spellEnd"/>
+      <w:r>
+        <w:rPr>
+          <w:rFonts w:ascii="David" w:hAnsi="David" w:cs="David"/>
+        </w:rPr>
+        <w:t xml:space="preserve"> = false), the system must:</w:t>
       </w:r>
     </w:p>
     <w:p>
@@ -11524,7 +13745,21 @@
         <w:rPr>
           <w:rFonts w:ascii="David" w:hAnsi="David" w:cs="David"/>
         </w:rPr>
-        <w:t>Update the configuration by calling SysData.setMusicEnabled(true).</w:t>
+        <w:t xml:space="preserve">Update the configuration by calling </w:t>
+      </w:r>
+      <w:proofErr w:type="spellStart"/>
+      <w:r>
+        <w:rPr>
+          <w:rFonts w:ascii="David" w:hAnsi="David" w:cs="David"/>
+        </w:rPr>
+        <w:t>SysData.setMusicEnabled</w:t>
+      </w:r>
+      <w:proofErr w:type="spellEnd"/>
+      <w:r>
+        <w:rPr>
+          <w:rFonts w:ascii="David" w:hAnsi="David" w:cs="David"/>
+        </w:rPr>
+        <w:t>(true).</w:t>
       </w:r>
     </w:p>
     <w:p>
@@ -11545,7 +13780,35 @@
         <w:rPr>
           <w:rFonts w:ascii="David" w:hAnsi="David" w:cs="David"/>
         </w:rPr>
-        <w:t>Detect a real state change (enabled != currentlyOn).</w:t>
+        <w:t>Detect a real state change (</w:t>
+      </w:r>
+      <w:proofErr w:type="gramStart"/>
+      <w:r>
+        <w:rPr>
+          <w:rFonts w:ascii="David" w:hAnsi="David" w:cs="David"/>
+        </w:rPr>
+        <w:t>enabled !</w:t>
+      </w:r>
+      <w:proofErr w:type="gramEnd"/>
+      <w:r>
+        <w:rPr>
+          <w:rFonts w:ascii="David" w:hAnsi="David" w:cs="David"/>
+        </w:rPr>
+        <w:t xml:space="preserve">= </w:t>
+      </w:r>
+      <w:proofErr w:type="spellStart"/>
+      <w:r>
+        <w:rPr>
+          <w:rFonts w:ascii="David" w:hAnsi="David" w:cs="David"/>
+        </w:rPr>
+        <w:t>currentlyOn</w:t>
+      </w:r>
+      <w:proofErr w:type="spellEnd"/>
+      <w:r>
+        <w:rPr>
+          <w:rFonts w:ascii="David" w:hAnsi="David" w:cs="David"/>
+        </w:rPr>
+        <w:t>).</w:t>
       </w:r>
     </w:p>
     <w:p>
@@ -11566,7 +13829,35 @@
         <w:rPr>
           <w:rFonts w:ascii="David" w:hAnsi="David" w:cs="David"/>
         </w:rPr>
-        <w:t>Invoke SoundManager.toggleMusic() exactly once in order to synchronize the actual music state with the selected option.</w:t>
+        <w:t xml:space="preserve">Invoke </w:t>
+      </w:r>
+      <w:proofErr w:type="spellStart"/>
+      <w:r>
+        <w:rPr>
+          <w:rFonts w:ascii="David" w:hAnsi="David" w:cs="David"/>
+        </w:rPr>
+        <w:t>SoundManager.toggleMusic</w:t>
+      </w:r>
+      <w:proofErr w:type="spellEnd"/>
+      <w:r>
+        <w:rPr>
+          <w:rFonts w:ascii="David" w:hAnsi="David" w:cs="David"/>
+        </w:rPr>
+        <w:t xml:space="preserve">() exactly once </w:t>
+      </w:r>
+      <w:proofErr w:type="gramStart"/>
+      <w:r>
+        <w:rPr>
+          <w:rFonts w:ascii="David" w:hAnsi="David" w:cs="David"/>
+        </w:rPr>
+        <w:t>in order to</w:t>
+      </w:r>
+      <w:proofErr w:type="gramEnd"/>
+      <w:r>
+        <w:rPr>
+          <w:rFonts w:ascii="David" w:hAnsi="David" w:cs="David"/>
+        </w:rPr>
+        <w:t xml:space="preserve"> synchronize the actual music state with the selected option.</w:t>
       </w:r>
     </w:p>
     <w:p>
@@ -11601,7 +13892,7 @@
           <w:kern w:val="0"/>
           <w:sz w:val="20"/>
           <w:szCs w:val="20"/>
-          <w:lang w:val="en-IL" w:eastAsia="en-IL"/>
+          <w:lang/>
           <w14:ligatures w14:val="none"/>
         </w:rPr>
       </w:pPr>
@@ -11614,7 +13905,7 @@
           <w:kern w:val="0"/>
           <w:sz w:val="20"/>
           <w:szCs w:val="20"/>
-          <w:lang w:val="en-IL" w:eastAsia="en-IL"/>
+          <w:lang/>
           <w14:ligatures w14:val="none"/>
         </w:rPr>
         <w:t>@FXML</w:t>
@@ -11631,7 +13922,7 @@
           <w:kern w:val="0"/>
           <w:sz w:val="20"/>
           <w:szCs w:val="20"/>
-          <w:lang w:val="en-IL" w:eastAsia="en-IL"/>
+          <w:lang/>
           <w14:ligatures w14:val="none"/>
         </w:rPr>
       </w:pPr>
@@ -11642,7 +13933,7 @@
           <w:kern w:val="0"/>
           <w:sz w:val="20"/>
           <w:szCs w:val="20"/>
-          <w:lang w:val="en-IL" w:eastAsia="en-IL"/>
+          <w:lang/>
           <w14:ligatures w14:val="none"/>
         </w:rPr>
         <w:t xml:space="preserve">    </w:t>
@@ -11654,7 +13945,7 @@
           <w:kern w:val="0"/>
           <w:sz w:val="20"/>
           <w:szCs w:val="20"/>
-          <w:lang w:val="en-IL" w:eastAsia="en-IL"/>
+          <w:lang/>
           <w14:ligatures w14:val="none"/>
         </w:rPr>
         <w:t>private</w:t>
@@ -11666,7 +13957,7 @@
           <w:kern w:val="0"/>
           <w:sz w:val="20"/>
           <w:szCs w:val="20"/>
-          <w:lang w:val="en-IL" w:eastAsia="en-IL"/>
+          <w:lang/>
           <w14:ligatures w14:val="none"/>
         </w:rPr>
         <w:t xml:space="preserve"> </w:t>
@@ -11678,7 +13969,7 @@
           <w:kern w:val="0"/>
           <w:sz w:val="20"/>
           <w:szCs w:val="20"/>
-          <w:lang w:val="en-IL" w:eastAsia="en-IL"/>
+          <w:lang/>
           <w14:ligatures w14:val="none"/>
         </w:rPr>
         <w:t>void</w:t>
@@ -11690,7 +13981,7 @@
           <w:kern w:val="0"/>
           <w:sz w:val="20"/>
           <w:szCs w:val="20"/>
-          <w:lang w:val="en-IL" w:eastAsia="en-IL"/>
+          <w:lang/>
           <w14:ligatures w14:val="none"/>
         </w:rPr>
         <w:t xml:space="preserve"> </w:t>
@@ -11703,7 +13994,7 @@
           <w:sz w:val="20"/>
           <w:szCs w:val="20"/>
           <w:shd w:val="clear" w:color="auto" w:fill="1B6291"/>
-          <w:lang w:val="en-IL" w:eastAsia="en-IL"/>
+          <w:lang/>
           <w14:ligatures w14:val="none"/>
         </w:rPr>
         <w:t>onMusicToggled</w:t>
@@ -11715,7 +14006,7 @@
           <w:kern w:val="0"/>
           <w:sz w:val="20"/>
           <w:szCs w:val="20"/>
-          <w:lang w:val="en-IL" w:eastAsia="en-IL"/>
+          <w:lang/>
           <w14:ligatures w14:val="none"/>
         </w:rPr>
         <w:t>()</w:t>
@@ -11727,7 +14018,7 @@
           <w:kern w:val="0"/>
           <w:sz w:val="20"/>
           <w:szCs w:val="20"/>
-          <w:lang w:val="en-IL" w:eastAsia="en-IL"/>
+          <w:lang/>
           <w14:ligatures w14:val="none"/>
         </w:rPr>
         <w:t xml:space="preserve"> </w:t>
@@ -11739,7 +14030,7 @@
           <w:kern w:val="0"/>
           <w:sz w:val="20"/>
           <w:szCs w:val="20"/>
-          <w:lang w:val="en-IL" w:eastAsia="en-IL"/>
+          <w:lang/>
           <w14:ligatures w14:val="none"/>
         </w:rPr>
         <w:t>{</w:t>
@@ -11756,7 +14047,7 @@
           <w:kern w:val="0"/>
           <w:sz w:val="20"/>
           <w:szCs w:val="20"/>
-          <w:lang w:val="en-IL" w:eastAsia="en-IL"/>
+          <w:lang/>
           <w14:ligatures w14:val="none"/>
         </w:rPr>
       </w:pPr>
@@ -11767,7 +14058,7 @@
           <w:kern w:val="0"/>
           <w:sz w:val="20"/>
           <w:szCs w:val="20"/>
-          <w:lang w:val="en-IL" w:eastAsia="en-IL"/>
+          <w:lang/>
           <w14:ligatures w14:val="none"/>
         </w:rPr>
         <w:t xml:space="preserve">        </w:t>
@@ -11779,7 +14070,7 @@
           <w:kern w:val="0"/>
           <w:sz w:val="20"/>
           <w:szCs w:val="20"/>
-          <w:lang w:val="en-IL" w:eastAsia="en-IL"/>
+          <w:lang/>
           <w14:ligatures w14:val="none"/>
         </w:rPr>
         <w:t>SoundManager</w:t>
@@ -11791,7 +14082,7 @@
           <w:kern w:val="0"/>
           <w:sz w:val="20"/>
           <w:szCs w:val="20"/>
-          <w:lang w:val="en-IL" w:eastAsia="en-IL"/>
+          <w:lang/>
           <w14:ligatures w14:val="none"/>
         </w:rPr>
         <w:t>.</w:t>
@@ -11805,7 +14096,7 @@
           <w:kern w:val="0"/>
           <w:sz w:val="20"/>
           <w:szCs w:val="20"/>
-          <w:lang w:val="en-IL" w:eastAsia="en-IL"/>
+          <w:lang/>
           <w14:ligatures w14:val="none"/>
         </w:rPr>
         <w:t>playClick</w:t>
@@ -11817,7 +14108,7 @@
           <w:kern w:val="0"/>
           <w:sz w:val="20"/>
           <w:szCs w:val="20"/>
-          <w:lang w:val="en-IL" w:eastAsia="en-IL"/>
+          <w:lang/>
           <w14:ligatures w14:val="none"/>
         </w:rPr>
         <w:t>()</w:t>
@@ -11829,7 +14120,7 @@
           <w:kern w:val="0"/>
           <w:sz w:val="20"/>
           <w:szCs w:val="20"/>
-          <w:lang w:val="en-IL" w:eastAsia="en-IL"/>
+          <w:lang/>
           <w14:ligatures w14:val="none"/>
         </w:rPr>
         <w:t>;</w:t>
@@ -11846,7 +14137,7 @@
           <w:kern w:val="0"/>
           <w:sz w:val="20"/>
           <w:szCs w:val="20"/>
-          <w:lang w:val="en-IL" w:eastAsia="en-IL"/>
+          <w:lang/>
           <w14:ligatures w14:val="none"/>
         </w:rPr>
       </w:pPr>
@@ -11862,7 +14153,7 @@
           <w:kern w:val="0"/>
           <w:sz w:val="20"/>
           <w:szCs w:val="20"/>
-          <w:lang w:val="en-IL" w:eastAsia="en-IL"/>
+          <w:lang/>
           <w14:ligatures w14:val="none"/>
         </w:rPr>
       </w:pPr>
@@ -11873,7 +14164,7 @@
           <w:kern w:val="0"/>
           <w:sz w:val="20"/>
           <w:szCs w:val="20"/>
-          <w:lang w:val="en-IL" w:eastAsia="en-IL"/>
+          <w:lang/>
           <w14:ligatures w14:val="none"/>
         </w:rPr>
         <w:t xml:space="preserve">        </w:t>
@@ -11885,7 +14176,7 @@
           <w:kern w:val="0"/>
           <w:sz w:val="20"/>
           <w:szCs w:val="20"/>
-          <w:lang w:val="en-IL" w:eastAsia="en-IL"/>
+          <w:lang/>
           <w14:ligatures w14:val="none"/>
         </w:rPr>
         <w:t>boolean</w:t>
@@ -11897,7 +14188,7 @@
           <w:kern w:val="0"/>
           <w:sz w:val="20"/>
           <w:szCs w:val="20"/>
-          <w:lang w:val="en-IL" w:eastAsia="en-IL"/>
+          <w:lang/>
           <w14:ligatures w14:val="none"/>
         </w:rPr>
         <w:t xml:space="preserve"> </w:t>
@@ -11909,7 +14200,7 @@
           <w:kern w:val="0"/>
           <w:sz w:val="20"/>
           <w:szCs w:val="20"/>
-          <w:lang w:val="en-IL" w:eastAsia="en-IL"/>
+          <w:lang/>
           <w14:ligatures w14:val="none"/>
         </w:rPr>
         <w:t>enabled</w:t>
@@ -11921,7 +14212,7 @@
           <w:kern w:val="0"/>
           <w:sz w:val="20"/>
           <w:szCs w:val="20"/>
-          <w:lang w:val="en-IL" w:eastAsia="en-IL"/>
+          <w:lang/>
           <w14:ligatures w14:val="none"/>
         </w:rPr>
         <w:t xml:space="preserve"> </w:t>
@@ -11933,7 +14224,7 @@
           <w:kern w:val="0"/>
           <w:sz w:val="20"/>
           <w:szCs w:val="20"/>
-          <w:lang w:val="en-IL" w:eastAsia="en-IL"/>
+          <w:lang/>
           <w14:ligatures w14:val="none"/>
         </w:rPr>
         <w:t>=</w:t>
@@ -11945,7 +14236,7 @@
           <w:kern w:val="0"/>
           <w:sz w:val="20"/>
           <w:szCs w:val="20"/>
-          <w:lang w:val="en-IL" w:eastAsia="en-IL"/>
+          <w:lang/>
           <w14:ligatures w14:val="none"/>
         </w:rPr>
         <w:t xml:space="preserve"> </w:t>
@@ -11957,7 +14248,7 @@
           <w:kern w:val="0"/>
           <w:sz w:val="20"/>
           <w:szCs w:val="20"/>
-          <w:lang w:val="en-IL" w:eastAsia="en-IL"/>
+          <w:lang/>
           <w14:ligatures w14:val="none"/>
         </w:rPr>
         <w:t>musicToggle</w:t>
@@ -11969,7 +14260,7 @@
           <w:kern w:val="0"/>
           <w:sz w:val="20"/>
           <w:szCs w:val="20"/>
-          <w:lang w:val="en-IL" w:eastAsia="en-IL"/>
+          <w:lang/>
           <w14:ligatures w14:val="none"/>
         </w:rPr>
         <w:t>.</w:t>
@@ -11981,7 +14272,7 @@
           <w:kern w:val="0"/>
           <w:sz w:val="20"/>
           <w:szCs w:val="20"/>
-          <w:lang w:val="en-IL" w:eastAsia="en-IL"/>
+          <w:lang/>
           <w14:ligatures w14:val="none"/>
         </w:rPr>
         <w:t>isSelected</w:t>
@@ -11993,7 +14284,7 @@
           <w:kern w:val="0"/>
           <w:sz w:val="20"/>
           <w:szCs w:val="20"/>
-          <w:lang w:val="en-IL" w:eastAsia="en-IL"/>
+          <w:lang/>
           <w14:ligatures w14:val="none"/>
         </w:rPr>
         <w:t>()</w:t>
@@ -12005,7 +14296,7 @@
           <w:kern w:val="0"/>
           <w:sz w:val="20"/>
           <w:szCs w:val="20"/>
-          <w:lang w:val="en-IL" w:eastAsia="en-IL"/>
+          <w:lang/>
           <w14:ligatures w14:val="none"/>
         </w:rPr>
         <w:t>;</w:t>
@@ -12022,7 +14313,7 @@
           <w:kern w:val="0"/>
           <w:sz w:val="20"/>
           <w:szCs w:val="20"/>
-          <w:lang w:val="en-IL" w:eastAsia="en-IL"/>
+          <w:lang/>
           <w14:ligatures w14:val="none"/>
         </w:rPr>
       </w:pPr>
@@ -12038,7 +14329,7 @@
           <w:kern w:val="0"/>
           <w:sz w:val="20"/>
           <w:szCs w:val="20"/>
-          <w:lang w:val="en-IL" w:eastAsia="en-IL"/>
+          <w:lang/>
           <w14:ligatures w14:val="none"/>
         </w:rPr>
       </w:pPr>
@@ -12049,7 +14340,7 @@
           <w:kern w:val="0"/>
           <w:sz w:val="20"/>
           <w:szCs w:val="20"/>
-          <w:lang w:val="en-IL" w:eastAsia="en-IL"/>
+          <w:lang/>
           <w14:ligatures w14:val="none"/>
         </w:rPr>
         <w:t xml:space="preserve">        </w:t>
@@ -12061,7 +14352,7 @@
           <w:kern w:val="0"/>
           <w:sz w:val="20"/>
           <w:szCs w:val="20"/>
-          <w:lang w:val="en-IL" w:eastAsia="en-IL"/>
+          <w:lang/>
           <w14:ligatures w14:val="none"/>
         </w:rPr>
         <w:t>// Save global setting</w:t>
@@ -12078,7 +14369,7 @@
           <w:kern w:val="0"/>
           <w:sz w:val="20"/>
           <w:szCs w:val="20"/>
-          <w:lang w:val="en-IL" w:eastAsia="en-IL"/>
+          <w:lang/>
           <w14:ligatures w14:val="none"/>
         </w:rPr>
       </w:pPr>
@@ -12089,7 +14380,7 @@
           <w:kern w:val="0"/>
           <w:sz w:val="20"/>
           <w:szCs w:val="20"/>
-          <w:lang w:val="en-IL" w:eastAsia="en-IL"/>
+          <w:lang/>
           <w14:ligatures w14:val="none"/>
         </w:rPr>
         <w:t xml:space="preserve">        </w:t>
@@ -12101,7 +14392,7 @@
           <w:kern w:val="0"/>
           <w:sz w:val="20"/>
           <w:szCs w:val="20"/>
-          <w:lang w:val="en-IL" w:eastAsia="en-IL"/>
+          <w:lang/>
           <w14:ligatures w14:val="none"/>
         </w:rPr>
         <w:t>SysData</w:t>
@@ -12113,7 +14404,7 @@
           <w:kern w:val="0"/>
           <w:sz w:val="20"/>
           <w:szCs w:val="20"/>
-          <w:lang w:val="en-IL" w:eastAsia="en-IL"/>
+          <w:lang/>
           <w14:ligatures w14:val="none"/>
         </w:rPr>
         <w:t>.</w:t>
@@ -12127,7 +14418,7 @@
           <w:kern w:val="0"/>
           <w:sz w:val="20"/>
           <w:szCs w:val="20"/>
-          <w:lang w:val="en-IL" w:eastAsia="en-IL"/>
+          <w:lang/>
           <w14:ligatures w14:val="none"/>
         </w:rPr>
         <w:t>setMusicEnabled</w:t>
@@ -12139,7 +14430,7 @@
           <w:kern w:val="0"/>
           <w:sz w:val="20"/>
           <w:szCs w:val="20"/>
-          <w:lang w:val="en-IL" w:eastAsia="en-IL"/>
+          <w:lang/>
           <w14:ligatures w14:val="none"/>
         </w:rPr>
         <w:t>(</w:t>
@@ -12151,7 +14442,7 @@
           <w:kern w:val="0"/>
           <w:sz w:val="20"/>
           <w:szCs w:val="20"/>
-          <w:lang w:val="en-IL" w:eastAsia="en-IL"/>
+          <w:lang/>
           <w14:ligatures w14:val="none"/>
         </w:rPr>
         <w:t>enabled</w:t>
@@ -12163,7 +14454,7 @@
           <w:kern w:val="0"/>
           <w:sz w:val="20"/>
           <w:szCs w:val="20"/>
-          <w:lang w:val="en-IL" w:eastAsia="en-IL"/>
+          <w:lang/>
           <w14:ligatures w14:val="none"/>
         </w:rPr>
         <w:t>)</w:t>
@@ -12175,7 +14466,7 @@
           <w:kern w:val="0"/>
           <w:sz w:val="20"/>
           <w:szCs w:val="20"/>
-          <w:lang w:val="en-IL" w:eastAsia="en-IL"/>
+          <w:lang/>
           <w14:ligatures w14:val="none"/>
         </w:rPr>
         <w:t>;</w:t>
@@ -12192,7 +14483,7 @@
           <w:kern w:val="0"/>
           <w:sz w:val="20"/>
           <w:szCs w:val="20"/>
-          <w:lang w:val="en-IL" w:eastAsia="en-IL"/>
+          <w:lang/>
           <w14:ligatures w14:val="none"/>
         </w:rPr>
       </w:pPr>
@@ -12208,7 +14499,7 @@
           <w:kern w:val="0"/>
           <w:sz w:val="20"/>
           <w:szCs w:val="20"/>
-          <w:lang w:val="en-IL" w:eastAsia="en-IL"/>
+          <w:lang/>
           <w14:ligatures w14:val="none"/>
         </w:rPr>
       </w:pPr>
@@ -12219,7 +14510,7 @@
           <w:kern w:val="0"/>
           <w:sz w:val="20"/>
           <w:szCs w:val="20"/>
-          <w:lang w:val="en-IL" w:eastAsia="en-IL"/>
+          <w:lang/>
           <w14:ligatures w14:val="none"/>
         </w:rPr>
         <w:t xml:space="preserve">        </w:t>
@@ -12231,7 +14522,7 @@
           <w:kern w:val="0"/>
           <w:sz w:val="20"/>
           <w:szCs w:val="20"/>
-          <w:lang w:val="en-IL" w:eastAsia="en-IL"/>
+          <w:lang/>
           <w14:ligatures w14:val="none"/>
         </w:rPr>
         <w:t>// Keep real background music in sync with the toggle</w:t>
@@ -12248,7 +14539,7 @@
           <w:kern w:val="0"/>
           <w:sz w:val="20"/>
           <w:szCs w:val="20"/>
-          <w:lang w:val="en-IL" w:eastAsia="en-IL"/>
+          <w:lang/>
           <w14:ligatures w14:val="none"/>
         </w:rPr>
       </w:pPr>
@@ -12259,7 +14550,7 @@
           <w:kern w:val="0"/>
           <w:sz w:val="20"/>
           <w:szCs w:val="20"/>
-          <w:lang w:val="en-IL" w:eastAsia="en-IL"/>
+          <w:lang/>
           <w14:ligatures w14:val="none"/>
         </w:rPr>
         <w:t xml:space="preserve">        </w:t>
@@ -12271,7 +14562,7 @@
           <w:kern w:val="0"/>
           <w:sz w:val="20"/>
           <w:szCs w:val="20"/>
-          <w:lang w:val="en-IL" w:eastAsia="en-IL"/>
+          <w:lang/>
           <w14:ligatures w14:val="none"/>
         </w:rPr>
         <w:t>boolean</w:t>
@@ -12283,7 +14574,7 @@
           <w:kern w:val="0"/>
           <w:sz w:val="20"/>
           <w:szCs w:val="20"/>
-          <w:lang w:val="en-IL" w:eastAsia="en-IL"/>
+          <w:lang/>
           <w14:ligatures w14:val="none"/>
         </w:rPr>
         <w:t xml:space="preserve"> </w:t>
@@ -12295,7 +14586,7 @@
           <w:kern w:val="0"/>
           <w:sz w:val="20"/>
           <w:szCs w:val="20"/>
-          <w:lang w:val="en-IL" w:eastAsia="en-IL"/>
+          <w:lang/>
           <w14:ligatures w14:val="none"/>
         </w:rPr>
         <w:t>currentlyOn</w:t>
@@ -12307,7 +14598,7 @@
           <w:kern w:val="0"/>
           <w:sz w:val="20"/>
           <w:szCs w:val="20"/>
-          <w:lang w:val="en-IL" w:eastAsia="en-IL"/>
+          <w:lang/>
           <w14:ligatures w14:val="none"/>
         </w:rPr>
         <w:t xml:space="preserve"> </w:t>
@@ -12319,7 +14610,7 @@
           <w:kern w:val="0"/>
           <w:sz w:val="20"/>
           <w:szCs w:val="20"/>
-          <w:lang w:val="en-IL" w:eastAsia="en-IL"/>
+          <w:lang/>
           <w14:ligatures w14:val="none"/>
         </w:rPr>
         <w:t>=</w:t>
@@ -12331,7 +14622,7 @@
           <w:kern w:val="0"/>
           <w:sz w:val="20"/>
           <w:szCs w:val="20"/>
-          <w:lang w:val="en-IL" w:eastAsia="en-IL"/>
+          <w:lang/>
           <w14:ligatures w14:val="none"/>
         </w:rPr>
         <w:t xml:space="preserve"> </w:t>
@@ -12343,7 +14634,7 @@
           <w:kern w:val="0"/>
           <w:sz w:val="20"/>
           <w:szCs w:val="20"/>
-          <w:lang w:val="en-IL" w:eastAsia="en-IL"/>
+          <w:lang/>
           <w14:ligatures w14:val="none"/>
         </w:rPr>
         <w:t>SoundManager</w:t>
@@ -12355,7 +14646,7 @@
           <w:kern w:val="0"/>
           <w:sz w:val="20"/>
           <w:szCs w:val="20"/>
-          <w:lang w:val="en-IL" w:eastAsia="en-IL"/>
+          <w:lang/>
           <w14:ligatures w14:val="none"/>
         </w:rPr>
         <w:t>.</w:t>
@@ -12369,7 +14660,7 @@
           <w:kern w:val="0"/>
           <w:sz w:val="20"/>
           <w:szCs w:val="20"/>
-          <w:lang w:val="en-IL" w:eastAsia="en-IL"/>
+          <w:lang/>
           <w14:ligatures w14:val="none"/>
         </w:rPr>
         <w:t>isMusicOn</w:t>
@@ -12381,7 +14672,7 @@
           <w:kern w:val="0"/>
           <w:sz w:val="20"/>
           <w:szCs w:val="20"/>
-          <w:lang w:val="en-IL" w:eastAsia="en-IL"/>
+          <w:lang/>
           <w14:ligatures w14:val="none"/>
         </w:rPr>
         <w:t>()</w:t>
@@ -12393,7 +14684,7 @@
           <w:kern w:val="0"/>
           <w:sz w:val="20"/>
           <w:szCs w:val="20"/>
-          <w:lang w:val="en-IL" w:eastAsia="en-IL"/>
+          <w:lang/>
           <w14:ligatures w14:val="none"/>
         </w:rPr>
         <w:t>;</w:t>
@@ -12410,7 +14701,7 @@
           <w:kern w:val="0"/>
           <w:sz w:val="20"/>
           <w:szCs w:val="20"/>
-          <w:lang w:val="en-IL" w:eastAsia="en-IL"/>
+          <w:lang/>
           <w14:ligatures w14:val="none"/>
         </w:rPr>
       </w:pPr>
@@ -12421,7 +14712,7 @@
           <w:kern w:val="0"/>
           <w:sz w:val="20"/>
           <w:szCs w:val="20"/>
-          <w:lang w:val="en-IL" w:eastAsia="en-IL"/>
+          <w:lang/>
           <w14:ligatures w14:val="none"/>
         </w:rPr>
         <w:t xml:space="preserve">        </w:t>
@@ -12433,7 +14724,7 @@
           <w:kern w:val="0"/>
           <w:sz w:val="20"/>
           <w:szCs w:val="20"/>
-          <w:lang w:val="en-IL" w:eastAsia="en-IL"/>
+          <w:lang/>
           <w14:ligatures w14:val="none"/>
         </w:rPr>
         <w:t>if</w:t>
@@ -12445,7 +14736,7 @@
           <w:kern w:val="0"/>
           <w:sz w:val="20"/>
           <w:szCs w:val="20"/>
-          <w:lang w:val="en-IL" w:eastAsia="en-IL"/>
+          <w:lang/>
           <w14:ligatures w14:val="none"/>
         </w:rPr>
         <w:t xml:space="preserve"> </w:t>
@@ -12457,7 +14748,7 @@
           <w:kern w:val="0"/>
           <w:sz w:val="20"/>
           <w:szCs w:val="20"/>
-          <w:lang w:val="en-IL" w:eastAsia="en-IL"/>
+          <w:lang/>
           <w14:ligatures w14:val="none"/>
         </w:rPr>
         <w:t>(</w:t>
@@ -12469,7 +14760,7 @@
           <w:kern w:val="0"/>
           <w:sz w:val="20"/>
           <w:szCs w:val="20"/>
-          <w:lang w:val="en-IL" w:eastAsia="en-IL"/>
+          <w:lang/>
           <w14:ligatures w14:val="none"/>
         </w:rPr>
         <w:t>enabled</w:t>
@@ -12481,7 +14772,7 @@
           <w:kern w:val="0"/>
           <w:sz w:val="20"/>
           <w:szCs w:val="20"/>
-          <w:lang w:val="en-IL" w:eastAsia="en-IL"/>
+          <w:lang/>
           <w14:ligatures w14:val="none"/>
         </w:rPr>
         <w:t xml:space="preserve"> </w:t>
@@ -12493,7 +14784,7 @@
           <w:kern w:val="0"/>
           <w:sz w:val="20"/>
           <w:szCs w:val="20"/>
-          <w:lang w:val="en-IL" w:eastAsia="en-IL"/>
+          <w:lang/>
           <w14:ligatures w14:val="none"/>
         </w:rPr>
         <w:t>!=</w:t>
@@ -12505,7 +14796,7 @@
           <w:kern w:val="0"/>
           <w:sz w:val="20"/>
           <w:szCs w:val="20"/>
-          <w:lang w:val="en-IL" w:eastAsia="en-IL"/>
+          <w:lang/>
           <w14:ligatures w14:val="none"/>
         </w:rPr>
         <w:t xml:space="preserve"> </w:t>
@@ -12517,7 +14808,7 @@
           <w:kern w:val="0"/>
           <w:sz w:val="20"/>
           <w:szCs w:val="20"/>
-          <w:lang w:val="en-IL" w:eastAsia="en-IL"/>
+          <w:lang/>
           <w14:ligatures w14:val="none"/>
         </w:rPr>
         <w:t>currentlyOn</w:t>
@@ -12529,7 +14820,7 @@
           <w:kern w:val="0"/>
           <w:sz w:val="20"/>
           <w:szCs w:val="20"/>
-          <w:lang w:val="en-IL" w:eastAsia="en-IL"/>
+          <w:lang/>
           <w14:ligatures w14:val="none"/>
         </w:rPr>
         <w:t>)</w:t>
@@ -12541,7 +14832,7 @@
           <w:kern w:val="0"/>
           <w:sz w:val="20"/>
           <w:szCs w:val="20"/>
-          <w:lang w:val="en-IL" w:eastAsia="en-IL"/>
+          <w:lang/>
           <w14:ligatures w14:val="none"/>
         </w:rPr>
         <w:t xml:space="preserve"> </w:t>
@@ -12553,7 +14844,7 @@
           <w:kern w:val="0"/>
           <w:sz w:val="20"/>
           <w:szCs w:val="20"/>
-          <w:lang w:val="en-IL" w:eastAsia="en-IL"/>
+          <w:lang/>
           <w14:ligatures w14:val="none"/>
         </w:rPr>
         <w:t>{</w:t>
@@ -12570,7 +14861,7 @@
           <w:kern w:val="0"/>
           <w:sz w:val="20"/>
           <w:szCs w:val="20"/>
-          <w:lang w:val="en-IL" w:eastAsia="en-IL"/>
+          <w:lang/>
           <w14:ligatures w14:val="none"/>
         </w:rPr>
       </w:pPr>
@@ -12581,7 +14872,7 @@
           <w:kern w:val="0"/>
           <w:sz w:val="20"/>
           <w:szCs w:val="20"/>
-          <w:lang w:val="en-IL" w:eastAsia="en-IL"/>
+          <w:lang/>
           <w14:ligatures w14:val="none"/>
         </w:rPr>
         <w:t xml:space="preserve">            </w:t>
@@ -12593,7 +14884,7 @@
           <w:kern w:val="0"/>
           <w:sz w:val="20"/>
           <w:szCs w:val="20"/>
-          <w:lang w:val="en-IL" w:eastAsia="en-IL"/>
+          <w:lang/>
           <w14:ligatures w14:val="none"/>
         </w:rPr>
         <w:t>// Only toggle if there is a real change</w:t>
@@ -12610,7 +14901,7 @@
           <w:kern w:val="0"/>
           <w:sz w:val="20"/>
           <w:szCs w:val="20"/>
-          <w:lang w:val="en-IL" w:eastAsia="en-IL"/>
+          <w:lang/>
           <w14:ligatures w14:val="none"/>
         </w:rPr>
       </w:pPr>
@@ -12621,7 +14912,7 @@
           <w:kern w:val="0"/>
           <w:sz w:val="20"/>
           <w:szCs w:val="20"/>
-          <w:lang w:val="en-IL" w:eastAsia="en-IL"/>
+          <w:lang/>
           <w14:ligatures w14:val="none"/>
         </w:rPr>
         <w:t xml:space="preserve">            </w:t>
@@ -12633,7 +14924,7 @@
           <w:kern w:val="0"/>
           <w:sz w:val="20"/>
           <w:szCs w:val="20"/>
-          <w:lang w:val="en-IL" w:eastAsia="en-IL"/>
+          <w:lang/>
           <w14:ligatures w14:val="none"/>
         </w:rPr>
         <w:t>SoundManager</w:t>
@@ -12645,7 +14936,7 @@
           <w:kern w:val="0"/>
           <w:sz w:val="20"/>
           <w:szCs w:val="20"/>
-          <w:lang w:val="en-IL" w:eastAsia="en-IL"/>
+          <w:lang/>
           <w14:ligatures w14:val="none"/>
         </w:rPr>
         <w:t>.</w:t>
@@ -12659,7 +14950,7 @@
           <w:kern w:val="0"/>
           <w:sz w:val="20"/>
           <w:szCs w:val="20"/>
-          <w:lang w:val="en-IL" w:eastAsia="en-IL"/>
+          <w:lang/>
           <w14:ligatures w14:val="none"/>
         </w:rPr>
         <w:t>toggleMusic</w:t>
@@ -12671,7 +14962,7 @@
           <w:kern w:val="0"/>
           <w:sz w:val="20"/>
           <w:szCs w:val="20"/>
-          <w:lang w:val="en-IL" w:eastAsia="en-IL"/>
+          <w:lang/>
           <w14:ligatures w14:val="none"/>
         </w:rPr>
         <w:t>()</w:t>
@@ -12683,7 +14974,7 @@
           <w:kern w:val="0"/>
           <w:sz w:val="20"/>
           <w:szCs w:val="20"/>
-          <w:lang w:val="en-IL" w:eastAsia="en-IL"/>
+          <w:lang/>
           <w14:ligatures w14:val="none"/>
         </w:rPr>
         <w:t>;</w:t>
@@ -12700,7 +14991,7 @@
           <w:kern w:val="0"/>
           <w:sz w:val="20"/>
           <w:szCs w:val="20"/>
-          <w:lang w:val="en-IL" w:eastAsia="en-IL"/>
+          <w:lang/>
           <w14:ligatures w14:val="none"/>
         </w:rPr>
       </w:pPr>
@@ -12711,7 +15002,7 @@
           <w:kern w:val="0"/>
           <w:sz w:val="20"/>
           <w:szCs w:val="20"/>
-          <w:lang w:val="en-IL" w:eastAsia="en-IL"/>
+          <w:lang/>
           <w14:ligatures w14:val="none"/>
         </w:rPr>
         <w:t xml:space="preserve">        </w:t>
@@ -12723,7 +15014,7 @@
           <w:kern w:val="0"/>
           <w:sz w:val="20"/>
           <w:szCs w:val="20"/>
-          <w:lang w:val="en-IL" w:eastAsia="en-IL"/>
+          <w:lang/>
           <w14:ligatures w14:val="none"/>
         </w:rPr>
         <w:t>}</w:t>
@@ -12740,7 +15031,7 @@
           <w:kern w:val="0"/>
           <w:sz w:val="20"/>
           <w:szCs w:val="20"/>
-          <w:lang w:val="en-IL" w:eastAsia="en-IL"/>
+          <w:lang/>
           <w14:ligatures w14:val="none"/>
         </w:rPr>
       </w:pPr>
@@ -12751,7 +15042,7 @@
           <w:kern w:val="0"/>
           <w:sz w:val="20"/>
           <w:szCs w:val="20"/>
-          <w:lang w:val="en-IL" w:eastAsia="en-IL"/>
+          <w:lang/>
           <w14:ligatures w14:val="none"/>
         </w:rPr>
         <w:t xml:space="preserve">    </w:t>
@@ -12763,7 +15054,7 @@
           <w:kern w:val="0"/>
           <w:sz w:val="20"/>
           <w:szCs w:val="20"/>
-          <w:lang w:val="en-IL" w:eastAsia="en-IL"/>
+          <w:lang/>
           <w14:ligatures w14:val="none"/>
         </w:rPr>
         <w:t>}</w:t>
@@ -13096,7 +15387,6 @@
         <w:rPr>
           <w:rFonts w:ascii="David" w:hAnsi="David" w:cs="David"/>
         </w:rPr>
-        <w:lastRenderedPageBreak/>
         <w:t>Coverage Type:</w:t>
       </w:r>
       <w:r>
@@ -13109,7 +15399,21 @@
         <w:rPr>
           <w:rFonts w:ascii="David" w:hAnsi="David" w:cs="David"/>
         </w:rPr>
-        <w:t>Transition Coverage, In this test, only the transitions along the True branch are covered.</w:t>
+        <w:t xml:space="preserve">Transition Coverage, </w:t>
+      </w:r>
+      <w:proofErr w:type="gramStart"/>
+      <w:r>
+        <w:rPr>
+          <w:rFonts w:ascii="David" w:hAnsi="David" w:cs="David"/>
+        </w:rPr>
+        <w:t>In</w:t>
+      </w:r>
+      <w:proofErr w:type="gramEnd"/>
+      <w:r>
+        <w:rPr>
+          <w:rFonts w:ascii="David" w:hAnsi="David" w:cs="David"/>
+        </w:rPr>
+        <w:t xml:space="preserve"> this test, only the transitions along the True branch are covered.</w:t>
       </w:r>
       <w:r>
         <w:rPr>
@@ -13346,7 +15650,21 @@
         <w:rPr>
           <w:rFonts w:ascii="David" w:hAnsi="David" w:cs="David"/>
         </w:rPr>
-        <w:t>6),(6</w:t>
+        <w:t>6</w:t>
+      </w:r>
+      <w:proofErr w:type="gramStart"/>
+      <w:r>
+        <w:rPr>
+          <w:rFonts w:ascii="David" w:hAnsi="David" w:cs="David"/>
+        </w:rPr>
+        <w:t>),(</w:t>
+      </w:r>
+      <w:proofErr w:type="gramEnd"/>
+      <w:r>
+        <w:rPr>
+          <w:rFonts w:ascii="David" w:hAnsi="David" w:cs="David"/>
+        </w:rPr>
+        <w:t>6</w:t>
       </w:r>
       <w:r>
         <w:rPr>
@@ -13402,7 +15720,21 @@
         <w:rPr>
           <w:rFonts w:ascii="David" w:hAnsi="David" w:cs="David"/>
         </w:rPr>
-        <w:t xml:space="preserve"> SoundManager.isMusicOn() = false</w:t>
+        <w:t xml:space="preserve"> </w:t>
+      </w:r>
+      <w:proofErr w:type="spellStart"/>
+      <w:r>
+        <w:rPr>
+          <w:rFonts w:ascii="David" w:hAnsi="David" w:cs="David"/>
+        </w:rPr>
+        <w:t>SoundManager.isMusicOn</w:t>
+      </w:r>
+      <w:proofErr w:type="spellEnd"/>
+      <w:r>
+        <w:rPr>
+          <w:rFonts w:ascii="David" w:hAnsi="David" w:cs="David"/>
+        </w:rPr>
+        <w:t>() = false</w:t>
       </w:r>
     </w:p>
     <w:p>
@@ -13427,7 +15759,21 @@
         <w:rPr>
           <w:rFonts w:ascii="David" w:hAnsi="David" w:cs="David"/>
         </w:rPr>
-        <w:t xml:space="preserve"> musicToggle.isSelected() = true</w:t>
+        <w:t xml:space="preserve"> </w:t>
+      </w:r>
+      <w:proofErr w:type="spellStart"/>
+      <w:r>
+        <w:rPr>
+          <w:rFonts w:ascii="David" w:hAnsi="David" w:cs="David"/>
+        </w:rPr>
+        <w:t>musicToggle.isSelected</w:t>
+      </w:r>
+      <w:proofErr w:type="spellEnd"/>
+      <w:r>
+        <w:rPr>
+          <w:rFonts w:ascii="David" w:hAnsi="David" w:cs="David"/>
+        </w:rPr>
+        <w:t>() = true</w:t>
       </w:r>
     </w:p>
     <w:p>
@@ -13460,11 +15806,19 @@
           <w:rFonts w:ascii="David" w:hAnsi="David" w:cs="David"/>
         </w:rPr>
       </w:pPr>
-      <w:r>
-        <w:rPr>
-          <w:rFonts w:ascii="David" w:hAnsi="David" w:cs="David"/>
-        </w:rPr>
-        <w:t>SysData.setMusicEnabled(true) is executed (therefore SysData.isMusicEnabled() == true)</w:t>
+      <w:proofErr w:type="spellStart"/>
+      <w:r>
+        <w:rPr>
+          <w:rFonts w:ascii="David" w:hAnsi="David" w:cs="David"/>
+        </w:rPr>
+        <w:t>SysData.setMusicEnabled</w:t>
+      </w:r>
+      <w:proofErr w:type="spellEnd"/>
+      <w:r>
+        <w:rPr>
+          <w:rFonts w:ascii="David" w:hAnsi="David" w:cs="David"/>
+        </w:rPr>
+        <w:t>(true) is executed (therefore SysData.isMusicEnabled() == true)</w:t>
       </w:r>
     </w:p>
     <w:p>
@@ -13478,11 +15832,27 @@
           <w:rFonts w:ascii="David" w:hAnsi="David" w:cs="David"/>
         </w:rPr>
       </w:pPr>
-      <w:r>
-        <w:rPr>
-          <w:rFonts w:ascii="David" w:hAnsi="David" w:cs="David"/>
-        </w:rPr>
-        <w:t>SoundManager.toggleMusic() is called exactly once</w:t>
+      <w:proofErr w:type="spellStart"/>
+      <w:proofErr w:type="gramStart"/>
+      <w:r>
+        <w:rPr>
+          <w:rFonts w:ascii="David" w:hAnsi="David" w:cs="David"/>
+        </w:rPr>
+        <w:t>SoundManager</w:t>
+      </w:r>
+      <w:proofErr w:type="gramEnd"/>
+      <w:r>
+        <w:rPr>
+          <w:rFonts w:ascii="David" w:hAnsi="David" w:cs="David"/>
+        </w:rPr>
+        <w:t>.toggleMusic</w:t>
+      </w:r>
+      <w:proofErr w:type="spellEnd"/>
+      <w:r>
+        <w:rPr>
+          <w:rFonts w:ascii="David" w:hAnsi="David" w:cs="David"/>
+        </w:rPr>
+        <w:t>() is called exactly once</w:t>
       </w:r>
     </w:p>
     <w:p>
@@ -13496,11 +15866,27 @@
           <w:rFonts w:ascii="David" w:hAnsi="David" w:cs="David"/>
         </w:rPr>
       </w:pPr>
-      <w:r>
-        <w:rPr>
-          <w:rFonts w:ascii="David" w:hAnsi="David" w:cs="David"/>
-        </w:rPr>
-        <w:t>SoundManager.playClick() is called exactly once</w:t>
+      <w:proofErr w:type="spellStart"/>
+      <w:proofErr w:type="gramStart"/>
+      <w:r>
+        <w:rPr>
+          <w:rFonts w:ascii="David" w:hAnsi="David" w:cs="David"/>
+        </w:rPr>
+        <w:t>SoundManager</w:t>
+      </w:r>
+      <w:proofErr w:type="gramEnd"/>
+      <w:r>
+        <w:rPr>
+          <w:rFonts w:ascii="David" w:hAnsi="David" w:cs="David"/>
+        </w:rPr>
+        <w:t>.playClick</w:t>
+      </w:r>
+      <w:proofErr w:type="spellEnd"/>
+      <w:r>
+        <w:rPr>
+          <w:rFonts w:ascii="David" w:hAnsi="David" w:cs="David"/>
+        </w:rPr>
+        <w:t>() is called exactly once</w:t>
       </w:r>
     </w:p>
     <w:p>
@@ -13556,7 +15942,14 @@
         <w:rPr>
           <w:rFonts w:ascii="David" w:hAnsi="David" w:cs="David"/>
         </w:rPr>
-        <w:t xml:space="preserve"> (1</w:t>
+        <w:t xml:space="preserve"> (</w:t>
+      </w:r>
+      <w:proofErr w:type="gramStart"/>
+      <w:r>
+        <w:rPr>
+          <w:rFonts w:ascii="David" w:hAnsi="David" w:cs="David"/>
+        </w:rPr>
+        <w:t>1</w:t>
       </w:r>
       <w:r>
         <w:rPr>
@@ -13640,7 +16033,14 @@
         <w:rPr>
           <w:rFonts w:ascii="David" w:hAnsi="David" w:cs="David"/>
         </w:rPr>
-        <w:t>8)</w:t>
+        <w:t>8</w:t>
+      </w:r>
+      <w:proofErr w:type="gramEnd"/>
+      <w:r>
+        <w:rPr>
+          <w:rFonts w:ascii="David" w:hAnsi="David" w:cs="David"/>
+        </w:rPr>
+        <w:t>)</w:t>
       </w:r>
     </w:p>
     <w:p>
@@ -13869,9 +16269,9 @@
           <w:szCs w:val="28"/>
           <w:u w:val="single"/>
         </w:rPr>
-        <w:lastRenderedPageBreak/>
-        <w:t>Pause game toggle state and timer</w:t>
-      </w:r>
+        <w:t xml:space="preserve">Pause game toggle state and </w:t>
+      </w:r>
+      <w:proofErr w:type="gramStart"/>
       <w:r>
         <w:rPr>
           <w:rFonts w:ascii="David" w:hAnsi="David" w:cs="David"/>
@@ -13879,13 +16279,14 @@
           <w:szCs w:val="28"/>
           <w:u w:val="single"/>
         </w:rPr>
-        <w:t xml:space="preserve"> </w:t>
+        <w:t>timer</w:t>
       </w:r>
       <w:r>
         <w:rPr>
           <w:rFonts w:ascii="David" w:hAnsi="David" w:cs="David"/>
           <w:sz w:val="28"/>
           <w:szCs w:val="28"/>
+          <w:u w:val="single"/>
         </w:rPr>
         <w:t xml:space="preserve"> </w:t>
       </w:r>
@@ -13895,8 +16296,17 @@
           <w:sz w:val="28"/>
           <w:szCs w:val="28"/>
         </w:rPr>
+        <w:t xml:space="preserve"> </w:t>
+      </w:r>
+      <w:r>
+        <w:rPr>
+          <w:rFonts w:ascii="David" w:hAnsi="David" w:cs="David"/>
+          <w:sz w:val="28"/>
+          <w:szCs w:val="28"/>
+        </w:rPr>
         <w:t>:</w:t>
       </w:r>
+      <w:proofErr w:type="gramEnd"/>
     </w:p>
     <w:p>
       <w:pPr>
@@ -13920,7 +16330,15 @@
         </w:numPr>
       </w:pPr>
       <w:r>
-        <w:t>Test ID : WB-GAME-PAUSE-01</w:t>
+        <w:t xml:space="preserve">Test </w:t>
+      </w:r>
+      <w:proofErr w:type="gramStart"/>
+      <w:r>
+        <w:t>ID :</w:t>
+      </w:r>
+      <w:proofErr w:type="gramEnd"/>
+      <w:r>
+        <w:t xml:space="preserve"> WB-GAME-PAUSE-01</w:t>
       </w:r>
     </w:p>
     <w:p>
@@ -13932,11 +16350,16 @@
         </w:numPr>
       </w:pPr>
       <w:r>
-        <w:t>Short Description</w:t>
+        <w:t xml:space="preserve">Short </w:t>
+      </w:r>
+      <w:proofErr w:type="gramStart"/>
+      <w:r>
+        <w:t>Description</w:t>
       </w:r>
       <w:r>
         <w:t xml:space="preserve"> :</w:t>
       </w:r>
+      <w:proofErr w:type="gramEnd"/>
     </w:p>
     <w:p>
       <w:r>
@@ -13952,7 +16375,15 @@
         <w:spacing w:line="259" w:lineRule="auto"/>
       </w:pPr>
       <w:r>
-        <w:t>Toggles the paused state (isPaused becomes true).</w:t>
+        <w:t>Toggles the paused state (</w:t>
+      </w:r>
+      <w:proofErr w:type="spellStart"/>
+      <w:r>
+        <w:t>isPaused</w:t>
+      </w:r>
+      <w:proofErr w:type="spellEnd"/>
+      <w:r>
+        <w:t xml:space="preserve"> becomes true).</w:t>
       </w:r>
     </w:p>
     <w:p>
@@ -13975,8 +16406,13 @@
         </w:numPr>
         <w:spacing w:line="259" w:lineRule="auto"/>
       </w:pPr>
-      <w:r>
-        <w:t>Sets both boards opacity to 0.6.</w:t>
+      <w:proofErr w:type="gramStart"/>
+      <w:r>
+        <w:t>Sets</w:t>
+      </w:r>
+      <w:proofErr w:type="gramEnd"/>
+      <w:r>
+        <w:t xml:space="preserve"> both boards opacity to 0.6.</w:t>
       </w:r>
     </w:p>
     <w:p>
@@ -13987,8 +16423,26 @@
         </w:numPr>
         <w:spacing w:line="259" w:lineRule="auto"/>
       </w:pPr>
-      <w:r>
-        <w:t>Pauses the timer by calling pauseTimer().</w:t>
+      <w:proofErr w:type="gramStart"/>
+      <w:r>
+        <w:t>Pauses</w:t>
+      </w:r>
+      <w:proofErr w:type="gramEnd"/>
+      <w:r>
+        <w:t xml:space="preserve"> the timer by calling </w:t>
+      </w:r>
+      <w:proofErr w:type="spellStart"/>
+      <w:proofErr w:type="gramStart"/>
+      <w:r>
+        <w:t>pauseTimer</w:t>
+      </w:r>
+      <w:proofErr w:type="spellEnd"/>
+      <w:r>
+        <w:t>(</w:t>
+      </w:r>
+      <w:proofErr w:type="gramEnd"/>
+      <w:r>
+        <w:t>).</w:t>
       </w:r>
     </w:p>
     <w:p>
@@ -14026,7 +16480,25 @@
           <w:sz w:val="28"/>
           <w:szCs w:val="28"/>
         </w:rPr>
-        <w:t xml:space="preserve">Code Segment tested : </w:t>
+        <w:t xml:space="preserve">Code Segment </w:t>
+      </w:r>
+      <w:proofErr w:type="gramStart"/>
+      <w:r>
+        <w:rPr>
+          <w:rFonts w:ascii="David" w:hAnsi="David" w:cs="David"/>
+          <w:sz w:val="28"/>
+          <w:szCs w:val="28"/>
+        </w:rPr>
+        <w:t>tested :</w:t>
+      </w:r>
+      <w:proofErr w:type="gramEnd"/>
+      <w:r>
+        <w:rPr>
+          <w:rFonts w:ascii="David" w:hAnsi="David" w:cs="David"/>
+          <w:sz w:val="28"/>
+          <w:szCs w:val="28"/>
+        </w:rPr>
+        <w:t xml:space="preserve"> </w:t>
       </w:r>
     </w:p>
     <w:p>
@@ -14113,11 +16585,16 @@
         </w:rPr>
       </w:pPr>
       <w:r>
-        <w:t>Graphic description</w:t>
+        <w:t xml:space="preserve">Graphic </w:t>
+      </w:r>
+      <w:proofErr w:type="gramStart"/>
+      <w:r>
+        <w:t>description</w:t>
       </w:r>
       <w:r>
         <w:t xml:space="preserve"> :</w:t>
       </w:r>
+      <w:proofErr w:type="gramEnd"/>
     </w:p>
     <w:p>
       <w:pPr>
@@ -14140,7 +16617,7 @@
         <w:rPr>
           <w:rFonts w:ascii="Times New Roman" w:eastAsia="Times New Roman" w:hAnsi="Times New Roman" w:cs="Times New Roman"/>
           <w:kern w:val="0"/>
-          <w:lang w:val="en-IL" w:eastAsia="en-IL"/>
+          <w:lang/>
           <w14:ligatures w14:val="none"/>
         </w:rPr>
       </w:pPr>
@@ -14154,7 +16631,7 @@
         <w:rPr>
           <w:rFonts w:ascii="Times New Roman" w:eastAsia="Times New Roman" w:hAnsi="Times New Roman" w:cs="Times New Roman"/>
           <w:kern w:val="0"/>
-          <w:lang w:val="en-IL" w:eastAsia="en-IL"/>
+          <w:lang/>
           <w14:ligatures w14:val="none"/>
         </w:rPr>
       </w:pPr>
@@ -14168,7 +16645,7 @@
         <w:rPr>
           <w:rFonts w:ascii="Times New Roman" w:eastAsia="Times New Roman" w:hAnsi="Times New Roman" w:cs="Times New Roman"/>
           <w:kern w:val="0"/>
-          <w:lang w:val="en-IL" w:eastAsia="en-IL"/>
+          <w:lang/>
           <w14:ligatures w14:val="none"/>
         </w:rPr>
       </w:pPr>
@@ -14182,7 +16659,7 @@
         <w:rPr>
           <w:rFonts w:ascii="Times New Roman" w:eastAsia="Times New Roman" w:hAnsi="Times New Roman" w:cs="Times New Roman"/>
           <w:kern w:val="0"/>
-          <w:lang w:val="en-IL" w:eastAsia="en-IL"/>
+          <w:lang/>
           <w14:ligatures w14:val="none"/>
         </w:rPr>
       </w:pPr>
@@ -14196,7 +16673,7 @@
         <w:rPr>
           <w:rFonts w:ascii="Times New Roman" w:eastAsia="Times New Roman" w:hAnsi="Times New Roman" w:cs="Times New Roman"/>
           <w:kern w:val="0"/>
-          <w:lang w:val="en-IL" w:eastAsia="en-IL"/>
+          <w:lang/>
           <w14:ligatures w14:val="none"/>
         </w:rPr>
       </w:pPr>
@@ -14210,7 +16687,7 @@
         <w:rPr>
           <w:rFonts w:ascii="Times New Roman" w:eastAsia="Times New Roman" w:hAnsi="Times New Roman" w:cs="Times New Roman"/>
           <w:kern w:val="0"/>
-          <w:lang w:val="en-IL" w:eastAsia="en-IL"/>
+          <w:lang/>
           <w14:ligatures w14:val="none"/>
         </w:rPr>
       </w:pPr>
@@ -14219,7 +16696,7 @@
           <w:rFonts w:ascii="Times New Roman" w:eastAsia="Times New Roman" w:hAnsi="Times New Roman" w:cs="Times New Roman"/>
           <w:noProof/>
           <w:kern w:val="0"/>
-          <w:lang w:val="en-IL" w:eastAsia="en-IL"/>
+          <w:lang/>
         </w:rPr>
         <w:drawing>
           <wp:anchor distT="0" distB="0" distL="114300" distR="114300" simplePos="0" relativeHeight="251679744" behindDoc="0" locked="0" layoutInCell="1" allowOverlap="1" wp14:anchorId="5C996599" wp14:editId="1290E019">
@@ -14287,7 +16764,6 @@
         <w:rPr>
           <w:rFonts w:ascii="Calibri" w:hAnsi="Calibri" w:cs="Calibri"/>
         </w:rPr>
-        <w:lastRenderedPageBreak/>
         <w:t>Coverage Type</w:t>
       </w:r>
     </w:p>
@@ -14301,14 +16777,22 @@
         <w:rPr>
           <w:rFonts w:ascii="Calibri" w:hAnsi="Calibri" w:cs="Calibri"/>
         </w:rPr>
-        <w:t>Transition Coverage</w:t>
-      </w:r>
+        <w:t xml:space="preserve">Transition </w:t>
+      </w:r>
+      <w:proofErr w:type="gramStart"/>
       <w:r>
         <w:rPr>
           <w:rFonts w:ascii="Calibri" w:hAnsi="Calibri" w:cs="Calibri"/>
         </w:rPr>
+        <w:t>Coverage</w:t>
+      </w:r>
+      <w:r>
+        <w:rPr>
+          <w:rFonts w:ascii="Calibri" w:hAnsi="Calibri" w:cs="Calibri"/>
+        </w:rPr>
         <w:t xml:space="preserve"> :</w:t>
       </w:r>
+      <w:proofErr w:type="gramEnd"/>
     </w:p>
     <w:p>
       <w:pPr>
@@ -14320,7 +16804,21 @@
         <w:rPr>
           <w:rFonts w:ascii="Calibri" w:hAnsi="Calibri" w:cs="Calibri"/>
         </w:rPr>
-        <w:t>In this test we cover the Pause branch (isPaused = true).</w:t>
+        <w:t>In this test we cover the Pause branch (</w:t>
+      </w:r>
+      <w:proofErr w:type="spellStart"/>
+      <w:r>
+        <w:rPr>
+          <w:rFonts w:ascii="Calibri" w:hAnsi="Calibri" w:cs="Calibri"/>
+        </w:rPr>
+        <w:t>isPaused</w:t>
+      </w:r>
+      <w:proofErr w:type="spellEnd"/>
+      <w:r>
+        <w:rPr>
+          <w:rFonts w:ascii="Calibri" w:hAnsi="Calibri" w:cs="Calibri"/>
+        </w:rPr>
+        <w:t xml:space="preserve"> = true).</w:t>
       </w:r>
     </w:p>
     <w:p>
@@ -14388,11 +16886,19 @@
           <w:rFonts w:ascii="Calibri" w:hAnsi="Calibri" w:cs="Calibri"/>
         </w:rPr>
       </w:pPr>
+      <w:proofErr w:type="spellStart"/>
       <w:r>
         <w:rPr>
           <w:rFonts w:ascii="Calibri" w:hAnsi="Calibri" w:cs="Calibri"/>
         </w:rPr>
-        <w:t>isPaused = false</w:t>
+        <w:t>isPaused</w:t>
+      </w:r>
+      <w:proofErr w:type="spellEnd"/>
+      <w:r>
+        <w:rPr>
+          <w:rFonts w:ascii="Calibri" w:hAnsi="Calibri" w:cs="Calibri"/>
+        </w:rPr>
+        <w:t xml:space="preserve"> = false</w:t>
       </w:r>
     </w:p>
     <w:p>
@@ -14406,11 +16912,27 @@
           <w:rFonts w:ascii="Calibri" w:hAnsi="Calibri" w:cs="Calibri"/>
         </w:rPr>
       </w:pPr>
+      <w:proofErr w:type="spellStart"/>
+      <w:proofErr w:type="gramStart"/>
       <w:r>
         <w:rPr>
           <w:rFonts w:ascii="Calibri" w:hAnsi="Calibri" w:cs="Calibri"/>
         </w:rPr>
-        <w:t>pauseBtn != null</w:t>
+        <w:t>pauseBtn</w:t>
+      </w:r>
+      <w:proofErr w:type="spellEnd"/>
+      <w:r>
+        <w:rPr>
+          <w:rFonts w:ascii="Calibri" w:hAnsi="Calibri" w:cs="Calibri"/>
+        </w:rPr>
+        <w:t xml:space="preserve"> !</w:t>
+      </w:r>
+      <w:proofErr w:type="gramEnd"/>
+      <w:r>
+        <w:rPr>
+          <w:rFonts w:ascii="Calibri" w:hAnsi="Calibri" w:cs="Calibri"/>
+        </w:rPr>
+        <w:t>= null</w:t>
       </w:r>
     </w:p>
     <w:p>
@@ -14424,12 +16946,28 @@
           <w:rFonts w:ascii="Calibri" w:hAnsi="Calibri" w:cs="Calibri"/>
         </w:rPr>
       </w:pPr>
+      <w:proofErr w:type="spellStart"/>
       <w:r>
         <w:rPr>
           <w:rFonts w:ascii="Calibri" w:hAnsi="Calibri" w:cs="Calibri"/>
         </w:rPr>
-        <w:t>pauseBtn.getGraphic() is an ImageView</w:t>
-      </w:r>
+        <w:t>pauseBtn.getGraphic</w:t>
+      </w:r>
+      <w:proofErr w:type="spellEnd"/>
+      <w:r>
+        <w:rPr>
+          <w:rFonts w:ascii="Calibri" w:hAnsi="Calibri" w:cs="Calibri"/>
+        </w:rPr>
+        <w:t xml:space="preserve">() is an </w:t>
+      </w:r>
+      <w:proofErr w:type="spellStart"/>
+      <w:r>
+        <w:rPr>
+          <w:rFonts w:ascii="Calibri" w:hAnsi="Calibri" w:cs="Calibri"/>
+        </w:rPr>
+        <w:t>ImageView</w:t>
+      </w:r>
+      <w:proofErr w:type="spellEnd"/>
     </w:p>
     <w:p>
       <w:pPr>
@@ -14446,7 +16984,35 @@
         <w:rPr>
           <w:rFonts w:ascii="Calibri" w:hAnsi="Calibri" w:cs="Calibri"/>
         </w:rPr>
-        <w:t>player1Grid != null, player2Grid != null</w:t>
+        <w:t>player1</w:t>
+      </w:r>
+      <w:proofErr w:type="gramStart"/>
+      <w:r>
+        <w:rPr>
+          <w:rFonts w:ascii="Calibri" w:hAnsi="Calibri" w:cs="Calibri"/>
+        </w:rPr>
+        <w:t>Grid !</w:t>
+      </w:r>
+      <w:proofErr w:type="gramEnd"/>
+      <w:r>
+        <w:rPr>
+          <w:rFonts w:ascii="Calibri" w:hAnsi="Calibri" w:cs="Calibri"/>
+        </w:rPr>
+        <w:t>= null, player2</w:t>
+      </w:r>
+      <w:proofErr w:type="gramStart"/>
+      <w:r>
+        <w:rPr>
+          <w:rFonts w:ascii="Calibri" w:hAnsi="Calibri" w:cs="Calibri"/>
+        </w:rPr>
+        <w:t>Grid !</w:t>
+      </w:r>
+      <w:proofErr w:type="gramEnd"/>
+      <w:r>
+        <w:rPr>
+          <w:rFonts w:ascii="Calibri" w:hAnsi="Calibri" w:cs="Calibri"/>
+        </w:rPr>
+        <w:t>= null</w:t>
       </w:r>
     </w:p>
     <w:p>
@@ -14460,11 +17026,19 @@
           <w:rFonts w:ascii="Calibri" w:hAnsi="Calibri" w:cs="Calibri"/>
         </w:rPr>
       </w:pPr>
+      <w:proofErr w:type="gramStart"/>
       <w:r>
         <w:rPr>
           <w:rFonts w:ascii="Calibri" w:hAnsi="Calibri" w:cs="Calibri"/>
         </w:rPr>
-        <w:t>timer != null (timer is running)</w:t>
+        <w:t>timer !</w:t>
+      </w:r>
+      <w:proofErr w:type="gramEnd"/>
+      <w:r>
+        <w:rPr>
+          <w:rFonts w:ascii="Calibri" w:hAnsi="Calibri" w:cs="Calibri"/>
+        </w:rPr>
+        <w:t>= null (timer is running)</w:t>
       </w:r>
     </w:p>
     <w:p>
@@ -14512,7 +17086,29 @@
         <w:rPr>
           <w:rFonts w:ascii="Calibri" w:hAnsi="Calibri" w:cs="Calibri"/>
         </w:rPr>
-        <w:t xml:space="preserve"> button → triggers onPauseGame()</w:t>
+        <w:t xml:space="preserve"> button → triggers </w:t>
+      </w:r>
+      <w:proofErr w:type="spellStart"/>
+      <w:proofErr w:type="gramStart"/>
+      <w:r>
+        <w:rPr>
+          <w:rFonts w:ascii="Calibri" w:hAnsi="Calibri" w:cs="Calibri"/>
+        </w:rPr>
+        <w:t>onPauseGame</w:t>
+      </w:r>
+      <w:proofErr w:type="spellEnd"/>
+      <w:r>
+        <w:rPr>
+          <w:rFonts w:ascii="Calibri" w:hAnsi="Calibri" w:cs="Calibri"/>
+        </w:rPr>
+        <w:t>(</w:t>
+      </w:r>
+      <w:proofErr w:type="gramEnd"/>
+      <w:r>
+        <w:rPr>
+          <w:rFonts w:ascii="Calibri" w:hAnsi="Calibri" w:cs="Calibri"/>
+        </w:rPr>
+        <w:t>)</w:t>
       </w:r>
     </w:p>
     <w:p>
@@ -14544,11 +17140,19 @@
           <w:rFonts w:ascii="Calibri" w:hAnsi="Calibri" w:cs="Calibri"/>
         </w:rPr>
       </w:pPr>
+      <w:proofErr w:type="spellStart"/>
       <w:r>
         <w:rPr>
           <w:rFonts w:ascii="Calibri" w:hAnsi="Calibri" w:cs="Calibri"/>
         </w:rPr>
-        <w:t>isPaused == true</w:t>
+        <w:t>isPaused</w:t>
+      </w:r>
+      <w:proofErr w:type="spellEnd"/>
+      <w:r>
+        <w:rPr>
+          <w:rFonts w:ascii="Calibri" w:hAnsi="Calibri" w:cs="Calibri"/>
+        </w:rPr>
+        <w:t xml:space="preserve"> == true</w:t>
       </w:r>
     </w:p>
     <w:p>
@@ -14622,11 +17226,27 @@
           <w:rFonts w:ascii="Calibri" w:hAnsi="Calibri" w:cs="Calibri"/>
         </w:rPr>
       </w:pPr>
+      <w:proofErr w:type="spellStart"/>
+      <w:proofErr w:type="gramStart"/>
       <w:r>
         <w:rPr>
           <w:rFonts w:ascii="Calibri" w:hAnsi="Calibri" w:cs="Calibri"/>
         </w:rPr>
-        <w:t>pauseTimer() is executed once</w:t>
+        <w:t>pauseTimer</w:t>
+      </w:r>
+      <w:proofErr w:type="spellEnd"/>
+      <w:r>
+        <w:rPr>
+          <w:rFonts w:ascii="Calibri" w:hAnsi="Calibri" w:cs="Calibri"/>
+        </w:rPr>
+        <w:t>(</w:t>
+      </w:r>
+      <w:proofErr w:type="gramEnd"/>
+      <w:r>
+        <w:rPr>
+          <w:rFonts w:ascii="Calibri" w:hAnsi="Calibri" w:cs="Calibri"/>
+        </w:rPr>
+        <w:t>) is executed once</w:t>
       </w:r>
     </w:p>
     <w:p>
@@ -14640,11 +17260,27 @@
           <w:rFonts w:ascii="Calibri" w:hAnsi="Calibri" w:cs="Calibri"/>
         </w:rPr>
       </w:pPr>
+      <w:proofErr w:type="spellStart"/>
+      <w:proofErr w:type="gramStart"/>
       <w:r>
         <w:rPr>
           <w:rFonts w:ascii="Calibri" w:hAnsi="Calibri" w:cs="Calibri"/>
         </w:rPr>
-        <w:t>resumeTimer() is NOT executed</w:t>
+        <w:t>resumeTimer</w:t>
+      </w:r>
+      <w:proofErr w:type="spellEnd"/>
+      <w:r>
+        <w:rPr>
+          <w:rFonts w:ascii="Calibri" w:hAnsi="Calibri" w:cs="Calibri"/>
+        </w:rPr>
+        <w:t>(</w:t>
+      </w:r>
+      <w:proofErr w:type="gramEnd"/>
+      <w:r>
+        <w:rPr>
+          <w:rFonts w:ascii="Calibri" w:hAnsi="Calibri" w:cs="Calibri"/>
+        </w:rPr>
+        <w:t>) is NOT executed</w:t>
       </w:r>
     </w:p>
     <w:p>
@@ -14785,13 +17421,27 @@
         <w:rPr>
           <w:rFonts w:ascii="Calibri" w:hAnsi="Calibri" w:cs="Calibri"/>
         </w:rPr>
-        <w:t>Developer Name</w:t>
-      </w:r>
+        <w:t xml:space="preserve">Developer </w:t>
+      </w:r>
+      <w:proofErr w:type="gramStart"/>
       <w:r>
         <w:rPr>
           <w:rFonts w:ascii="Calibri" w:hAnsi="Calibri" w:cs="Calibri"/>
         </w:rPr>
-        <w:t xml:space="preserve"> : Adan </w:t>
+        <w:t>Name</w:t>
+      </w:r>
+      <w:r>
+        <w:rPr>
+          <w:rFonts w:ascii="Calibri" w:hAnsi="Calibri" w:cs="Calibri"/>
+        </w:rPr>
+        <w:t xml:space="preserve"> :</w:t>
+      </w:r>
+      <w:proofErr w:type="gramEnd"/>
+      <w:r>
+        <w:rPr>
+          <w:rFonts w:ascii="Calibri" w:hAnsi="Calibri" w:cs="Calibri"/>
+        </w:rPr>
+        <w:t xml:space="preserve"> Adan </w:t>
       </w:r>
     </w:p>
     <w:p>
@@ -14850,7 +17500,6 @@
           <w:szCs w:val="32"/>
           <w:u w:val="single"/>
         </w:rPr>
-        <w:lastRenderedPageBreak/>
         <w:t>JUnit</w:t>
       </w:r>
       <w:r>
@@ -15145,31 +17794,29 @@
               <w:rPr>
                 <w:rFonts w:ascii="David" w:eastAsiaTheme="majorEastAsia" w:hAnsi="David" w:cs="David"/>
               </w:rPr>
-              <w:t xml:space="preserve">Verify timer setting toggles from </w:t>
-            </w:r>
-            <w:r>
-              <w:rPr>
-                <w:rFonts w:ascii="David" w:eastAsiaTheme="majorEastAsia" w:hAnsi="David" w:cs="David"/>
-              </w:rPr>
-              <w:t>OFF</w:t>
-            </w:r>
-            <w:r>
-              <w:rPr>
-                <w:rFonts w:ascii="David" w:eastAsiaTheme="majorEastAsia" w:hAnsi="David" w:cs="David"/>
-              </w:rPr>
-              <w:t xml:space="preserve"> to O</w:t>
-            </w:r>
-            <w:r>
-              <w:rPr>
-                <w:rFonts w:ascii="David" w:eastAsiaTheme="majorEastAsia" w:hAnsi="David" w:cs="David"/>
-              </w:rPr>
-              <w:t>N</w:t>
-            </w:r>
-            <w:r>
-              <w:rPr>
-                <w:rFonts w:ascii="David" w:eastAsiaTheme="majorEastAsia" w:hAnsi="David" w:cs="David"/>
-              </w:rPr>
-              <w:t xml:space="preserve"> when onTimerToggled() is invoked</w:t>
+              <w:t xml:space="preserve">Verify timer setting toggles from OFF to ON when </w:t>
+            </w:r>
+            <w:proofErr w:type="spellStart"/>
+            <w:proofErr w:type="gramStart"/>
+            <w:r>
+              <w:rPr>
+                <w:rFonts w:ascii="David" w:eastAsiaTheme="majorEastAsia" w:hAnsi="David" w:cs="David"/>
+              </w:rPr>
+              <w:t>onTimerToggled</w:t>
+            </w:r>
+            <w:proofErr w:type="spellEnd"/>
+            <w:r>
+              <w:rPr>
+                <w:rFonts w:ascii="David" w:eastAsiaTheme="majorEastAsia" w:hAnsi="David" w:cs="David"/>
+              </w:rPr>
+              <w:t>(</w:t>
+            </w:r>
+            <w:proofErr w:type="gramEnd"/>
+            <w:r>
+              <w:rPr>
+                <w:rFonts w:ascii="David" w:eastAsiaTheme="majorEastAsia" w:hAnsi="David" w:cs="David"/>
+              </w:rPr>
+              <w:t>) is invoked</w:t>
             </w:r>
             <w:r>
               <w:rPr>
@@ -15208,17 +17855,27 @@
                 <w:rFonts w:ascii="David" w:eastAsiaTheme="majorEastAsia" w:hAnsi="David" w:cs="David"/>
               </w:rPr>
             </w:pPr>
-            <w:r>
-              <w:rPr>
-                <w:rFonts w:ascii="David" w:eastAsiaTheme="majorEastAsia" w:hAnsi="David" w:cs="David"/>
-              </w:rPr>
-              <w:t xml:space="preserve">SysData.isTimerEnabled()== </w:t>
-            </w:r>
-            <w:r>
-              <w:rPr>
-                <w:rFonts w:ascii="David" w:eastAsiaTheme="majorEastAsia" w:hAnsi="David" w:cs="David"/>
-              </w:rPr>
-              <w:t>true</w:t>
+            <w:proofErr w:type="spellStart"/>
+            <w:r>
+              <w:rPr>
+                <w:rFonts w:ascii="David" w:eastAsiaTheme="majorEastAsia" w:hAnsi="David" w:cs="David"/>
+              </w:rPr>
+              <w:t>SysData.isTimerEnabled</w:t>
+            </w:r>
+            <w:proofErr w:type="spellEnd"/>
+            <w:proofErr w:type="gramStart"/>
+            <w:r>
+              <w:rPr>
+                <w:rFonts w:ascii="David" w:eastAsiaTheme="majorEastAsia" w:hAnsi="David" w:cs="David"/>
+              </w:rPr>
+              <w:t>()=</w:t>
+            </w:r>
+            <w:proofErr w:type="gramEnd"/>
+            <w:r>
+              <w:rPr>
+                <w:rFonts w:ascii="David" w:eastAsiaTheme="majorEastAsia" w:hAnsi="David" w:cs="David"/>
+              </w:rPr>
+              <w:t>= true</w:t>
             </w:r>
           </w:p>
         </w:tc>
@@ -15356,7 +18013,32 @@
                 <w:rFonts w:ascii="David" w:eastAsiaTheme="majorEastAsia" w:hAnsi="David" w:cs="David"/>
                 <w:color w:val="00B050"/>
               </w:rPr>
-              <w:t>Verify timer setting toggles from ON to OFF when onTimerToggled() is invoked</w:t>
+              <w:t xml:space="preserve">Verify timer setting toggles from ON to OFF when </w:t>
+            </w:r>
+            <w:proofErr w:type="spellStart"/>
+            <w:proofErr w:type="gramStart"/>
+            <w:r>
+              <w:rPr>
+                <w:rFonts w:ascii="David" w:eastAsiaTheme="majorEastAsia" w:hAnsi="David" w:cs="David"/>
+                <w:color w:val="00B050"/>
+              </w:rPr>
+              <w:t>onTimerToggled</w:t>
+            </w:r>
+            <w:proofErr w:type="spellEnd"/>
+            <w:r>
+              <w:rPr>
+                <w:rFonts w:ascii="David" w:eastAsiaTheme="majorEastAsia" w:hAnsi="David" w:cs="David"/>
+                <w:color w:val="00B050"/>
+              </w:rPr>
+              <w:t>(</w:t>
+            </w:r>
+            <w:proofErr w:type="gramEnd"/>
+            <w:r>
+              <w:rPr>
+                <w:rFonts w:ascii="David" w:eastAsiaTheme="majorEastAsia" w:hAnsi="David" w:cs="David"/>
+                <w:color w:val="00B050"/>
+              </w:rPr>
+              <w:t>) is invoked</w:t>
             </w:r>
           </w:p>
         </w:tc>
@@ -15377,12 +18059,30 @@
                 <w:color w:val="00B050"/>
               </w:rPr>
             </w:pPr>
+            <w:proofErr w:type="spellStart"/>
             <w:r>
               <w:rPr>
                 <w:rFonts w:ascii="David" w:eastAsiaTheme="majorEastAsia" w:hAnsi="David" w:cs="David"/>
                 <w:color w:val="00B050"/>
               </w:rPr>
-              <w:t>SysData.isTimerEnabled()== false</w:t>
+              <w:t>SysData.isTimerEnabled</w:t>
+            </w:r>
+            <w:proofErr w:type="spellEnd"/>
+            <w:proofErr w:type="gramStart"/>
+            <w:r>
+              <w:rPr>
+                <w:rFonts w:ascii="David" w:eastAsiaTheme="majorEastAsia" w:hAnsi="David" w:cs="David"/>
+                <w:color w:val="00B050"/>
+              </w:rPr>
+              <w:t>()=</w:t>
+            </w:r>
+            <w:proofErr w:type="gramEnd"/>
+            <w:r>
+              <w:rPr>
+                <w:rFonts w:ascii="David" w:eastAsiaTheme="majorEastAsia" w:hAnsi="David" w:cs="David"/>
+                <w:color w:val="00B050"/>
+              </w:rPr>
+              <w:t>= false</w:t>
             </w:r>
           </w:p>
         </w:tc>
@@ -15520,12 +18220,21 @@
                 <w:color w:val="00B050"/>
               </w:rPr>
             </w:pPr>
+            <w:proofErr w:type="spellStart"/>
             <w:r>
               <w:rPr>
                 <w:rFonts w:ascii="David" w:eastAsiaTheme="majorEastAsia" w:hAnsi="David" w:cs="David"/>
                 <w:color w:val="00B050"/>
               </w:rPr>
-              <w:t>allDistinctIgnoreCase with all different values: "Software", "Hardware", "Maintenance", "Development"</w:t>
+              <w:t>allDistinctIgnoreCase</w:t>
+            </w:r>
+            <w:proofErr w:type="spellEnd"/>
+            <w:r>
+              <w:rPr>
+                <w:rFonts w:ascii="David" w:eastAsiaTheme="majorEastAsia" w:hAnsi="David" w:cs="David"/>
+                <w:color w:val="00B050"/>
+              </w:rPr>
+              <w:t xml:space="preserve"> with all different values: "Software", "Hardware", "Maintenance", "Development"</w:t>
             </w:r>
           </w:p>
         </w:tc>
@@ -16713,7 +19422,21 @@
               <w:rPr>
                 <w:color w:val="000000" w:themeColor="text1"/>
               </w:rPr>
-              <w:t xml:space="preserve">First click on Pause: isPaused becomes </w:t>
+              <w:t xml:space="preserve">First click on Pause: </w:t>
+            </w:r>
+            <w:proofErr w:type="spellStart"/>
+            <w:r>
+              <w:rPr>
+                <w:color w:val="000000" w:themeColor="text1"/>
+              </w:rPr>
+              <w:t>isPaused</w:t>
+            </w:r>
+            <w:proofErr w:type="spellEnd"/>
+            <w:r>
+              <w:rPr>
+                <w:color w:val="000000" w:themeColor="text1"/>
+              </w:rPr>
+              <w:t xml:space="preserve"> becomes </w:t>
             </w:r>
             <w:r>
               <w:rPr>
@@ -16895,7 +19618,6 @@
                 <w:color w:val="00B050"/>
                 <w:sz w:val="24"/>
               </w:rPr>
-              <w:lastRenderedPageBreak/>
               <w:t>JU-AND-2</w:t>
             </w:r>
           </w:p>
@@ -16936,7 +19658,23 @@
                 <w:rFonts w:ascii="David" w:eastAsiaTheme="majorEastAsia" w:hAnsi="David" w:cs="David"/>
                 <w:color w:val="00B050"/>
               </w:rPr>
-              <w:t xml:space="preserve"> Play) with timer enabled: isPaused becomes </w:t>
+              <w:t xml:space="preserve"> Play) with timer enabled: </w:t>
+            </w:r>
+            <w:proofErr w:type="spellStart"/>
+            <w:r>
+              <w:rPr>
+                <w:rFonts w:ascii="David" w:eastAsiaTheme="majorEastAsia" w:hAnsi="David" w:cs="David"/>
+                <w:color w:val="00B050"/>
+              </w:rPr>
+              <w:t>isPaused</w:t>
+            </w:r>
+            <w:proofErr w:type="spellEnd"/>
+            <w:r>
+              <w:rPr>
+                <w:rFonts w:ascii="David" w:eastAsiaTheme="majorEastAsia" w:hAnsi="David" w:cs="David"/>
+                <w:color w:val="00B050"/>
+              </w:rPr>
+              <w:t xml:space="preserve"> becomes </w:t>
             </w:r>
             <w:r>
               <w:rPr>
@@ -17162,12 +19900,53 @@
                 <w:color w:val="000000" w:themeColor="text1"/>
               </w:rPr>
             </w:pPr>
+            <w:proofErr w:type="spellStart"/>
             <w:r>
               <w:rPr>
                 <w:rFonts w:ascii="David" w:eastAsiaTheme="majorEastAsia" w:hAnsi="David" w:cs="David"/>
                 <w:color w:val="000000" w:themeColor="text1"/>
               </w:rPr>
-              <w:t xml:space="preserve">Unpause when timer feature disabled: pause once, set SysData.timerEnabled=false, unpause </w:t>
+              <w:t>Unpause</w:t>
+            </w:r>
+            <w:proofErr w:type="spellEnd"/>
+            <w:r>
+              <w:rPr>
+                <w:rFonts w:ascii="David" w:eastAsiaTheme="majorEastAsia" w:hAnsi="David" w:cs="David"/>
+                <w:color w:val="000000" w:themeColor="text1"/>
+              </w:rPr>
+              <w:t xml:space="preserve"> when timer feature disabled: pause once, set </w:t>
+            </w:r>
+            <w:proofErr w:type="spellStart"/>
+            <w:r>
+              <w:rPr>
+                <w:rFonts w:ascii="David" w:eastAsiaTheme="majorEastAsia" w:hAnsi="David" w:cs="David"/>
+                <w:color w:val="000000" w:themeColor="text1"/>
+              </w:rPr>
+              <w:t>SysData.timerEnabled</w:t>
+            </w:r>
+            <w:proofErr w:type="spellEnd"/>
+            <w:r>
+              <w:rPr>
+                <w:rFonts w:ascii="David" w:eastAsiaTheme="majorEastAsia" w:hAnsi="David" w:cs="David"/>
+                <w:color w:val="000000" w:themeColor="text1"/>
+              </w:rPr>
+              <w:t xml:space="preserve">=false, </w:t>
+            </w:r>
+            <w:proofErr w:type="spellStart"/>
+            <w:r>
+              <w:rPr>
+                <w:rFonts w:ascii="David" w:eastAsiaTheme="majorEastAsia" w:hAnsi="David" w:cs="David"/>
+                <w:color w:val="000000" w:themeColor="text1"/>
+              </w:rPr>
+              <w:t>unpause</w:t>
+            </w:r>
+            <w:proofErr w:type="spellEnd"/>
+            <w:r>
+              <w:rPr>
+                <w:rFonts w:ascii="David" w:eastAsiaTheme="majorEastAsia" w:hAnsi="David" w:cs="David"/>
+                <w:color w:val="000000" w:themeColor="text1"/>
+              </w:rPr>
+              <w:t xml:space="preserve"> </w:t>
             </w:r>
             <w:r>
               <w:rPr>
@@ -23478,7 +26257,7 @@
   <w:style w:type="paragraph" w:default="1" w:styleId="Normal">
     <w:name w:val="Normal"/>
     <w:qFormat/>
-    <w:rsid w:val="00145980"/>
+    <w:rsid w:val="00036ACA"/>
   </w:style>
   <w:style w:type="paragraph" w:styleId="Heading1">
     <w:name w:val="heading 1"/>
@@ -23682,7 +26461,6 @@
   <w:style w:type="character" w:default="1" w:styleId="DefaultParagraphFont">
     <w:name w:val="Default Paragraph Font"/>
     <w:uiPriority w:val="1"/>
-    <w:semiHidden/>
     <w:unhideWhenUsed/>
   </w:style>
   <w:style w:type="table" w:default="1" w:styleId="TableNormal">
